--- a/Дипломный проект.docx
+++ b/Дипломный проект.docx
@@ -1301,7 +1301,7 @@
     </w:p>
     <w:p>
       <w:pPr>
-        <w:spacing w:after="0" w:line="360" w:lineRule="auto"/>
+        <w:spacing w:line="360" w:lineRule="auto"/>
         <w:ind w:firstLine="709"/>
         <w:jc w:val="center"/>
         <w:rPr>
@@ -1320,15 +1320,1557 @@
         <w:t>Оглавление</w:t>
       </w:r>
     </w:p>
-    <w:p>
-      <w:pPr>
-        <w:rPr>
-          <w:rFonts w:ascii="Times New Roman" w:hAnsi="Times New Roman" w:cs="Times New Roman"/>
-          <w:sz w:val="28"/>
-          <w:szCs w:val="28"/>
-        </w:rPr>
-      </w:pPr>
-    </w:p>
+    <w:tbl>
+      <w:tblPr>
+        <w:tblStyle w:val="aa"/>
+        <w:tblW w:w="10443" w:type="dxa"/>
+        <w:tblInd w:w="-5" w:type="dxa"/>
+        <w:tblBorders>
+          <w:top w:val="none" w:sz="0" w:space="0" w:color="auto"/>
+          <w:left w:val="none" w:sz="0" w:space="0" w:color="auto"/>
+          <w:bottom w:val="none" w:sz="0" w:space="0" w:color="auto"/>
+          <w:right w:val="none" w:sz="0" w:space="0" w:color="auto"/>
+          <w:insideH w:val="none" w:sz="0" w:space="0" w:color="auto"/>
+          <w:insideV w:val="none" w:sz="0" w:space="0" w:color="auto"/>
+        </w:tblBorders>
+        <w:tblLayout w:type="fixed"/>
+        <w:tblLook w:val="04A0" w:firstRow="1" w:lastRow="0" w:firstColumn="1" w:lastColumn="0" w:noHBand="0" w:noVBand="1"/>
+      </w:tblPr>
+      <w:tblGrid>
+        <w:gridCol w:w="1418"/>
+        <w:gridCol w:w="283"/>
+        <w:gridCol w:w="142"/>
+        <w:gridCol w:w="1985"/>
+        <w:gridCol w:w="141"/>
+        <w:gridCol w:w="142"/>
+        <w:gridCol w:w="142"/>
+        <w:gridCol w:w="142"/>
+        <w:gridCol w:w="283"/>
+        <w:gridCol w:w="142"/>
+        <w:gridCol w:w="142"/>
+        <w:gridCol w:w="567"/>
+        <w:gridCol w:w="425"/>
+        <w:gridCol w:w="567"/>
+        <w:gridCol w:w="1276"/>
+        <w:gridCol w:w="283"/>
+        <w:gridCol w:w="425"/>
+        <w:gridCol w:w="1134"/>
+        <w:gridCol w:w="804"/>
+      </w:tblGrid>
+      <w:tr>
+        <w:tc>
+          <w:tcPr>
+            <w:tcW w:w="1418" w:type="dxa"/>
+          </w:tcPr>
+          <w:p>
+            <w:pPr>
+              <w:rPr>
+                <w:rFonts w:ascii="Times New Roman" w:hAnsi="Times New Roman" w:cs="Times New Roman"/>
+                <w:sz w:val="28"/>
+                <w:szCs w:val="28"/>
+              </w:rPr>
+            </w:pPr>
+            <w:r>
+              <w:rPr>
+                <w:rFonts w:ascii="Times New Roman" w:hAnsi="Times New Roman" w:cs="Times New Roman"/>
+                <w:sz w:val="28"/>
+                <w:szCs w:val="28"/>
+              </w:rPr>
+              <w:t>Введение</w:t>
+            </w:r>
+          </w:p>
+        </w:tc>
+        <w:tc>
+          <w:tcPr>
+            <w:tcW w:w="8221" w:type="dxa"/>
+            <w:gridSpan w:val="17"/>
+          </w:tcPr>
+          <w:p>
+            <w:pPr>
+              <w:rPr>
+                <w:rFonts w:ascii="Times New Roman" w:hAnsi="Times New Roman" w:cs="Times New Roman"/>
+                <w:sz w:val="28"/>
+                <w:szCs w:val="28"/>
+              </w:rPr>
+            </w:pPr>
+            <w:r>
+              <w:rPr>
+                <w:rFonts w:ascii="Times New Roman" w:hAnsi="Times New Roman" w:cs="Times New Roman"/>
+                <w:sz w:val="28"/>
+                <w:szCs w:val="28"/>
+              </w:rPr>
+              <w:t>…………………………………………………………………………..</w:t>
+            </w:r>
+          </w:p>
+        </w:tc>
+        <w:tc>
+          <w:tcPr>
+            <w:tcW w:w="804" w:type="dxa"/>
+          </w:tcPr>
+          <w:p>
+            <w:pPr>
+              <w:rPr>
+                <w:rFonts w:ascii="Times New Roman" w:hAnsi="Times New Roman" w:cs="Times New Roman"/>
+                <w:sz w:val="28"/>
+                <w:szCs w:val="28"/>
+              </w:rPr>
+            </w:pPr>
+          </w:p>
+        </w:tc>
+      </w:tr>
+      <w:tr>
+        <w:tc>
+          <w:tcPr>
+            <w:tcW w:w="4395" w:type="dxa"/>
+            <w:gridSpan w:val="8"/>
+          </w:tcPr>
+          <w:p>
+            <w:pPr>
+              <w:spacing w:line="360" w:lineRule="auto"/>
+              <w:jc w:val="both"/>
+              <w:rPr>
+                <w:rFonts w:ascii="Times New Roman" w:hAnsi="Times New Roman" w:cs="Times New Roman"/>
+                <w:sz w:val="28"/>
+                <w:szCs w:val="28"/>
+              </w:rPr>
+            </w:pPr>
+            <w:r>
+              <w:rPr>
+                <w:rFonts w:ascii="Times New Roman" w:hAnsi="Times New Roman" w:cs="Times New Roman"/>
+                <w:sz w:val="28"/>
+                <w:szCs w:val="28"/>
+              </w:rPr>
+              <w:t>Гла</w:t>
+            </w:r>
+            <w:r>
+              <w:rPr>
+                <w:rFonts w:ascii="Times New Roman" w:hAnsi="Times New Roman" w:cs="Times New Roman"/>
+                <w:sz w:val="28"/>
+                <w:szCs w:val="28"/>
+              </w:rPr>
+              <w:t>ва 1 Основы создания веб-сайта</w:t>
+            </w:r>
+          </w:p>
+        </w:tc>
+        <w:tc>
+          <w:tcPr>
+            <w:tcW w:w="5244" w:type="dxa"/>
+            <w:gridSpan w:val="10"/>
+          </w:tcPr>
+          <w:p>
+            <w:pPr>
+              <w:rPr>
+                <w:rFonts w:ascii="Times New Roman" w:hAnsi="Times New Roman" w:cs="Times New Roman"/>
+                <w:sz w:val="28"/>
+                <w:szCs w:val="28"/>
+              </w:rPr>
+            </w:pPr>
+            <w:r>
+              <w:rPr>
+                <w:rFonts w:ascii="Times New Roman" w:hAnsi="Times New Roman" w:cs="Times New Roman"/>
+                <w:sz w:val="28"/>
+                <w:szCs w:val="28"/>
+              </w:rPr>
+              <w:t>……………………………………………...</w:t>
+            </w:r>
+          </w:p>
+        </w:tc>
+        <w:tc>
+          <w:tcPr>
+            <w:tcW w:w="804" w:type="dxa"/>
+          </w:tcPr>
+          <w:p>
+            <w:pPr>
+              <w:rPr>
+                <w:rFonts w:ascii="Times New Roman" w:hAnsi="Times New Roman" w:cs="Times New Roman"/>
+                <w:sz w:val="28"/>
+                <w:szCs w:val="28"/>
+              </w:rPr>
+            </w:pPr>
+          </w:p>
+        </w:tc>
+      </w:tr>
+      <w:tr>
+        <w:tc>
+          <w:tcPr>
+            <w:tcW w:w="5954" w:type="dxa"/>
+            <w:gridSpan w:val="13"/>
+          </w:tcPr>
+          <w:p>
+            <w:pPr>
+              <w:spacing w:line="360" w:lineRule="auto"/>
+              <w:ind w:firstLine="709"/>
+              <w:jc w:val="both"/>
+              <w:rPr>
+                <w:rFonts w:ascii="Times New Roman" w:hAnsi="Times New Roman" w:cs="Times New Roman"/>
+                <w:sz w:val="28"/>
+                <w:szCs w:val="28"/>
+              </w:rPr>
+            </w:pPr>
+            <w:r>
+              <w:rPr>
+                <w:rFonts w:ascii="Times New Roman" w:hAnsi="Times New Roman" w:cs="Times New Roman"/>
+                <w:sz w:val="28"/>
+                <w:szCs w:val="28"/>
+              </w:rPr>
+              <w:t xml:space="preserve">1.1 Что такое веб-сайт и для чего он нужен </w:t>
+            </w:r>
+          </w:p>
+        </w:tc>
+        <w:tc>
+          <w:tcPr>
+            <w:tcW w:w="3685" w:type="dxa"/>
+            <w:gridSpan w:val="5"/>
+          </w:tcPr>
+          <w:p>
+            <w:pPr>
+              <w:rPr>
+                <w:rFonts w:ascii="Times New Roman" w:hAnsi="Times New Roman" w:cs="Times New Roman"/>
+                <w:sz w:val="28"/>
+                <w:szCs w:val="28"/>
+              </w:rPr>
+            </w:pPr>
+            <w:r>
+              <w:rPr>
+                <w:rFonts w:ascii="Times New Roman" w:hAnsi="Times New Roman" w:cs="Times New Roman"/>
+                <w:sz w:val="28"/>
+                <w:szCs w:val="28"/>
+              </w:rPr>
+              <w:t>……………………………….</w:t>
+            </w:r>
+          </w:p>
+        </w:tc>
+        <w:tc>
+          <w:tcPr>
+            <w:tcW w:w="804" w:type="dxa"/>
+          </w:tcPr>
+          <w:p>
+            <w:pPr>
+              <w:rPr>
+                <w:rFonts w:ascii="Times New Roman" w:hAnsi="Times New Roman" w:cs="Times New Roman"/>
+                <w:sz w:val="28"/>
+                <w:szCs w:val="28"/>
+              </w:rPr>
+            </w:pPr>
+          </w:p>
+        </w:tc>
+      </w:tr>
+      <w:tr>
+        <w:tc>
+          <w:tcPr>
+            <w:tcW w:w="6521" w:type="dxa"/>
+            <w:gridSpan w:val="14"/>
+          </w:tcPr>
+          <w:p>
+            <w:pPr>
+              <w:spacing w:line="360" w:lineRule="auto"/>
+              <w:ind w:firstLine="709"/>
+              <w:jc w:val="both"/>
+              <w:rPr>
+                <w:rFonts w:ascii="Times New Roman" w:hAnsi="Times New Roman" w:cs="Times New Roman"/>
+                <w:sz w:val="28"/>
+                <w:szCs w:val="28"/>
+              </w:rPr>
+            </w:pPr>
+            <w:r>
+              <w:rPr>
+                <w:rFonts w:ascii="Times New Roman" w:hAnsi="Times New Roman" w:cs="Times New Roman"/>
+                <w:sz w:val="28"/>
+                <w:szCs w:val="28"/>
+              </w:rPr>
+              <w:t>1.2 Основные инструменты для создания сайта</w:t>
+            </w:r>
+          </w:p>
+        </w:tc>
+        <w:tc>
+          <w:tcPr>
+            <w:tcW w:w="3118" w:type="dxa"/>
+            <w:gridSpan w:val="4"/>
+          </w:tcPr>
+          <w:p>
+            <w:pPr>
+              <w:rPr>
+                <w:rFonts w:ascii="Times New Roman" w:hAnsi="Times New Roman" w:cs="Times New Roman"/>
+                <w:sz w:val="28"/>
+                <w:szCs w:val="28"/>
+              </w:rPr>
+            </w:pPr>
+            <w:r>
+              <w:rPr>
+                <w:rFonts w:ascii="Times New Roman" w:hAnsi="Times New Roman" w:cs="Times New Roman"/>
+                <w:sz w:val="28"/>
+                <w:szCs w:val="28"/>
+              </w:rPr>
+              <w:t>………………………….</w:t>
+            </w:r>
+          </w:p>
+        </w:tc>
+        <w:tc>
+          <w:tcPr>
+            <w:tcW w:w="804" w:type="dxa"/>
+          </w:tcPr>
+          <w:p>
+            <w:pPr>
+              <w:rPr>
+                <w:rFonts w:ascii="Times New Roman" w:hAnsi="Times New Roman" w:cs="Times New Roman"/>
+                <w:sz w:val="28"/>
+                <w:szCs w:val="28"/>
+              </w:rPr>
+            </w:pPr>
+          </w:p>
+        </w:tc>
+      </w:tr>
+      <w:tr>
+        <w:tc>
+          <w:tcPr>
+            <w:tcW w:w="8505" w:type="dxa"/>
+            <w:gridSpan w:val="17"/>
+          </w:tcPr>
+          <w:p>
+            <w:pPr>
+              <w:spacing w:line="360" w:lineRule="auto"/>
+              <w:ind w:firstLine="709"/>
+              <w:jc w:val="both"/>
+              <w:rPr>
+                <w:rFonts w:ascii="Times New Roman" w:hAnsi="Times New Roman" w:cs="Times New Roman"/>
+                <w:sz w:val="28"/>
+                <w:szCs w:val="28"/>
+              </w:rPr>
+            </w:pPr>
+            <w:r>
+              <w:rPr>
+                <w:rFonts w:ascii="Times New Roman" w:hAnsi="Times New Roman" w:cs="Times New Roman"/>
+                <w:sz w:val="28"/>
+                <w:szCs w:val="28"/>
+              </w:rPr>
+              <w:t xml:space="preserve">1.3 Виды и методы добавления эффектов </w:t>
+            </w:r>
+            <w:r>
+              <w:rPr>
+                <w:rFonts w:ascii="Times New Roman" w:hAnsi="Times New Roman" w:cs="Times New Roman"/>
+                <w:sz w:val="28"/>
+                <w:szCs w:val="28"/>
+              </w:rPr>
+              <w:t>наведения и нажатия</w:t>
+            </w:r>
+          </w:p>
+        </w:tc>
+        <w:tc>
+          <w:tcPr>
+            <w:tcW w:w="1134" w:type="dxa"/>
+          </w:tcPr>
+          <w:p>
+            <w:pPr>
+              <w:rPr>
+                <w:rFonts w:ascii="Times New Roman" w:hAnsi="Times New Roman" w:cs="Times New Roman"/>
+                <w:sz w:val="28"/>
+                <w:szCs w:val="28"/>
+              </w:rPr>
+            </w:pPr>
+            <w:r>
+              <w:rPr>
+                <w:rFonts w:ascii="Times New Roman" w:hAnsi="Times New Roman" w:cs="Times New Roman"/>
+                <w:sz w:val="28"/>
+                <w:szCs w:val="28"/>
+              </w:rPr>
+              <w:t>……….</w:t>
+            </w:r>
+          </w:p>
+        </w:tc>
+        <w:tc>
+          <w:tcPr>
+            <w:tcW w:w="804" w:type="dxa"/>
+          </w:tcPr>
+          <w:p>
+            <w:pPr>
+              <w:rPr>
+                <w:rFonts w:ascii="Times New Roman" w:hAnsi="Times New Roman" w:cs="Times New Roman"/>
+                <w:sz w:val="28"/>
+                <w:szCs w:val="28"/>
+              </w:rPr>
+            </w:pPr>
+          </w:p>
+        </w:tc>
+      </w:tr>
+      <w:tr>
+        <w:tc>
+          <w:tcPr>
+            <w:tcW w:w="5529" w:type="dxa"/>
+            <w:gridSpan w:val="12"/>
+          </w:tcPr>
+          <w:p>
+            <w:pPr>
+              <w:spacing w:line="360" w:lineRule="auto"/>
+              <w:ind w:firstLine="709"/>
+              <w:jc w:val="both"/>
+              <w:rPr>
+                <w:rFonts w:ascii="Times New Roman" w:hAnsi="Times New Roman" w:cs="Times New Roman"/>
+                <w:sz w:val="28"/>
+                <w:szCs w:val="28"/>
+              </w:rPr>
+            </w:pPr>
+            <w:r>
+              <w:rPr>
+                <w:rFonts w:ascii="Times New Roman" w:hAnsi="Times New Roman" w:cs="Times New Roman"/>
+                <w:sz w:val="28"/>
+                <w:szCs w:val="28"/>
+              </w:rPr>
+              <w:t>1.4 Что такое семантические элементы</w:t>
+            </w:r>
+          </w:p>
+        </w:tc>
+        <w:tc>
+          <w:tcPr>
+            <w:tcW w:w="4110" w:type="dxa"/>
+            <w:gridSpan w:val="6"/>
+          </w:tcPr>
+          <w:p>
+            <w:pPr>
+              <w:rPr>
+                <w:rFonts w:ascii="Times New Roman" w:hAnsi="Times New Roman" w:cs="Times New Roman"/>
+                <w:sz w:val="28"/>
+                <w:szCs w:val="28"/>
+              </w:rPr>
+            </w:pPr>
+            <w:r>
+              <w:rPr>
+                <w:rFonts w:ascii="Times New Roman" w:hAnsi="Times New Roman" w:cs="Times New Roman"/>
+                <w:sz w:val="28"/>
+                <w:szCs w:val="28"/>
+              </w:rPr>
+              <w:t>…………………………………...</w:t>
+            </w:r>
+          </w:p>
+        </w:tc>
+        <w:tc>
+          <w:tcPr>
+            <w:tcW w:w="804" w:type="dxa"/>
+          </w:tcPr>
+          <w:p>
+            <w:pPr>
+              <w:rPr>
+                <w:rFonts w:ascii="Times New Roman" w:hAnsi="Times New Roman" w:cs="Times New Roman"/>
+                <w:sz w:val="28"/>
+                <w:szCs w:val="28"/>
+              </w:rPr>
+            </w:pPr>
+          </w:p>
+        </w:tc>
+      </w:tr>
+      <w:tr>
+        <w:tc>
+          <w:tcPr>
+            <w:tcW w:w="4962" w:type="dxa"/>
+            <w:gridSpan w:val="11"/>
+          </w:tcPr>
+          <w:p>
+            <w:pPr>
+              <w:rPr>
+                <w:rFonts w:ascii="Times New Roman" w:hAnsi="Times New Roman" w:cs="Times New Roman"/>
+                <w:sz w:val="28"/>
+                <w:szCs w:val="28"/>
+              </w:rPr>
+            </w:pPr>
+            <w:r>
+              <w:rPr>
+                <w:rFonts w:ascii="Times New Roman" w:hAnsi="Times New Roman" w:cs="Times New Roman"/>
+                <w:sz w:val="28"/>
+                <w:szCs w:val="28"/>
+              </w:rPr>
+              <w:t>Глава 2 Подготовка к написанию сайта</w:t>
+            </w:r>
+          </w:p>
+        </w:tc>
+        <w:tc>
+          <w:tcPr>
+            <w:tcW w:w="4677" w:type="dxa"/>
+            <w:gridSpan w:val="7"/>
+          </w:tcPr>
+          <w:p>
+            <w:pPr>
+              <w:rPr>
+                <w:rFonts w:ascii="Times New Roman" w:hAnsi="Times New Roman" w:cs="Times New Roman"/>
+                <w:sz w:val="28"/>
+                <w:szCs w:val="28"/>
+              </w:rPr>
+            </w:pPr>
+            <w:r>
+              <w:rPr>
+                <w:rFonts w:ascii="Times New Roman" w:hAnsi="Times New Roman" w:cs="Times New Roman"/>
+                <w:sz w:val="28"/>
+                <w:szCs w:val="28"/>
+              </w:rPr>
+              <w:t>………………………………………...</w:t>
+            </w:r>
+          </w:p>
+        </w:tc>
+        <w:tc>
+          <w:tcPr>
+            <w:tcW w:w="804" w:type="dxa"/>
+          </w:tcPr>
+          <w:p>
+            <w:pPr>
+              <w:rPr>
+                <w:rFonts w:ascii="Times New Roman" w:hAnsi="Times New Roman" w:cs="Times New Roman"/>
+                <w:sz w:val="28"/>
+                <w:szCs w:val="28"/>
+              </w:rPr>
+            </w:pPr>
+          </w:p>
+        </w:tc>
+      </w:tr>
+      <w:tr>
+        <w:tc>
+          <w:tcPr>
+            <w:tcW w:w="4395" w:type="dxa"/>
+            <w:gridSpan w:val="8"/>
+          </w:tcPr>
+          <w:p>
+            <w:pPr>
+              <w:spacing w:line="360" w:lineRule="auto"/>
+              <w:ind w:firstLine="709"/>
+              <w:jc w:val="both"/>
+              <w:rPr>
+                <w:rFonts w:ascii="Times New Roman" w:hAnsi="Times New Roman" w:cs="Times New Roman"/>
+                <w:sz w:val="28"/>
+                <w:szCs w:val="28"/>
+              </w:rPr>
+            </w:pPr>
+            <w:r>
+              <w:rPr>
+                <w:rFonts w:ascii="Times New Roman" w:hAnsi="Times New Roman" w:cs="Times New Roman"/>
+                <w:sz w:val="28"/>
+                <w:szCs w:val="28"/>
+              </w:rPr>
+              <w:t xml:space="preserve">2.1 Создание макета в </w:t>
+            </w:r>
+            <w:proofErr w:type="spellStart"/>
+            <w:r>
+              <w:rPr>
+                <w:rFonts w:ascii="Times New Roman" w:hAnsi="Times New Roman" w:cs="Times New Roman"/>
+                <w:sz w:val="28"/>
+                <w:szCs w:val="28"/>
+                <w:lang w:val="en-US"/>
+              </w:rPr>
+              <w:t>Figma</w:t>
+            </w:r>
+            <w:proofErr w:type="spellEnd"/>
+          </w:p>
+        </w:tc>
+        <w:tc>
+          <w:tcPr>
+            <w:tcW w:w="5244" w:type="dxa"/>
+            <w:gridSpan w:val="10"/>
+          </w:tcPr>
+          <w:p>
+            <w:pPr>
+              <w:rPr>
+                <w:rFonts w:ascii="Times New Roman" w:hAnsi="Times New Roman" w:cs="Times New Roman"/>
+                <w:sz w:val="28"/>
+                <w:szCs w:val="28"/>
+              </w:rPr>
+            </w:pPr>
+            <w:r>
+              <w:rPr>
+                <w:rFonts w:ascii="Times New Roman" w:hAnsi="Times New Roman" w:cs="Times New Roman"/>
+                <w:sz w:val="28"/>
+                <w:szCs w:val="28"/>
+              </w:rPr>
+              <w:t>………………………………………….......</w:t>
+            </w:r>
+          </w:p>
+        </w:tc>
+        <w:tc>
+          <w:tcPr>
+            <w:tcW w:w="804" w:type="dxa"/>
+          </w:tcPr>
+          <w:p>
+            <w:pPr>
+              <w:rPr>
+                <w:rFonts w:ascii="Times New Roman" w:hAnsi="Times New Roman" w:cs="Times New Roman"/>
+                <w:sz w:val="28"/>
+                <w:szCs w:val="28"/>
+              </w:rPr>
+            </w:pPr>
+          </w:p>
+        </w:tc>
+      </w:tr>
+      <w:tr>
+        <w:tc>
+          <w:tcPr>
+            <w:tcW w:w="4820" w:type="dxa"/>
+            <w:gridSpan w:val="10"/>
+          </w:tcPr>
+          <w:p>
+            <w:pPr>
+              <w:spacing w:line="360" w:lineRule="auto"/>
+              <w:ind w:firstLine="709"/>
+              <w:jc w:val="both"/>
+              <w:rPr>
+                <w:rFonts w:ascii="Times New Roman" w:hAnsi="Times New Roman" w:cs="Times New Roman"/>
+                <w:sz w:val="28"/>
+                <w:szCs w:val="28"/>
+              </w:rPr>
+            </w:pPr>
+            <w:r>
+              <w:rPr>
+                <w:rFonts w:ascii="Times New Roman" w:hAnsi="Times New Roman" w:cs="Times New Roman"/>
+                <w:sz w:val="28"/>
+                <w:szCs w:val="28"/>
+              </w:rPr>
+              <w:t>2.2</w:t>
+            </w:r>
+            <w:r>
+              <w:rPr>
+                <w:rFonts w:ascii="Times New Roman" w:hAnsi="Times New Roman" w:cs="Times New Roman"/>
+                <w:sz w:val="28"/>
+                <w:szCs w:val="28"/>
+              </w:rPr>
+              <w:t xml:space="preserve"> </w:t>
+            </w:r>
+            <w:r>
+              <w:rPr>
+                <w:rFonts w:ascii="Times New Roman" w:hAnsi="Times New Roman" w:cs="Times New Roman"/>
+                <w:sz w:val="28"/>
+                <w:szCs w:val="28"/>
+              </w:rPr>
+              <w:t xml:space="preserve">Разработка контентной части </w:t>
+            </w:r>
+          </w:p>
+        </w:tc>
+        <w:tc>
+          <w:tcPr>
+            <w:tcW w:w="4819" w:type="dxa"/>
+            <w:gridSpan w:val="8"/>
+          </w:tcPr>
+          <w:p>
+            <w:pPr>
+              <w:rPr>
+                <w:rFonts w:ascii="Times New Roman" w:hAnsi="Times New Roman" w:cs="Times New Roman"/>
+                <w:sz w:val="28"/>
+                <w:szCs w:val="28"/>
+              </w:rPr>
+            </w:pPr>
+            <w:r>
+              <w:rPr>
+                <w:rFonts w:ascii="Times New Roman" w:hAnsi="Times New Roman" w:cs="Times New Roman"/>
+                <w:sz w:val="28"/>
+                <w:szCs w:val="28"/>
+              </w:rPr>
+              <w:t>………………………………………….</w:t>
+            </w:r>
+          </w:p>
+        </w:tc>
+        <w:tc>
+          <w:tcPr>
+            <w:tcW w:w="804" w:type="dxa"/>
+          </w:tcPr>
+          <w:p>
+            <w:pPr>
+              <w:rPr>
+                <w:rFonts w:ascii="Times New Roman" w:hAnsi="Times New Roman" w:cs="Times New Roman"/>
+                <w:sz w:val="28"/>
+                <w:szCs w:val="28"/>
+              </w:rPr>
+            </w:pPr>
+          </w:p>
+        </w:tc>
+      </w:tr>
+      <w:tr>
+        <w:tc>
+          <w:tcPr>
+            <w:tcW w:w="7797" w:type="dxa"/>
+            <w:gridSpan w:val="15"/>
+          </w:tcPr>
+          <w:p>
+            <w:pPr>
+              <w:spacing w:line="360" w:lineRule="auto"/>
+              <w:ind w:firstLine="709"/>
+              <w:jc w:val="both"/>
+              <w:rPr>
+                <w:rFonts w:ascii="Times New Roman" w:hAnsi="Times New Roman" w:cs="Times New Roman"/>
+                <w:sz w:val="28"/>
+                <w:szCs w:val="28"/>
+              </w:rPr>
+            </w:pPr>
+            <w:r>
+              <w:rPr>
+                <w:rFonts w:ascii="Times New Roman" w:hAnsi="Times New Roman" w:cs="Times New Roman"/>
+                <w:sz w:val="28"/>
+                <w:szCs w:val="28"/>
+              </w:rPr>
+              <w:t xml:space="preserve">2.3 Разработка изменений сайта при нажатии и наведении </w:t>
+            </w:r>
+          </w:p>
+        </w:tc>
+        <w:tc>
+          <w:tcPr>
+            <w:tcW w:w="1842" w:type="dxa"/>
+            <w:gridSpan w:val="3"/>
+          </w:tcPr>
+          <w:p>
+            <w:pPr>
+              <w:rPr>
+                <w:rFonts w:ascii="Times New Roman" w:hAnsi="Times New Roman" w:cs="Times New Roman"/>
+                <w:sz w:val="28"/>
+                <w:szCs w:val="28"/>
+              </w:rPr>
+            </w:pPr>
+            <w:r>
+              <w:rPr>
+                <w:rFonts w:ascii="Times New Roman" w:hAnsi="Times New Roman" w:cs="Times New Roman"/>
+                <w:sz w:val="28"/>
+                <w:szCs w:val="28"/>
+              </w:rPr>
+              <w:t>……………...</w:t>
+            </w:r>
+          </w:p>
+        </w:tc>
+        <w:tc>
+          <w:tcPr>
+            <w:tcW w:w="804" w:type="dxa"/>
+          </w:tcPr>
+          <w:p>
+            <w:pPr>
+              <w:rPr>
+                <w:rFonts w:ascii="Times New Roman" w:hAnsi="Times New Roman" w:cs="Times New Roman"/>
+                <w:sz w:val="28"/>
+                <w:szCs w:val="28"/>
+              </w:rPr>
+            </w:pPr>
+          </w:p>
+        </w:tc>
+      </w:tr>
+      <w:tr>
+        <w:tc>
+          <w:tcPr>
+            <w:tcW w:w="3828" w:type="dxa"/>
+            <w:gridSpan w:val="4"/>
+          </w:tcPr>
+          <w:p>
+            <w:pPr>
+              <w:spacing w:line="360" w:lineRule="auto"/>
+              <w:jc w:val="both"/>
+              <w:rPr>
+                <w:rFonts w:ascii="Times New Roman" w:hAnsi="Times New Roman" w:cs="Times New Roman"/>
+                <w:sz w:val="28"/>
+                <w:szCs w:val="28"/>
+              </w:rPr>
+            </w:pPr>
+            <w:r>
+              <w:rPr>
+                <w:rFonts w:ascii="Times New Roman" w:hAnsi="Times New Roman" w:cs="Times New Roman"/>
+                <w:sz w:val="28"/>
+                <w:szCs w:val="28"/>
+              </w:rPr>
+              <w:t xml:space="preserve">Глава 3 Разработка веб-сайта </w:t>
+            </w:r>
+          </w:p>
+        </w:tc>
+        <w:tc>
+          <w:tcPr>
+            <w:tcW w:w="5811" w:type="dxa"/>
+            <w:gridSpan w:val="14"/>
+          </w:tcPr>
+          <w:p>
+            <w:pPr>
+              <w:rPr>
+                <w:rFonts w:ascii="Times New Roman" w:hAnsi="Times New Roman" w:cs="Times New Roman"/>
+                <w:sz w:val="28"/>
+                <w:szCs w:val="28"/>
+              </w:rPr>
+            </w:pPr>
+            <w:r>
+              <w:rPr>
+                <w:rFonts w:ascii="Times New Roman" w:hAnsi="Times New Roman" w:cs="Times New Roman"/>
+                <w:sz w:val="28"/>
+                <w:szCs w:val="28"/>
+              </w:rPr>
+              <w:t>……………………………………………….......</w:t>
+            </w:r>
+          </w:p>
+        </w:tc>
+        <w:tc>
+          <w:tcPr>
+            <w:tcW w:w="804" w:type="dxa"/>
+          </w:tcPr>
+          <w:p>
+            <w:pPr>
+              <w:rPr>
+                <w:rFonts w:ascii="Times New Roman" w:hAnsi="Times New Roman" w:cs="Times New Roman"/>
+                <w:sz w:val="28"/>
+                <w:szCs w:val="28"/>
+              </w:rPr>
+            </w:pPr>
+          </w:p>
+        </w:tc>
+      </w:tr>
+      <w:tr>
+        <w:tc>
+          <w:tcPr>
+            <w:tcW w:w="4111" w:type="dxa"/>
+            <w:gridSpan w:val="6"/>
+          </w:tcPr>
+          <w:p>
+            <w:pPr>
+              <w:spacing w:line="360" w:lineRule="auto"/>
+              <w:ind w:firstLine="709"/>
+              <w:jc w:val="both"/>
+              <w:rPr>
+                <w:rFonts w:ascii="Times New Roman" w:hAnsi="Times New Roman" w:cs="Times New Roman"/>
+                <w:sz w:val="28"/>
+                <w:szCs w:val="28"/>
+              </w:rPr>
+            </w:pPr>
+            <w:r>
+              <w:rPr>
+                <w:rFonts w:ascii="Times New Roman" w:hAnsi="Times New Roman" w:cs="Times New Roman"/>
+                <w:sz w:val="28"/>
+                <w:szCs w:val="28"/>
+              </w:rPr>
+              <w:t>3.1 Создание шапки сайта</w:t>
+            </w:r>
+          </w:p>
+        </w:tc>
+        <w:tc>
+          <w:tcPr>
+            <w:tcW w:w="5528" w:type="dxa"/>
+            <w:gridSpan w:val="12"/>
+          </w:tcPr>
+          <w:p>
+            <w:pPr>
+              <w:rPr>
+                <w:rFonts w:ascii="Times New Roman" w:hAnsi="Times New Roman" w:cs="Times New Roman"/>
+                <w:sz w:val="28"/>
+                <w:szCs w:val="28"/>
+              </w:rPr>
+            </w:pPr>
+            <w:r>
+              <w:rPr>
+                <w:rFonts w:ascii="Times New Roman" w:hAnsi="Times New Roman" w:cs="Times New Roman"/>
+                <w:sz w:val="28"/>
+                <w:szCs w:val="28"/>
+              </w:rPr>
+              <w:t>………………………………………………...</w:t>
+            </w:r>
+          </w:p>
+        </w:tc>
+        <w:tc>
+          <w:tcPr>
+            <w:tcW w:w="804" w:type="dxa"/>
+          </w:tcPr>
+          <w:p>
+            <w:pPr>
+              <w:rPr>
+                <w:rFonts w:ascii="Times New Roman" w:hAnsi="Times New Roman" w:cs="Times New Roman"/>
+                <w:sz w:val="28"/>
+                <w:szCs w:val="28"/>
+              </w:rPr>
+            </w:pPr>
+          </w:p>
+        </w:tc>
+      </w:tr>
+      <w:tr>
+        <w:tc>
+          <w:tcPr>
+            <w:tcW w:w="4678" w:type="dxa"/>
+            <w:gridSpan w:val="9"/>
+          </w:tcPr>
+          <w:p>
+            <w:pPr>
+              <w:spacing w:line="360" w:lineRule="auto"/>
+              <w:ind w:firstLine="709"/>
+              <w:jc w:val="both"/>
+              <w:rPr>
+                <w:rFonts w:ascii="Times New Roman" w:hAnsi="Times New Roman" w:cs="Times New Roman"/>
+                <w:sz w:val="28"/>
+                <w:szCs w:val="28"/>
+              </w:rPr>
+            </w:pPr>
+            <w:r>
+              <w:rPr>
+                <w:rFonts w:ascii="Times New Roman" w:hAnsi="Times New Roman" w:cs="Times New Roman"/>
+                <w:sz w:val="28"/>
+                <w:szCs w:val="28"/>
+              </w:rPr>
+              <w:t>3.2 Создание контентной части</w:t>
+            </w:r>
+          </w:p>
+        </w:tc>
+        <w:tc>
+          <w:tcPr>
+            <w:tcW w:w="4961" w:type="dxa"/>
+            <w:gridSpan w:val="9"/>
+          </w:tcPr>
+          <w:p>
+            <w:pPr>
+              <w:rPr>
+                <w:rFonts w:ascii="Times New Roman" w:hAnsi="Times New Roman" w:cs="Times New Roman"/>
+                <w:sz w:val="28"/>
+                <w:szCs w:val="28"/>
+              </w:rPr>
+            </w:pPr>
+            <w:r>
+              <w:rPr>
+                <w:rFonts w:ascii="Times New Roman" w:hAnsi="Times New Roman" w:cs="Times New Roman"/>
+                <w:sz w:val="28"/>
+                <w:szCs w:val="28"/>
+              </w:rPr>
+              <w:t>…………………………………………...</w:t>
+            </w:r>
+          </w:p>
+        </w:tc>
+        <w:tc>
+          <w:tcPr>
+            <w:tcW w:w="804" w:type="dxa"/>
+          </w:tcPr>
+          <w:p>
+            <w:pPr>
+              <w:rPr>
+                <w:rFonts w:ascii="Times New Roman" w:hAnsi="Times New Roman" w:cs="Times New Roman"/>
+                <w:sz w:val="28"/>
+                <w:szCs w:val="28"/>
+              </w:rPr>
+            </w:pPr>
+          </w:p>
+        </w:tc>
+      </w:tr>
+      <w:tr>
+        <w:tc>
+          <w:tcPr>
+            <w:tcW w:w="4395" w:type="dxa"/>
+            <w:gridSpan w:val="8"/>
+          </w:tcPr>
+          <w:p>
+            <w:pPr>
+              <w:spacing w:line="360" w:lineRule="auto"/>
+              <w:ind w:firstLine="709"/>
+              <w:jc w:val="both"/>
+              <w:rPr>
+                <w:rFonts w:ascii="Times New Roman" w:hAnsi="Times New Roman" w:cs="Times New Roman"/>
+                <w:sz w:val="28"/>
+                <w:szCs w:val="28"/>
+              </w:rPr>
+            </w:pPr>
+            <w:r>
+              <w:rPr>
+                <w:rFonts w:ascii="Times New Roman" w:hAnsi="Times New Roman" w:cs="Times New Roman"/>
+                <w:sz w:val="28"/>
+                <w:szCs w:val="28"/>
+              </w:rPr>
+              <w:t>3.3 Разработка подвала сайта</w:t>
+            </w:r>
+          </w:p>
+        </w:tc>
+        <w:tc>
+          <w:tcPr>
+            <w:tcW w:w="5244" w:type="dxa"/>
+            <w:gridSpan w:val="10"/>
+          </w:tcPr>
+          <w:p>
+            <w:pPr>
+              <w:rPr>
+                <w:rFonts w:ascii="Times New Roman" w:hAnsi="Times New Roman" w:cs="Times New Roman"/>
+                <w:sz w:val="28"/>
+                <w:szCs w:val="28"/>
+              </w:rPr>
+            </w:pPr>
+            <w:r>
+              <w:rPr>
+                <w:rFonts w:ascii="Times New Roman" w:hAnsi="Times New Roman" w:cs="Times New Roman"/>
+                <w:sz w:val="28"/>
+                <w:szCs w:val="28"/>
+              </w:rPr>
+              <w:t>……………………………………………..</w:t>
+            </w:r>
+          </w:p>
+        </w:tc>
+        <w:tc>
+          <w:tcPr>
+            <w:tcW w:w="804" w:type="dxa"/>
+          </w:tcPr>
+          <w:p>
+            <w:pPr>
+              <w:rPr>
+                <w:rFonts w:ascii="Times New Roman" w:hAnsi="Times New Roman" w:cs="Times New Roman"/>
+                <w:sz w:val="28"/>
+                <w:szCs w:val="28"/>
+              </w:rPr>
+            </w:pPr>
+          </w:p>
+        </w:tc>
+      </w:tr>
+      <w:tr>
+        <w:tc>
+          <w:tcPr>
+            <w:tcW w:w="3969" w:type="dxa"/>
+            <w:gridSpan w:val="5"/>
+          </w:tcPr>
+          <w:p>
+            <w:pPr>
+              <w:tabs>
+                <w:tab w:val="left" w:pos="6874"/>
+              </w:tabs>
+              <w:spacing w:line="360" w:lineRule="auto"/>
+              <w:ind w:firstLine="709"/>
+              <w:jc w:val="both"/>
+              <w:rPr>
+                <w:rFonts w:ascii="Times New Roman" w:hAnsi="Times New Roman" w:cs="Times New Roman"/>
+                <w:sz w:val="28"/>
+                <w:szCs w:val="28"/>
+              </w:rPr>
+            </w:pPr>
+            <w:r>
+              <w:rPr>
+                <w:rFonts w:ascii="Times New Roman" w:hAnsi="Times New Roman" w:cs="Times New Roman"/>
+                <w:sz w:val="28"/>
+                <w:szCs w:val="28"/>
+              </w:rPr>
+              <w:t xml:space="preserve">3.4 Добавление </w:t>
+            </w:r>
+            <w:proofErr w:type="spellStart"/>
+            <w:r>
+              <w:rPr>
+                <w:rFonts w:ascii="Times New Roman" w:hAnsi="Times New Roman" w:cs="Times New Roman"/>
+                <w:sz w:val="28"/>
+                <w:szCs w:val="28"/>
+              </w:rPr>
+              <w:t>адаптива</w:t>
+            </w:r>
+            <w:proofErr w:type="spellEnd"/>
+          </w:p>
+        </w:tc>
+        <w:tc>
+          <w:tcPr>
+            <w:tcW w:w="5670" w:type="dxa"/>
+            <w:gridSpan w:val="13"/>
+          </w:tcPr>
+          <w:p>
+            <w:pPr>
+              <w:rPr>
+                <w:rFonts w:ascii="Times New Roman" w:hAnsi="Times New Roman" w:cs="Times New Roman"/>
+                <w:sz w:val="28"/>
+                <w:szCs w:val="28"/>
+              </w:rPr>
+            </w:pPr>
+            <w:r>
+              <w:rPr>
+                <w:rFonts w:ascii="Times New Roman" w:hAnsi="Times New Roman" w:cs="Times New Roman"/>
+                <w:sz w:val="28"/>
+                <w:szCs w:val="28"/>
+              </w:rPr>
+              <w:t>……………………………………….................</w:t>
+            </w:r>
+          </w:p>
+        </w:tc>
+        <w:tc>
+          <w:tcPr>
+            <w:tcW w:w="804" w:type="dxa"/>
+          </w:tcPr>
+          <w:p>
+            <w:pPr>
+              <w:rPr>
+                <w:rFonts w:ascii="Times New Roman" w:hAnsi="Times New Roman" w:cs="Times New Roman"/>
+                <w:sz w:val="28"/>
+                <w:szCs w:val="28"/>
+              </w:rPr>
+            </w:pPr>
+          </w:p>
+        </w:tc>
+      </w:tr>
+      <w:tr>
+        <w:tc>
+          <w:tcPr>
+            <w:tcW w:w="6521" w:type="dxa"/>
+            <w:gridSpan w:val="14"/>
+          </w:tcPr>
+          <w:p>
+            <w:pPr>
+              <w:spacing w:line="360" w:lineRule="auto"/>
+              <w:ind w:firstLine="709"/>
+              <w:jc w:val="both"/>
+              <w:rPr>
+                <w:rFonts w:ascii="Times New Roman" w:hAnsi="Times New Roman" w:cs="Times New Roman"/>
+                <w:sz w:val="28"/>
+                <w:szCs w:val="28"/>
+              </w:rPr>
+            </w:pPr>
+            <w:r>
+              <w:rPr>
+                <w:rFonts w:ascii="Times New Roman" w:hAnsi="Times New Roman" w:cs="Times New Roman"/>
+                <w:sz w:val="28"/>
+                <w:szCs w:val="28"/>
+              </w:rPr>
+              <w:t>3.5 Добавление эффектов наведения и нажатия</w:t>
+            </w:r>
+          </w:p>
+        </w:tc>
+        <w:tc>
+          <w:tcPr>
+            <w:tcW w:w="3118" w:type="dxa"/>
+            <w:gridSpan w:val="4"/>
+          </w:tcPr>
+          <w:p>
+            <w:pPr>
+              <w:rPr>
+                <w:rFonts w:ascii="Times New Roman" w:hAnsi="Times New Roman" w:cs="Times New Roman"/>
+                <w:sz w:val="28"/>
+                <w:szCs w:val="28"/>
+              </w:rPr>
+            </w:pPr>
+            <w:r>
+              <w:rPr>
+                <w:rFonts w:ascii="Times New Roman" w:hAnsi="Times New Roman" w:cs="Times New Roman"/>
+                <w:sz w:val="28"/>
+                <w:szCs w:val="28"/>
+              </w:rPr>
+              <w:t>………………………….</w:t>
+            </w:r>
+          </w:p>
+        </w:tc>
+        <w:tc>
+          <w:tcPr>
+            <w:tcW w:w="804" w:type="dxa"/>
+          </w:tcPr>
+          <w:p>
+            <w:pPr>
+              <w:rPr>
+                <w:rFonts w:ascii="Times New Roman" w:hAnsi="Times New Roman" w:cs="Times New Roman"/>
+                <w:sz w:val="28"/>
+                <w:szCs w:val="28"/>
+              </w:rPr>
+            </w:pPr>
+          </w:p>
+        </w:tc>
+      </w:tr>
+      <w:tr>
+        <w:tc>
+          <w:tcPr>
+            <w:tcW w:w="8080" w:type="dxa"/>
+            <w:gridSpan w:val="16"/>
+          </w:tcPr>
+          <w:p>
+            <w:pPr>
+              <w:spacing w:line="360" w:lineRule="auto"/>
+              <w:ind w:firstLine="709"/>
+              <w:jc w:val="both"/>
+              <w:rPr>
+                <w:rFonts w:ascii="Times New Roman" w:hAnsi="Times New Roman" w:cs="Times New Roman"/>
+                <w:sz w:val="28"/>
+                <w:szCs w:val="28"/>
+              </w:rPr>
+            </w:pPr>
+            <w:r>
+              <w:rPr>
+                <w:rFonts w:ascii="Times New Roman" w:hAnsi="Times New Roman" w:cs="Times New Roman"/>
+                <w:sz w:val="28"/>
+                <w:szCs w:val="28"/>
+              </w:rPr>
+              <w:t>3.6 Проверка внешнего вида на разных разрешениях экрана</w:t>
+            </w:r>
+          </w:p>
+        </w:tc>
+        <w:tc>
+          <w:tcPr>
+            <w:tcW w:w="1559" w:type="dxa"/>
+            <w:gridSpan w:val="2"/>
+          </w:tcPr>
+          <w:p>
+            <w:pPr>
+              <w:rPr>
+                <w:rFonts w:ascii="Times New Roman" w:hAnsi="Times New Roman" w:cs="Times New Roman"/>
+                <w:sz w:val="28"/>
+                <w:szCs w:val="28"/>
+              </w:rPr>
+            </w:pPr>
+            <w:r>
+              <w:rPr>
+                <w:rFonts w:ascii="Times New Roman" w:hAnsi="Times New Roman" w:cs="Times New Roman"/>
+                <w:sz w:val="28"/>
+                <w:szCs w:val="28"/>
+              </w:rPr>
+              <w:t>…………...</w:t>
+            </w:r>
+          </w:p>
+        </w:tc>
+        <w:tc>
+          <w:tcPr>
+            <w:tcW w:w="804" w:type="dxa"/>
+          </w:tcPr>
+          <w:p>
+            <w:pPr>
+              <w:rPr>
+                <w:rFonts w:ascii="Times New Roman" w:hAnsi="Times New Roman" w:cs="Times New Roman"/>
+                <w:sz w:val="28"/>
+                <w:szCs w:val="28"/>
+              </w:rPr>
+            </w:pPr>
+          </w:p>
+        </w:tc>
+      </w:tr>
+      <w:tr>
+        <w:tc>
+          <w:tcPr>
+            <w:tcW w:w="4395" w:type="dxa"/>
+            <w:gridSpan w:val="8"/>
+          </w:tcPr>
+          <w:p>
+            <w:pPr>
+              <w:tabs>
+                <w:tab w:val="left" w:pos="4671"/>
+              </w:tabs>
+              <w:spacing w:line="360" w:lineRule="auto"/>
+              <w:ind w:firstLine="709"/>
+              <w:jc w:val="both"/>
+              <w:rPr>
+                <w:rFonts w:ascii="Times New Roman" w:hAnsi="Times New Roman" w:cs="Times New Roman"/>
+                <w:sz w:val="28"/>
+                <w:szCs w:val="28"/>
+              </w:rPr>
+            </w:pPr>
+            <w:r>
+              <w:rPr>
+                <w:rFonts w:ascii="Times New Roman" w:hAnsi="Times New Roman" w:cs="Times New Roman"/>
+                <w:sz w:val="28"/>
+                <w:szCs w:val="28"/>
+              </w:rPr>
+              <w:t>3.7 Просверкана</w:t>
+            </w:r>
+            <w:r>
+              <w:rPr>
+                <w:rFonts w:ascii="Times New Roman" w:hAnsi="Times New Roman" w:cs="Times New Roman"/>
+                <w:sz w:val="28"/>
+                <w:szCs w:val="28"/>
+              </w:rPr>
+              <w:t xml:space="preserve"> </w:t>
+            </w:r>
+            <w:proofErr w:type="spellStart"/>
+            <w:r>
+              <w:rPr>
+                <w:rFonts w:ascii="Times New Roman" w:hAnsi="Times New Roman" w:cs="Times New Roman"/>
+                <w:sz w:val="28"/>
+                <w:szCs w:val="28"/>
+              </w:rPr>
+              <w:t>валидность</w:t>
+            </w:r>
+            <w:proofErr w:type="spellEnd"/>
+            <w:r>
+              <w:rPr>
+                <w:rFonts w:ascii="Times New Roman" w:hAnsi="Times New Roman" w:cs="Times New Roman"/>
+                <w:sz w:val="28"/>
+                <w:szCs w:val="28"/>
+              </w:rPr>
+              <w:t xml:space="preserve"> </w:t>
+            </w:r>
+          </w:p>
+        </w:tc>
+        <w:tc>
+          <w:tcPr>
+            <w:tcW w:w="5244" w:type="dxa"/>
+            <w:gridSpan w:val="10"/>
+          </w:tcPr>
+          <w:p>
+            <w:pPr>
+              <w:rPr>
+                <w:rFonts w:ascii="Times New Roman" w:hAnsi="Times New Roman" w:cs="Times New Roman"/>
+                <w:sz w:val="28"/>
+                <w:szCs w:val="28"/>
+              </w:rPr>
+            </w:pPr>
+            <w:r>
+              <w:rPr>
+                <w:rFonts w:ascii="Times New Roman" w:hAnsi="Times New Roman" w:cs="Times New Roman"/>
+                <w:sz w:val="28"/>
+                <w:szCs w:val="28"/>
+              </w:rPr>
+              <w:t>……………………………………………...</w:t>
+            </w:r>
+          </w:p>
+        </w:tc>
+        <w:tc>
+          <w:tcPr>
+            <w:tcW w:w="804" w:type="dxa"/>
+          </w:tcPr>
+          <w:p>
+            <w:pPr>
+              <w:rPr>
+                <w:rFonts w:ascii="Times New Roman" w:hAnsi="Times New Roman" w:cs="Times New Roman"/>
+                <w:sz w:val="28"/>
+                <w:szCs w:val="28"/>
+              </w:rPr>
+            </w:pPr>
+          </w:p>
+        </w:tc>
+      </w:tr>
+      <w:tr>
+        <w:tc>
+          <w:tcPr>
+            <w:tcW w:w="4253" w:type="dxa"/>
+            <w:gridSpan w:val="7"/>
+          </w:tcPr>
+          <w:p>
+            <w:pPr>
+              <w:spacing w:line="360" w:lineRule="auto"/>
+              <w:ind w:firstLine="709"/>
+              <w:jc w:val="both"/>
+              <w:rPr>
+                <w:rFonts w:ascii="Times New Roman" w:hAnsi="Times New Roman" w:cs="Times New Roman"/>
+                <w:sz w:val="28"/>
+                <w:szCs w:val="28"/>
+              </w:rPr>
+            </w:pPr>
+            <w:r>
+              <w:rPr>
+                <w:rFonts w:ascii="Times New Roman" w:hAnsi="Times New Roman" w:cs="Times New Roman"/>
+                <w:sz w:val="28"/>
+                <w:szCs w:val="28"/>
+              </w:rPr>
+              <w:t xml:space="preserve">3.8 Проверка </w:t>
+            </w:r>
+            <w:proofErr w:type="spellStart"/>
+            <w:r>
+              <w:rPr>
+                <w:rFonts w:ascii="Times New Roman" w:hAnsi="Times New Roman" w:cs="Times New Roman"/>
+                <w:sz w:val="28"/>
+                <w:szCs w:val="28"/>
+              </w:rPr>
+              <w:t>типографики</w:t>
+            </w:r>
+            <w:proofErr w:type="spellEnd"/>
+          </w:p>
+        </w:tc>
+        <w:tc>
+          <w:tcPr>
+            <w:tcW w:w="5386" w:type="dxa"/>
+            <w:gridSpan w:val="11"/>
+          </w:tcPr>
+          <w:p>
+            <w:pPr>
+              <w:rPr>
+                <w:rFonts w:ascii="Times New Roman" w:hAnsi="Times New Roman" w:cs="Times New Roman"/>
+                <w:sz w:val="28"/>
+                <w:szCs w:val="28"/>
+              </w:rPr>
+            </w:pPr>
+            <w:r>
+              <w:rPr>
+                <w:rFonts w:ascii="Times New Roman" w:hAnsi="Times New Roman" w:cs="Times New Roman"/>
+                <w:sz w:val="28"/>
+                <w:szCs w:val="28"/>
+              </w:rPr>
+              <w:t>……………………………………………….</w:t>
+            </w:r>
+          </w:p>
+        </w:tc>
+        <w:tc>
+          <w:tcPr>
+            <w:tcW w:w="804" w:type="dxa"/>
+          </w:tcPr>
+          <w:p>
+            <w:pPr>
+              <w:rPr>
+                <w:rFonts w:ascii="Times New Roman" w:hAnsi="Times New Roman" w:cs="Times New Roman"/>
+                <w:sz w:val="28"/>
+                <w:szCs w:val="28"/>
+              </w:rPr>
+            </w:pPr>
+          </w:p>
+        </w:tc>
+      </w:tr>
+      <w:tr>
+        <w:tc>
+          <w:tcPr>
+            <w:tcW w:w="1701" w:type="dxa"/>
+            <w:gridSpan w:val="2"/>
+          </w:tcPr>
+          <w:p>
+            <w:pPr>
+              <w:tabs>
+                <w:tab w:val="left" w:pos="4608"/>
+              </w:tabs>
+              <w:spacing w:line="360" w:lineRule="auto"/>
+              <w:jc w:val="both"/>
+              <w:rPr>
+                <w:rFonts w:ascii="Times New Roman" w:hAnsi="Times New Roman" w:cs="Times New Roman"/>
+                <w:sz w:val="28"/>
+                <w:szCs w:val="28"/>
+              </w:rPr>
+            </w:pPr>
+            <w:r>
+              <w:rPr>
+                <w:rFonts w:ascii="Times New Roman" w:hAnsi="Times New Roman" w:cs="Times New Roman"/>
+                <w:sz w:val="28"/>
+                <w:szCs w:val="28"/>
+              </w:rPr>
+              <w:t>Заключение</w:t>
+            </w:r>
+          </w:p>
+        </w:tc>
+        <w:tc>
+          <w:tcPr>
+            <w:tcW w:w="7938" w:type="dxa"/>
+            <w:gridSpan w:val="16"/>
+          </w:tcPr>
+          <w:p>
+            <w:pPr>
+              <w:rPr>
+                <w:rFonts w:ascii="Times New Roman" w:hAnsi="Times New Roman" w:cs="Times New Roman"/>
+                <w:sz w:val="28"/>
+                <w:szCs w:val="28"/>
+              </w:rPr>
+            </w:pPr>
+            <w:r>
+              <w:rPr>
+                <w:rFonts w:ascii="Times New Roman" w:hAnsi="Times New Roman" w:cs="Times New Roman"/>
+                <w:sz w:val="28"/>
+                <w:szCs w:val="28"/>
+              </w:rPr>
+              <w:t>………………………………………………………………………..</w:t>
+            </w:r>
+          </w:p>
+        </w:tc>
+        <w:tc>
+          <w:tcPr>
+            <w:tcW w:w="804" w:type="dxa"/>
+          </w:tcPr>
+          <w:p>
+            <w:pPr>
+              <w:rPr>
+                <w:rFonts w:ascii="Times New Roman" w:hAnsi="Times New Roman" w:cs="Times New Roman"/>
+                <w:sz w:val="28"/>
+                <w:szCs w:val="28"/>
+              </w:rPr>
+            </w:pPr>
+          </w:p>
+        </w:tc>
+      </w:tr>
+      <w:tr>
+        <w:tc>
+          <w:tcPr>
+            <w:tcW w:w="4395" w:type="dxa"/>
+            <w:gridSpan w:val="8"/>
+          </w:tcPr>
+          <w:p>
+            <w:pPr>
+              <w:spacing w:line="360" w:lineRule="auto"/>
+              <w:jc w:val="both"/>
+              <w:rPr>
+                <w:rFonts w:ascii="Times New Roman" w:hAnsi="Times New Roman" w:cs="Times New Roman"/>
+                <w:sz w:val="28"/>
+                <w:szCs w:val="28"/>
+              </w:rPr>
+            </w:pPr>
+            <w:r>
+              <w:rPr>
+                <w:rFonts w:ascii="Times New Roman" w:hAnsi="Times New Roman" w:cs="Times New Roman"/>
+                <w:sz w:val="28"/>
+                <w:szCs w:val="28"/>
+              </w:rPr>
+              <w:t>Список используемой литературы</w:t>
+            </w:r>
+          </w:p>
+        </w:tc>
+        <w:tc>
+          <w:tcPr>
+            <w:tcW w:w="5244" w:type="dxa"/>
+            <w:gridSpan w:val="10"/>
+          </w:tcPr>
+          <w:p>
+            <w:pPr>
+              <w:rPr>
+                <w:rFonts w:ascii="Times New Roman" w:hAnsi="Times New Roman" w:cs="Times New Roman"/>
+                <w:sz w:val="28"/>
+                <w:szCs w:val="28"/>
+              </w:rPr>
+            </w:pPr>
+            <w:r>
+              <w:rPr>
+                <w:rFonts w:ascii="Times New Roman" w:hAnsi="Times New Roman" w:cs="Times New Roman"/>
+                <w:sz w:val="28"/>
+                <w:szCs w:val="28"/>
+              </w:rPr>
+              <w:t>……………………………………………...</w:t>
+            </w:r>
+          </w:p>
+        </w:tc>
+        <w:tc>
+          <w:tcPr>
+            <w:tcW w:w="804" w:type="dxa"/>
+          </w:tcPr>
+          <w:p>
+            <w:pPr>
+              <w:rPr>
+                <w:rFonts w:ascii="Times New Roman" w:hAnsi="Times New Roman" w:cs="Times New Roman"/>
+                <w:sz w:val="28"/>
+                <w:szCs w:val="28"/>
+              </w:rPr>
+            </w:pPr>
+          </w:p>
+        </w:tc>
+      </w:tr>
+      <w:tr>
+        <w:tc>
+          <w:tcPr>
+            <w:tcW w:w="1843" w:type="dxa"/>
+            <w:gridSpan w:val="3"/>
+          </w:tcPr>
+          <w:p>
+            <w:pPr>
+              <w:rPr>
+                <w:rFonts w:ascii="Times New Roman" w:hAnsi="Times New Roman" w:cs="Times New Roman"/>
+                <w:sz w:val="28"/>
+                <w:szCs w:val="28"/>
+              </w:rPr>
+            </w:pPr>
+            <w:r>
+              <w:rPr>
+                <w:rFonts w:ascii="Times New Roman" w:hAnsi="Times New Roman" w:cs="Times New Roman"/>
+                <w:sz w:val="28"/>
+                <w:szCs w:val="28"/>
+              </w:rPr>
+              <w:t>Приложения</w:t>
+            </w:r>
+          </w:p>
+        </w:tc>
+        <w:tc>
+          <w:tcPr>
+            <w:tcW w:w="7796" w:type="dxa"/>
+            <w:gridSpan w:val="15"/>
+          </w:tcPr>
+          <w:p>
+            <w:pPr>
+              <w:rPr>
+                <w:rFonts w:ascii="Times New Roman" w:hAnsi="Times New Roman" w:cs="Times New Roman"/>
+                <w:sz w:val="28"/>
+                <w:szCs w:val="28"/>
+              </w:rPr>
+            </w:pPr>
+            <w:r>
+              <w:rPr>
+                <w:rFonts w:ascii="Times New Roman" w:hAnsi="Times New Roman" w:cs="Times New Roman"/>
+                <w:sz w:val="28"/>
+                <w:szCs w:val="28"/>
+              </w:rPr>
+              <w:t>………………………………………………………………………</w:t>
+            </w:r>
+          </w:p>
+        </w:tc>
+        <w:tc>
+          <w:tcPr>
+            <w:tcW w:w="804" w:type="dxa"/>
+          </w:tcPr>
+          <w:p>
+            <w:pPr>
+              <w:rPr>
+                <w:rFonts w:ascii="Times New Roman" w:hAnsi="Times New Roman" w:cs="Times New Roman"/>
+                <w:sz w:val="28"/>
+                <w:szCs w:val="28"/>
+              </w:rPr>
+            </w:pPr>
+          </w:p>
+        </w:tc>
+      </w:tr>
+    </w:tbl>
     <w:p>
       <w:pPr>
         <w:rPr>
@@ -1347,7 +2889,7 @@
     </w:p>
     <w:p>
       <w:pPr>
-        <w:spacing w:after="0" w:line="360" w:lineRule="auto"/>
+        <w:spacing w:line="360" w:lineRule="auto"/>
         <w:ind w:firstLine="709"/>
         <w:jc w:val="center"/>
         <w:rPr>
@@ -1368,6 +2910,761 @@
     </w:p>
     <w:p>
       <w:pPr>
+        <w:spacing w:after="0" w:line="360" w:lineRule="auto"/>
+        <w:ind w:firstLine="709"/>
+        <w:jc w:val="both"/>
+        <w:rPr>
+          <w:rFonts w:ascii="Times New Roman" w:hAnsi="Times New Roman" w:cs="Times New Roman"/>
+          <w:sz w:val="28"/>
+          <w:szCs w:val="28"/>
+        </w:rPr>
+      </w:pPr>
+      <w:r>
+        <w:rPr>
+          <w:rFonts w:ascii="Times New Roman" w:hAnsi="Times New Roman" w:cs="Times New Roman"/>
+          <w:sz w:val="28"/>
+          <w:szCs w:val="28"/>
+        </w:rPr>
+        <w:t>Первый</w:t>
+      </w:r>
+      <w:r>
+        <w:rPr>
+          <w:rFonts w:ascii="Times New Roman" w:hAnsi="Times New Roman" w:cs="Times New Roman"/>
+          <w:sz w:val="28"/>
+          <w:szCs w:val="28"/>
+        </w:rPr>
+        <w:t xml:space="preserve"> в мире сайт info.cern.ch появился 6 августа 1991 </w:t>
+      </w:r>
+      <w:r>
+        <w:rPr>
+          <w:rFonts w:ascii="Times New Roman" w:hAnsi="Times New Roman" w:cs="Times New Roman"/>
+          <w:sz w:val="28"/>
+          <w:szCs w:val="28"/>
+        </w:rPr>
+        <w:t>года</w:t>
+      </w:r>
+      <w:r>
+        <w:rPr>
+          <w:rFonts w:ascii="Times New Roman" w:hAnsi="Times New Roman" w:cs="Times New Roman"/>
+          <w:sz w:val="28"/>
+          <w:szCs w:val="28"/>
+        </w:rPr>
+        <w:t xml:space="preserve">. Его создатель, Тим </w:t>
+      </w:r>
+      <w:proofErr w:type="spellStart"/>
+      <w:r>
+        <w:rPr>
+          <w:rFonts w:ascii="Times New Roman" w:hAnsi="Times New Roman" w:cs="Times New Roman"/>
+          <w:sz w:val="28"/>
+          <w:szCs w:val="28"/>
+        </w:rPr>
+        <w:t>Бернерс</w:t>
+      </w:r>
+      <w:proofErr w:type="spellEnd"/>
+      <w:r>
+        <w:rPr>
+          <w:rFonts w:ascii="Times New Roman" w:hAnsi="Times New Roman" w:cs="Times New Roman"/>
+          <w:sz w:val="28"/>
+          <w:szCs w:val="28"/>
+        </w:rPr>
+        <w:t>-</w:t>
+      </w:r>
+      <w:proofErr w:type="gramStart"/>
+      <w:r>
+        <w:rPr>
+          <w:rFonts w:ascii="Times New Roman" w:hAnsi="Times New Roman" w:cs="Times New Roman"/>
+          <w:sz w:val="28"/>
+          <w:szCs w:val="28"/>
+        </w:rPr>
+        <w:t>Ли</w:t>
+      </w:r>
+      <w:proofErr w:type="gramEnd"/>
+      <w:r>
+        <w:rPr>
+          <w:rFonts w:ascii="Times New Roman" w:hAnsi="Times New Roman" w:cs="Times New Roman"/>
+          <w:sz w:val="28"/>
+          <w:szCs w:val="28"/>
+        </w:rPr>
+        <w:t xml:space="preserve">, опубликовал на нём описание новой технологии </w:t>
+      </w:r>
+      <w:proofErr w:type="spellStart"/>
+      <w:r>
+        <w:rPr>
+          <w:rFonts w:ascii="Times New Roman" w:hAnsi="Times New Roman" w:cs="Times New Roman"/>
+          <w:sz w:val="28"/>
+          <w:szCs w:val="28"/>
+        </w:rPr>
+        <w:t>World</w:t>
+      </w:r>
+      <w:proofErr w:type="spellEnd"/>
+      <w:r>
+        <w:rPr>
+          <w:rFonts w:ascii="Times New Roman" w:hAnsi="Times New Roman" w:cs="Times New Roman"/>
+          <w:sz w:val="28"/>
+          <w:szCs w:val="28"/>
+        </w:rPr>
+        <w:t xml:space="preserve"> </w:t>
+      </w:r>
+      <w:proofErr w:type="spellStart"/>
+      <w:r>
+        <w:rPr>
+          <w:rFonts w:ascii="Times New Roman" w:hAnsi="Times New Roman" w:cs="Times New Roman"/>
+          <w:sz w:val="28"/>
+          <w:szCs w:val="28"/>
+        </w:rPr>
+        <w:t>Wide</w:t>
+      </w:r>
+      <w:proofErr w:type="spellEnd"/>
+      <w:r>
+        <w:rPr>
+          <w:rFonts w:ascii="Times New Roman" w:hAnsi="Times New Roman" w:cs="Times New Roman"/>
+          <w:sz w:val="28"/>
+          <w:szCs w:val="28"/>
+        </w:rPr>
+        <w:t xml:space="preserve"> </w:t>
+      </w:r>
+      <w:proofErr w:type="spellStart"/>
+      <w:r>
+        <w:rPr>
+          <w:rFonts w:ascii="Times New Roman" w:hAnsi="Times New Roman" w:cs="Times New Roman"/>
+          <w:sz w:val="28"/>
+          <w:szCs w:val="28"/>
+        </w:rPr>
+        <w:t>Web</w:t>
+      </w:r>
+      <w:proofErr w:type="spellEnd"/>
+      <w:r>
+        <w:rPr>
+          <w:rFonts w:ascii="Times New Roman" w:hAnsi="Times New Roman" w:cs="Times New Roman"/>
+          <w:sz w:val="28"/>
+          <w:szCs w:val="28"/>
+        </w:rPr>
+        <w:t>, основанной на протоколе передачи данных HTTP, системе адресации URI и языке гипертекстовой разметки HT</w:t>
+      </w:r>
+      <w:r>
+        <w:rPr>
+          <w:rFonts w:ascii="Times New Roman" w:hAnsi="Times New Roman" w:cs="Times New Roman"/>
+          <w:sz w:val="28"/>
+          <w:szCs w:val="28"/>
+        </w:rPr>
+        <w:t>ML. Н</w:t>
+      </w:r>
+      <w:r>
+        <w:rPr>
+          <w:rFonts w:ascii="Times New Roman" w:hAnsi="Times New Roman" w:cs="Times New Roman"/>
+          <w:sz w:val="28"/>
+          <w:szCs w:val="28"/>
+        </w:rPr>
+        <w:t xml:space="preserve">а сайте были описаны принципы установки и работы серверов и браузеров. Сайт стал и первым в мире интернет-каталогом, так как позже Тим </w:t>
+      </w:r>
+      <w:proofErr w:type="spellStart"/>
+      <w:r>
+        <w:rPr>
+          <w:rFonts w:ascii="Times New Roman" w:hAnsi="Times New Roman" w:cs="Times New Roman"/>
+          <w:sz w:val="28"/>
+          <w:szCs w:val="28"/>
+        </w:rPr>
+        <w:t>Бернерс</w:t>
+      </w:r>
+      <w:proofErr w:type="spellEnd"/>
+      <w:r>
+        <w:rPr>
+          <w:rFonts w:ascii="Times New Roman" w:hAnsi="Times New Roman" w:cs="Times New Roman"/>
+          <w:sz w:val="28"/>
+          <w:szCs w:val="28"/>
+        </w:rPr>
+        <w:t>-</w:t>
+      </w:r>
+      <w:proofErr w:type="gramStart"/>
+      <w:r>
+        <w:rPr>
+          <w:rFonts w:ascii="Times New Roman" w:hAnsi="Times New Roman" w:cs="Times New Roman"/>
+          <w:sz w:val="28"/>
+          <w:szCs w:val="28"/>
+        </w:rPr>
+        <w:t>Ли</w:t>
+      </w:r>
+      <w:proofErr w:type="gramEnd"/>
+      <w:r>
+        <w:rPr>
+          <w:rFonts w:ascii="Times New Roman" w:hAnsi="Times New Roman" w:cs="Times New Roman"/>
+          <w:sz w:val="28"/>
+          <w:szCs w:val="28"/>
+        </w:rPr>
+        <w:t xml:space="preserve"> разместил на нём список ссылок на другие сайты.</w:t>
+      </w:r>
+    </w:p>
+    <w:p>
+      <w:pPr>
+        <w:spacing w:after="0" w:line="360" w:lineRule="auto"/>
+        <w:ind w:firstLine="709"/>
+        <w:jc w:val="both"/>
+        <w:rPr>
+          <w:rFonts w:ascii="Times New Roman" w:hAnsi="Times New Roman" w:cs="Times New Roman"/>
+          <w:sz w:val="28"/>
+          <w:szCs w:val="28"/>
+        </w:rPr>
+      </w:pPr>
+      <w:r>
+        <w:rPr>
+          <w:rFonts w:ascii="Times New Roman" w:hAnsi="Times New Roman" w:cs="Times New Roman"/>
+          <w:sz w:val="28"/>
+          <w:szCs w:val="28"/>
+        </w:rPr>
+        <w:t xml:space="preserve">Со временем технологии </w:t>
+      </w:r>
+      <w:r>
+        <w:rPr>
+          <w:rFonts w:ascii="Times New Roman" w:hAnsi="Times New Roman" w:cs="Times New Roman"/>
+          <w:sz w:val="28"/>
+          <w:szCs w:val="28"/>
+        </w:rPr>
+        <w:t>улучались</w:t>
+      </w:r>
+      <w:r>
+        <w:rPr>
+          <w:rFonts w:ascii="Times New Roman" w:hAnsi="Times New Roman" w:cs="Times New Roman"/>
+          <w:sz w:val="28"/>
+          <w:szCs w:val="28"/>
+        </w:rPr>
+        <w:t xml:space="preserve"> и </w:t>
+      </w:r>
+      <w:r>
+        <w:rPr>
+          <w:rFonts w:ascii="Times New Roman" w:hAnsi="Times New Roman" w:cs="Times New Roman"/>
+          <w:sz w:val="28"/>
+          <w:szCs w:val="28"/>
+        </w:rPr>
+        <w:t>на данный момент</w:t>
+      </w:r>
+      <w:r>
+        <w:rPr>
+          <w:rFonts w:ascii="Times New Roman" w:hAnsi="Times New Roman" w:cs="Times New Roman"/>
+          <w:sz w:val="28"/>
+          <w:szCs w:val="28"/>
+        </w:rPr>
+        <w:t xml:space="preserve"> у веб-разработчиков есть возможность непросто размещать текст на странице сайта и прикреплять к н</w:t>
+      </w:r>
+      <w:r>
+        <w:rPr>
+          <w:rFonts w:ascii="Times New Roman" w:hAnsi="Times New Roman" w:cs="Times New Roman"/>
+          <w:sz w:val="28"/>
+          <w:szCs w:val="28"/>
+        </w:rPr>
+        <w:t>ему ссылки, п</w:t>
+      </w:r>
+      <w:r>
+        <w:rPr>
+          <w:rFonts w:ascii="Times New Roman" w:hAnsi="Times New Roman" w:cs="Times New Roman"/>
+          <w:sz w:val="28"/>
+          <w:szCs w:val="28"/>
+        </w:rPr>
+        <w:t xml:space="preserve">оявились такие возможности, как добавление стилизации, позиционирование, </w:t>
+      </w:r>
+      <w:r>
+        <w:rPr>
+          <w:rFonts w:ascii="Times New Roman" w:hAnsi="Times New Roman" w:cs="Times New Roman"/>
+          <w:sz w:val="28"/>
+          <w:szCs w:val="28"/>
+        </w:rPr>
+        <w:t>трансформирование, анимированные и так далее.</w:t>
+      </w:r>
+    </w:p>
+    <w:p>
+      <w:pPr>
+        <w:spacing w:after="0" w:line="360" w:lineRule="auto"/>
+        <w:ind w:firstLine="709"/>
+        <w:jc w:val="both"/>
+        <w:rPr>
+          <w:rFonts w:ascii="Times New Roman" w:hAnsi="Times New Roman" w:cs="Times New Roman"/>
+          <w:sz w:val="28"/>
+          <w:szCs w:val="28"/>
+        </w:rPr>
+      </w:pPr>
+      <w:r>
+        <w:rPr>
+          <w:rFonts w:ascii="Times New Roman" w:hAnsi="Times New Roman" w:cs="Times New Roman"/>
+          <w:sz w:val="28"/>
+          <w:szCs w:val="28"/>
+        </w:rPr>
+        <w:t>На сегодняшний день веб-сайты играют важную роль в жизни каждого человека. С помощью сайтов мы можем записаться к врачу, купить одежду, узнать о новых компаниях или найти полезную и интересную информацию.</w:t>
+      </w:r>
+      <w:r>
+        <w:rPr>
+          <w:rFonts w:ascii="Times New Roman" w:hAnsi="Times New Roman" w:cs="Times New Roman"/>
+          <w:sz w:val="28"/>
+          <w:szCs w:val="28"/>
+        </w:rPr>
+        <w:t xml:space="preserve"> </w:t>
+      </w:r>
+    </w:p>
+    <w:p>
+      <w:pPr>
+        <w:spacing w:after="0" w:line="360" w:lineRule="auto"/>
+        <w:ind w:firstLine="709"/>
+        <w:jc w:val="both"/>
+        <w:rPr>
+          <w:rFonts w:ascii="Times New Roman" w:hAnsi="Times New Roman" w:cs="Times New Roman"/>
+          <w:sz w:val="28"/>
+          <w:szCs w:val="28"/>
+        </w:rPr>
+      </w:pPr>
+      <w:r>
+        <w:rPr>
+          <w:rFonts w:ascii="Times New Roman" w:hAnsi="Times New Roman" w:cs="Times New Roman"/>
+          <w:sz w:val="28"/>
+          <w:szCs w:val="28"/>
+        </w:rPr>
+        <w:t xml:space="preserve">Актуальность данной темы обусловлена тем, </w:t>
+      </w:r>
+      <w:r>
+        <w:rPr>
+          <w:rFonts w:ascii="Times New Roman" w:hAnsi="Times New Roman" w:cs="Times New Roman"/>
+          <w:sz w:val="28"/>
+          <w:szCs w:val="28"/>
+        </w:rPr>
+        <w:t>что в наше время каждая компании</w:t>
+      </w:r>
+      <w:r>
+        <w:rPr>
+          <w:rFonts w:ascii="Times New Roman" w:hAnsi="Times New Roman" w:cs="Times New Roman"/>
+          <w:sz w:val="28"/>
+          <w:szCs w:val="28"/>
+        </w:rPr>
+        <w:t xml:space="preserve"> нуждается в узнаваемости, при этом веб-сайт является </w:t>
+      </w:r>
+      <w:bookmarkStart w:id="0" w:name="_GoBack"/>
+      <w:bookmarkEnd w:id="0"/>
+      <w:r>
+        <w:rPr>
+          <w:rFonts w:ascii="Times New Roman" w:hAnsi="Times New Roman" w:cs="Times New Roman"/>
+          <w:sz w:val="28"/>
+          <w:szCs w:val="28"/>
+        </w:rPr>
+        <w:t xml:space="preserve">главным инструментом для продвижения бизнеса, так как на нем может быть размещена информация о компании, список товаров и услуг, форма подписки на рассылку с новыми предложениями, возможность покупки в онлайн режиме, не выходя из дома, а также возможность заказать звонок. Вся </w:t>
+      </w:r>
+      <w:r>
+        <w:rPr>
+          <w:rFonts w:ascii="Times New Roman" w:hAnsi="Times New Roman" w:cs="Times New Roman"/>
+          <w:sz w:val="28"/>
+          <w:szCs w:val="28"/>
+        </w:rPr>
+        <w:t>эта информация,</w:t>
+      </w:r>
+      <w:r>
+        <w:rPr>
+          <w:rFonts w:ascii="Times New Roman" w:hAnsi="Times New Roman" w:cs="Times New Roman"/>
+          <w:sz w:val="28"/>
+          <w:szCs w:val="28"/>
+        </w:rPr>
+        <w:t xml:space="preserve"> </w:t>
+      </w:r>
+      <w:r>
+        <w:rPr>
+          <w:rFonts w:ascii="Times New Roman" w:hAnsi="Times New Roman" w:cs="Times New Roman"/>
+          <w:sz w:val="28"/>
+          <w:szCs w:val="28"/>
+        </w:rPr>
+        <w:t>размещённая</w:t>
+      </w:r>
+      <w:r>
+        <w:rPr>
+          <w:rFonts w:ascii="Times New Roman" w:hAnsi="Times New Roman" w:cs="Times New Roman"/>
+          <w:sz w:val="28"/>
+          <w:szCs w:val="28"/>
+        </w:rPr>
+        <w:t xml:space="preserve"> в удобном для пользователя формате, позволяет клиенту, не выходя из дома ознакомиться с компанией и принять решении о покупке товаров или услуг. </w:t>
+      </w:r>
+    </w:p>
+    <w:p>
+      <w:pPr>
+        <w:spacing w:after="0" w:line="360" w:lineRule="auto"/>
+        <w:ind w:firstLine="709"/>
+        <w:jc w:val="both"/>
+        <w:rPr>
+          <w:rFonts w:ascii="Times New Roman" w:hAnsi="Times New Roman" w:cs="Times New Roman"/>
+          <w:sz w:val="28"/>
+          <w:szCs w:val="28"/>
+        </w:rPr>
+      </w:pPr>
+      <w:r>
+        <w:rPr>
+          <w:rFonts w:ascii="Times New Roman" w:hAnsi="Times New Roman" w:cs="Times New Roman"/>
+          <w:sz w:val="28"/>
+          <w:szCs w:val="28"/>
+        </w:rPr>
+        <w:t xml:space="preserve">В соответствии с выбранной темой, разберем разработку сайта для мебельной компании, так </w:t>
+      </w:r>
+      <w:r>
+        <w:rPr>
+          <w:rFonts w:ascii="Times New Roman" w:hAnsi="Times New Roman" w:cs="Times New Roman"/>
+          <w:sz w:val="28"/>
+          <w:szCs w:val="28"/>
+        </w:rPr>
+        <w:t>как данный бизнес покрывает не маловажную часть потребностей клиентов. При этом многие клиенты не знают, где можно заказать качественную мебель, подходящую под их размеры, вид деятельности и желаемый внешний вид.</w:t>
+      </w:r>
+    </w:p>
+    <w:p>
+      <w:pPr>
+        <w:spacing w:after="0" w:line="360" w:lineRule="auto"/>
+        <w:ind w:firstLine="709"/>
+        <w:jc w:val="both"/>
+        <w:rPr>
+          <w:rFonts w:ascii="Times New Roman" w:hAnsi="Times New Roman" w:cs="Times New Roman"/>
+          <w:sz w:val="28"/>
+          <w:szCs w:val="28"/>
+        </w:rPr>
+      </w:pPr>
+      <w:r>
+        <w:rPr>
+          <w:rFonts w:ascii="Times New Roman" w:hAnsi="Times New Roman" w:cs="Times New Roman"/>
+          <w:sz w:val="28"/>
+          <w:szCs w:val="28"/>
+        </w:rPr>
+        <w:t>Цель: Изучить особенности разработки веб-сайта на примере мебельной компании.</w:t>
+      </w:r>
+    </w:p>
+    <w:p>
+      <w:pPr>
+        <w:spacing w:after="0" w:line="360" w:lineRule="auto"/>
+        <w:ind w:firstLine="709"/>
+        <w:jc w:val="both"/>
+        <w:rPr>
+          <w:rFonts w:ascii="Times New Roman" w:hAnsi="Times New Roman" w:cs="Times New Roman"/>
+          <w:sz w:val="28"/>
+          <w:szCs w:val="28"/>
+        </w:rPr>
+      </w:pPr>
+      <w:r>
+        <w:rPr>
+          <w:rFonts w:ascii="Times New Roman" w:hAnsi="Times New Roman" w:cs="Times New Roman"/>
+          <w:sz w:val="28"/>
+          <w:szCs w:val="28"/>
+        </w:rPr>
+        <w:t xml:space="preserve">Задачи: </w:t>
+      </w:r>
+    </w:p>
+    <w:p>
+      <w:pPr>
+        <w:pStyle w:val="a3"/>
+        <w:numPr>
+          <w:ilvl w:val="0"/>
+          <w:numId w:val="25"/>
+        </w:numPr>
+        <w:spacing w:after="0" w:line="360" w:lineRule="auto"/>
+        <w:jc w:val="both"/>
+        <w:rPr>
+          <w:rFonts w:ascii="Times New Roman" w:hAnsi="Times New Roman" w:cs="Times New Roman"/>
+          <w:sz w:val="28"/>
+          <w:szCs w:val="28"/>
+        </w:rPr>
+      </w:pPr>
+      <w:r>
+        <w:rPr>
+          <w:rFonts w:ascii="Times New Roman" w:hAnsi="Times New Roman" w:cs="Times New Roman"/>
+          <w:sz w:val="28"/>
+          <w:szCs w:val="28"/>
+        </w:rPr>
+        <w:t>Изучить литературу, касающуюся темы исследования</w:t>
+      </w:r>
+      <w:r>
+        <w:rPr>
+          <w:rFonts w:ascii="Times New Roman" w:hAnsi="Times New Roman" w:cs="Times New Roman"/>
+          <w:sz w:val="28"/>
+          <w:szCs w:val="28"/>
+        </w:rPr>
+        <w:t>;</w:t>
+      </w:r>
+    </w:p>
+    <w:p>
+      <w:pPr>
+        <w:pStyle w:val="a3"/>
+        <w:numPr>
+          <w:ilvl w:val="0"/>
+          <w:numId w:val="25"/>
+        </w:numPr>
+        <w:spacing w:after="0" w:line="360" w:lineRule="auto"/>
+        <w:jc w:val="both"/>
+        <w:rPr>
+          <w:rFonts w:ascii="Times New Roman" w:hAnsi="Times New Roman" w:cs="Times New Roman"/>
+          <w:sz w:val="28"/>
+          <w:szCs w:val="28"/>
+        </w:rPr>
+      </w:pPr>
+      <w:r>
+        <w:rPr>
+          <w:rFonts w:ascii="Times New Roman" w:hAnsi="Times New Roman" w:cs="Times New Roman"/>
+          <w:sz w:val="28"/>
+          <w:szCs w:val="28"/>
+        </w:rPr>
+        <w:lastRenderedPageBreak/>
+        <w:t>Рассмотреть основные виды и методов добавления эффектов наведения и нажатия;</w:t>
+      </w:r>
+    </w:p>
+    <w:p>
+      <w:pPr>
+        <w:pStyle w:val="a3"/>
+        <w:numPr>
+          <w:ilvl w:val="0"/>
+          <w:numId w:val="25"/>
+        </w:numPr>
+        <w:spacing w:after="0" w:line="360" w:lineRule="auto"/>
+        <w:jc w:val="both"/>
+        <w:rPr>
+          <w:rFonts w:ascii="Times New Roman" w:hAnsi="Times New Roman" w:cs="Times New Roman"/>
+          <w:sz w:val="28"/>
+          <w:szCs w:val="28"/>
+        </w:rPr>
+      </w:pPr>
+      <w:r>
+        <w:rPr>
+          <w:rFonts w:ascii="Times New Roman" w:hAnsi="Times New Roman" w:cs="Times New Roman"/>
+          <w:sz w:val="28"/>
+          <w:szCs w:val="28"/>
+        </w:rPr>
+        <w:t>Ознакомиться с семантическими элементами;</w:t>
+      </w:r>
+    </w:p>
+    <w:p>
+      <w:pPr>
+        <w:pStyle w:val="a3"/>
+        <w:numPr>
+          <w:ilvl w:val="0"/>
+          <w:numId w:val="25"/>
+        </w:numPr>
+        <w:spacing w:after="0" w:line="360" w:lineRule="auto"/>
+        <w:jc w:val="both"/>
+        <w:rPr>
+          <w:rFonts w:ascii="Times New Roman" w:hAnsi="Times New Roman" w:cs="Times New Roman"/>
+          <w:sz w:val="28"/>
+          <w:szCs w:val="28"/>
+        </w:rPr>
+      </w:pPr>
+      <w:r>
+        <w:rPr>
+          <w:rFonts w:ascii="Times New Roman" w:hAnsi="Times New Roman" w:cs="Times New Roman"/>
+          <w:sz w:val="28"/>
+          <w:szCs w:val="28"/>
+        </w:rPr>
+        <w:t xml:space="preserve">Создать в </w:t>
+      </w:r>
+      <w:proofErr w:type="spellStart"/>
+      <w:r>
+        <w:rPr>
+          <w:rFonts w:ascii="Times New Roman" w:hAnsi="Times New Roman" w:cs="Times New Roman"/>
+          <w:sz w:val="28"/>
+          <w:szCs w:val="28"/>
+          <w:lang w:val="en-US"/>
+        </w:rPr>
+        <w:t>Figma</w:t>
+      </w:r>
+      <w:proofErr w:type="spellEnd"/>
+      <w:r>
+        <w:rPr>
+          <w:rFonts w:ascii="Times New Roman" w:hAnsi="Times New Roman" w:cs="Times New Roman"/>
+          <w:sz w:val="28"/>
+          <w:szCs w:val="28"/>
+        </w:rPr>
+        <w:t xml:space="preserve"> дизайн веб-сайта;</w:t>
+      </w:r>
+    </w:p>
+    <w:p>
+      <w:pPr>
+        <w:pStyle w:val="a3"/>
+        <w:numPr>
+          <w:ilvl w:val="0"/>
+          <w:numId w:val="25"/>
+        </w:numPr>
+        <w:spacing w:after="0" w:line="360" w:lineRule="auto"/>
+        <w:jc w:val="both"/>
+        <w:rPr>
+          <w:rFonts w:ascii="Times New Roman" w:hAnsi="Times New Roman" w:cs="Times New Roman"/>
+          <w:sz w:val="28"/>
+          <w:szCs w:val="28"/>
+        </w:rPr>
+      </w:pPr>
+      <w:r>
+        <w:rPr>
+          <w:rFonts w:ascii="Times New Roman" w:hAnsi="Times New Roman" w:cs="Times New Roman"/>
+          <w:sz w:val="28"/>
+          <w:szCs w:val="28"/>
+        </w:rPr>
+        <w:t>Разработать сайт в соответствии с макетом;</w:t>
+      </w:r>
+    </w:p>
+    <w:p>
+      <w:pPr>
+        <w:pStyle w:val="a3"/>
+        <w:numPr>
+          <w:ilvl w:val="0"/>
+          <w:numId w:val="25"/>
+        </w:numPr>
+        <w:spacing w:after="0" w:line="360" w:lineRule="auto"/>
+        <w:jc w:val="both"/>
+        <w:rPr>
+          <w:rFonts w:ascii="Times New Roman" w:hAnsi="Times New Roman" w:cs="Times New Roman"/>
+          <w:sz w:val="28"/>
+          <w:szCs w:val="28"/>
+        </w:rPr>
+      </w:pPr>
+      <w:r>
+        <w:rPr>
+          <w:rFonts w:ascii="Times New Roman" w:hAnsi="Times New Roman" w:cs="Times New Roman"/>
+          <w:sz w:val="28"/>
+          <w:szCs w:val="28"/>
+        </w:rPr>
+        <w:t>Добавить адептов сайта и различного рода эффекты.</w:t>
+      </w:r>
+    </w:p>
+    <w:p>
+      <w:pPr>
+        <w:spacing w:after="0" w:line="360" w:lineRule="auto"/>
+        <w:ind w:firstLine="709"/>
+        <w:jc w:val="both"/>
+        <w:rPr>
+          <w:rFonts w:ascii="Times New Roman" w:hAnsi="Times New Roman" w:cs="Times New Roman"/>
+          <w:sz w:val="28"/>
+          <w:szCs w:val="28"/>
+        </w:rPr>
+      </w:pPr>
+      <w:r>
+        <w:rPr>
+          <w:rFonts w:ascii="Times New Roman" w:hAnsi="Times New Roman" w:cs="Times New Roman"/>
+          <w:sz w:val="28"/>
+          <w:szCs w:val="28"/>
+        </w:rPr>
+        <w:t xml:space="preserve">Инструменты: </w:t>
+      </w:r>
+      <w:proofErr w:type="spellStart"/>
+      <w:r>
+        <w:rPr>
+          <w:rFonts w:ascii="Times New Roman" w:hAnsi="Times New Roman" w:cs="Times New Roman"/>
+          <w:sz w:val="28"/>
+          <w:szCs w:val="28"/>
+          <w:lang w:val="en-US"/>
+        </w:rPr>
+        <w:t>Figma</w:t>
+      </w:r>
+      <w:proofErr w:type="spellEnd"/>
+      <w:r>
+        <w:rPr>
+          <w:rFonts w:ascii="Times New Roman" w:hAnsi="Times New Roman" w:cs="Times New Roman"/>
+          <w:sz w:val="28"/>
+          <w:szCs w:val="28"/>
+        </w:rPr>
+        <w:t xml:space="preserve">, </w:t>
+      </w:r>
+      <w:r>
+        <w:rPr>
+          <w:rFonts w:ascii="Times New Roman" w:hAnsi="Times New Roman" w:cs="Times New Roman"/>
+          <w:sz w:val="28"/>
+          <w:szCs w:val="28"/>
+          <w:lang w:val="en-US"/>
+        </w:rPr>
+        <w:t>JS</w:t>
+      </w:r>
+      <w:r>
+        <w:rPr>
+          <w:rFonts w:ascii="Times New Roman" w:hAnsi="Times New Roman" w:cs="Times New Roman"/>
+          <w:sz w:val="28"/>
+          <w:szCs w:val="28"/>
+        </w:rPr>
+        <w:t xml:space="preserve">, </w:t>
+      </w:r>
+      <w:r>
+        <w:rPr>
+          <w:rFonts w:ascii="Times New Roman" w:hAnsi="Times New Roman" w:cs="Times New Roman"/>
+          <w:sz w:val="28"/>
+          <w:szCs w:val="28"/>
+          <w:lang w:val="en-US"/>
+        </w:rPr>
+        <w:t>HTML</w:t>
+      </w:r>
+      <w:r>
+        <w:rPr>
+          <w:rFonts w:ascii="Times New Roman" w:hAnsi="Times New Roman" w:cs="Times New Roman"/>
+          <w:sz w:val="28"/>
+          <w:szCs w:val="28"/>
+        </w:rPr>
+        <w:t xml:space="preserve">, </w:t>
+      </w:r>
+      <w:r>
+        <w:rPr>
+          <w:rFonts w:ascii="Times New Roman" w:hAnsi="Times New Roman" w:cs="Times New Roman"/>
+          <w:sz w:val="28"/>
+          <w:szCs w:val="28"/>
+          <w:lang w:val="en-US"/>
+        </w:rPr>
+        <w:t>CSS</w:t>
+      </w:r>
+      <w:r>
+        <w:rPr>
+          <w:rFonts w:ascii="Times New Roman" w:hAnsi="Times New Roman" w:cs="Times New Roman"/>
+          <w:sz w:val="28"/>
+          <w:szCs w:val="28"/>
+        </w:rPr>
+        <w:t xml:space="preserve">, </w:t>
+      </w:r>
+      <w:r>
+        <w:rPr>
+          <w:rFonts w:ascii="Times New Roman" w:hAnsi="Times New Roman" w:cs="Times New Roman"/>
+          <w:sz w:val="28"/>
+          <w:szCs w:val="28"/>
+          <w:lang w:val="en-US"/>
+        </w:rPr>
+        <w:t>SASS</w:t>
+      </w:r>
+      <w:r>
+        <w:rPr>
+          <w:rFonts w:ascii="Times New Roman" w:hAnsi="Times New Roman" w:cs="Times New Roman"/>
+          <w:sz w:val="28"/>
+          <w:szCs w:val="28"/>
+        </w:rPr>
+        <w:t>,</w:t>
+      </w:r>
+      <w:r>
+        <w:rPr>
+          <w:rFonts w:ascii="Times New Roman" w:hAnsi="Times New Roman" w:cs="Times New Roman"/>
+          <w:sz w:val="28"/>
+          <w:szCs w:val="28"/>
+        </w:rPr>
+        <w:t xml:space="preserve"> </w:t>
+      </w:r>
+      <w:proofErr w:type="spellStart"/>
+      <w:r>
+        <w:rPr>
+          <w:rFonts w:ascii="Times New Roman" w:hAnsi="Times New Roman" w:cs="Times New Roman"/>
+          <w:sz w:val="28"/>
+          <w:szCs w:val="28"/>
+        </w:rPr>
+        <w:t>Валидатор</w:t>
+      </w:r>
+      <w:proofErr w:type="spellEnd"/>
+      <w:r>
+        <w:rPr>
+          <w:rFonts w:ascii="Times New Roman" w:hAnsi="Times New Roman" w:cs="Times New Roman"/>
+          <w:sz w:val="28"/>
+          <w:szCs w:val="28"/>
+        </w:rPr>
+        <w:t>, Типограф.</w:t>
+      </w:r>
+    </w:p>
+    <w:p>
+      <w:pPr>
+        <w:spacing w:after="0" w:line="360" w:lineRule="auto"/>
+        <w:ind w:firstLine="709"/>
+        <w:jc w:val="both"/>
+        <w:rPr>
+          <w:rFonts w:ascii="Times New Roman" w:hAnsi="Times New Roman" w:cs="Times New Roman"/>
+          <w:sz w:val="28"/>
+          <w:szCs w:val="28"/>
+        </w:rPr>
+      </w:pPr>
+    </w:p>
+    <w:p>
+      <w:pPr>
+        <w:spacing w:after="0" w:line="360" w:lineRule="auto"/>
+        <w:jc w:val="both"/>
         <w:rPr>
           <w:rFonts w:ascii="Times New Roman" w:hAnsi="Times New Roman" w:cs="Times New Roman"/>
           <w:sz w:val="28"/>
@@ -2420,15 +4717,7 @@
           <w:sz w:val="28"/>
           <w:szCs w:val="28"/>
         </w:rPr>
-        <w:t>компьютер и ОС – очевидн</w:t>
-      </w:r>
-      <w:r>
-        <w:rPr>
-          <w:rFonts w:ascii="Times New Roman" w:hAnsi="Times New Roman" w:cs="Times New Roman"/>
-          <w:sz w:val="28"/>
-          <w:szCs w:val="28"/>
-        </w:rPr>
-        <w:t>ые, но необходимые инструменты;</w:t>
+        <w:t>компьютер и ОС – очевидные, но необходимые инструменты;</w:t>
       </w:r>
     </w:p>
     <w:p>
@@ -2452,15 +4741,7 @@
           <w:sz w:val="28"/>
           <w:szCs w:val="28"/>
         </w:rPr>
-        <w:t>инструменты организации текста – текстовые редакторы, где пишут прог</w:t>
-      </w:r>
-      <w:r>
-        <w:rPr>
-          <w:rFonts w:ascii="Times New Roman" w:hAnsi="Times New Roman" w:cs="Times New Roman"/>
-          <w:sz w:val="28"/>
-          <w:szCs w:val="28"/>
-        </w:rPr>
-        <w:t>раммный код;</w:t>
+        <w:t>инструменты организации текста – текстовые редакторы, где пишут программный код;</w:t>
       </w:r>
     </w:p>
     <w:p>
@@ -2484,15 +4765,7 @@
           <w:sz w:val="28"/>
           <w:szCs w:val="28"/>
         </w:rPr>
-        <w:t>веб-браузеры – браузеры читают и выводят код пользователям. Если программист хочет, чтобы веб-сайт был доступен любому желающему, нужно протестировать</w:t>
-      </w:r>
-      <w:r>
-        <w:rPr>
-          <w:rFonts w:ascii="Times New Roman" w:hAnsi="Times New Roman" w:cs="Times New Roman"/>
-          <w:sz w:val="28"/>
-          <w:szCs w:val="28"/>
-        </w:rPr>
-        <w:t xml:space="preserve"> его на всевозможных браузерах;</w:t>
+        <w:t>веб-браузеры – браузеры читают и выводят код пользователям. Если программист хочет, чтобы веб-сайт был доступен любому желающему, нужно протестировать его на всевозможных браузерах;</w:t>
       </w:r>
     </w:p>
     <w:p>
@@ -2526,8 +4799,6 @@
         </w:rPr>
         <w:t>й</w:t>
       </w:r>
-      <w:bookmarkStart w:id="0" w:name="_GoBack"/>
-      <w:bookmarkEnd w:id="0"/>
       <w:r>
         <w:rPr>
           <w:rFonts w:ascii="Times New Roman" w:hAnsi="Times New Roman" w:cs="Times New Roman"/>
@@ -2558,15 +4829,7 @@
           <w:sz w:val="28"/>
           <w:szCs w:val="28"/>
         </w:rPr>
-        <w:t>графические редакторы – используются для проектирования шаблонов, ве</w:t>
-      </w:r>
-      <w:r>
-        <w:rPr>
-          <w:rFonts w:ascii="Times New Roman" w:hAnsi="Times New Roman" w:cs="Times New Roman"/>
-          <w:sz w:val="28"/>
-          <w:szCs w:val="28"/>
-        </w:rPr>
-        <w:t>рстки, графического наполнения;</w:t>
+        <w:t>графические редакторы – используются для проектирования шаблонов, верстки, графического наполнения;</w:t>
       </w:r>
     </w:p>
     <w:p>
@@ -2590,15 +4853,7 @@
           <w:sz w:val="28"/>
           <w:szCs w:val="28"/>
         </w:rPr>
-        <w:t>система контроля версий – инструмент для хранения разных состояний проекта и для совместной работы. В системе контроля отслеживаются изменения, вносимые в проект. Программа помогает делиться кодом, поддерживать его, минимиз</w:t>
-      </w:r>
-      <w:r>
-        <w:rPr>
-          <w:rFonts w:ascii="Times New Roman" w:hAnsi="Times New Roman" w:cs="Times New Roman"/>
-          <w:sz w:val="28"/>
-          <w:szCs w:val="28"/>
-        </w:rPr>
-        <w:t xml:space="preserve">ировать конфликты с выкладкой; </w:t>
+        <w:t xml:space="preserve">система контроля версий – инструмент для хранения разных состояний проекта и для совместной работы. В системе контроля отслеживаются изменения, вносимые в проект. Программа помогает делиться кодом, поддерживать его, минимизировать конфликты с выкладкой; </w:t>
       </w:r>
     </w:p>
     <w:p>
@@ -2632,15 +4887,7 @@
           <w:sz w:val="28"/>
           <w:szCs w:val="28"/>
         </w:rPr>
-        <w:t xml:space="preserve"> клиент – это клиент для передачи файлов (например, на веб-сервер</w:t>
-      </w:r>
-      <w:r>
-        <w:rPr>
-          <w:rFonts w:ascii="Times New Roman" w:hAnsi="Times New Roman" w:cs="Times New Roman"/>
-          <w:sz w:val="28"/>
-          <w:szCs w:val="28"/>
-        </w:rPr>
-        <w:t>), их выгрузки, редактирования;</w:t>
+        <w:t xml:space="preserve"> клиент – это клиент для передачи файлов (например, на веб-сервер), их выгрузки, редактирования;</w:t>
       </w:r>
     </w:p>
     <w:p>
@@ -2798,23 +5045,7 @@
           <w:sz w:val="28"/>
           <w:szCs w:val="28"/>
         </w:rPr>
-        <w:t>нельзя выбрать с помощью обычных селекторов. Например, первая буква или</w:t>
-      </w:r>
-      <w:r>
-        <w:rPr>
-          <w:rFonts w:ascii="Times New Roman" w:hAnsi="Times New Roman" w:cs="Times New Roman"/>
-          <w:sz w:val="28"/>
-          <w:szCs w:val="28"/>
-        </w:rPr>
-        <w:t xml:space="preserve"> </w:t>
-      </w:r>
-      <w:r>
-        <w:rPr>
-          <w:rFonts w:ascii="Times New Roman" w:hAnsi="Times New Roman" w:cs="Times New Roman"/>
-          <w:sz w:val="28"/>
-          <w:szCs w:val="28"/>
-        </w:rPr>
-        <w:t>первая строка одного абзаца.</w:t>
+        <w:t>нельзя выбрать с помощью обычных селекторов. Например, первая буква или первая строка одного абзаца.</w:t>
       </w:r>
     </w:p>
     <w:p>
@@ -2946,8 +5177,10 @@
       <w:r>
         <w:rPr>
           <w:rFonts w:ascii="Times New Roman" w:hAnsi="Times New Roman" w:cs="Times New Roman"/>
-          <w:sz w:val="28"/>
-          <w:szCs w:val="28"/>
+          <w:noProof/>
+          <w:sz w:val="28"/>
+          <w:szCs w:val="28"/>
+          <w:lang w:eastAsia="ru-RU"/>
         </w:rPr>
         <w:drawing>
           <wp:inline distT="0" distB="0" distL="0" distR="0" wp14:anchorId="72EF143F" wp14:editId="7024FFCC">
@@ -3019,6 +5252,46 @@
           <w:sz w:val="28"/>
           <w:szCs w:val="28"/>
         </w:rPr>
+        <w:t xml:space="preserve"> псевдокласса</w:t>
+      </w:r>
+    </w:p>
+    <w:p>
+      <w:pPr>
+        <w:spacing w:after="0" w:line="360" w:lineRule="auto"/>
+        <w:ind w:firstLine="1276"/>
+        <w:jc w:val="both"/>
+        <w:rPr>
+          <w:rFonts w:ascii="Times New Roman" w:hAnsi="Times New Roman" w:cs="Times New Roman"/>
+          <w:sz w:val="28"/>
+          <w:szCs w:val="28"/>
+        </w:rPr>
+      </w:pPr>
+    </w:p>
+    <w:p>
+      <w:pPr>
+        <w:spacing w:after="0" w:line="360" w:lineRule="auto"/>
+        <w:ind w:firstLine="709"/>
+        <w:jc w:val="both"/>
+        <w:rPr>
+          <w:rFonts w:ascii="Times New Roman" w:hAnsi="Times New Roman" w:cs="Times New Roman"/>
+          <w:sz w:val="28"/>
+          <w:szCs w:val="28"/>
+        </w:rPr>
+      </w:pPr>
+      <w:r>
+        <w:rPr>
+          <w:rFonts w:ascii="Times New Roman" w:hAnsi="Times New Roman" w:cs="Times New Roman"/>
+          <w:sz w:val="28"/>
+          <w:szCs w:val="28"/>
+        </w:rPr>
+        <w:t>После селектора ставится двоеточие. Сразу после него без пробела указывается</w:t>
+      </w:r>
+      <w:r>
+        <w:rPr>
+          <w:rFonts w:ascii="Times New Roman" w:hAnsi="Times New Roman" w:cs="Times New Roman"/>
+          <w:sz w:val="28"/>
+          <w:szCs w:val="28"/>
+        </w:rPr>
         <w:t xml:space="preserve"> </w:t>
       </w:r>
       <w:r>
@@ -3027,39 +5300,7 @@
           <w:sz w:val="28"/>
           <w:szCs w:val="28"/>
         </w:rPr>
-        <w:t>псевдокласса</w:t>
-      </w:r>
-    </w:p>
-    <w:p>
-      <w:pPr>
-        <w:spacing w:after="0" w:line="360" w:lineRule="auto"/>
-        <w:ind w:firstLine="1276"/>
-        <w:jc w:val="both"/>
-        <w:rPr>
-          <w:rFonts w:ascii="Times New Roman" w:hAnsi="Times New Roman" w:cs="Times New Roman"/>
-          <w:sz w:val="28"/>
-          <w:szCs w:val="28"/>
-        </w:rPr>
-      </w:pPr>
-    </w:p>
-    <w:p>
-      <w:pPr>
-        <w:spacing w:after="0" w:line="360" w:lineRule="auto"/>
-        <w:ind w:firstLine="709"/>
-        <w:jc w:val="both"/>
-        <w:rPr>
-          <w:rFonts w:ascii="Times New Roman" w:hAnsi="Times New Roman" w:cs="Times New Roman"/>
-          <w:sz w:val="28"/>
-          <w:szCs w:val="28"/>
-        </w:rPr>
-      </w:pPr>
-      <w:r>
-        <w:rPr>
-          <w:rFonts w:ascii="Times New Roman" w:hAnsi="Times New Roman" w:cs="Times New Roman"/>
-          <w:sz w:val="28"/>
-          <w:szCs w:val="28"/>
-        </w:rPr>
-        <w:t>После селектора ставится двоеточие. Сразу после него без пробела указывается</w:t>
+        <w:t>название псевдокласса.</w:t>
       </w:r>
       <w:r>
         <w:rPr>
@@ -3075,22 +5316,6 @@
           <w:sz w:val="28"/>
           <w:szCs w:val="28"/>
         </w:rPr>
-        <w:t>название псевдокласса.</w:t>
-      </w:r>
-      <w:r>
-        <w:rPr>
-          <w:rFonts w:ascii="Times New Roman" w:hAnsi="Times New Roman" w:cs="Times New Roman"/>
-          <w:sz w:val="28"/>
-          <w:szCs w:val="28"/>
-        </w:rPr>
-        <w:t xml:space="preserve"> </w:t>
-      </w:r>
-      <w:r>
-        <w:rPr>
-          <w:rFonts w:ascii="Times New Roman" w:hAnsi="Times New Roman" w:cs="Times New Roman"/>
-          <w:sz w:val="28"/>
-          <w:szCs w:val="28"/>
-        </w:rPr>
         <w:t>Начнём с самых часто используемых псевдокл</w:t>
       </w:r>
       <w:r>
@@ -3107,15 +5332,7 @@
           <w:sz w:val="28"/>
           <w:szCs w:val="28"/>
         </w:rPr>
-        <w:t xml:space="preserve">простыми словами мы меняем </w:t>
-      </w:r>
-      <w:r>
-        <w:rPr>
-          <w:rFonts w:ascii="Times New Roman" w:hAnsi="Times New Roman" w:cs="Times New Roman"/>
-          <w:sz w:val="28"/>
-          <w:szCs w:val="28"/>
-        </w:rPr>
-        <w:t>состояние элемента,</w:t>
+        <w:t>простыми словами мы меняем состояние элемента,</w:t>
       </w:r>
       <w:r>
         <w:rPr>
@@ -3165,15 +5382,7 @@
           <w:sz w:val="28"/>
           <w:szCs w:val="28"/>
         </w:rPr>
-        <w:t xml:space="preserve"> — </w:t>
-      </w:r>
-      <w:r>
-        <w:rPr>
-          <w:rFonts w:ascii="Times New Roman" w:hAnsi="Times New Roman" w:cs="Times New Roman"/>
-          <w:sz w:val="28"/>
-          <w:szCs w:val="28"/>
-        </w:rPr>
-        <w:t>ссылается на посещенную ссылку.</w:t>
+        <w:t xml:space="preserve"> — ссылается на посещенную ссылку.</w:t>
       </w:r>
     </w:p>
     <w:p>
@@ -3241,23 +5450,7 @@
           <w:sz w:val="28"/>
           <w:szCs w:val="28"/>
         </w:rPr>
-        <w:t xml:space="preserve"> — ссылается на любой элемент, по которо</w:t>
-      </w:r>
-      <w:r>
-        <w:rPr>
-          <w:rFonts w:ascii="Times New Roman" w:hAnsi="Times New Roman" w:cs="Times New Roman"/>
-          <w:sz w:val="28"/>
-          <w:szCs w:val="28"/>
-        </w:rPr>
-        <w:t xml:space="preserve">му проводят курсором </w:t>
-      </w:r>
-      <w:r>
-        <w:rPr>
-          <w:rFonts w:ascii="Times New Roman" w:hAnsi="Times New Roman" w:cs="Times New Roman"/>
-          <w:sz w:val="28"/>
-          <w:szCs w:val="28"/>
-        </w:rPr>
-        <w:t>мыши.</w:t>
+        <w:t xml:space="preserve"> — ссылается на любой элемент, по которому проводят курсором мыши.</w:t>
       </w:r>
     </w:p>
     <w:p>
@@ -3745,8 +5938,10 @@
       <w:r>
         <w:rPr>
           <w:rFonts w:ascii="Times New Roman" w:hAnsi="Times New Roman" w:cs="Times New Roman"/>
-          <w:sz w:val="28"/>
-          <w:szCs w:val="28"/>
+          <w:noProof/>
+          <w:sz w:val="28"/>
+          <w:szCs w:val="28"/>
+          <w:lang w:eastAsia="ru-RU"/>
         </w:rPr>
         <w:drawing>
           <wp:inline distT="0" distB="0" distL="0" distR="0" wp14:anchorId="6571FCD0" wp14:editId="0F589322">
@@ -4065,15 +6260,7 @@
           <w:sz w:val="28"/>
           <w:szCs w:val="28"/>
         </w:rPr>
-        <w:t>Рассмотрим</w:t>
-      </w:r>
-      <w:r>
-        <w:rPr>
-          <w:rFonts w:ascii="Times New Roman" w:hAnsi="Times New Roman" w:cs="Times New Roman"/>
-          <w:sz w:val="28"/>
-          <w:szCs w:val="28"/>
-        </w:rPr>
-        <w:t xml:space="preserve"> из чего состоит общее свойство </w:t>
+        <w:t xml:space="preserve">Рассмотрим из чего состоит общее свойство </w:t>
       </w:r>
       <w:proofErr w:type="spellStart"/>
       <w:r>
@@ -4125,23 +6312,7 @@
           <w:sz w:val="28"/>
           <w:szCs w:val="28"/>
         </w:rPr>
-        <w:t>. Содержит название CSS-свойств, к которым</w:t>
-      </w:r>
-      <w:r>
-        <w:rPr>
-          <w:rFonts w:ascii="Times New Roman" w:hAnsi="Times New Roman" w:cs="Times New Roman"/>
-          <w:sz w:val="28"/>
-          <w:szCs w:val="28"/>
-        </w:rPr>
-        <w:t xml:space="preserve"> </w:t>
-      </w:r>
-      <w:r>
-        <w:rPr>
-          <w:rFonts w:ascii="Times New Roman" w:hAnsi="Times New Roman" w:cs="Times New Roman"/>
-          <w:sz w:val="28"/>
-          <w:szCs w:val="28"/>
-        </w:rPr>
-        <w:t>будет применен эффект перехода. Не наследуется.</w:t>
+        <w:t>. Содержит название CSS-свойств, к которым будет применен эффект перехода. Не наследуется.</w:t>
       </w:r>
     </w:p>
     <w:p>
@@ -4291,23 +6462,7 @@
           <w:sz w:val="28"/>
           <w:szCs w:val="28"/>
         </w:rPr>
-        <w:t>-свойств, перечисленных через</w:t>
-      </w:r>
-      <w:r>
-        <w:rPr>
-          <w:rFonts w:ascii="Times New Roman" w:hAnsi="Times New Roman" w:cs="Times New Roman"/>
-          <w:sz w:val="28"/>
-          <w:szCs w:val="28"/>
-        </w:rPr>
-        <w:t xml:space="preserve"> </w:t>
-      </w:r>
-      <w:r>
-        <w:rPr>
-          <w:rFonts w:ascii="Times New Roman" w:hAnsi="Times New Roman" w:cs="Times New Roman"/>
-          <w:sz w:val="28"/>
-          <w:szCs w:val="28"/>
-        </w:rPr>
-        <w:t xml:space="preserve">запятую, участвующих в </w:t>
+        <w:t xml:space="preserve">-свойств, перечисленных через запятую, участвующих в </w:t>
       </w:r>
       <w:r>
         <w:rPr>
@@ -5424,8 +7579,10 @@
       <w:r>
         <w:rPr>
           <w:rFonts w:ascii="Times New Roman" w:hAnsi="Times New Roman" w:cs="Times New Roman"/>
-          <w:sz w:val="28"/>
-          <w:szCs w:val="28"/>
+          <w:noProof/>
+          <w:sz w:val="28"/>
+          <w:szCs w:val="28"/>
+          <w:lang w:eastAsia="ru-RU"/>
         </w:rPr>
         <w:drawing>
           <wp:inline distT="0" distB="0" distL="0" distR="0" wp14:anchorId="0A434E90" wp14:editId="66F11147">
@@ -5637,8 +7794,10 @@
       <w:r>
         <w:rPr>
           <w:rFonts w:ascii="Times New Roman" w:hAnsi="Times New Roman" w:cs="Times New Roman"/>
-          <w:sz w:val="28"/>
-          <w:szCs w:val="28"/>
+          <w:noProof/>
+          <w:sz w:val="28"/>
+          <w:szCs w:val="28"/>
+          <w:lang w:eastAsia="ru-RU"/>
         </w:rPr>
         <w:lastRenderedPageBreak/>
         <w:drawing>
@@ -5817,8 +7976,10 @@
       <w:r>
         <w:rPr>
           <w:rFonts w:ascii="Times New Roman" w:hAnsi="Times New Roman" w:cs="Times New Roman"/>
-          <w:sz w:val="28"/>
-          <w:szCs w:val="28"/>
+          <w:noProof/>
+          <w:sz w:val="28"/>
+          <w:szCs w:val="28"/>
+          <w:lang w:eastAsia="ru-RU"/>
         </w:rPr>
         <w:drawing>
           <wp:inline distT="0" distB="0" distL="0" distR="0" wp14:anchorId="2CE8945F" wp14:editId="73C29720">
@@ -6016,15 +8177,7 @@
           <w:sz w:val="28"/>
           <w:szCs w:val="28"/>
         </w:rPr>
-        <w:t>Использование семантических HTML-элементов также делает код более читаемым и поддерживаемым, поскольку в нем четко указано назначение каждого элемента.</w:t>
-      </w:r>
-      <w:r>
-        <w:rPr>
-          <w:rFonts w:ascii="Times New Roman" w:hAnsi="Times New Roman" w:cs="Times New Roman"/>
-          <w:sz w:val="28"/>
-          <w:szCs w:val="28"/>
-        </w:rPr>
-        <w:t xml:space="preserve"> </w:t>
+        <w:t xml:space="preserve">Использование семантических HTML-элементов также делает код более читаемым и поддерживаемым, поскольку в нем четко указано назначение каждого элемента. </w:t>
       </w:r>
     </w:p>
     <w:p>
@@ -6242,39 +8395,7 @@
           <w:sz w:val="28"/>
           <w:szCs w:val="28"/>
         </w:rPr>
-        <w:t>Оптимизация поисковых движков. В насто</w:t>
-      </w:r>
-      <w:r>
-        <w:rPr>
-          <w:rFonts w:ascii="Times New Roman" w:hAnsi="Times New Roman" w:cs="Times New Roman"/>
-          <w:sz w:val="28"/>
-          <w:szCs w:val="28"/>
-        </w:rPr>
-        <w:t xml:space="preserve">ящее время поисковые роботы уже </w:t>
-      </w:r>
-      <w:r>
-        <w:rPr>
-          <w:rFonts w:ascii="Times New Roman" w:hAnsi="Times New Roman" w:cs="Times New Roman"/>
-          <w:sz w:val="28"/>
-          <w:szCs w:val="28"/>
-        </w:rPr>
-        <w:t>проверяют на наличие некоторых семан</w:t>
-      </w:r>
-      <w:r>
-        <w:rPr>
-          <w:rFonts w:ascii="Times New Roman" w:hAnsi="Times New Roman" w:cs="Times New Roman"/>
-          <w:sz w:val="28"/>
-          <w:szCs w:val="28"/>
-        </w:rPr>
-        <w:t xml:space="preserve">тических элементов HTML5, чтобы </w:t>
-      </w:r>
-      <w:r>
-        <w:rPr>
-          <w:rFonts w:ascii="Times New Roman" w:hAnsi="Times New Roman" w:cs="Times New Roman"/>
-          <w:sz w:val="28"/>
-          <w:szCs w:val="28"/>
-        </w:rPr>
-        <w:t>собрать всю возможную информацию об индексирующих их веб-страницах.</w:t>
+        <w:t>Оптимизация поисковых движков. В настоящее время поисковые роботы уже проверяют на наличие некоторых семантических элементов HTML5, чтобы собрать всю возможную информацию об индексирующих их веб-страницах.</w:t>
       </w:r>
     </w:p>
     <w:p>
@@ -6298,39 +8419,7 @@
           <w:sz w:val="28"/>
           <w:szCs w:val="28"/>
         </w:rPr>
-        <w:t>Поддержка будущих возможностей. В но</w:t>
-      </w:r>
-      <w:r>
-        <w:rPr>
-          <w:rFonts w:ascii="Times New Roman" w:hAnsi="Times New Roman" w:cs="Times New Roman"/>
-          <w:sz w:val="28"/>
-          <w:szCs w:val="28"/>
-        </w:rPr>
-        <w:t xml:space="preserve">вых браузерах и инструментах </w:t>
-      </w:r>
-      <w:r>
-        <w:rPr>
-          <w:rFonts w:ascii="Times New Roman" w:hAnsi="Times New Roman" w:cs="Times New Roman"/>
-          <w:sz w:val="28"/>
-          <w:szCs w:val="28"/>
-        </w:rPr>
-        <w:t>редактирования веб-страниц буд</w:t>
-      </w:r>
-      <w:r>
-        <w:rPr>
-          <w:rFonts w:ascii="Times New Roman" w:hAnsi="Times New Roman" w:cs="Times New Roman"/>
-          <w:sz w:val="28"/>
-          <w:szCs w:val="28"/>
-        </w:rPr>
-        <w:t xml:space="preserve">ет использоваться весь диапазон </w:t>
-      </w:r>
-      <w:r>
-        <w:rPr>
-          <w:rFonts w:ascii="Times New Roman" w:hAnsi="Times New Roman" w:cs="Times New Roman"/>
-          <w:sz w:val="28"/>
-          <w:szCs w:val="28"/>
-        </w:rPr>
-        <w:t>предоставляемых семантическими элементами возможностей.</w:t>
+        <w:t>Поддержка будущих возможностей. В новых браузерах и инструментах редактирования веб-страниц будет использоваться весь диапазон предоставляемых семантическими элементами возможностей.</w:t>
       </w:r>
     </w:p>
     <w:p>
@@ -6378,23 +8467,7 @@
           <w:sz w:val="28"/>
           <w:szCs w:val="28"/>
         </w:rPr>
-        <w:t>Семан</w:t>
-      </w:r>
-      <w:r>
-        <w:rPr>
-          <w:rFonts w:ascii="Times New Roman" w:hAnsi="Times New Roman" w:cs="Times New Roman"/>
-          <w:sz w:val="28"/>
-          <w:szCs w:val="28"/>
-        </w:rPr>
-        <w:t xml:space="preserve">тические элементы для работы со </w:t>
-      </w:r>
-      <w:r>
-        <w:rPr>
-          <w:rFonts w:ascii="Times New Roman" w:hAnsi="Times New Roman" w:cs="Times New Roman"/>
-          <w:sz w:val="28"/>
-          <w:szCs w:val="28"/>
-        </w:rPr>
-        <w:t>структурой страниц. Секционные элементы</w:t>
+        <w:t>Семантические элементы для работы со структурой страниц. Секционные элементы</w:t>
       </w:r>
       <w:r>
         <w:rPr>
@@ -6549,15 +8622,7 @@
           <w:sz w:val="28"/>
           <w:szCs w:val="28"/>
         </w:rPr>
-        <w:t>&gt;,</w:t>
-      </w:r>
-      <w:r>
-        <w:rPr>
-          <w:rFonts w:ascii="Times New Roman" w:hAnsi="Times New Roman" w:cs="Times New Roman"/>
-          <w:sz w:val="28"/>
-          <w:szCs w:val="28"/>
-        </w:rPr>
-        <w:t xml:space="preserve"> и они могут распол</w:t>
+        <w:t>&gt;, и они могут распол</w:t>
       </w:r>
       <w:r>
         <w:rPr>
@@ -6594,8 +8659,10 @@
       <w:r>
         <w:rPr>
           <w:rFonts w:ascii="Times New Roman" w:hAnsi="Times New Roman" w:cs="Times New Roman"/>
-          <w:sz w:val="28"/>
-          <w:szCs w:val="28"/>
+          <w:noProof/>
+          <w:sz w:val="28"/>
+          <w:szCs w:val="28"/>
+          <w:lang w:eastAsia="ru-RU"/>
         </w:rPr>
         <w:drawing>
           <wp:inline distT="0" distB="0" distL="0" distR="0" wp14:anchorId="22BB9212" wp14:editId="15FBBAF3">
@@ -6946,8 +9013,10 @@
       <w:r>
         <w:rPr>
           <w:rFonts w:ascii="Times New Roman" w:hAnsi="Times New Roman" w:cs="Times New Roman"/>
-          <w:sz w:val="28"/>
-          <w:szCs w:val="28"/>
+          <w:noProof/>
+          <w:sz w:val="28"/>
+          <w:szCs w:val="28"/>
+          <w:lang w:eastAsia="ru-RU"/>
         </w:rPr>
         <w:drawing>
           <wp:inline distT="0" distB="0" distL="0" distR="0" wp14:anchorId="08673D14" wp14:editId="194C8F18">
@@ -7003,15 +9072,7 @@
           <w:sz w:val="28"/>
           <w:szCs w:val="28"/>
         </w:rPr>
-        <w:t xml:space="preserve">Рис. 6 </w:t>
-      </w:r>
-      <w:r>
-        <w:rPr>
-          <w:rFonts w:ascii="Times New Roman" w:hAnsi="Times New Roman" w:cs="Times New Roman"/>
-          <w:sz w:val="28"/>
-          <w:szCs w:val="28"/>
-        </w:rPr>
-        <w:t>Синтаксис семантического элемента &lt;</w:t>
+        <w:t>Рис. 6 Синтаксис семантического элемента &lt;</w:t>
       </w:r>
       <w:proofErr w:type="spellStart"/>
       <w:r>
@@ -7098,8 +9159,10 @@
       <w:r>
         <w:rPr>
           <w:rFonts w:ascii="Times New Roman" w:hAnsi="Times New Roman" w:cs="Times New Roman"/>
-          <w:sz w:val="28"/>
-          <w:szCs w:val="28"/>
+          <w:noProof/>
+          <w:sz w:val="28"/>
+          <w:szCs w:val="28"/>
+          <w:lang w:eastAsia="ru-RU"/>
         </w:rPr>
         <w:lastRenderedPageBreak/>
         <w:drawing>
@@ -7481,8 +9544,10 @@
       <w:r>
         <w:rPr>
           <w:rFonts w:ascii="Times New Roman" w:hAnsi="Times New Roman" w:cs="Times New Roman"/>
-          <w:sz w:val="28"/>
-          <w:szCs w:val="28"/>
+          <w:noProof/>
+          <w:sz w:val="28"/>
+          <w:szCs w:val="28"/>
+          <w:lang w:eastAsia="ru-RU"/>
         </w:rPr>
         <w:drawing>
           <wp:inline distT="0" distB="0" distL="0" distR="0" wp14:anchorId="3DF517A9" wp14:editId="33920ED4">
@@ -7811,8 +9876,10 @@
       <w:r>
         <w:rPr>
           <w:rFonts w:ascii="Times New Roman" w:hAnsi="Times New Roman" w:cs="Times New Roman"/>
-          <w:sz w:val="28"/>
-          <w:szCs w:val="28"/>
+          <w:noProof/>
+          <w:sz w:val="28"/>
+          <w:szCs w:val="28"/>
+          <w:lang w:eastAsia="ru-RU"/>
         </w:rPr>
         <w:lastRenderedPageBreak/>
         <w:drawing>
@@ -8092,8 +10159,10 @@
       <w:r>
         <w:rPr>
           <w:rFonts w:ascii="Times New Roman" w:hAnsi="Times New Roman" w:cs="Times New Roman"/>
-          <w:sz w:val="28"/>
-          <w:szCs w:val="28"/>
+          <w:noProof/>
+          <w:sz w:val="28"/>
+          <w:szCs w:val="28"/>
+          <w:lang w:eastAsia="ru-RU"/>
         </w:rPr>
         <w:lastRenderedPageBreak/>
         <w:drawing>
@@ -8158,15 +10227,7 @@
           <w:sz w:val="28"/>
           <w:szCs w:val="28"/>
         </w:rPr>
-        <w:t xml:space="preserve"> Синтаксис семантического элемента </w:t>
-      </w:r>
-      <w:r>
-        <w:rPr>
-          <w:rFonts w:ascii="Times New Roman" w:hAnsi="Times New Roman" w:cs="Times New Roman"/>
-          <w:sz w:val="28"/>
-          <w:szCs w:val="28"/>
-        </w:rPr>
-        <w:t>&lt;</w:t>
+        <w:t xml:space="preserve"> Синтаксис семантического элемента &lt;</w:t>
       </w:r>
       <w:proofErr w:type="spellStart"/>
       <w:r>
@@ -8393,8 +10454,10 @@
       <w:r>
         <w:rPr>
           <w:rFonts w:ascii="Times New Roman" w:hAnsi="Times New Roman" w:cs="Times New Roman"/>
-          <w:sz w:val="28"/>
-          <w:szCs w:val="28"/>
+          <w:noProof/>
+          <w:sz w:val="28"/>
+          <w:szCs w:val="28"/>
+          <w:lang w:eastAsia="ru-RU"/>
         </w:rPr>
         <w:lastRenderedPageBreak/>
         <w:drawing>
@@ -8451,15 +10514,7 @@
           <w:sz w:val="28"/>
           <w:szCs w:val="28"/>
         </w:rPr>
-        <w:t>Рис. 1</w:t>
-      </w:r>
-      <w:r>
-        <w:rPr>
-          <w:rFonts w:ascii="Times New Roman" w:hAnsi="Times New Roman" w:cs="Times New Roman"/>
-          <w:sz w:val="28"/>
-          <w:szCs w:val="28"/>
-        </w:rPr>
-        <w:t>1</w:t>
+        <w:t>Рис. 11</w:t>
       </w:r>
       <w:r>
         <w:rPr>
@@ -8588,8 +10643,10 @@
       <w:r>
         <w:rPr>
           <w:rFonts w:ascii="Times New Roman" w:hAnsi="Times New Roman" w:cs="Times New Roman"/>
-          <w:sz w:val="28"/>
-          <w:szCs w:val="28"/>
+          <w:noProof/>
+          <w:sz w:val="28"/>
+          <w:szCs w:val="28"/>
+          <w:lang w:eastAsia="ru-RU"/>
         </w:rPr>
         <w:drawing>
           <wp:inline distT="0" distB="0" distL="0" distR="0" wp14:anchorId="666B6AE3" wp14:editId="6A090CCA">
@@ -8736,6 +10793,7 @@
         <w:docPartUnique/>
       </w:docPartObj>
     </w:sdtPr>
+    <w:sdtEndPr/>
     <w:sdtContent>
       <w:p>
         <w:pPr>
@@ -8762,6 +10820,7 @@
         <w:docPartUnique/>
       </w:docPartObj>
     </w:sdtPr>
+    <w:sdtEndPr/>
     <w:sdtContent>
       <w:p>
         <w:pPr>
@@ -8781,7 +10840,7 @@
           <w:rPr>
             <w:noProof/>
           </w:rPr>
-          <w:t>18</w:t>
+          <w:t>4</w:t>
         </w:r>
         <w:r>
           <w:fldChar w:fldCharType="end"/>
@@ -9303,6 +11362,92 @@
     </w:lvl>
   </w:abstractNum>
   <w:abstractNum w:abstractNumId="5" w15:restartNumberingAfterBreak="0">
+    <w:nsid w:val="1CCF7A1D"/>
+    <w:multiLevelType w:val="hybridMultilevel"/>
+    <w:tmpl w:val="3B64C508"/>
+    <w:lvl w:ilvl="0" w:tplc="0419000F">
+      <w:start w:val="1"/>
+      <w:numFmt w:val="decimal"/>
+      <w:lvlText w:val="%1."/>
+      <w:lvlJc w:val="left"/>
+      <w:pPr>
+        <w:ind w:left="1429" w:hanging="360"/>
+      </w:pPr>
+    </w:lvl>
+    <w:lvl w:ilvl="1" w:tplc="04190019" w:tentative="1">
+      <w:start w:val="1"/>
+      <w:numFmt w:val="lowerLetter"/>
+      <w:lvlText w:val="%2."/>
+      <w:lvlJc w:val="left"/>
+      <w:pPr>
+        <w:ind w:left="2149" w:hanging="360"/>
+      </w:pPr>
+    </w:lvl>
+    <w:lvl w:ilvl="2" w:tplc="0419001B" w:tentative="1">
+      <w:start w:val="1"/>
+      <w:numFmt w:val="lowerRoman"/>
+      <w:lvlText w:val="%3."/>
+      <w:lvlJc w:val="right"/>
+      <w:pPr>
+        <w:ind w:left="2869" w:hanging="180"/>
+      </w:pPr>
+    </w:lvl>
+    <w:lvl w:ilvl="3" w:tplc="0419000F" w:tentative="1">
+      <w:start w:val="1"/>
+      <w:numFmt w:val="decimal"/>
+      <w:lvlText w:val="%4."/>
+      <w:lvlJc w:val="left"/>
+      <w:pPr>
+        <w:ind w:left="3589" w:hanging="360"/>
+      </w:pPr>
+    </w:lvl>
+    <w:lvl w:ilvl="4" w:tplc="04190019" w:tentative="1">
+      <w:start w:val="1"/>
+      <w:numFmt w:val="lowerLetter"/>
+      <w:lvlText w:val="%5."/>
+      <w:lvlJc w:val="left"/>
+      <w:pPr>
+        <w:ind w:left="4309" w:hanging="360"/>
+      </w:pPr>
+    </w:lvl>
+    <w:lvl w:ilvl="5" w:tplc="0419001B" w:tentative="1">
+      <w:start w:val="1"/>
+      <w:numFmt w:val="lowerRoman"/>
+      <w:lvlText w:val="%6."/>
+      <w:lvlJc w:val="right"/>
+      <w:pPr>
+        <w:ind w:left="5029" w:hanging="180"/>
+      </w:pPr>
+    </w:lvl>
+    <w:lvl w:ilvl="6" w:tplc="0419000F" w:tentative="1">
+      <w:start w:val="1"/>
+      <w:numFmt w:val="decimal"/>
+      <w:lvlText w:val="%7."/>
+      <w:lvlJc w:val="left"/>
+      <w:pPr>
+        <w:ind w:left="5749" w:hanging="360"/>
+      </w:pPr>
+    </w:lvl>
+    <w:lvl w:ilvl="7" w:tplc="04190019" w:tentative="1">
+      <w:start w:val="1"/>
+      <w:numFmt w:val="lowerLetter"/>
+      <w:lvlText w:val="%8."/>
+      <w:lvlJc w:val="left"/>
+      <w:pPr>
+        <w:ind w:left="6469" w:hanging="360"/>
+      </w:pPr>
+    </w:lvl>
+    <w:lvl w:ilvl="8" w:tplc="0419001B" w:tentative="1">
+      <w:start w:val="1"/>
+      <w:numFmt w:val="lowerRoman"/>
+      <w:lvlText w:val="%9."/>
+      <w:lvlJc w:val="right"/>
+      <w:pPr>
+        <w:ind w:left="7189" w:hanging="180"/>
+      </w:pPr>
+    </w:lvl>
+  </w:abstractNum>
+  <w:abstractNum w:abstractNumId="6" w15:restartNumberingAfterBreak="0">
     <w:nsid w:val="1D533769"/>
     <w:multiLevelType w:val="hybridMultilevel"/>
     <w:tmpl w:val="EA707EB2"/>
@@ -9392,7 +11537,7 @@
       </w:pPr>
     </w:lvl>
   </w:abstractNum>
-  <w:abstractNum w:abstractNumId="6" w15:restartNumberingAfterBreak="0">
+  <w:abstractNum w:abstractNumId="7" w15:restartNumberingAfterBreak="0">
     <w:nsid w:val="26194FE6"/>
     <w:multiLevelType w:val="hybridMultilevel"/>
     <w:tmpl w:val="41EC8D14"/>
@@ -9507,7 +11652,7 @@
       </w:rPr>
     </w:lvl>
   </w:abstractNum>
-  <w:abstractNum w:abstractNumId="7" w15:restartNumberingAfterBreak="0">
+  <w:abstractNum w:abstractNumId="8" w15:restartNumberingAfterBreak="0">
     <w:nsid w:val="27522F23"/>
     <w:multiLevelType w:val="hybridMultilevel"/>
     <w:tmpl w:val="34B8F3B6"/>
@@ -9601,7 +11746,7 @@
       </w:pPr>
     </w:lvl>
   </w:abstractNum>
-  <w:abstractNum w:abstractNumId="8" w15:restartNumberingAfterBreak="0">
+  <w:abstractNum w:abstractNumId="9" w15:restartNumberingAfterBreak="0">
     <w:nsid w:val="292C369E"/>
     <w:multiLevelType w:val="hybridMultilevel"/>
     <w:tmpl w:val="F514845A"/>
@@ -9691,7 +11836,7 @@
       </w:pPr>
     </w:lvl>
   </w:abstractNum>
-  <w:abstractNum w:abstractNumId="9" w15:restartNumberingAfterBreak="0">
+  <w:abstractNum w:abstractNumId="10" w15:restartNumberingAfterBreak="0">
     <w:nsid w:val="3390673D"/>
     <w:multiLevelType w:val="hybridMultilevel"/>
     <w:tmpl w:val="C35413F8"/>
@@ -9804,7 +11949,7 @@
       </w:rPr>
     </w:lvl>
   </w:abstractNum>
-  <w:abstractNum w:abstractNumId="10" w15:restartNumberingAfterBreak="0">
+  <w:abstractNum w:abstractNumId="11" w15:restartNumberingAfterBreak="0">
     <w:nsid w:val="34641597"/>
     <w:multiLevelType w:val="hybridMultilevel"/>
     <w:tmpl w:val="485C5F72"/>
@@ -9918,7 +12063,7 @@
       </w:rPr>
     </w:lvl>
   </w:abstractNum>
-  <w:abstractNum w:abstractNumId="11" w15:restartNumberingAfterBreak="0">
+  <w:abstractNum w:abstractNumId="12" w15:restartNumberingAfterBreak="0">
     <w:nsid w:val="3F9E49E2"/>
     <w:multiLevelType w:val="hybridMultilevel"/>
     <w:tmpl w:val="3B64C508"/>
@@ -10004,7 +12149,7 @@
       </w:pPr>
     </w:lvl>
   </w:abstractNum>
-  <w:abstractNum w:abstractNumId="12" w15:restartNumberingAfterBreak="0">
+  <w:abstractNum w:abstractNumId="13" w15:restartNumberingAfterBreak="0">
     <w:nsid w:val="42E03D90"/>
     <w:multiLevelType w:val="hybridMultilevel"/>
     <w:tmpl w:val="0DB08E6E"/>
@@ -10094,7 +12239,7 @@
       </w:pPr>
     </w:lvl>
   </w:abstractNum>
-  <w:abstractNum w:abstractNumId="13" w15:restartNumberingAfterBreak="0">
+  <w:abstractNum w:abstractNumId="14" w15:restartNumberingAfterBreak="0">
     <w:nsid w:val="43EE46EB"/>
     <w:multiLevelType w:val="hybridMultilevel"/>
     <w:tmpl w:val="DA743DA8"/>
@@ -10184,7 +12329,7 @@
       </w:pPr>
     </w:lvl>
   </w:abstractNum>
-  <w:abstractNum w:abstractNumId="14" w15:restartNumberingAfterBreak="0">
+  <w:abstractNum w:abstractNumId="15" w15:restartNumberingAfterBreak="0">
     <w:nsid w:val="47956520"/>
     <w:multiLevelType w:val="hybridMultilevel"/>
     <w:tmpl w:val="80F011C8"/>
@@ -10297,7 +12442,7 @@
       </w:rPr>
     </w:lvl>
   </w:abstractNum>
-  <w:abstractNum w:abstractNumId="15" w15:restartNumberingAfterBreak="0">
+  <w:abstractNum w:abstractNumId="16" w15:restartNumberingAfterBreak="0">
     <w:nsid w:val="49092D36"/>
     <w:multiLevelType w:val="hybridMultilevel"/>
     <w:tmpl w:val="A294AC46"/>
@@ -10387,7 +12532,7 @@
       </w:pPr>
     </w:lvl>
   </w:abstractNum>
-  <w:abstractNum w:abstractNumId="16" w15:restartNumberingAfterBreak="0">
+  <w:abstractNum w:abstractNumId="17" w15:restartNumberingAfterBreak="0">
     <w:nsid w:val="49226044"/>
     <w:multiLevelType w:val="hybridMultilevel"/>
     <w:tmpl w:val="B2D414DE"/>
@@ -10485,7 +12630,7 @@
       </w:pPr>
     </w:lvl>
   </w:abstractNum>
-  <w:abstractNum w:abstractNumId="17" w15:restartNumberingAfterBreak="0">
+  <w:abstractNum w:abstractNumId="18" w15:restartNumberingAfterBreak="0">
     <w:nsid w:val="4B9D1CD4"/>
     <w:multiLevelType w:val="hybridMultilevel"/>
     <w:tmpl w:val="5F06D0D0"/>
@@ -10575,7 +12720,7 @@
       </w:pPr>
     </w:lvl>
   </w:abstractNum>
-  <w:abstractNum w:abstractNumId="18" w15:restartNumberingAfterBreak="0">
+  <w:abstractNum w:abstractNumId="19" w15:restartNumberingAfterBreak="0">
     <w:nsid w:val="4BED06AF"/>
     <w:multiLevelType w:val="hybridMultilevel"/>
     <w:tmpl w:val="09240BDC"/>
@@ -10665,7 +12810,7 @@
       </w:pPr>
     </w:lvl>
   </w:abstractNum>
-  <w:abstractNum w:abstractNumId="19" w15:restartNumberingAfterBreak="0">
+  <w:abstractNum w:abstractNumId="20" w15:restartNumberingAfterBreak="0">
     <w:nsid w:val="4DAC00BC"/>
     <w:multiLevelType w:val="hybridMultilevel"/>
     <w:tmpl w:val="AB00BC1E"/>
@@ -10755,7 +12900,7 @@
       </w:pPr>
     </w:lvl>
   </w:abstractNum>
-  <w:abstractNum w:abstractNumId="20" w15:restartNumberingAfterBreak="0">
+  <w:abstractNum w:abstractNumId="21" w15:restartNumberingAfterBreak="0">
     <w:nsid w:val="4E4169F0"/>
     <w:multiLevelType w:val="hybridMultilevel"/>
     <w:tmpl w:val="F5D0DAC0"/>
@@ -10869,7 +13014,7 @@
       </w:rPr>
     </w:lvl>
   </w:abstractNum>
-  <w:abstractNum w:abstractNumId="21" w15:restartNumberingAfterBreak="0">
+  <w:abstractNum w:abstractNumId="22" w15:restartNumberingAfterBreak="0">
     <w:nsid w:val="503E1796"/>
     <w:multiLevelType w:val="hybridMultilevel"/>
     <w:tmpl w:val="371469EA"/>
@@ -10963,7 +13108,7 @@
       </w:pPr>
     </w:lvl>
   </w:abstractNum>
-  <w:abstractNum w:abstractNumId="22" w15:restartNumberingAfterBreak="0">
+  <w:abstractNum w:abstractNumId="23" w15:restartNumberingAfterBreak="0">
     <w:nsid w:val="57F21462"/>
     <w:multiLevelType w:val="hybridMultilevel"/>
     <w:tmpl w:val="5C767A12"/>
@@ -11076,7 +13221,7 @@
       </w:rPr>
     </w:lvl>
   </w:abstractNum>
-  <w:abstractNum w:abstractNumId="23" w15:restartNumberingAfterBreak="0">
+  <w:abstractNum w:abstractNumId="24" w15:restartNumberingAfterBreak="0">
     <w:nsid w:val="6C5C6662"/>
     <w:multiLevelType w:val="hybridMultilevel"/>
     <w:tmpl w:val="238CFD6A"/>
@@ -11167,55 +13312,55 @@
     </w:lvl>
   </w:abstractNum>
   <w:num w:numId="1">
-    <w:abstractNumId w:val="11"/>
+    <w:abstractNumId w:val="12"/>
   </w:num>
   <w:num w:numId="2">
-    <w:abstractNumId w:val="18"/>
+    <w:abstractNumId w:val="19"/>
   </w:num>
   <w:num w:numId="3">
-    <w:abstractNumId w:val="9"/>
+    <w:abstractNumId w:val="10"/>
   </w:num>
   <w:num w:numId="4">
-    <w:abstractNumId w:val="14"/>
+    <w:abstractNumId w:val="15"/>
   </w:num>
   <w:num w:numId="5">
-    <w:abstractNumId w:val="20"/>
+    <w:abstractNumId w:val="21"/>
   </w:num>
   <w:num w:numId="6">
-    <w:abstractNumId w:val="22"/>
+    <w:abstractNumId w:val="23"/>
   </w:num>
   <w:num w:numId="7">
     <w:abstractNumId w:val="0"/>
   </w:num>
   <w:num w:numId="8">
-    <w:abstractNumId w:val="19"/>
+    <w:abstractNumId w:val="20"/>
   </w:num>
   <w:num w:numId="9">
-    <w:abstractNumId w:val="12"/>
+    <w:abstractNumId w:val="13"/>
   </w:num>
   <w:num w:numId="10">
-    <w:abstractNumId w:val="21"/>
+    <w:abstractNumId w:val="22"/>
   </w:num>
   <w:num w:numId="11">
-    <w:abstractNumId w:val="15"/>
+    <w:abstractNumId w:val="16"/>
   </w:num>
   <w:num w:numId="12">
-    <w:abstractNumId w:val="16"/>
+    <w:abstractNumId w:val="17"/>
   </w:num>
   <w:num w:numId="13">
-    <w:abstractNumId w:val="23"/>
+    <w:abstractNumId w:val="24"/>
   </w:num>
   <w:num w:numId="14">
-    <w:abstractNumId w:val="17"/>
+    <w:abstractNumId w:val="18"/>
   </w:num>
   <w:num w:numId="15">
-    <w:abstractNumId w:val="5"/>
+    <w:abstractNumId w:val="6"/>
   </w:num>
   <w:num w:numId="16">
-    <w:abstractNumId w:val="7"/>
+    <w:abstractNumId w:val="8"/>
   </w:num>
   <w:num w:numId="17">
-    <w:abstractNumId w:val="13"/>
+    <w:abstractNumId w:val="14"/>
   </w:num>
   <w:num w:numId="18">
     <w:abstractNumId w:val="1"/>
@@ -11227,16 +13372,19 @@
     <w:abstractNumId w:val="4"/>
   </w:num>
   <w:num w:numId="21">
-    <w:abstractNumId w:val="8"/>
+    <w:abstractNumId w:val="9"/>
   </w:num>
   <w:num w:numId="22">
     <w:abstractNumId w:val="2"/>
   </w:num>
   <w:num w:numId="23">
-    <w:abstractNumId w:val="6"/>
+    <w:abstractNumId w:val="7"/>
   </w:num>
   <w:num w:numId="24">
-    <w:abstractNumId w:val="10"/>
+    <w:abstractNumId w:val="11"/>
+  </w:num>
+  <w:num w:numId="25">
+    <w:abstractNumId w:val="5"/>
   </w:num>
 </w:numbering>
 </file>
@@ -11634,7 +13782,7 @@
   <w:style w:type="paragraph" w:default="1" w:styleId="a">
     <w:name w:val="Normal"/>
     <w:qFormat/>
-    <w:rsid w:val="004A4679"/>
+    <w:rsid w:val="00691547"/>
   </w:style>
   <w:style w:type="character" w:default="1" w:styleId="a0">
     <w:name w:val="Default Paragraph Font"/>
@@ -11747,6 +13895,25 @@
       <w:sz w:val="18"/>
       <w:szCs w:val="18"/>
     </w:rPr>
+  </w:style>
+  <w:style w:type="table" w:styleId="aa">
+    <w:name w:val="Table Grid"/>
+    <w:basedOn w:val="a1"/>
+    <w:uiPriority w:val="39"/>
+    <w:rsid w:val="00691547"/>
+    <w:pPr>
+      <w:spacing w:after="0" w:line="240" w:lineRule="auto"/>
+    </w:pPr>
+    <w:tblPr>
+      <w:tblBorders>
+        <w:top w:val="single" w:sz="4" w:space="0" w:color="auto"/>
+        <w:left w:val="single" w:sz="4" w:space="0" w:color="auto"/>
+        <w:bottom w:val="single" w:sz="4" w:space="0" w:color="auto"/>
+        <w:right w:val="single" w:sz="4" w:space="0" w:color="auto"/>
+        <w:insideH w:val="single" w:sz="4" w:space="0" w:color="auto"/>
+        <w:insideV w:val="single" w:sz="4" w:space="0" w:color="auto"/>
+      </w:tblBorders>
+    </w:tblPr>
   </w:style>
 </w:styles>
 </file>

--- a/Дипломный проект.docx
+++ b/Дипломный проект.docx
@@ -16,7 +16,7 @@
           <w:sz w:val="28"/>
           <w:szCs w:val="28"/>
         </w:rPr>
-        <w:t xml:space="preserve">Название учебного заведения — </w:t>
+        <w:t xml:space="preserve">Название учебного заведения: </w:t>
       </w:r>
       <w:proofErr w:type="spellStart"/>
       <w:r>
@@ -43,7 +43,15 @@
           <w:sz w:val="28"/>
           <w:szCs w:val="28"/>
         </w:rPr>
-        <w:t xml:space="preserve">Специальность: «Разработчик - </w:t>
+        <w:t>Специальность: «</w:t>
+      </w:r>
+      <w:r>
+        <w:rPr>
+          <w:rFonts w:ascii="Times New Roman" w:hAnsi="Times New Roman" w:cs="Times New Roman"/>
+          <w:sz w:val="28"/>
+          <w:szCs w:val="28"/>
+        </w:rPr>
+        <w:t xml:space="preserve">Быстрый старт. </w:t>
       </w:r>
       <w:proofErr w:type="spellStart"/>
       <w:r>
@@ -52,7 +60,7 @@
           <w:sz w:val="28"/>
           <w:szCs w:val="28"/>
         </w:rPr>
-        <w:t>Тестировщик</w:t>
+        <w:t>Frontend</w:t>
       </w:r>
       <w:proofErr w:type="spellEnd"/>
       <w:r>
@@ -61,41 +69,84 @@
           <w:sz w:val="28"/>
           <w:szCs w:val="28"/>
         </w:rPr>
-        <w:t>» — 3291</w:t>
-      </w:r>
-    </w:p>
-    <w:p>
-      <w:pPr>
-        <w:rPr>
-          <w:rFonts w:ascii="Times New Roman" w:hAnsi="Times New Roman" w:cs="Times New Roman"/>
-          <w:sz w:val="28"/>
-          <w:szCs w:val="28"/>
-        </w:rPr>
-      </w:pPr>
-      <w:r>
-        <w:rPr>
-          <w:rFonts w:ascii="Times New Roman" w:hAnsi="Times New Roman" w:cs="Times New Roman"/>
-          <w:sz w:val="28"/>
-          <w:szCs w:val="28"/>
-        </w:rPr>
-        <w:t>Тема дипломной работы</w:t>
-      </w:r>
-    </w:p>
-    <w:p>
-      <w:pPr>
-        <w:rPr>
-          <w:rFonts w:ascii="Times New Roman" w:hAnsi="Times New Roman" w:cs="Times New Roman"/>
-          <w:sz w:val="28"/>
-          <w:szCs w:val="28"/>
-        </w:rPr>
-      </w:pPr>
-      <w:r>
-        <w:rPr>
-          <w:rFonts w:ascii="Times New Roman" w:hAnsi="Times New Roman" w:cs="Times New Roman"/>
-          <w:sz w:val="28"/>
-          <w:szCs w:val="28"/>
-        </w:rPr>
-        <w:t xml:space="preserve">Важность принципов </w:t>
+        <w:t>-программист. Цифровые профессии</w:t>
+      </w:r>
+      <w:r>
+        <w:rPr>
+          <w:rFonts w:ascii="Times New Roman" w:hAnsi="Times New Roman" w:cs="Times New Roman"/>
+          <w:sz w:val="28"/>
+          <w:szCs w:val="28"/>
+        </w:rPr>
+        <w:t>»</w:t>
+      </w:r>
+    </w:p>
+    <w:p>
+      <w:pPr>
+        <w:rPr>
+          <w:rFonts w:ascii="Times New Roman" w:hAnsi="Times New Roman" w:cs="Times New Roman"/>
+          <w:sz w:val="28"/>
+          <w:szCs w:val="28"/>
+        </w:rPr>
+      </w:pPr>
+      <w:r>
+        <w:rPr>
+          <w:rFonts w:ascii="Times New Roman" w:hAnsi="Times New Roman" w:cs="Times New Roman"/>
+          <w:sz w:val="28"/>
+          <w:szCs w:val="28"/>
+        </w:rPr>
+        <w:t xml:space="preserve">Тема дипломной работы: Разработка веб-сайта для мебельной </w:t>
+      </w:r>
+      <w:proofErr w:type="gramStart"/>
+      <w:r>
+        <w:rPr>
+          <w:rFonts w:ascii="Times New Roman" w:hAnsi="Times New Roman" w:cs="Times New Roman"/>
+          <w:sz w:val="28"/>
+          <w:szCs w:val="28"/>
+        </w:rPr>
+        <w:t>компании.</w:t>
+      </w:r>
+      <w:r>
+        <w:rPr>
+          <w:rFonts w:ascii="Times New Roman" w:hAnsi="Times New Roman" w:cs="Times New Roman"/>
+          <w:sz w:val="28"/>
+          <w:szCs w:val="28"/>
+        </w:rPr>
+        <w:t>.</w:t>
+      </w:r>
+      <w:proofErr w:type="gramEnd"/>
+    </w:p>
+    <w:p>
+      <w:pPr>
+        <w:rPr>
+          <w:rFonts w:ascii="Times New Roman" w:hAnsi="Times New Roman" w:cs="Times New Roman"/>
+          <w:sz w:val="28"/>
+          <w:szCs w:val="28"/>
+        </w:rPr>
+      </w:pPr>
+      <w:r>
+        <w:rPr>
+          <w:rFonts w:ascii="Times New Roman" w:hAnsi="Times New Roman" w:cs="Times New Roman"/>
+          <w:sz w:val="28"/>
+          <w:szCs w:val="28"/>
+        </w:rPr>
+        <w:t>ФИО студента: Лошакова Лилия Юрьевна</w:t>
+      </w:r>
+    </w:p>
+    <w:p>
+      <w:pPr>
+        <w:rPr>
+          <w:rFonts w:ascii="Times New Roman" w:hAnsi="Times New Roman" w:cs="Times New Roman"/>
+          <w:sz w:val="28"/>
+          <w:szCs w:val="28"/>
+        </w:rPr>
+      </w:pPr>
+      <w:r>
+        <w:rPr>
+          <w:rFonts w:ascii="Times New Roman" w:hAnsi="Times New Roman" w:cs="Times New Roman"/>
+          <w:sz w:val="28"/>
+          <w:szCs w:val="28"/>
+        </w:rPr>
+        <w:t xml:space="preserve">Ссылка на </w:t>
       </w:r>
       <w:proofErr w:type="spellStart"/>
       <w:r>
@@ -104,7 +155,7 @@
           <w:sz w:val="28"/>
           <w:szCs w:val="28"/>
         </w:rPr>
-        <w:t>Agile</w:t>
+        <w:t>GitHub</w:t>
       </w:r>
       <w:proofErr w:type="spellEnd"/>
       <w:r>
@@ -113,8 +164,42 @@
           <w:sz w:val="28"/>
           <w:szCs w:val="28"/>
         </w:rPr>
-        <w:t xml:space="preserve"> и </w:t>
-      </w:r>
+        <w:t xml:space="preserve">: </w:t>
+      </w:r>
+      <w:r>
+        <w:rPr>
+          <w:rFonts w:ascii="Times New Roman" w:hAnsi="Times New Roman" w:cs="Times New Roman"/>
+          <w:sz w:val="28"/>
+          <w:szCs w:val="28"/>
+        </w:rPr>
+        <w:t>https://github.com/Riri546?tab=overview&amp;from=2023-08-01&amp;to=2023-08-11</w:t>
+      </w:r>
+    </w:p>
+    <w:p>
+      <w:pPr>
+        <w:rPr>
+          <w:rFonts w:ascii="Times New Roman" w:hAnsi="Times New Roman" w:cs="Times New Roman"/>
+          <w:sz w:val="28"/>
+          <w:szCs w:val="28"/>
+        </w:rPr>
+      </w:pPr>
+      <w:r>
+        <w:rPr>
+          <w:rFonts w:ascii="Times New Roman" w:hAnsi="Times New Roman" w:cs="Times New Roman"/>
+          <w:sz w:val="28"/>
+          <w:szCs w:val="28"/>
+        </w:rPr>
+        <w:t>​</w:t>
+      </w:r>
+    </w:p>
+    <w:p>
+      <w:pPr>
+        <w:rPr>
+          <w:rFonts w:ascii="Times New Roman" w:hAnsi="Times New Roman" w:cs="Times New Roman"/>
+          <w:sz w:val="28"/>
+          <w:szCs w:val="28"/>
+        </w:rPr>
+      </w:pPr>
       <w:proofErr w:type="spellStart"/>
       <w:r>
         <w:rPr>
@@ -122,7 +207,7 @@
           <w:sz w:val="28"/>
           <w:szCs w:val="28"/>
         </w:rPr>
-        <w:t>DevOps</w:t>
+        <w:t>Web</w:t>
       </w:r>
       <w:proofErr w:type="spellEnd"/>
       <w:r>
@@ -131,80 +216,8 @@
           <w:sz w:val="28"/>
           <w:szCs w:val="28"/>
         </w:rPr>
-        <w:t xml:space="preserve"> в тестировании программного обеспечения на примере тестового </w:t>
-      </w:r>
-      <w:proofErr w:type="gramStart"/>
-      <w:r>
-        <w:rPr>
-          <w:rFonts w:ascii="Times New Roman" w:hAnsi="Times New Roman" w:cs="Times New Roman"/>
-          <w:sz w:val="28"/>
-          <w:szCs w:val="28"/>
-        </w:rPr>
-        <w:t>сайта .</w:t>
-      </w:r>
-      <w:proofErr w:type="gramEnd"/>
-    </w:p>
-    <w:p>
-      <w:pPr>
-        <w:rPr>
-          <w:rFonts w:ascii="Times New Roman" w:hAnsi="Times New Roman" w:cs="Times New Roman"/>
-          <w:sz w:val="28"/>
-          <w:szCs w:val="28"/>
-        </w:rPr>
-      </w:pPr>
-      <w:r>
-        <w:rPr>
-          <w:rFonts w:ascii="Times New Roman" w:hAnsi="Times New Roman" w:cs="Times New Roman"/>
-          <w:sz w:val="28"/>
-          <w:szCs w:val="28"/>
-        </w:rPr>
-        <w:t xml:space="preserve">ФИО студента - </w:t>
-      </w:r>
-      <w:proofErr w:type="spellStart"/>
-      <w:r>
-        <w:rPr>
-          <w:rFonts w:ascii="Times New Roman" w:hAnsi="Times New Roman" w:cs="Times New Roman"/>
-          <w:sz w:val="28"/>
-          <w:szCs w:val="28"/>
-        </w:rPr>
-        <w:t>Хижнякова</w:t>
-      </w:r>
-      <w:proofErr w:type="spellEnd"/>
-      <w:r>
-        <w:rPr>
-          <w:rFonts w:ascii="Times New Roman" w:hAnsi="Times New Roman" w:cs="Times New Roman"/>
-          <w:sz w:val="28"/>
-          <w:szCs w:val="28"/>
-        </w:rPr>
-        <w:t xml:space="preserve"> Анна Викторовна</w:t>
-      </w:r>
-    </w:p>
-    <w:p>
-      <w:pPr>
-        <w:rPr>
-          <w:rFonts w:ascii="Times New Roman" w:hAnsi="Times New Roman" w:cs="Times New Roman"/>
-          <w:sz w:val="28"/>
-          <w:szCs w:val="28"/>
-        </w:rPr>
-      </w:pPr>
-      <w:r>
-        <w:rPr>
-          <w:rFonts w:ascii="Times New Roman" w:hAnsi="Times New Roman" w:cs="Times New Roman"/>
-          <w:sz w:val="28"/>
-          <w:szCs w:val="28"/>
-        </w:rPr>
-        <w:t xml:space="preserve">Ссылка на </w:t>
-      </w:r>
-      <w:proofErr w:type="spellStart"/>
-      <w:r>
-        <w:rPr>
-          <w:rFonts w:ascii="Times New Roman" w:hAnsi="Times New Roman" w:cs="Times New Roman"/>
-          <w:sz w:val="28"/>
-          <w:szCs w:val="28"/>
-        </w:rPr>
-        <w:t>GitHub</w:t>
-      </w:r>
-      <w:proofErr w:type="spellEnd"/>
+        <w:t xml:space="preserve"> версия дипломной работы находиться по адресу</w:t>
+      </w:r>
     </w:p>
     <w:p>
       <w:pPr>
@@ -231,57 +244,29 @@
           <w:szCs w:val="28"/>
         </w:rPr>
       </w:pPr>
-      <w:proofErr w:type="spellStart"/>
-      <w:r>
-        <w:rPr>
-          <w:rFonts w:ascii="Times New Roman" w:hAnsi="Times New Roman" w:cs="Times New Roman"/>
-          <w:sz w:val="28"/>
-          <w:szCs w:val="28"/>
-        </w:rPr>
-        <w:t>Web</w:t>
-      </w:r>
-      <w:proofErr w:type="spellEnd"/>
-      <w:r>
-        <w:rPr>
-          <w:rFonts w:ascii="Times New Roman" w:hAnsi="Times New Roman" w:cs="Times New Roman"/>
-          <w:sz w:val="28"/>
-          <w:szCs w:val="28"/>
-        </w:rPr>
-        <w:t xml:space="preserve"> версия дипломной работы находиться по адресу</w:t>
-      </w:r>
-    </w:p>
-    <w:p>
-      <w:pPr>
-        <w:rPr>
-          <w:rFonts w:ascii="Times New Roman" w:hAnsi="Times New Roman" w:cs="Times New Roman"/>
-          <w:sz w:val="28"/>
-          <w:szCs w:val="28"/>
-        </w:rPr>
-      </w:pPr>
-      <w:r>
-        <w:rPr>
-          <w:rFonts w:ascii="Times New Roman" w:hAnsi="Times New Roman" w:cs="Times New Roman"/>
-          <w:sz w:val="28"/>
-          <w:szCs w:val="28"/>
-        </w:rPr>
-        <w:t>​</w:t>
-      </w:r>
-    </w:p>
-    <w:p>
-      <w:pPr>
-        <w:rPr>
-          <w:rFonts w:ascii="Times New Roman" w:hAnsi="Times New Roman" w:cs="Times New Roman"/>
-          <w:sz w:val="28"/>
-          <w:szCs w:val="28"/>
-        </w:rPr>
-      </w:pPr>
-      <w:r>
-        <w:rPr>
-          <w:rFonts w:ascii="Times New Roman" w:hAnsi="Times New Roman" w:cs="Times New Roman"/>
-          <w:sz w:val="28"/>
-          <w:szCs w:val="28"/>
-        </w:rPr>
-        <w:t>Место и год написания - Москва, 2023</w:t>
+      <w:r>
+        <w:rPr>
+          <w:rFonts w:ascii="Times New Roman" w:hAnsi="Times New Roman" w:cs="Times New Roman"/>
+          <w:sz w:val="28"/>
+          <w:szCs w:val="28"/>
+        </w:rPr>
+        <w:t xml:space="preserve">Место и год написания - </w:t>
+      </w:r>
+      <w:r>
+        <w:rPr>
+          <w:rFonts w:ascii="Times New Roman" w:hAnsi="Times New Roman" w:cs="Times New Roman"/>
+          <w:sz w:val="28"/>
+          <w:szCs w:val="28"/>
+        </w:rPr>
+        <w:t>Краснодар</w:t>
+      </w:r>
+      <w:r>
+        <w:rPr>
+          <w:rFonts w:ascii="Times New Roman" w:hAnsi="Times New Roman" w:cs="Times New Roman"/>
+          <w:sz w:val="28"/>
+          <w:szCs w:val="28"/>
+        </w:rPr>
+        <w:t>, 2023</w:t>
       </w:r>
       <w:r>
         <w:rPr>
@@ -1765,6 +1750,7 @@
           </w:tcPr>
           <w:p>
             <w:pPr>
+              <w:spacing w:line="360" w:lineRule="auto"/>
               <w:rPr>
                 <w:rFonts w:ascii="Times New Roman" w:hAnsi="Times New Roman" w:cs="Times New Roman"/>
                 <w:sz w:val="28"/>
@@ -2534,15 +2520,7 @@
                 <w:sz w:val="28"/>
                 <w:szCs w:val="28"/>
               </w:rPr>
-              <w:t>3.7 Просверкана</w:t>
-            </w:r>
-            <w:r>
-              <w:rPr>
-                <w:rFonts w:ascii="Times New Roman" w:hAnsi="Times New Roman" w:cs="Times New Roman"/>
-                <w:sz w:val="28"/>
-                <w:szCs w:val="28"/>
-              </w:rPr>
-              <w:t xml:space="preserve"> </w:t>
+              <w:t xml:space="preserve">3.7 Просверкана </w:t>
             </w:r>
             <w:proofErr w:type="spellStart"/>
             <w:r>
@@ -3231,17 +3209,7 @@
           <w:sz w:val="28"/>
           <w:szCs w:val="28"/>
         </w:rPr>
-        <w:t xml:space="preserve"> нуждается в узнаваемости, при этом веб-сайт является </w:t>
-      </w:r>
-      <w:bookmarkStart w:id="0" w:name="_GoBack"/>
-      <w:bookmarkEnd w:id="0"/>
-      <w:r>
-        <w:rPr>
-          <w:rFonts w:ascii="Times New Roman" w:hAnsi="Times New Roman" w:cs="Times New Roman"/>
-          <w:sz w:val="28"/>
-          <w:szCs w:val="28"/>
-        </w:rPr>
-        <w:t xml:space="preserve">главным инструментом для продвижения бизнеса, так как на нем может быть размещена информация о компании, список товаров и услуг, форма подписки на рассылку с новыми предложениями, возможность покупки в онлайн режиме, не выходя из дома, а также возможность заказать звонок. Вся </w:t>
+        <w:t xml:space="preserve"> нуждается в узнаваемости, при этом веб-сайт является главным инструментом для продвижения бизнеса, так как на нем может быть размещена информация о компании, список товаров и услуг, форма подписки на рассылку с новыми предложениями, возможность покупки в онлайн режиме, не выходя из дома, а также возможность заказать звонок. Вся </w:t>
       </w:r>
       <w:r>
         <w:rPr>
@@ -3738,15 +3706,15 @@
           <w:sz w:val="28"/>
           <w:szCs w:val="28"/>
         </w:rPr>
-        <w:t>Веб сайт – это интерактивная веб-страница или набор страниц, которые содержат информацию, изображения, видео и другие мультимедийные элементы, доступные через интернет. Он может быть создан для различных целей, таких как продажа товаров и услуг, информирование о компании и ее продуктах, общения с пользователям</w:t>
-      </w:r>
-      <w:r>
-        <w:rPr>
-          <w:rFonts w:ascii="Times New Roman" w:hAnsi="Times New Roman" w:cs="Times New Roman"/>
-          <w:sz w:val="28"/>
-          <w:szCs w:val="28"/>
-        </w:rPr>
-        <w:t>и, обучения, развлечения и т.д.</w:t>
+        <w:t>Веб-сайт - это интерактивная веб-страница или набор страниц, предоставляющих пользователю доступ к информации, изображениям, видео и другим мультимедийным элементам через интернет. Он может быть создан с различными целями, включая продажу товаров и услуг, предоставление информации о компании и ее продуктах, общение с пользователями</w:t>
+      </w:r>
+      <w:r>
+        <w:rPr>
+          <w:rFonts w:ascii="Times New Roman" w:hAnsi="Times New Roman" w:cs="Times New Roman"/>
+          <w:sz w:val="28"/>
+          <w:szCs w:val="28"/>
+        </w:rPr>
+        <w:t>, обучение, развлечение и т. д.</w:t>
       </w:r>
     </w:p>
     <w:p>
@@ -3766,15 +3734,7 @@
           <w:sz w:val="28"/>
           <w:szCs w:val="28"/>
         </w:rPr>
-        <w:t>Сайт может иметь различный дизайн и функционал, включая интерактивность, анимацию, аудио и видео контент, формы обратной связи, панели управления, базы данных, онлайн-чаты и другие функции. Сайты могут быть статическими, содержащими фиксированный контент, или динамическими, с генерируемым контентом, который меняется в зависи</w:t>
-      </w:r>
-      <w:r>
-        <w:rPr>
-          <w:rFonts w:ascii="Times New Roman" w:hAnsi="Times New Roman" w:cs="Times New Roman"/>
-          <w:sz w:val="28"/>
-          <w:szCs w:val="28"/>
-        </w:rPr>
-        <w:t xml:space="preserve">мости от действий пользователя. </w:t>
+        <w:t>Дизайн и функционал сайта могут быть разнообразными, включая такие элементы, как интерактивность, анимация, аудио и видео контент, формы обратной связи, панели управления, базы данных, онлайн-чаты и другие функции. Сайты могут быть статическими, где контент фиксирован, или динамическими, где контент генерируется и изменяется в зависимости от действий пользователя.</w:t>
       </w:r>
     </w:p>
     <w:p>
@@ -3794,7 +3754,7 @@
           <w:sz w:val="28"/>
           <w:szCs w:val="28"/>
         </w:rPr>
-        <w:t xml:space="preserve">Для создания сайтов используются различные технологии, языки программирования и инструменты, такие как HTML, CSS, JavaScript, PHP, </w:t>
+        <w:t xml:space="preserve">Для создания сайтов используются разнообразные технологии, языки программирования и инструменты, такие как HTML, CSS, JavaScript, PHP, </w:t>
       </w:r>
       <w:proofErr w:type="spellStart"/>
       <w:r>
@@ -3848,15 +3808,15 @@
           <w:sz w:val="28"/>
           <w:szCs w:val="28"/>
         </w:rPr>
-        <w:t xml:space="preserve"> и другие. Также важно учитывать аспекты безопасности, скорости загрузки страниц и опт</w:t>
-      </w:r>
-      <w:r>
-        <w:rPr>
-          <w:rFonts w:ascii="Times New Roman" w:hAnsi="Times New Roman" w:cs="Times New Roman"/>
-          <w:sz w:val="28"/>
-          <w:szCs w:val="28"/>
-        </w:rPr>
-        <w:t>имизации под поисковые системы.</w:t>
+        <w:t xml:space="preserve"> и другие. Кроме того, важно уделять внимание аспектам безопасности, скорости загрузки страниц и оп</w:t>
+      </w:r>
+      <w:r>
+        <w:rPr>
+          <w:rFonts w:ascii="Times New Roman" w:hAnsi="Times New Roman" w:cs="Times New Roman"/>
+          <w:sz w:val="28"/>
+          <w:szCs w:val="28"/>
+        </w:rPr>
+        <w:t>тимизации для поисковых систем.</w:t>
       </w:r>
     </w:p>
     <w:p>
@@ -3876,15 +3836,7 @@
           <w:sz w:val="28"/>
           <w:szCs w:val="28"/>
         </w:rPr>
-        <w:t>Сегодня сайт – это неотъемлемая часть современного бизнеса и представляет собой мощный инструмент для привлечения клиентов и продвижения бренда. Он может быть использован как для малого бизнеса, так и для крупных компаний, и становится все более доступным благодаря развитию тех</w:t>
-      </w:r>
-      <w:r>
-        <w:rPr>
-          <w:rFonts w:ascii="Times New Roman" w:hAnsi="Times New Roman" w:cs="Times New Roman"/>
-          <w:sz w:val="28"/>
-          <w:szCs w:val="28"/>
-        </w:rPr>
-        <w:t>нологий и услуг веб-разработки.</w:t>
+        <w:t>Сегодня сайт является неотъемлемой частью современного бизнеса и представляет собой мощный инструмент для привлечения клиентов и продвижения бренда. Он может быть использован как малыми предприятиями, так и крупными компаниями, и становится все более доступным благодаря развитию технологий и услуг веб-разработки.</w:t>
       </w:r>
     </w:p>
     <w:p>
@@ -3904,7 +3856,7 @@
           <w:sz w:val="28"/>
           <w:szCs w:val="28"/>
         </w:rPr>
-        <w:t>Веб-сайт состоит из множества элементов, каждый из которых имеет свою уникальную функцию и призван улучшить пользовательский опыт. Рассмотрим н</w:t>
+        <w:t>Веб-сайт состоит из множества элементов, каждый из которых выполняет уникальную функцию и направлен на улучшение пользовательского опыта. Давайте рассмотрим н</w:t>
       </w:r>
       <w:r>
         <w:rPr>
@@ -3920,7 +3872,7 @@
         <w:pStyle w:val="a3"/>
         <w:numPr>
           <w:ilvl w:val="0"/>
-          <w:numId w:val="2"/>
+          <w:numId w:val="27"/>
         </w:numPr>
         <w:spacing w:after="0" w:line="360" w:lineRule="auto"/>
         <w:jc w:val="both"/>
@@ -3954,7 +3906,15 @@
           <w:sz w:val="28"/>
           <w:szCs w:val="28"/>
         </w:rPr>
-        <w:t>) – верхняя часть сайта, которая содержит логотип компании, основное меню, контактную информацию и другие важные элементы навигации.</w:t>
+        <w:t>) – это верхняя часть сайта, которая содержит логотип компании, основное меню, контактную информацию и другие важные элементы навигации. Она является визитной карточкой сайта и помогает пользо</w:t>
+      </w:r>
+      <w:r>
+        <w:rPr>
+          <w:rFonts w:ascii="Times New Roman" w:hAnsi="Times New Roman" w:cs="Times New Roman"/>
+          <w:sz w:val="28"/>
+          <w:szCs w:val="28"/>
+        </w:rPr>
+        <w:t>вателям быстро ориентироваться.</w:t>
       </w:r>
     </w:p>
     <w:p>
@@ -3962,7 +3922,7 @@
         <w:pStyle w:val="a3"/>
         <w:numPr>
           <w:ilvl w:val="0"/>
-          <w:numId w:val="2"/>
+          <w:numId w:val="27"/>
         </w:numPr>
         <w:spacing w:after="0" w:line="360" w:lineRule="auto"/>
         <w:jc w:val="both"/>
@@ -3978,6 +3938,7 @@
           <w:sz w:val="28"/>
           <w:szCs w:val="28"/>
         </w:rPr>
+        <w:lastRenderedPageBreak/>
         <w:t>Навигация (</w:t>
       </w:r>
       <w:proofErr w:type="spellStart"/>
@@ -3996,7 +3957,15 @@
           <w:sz w:val="28"/>
           <w:szCs w:val="28"/>
         </w:rPr>
-        <w:t>) – элемент, который облегчает поиск нужной информации на сайте. Он может быть представлен в виде меню, ссылок, выпадающих списков и т.д.</w:t>
+        <w:t>) – это элемент, который облегчает поиск нужной информации на сайте. Он может быть представлен в виде меню, ссылок, выпадающих списков и других интерактивных элементов. Хорошая навигация помогает пользователям быстро и легко перемещаться по сайту, что</w:t>
+      </w:r>
+      <w:r>
+        <w:rPr>
+          <w:rFonts w:ascii="Times New Roman" w:hAnsi="Times New Roman" w:cs="Times New Roman"/>
+          <w:sz w:val="28"/>
+          <w:szCs w:val="28"/>
+        </w:rPr>
+        <w:t xml:space="preserve"> повышает удобство пользования.</w:t>
       </w:r>
     </w:p>
     <w:p>
@@ -4004,7 +3973,7 @@
         <w:pStyle w:val="a3"/>
         <w:numPr>
           <w:ilvl w:val="0"/>
-          <w:numId w:val="2"/>
+          <w:numId w:val="27"/>
         </w:numPr>
         <w:spacing w:after="0" w:line="360" w:lineRule="auto"/>
         <w:jc w:val="both"/>
@@ -4020,8 +3989,25 @@
           <w:sz w:val="28"/>
           <w:szCs w:val="28"/>
         </w:rPr>
-        <w:lastRenderedPageBreak/>
-        <w:t>Содержание (Content) – это самое важное содержимое сайта, которое должно быть четко структурировано и информативно для посетителей.</w:t>
+        <w:t xml:space="preserve">Содержание (Content) – это самая важная часть сайта, которая должна быть структурирована и информативна для посетителей. Хорошо организованное содержание помогает пользователям быстро находить нужную информацию и улучшает их взаимодействие с сайтом. Важно, чтобы контент был понятным, </w:t>
+      </w:r>
+      <w:proofErr w:type="spellStart"/>
+      <w:r>
+        <w:rPr>
+          <w:rFonts w:ascii="Times New Roman" w:hAnsi="Times New Roman" w:cs="Times New Roman"/>
+          <w:sz w:val="28"/>
+          <w:szCs w:val="28"/>
+        </w:rPr>
+        <w:t>легкочитаемым</w:t>
+      </w:r>
+      <w:proofErr w:type="spellEnd"/>
+      <w:r>
+        <w:rPr>
+          <w:rFonts w:ascii="Times New Roman" w:hAnsi="Times New Roman" w:cs="Times New Roman"/>
+          <w:sz w:val="28"/>
+          <w:szCs w:val="28"/>
+        </w:rPr>
+        <w:t xml:space="preserve"> и содержал полезную информацию для посетителей.</w:t>
       </w:r>
     </w:p>
     <w:p>
@@ -4029,7 +4015,7 @@
         <w:pStyle w:val="a3"/>
         <w:numPr>
           <w:ilvl w:val="0"/>
-          <w:numId w:val="2"/>
+          <w:numId w:val="27"/>
         </w:numPr>
         <w:spacing w:after="0" w:line="360" w:lineRule="auto"/>
         <w:jc w:val="both"/>
@@ -4063,7 +4049,7 @@
           <w:sz w:val="28"/>
           <w:szCs w:val="28"/>
         </w:rPr>
-        <w:t xml:space="preserve">) – дополнительный блок на сайте, который содержит различные </w:t>
+        <w:t xml:space="preserve">) – это дополнительный блок на сайте, расположенный по бокам страницы, который содержит различные </w:t>
       </w:r>
       <w:proofErr w:type="spellStart"/>
       <w:r>
@@ -4081,7 +4067,15 @@
           <w:sz w:val="28"/>
           <w:szCs w:val="28"/>
         </w:rPr>
-        <w:t>, такие как реклама, теги, популярные посты и т.д.</w:t>
+        <w:t xml:space="preserve"> и информацию. В боковой панели можно размещать рекламу, теги, популярные </w:t>
+      </w:r>
+      <w:r>
+        <w:rPr>
+          <w:rFonts w:ascii="Times New Roman" w:hAnsi="Times New Roman" w:cs="Times New Roman"/>
+          <w:sz w:val="28"/>
+          <w:szCs w:val="28"/>
+        </w:rPr>
+        <w:t>посты и многое другое.</w:t>
       </w:r>
     </w:p>
     <w:p>
@@ -4089,7 +4083,7 @@
         <w:pStyle w:val="a3"/>
         <w:numPr>
           <w:ilvl w:val="0"/>
-          <w:numId w:val="2"/>
+          <w:numId w:val="27"/>
         </w:numPr>
         <w:spacing w:after="0" w:line="360" w:lineRule="auto"/>
         <w:jc w:val="both"/>
@@ -4123,7 +4117,15 @@
           <w:sz w:val="28"/>
           <w:szCs w:val="28"/>
         </w:rPr>
-        <w:t>) – нижняя часть, которая содержит дополнительную информацию о сайте, такую как ссылки на социальные сети, контактную информацию, копирайт и т.д.</w:t>
+        <w:t>) – это нижняя часть сайта, которая содержит дополнительную информацию о сайте. В футере обычно размещаются ссылки на социальные сети, контактную информацию, копир</w:t>
+      </w:r>
+      <w:r>
+        <w:rPr>
+          <w:rFonts w:ascii="Times New Roman" w:hAnsi="Times New Roman" w:cs="Times New Roman"/>
+          <w:sz w:val="28"/>
+          <w:szCs w:val="28"/>
+        </w:rPr>
+        <w:t>айт и другие полезные элементы.</w:t>
       </w:r>
     </w:p>
     <w:p>
@@ -4131,7 +4133,7 @@
         <w:pStyle w:val="a3"/>
         <w:numPr>
           <w:ilvl w:val="0"/>
-          <w:numId w:val="2"/>
+          <w:numId w:val="27"/>
         </w:numPr>
         <w:spacing w:after="0" w:line="360" w:lineRule="auto"/>
         <w:jc w:val="both"/>
@@ -4165,7 +4167,15 @@
           <w:sz w:val="28"/>
           <w:szCs w:val="28"/>
         </w:rPr>
-        <w:t>) – элементы, которые помогают пользователям взаимодействовать с сайтом. Например, кнопки "Купить", "Заказать звонок", "Подписаться" и т.д.</w:t>
+        <w:t>) – это элементы интерфейса, которые помогают пользователям взаимодействовать с сайтом. Кнопки могут выполнять различные функции, например, они могут быть использованы для совершения покупки, заказа з</w:t>
+      </w:r>
+      <w:r>
+        <w:rPr>
+          <w:rFonts w:ascii="Times New Roman" w:hAnsi="Times New Roman" w:cs="Times New Roman"/>
+          <w:sz w:val="28"/>
+          <w:szCs w:val="28"/>
+        </w:rPr>
+        <w:t>вонка или подписки на рассылку.</w:t>
       </w:r>
     </w:p>
     <w:p>
@@ -4173,7 +4183,7 @@
         <w:pStyle w:val="a3"/>
         <w:numPr>
           <w:ilvl w:val="0"/>
-          <w:numId w:val="2"/>
+          <w:numId w:val="27"/>
         </w:numPr>
         <w:spacing w:after="0" w:line="360" w:lineRule="auto"/>
         <w:jc w:val="both"/>
@@ -4207,7 +4217,7 @@
           <w:sz w:val="28"/>
           <w:szCs w:val="28"/>
         </w:rPr>
-        <w:t>) – элементы, которые позволяют пользователям отправлять информацию на сайт, например, формы обратной связи, формы регистрации, формы заказа и т.д.</w:t>
+        <w:t>) – это элементы, которые позволяют пользователям отправлять информацию на сайт. Формы могут использоваться для обратной связи, регистрации пользователя, оформления заказа и других целей. Они позволяют пользователям удобно и безопасно передавать нужные данные.</w:t>
       </w:r>
     </w:p>
     <w:p>
@@ -4215,7 +4225,7 @@
         <w:pStyle w:val="a3"/>
         <w:numPr>
           <w:ilvl w:val="0"/>
-          <w:numId w:val="2"/>
+          <w:numId w:val="27"/>
         </w:numPr>
         <w:spacing w:after="0" w:line="360" w:lineRule="auto"/>
         <w:jc w:val="both"/>
@@ -4285,7 +4295,16 @@
           <w:sz w:val="28"/>
           <w:szCs w:val="28"/>
         </w:rPr>
-        <w:t>) – элементы, которые помогают визуально представить информацию на сайте и сделать его более привлекательным для посетителей.</w:t>
+        <w:t xml:space="preserve">) – это важные элементы, которые помогают визуализировать информацию на сайте и делают его более привлекательным для посетителей. Они могут быть использованы для </w:t>
+      </w:r>
+      <w:r>
+        <w:rPr>
+          <w:rFonts w:ascii="Times New Roman" w:hAnsi="Times New Roman" w:cs="Times New Roman"/>
+          <w:sz w:val="28"/>
+          <w:szCs w:val="28"/>
+        </w:rPr>
+        <w:lastRenderedPageBreak/>
+        <w:t>улучшения пользовательского опыта и привлечения внимания к ключевым сообщениям.</w:t>
       </w:r>
     </w:p>
     <w:p>
@@ -4293,7 +4312,7 @@
         <w:pStyle w:val="a3"/>
         <w:numPr>
           <w:ilvl w:val="0"/>
-          <w:numId w:val="2"/>
+          <w:numId w:val="27"/>
         </w:numPr>
         <w:spacing w:after="0" w:line="360" w:lineRule="auto"/>
         <w:jc w:val="both"/>
@@ -4363,7 +4382,7 @@
           <w:sz w:val="28"/>
           <w:szCs w:val="28"/>
         </w:rPr>
-        <w:t>) – элементы, которые помогают пользователям поделиться контентом в социальных сетях и увеличить его видимость.</w:t>
+        <w:t>) – это инструменты, которые помогают пользователям легко делиться контентом сайта в социальных сетях. Они увеличивают его видимость и способствуют распространению информации, что может привести к привлечению новых посетителей и повышению уровня вовлеченности.</w:t>
       </w:r>
     </w:p>
     <w:p>
@@ -4371,7 +4390,7 @@
         <w:pStyle w:val="a3"/>
         <w:numPr>
           <w:ilvl w:val="0"/>
-          <w:numId w:val="2"/>
+          <w:numId w:val="27"/>
         </w:numPr>
         <w:spacing w:after="0" w:line="360" w:lineRule="auto"/>
         <w:jc w:val="both"/>
@@ -4405,7 +4424,7 @@
           <w:sz w:val="28"/>
           <w:szCs w:val="28"/>
         </w:rPr>
-        <w:t>) – страница, которая содержит структуру и помогает поисковым системам индексировать его содержимое.</w:t>
+        <w:t>) – это страница, которая содержит структуру сайта и помогает поисковым системам более эффективно индексировать его содержимое. Это существенно для улучшения видимости и доступности сайта, так как позволяет посетителям быстро найти нужную им информацию и лучше понять его структуру.</w:t>
       </w:r>
     </w:p>
     <w:p>
@@ -4425,7 +4444,7 @@
           <w:sz w:val="28"/>
           <w:szCs w:val="28"/>
         </w:rPr>
-        <w:t xml:space="preserve">Каждый из этих элементов имеет свою уникальную функцию и может быть использован для улучшения пользовательского опыта на сайте. Эффективное сочетание всех элементов поможет сделать его более привлекательным и удобным для посетителей. </w:t>
+        <w:t>Каждый из этих элементов имеет свою уникальную функцию и может быть использован для улучшения пользовательского опыта на сайте. Эффективное сочетание всех этих элементов поможет сделать сайт более привлекательным и удобным для посетителей.</w:t>
       </w:r>
     </w:p>
     <w:p>
@@ -4445,7 +4464,15 @@
           <w:sz w:val="28"/>
           <w:szCs w:val="28"/>
         </w:rPr>
-        <w:t>Существует множество типов сайтов, каждый из которых имеет свои уникальные особенности и функционал. Ознакомление с различными типами может помочь в выборе подходящего типа для вашей конкретной задачи.</w:t>
+        <w:t>На сегодняшний день существует множество разных типов веб-сайтов, каждый из которых обладает своими уникальными особенностями и функционалом. Поэтому знакомство с различными типами сайтов может помочь вам сделать правильный выбор и найти подходящий тип сайта для р</w:t>
+      </w:r>
+      <w:r>
+        <w:rPr>
+          <w:rFonts w:ascii="Times New Roman" w:hAnsi="Times New Roman" w:cs="Times New Roman"/>
+          <w:sz w:val="28"/>
+          <w:szCs w:val="28"/>
+        </w:rPr>
+        <w:t>ешения вашей конкретной задачи.</w:t>
       </w:r>
     </w:p>
     <w:p>
@@ -4459,6 +4486,22 @@
           <w:szCs w:val="28"/>
         </w:rPr>
       </w:pPr>
+      <w:r>
+        <w:rPr>
+          <w:rFonts w:ascii="Times New Roman" w:hAnsi="Times New Roman" w:cs="Times New Roman"/>
+          <w:sz w:val="28"/>
+          <w:szCs w:val="28"/>
+        </w:rPr>
+        <w:t>Один из самых распространенных типов сайтов - это сайты-визитки. Они часто используются для представления компании, ее товаров или услуг. Обычно на таких сайтах содержится основная информация о компании, ее контактные данные и некоторые изображения, позволяющие представить визуа</w:t>
+      </w:r>
+      <w:r>
+        <w:rPr>
+          <w:rFonts w:ascii="Times New Roman" w:hAnsi="Times New Roman" w:cs="Times New Roman"/>
+          <w:sz w:val="28"/>
+          <w:szCs w:val="28"/>
+        </w:rPr>
+        <w:t>льное представление о компании.</w:t>
+      </w:r>
     </w:p>
     <w:p>
       <w:pPr>
@@ -4477,8 +4520,36 @@
           <w:sz w:val="28"/>
           <w:szCs w:val="28"/>
         </w:rPr>
+        <w:t>Еще один тип сайтов - это корпоративные сайты. Они предоставляют детальную информацию о компании, ее продуктах, услугах и контактных данных. Кроме того, на таких сайтах может быть раздел для новостей и пресс-релизов, а так</w:t>
+      </w:r>
+      <w:r>
+        <w:rPr>
+          <w:rFonts w:ascii="Times New Roman" w:hAnsi="Times New Roman" w:cs="Times New Roman"/>
+          <w:sz w:val="28"/>
+          <w:szCs w:val="28"/>
+        </w:rPr>
+        <w:t>же документация для скачивания.</w:t>
+      </w:r>
+    </w:p>
+    <w:p>
+      <w:pPr>
+        <w:spacing w:after="0" w:line="360" w:lineRule="auto"/>
+        <w:ind w:firstLine="709"/>
+        <w:jc w:val="both"/>
+        <w:rPr>
+          <w:rFonts w:ascii="Times New Roman" w:hAnsi="Times New Roman" w:cs="Times New Roman"/>
+          <w:sz w:val="28"/>
+          <w:szCs w:val="28"/>
+        </w:rPr>
+      </w:pPr>
+      <w:r>
+        <w:rPr>
+          <w:rFonts w:ascii="Times New Roman" w:hAnsi="Times New Roman" w:cs="Times New Roman"/>
+          <w:sz w:val="28"/>
+          <w:szCs w:val="28"/>
+        </w:rPr>
         <w:lastRenderedPageBreak/>
-        <w:t>Сайты-визитки – часто используются для представления компании, товаров или услуг. Они обычно содержат основную информацию о компании, контактные данные и некоторые изображения.</w:t>
+        <w:t>Однако это только два примера из множества возможных типов сайтов. В зависимости от ваших потребностей, вы можете также рассмотреть другие типы, такие как интернет-магазины, блоги, форумы и многое другое. Важно определить свои цели и требования, чтобы выбрать тип сайта, который наилучшим образом соответствует вашим потребностям.</w:t>
       </w:r>
     </w:p>
     <w:p>
@@ -4498,7 +4569,15 @@
           <w:sz w:val="28"/>
           <w:szCs w:val="28"/>
         </w:rPr>
-        <w:t>Корпоративные сайты – предоставляют подробную информацию о компании, ее продуктах, услугах и контактных данных. Они могут также включать разделы для новостей и пресс-релизов, а также документацию для скачивания.</w:t>
+        <w:t>Интернет-магазины предоставляют возможность пользователям приобретать товары и услуги онлайн. Они обычно оснащены удобными каталогами продуктов, функцией добавления товаров в корзину и системой оплаты, что делает процесс покупки ма</w:t>
+      </w:r>
+      <w:r>
+        <w:rPr>
+          <w:rFonts w:ascii="Times New Roman" w:hAnsi="Times New Roman" w:cs="Times New Roman"/>
+          <w:sz w:val="28"/>
+          <w:szCs w:val="28"/>
+        </w:rPr>
+        <w:t>ксимально удобным и безопасным.</w:t>
       </w:r>
     </w:p>
     <w:p>
@@ -4518,7 +4597,15 @@
           <w:sz w:val="28"/>
           <w:szCs w:val="28"/>
         </w:rPr>
-        <w:t>Интернет-магазины – позволяют пользователям покупать товары и услуги онлайн. Они обычно включают каталог продуктов, корзину для покупок и систему оплаты.</w:t>
+        <w:t>Блоги являются площадкой, где авторы публикуют свои мнения, статьи, рассказы и другой интересный контент. Они часто содержат категории, тэги, комментарии и форму для обратной связи, что позволяет читателям активно обсуждать и выражать свое мнение по по</w:t>
+      </w:r>
+      <w:r>
+        <w:rPr>
+          <w:rFonts w:ascii="Times New Roman" w:hAnsi="Times New Roman" w:cs="Times New Roman"/>
+          <w:sz w:val="28"/>
+          <w:szCs w:val="28"/>
+        </w:rPr>
+        <w:t>воду опубликованного материала.</w:t>
       </w:r>
     </w:p>
     <w:p>
@@ -4538,7 +4625,7 @@
           <w:sz w:val="28"/>
           <w:szCs w:val="28"/>
         </w:rPr>
-        <w:t>Блоги – место где, авторы публикуют свои мнения, статьи, рассказы и другой контент. Блоги обычно содержат категории, тэги, комментарии и форму для обратной связи.</w:t>
+        <w:t>Форумы представляют собой площадку для общения пользователей, где они могут создавать темы, вступать в дискуссии и обмениваться мнениями. Форумы обычно имеют разделы для различных тем и подразделы для более углубленного обсуждения конкретных вопросов. Это идеальное место для обмена опытом, получения советов и нахождения ответов на интересующие вопросы.</w:t>
       </w:r>
     </w:p>
     <w:p>
@@ -4558,7 +4645,7 @@
           <w:sz w:val="28"/>
           <w:szCs w:val="28"/>
         </w:rPr>
-        <w:t>Форумы – место где, пользователи могут общаться друг с другом, создавать темы и участвовать в дискуссиях. Форумы обычно содержат разделы для различных тем и подразделы для обсуждения конкретных вопросов.</w:t>
+        <w:t>Социальные сети являются платформами, где пользователи могут создавать свои профили, общаться друг с другом, делиться фотографиями и видео, играть в игры и многое другое. Кроме того, эти площадки также предоставляют возможности для рекламы и продвижения бренда.</w:t>
       </w:r>
     </w:p>
     <w:p>
@@ -4578,7 +4665,7 @@
           <w:sz w:val="28"/>
           <w:szCs w:val="28"/>
         </w:rPr>
-        <w:t>Социальные сети – сайты, на которых пользователи могут создавать свои профили, общаться друг с другом, публиковать фотографии и видео, играть в игры и т.д. Социальные сети также могут предоставлять возможности для рекламы и продвижения бренда.</w:t>
+        <w:t>Сайты-каталоги, в свою очередь, являются местами, где собраны ссылки на различные площадки, разделенные по тематикам. Они могут быть как универсальными, так и специализированными.</w:t>
       </w:r>
     </w:p>
     <w:p>
@@ -4598,27 +4685,7 @@
           <w:sz w:val="28"/>
           <w:szCs w:val="28"/>
         </w:rPr>
-        <w:t>Сайты-каталоги – место где, собраны ссылки на другие площадки, разделенные по тематикам. Они могут быть как общими, так и специализированными.</w:t>
-      </w:r>
-    </w:p>
-    <w:p>
-      <w:pPr>
-        <w:spacing w:after="0" w:line="360" w:lineRule="auto"/>
-        <w:ind w:firstLine="709"/>
-        <w:jc w:val="both"/>
-        <w:rPr>
-          <w:rFonts w:ascii="Times New Roman" w:hAnsi="Times New Roman" w:cs="Times New Roman"/>
-          <w:sz w:val="28"/>
-          <w:szCs w:val="28"/>
-        </w:rPr>
-      </w:pPr>
-      <w:r>
-        <w:rPr>
-          <w:rFonts w:ascii="Times New Roman" w:hAnsi="Times New Roman" w:cs="Times New Roman"/>
-          <w:sz w:val="28"/>
-          <w:szCs w:val="28"/>
-        </w:rPr>
-        <w:t xml:space="preserve">Кроме того, существуют также другие типы, такие как порталы, </w:t>
+        <w:t xml:space="preserve">Кроме вышеперечисленных типов платформ, существуют также порталы, </w:t>
       </w:r>
       <w:proofErr w:type="spellStart"/>
       <w:r>
@@ -4636,7 +4703,7 @@
           <w:sz w:val="28"/>
           <w:szCs w:val="28"/>
         </w:rPr>
-        <w:t xml:space="preserve"> новостей, онлайн-сервисы и т.д. Каждый тип имеет свои уникальные особенности и возможности, поэтому важно выбрать, наиболее подходящий вариант под ваши потребности.</w:t>
+        <w:t xml:space="preserve"> новостей, онлайн-сервисы и другие. Каждый из них обладает своими уникальными особенностями и возможностями, поэтому важно выбрать наиболее подходящий вариант, отвечающий вашим потребностям.</w:t>
       </w:r>
       <w:r>
         <w:rPr>
@@ -4671,29 +4738,21 @@
     <w:p>
       <w:pPr>
         <w:spacing w:after="0" w:line="360" w:lineRule="auto"/>
-        <w:ind w:firstLine="1276"/>
-        <w:jc w:val="both"/>
-        <w:rPr>
-          <w:rFonts w:ascii="Times New Roman" w:hAnsi="Times New Roman" w:cs="Times New Roman"/>
-          <w:sz w:val="28"/>
-          <w:szCs w:val="28"/>
-        </w:rPr>
-      </w:pPr>
-      <w:r>
-        <w:rPr>
-          <w:rFonts w:ascii="Times New Roman" w:hAnsi="Times New Roman" w:cs="Times New Roman"/>
-          <w:sz w:val="28"/>
-          <w:szCs w:val="28"/>
-        </w:rPr>
-        <w:t xml:space="preserve">Инструменты веб-разработки существенно упрощают создание веб-сайтов, расширяют их функционал. Они </w:t>
-      </w:r>
-      <w:r>
-        <w:rPr>
-          <w:rFonts w:ascii="Times New Roman" w:hAnsi="Times New Roman" w:cs="Times New Roman"/>
-          <w:sz w:val="28"/>
-          <w:szCs w:val="28"/>
-        </w:rPr>
-        <w:t>делятся на несколько категорий:</w:t>
+        <w:ind w:firstLine="709"/>
+        <w:jc w:val="both"/>
+        <w:rPr>
+          <w:rFonts w:ascii="Times New Roman" w:hAnsi="Times New Roman" w:cs="Times New Roman"/>
+          <w:sz w:val="28"/>
+          <w:szCs w:val="28"/>
+        </w:rPr>
+      </w:pPr>
+      <w:r>
+        <w:rPr>
+          <w:rFonts w:ascii="Times New Roman" w:hAnsi="Times New Roman" w:cs="Times New Roman"/>
+          <w:sz w:val="28"/>
+          <w:szCs w:val="28"/>
+        </w:rPr>
+        <w:t>Инструменты веб-разработки существенно облегчают процесс создания веб-сайтов и значительно расширяют их функциональные возможности. Эти инструменты можно разделить на несколько категорий:</w:t>
       </w:r>
     </w:p>
     <w:p>
@@ -4701,7 +4760,7 @@
         <w:pStyle w:val="a3"/>
         <w:numPr>
           <w:ilvl w:val="0"/>
-          <w:numId w:val="5"/>
+          <w:numId w:val="28"/>
         </w:numPr>
         <w:spacing w:after="0" w:line="360" w:lineRule="auto"/>
         <w:jc w:val="both"/>
@@ -4717,7 +4776,7 @@
           <w:sz w:val="28"/>
           <w:szCs w:val="28"/>
         </w:rPr>
-        <w:t>компьютер и ОС – очевидные, но необходимые инструменты;</w:t>
+        <w:t>Компьютер и операционная система - необходимые инструменты, которые понятны и очевидны.</w:t>
       </w:r>
     </w:p>
     <w:p>
@@ -4725,7 +4784,7 @@
         <w:pStyle w:val="a3"/>
         <w:numPr>
           <w:ilvl w:val="0"/>
-          <w:numId w:val="5"/>
+          <w:numId w:val="28"/>
         </w:numPr>
         <w:spacing w:after="0" w:line="360" w:lineRule="auto"/>
         <w:jc w:val="both"/>
@@ -4741,7 +4800,7 @@
           <w:sz w:val="28"/>
           <w:szCs w:val="28"/>
         </w:rPr>
-        <w:t>инструменты организации текста – текстовые редакторы, где пишут программный код;</w:t>
+        <w:t>Инструменты для работы с текстом - включают текстовые редакторы, которые используются для написания программного кода.</w:t>
       </w:r>
     </w:p>
     <w:p>
@@ -4749,7 +4808,7 @@
         <w:pStyle w:val="a3"/>
         <w:numPr>
           <w:ilvl w:val="0"/>
-          <w:numId w:val="5"/>
+          <w:numId w:val="28"/>
         </w:numPr>
         <w:spacing w:after="0" w:line="360" w:lineRule="auto"/>
         <w:jc w:val="both"/>
@@ -4765,7 +4824,7 @@
           <w:sz w:val="28"/>
           <w:szCs w:val="28"/>
         </w:rPr>
-        <w:t>веб-браузеры – браузеры читают и выводят код пользователям. Если программист хочет, чтобы веб-сайт был доступен любому желающему, нужно протестировать его на всевозможных браузерах;</w:t>
+        <w:t>Веб-браузеры - это программы, которые позволяют пользователям просматривать и отображать веб-страницы. Если разработчик хочет, чтобы его веб-сайт был доступен для пользователей разных браузеров, то необходимо протестировать его в разных веб-браузерах.</w:t>
       </w:r>
     </w:p>
     <w:p>
@@ -4773,7 +4832,7 @@
         <w:pStyle w:val="a3"/>
         <w:numPr>
           <w:ilvl w:val="0"/>
-          <w:numId w:val="5"/>
+          <w:numId w:val="28"/>
         </w:numPr>
         <w:spacing w:after="0" w:line="360" w:lineRule="auto"/>
         <w:jc w:val="both"/>
@@ -4789,88 +4848,113 @@
           <w:sz w:val="28"/>
           <w:szCs w:val="28"/>
         </w:rPr>
-        <w:t>отладчик в браузере – может использоваться как некий черновик при написании кода. Внося код в отладчик можно быть уверенным, что сайт не испортится, а если результат не устроит, то достаточно просто обновить страницу. Также с помощью отладчика можно найти ошибку в коде, из-за которо</w:t>
-      </w:r>
-      <w:r>
-        <w:rPr>
-          <w:rFonts w:ascii="Times New Roman" w:hAnsi="Times New Roman" w:cs="Times New Roman"/>
-          <w:sz w:val="28"/>
-          <w:szCs w:val="28"/>
-        </w:rPr>
-        <w:t>й</w:t>
-      </w:r>
-      <w:r>
-        <w:rPr>
-          <w:rFonts w:ascii="Times New Roman" w:hAnsi="Times New Roman" w:cs="Times New Roman"/>
-          <w:sz w:val="28"/>
-          <w:szCs w:val="28"/>
-        </w:rPr>
-        <w:t xml:space="preserve"> не применяется стиль и т.д.</w:t>
-      </w:r>
-    </w:p>
-    <w:p>
-      <w:pPr>
-        <w:pStyle w:val="a3"/>
-        <w:numPr>
-          <w:ilvl w:val="0"/>
-          <w:numId w:val="5"/>
-        </w:numPr>
-        <w:spacing w:after="0" w:line="360" w:lineRule="auto"/>
-        <w:jc w:val="both"/>
-        <w:rPr>
-          <w:rFonts w:ascii="Times New Roman" w:hAnsi="Times New Roman" w:cs="Times New Roman"/>
-          <w:sz w:val="28"/>
-          <w:szCs w:val="28"/>
-        </w:rPr>
-      </w:pPr>
-      <w:r>
-        <w:rPr>
-          <w:rFonts w:ascii="Times New Roman" w:hAnsi="Times New Roman" w:cs="Times New Roman"/>
-          <w:sz w:val="28"/>
-          <w:szCs w:val="28"/>
-        </w:rPr>
-        <w:t>графические редакторы – используются для проектирования шаблонов, верстки, графического наполнения;</w:t>
-      </w:r>
-    </w:p>
-    <w:p>
-      <w:pPr>
-        <w:pStyle w:val="a3"/>
-        <w:numPr>
-          <w:ilvl w:val="0"/>
-          <w:numId w:val="5"/>
-        </w:numPr>
-        <w:spacing w:after="0" w:line="360" w:lineRule="auto"/>
-        <w:jc w:val="both"/>
-        <w:rPr>
-          <w:rFonts w:ascii="Times New Roman" w:hAnsi="Times New Roman" w:cs="Times New Roman"/>
-          <w:sz w:val="28"/>
-          <w:szCs w:val="28"/>
-        </w:rPr>
-      </w:pPr>
-      <w:r>
-        <w:rPr>
-          <w:rFonts w:ascii="Times New Roman" w:hAnsi="Times New Roman" w:cs="Times New Roman"/>
-          <w:sz w:val="28"/>
-          <w:szCs w:val="28"/>
-        </w:rPr>
-        <w:t xml:space="preserve">система контроля версий – инструмент для хранения разных состояний проекта и для совместной работы. В системе контроля отслеживаются изменения, вносимые в проект. Программа помогает делиться кодом, поддерживать его, минимизировать конфликты с выкладкой; </w:t>
-      </w:r>
-    </w:p>
-    <w:p>
-      <w:pPr>
-        <w:pStyle w:val="a3"/>
-        <w:numPr>
-          <w:ilvl w:val="0"/>
-          <w:numId w:val="5"/>
-        </w:numPr>
-        <w:spacing w:after="0" w:line="360" w:lineRule="auto"/>
-        <w:jc w:val="both"/>
-        <w:rPr>
-          <w:rFonts w:ascii="Times New Roman" w:hAnsi="Times New Roman" w:cs="Times New Roman"/>
-          <w:sz w:val="28"/>
-          <w:szCs w:val="28"/>
-        </w:rPr>
-      </w:pPr>
+        <w:t>Отладчик браузера - это инструмент, который может быть использован в качестве черновика при написании кода. Внося изменения в отладчик, можно быть уверенным, что веб-сайт не сломается. Если результат не устраивает, достаточно просто обновить страницу. Кроме того, отладчик помогает обнаружить ошибки в коде, возможные проблемы со стилями и так далее.</w:t>
+      </w:r>
+    </w:p>
+    <w:p>
+      <w:pPr>
+        <w:spacing w:after="0" w:line="360" w:lineRule="auto"/>
+        <w:ind w:firstLine="709"/>
+        <w:jc w:val="both"/>
+        <w:rPr>
+          <w:rFonts w:ascii="Times New Roman" w:hAnsi="Times New Roman" w:cs="Times New Roman"/>
+          <w:sz w:val="28"/>
+          <w:szCs w:val="28"/>
+        </w:rPr>
+      </w:pPr>
+      <w:r>
+        <w:rPr>
+          <w:rFonts w:ascii="Times New Roman" w:hAnsi="Times New Roman" w:cs="Times New Roman"/>
+          <w:sz w:val="28"/>
+          <w:szCs w:val="28"/>
+        </w:rPr>
+        <w:t>В процессе разработки веб-проектов часто используются различные инструменты и программы. Некоторые из них включают графические редакторы, которые используются для проектирования шаблонов, верстки и графического наполнения. Они помогают создавать красивый и профе</w:t>
+      </w:r>
+      <w:r>
+        <w:rPr>
+          <w:rFonts w:ascii="Times New Roman" w:hAnsi="Times New Roman" w:cs="Times New Roman"/>
+          <w:sz w:val="28"/>
+          <w:szCs w:val="28"/>
+        </w:rPr>
+        <w:t>ссиональный дизайн веб-страниц.</w:t>
+      </w:r>
+    </w:p>
+    <w:p>
+      <w:pPr>
+        <w:spacing w:after="0" w:line="360" w:lineRule="auto"/>
+        <w:ind w:firstLine="709"/>
+        <w:jc w:val="both"/>
+        <w:rPr>
+          <w:rFonts w:ascii="Times New Roman" w:hAnsi="Times New Roman" w:cs="Times New Roman"/>
+          <w:sz w:val="28"/>
+          <w:szCs w:val="28"/>
+        </w:rPr>
+      </w:pPr>
+      <w:r>
+        <w:rPr>
+          <w:rFonts w:ascii="Times New Roman" w:hAnsi="Times New Roman" w:cs="Times New Roman"/>
+          <w:sz w:val="28"/>
+          <w:szCs w:val="28"/>
+        </w:rPr>
+        <w:t>Другой важный инструмент - система контроля версий, которая позволяет хранить разные состояния проекта и облегчает совместную работу. В системе контроля отслеживаются все изменения, вносимые в проект, и таким образом программисты могут легко делиться кодом, поддерживать его и минимизировать к</w:t>
+      </w:r>
+      <w:r>
+        <w:rPr>
+          <w:rFonts w:ascii="Times New Roman" w:hAnsi="Times New Roman" w:cs="Times New Roman"/>
+          <w:sz w:val="28"/>
+          <w:szCs w:val="28"/>
+        </w:rPr>
+        <w:t>онфликты при совместной работе.</w:t>
+      </w:r>
+    </w:p>
+    <w:p>
+      <w:pPr>
+        <w:spacing w:after="0" w:line="360" w:lineRule="auto"/>
+        <w:ind w:firstLine="709"/>
+        <w:jc w:val="both"/>
+        <w:rPr>
+          <w:rFonts w:ascii="Times New Roman" w:hAnsi="Times New Roman" w:cs="Times New Roman"/>
+          <w:sz w:val="28"/>
+          <w:szCs w:val="28"/>
+        </w:rPr>
+      </w:pPr>
+      <w:r>
+        <w:rPr>
+          <w:rFonts w:ascii="Times New Roman" w:hAnsi="Times New Roman" w:cs="Times New Roman"/>
+          <w:sz w:val="28"/>
+          <w:szCs w:val="28"/>
+        </w:rPr>
+        <w:t>FTP клиент - это программа для передачи файлов на сервер (например, веб-сервер), их загрузки и редактирования. Он очень полезен при разработке веб-сайтов, так как позволяет легко обмениваться файлами межд</w:t>
+      </w:r>
+      <w:r>
+        <w:rPr>
+          <w:rFonts w:ascii="Times New Roman" w:hAnsi="Times New Roman" w:cs="Times New Roman"/>
+          <w:sz w:val="28"/>
+          <w:szCs w:val="28"/>
+        </w:rPr>
+        <w:t>у локальной машиной и сервером.</w:t>
+      </w:r>
+    </w:p>
+    <w:p>
+      <w:pPr>
+        <w:spacing w:before="240" w:after="0" w:line="360" w:lineRule="auto"/>
+        <w:ind w:firstLine="709"/>
+        <w:jc w:val="both"/>
+        <w:rPr>
+          <w:rFonts w:ascii="Times New Roman" w:hAnsi="Times New Roman" w:cs="Times New Roman"/>
+          <w:sz w:val="28"/>
+          <w:szCs w:val="28"/>
+        </w:rPr>
+      </w:pPr>
+      <w:r>
+        <w:rPr>
+          <w:rFonts w:ascii="Times New Roman" w:hAnsi="Times New Roman" w:cs="Times New Roman"/>
+          <w:sz w:val="28"/>
+          <w:szCs w:val="28"/>
+        </w:rPr>
+        <w:lastRenderedPageBreak/>
+        <w:t xml:space="preserve">Наконец, </w:t>
+      </w:r>
       <w:proofErr w:type="spellStart"/>
       <w:r>
         <w:rPr>
@@ -4878,7 +4962,7 @@
           <w:sz w:val="28"/>
           <w:szCs w:val="28"/>
         </w:rPr>
-        <w:t>ftp</w:t>
+        <w:t>фреймворки</w:t>
       </w:r>
       <w:proofErr w:type="spellEnd"/>
       <w:r>
@@ -4887,66 +4971,12 @@
           <w:sz w:val="28"/>
           <w:szCs w:val="28"/>
         </w:rPr>
-        <w:t xml:space="preserve"> клиент – это клиент для передачи файлов (например, на веб-сервер), их выгрузки, редактирования;</w:t>
-      </w:r>
-    </w:p>
-    <w:p>
-      <w:pPr>
-        <w:pStyle w:val="a3"/>
-        <w:numPr>
-          <w:ilvl w:val="0"/>
-          <w:numId w:val="5"/>
-        </w:numPr>
-        <w:spacing w:after="0" w:line="360" w:lineRule="auto"/>
-        <w:jc w:val="both"/>
-        <w:rPr>
-          <w:rFonts w:ascii="Times New Roman" w:hAnsi="Times New Roman" w:cs="Times New Roman"/>
-          <w:sz w:val="28"/>
-          <w:szCs w:val="28"/>
-        </w:rPr>
-      </w:pPr>
-      <w:proofErr w:type="spellStart"/>
-      <w:r>
-        <w:rPr>
-          <w:rFonts w:ascii="Times New Roman" w:hAnsi="Times New Roman" w:cs="Times New Roman"/>
-          <w:sz w:val="28"/>
-          <w:szCs w:val="28"/>
-        </w:rPr>
-        <w:t>фреймворки</w:t>
-      </w:r>
-      <w:proofErr w:type="spellEnd"/>
-      <w:r>
-        <w:rPr>
-          <w:rFonts w:ascii="Times New Roman" w:hAnsi="Times New Roman" w:cs="Times New Roman"/>
-          <w:sz w:val="28"/>
-          <w:szCs w:val="28"/>
-        </w:rPr>
-        <w:t xml:space="preserve"> – инструменты, которые предлагают готовые решения под разные задачи.</w:t>
-      </w:r>
-      <w:r>
-        <w:rPr>
-          <w:rFonts w:ascii="Times New Roman" w:hAnsi="Times New Roman" w:cs="Times New Roman"/>
-          <w:sz w:val="28"/>
-          <w:szCs w:val="28"/>
-        </w:rPr>
-        <w:br w:type="page"/>
-      </w:r>
-    </w:p>
-    <w:p>
-      <w:pPr>
-        <w:spacing w:after="0" w:line="360" w:lineRule="auto"/>
-        <w:ind w:firstLine="1276"/>
-        <w:jc w:val="both"/>
-        <w:rPr>
-          <w:rFonts w:ascii="Times New Roman" w:hAnsi="Times New Roman" w:cs="Times New Roman"/>
-          <w:sz w:val="28"/>
-          <w:szCs w:val="28"/>
-        </w:rPr>
-      </w:pPr>
-    </w:p>
-    <w:p>
-      <w:pPr>
-        <w:spacing w:line="360" w:lineRule="auto"/>
+        <w:t xml:space="preserve"> - это удобные инструменты, предлагающие готовые решения для различных задач. Они содержат наборы инструментов, библиотек и стандартных практик, которые значительно упрощают и ускоряют разработку веб-проектов. Фреймворки предлагают структуру и организацию проекта, что позволяет разработчикам сосредоточиться на реализации функциональности, а не на создании всего с нуля.</w:t>
+      </w:r>
+    </w:p>
+    <w:p>
+      <w:pPr>
+        <w:spacing w:before="240" w:line="360" w:lineRule="auto"/>
         <w:ind w:firstLine="1276"/>
         <w:jc w:val="center"/>
         <w:rPr>
@@ -4981,71 +5011,15 @@
           <w:sz w:val="28"/>
           <w:szCs w:val="28"/>
         </w:rPr>
-        <w:t>С псевдоклассами добавляются особые классы к</w:t>
-      </w:r>
-      <w:r>
-        <w:rPr>
-          <w:rFonts w:ascii="Times New Roman" w:hAnsi="Times New Roman" w:cs="Times New Roman"/>
-          <w:sz w:val="28"/>
-          <w:szCs w:val="28"/>
-        </w:rPr>
-        <w:t xml:space="preserve"> элементам. Выбираются объекты, </w:t>
-      </w:r>
-      <w:r>
-        <w:rPr>
-          <w:rFonts w:ascii="Times New Roman" w:hAnsi="Times New Roman" w:cs="Times New Roman"/>
-          <w:sz w:val="28"/>
-          <w:szCs w:val="28"/>
-        </w:rPr>
-        <w:t>которые:</w:t>
-      </w:r>
-    </w:p>
-    <w:p>
-      <w:pPr>
-        <w:pStyle w:val="a3"/>
-        <w:numPr>
-          <w:ilvl w:val="0"/>
-          <w:numId w:val="7"/>
-        </w:numPr>
-        <w:spacing w:after="0" w:line="360" w:lineRule="auto"/>
-        <w:jc w:val="both"/>
-        <w:rPr>
-          <w:rFonts w:ascii="Times New Roman" w:hAnsi="Times New Roman" w:cs="Times New Roman"/>
-          <w:sz w:val="28"/>
-          <w:szCs w:val="28"/>
-        </w:rPr>
-      </w:pPr>
-      <w:r>
-        <w:rPr>
-          <w:rFonts w:ascii="Times New Roman" w:hAnsi="Times New Roman" w:cs="Times New Roman"/>
-          <w:sz w:val="28"/>
-          <w:szCs w:val="28"/>
-        </w:rPr>
-        <w:t>отсутствуют в структуре веб-страницы;</w:t>
-      </w:r>
-    </w:p>
-    <w:p>
-      <w:pPr>
-        <w:pStyle w:val="a3"/>
-        <w:numPr>
-          <w:ilvl w:val="0"/>
-          <w:numId w:val="7"/>
-        </w:numPr>
-        <w:spacing w:after="0" w:line="360" w:lineRule="auto"/>
-        <w:jc w:val="both"/>
-        <w:rPr>
-          <w:rFonts w:ascii="Times New Roman" w:hAnsi="Times New Roman" w:cs="Times New Roman"/>
-          <w:sz w:val="28"/>
-          <w:szCs w:val="28"/>
-        </w:rPr>
-      </w:pPr>
-      <w:r>
-        <w:rPr>
-          <w:rFonts w:ascii="Times New Roman" w:hAnsi="Times New Roman" w:cs="Times New Roman"/>
-          <w:sz w:val="28"/>
-          <w:szCs w:val="28"/>
-        </w:rPr>
-        <w:t>нельзя выбрать с помощью обычных селекторов. Например, первая буква или первая строка одного абзаца.</w:t>
+        <w:t>Псевдоклассы предоставляют возможность добавить особые классы к элементам. Они применяются к объектам, которые либо отсутствуют в структуре веб-страницы, либо не могут быть выбраны с помощью обычных селекторов. Например, псевдокласс можно использовать для стилизации первой бу</w:t>
+      </w:r>
+      <w:r>
+        <w:rPr>
+          <w:rFonts w:ascii="Times New Roman" w:hAnsi="Times New Roman" w:cs="Times New Roman"/>
+          <w:sz w:val="28"/>
+          <w:szCs w:val="28"/>
+        </w:rPr>
+        <w:t>квы или первой строки в абзаце.</w:t>
       </w:r>
     </w:p>
     <w:p>
@@ -5065,104 +5039,20 @@
           <w:sz w:val="28"/>
           <w:szCs w:val="28"/>
         </w:rPr>
-        <w:t>Вы наверняка замечали на сайтах: когда наво</w:t>
-      </w:r>
-      <w:r>
-        <w:rPr>
-          <w:rFonts w:ascii="Times New Roman" w:hAnsi="Times New Roman" w:cs="Times New Roman"/>
-          <w:sz w:val="28"/>
-          <w:szCs w:val="28"/>
-        </w:rPr>
-        <w:t xml:space="preserve">дите мышкой на конкретный пункт </w:t>
-      </w:r>
-      <w:r>
-        <w:rPr>
-          <w:rFonts w:ascii="Times New Roman" w:hAnsi="Times New Roman" w:cs="Times New Roman"/>
-          <w:sz w:val="28"/>
-          <w:szCs w:val="28"/>
-        </w:rPr>
-        <w:t>меню, он меняет свой вид. У него изменяется цв</w:t>
-      </w:r>
-      <w:r>
-        <w:rPr>
-          <w:rFonts w:ascii="Times New Roman" w:hAnsi="Times New Roman" w:cs="Times New Roman"/>
-          <w:sz w:val="28"/>
-          <w:szCs w:val="28"/>
-        </w:rPr>
-        <w:t xml:space="preserve">ет фона, цвет ссылки, даже шрифт </w:t>
-      </w:r>
-      <w:r>
-        <w:rPr>
-          <w:rFonts w:ascii="Times New Roman" w:hAnsi="Times New Roman" w:cs="Times New Roman"/>
-          <w:sz w:val="28"/>
-          <w:szCs w:val="28"/>
-        </w:rPr>
-        <w:t>или его размер. Это происходит благода</w:t>
-      </w:r>
-      <w:r>
-        <w:rPr>
-          <w:rFonts w:ascii="Times New Roman" w:hAnsi="Times New Roman" w:cs="Times New Roman"/>
-          <w:sz w:val="28"/>
-          <w:szCs w:val="28"/>
-        </w:rPr>
-        <w:t xml:space="preserve">ря </w:t>
-      </w:r>
-      <w:r>
-        <w:rPr>
-          <w:rFonts w:ascii="Times New Roman" w:hAnsi="Times New Roman" w:cs="Times New Roman"/>
-          <w:sz w:val="28"/>
-          <w:szCs w:val="28"/>
-        </w:rPr>
-        <w:t>псевдо</w:t>
-      </w:r>
-      <w:r>
-        <w:rPr>
-          <w:rFonts w:ascii="Times New Roman" w:hAnsi="Times New Roman" w:cs="Times New Roman"/>
-          <w:sz w:val="28"/>
-          <w:szCs w:val="28"/>
-        </w:rPr>
-        <w:t>классам</w:t>
-      </w:r>
-      <w:r>
-        <w:rPr>
-          <w:rFonts w:ascii="Times New Roman" w:hAnsi="Times New Roman" w:cs="Times New Roman"/>
-          <w:sz w:val="28"/>
-          <w:szCs w:val="28"/>
-        </w:rPr>
-        <w:t xml:space="preserve">. Рассмотрим их </w:t>
-      </w:r>
-      <w:r>
-        <w:rPr>
-          <w:rFonts w:ascii="Times New Roman" w:hAnsi="Times New Roman" w:cs="Times New Roman"/>
-          <w:sz w:val="28"/>
-          <w:szCs w:val="28"/>
-        </w:rPr>
-        <w:t>синтаксис</w:t>
-      </w:r>
-      <w:r>
-        <w:rPr>
-          <w:rFonts w:ascii="Times New Roman" w:hAnsi="Times New Roman" w:cs="Times New Roman"/>
-          <w:sz w:val="28"/>
-          <w:szCs w:val="28"/>
-        </w:rPr>
-        <w:t xml:space="preserve"> (Рис. 1)</w:t>
-      </w:r>
-      <w:r>
-        <w:rPr>
-          <w:rFonts w:ascii="Times New Roman" w:hAnsi="Times New Roman" w:cs="Times New Roman"/>
-          <w:sz w:val="28"/>
-          <w:szCs w:val="28"/>
-        </w:rPr>
-        <w:t>.</w:t>
-      </w:r>
-      <w:r>
-        <w:rPr>
-          <w:rFonts w:ascii="Times New Roman" w:hAnsi="Times New Roman" w:cs="Times New Roman"/>
-          <w:sz w:val="28"/>
-          <w:szCs w:val="28"/>
-        </w:rPr>
-        <w:cr/>
-      </w:r>
+        <w:t>Вы, наверняка, замечали на различных сайтах, что при наведении курсора мыши на пункт меню происходят различные изменения. Фон меняет свой цвет, ссылки становятся другого цвета, а также изменяются шрифт и его размер. Все это возможно благодаря применению псевдоклассов. Давайте рассмотрим их синтаксис (см. Рис. 1).</w:t>
+      </w:r>
+    </w:p>
+    <w:p>
+      <w:pPr>
+        <w:spacing w:after="0" w:line="360" w:lineRule="auto"/>
+        <w:ind w:firstLine="709"/>
+        <w:jc w:val="both"/>
+        <w:rPr>
+          <w:rFonts w:ascii="Times New Roman" w:hAnsi="Times New Roman" w:cs="Times New Roman"/>
+          <w:sz w:val="28"/>
+          <w:szCs w:val="28"/>
+        </w:rPr>
+      </w:pPr>
     </w:p>
     <w:p>
       <w:pPr>
@@ -5270,85 +5160,57 @@
     <w:p>
       <w:pPr>
         <w:spacing w:after="0" w:line="360" w:lineRule="auto"/>
-        <w:ind w:firstLine="709"/>
-        <w:jc w:val="both"/>
-        <w:rPr>
-          <w:rFonts w:ascii="Times New Roman" w:hAnsi="Times New Roman" w:cs="Times New Roman"/>
-          <w:sz w:val="28"/>
-          <w:szCs w:val="28"/>
-        </w:rPr>
-      </w:pPr>
-      <w:r>
-        <w:rPr>
-          <w:rFonts w:ascii="Times New Roman" w:hAnsi="Times New Roman" w:cs="Times New Roman"/>
-          <w:sz w:val="28"/>
-          <w:szCs w:val="28"/>
-        </w:rPr>
-        <w:t>После селектора ставится двоеточие. Сразу после него без пробела указывается</w:t>
-      </w:r>
-      <w:r>
-        <w:rPr>
-          <w:rFonts w:ascii="Times New Roman" w:hAnsi="Times New Roman" w:cs="Times New Roman"/>
-          <w:sz w:val="28"/>
-          <w:szCs w:val="28"/>
-        </w:rPr>
-        <w:t xml:space="preserve"> </w:t>
-      </w:r>
-      <w:r>
-        <w:rPr>
-          <w:rFonts w:ascii="Times New Roman" w:hAnsi="Times New Roman" w:cs="Times New Roman"/>
-          <w:sz w:val="28"/>
-          <w:szCs w:val="28"/>
-        </w:rPr>
-        <w:t>название псевдокласса.</w:t>
-      </w:r>
-      <w:r>
-        <w:rPr>
-          <w:rFonts w:ascii="Times New Roman" w:hAnsi="Times New Roman" w:cs="Times New Roman"/>
-          <w:sz w:val="28"/>
-          <w:szCs w:val="28"/>
-        </w:rPr>
-        <w:t xml:space="preserve"> </w:t>
-      </w:r>
-      <w:r>
-        <w:rPr>
-          <w:rFonts w:ascii="Times New Roman" w:hAnsi="Times New Roman" w:cs="Times New Roman"/>
-          <w:sz w:val="28"/>
-          <w:szCs w:val="28"/>
-        </w:rPr>
-        <w:t>Начнём с самых часто используемых псевдокл</w:t>
-      </w:r>
-      <w:r>
-        <w:rPr>
-          <w:rFonts w:ascii="Times New Roman" w:hAnsi="Times New Roman" w:cs="Times New Roman"/>
-          <w:sz w:val="28"/>
-          <w:szCs w:val="28"/>
-        </w:rPr>
-        <w:t xml:space="preserve">ассов, определяющие состояние, </w:t>
-      </w:r>
-      <w:r>
-        <w:rPr>
-          <w:rFonts w:ascii="Times New Roman" w:hAnsi="Times New Roman" w:cs="Times New Roman"/>
-          <w:sz w:val="28"/>
-          <w:szCs w:val="28"/>
-        </w:rPr>
-        <w:t>простыми словами мы меняем состояние элемента,</w:t>
-      </w:r>
-      <w:r>
-        <w:rPr>
-          <w:rFonts w:ascii="Times New Roman" w:hAnsi="Times New Roman" w:cs="Times New Roman"/>
-          <w:sz w:val="28"/>
-          <w:szCs w:val="28"/>
-        </w:rPr>
-        <w:t xml:space="preserve"> к которому добавляем </w:t>
-      </w:r>
-      <w:r>
-        <w:rPr>
-          <w:rFonts w:ascii="Times New Roman" w:hAnsi="Times New Roman" w:cs="Times New Roman"/>
-          <w:sz w:val="28"/>
-          <w:szCs w:val="28"/>
-        </w:rPr>
-        <w:t>псевдокласс.</w:t>
+        <w:ind w:firstLine="708"/>
+        <w:jc w:val="both"/>
+        <w:rPr>
+          <w:rFonts w:ascii="Times New Roman" w:hAnsi="Times New Roman" w:cs="Times New Roman"/>
+          <w:sz w:val="28"/>
+          <w:szCs w:val="28"/>
+        </w:rPr>
+      </w:pPr>
+      <w:r>
+        <w:rPr>
+          <w:rFonts w:ascii="Times New Roman" w:hAnsi="Times New Roman" w:cs="Times New Roman"/>
+          <w:sz w:val="28"/>
+          <w:szCs w:val="28"/>
+        </w:rPr>
+        <w:t>После селектора следует двоеточие, а затем указывается название псевдокласса без пробелов. Наиболее часто используемые псевдоклассы определяют состояние элемента и позволяют изменить</w:t>
+      </w:r>
+      <w:r>
+        <w:rPr>
+          <w:rFonts w:ascii="Times New Roman" w:hAnsi="Times New Roman" w:cs="Times New Roman"/>
+          <w:sz w:val="28"/>
+          <w:szCs w:val="28"/>
+        </w:rPr>
+        <w:t xml:space="preserve"> его визуальное представление. </w:t>
+      </w:r>
+    </w:p>
+    <w:p>
+      <w:pPr>
+        <w:spacing w:after="0" w:line="360" w:lineRule="auto"/>
+        <w:ind w:firstLine="708"/>
+        <w:jc w:val="both"/>
+        <w:rPr>
+          <w:rFonts w:ascii="Times New Roman" w:hAnsi="Times New Roman" w:cs="Times New Roman"/>
+          <w:sz w:val="28"/>
+          <w:szCs w:val="28"/>
+        </w:rPr>
+      </w:pPr>
+      <w:r>
+        <w:rPr>
+          <w:rFonts w:ascii="Times New Roman" w:hAnsi="Times New Roman" w:cs="Times New Roman"/>
+          <w:sz w:val="28"/>
+          <w:szCs w:val="28"/>
+        </w:rPr>
+        <w:t>Ниже представлены несколько примеро</w:t>
+      </w:r>
+      <w:r>
+        <w:rPr>
+          <w:rFonts w:ascii="Times New Roman" w:hAnsi="Times New Roman" w:cs="Times New Roman"/>
+          <w:sz w:val="28"/>
+          <w:szCs w:val="28"/>
+        </w:rPr>
+        <w:t>в популярных псевдоклассов:</w:t>
       </w:r>
     </w:p>
     <w:p>
@@ -5356,7 +5218,7 @@
         <w:pStyle w:val="a3"/>
         <w:numPr>
           <w:ilvl w:val="0"/>
-          <w:numId w:val="8"/>
+          <w:numId w:val="30"/>
         </w:numPr>
         <w:spacing w:after="0" w:line="360" w:lineRule="auto"/>
         <w:jc w:val="both"/>
@@ -5382,7 +5244,7 @@
           <w:sz w:val="28"/>
           <w:szCs w:val="28"/>
         </w:rPr>
-        <w:t xml:space="preserve"> — ссылается на посещенную ссылку.</w:t>
+        <w:t xml:space="preserve"> — применяется к ссылке, которая еще не была посещена пользователем.</w:t>
       </w:r>
     </w:p>
     <w:p>
@@ -5390,7 +5252,7 @@
         <w:pStyle w:val="a3"/>
         <w:numPr>
           <w:ilvl w:val="0"/>
-          <w:numId w:val="8"/>
+          <w:numId w:val="30"/>
         </w:numPr>
         <w:spacing w:after="0" w:line="360" w:lineRule="auto"/>
         <w:jc w:val="both"/>
@@ -5407,6 +5269,7 @@
           <w:sz w:val="28"/>
           <w:szCs w:val="28"/>
         </w:rPr>
+        <w:lastRenderedPageBreak/>
         <w:t>a:visited</w:t>
       </w:r>
       <w:proofErr w:type="gramEnd"/>
@@ -5416,7 +5279,7 @@
           <w:sz w:val="28"/>
           <w:szCs w:val="28"/>
         </w:rPr>
-        <w:t xml:space="preserve"> — ссылается на уже посещенную ссылку.</w:t>
+        <w:t xml:space="preserve"> — применяется к ссылке, которая уже была посещена пользователем.</w:t>
       </w:r>
     </w:p>
     <w:p>
@@ -5424,7 +5287,7 @@
         <w:pStyle w:val="a3"/>
         <w:numPr>
           <w:ilvl w:val="0"/>
-          <w:numId w:val="8"/>
+          <w:numId w:val="30"/>
         </w:numPr>
         <w:spacing w:after="0" w:line="360" w:lineRule="auto"/>
         <w:jc w:val="both"/>
@@ -5450,7 +5313,7 @@
           <w:sz w:val="28"/>
           <w:szCs w:val="28"/>
         </w:rPr>
-        <w:t xml:space="preserve"> — ссылается на любой элемент, по которому проводят курсором мыши.</w:t>
+        <w:t xml:space="preserve"> — применяется к любому элементу, над которым находится курсор мыши.</w:t>
       </w:r>
     </w:p>
     <w:p>
@@ -5458,7 +5321,7 @@
         <w:pStyle w:val="a3"/>
         <w:numPr>
           <w:ilvl w:val="0"/>
-          <w:numId w:val="8"/>
+          <w:numId w:val="30"/>
         </w:numPr>
         <w:spacing w:after="0" w:line="360" w:lineRule="auto"/>
         <w:jc w:val="both"/>
@@ -5468,14 +5331,127 @@
           <w:szCs w:val="28"/>
         </w:rPr>
       </w:pPr>
-      <w:r>
-        <w:rPr>
-          <w:rFonts w:ascii="Times New Roman" w:hAnsi="Times New Roman" w:cs="Times New Roman"/>
-          <w:sz w:val="28"/>
-          <w:szCs w:val="28"/>
-        </w:rPr>
-        <w:lastRenderedPageBreak/>
-        <w:t>a:focus — ссылается на любой элемент, над которым находится курсор мыши.</w:t>
+      <w:proofErr w:type="gramStart"/>
+      <w:r>
+        <w:rPr>
+          <w:rFonts w:ascii="Times New Roman" w:hAnsi="Times New Roman" w:cs="Times New Roman"/>
+          <w:sz w:val="28"/>
+          <w:szCs w:val="28"/>
+        </w:rPr>
+        <w:t>a:focus</w:t>
+      </w:r>
+      <w:proofErr w:type="gramEnd"/>
+      <w:r>
+        <w:rPr>
+          <w:rFonts w:ascii="Times New Roman" w:hAnsi="Times New Roman" w:cs="Times New Roman"/>
+          <w:sz w:val="28"/>
+          <w:szCs w:val="28"/>
+        </w:rPr>
+        <w:t xml:space="preserve"> — применяется к любому элементу, на котором установлен фокус</w:t>
+      </w:r>
+      <w:r>
+        <w:rPr>
+          <w:rFonts w:ascii="Times New Roman" w:hAnsi="Times New Roman" w:cs="Times New Roman"/>
+          <w:sz w:val="28"/>
+          <w:szCs w:val="28"/>
+        </w:rPr>
+        <w:t xml:space="preserve"> с помощью мыши или клавиатуры.</w:t>
+      </w:r>
+    </w:p>
+    <w:p>
+      <w:pPr>
+        <w:spacing w:after="0" w:line="360" w:lineRule="auto"/>
+        <w:ind w:firstLine="708"/>
+        <w:jc w:val="both"/>
+        <w:rPr>
+          <w:rFonts w:ascii="Times New Roman" w:hAnsi="Times New Roman" w:cs="Times New Roman"/>
+          <w:sz w:val="28"/>
+          <w:szCs w:val="28"/>
+        </w:rPr>
+      </w:pPr>
+      <w:r>
+        <w:rPr>
+          <w:rFonts w:ascii="Times New Roman" w:hAnsi="Times New Roman" w:cs="Times New Roman"/>
+          <w:sz w:val="28"/>
+          <w:szCs w:val="28"/>
+        </w:rPr>
+        <w:t>Использование этих псевдоклассов позволяет создавать интерактивные и улучшенные пользовательские интерфейсы.</w:t>
+      </w:r>
+    </w:p>
+    <w:p>
+      <w:pPr>
+        <w:spacing w:after="0" w:line="360" w:lineRule="auto"/>
+        <w:ind w:firstLine="708"/>
+        <w:jc w:val="both"/>
+        <w:rPr>
+          <w:rFonts w:ascii="Times New Roman" w:hAnsi="Times New Roman" w:cs="Times New Roman"/>
+          <w:sz w:val="28"/>
+          <w:szCs w:val="28"/>
+        </w:rPr>
+      </w:pPr>
+      <w:r>
+        <w:rPr>
+          <w:rFonts w:ascii="Times New Roman" w:hAnsi="Times New Roman" w:cs="Times New Roman"/>
+          <w:sz w:val="28"/>
+          <w:szCs w:val="28"/>
+        </w:rPr>
+        <w:t xml:space="preserve">5. </w:t>
+      </w:r>
+      <w:proofErr w:type="spellStart"/>
+      <w:r>
+        <w:rPr>
+          <w:rFonts w:ascii="Times New Roman" w:hAnsi="Times New Roman" w:cs="Times New Roman"/>
+          <w:sz w:val="28"/>
+          <w:szCs w:val="28"/>
+        </w:rPr>
+        <w:t>Псевдоэлемент</w:t>
+      </w:r>
+      <w:proofErr w:type="spellEnd"/>
+      <w:r>
+        <w:rPr>
+          <w:rFonts w:ascii="Times New Roman" w:hAnsi="Times New Roman" w:cs="Times New Roman"/>
+          <w:sz w:val="28"/>
+          <w:szCs w:val="28"/>
+        </w:rPr>
+        <w:t xml:space="preserve"> "</w:t>
+      </w:r>
+      <w:proofErr w:type="gramStart"/>
+      <w:r>
+        <w:rPr>
+          <w:rFonts w:ascii="Times New Roman" w:hAnsi="Times New Roman" w:cs="Times New Roman"/>
+          <w:sz w:val="28"/>
+          <w:szCs w:val="28"/>
+        </w:rPr>
+        <w:t>a:active</w:t>
+      </w:r>
+      <w:proofErr w:type="gramEnd"/>
+      <w:r>
+        <w:rPr>
+          <w:rFonts w:ascii="Times New Roman" w:hAnsi="Times New Roman" w:cs="Times New Roman"/>
+          <w:sz w:val="28"/>
+          <w:szCs w:val="28"/>
+        </w:rPr>
+        <w:t>" ссылается на активированный пользователем элемент. Псевдоэлементы позволяют ввести несуществующие элементы в веб-документ и придать им определенные стили. Они были введены в CSS1, но стали доступны только в CSS2.1. В начале использовалось одно двоеточие, но в CSS3 используется двойное двоеточие для отличия от псевдоклассов. Большинство современных браузеров поддерживают оба типа синтаксиса псевдоэлементов, за исключением Internet Explorer 8, который поддерживает только одно двоеточие. Поэтому рекомендуется использовать его для повышения совместимости. C помощью свойства "content" можно изменить внешний вид части элемента.</w:t>
+      </w:r>
+    </w:p>
+    <w:p>
+      <w:pPr>
+        <w:spacing w:after="0" w:line="360" w:lineRule="auto"/>
+        <w:ind w:firstLine="708"/>
+        <w:jc w:val="both"/>
+        <w:rPr>
+          <w:rFonts w:ascii="Times New Roman" w:hAnsi="Times New Roman" w:cs="Times New Roman"/>
+          <w:sz w:val="28"/>
+          <w:szCs w:val="28"/>
+        </w:rPr>
+      </w:pPr>
+      <w:r>
+        <w:rPr>
+          <w:rFonts w:ascii="Times New Roman" w:hAnsi="Times New Roman" w:cs="Times New Roman"/>
+          <w:sz w:val="28"/>
+          <w:szCs w:val="28"/>
+        </w:rPr>
+        <w:t>В этом разделе мы рассмотрим некоторые часто используемые псевдоэлементы в CSS:</w:t>
       </w:r>
     </w:p>
     <w:p>
@@ -5483,7 +5459,7 @@
         <w:pStyle w:val="a3"/>
         <w:numPr>
           <w:ilvl w:val="0"/>
-          <w:numId w:val="8"/>
+          <w:numId w:val="32"/>
         </w:numPr>
         <w:spacing w:after="0" w:line="360" w:lineRule="auto"/>
         <w:jc w:val="both"/>
@@ -5500,7 +5476,16 @@
           <w:sz w:val="28"/>
           <w:szCs w:val="28"/>
         </w:rPr>
-        <w:t>a:active</w:t>
+        <w:t>:</w:t>
+      </w:r>
+      <w:proofErr w:type="spellStart"/>
+      <w:r>
+        <w:rPr>
+          <w:rFonts w:ascii="Times New Roman" w:hAnsi="Times New Roman" w:cs="Times New Roman"/>
+          <w:sz w:val="28"/>
+          <w:szCs w:val="28"/>
+        </w:rPr>
+        <w:t>first</w:t>
       </w:r>
       <w:proofErr w:type="gramEnd"/>
       <w:r>
@@ -5509,159 +5494,34 @@
           <w:sz w:val="28"/>
           <w:szCs w:val="28"/>
         </w:rPr>
-        <w:t xml:space="preserve"> — ссылается на активированный пользователем элемент.</w:t>
-      </w:r>
-    </w:p>
-    <w:p>
-      <w:pPr>
-        <w:spacing w:after="0" w:line="360" w:lineRule="auto"/>
-        <w:ind w:firstLine="708"/>
-        <w:jc w:val="both"/>
-        <w:rPr>
-          <w:rFonts w:ascii="Times New Roman" w:hAnsi="Times New Roman" w:cs="Times New Roman"/>
-          <w:sz w:val="28"/>
-          <w:szCs w:val="28"/>
-        </w:rPr>
-      </w:pPr>
-      <w:r>
-        <w:rPr>
-          <w:rFonts w:ascii="Times New Roman" w:hAnsi="Times New Roman" w:cs="Times New Roman"/>
-          <w:sz w:val="28"/>
-          <w:szCs w:val="28"/>
-        </w:rPr>
-        <w:t>Псевдоэлементы позволяют ввести несуществующие элементы в веб-документ и</w:t>
-      </w:r>
-      <w:r>
-        <w:rPr>
-          <w:rFonts w:ascii="Times New Roman" w:hAnsi="Times New Roman" w:cs="Times New Roman"/>
-          <w:sz w:val="28"/>
-          <w:szCs w:val="28"/>
-        </w:rPr>
-        <w:t xml:space="preserve"> </w:t>
-      </w:r>
-      <w:r>
-        <w:rPr>
-          <w:rFonts w:ascii="Times New Roman" w:hAnsi="Times New Roman" w:cs="Times New Roman"/>
-          <w:sz w:val="28"/>
-          <w:szCs w:val="28"/>
-        </w:rPr>
-        <w:t>придать им определённые стили. Псевдоэлементы появились ещё в CSS1, но пошли</w:t>
-      </w:r>
-      <w:r>
-        <w:rPr>
-          <w:rFonts w:ascii="Times New Roman" w:hAnsi="Times New Roman" w:cs="Times New Roman"/>
-          <w:sz w:val="28"/>
-          <w:szCs w:val="28"/>
-        </w:rPr>
-        <w:t xml:space="preserve"> </w:t>
-      </w:r>
-      <w:r>
-        <w:rPr>
-          <w:rFonts w:ascii="Times New Roman" w:hAnsi="Times New Roman" w:cs="Times New Roman"/>
-          <w:sz w:val="28"/>
-          <w:szCs w:val="28"/>
-        </w:rPr>
-        <w:t>в релиз только в CSS2.1. В самом начале в синтаксисе использовалось одно</w:t>
-      </w:r>
-      <w:r>
-        <w:rPr>
-          <w:rFonts w:ascii="Times New Roman" w:hAnsi="Times New Roman" w:cs="Times New Roman"/>
-          <w:sz w:val="28"/>
-          <w:szCs w:val="28"/>
-        </w:rPr>
-        <w:t xml:space="preserve"> </w:t>
-      </w:r>
-      <w:r>
-        <w:rPr>
-          <w:rFonts w:ascii="Times New Roman" w:hAnsi="Times New Roman" w:cs="Times New Roman"/>
-          <w:sz w:val="28"/>
-          <w:szCs w:val="28"/>
-        </w:rPr>
-        <w:t>двоеточие, но в CSS3 используется двойное двоеточие для отличия от</w:t>
-      </w:r>
-      <w:r>
-        <w:rPr>
-          <w:rFonts w:ascii="Times New Roman" w:hAnsi="Times New Roman" w:cs="Times New Roman"/>
-          <w:sz w:val="28"/>
-          <w:szCs w:val="28"/>
-        </w:rPr>
-        <w:t xml:space="preserve"> </w:t>
-      </w:r>
-      <w:r>
-        <w:rPr>
-          <w:rFonts w:ascii="Times New Roman" w:hAnsi="Times New Roman" w:cs="Times New Roman"/>
-          <w:sz w:val="28"/>
-          <w:szCs w:val="28"/>
-        </w:rPr>
-        <w:t>псевдоклассов. Современные браузеры умеют понимать оба типа синтаксиса</w:t>
-      </w:r>
-      <w:r>
-        <w:rPr>
-          <w:rFonts w:ascii="Times New Roman" w:hAnsi="Times New Roman" w:cs="Times New Roman"/>
-          <w:sz w:val="28"/>
-          <w:szCs w:val="28"/>
-        </w:rPr>
-        <w:t xml:space="preserve"> </w:t>
-      </w:r>
-      <w:r>
-        <w:rPr>
-          <w:rFonts w:ascii="Times New Roman" w:hAnsi="Times New Roman" w:cs="Times New Roman"/>
-          <w:sz w:val="28"/>
-          <w:szCs w:val="28"/>
-        </w:rPr>
-        <w:t>псевдоэлементов, кроме Internet Explorer 8. Он воспринимает только одно</w:t>
-      </w:r>
-      <w:r>
-        <w:rPr>
-          <w:rFonts w:ascii="Times New Roman" w:hAnsi="Times New Roman" w:cs="Times New Roman"/>
-          <w:sz w:val="28"/>
-          <w:szCs w:val="28"/>
-        </w:rPr>
-        <w:t xml:space="preserve"> </w:t>
-      </w:r>
-      <w:r>
-        <w:rPr>
-          <w:rFonts w:ascii="Times New Roman" w:hAnsi="Times New Roman" w:cs="Times New Roman"/>
-          <w:sz w:val="28"/>
-          <w:szCs w:val="28"/>
-        </w:rPr>
-        <w:t>двоеточие. Поэтому надёжнее использовать одно. С помощью свойства content</w:t>
-      </w:r>
-      <w:r>
-        <w:rPr>
-          <w:rFonts w:ascii="Times New Roman" w:hAnsi="Times New Roman" w:cs="Times New Roman"/>
-          <w:sz w:val="28"/>
-          <w:szCs w:val="28"/>
-        </w:rPr>
-        <w:t xml:space="preserve"> </w:t>
-      </w:r>
-      <w:r>
-        <w:rPr>
-          <w:rFonts w:ascii="Times New Roman" w:hAnsi="Times New Roman" w:cs="Times New Roman"/>
-          <w:sz w:val="28"/>
-          <w:szCs w:val="28"/>
-        </w:rPr>
-        <w:t>можно изменить внешний вид части элемента.</w:t>
-      </w:r>
-    </w:p>
-    <w:p>
-      <w:pPr>
-        <w:spacing w:after="0" w:line="360" w:lineRule="auto"/>
-        <w:ind w:firstLine="708"/>
-        <w:jc w:val="both"/>
-        <w:rPr>
-          <w:rFonts w:ascii="Times New Roman" w:hAnsi="Times New Roman" w:cs="Times New Roman"/>
-          <w:sz w:val="28"/>
-          <w:szCs w:val="28"/>
-        </w:rPr>
-      </w:pPr>
-      <w:r>
-        <w:rPr>
-          <w:rFonts w:ascii="Times New Roman" w:hAnsi="Times New Roman" w:cs="Times New Roman"/>
-          <w:sz w:val="28"/>
-          <w:szCs w:val="28"/>
-        </w:rPr>
-        <w:t>Рассмотрим часто используемые псевдоэлементы:</w:t>
+        <w:t>-letter</w:t>
+      </w:r>
+      <w:proofErr w:type="spellEnd"/>
+      <w:r>
+        <w:rPr>
+          <w:rFonts w:ascii="Times New Roman" w:hAnsi="Times New Roman" w:cs="Times New Roman"/>
+          <w:sz w:val="28"/>
+          <w:szCs w:val="28"/>
+        </w:rPr>
+        <w:t xml:space="preserve"> — этот </w:t>
+      </w:r>
+      <w:proofErr w:type="spellStart"/>
+      <w:r>
+        <w:rPr>
+          <w:rFonts w:ascii="Times New Roman" w:hAnsi="Times New Roman" w:cs="Times New Roman"/>
+          <w:sz w:val="28"/>
+          <w:szCs w:val="28"/>
+        </w:rPr>
+        <w:t>псевдоэлемент</w:t>
+      </w:r>
+      <w:proofErr w:type="spellEnd"/>
+      <w:r>
+        <w:rPr>
+          <w:rFonts w:ascii="Times New Roman" w:hAnsi="Times New Roman" w:cs="Times New Roman"/>
+          <w:sz w:val="28"/>
+          <w:szCs w:val="28"/>
+        </w:rPr>
+        <w:t xml:space="preserve"> позволяет выбирать первую букву каждого абзаца. Обратите внимание, что он применяется только к блочным элементам.</w:t>
       </w:r>
     </w:p>
     <w:p>
@@ -5669,7 +5529,7 @@
         <w:pStyle w:val="a3"/>
         <w:numPr>
           <w:ilvl w:val="0"/>
-          <w:numId w:val="9"/>
+          <w:numId w:val="32"/>
         </w:numPr>
         <w:spacing w:after="0" w:line="360" w:lineRule="auto"/>
         <w:jc w:val="both"/>
@@ -5704,7 +5564,7 @@
           <w:sz w:val="28"/>
           <w:szCs w:val="28"/>
         </w:rPr>
-        <w:t>-letter</w:t>
+        <w:t>-line</w:t>
       </w:r>
       <w:proofErr w:type="spellEnd"/>
       <w:r>
@@ -5713,7 +5573,25 @@
           <w:sz w:val="28"/>
           <w:szCs w:val="28"/>
         </w:rPr>
-        <w:t xml:space="preserve"> — выбирает первую букву каждого абзаца, применяется только к</w:t>
+        <w:t xml:space="preserve"> — этот </w:t>
+      </w:r>
+      <w:proofErr w:type="spellStart"/>
+      <w:r>
+        <w:rPr>
+          <w:rFonts w:ascii="Times New Roman" w:hAnsi="Times New Roman" w:cs="Times New Roman"/>
+          <w:sz w:val="28"/>
+          <w:szCs w:val="28"/>
+        </w:rPr>
+        <w:t>псевдоэлемент</w:t>
+      </w:r>
+      <w:proofErr w:type="spellEnd"/>
+      <w:r>
+        <w:rPr>
+          <w:rFonts w:ascii="Times New Roman" w:hAnsi="Times New Roman" w:cs="Times New Roman"/>
+          <w:sz w:val="28"/>
+          <w:szCs w:val="28"/>
+        </w:rPr>
+        <w:t xml:space="preserve"> выбирает первую строку текста внутри элемента. Он также применяется только к блочным элементам.</w:t>
       </w:r>
     </w:p>
     <w:p>
@@ -5721,7 +5599,7 @@
         <w:pStyle w:val="a3"/>
         <w:numPr>
           <w:ilvl w:val="0"/>
-          <w:numId w:val="9"/>
+          <w:numId w:val="32"/>
         </w:numPr>
         <w:spacing w:after="0" w:line="360" w:lineRule="auto"/>
         <w:jc w:val="both"/>
@@ -5731,13 +5609,51 @@
           <w:szCs w:val="28"/>
         </w:rPr>
       </w:pPr>
-      <w:r>
-        <w:rPr>
-          <w:rFonts w:ascii="Times New Roman" w:hAnsi="Times New Roman" w:cs="Times New Roman"/>
-          <w:sz w:val="28"/>
-          <w:szCs w:val="28"/>
-        </w:rPr>
-        <w:t>блочным элементам.</w:t>
+      <w:proofErr w:type="gramStart"/>
+      <w:r>
+        <w:rPr>
+          <w:rFonts w:ascii="Times New Roman" w:hAnsi="Times New Roman" w:cs="Times New Roman"/>
+          <w:sz w:val="28"/>
+          <w:szCs w:val="28"/>
+        </w:rPr>
+        <w:t>:</w:t>
+      </w:r>
+      <w:proofErr w:type="spellStart"/>
+      <w:r>
+        <w:rPr>
+          <w:rFonts w:ascii="Times New Roman" w:hAnsi="Times New Roman" w:cs="Times New Roman"/>
+          <w:sz w:val="28"/>
+          <w:szCs w:val="28"/>
+        </w:rPr>
+        <w:t>before</w:t>
+      </w:r>
+      <w:proofErr w:type="spellEnd"/>
+      <w:proofErr w:type="gramEnd"/>
+      <w:r>
+        <w:rPr>
+          <w:rFonts w:ascii="Times New Roman" w:hAnsi="Times New Roman" w:cs="Times New Roman"/>
+          <w:sz w:val="28"/>
+          <w:szCs w:val="28"/>
+        </w:rPr>
+        <w:t xml:space="preserve"> — этот </w:t>
+      </w:r>
+      <w:proofErr w:type="spellStart"/>
+      <w:r>
+        <w:rPr>
+          <w:rFonts w:ascii="Times New Roman" w:hAnsi="Times New Roman" w:cs="Times New Roman"/>
+          <w:sz w:val="28"/>
+          <w:szCs w:val="28"/>
+        </w:rPr>
+        <w:t>псевдоэлемент</w:t>
+      </w:r>
+      <w:proofErr w:type="spellEnd"/>
+      <w:r>
+        <w:rPr>
+          <w:rFonts w:ascii="Times New Roman" w:hAnsi="Times New Roman" w:cs="Times New Roman"/>
+          <w:sz w:val="28"/>
+          <w:szCs w:val="28"/>
+        </w:rPr>
+        <w:t xml:space="preserve"> вставляет генерируемое содержимое перед указанным элементом.</w:t>
       </w:r>
     </w:p>
     <w:p>
@@ -5745,7 +5661,7 @@
         <w:pStyle w:val="a3"/>
         <w:numPr>
           <w:ilvl w:val="0"/>
-          <w:numId w:val="9"/>
+          <w:numId w:val="32"/>
         </w:numPr>
         <w:spacing w:after="0" w:line="360" w:lineRule="auto"/>
         <w:jc w:val="both"/>
@@ -5771,83 +5687,7 @@
           <w:sz w:val="28"/>
           <w:szCs w:val="28"/>
         </w:rPr>
-        <w:t>first</w:t>
-      </w:r>
-      <w:proofErr w:type="gramEnd"/>
-      <w:r>
-        <w:rPr>
-          <w:rFonts w:ascii="Times New Roman" w:hAnsi="Times New Roman" w:cs="Times New Roman"/>
-          <w:sz w:val="28"/>
-          <w:szCs w:val="28"/>
-        </w:rPr>
-        <w:t>-line</w:t>
-      </w:r>
-      <w:proofErr w:type="spellEnd"/>
-      <w:r>
-        <w:rPr>
-          <w:rFonts w:ascii="Times New Roman" w:hAnsi="Times New Roman" w:cs="Times New Roman"/>
-          <w:sz w:val="28"/>
-          <w:szCs w:val="28"/>
-        </w:rPr>
-        <w:t xml:space="preserve"> — выбирает первую строку текста элемента, применяется только к</w:t>
-      </w:r>
-    </w:p>
-    <w:p>
-      <w:pPr>
-        <w:pStyle w:val="a3"/>
-        <w:numPr>
-          <w:ilvl w:val="0"/>
-          <w:numId w:val="9"/>
-        </w:numPr>
-        <w:spacing w:after="0" w:line="360" w:lineRule="auto"/>
-        <w:jc w:val="both"/>
-        <w:rPr>
-          <w:rFonts w:ascii="Times New Roman" w:hAnsi="Times New Roman" w:cs="Times New Roman"/>
-          <w:sz w:val="28"/>
-          <w:szCs w:val="28"/>
-        </w:rPr>
-      </w:pPr>
-      <w:r>
-        <w:rPr>
-          <w:rFonts w:ascii="Times New Roman" w:hAnsi="Times New Roman" w:cs="Times New Roman"/>
-          <w:sz w:val="28"/>
-          <w:szCs w:val="28"/>
-        </w:rPr>
-        <w:t>блочным элементам.</w:t>
-      </w:r>
-    </w:p>
-    <w:p>
-      <w:pPr>
-        <w:pStyle w:val="a3"/>
-        <w:numPr>
-          <w:ilvl w:val="0"/>
-          <w:numId w:val="9"/>
-        </w:numPr>
-        <w:spacing w:after="0" w:line="360" w:lineRule="auto"/>
-        <w:jc w:val="both"/>
-        <w:rPr>
-          <w:rFonts w:ascii="Times New Roman" w:hAnsi="Times New Roman" w:cs="Times New Roman"/>
-          <w:sz w:val="28"/>
-          <w:szCs w:val="28"/>
-        </w:rPr>
-      </w:pPr>
-      <w:proofErr w:type="gramStart"/>
-      <w:r>
-        <w:rPr>
-          <w:rFonts w:ascii="Times New Roman" w:hAnsi="Times New Roman" w:cs="Times New Roman"/>
-          <w:sz w:val="28"/>
-          <w:szCs w:val="28"/>
-        </w:rPr>
-        <w:t>:</w:t>
-      </w:r>
-      <w:proofErr w:type="spellStart"/>
-      <w:r>
-        <w:rPr>
-          <w:rFonts w:ascii="Times New Roman" w:hAnsi="Times New Roman" w:cs="Times New Roman"/>
-          <w:sz w:val="28"/>
-          <w:szCs w:val="28"/>
-        </w:rPr>
-        <w:t>before</w:t>
+        <w:t>after</w:t>
       </w:r>
       <w:proofErr w:type="spellEnd"/>
       <w:proofErr w:type="gramEnd"/>
@@ -5857,32 +5697,7 @@
           <w:sz w:val="28"/>
           <w:szCs w:val="28"/>
         </w:rPr>
-        <w:t xml:space="preserve"> — вставляет генерируемое содержимое перед элементом.</w:t>
-      </w:r>
-    </w:p>
-    <w:p>
-      <w:pPr>
-        <w:pStyle w:val="a3"/>
-        <w:numPr>
-          <w:ilvl w:val="0"/>
-          <w:numId w:val="9"/>
-        </w:numPr>
-        <w:spacing w:after="0" w:line="360" w:lineRule="auto"/>
-        <w:jc w:val="both"/>
-        <w:rPr>
-          <w:rFonts w:ascii="Times New Roman" w:hAnsi="Times New Roman" w:cs="Times New Roman"/>
-          <w:sz w:val="28"/>
-          <w:szCs w:val="28"/>
-        </w:rPr>
-      </w:pPr>
-      <w:proofErr w:type="gramStart"/>
-      <w:r>
-        <w:rPr>
-          <w:rFonts w:ascii="Times New Roman" w:hAnsi="Times New Roman" w:cs="Times New Roman"/>
-          <w:sz w:val="28"/>
-          <w:szCs w:val="28"/>
-        </w:rPr>
-        <w:t>:</w:t>
+        <w:t xml:space="preserve"> — этот </w:t>
       </w:r>
       <w:proofErr w:type="spellStart"/>
       <w:r>
@@ -5891,25 +5706,16 @@
           <w:sz w:val="28"/>
           <w:szCs w:val="28"/>
         </w:rPr>
-        <w:t>after</w:t>
+        <w:t>псевдоэлемент</w:t>
       </w:r>
       <w:proofErr w:type="spellEnd"/>
-      <w:proofErr w:type="gramEnd"/>
-      <w:r>
-        <w:rPr>
-          <w:rFonts w:ascii="Times New Roman" w:hAnsi="Times New Roman" w:cs="Times New Roman"/>
-          <w:sz w:val="28"/>
-          <w:szCs w:val="28"/>
-        </w:rPr>
-        <w:t xml:space="preserve"> — добавляет генериру</w:t>
-      </w:r>
-      <w:r>
-        <w:rPr>
-          <w:rFonts w:ascii="Times New Roman" w:hAnsi="Times New Roman" w:cs="Times New Roman"/>
-          <w:sz w:val="28"/>
-          <w:szCs w:val="28"/>
-        </w:rPr>
-        <w:t>емое содержимое после элемента.</w:t>
+      <w:r>
+        <w:rPr>
+          <w:rFonts w:ascii="Times New Roman" w:hAnsi="Times New Roman" w:cs="Times New Roman"/>
+          <w:sz w:val="28"/>
+          <w:szCs w:val="28"/>
+        </w:rPr>
+        <w:t xml:space="preserve"> добавляет генерируемое содержимое после указанного элемента.</w:t>
       </w:r>
     </w:p>
     <w:p>
@@ -5923,6 +5729,14 @@
           <w:szCs w:val="28"/>
         </w:rPr>
       </w:pPr>
+      <w:r>
+        <w:rPr>
+          <w:rFonts w:ascii="Times New Roman" w:hAnsi="Times New Roman" w:cs="Times New Roman"/>
+          <w:sz w:val="28"/>
+          <w:szCs w:val="28"/>
+        </w:rPr>
+        <w:t>Таким образом, эти псевдоэлементы могут быть полезными инструментами для стилизации и улучшения внешнего вида вашего веб-сайта.</w:t>
+      </w:r>
     </w:p>
     <w:p>
       <w:pPr>
@@ -5943,6 +5757,7 @@
           <w:szCs w:val="28"/>
           <w:lang w:eastAsia="ru-RU"/>
         </w:rPr>
+        <w:lastRenderedPageBreak/>
         <w:drawing>
           <wp:inline distT="0" distB="0" distL="0" distR="0" wp14:anchorId="6571FCD0" wp14:editId="0F589322">
             <wp:extent cx="6219240" cy="1582310"/>
@@ -6055,15 +5870,7 @@
           <w:sz w:val="28"/>
           <w:szCs w:val="28"/>
         </w:rPr>
-        <w:t xml:space="preserve"> представленных на рисунке 2,</w:t>
-      </w:r>
-      <w:r>
-        <w:rPr>
-          <w:rFonts w:ascii="Times New Roman" w:hAnsi="Times New Roman" w:cs="Times New Roman"/>
-          <w:sz w:val="28"/>
-          <w:szCs w:val="28"/>
-        </w:rPr>
-        <w:t xml:space="preserve"> появится текст </w:t>
+        <w:t>, изображенных на рисунке 2, появится текст "</w:t>
       </w:r>
       <w:proofErr w:type="spellStart"/>
       <w:r>
@@ -6081,36 +5888,7 @@
           <w:sz w:val="28"/>
           <w:szCs w:val="28"/>
         </w:rPr>
-        <w:t xml:space="preserve"> красного цвета.</w:t>
-      </w:r>
-    </w:p>
-    <w:p>
-      <w:pPr>
-        <w:spacing w:after="0" w:line="360" w:lineRule="auto"/>
-        <w:ind w:firstLine="708"/>
-        <w:jc w:val="both"/>
-        <w:rPr>
-          <w:rFonts w:ascii="Times New Roman" w:hAnsi="Times New Roman" w:cs="Times New Roman"/>
-          <w:sz w:val="28"/>
-          <w:szCs w:val="28"/>
-        </w:rPr>
-      </w:pPr>
-      <w:r>
-        <w:rPr>
-          <w:rFonts w:ascii="Times New Roman" w:hAnsi="Times New Roman" w:cs="Times New Roman"/>
-          <w:sz w:val="28"/>
-          <w:szCs w:val="28"/>
-        </w:rPr>
-        <w:lastRenderedPageBreak/>
-        <w:t>При добавлении плавности переходов дл</w:t>
-      </w:r>
-      <w:r>
-        <w:rPr>
-          <w:rFonts w:ascii="Times New Roman" w:hAnsi="Times New Roman" w:cs="Times New Roman"/>
-          <w:sz w:val="28"/>
-          <w:szCs w:val="28"/>
-        </w:rPr>
-        <w:t xml:space="preserve">я элементов, для общего свойств </w:t>
+        <w:t xml:space="preserve">" красного цвета. Если добавить плавные переходы для элементов, то для общего свойства </w:t>
       </w:r>
       <w:proofErr w:type="spellStart"/>
       <w:r>
@@ -6128,15 +5906,7 @@
           <w:sz w:val="28"/>
           <w:szCs w:val="28"/>
         </w:rPr>
-        <w:t xml:space="preserve"> существуют его составляющие (</w:t>
-      </w:r>
-      <w:r>
-        <w:rPr>
-          <w:rFonts w:ascii="Times New Roman" w:hAnsi="Times New Roman" w:cs="Times New Roman"/>
-          <w:sz w:val="28"/>
-          <w:szCs w:val="28"/>
-        </w:rPr>
-        <w:t xml:space="preserve">аналогично свойству </w:t>
+        <w:t xml:space="preserve"> будут использованы его составляющие, аналогично свойствам </w:t>
       </w:r>
       <w:proofErr w:type="spellStart"/>
       <w:r>
@@ -6156,32 +5926,16 @@
         </w:rPr>
         <w:t xml:space="preserve">, </w:t>
       </w:r>
-      <w:r>
-        <w:rPr>
-          <w:rFonts w:ascii="Times New Roman" w:hAnsi="Times New Roman" w:cs="Times New Roman"/>
-          <w:sz w:val="28"/>
-          <w:szCs w:val="28"/>
-          <w:lang w:val="en-US"/>
-        </w:rPr>
-        <w:t>background</w:t>
-      </w:r>
-      <w:r>
-        <w:rPr>
-          <w:rFonts w:ascii="Times New Roman" w:hAnsi="Times New Roman" w:cs="Times New Roman"/>
-          <w:sz w:val="28"/>
-          <w:szCs w:val="28"/>
-        </w:rPr>
-        <w:t>-</w:t>
-      </w:r>
-      <w:r>
-        <w:rPr>
-          <w:rFonts w:ascii="Times New Roman" w:hAnsi="Times New Roman" w:cs="Times New Roman"/>
-          <w:sz w:val="28"/>
-          <w:szCs w:val="28"/>
-          <w:lang w:val="en-US"/>
-        </w:rPr>
-        <w:t>color</w:t>
-      </w:r>
+      <w:proofErr w:type="spellStart"/>
+      <w:r>
+        <w:rPr>
+          <w:rFonts w:ascii="Times New Roman" w:hAnsi="Times New Roman" w:cs="Times New Roman"/>
+          <w:sz w:val="28"/>
+          <w:szCs w:val="28"/>
+        </w:rPr>
+        <w:t>background-color</w:t>
+      </w:r>
+      <w:proofErr w:type="spellEnd"/>
       <w:r>
         <w:rPr>
           <w:rFonts w:ascii="Times New Roman" w:hAnsi="Times New Roman" w:cs="Times New Roman"/>
@@ -6190,40 +5944,6 @@
         </w:rPr>
         <w:t xml:space="preserve">, </w:t>
       </w:r>
-      <w:r>
-        <w:rPr>
-          <w:rFonts w:ascii="Times New Roman" w:hAnsi="Times New Roman" w:cs="Times New Roman"/>
-          <w:sz w:val="28"/>
-          <w:szCs w:val="28"/>
-          <w:lang w:val="en-US"/>
-        </w:rPr>
-        <w:t>background</w:t>
-      </w:r>
-      <w:r>
-        <w:rPr>
-          <w:rFonts w:ascii="Times New Roman" w:hAnsi="Times New Roman" w:cs="Times New Roman"/>
-          <w:sz w:val="28"/>
-          <w:szCs w:val="28"/>
-        </w:rPr>
-        <w:t>-</w:t>
-      </w:r>
-      <w:r>
-        <w:rPr>
-          <w:rFonts w:ascii="Times New Roman" w:hAnsi="Times New Roman" w:cs="Times New Roman"/>
-          <w:sz w:val="28"/>
-          <w:szCs w:val="28"/>
-          <w:lang w:val="en-US"/>
-        </w:rPr>
-        <w:t>image</w:t>
-      </w:r>
-      <w:r>
-        <w:rPr>
-          <w:rFonts w:ascii="Times New Roman" w:hAnsi="Times New Roman" w:cs="Times New Roman"/>
-          <w:sz w:val="28"/>
-          <w:szCs w:val="28"/>
-        </w:rPr>
-        <w:t xml:space="preserve"> и </w:t>
-      </w:r>
       <w:proofErr w:type="spellStart"/>
       <w:r>
         <w:rPr>
@@ -6231,7 +5951,7 @@
           <w:sz w:val="28"/>
           <w:szCs w:val="28"/>
         </w:rPr>
-        <w:t>т.д</w:t>
+        <w:t>background-image</w:t>
       </w:r>
       <w:proofErr w:type="spellEnd"/>
       <w:r>
@@ -6240,27 +5960,15 @@
           <w:sz w:val="28"/>
           <w:szCs w:val="28"/>
         </w:rPr>
-        <w:t xml:space="preserve">) </w:t>
-      </w:r>
-    </w:p>
-    <w:p>
-      <w:pPr>
-        <w:spacing w:after="0" w:line="360" w:lineRule="auto"/>
-        <w:ind w:firstLine="708"/>
-        <w:jc w:val="both"/>
-        <w:rPr>
-          <w:rFonts w:ascii="Times New Roman" w:hAnsi="Times New Roman" w:cs="Times New Roman"/>
-          <w:sz w:val="28"/>
-          <w:szCs w:val="28"/>
-        </w:rPr>
-      </w:pPr>
-      <w:r>
-        <w:rPr>
-          <w:rFonts w:ascii="Times New Roman" w:hAnsi="Times New Roman" w:cs="Times New Roman"/>
-          <w:sz w:val="28"/>
-          <w:szCs w:val="28"/>
-        </w:rPr>
-        <w:t xml:space="preserve">Рассмотрим из чего состоит общее свойство </w:t>
+        <w:t xml:space="preserve"> и т.д. Давайте рассмотрим, из чего сос</w:t>
+      </w:r>
+      <w:r>
+        <w:rPr>
+          <w:rFonts w:ascii="Times New Roman" w:hAnsi="Times New Roman" w:cs="Times New Roman"/>
+          <w:sz w:val="28"/>
+          <w:szCs w:val="28"/>
+        </w:rPr>
+        <w:t xml:space="preserve">тоит общее свойство </w:t>
       </w:r>
       <w:proofErr w:type="spellStart"/>
       <w:r>
@@ -6272,15 +5980,24 @@
         <w:t>transition</w:t>
       </w:r>
       <w:proofErr w:type="spellEnd"/>
+      <w:r>
+        <w:rPr>
+          <w:rFonts w:ascii="Times New Roman" w:hAnsi="Times New Roman" w:cs="Times New Roman"/>
+          <w:sz w:val="28"/>
+          <w:szCs w:val="28"/>
+        </w:rPr>
+        <w:t>:</w:t>
+      </w:r>
     </w:p>
     <w:p>
       <w:pPr>
         <w:pStyle w:val="a3"/>
         <w:numPr>
           <w:ilvl w:val="0"/>
-          <w:numId w:val="10"/>
+          <w:numId w:val="33"/>
         </w:numPr>
         <w:spacing w:after="0" w:line="360" w:lineRule="auto"/>
+        <w:ind w:left="1560"/>
         <w:jc w:val="both"/>
         <w:rPr>
           <w:rFonts w:ascii="Times New Roman" w:hAnsi="Times New Roman" w:cs="Times New Roman"/>
@@ -6312,7 +6029,7 @@
           <w:sz w:val="28"/>
           <w:szCs w:val="28"/>
         </w:rPr>
-        <w:t>. Содержит название CSS-свойств, к которым будет применен эффект перехода. Не наследуется.</w:t>
+        <w:t>. Оно содержит название CSS-свойств, к которым будет применен эффект перехода. Это свойство не наследуется.</w:t>
       </w:r>
     </w:p>
     <w:p>
@@ -6320,7 +6037,7 @@
         <w:pStyle w:val="a3"/>
         <w:numPr>
           <w:ilvl w:val="1"/>
-          <w:numId w:val="10"/>
+          <w:numId w:val="33"/>
         </w:numPr>
         <w:spacing w:after="0" w:line="360" w:lineRule="auto"/>
         <w:jc w:val="both"/>
@@ -6336,7 +6053,7 @@
           <w:sz w:val="28"/>
           <w:szCs w:val="28"/>
         </w:rPr>
-        <w:t>Значения</w:t>
+        <w:t>Значение</w:t>
       </w:r>
     </w:p>
     <w:p>
@@ -6344,9 +6061,10 @@
         <w:pStyle w:val="a3"/>
         <w:numPr>
           <w:ilvl w:val="2"/>
-          <w:numId w:val="12"/>
+          <w:numId w:val="36"/>
         </w:numPr>
         <w:spacing w:after="0" w:line="360" w:lineRule="auto"/>
+        <w:ind w:left="2552"/>
         <w:jc w:val="both"/>
         <w:rPr>
           <w:rFonts w:ascii="Times New Roman" w:hAnsi="Times New Roman" w:cs="Times New Roman"/>
@@ -6378,9 +6096,10 @@
         <w:pStyle w:val="a3"/>
         <w:numPr>
           <w:ilvl w:val="2"/>
-          <w:numId w:val="12"/>
+          <w:numId w:val="36"/>
         </w:numPr>
         <w:spacing w:after="0" w:line="360" w:lineRule="auto"/>
+        <w:ind w:left="2552"/>
         <w:jc w:val="both"/>
         <w:rPr>
           <w:rFonts w:ascii="Times New Roman" w:hAnsi="Times New Roman" w:cs="Times New Roman"/>
@@ -6404,23 +6123,7 @@
           <w:sz w:val="28"/>
           <w:szCs w:val="28"/>
         </w:rPr>
-        <w:t xml:space="preserve"> - значение по умолчанию. Применяет эффект перехода ко</w:t>
-      </w:r>
-      <w:r>
-        <w:rPr>
-          <w:rFonts w:ascii="Times New Roman" w:hAnsi="Times New Roman" w:cs="Times New Roman"/>
-          <w:sz w:val="28"/>
-          <w:szCs w:val="28"/>
-        </w:rPr>
-        <w:t xml:space="preserve"> </w:t>
-      </w:r>
-      <w:r>
-        <w:rPr>
-          <w:rFonts w:ascii="Times New Roman" w:hAnsi="Times New Roman" w:cs="Times New Roman"/>
-          <w:sz w:val="28"/>
-          <w:szCs w:val="28"/>
-        </w:rPr>
-        <w:t>всем свойствам элемента.</w:t>
+        <w:t xml:space="preserve"> - значение по умолчанию. Это применяет эффект перехода ко всем свойствам элемента.</w:t>
       </w:r>
     </w:p>
     <w:p>
@@ -6428,9 +6131,10 @@
         <w:pStyle w:val="a3"/>
         <w:numPr>
           <w:ilvl w:val="2"/>
-          <w:numId w:val="12"/>
+          <w:numId w:val="36"/>
         </w:numPr>
         <w:spacing w:after="0" w:line="360" w:lineRule="auto"/>
+        <w:ind w:left="2552"/>
         <w:jc w:val="both"/>
         <w:rPr>
           <w:rFonts w:ascii="Times New Roman" w:hAnsi="Times New Roman" w:cs="Times New Roman"/>
@@ -6462,15 +6166,7 @@
           <w:sz w:val="28"/>
           <w:szCs w:val="28"/>
         </w:rPr>
-        <w:t xml:space="preserve">-свойств, перечисленных через запятую, участвующих в </w:t>
-      </w:r>
-      <w:r>
-        <w:rPr>
-          <w:rFonts w:ascii="Times New Roman" w:hAnsi="Times New Roman" w:cs="Times New Roman"/>
-          <w:sz w:val="28"/>
-          <w:szCs w:val="28"/>
-        </w:rPr>
-        <w:t xml:space="preserve">переходе. </w:t>
+        <w:t xml:space="preserve">-свойств, перечисленных через запятую, которые участвуют в переходе. </w:t>
       </w:r>
     </w:p>
     <w:p>
@@ -6478,31 +6174,24 @@
         <w:pStyle w:val="a3"/>
         <w:numPr>
           <w:ilvl w:val="0"/>
-          <w:numId w:val="12"/>
+          <w:numId w:val="36"/>
         </w:numPr>
         <w:spacing w:after="0" w:line="360" w:lineRule="auto"/>
-        <w:jc w:val="both"/>
-        <w:rPr>
-          <w:rFonts w:ascii="Times New Roman" w:hAnsi="Times New Roman" w:cs="Times New Roman"/>
-          <w:sz w:val="28"/>
-          <w:szCs w:val="28"/>
-        </w:rPr>
-      </w:pPr>
-      <w:r>
-        <w:rPr>
-          <w:rFonts w:ascii="Times New Roman" w:hAnsi="Times New Roman" w:cs="Times New Roman"/>
-          <w:sz w:val="28"/>
-          <w:szCs w:val="28"/>
-        </w:rPr>
-        <w:t>Продолжительность</w:t>
-      </w:r>
-      <w:r>
-        <w:rPr>
-          <w:rFonts w:ascii="Times New Roman" w:hAnsi="Times New Roman" w:cs="Times New Roman"/>
-          <w:sz w:val="28"/>
-          <w:szCs w:val="28"/>
-        </w:rPr>
-        <w:t xml:space="preserve"> перехода </w:t>
+        <w:ind w:left="1560"/>
+        <w:jc w:val="both"/>
+        <w:rPr>
+          <w:rFonts w:ascii="Times New Roman" w:hAnsi="Times New Roman" w:cs="Times New Roman"/>
+          <w:sz w:val="28"/>
+          <w:szCs w:val="28"/>
+        </w:rPr>
+      </w:pPr>
+      <w:r>
+        <w:rPr>
+          <w:rFonts w:ascii="Times New Roman" w:hAnsi="Times New Roman" w:cs="Times New Roman"/>
+          <w:sz w:val="28"/>
+          <w:szCs w:val="28"/>
+        </w:rPr>
+        <w:t xml:space="preserve">Продолжительность перехода </w:t>
       </w:r>
       <w:proofErr w:type="spellStart"/>
       <w:r>
@@ -6520,55 +6209,7 @@
           <w:sz w:val="28"/>
           <w:szCs w:val="28"/>
         </w:rPr>
-        <w:t xml:space="preserve"> </w:t>
-      </w:r>
-      <w:r>
-        <w:rPr>
-          <w:rFonts w:ascii="Times New Roman" w:hAnsi="Times New Roman" w:cs="Times New Roman"/>
-          <w:sz w:val="28"/>
-          <w:szCs w:val="28"/>
-        </w:rPr>
-        <w:t>задает</w:t>
-      </w:r>
-      <w:r>
-        <w:rPr>
-          <w:rFonts w:ascii="Times New Roman" w:hAnsi="Times New Roman" w:cs="Times New Roman"/>
-          <w:sz w:val="28"/>
-          <w:szCs w:val="28"/>
-        </w:rPr>
-        <w:t xml:space="preserve"> промежуток</w:t>
-      </w:r>
-      <w:r>
-        <w:rPr>
-          <w:rFonts w:ascii="Times New Roman" w:hAnsi="Times New Roman" w:cs="Times New Roman"/>
-          <w:sz w:val="28"/>
-          <w:szCs w:val="28"/>
-        </w:rPr>
-        <w:t xml:space="preserve"> </w:t>
-      </w:r>
-      <w:r>
-        <w:rPr>
-          <w:rFonts w:ascii="Times New Roman" w:hAnsi="Times New Roman" w:cs="Times New Roman"/>
-          <w:sz w:val="28"/>
-          <w:szCs w:val="28"/>
-        </w:rPr>
-        <w:t>времени, в течение которого должен осуществляться переход. Не</w:t>
-      </w:r>
-      <w:r>
-        <w:rPr>
-          <w:rFonts w:ascii="Times New Roman" w:hAnsi="Times New Roman" w:cs="Times New Roman"/>
-          <w:sz w:val="28"/>
-          <w:szCs w:val="28"/>
-        </w:rPr>
-        <w:t xml:space="preserve"> </w:t>
-      </w:r>
-      <w:r>
-        <w:rPr>
-          <w:rFonts w:ascii="Times New Roman" w:hAnsi="Times New Roman" w:cs="Times New Roman"/>
-          <w:sz w:val="28"/>
-          <w:szCs w:val="28"/>
-        </w:rPr>
-        <w:t>наследуется.</w:t>
+        <w:t xml:space="preserve"> задает промежуток времени, в течение которого должен осуществляться переход. Это свойство не наследуется.</w:t>
       </w:r>
     </w:p>
     <w:p>
@@ -6576,7 +6217,7 @@
         <w:pStyle w:val="a3"/>
         <w:numPr>
           <w:ilvl w:val="1"/>
-          <w:numId w:val="12"/>
+          <w:numId w:val="38"/>
         </w:numPr>
         <w:spacing w:after="0" w:line="360" w:lineRule="auto"/>
         <w:jc w:val="both"/>
@@ -6600,39 +6241,24 @@
         <w:pStyle w:val="a3"/>
         <w:numPr>
           <w:ilvl w:val="2"/>
-          <w:numId w:val="16"/>
+          <w:numId w:val="40"/>
         </w:numPr>
         <w:spacing w:after="0" w:line="360" w:lineRule="auto"/>
-        <w:jc w:val="both"/>
-        <w:rPr>
-          <w:rFonts w:ascii="Times New Roman" w:hAnsi="Times New Roman" w:cs="Times New Roman"/>
-          <w:sz w:val="28"/>
-          <w:szCs w:val="28"/>
-        </w:rPr>
-      </w:pPr>
-      <w:r>
-        <w:rPr>
-          <w:rFonts w:ascii="Times New Roman" w:hAnsi="Times New Roman" w:cs="Times New Roman"/>
-          <w:sz w:val="28"/>
-          <w:szCs w:val="28"/>
-        </w:rPr>
-        <w:t>время перехода указывается в секундах или миллисекундах,</w:t>
-      </w:r>
-      <w:r>
-        <w:rPr>
-          <w:rFonts w:ascii="Times New Roman" w:hAnsi="Times New Roman" w:cs="Times New Roman"/>
-          <w:sz w:val="28"/>
-          <w:szCs w:val="28"/>
-        </w:rPr>
-        <w:t xml:space="preserve"> </w:t>
-      </w:r>
-      <w:r>
-        <w:rPr>
-          <w:rFonts w:ascii="Times New Roman" w:hAnsi="Times New Roman" w:cs="Times New Roman"/>
-          <w:sz w:val="28"/>
-          <w:szCs w:val="28"/>
-        </w:rPr>
-        <w:t>например, 1s или 5ms. или 0.3s</w:t>
+        <w:ind w:left="2552"/>
+        <w:jc w:val="both"/>
+        <w:rPr>
+          <w:rFonts w:ascii="Times New Roman" w:hAnsi="Times New Roman" w:cs="Times New Roman"/>
+          <w:sz w:val="28"/>
+          <w:szCs w:val="28"/>
+        </w:rPr>
+      </w:pPr>
+      <w:r>
+        <w:rPr>
+          <w:rFonts w:ascii="Times New Roman" w:hAnsi="Times New Roman" w:cs="Times New Roman"/>
+          <w:sz w:val="28"/>
+          <w:szCs w:val="28"/>
+        </w:rPr>
+        <w:t>Время перехода указывается в секундах или миллисекундах, например, 1s или 5ms, или 0.3s.</w:t>
       </w:r>
     </w:p>
     <w:p>
@@ -6640,7 +6266,7 @@
         <w:pStyle w:val="a3"/>
         <w:numPr>
           <w:ilvl w:val="0"/>
-          <w:numId w:val="12"/>
+          <w:numId w:val="36"/>
         </w:numPr>
         <w:spacing w:after="0" w:line="360" w:lineRule="auto"/>
         <w:jc w:val="both"/>
@@ -6690,47 +6316,7 @@
           <w:sz w:val="28"/>
           <w:szCs w:val="28"/>
         </w:rPr>
-        <w:t xml:space="preserve">Свойство задаёт временную </w:t>
-      </w:r>
-      <w:r>
-        <w:rPr>
-          <w:rFonts w:ascii="Times New Roman" w:hAnsi="Times New Roman" w:cs="Times New Roman"/>
-          <w:sz w:val="28"/>
-          <w:szCs w:val="28"/>
-        </w:rPr>
-        <w:t>функцию, которая определяет скорость пере</w:t>
-      </w:r>
-      <w:r>
-        <w:rPr>
-          <w:rFonts w:ascii="Times New Roman" w:hAnsi="Times New Roman" w:cs="Times New Roman"/>
-          <w:sz w:val="28"/>
-          <w:szCs w:val="28"/>
-        </w:rPr>
-        <w:t xml:space="preserve">хода объекта от одного значения </w:t>
-      </w:r>
-      <w:r>
-        <w:rPr>
-          <w:rFonts w:ascii="Times New Roman" w:hAnsi="Times New Roman" w:cs="Times New Roman"/>
-          <w:sz w:val="28"/>
-          <w:szCs w:val="28"/>
-        </w:rPr>
-        <w:t>к другому. Если вы определяете бол</w:t>
-      </w:r>
-      <w:r>
-        <w:rPr>
-          <w:rFonts w:ascii="Times New Roman" w:hAnsi="Times New Roman" w:cs="Times New Roman"/>
-          <w:sz w:val="28"/>
-          <w:szCs w:val="28"/>
-        </w:rPr>
-        <w:t xml:space="preserve">ее одного перехода для элемента, </w:t>
-      </w:r>
-      <w:r>
-        <w:rPr>
-          <w:rFonts w:ascii="Times New Roman" w:hAnsi="Times New Roman" w:cs="Times New Roman"/>
-          <w:sz w:val="28"/>
-          <w:szCs w:val="28"/>
-        </w:rPr>
-        <w:t>например, цвет фона элемента и его положение, вы</w:t>
+        <w:t>Это свойство задает временную функцию, которая определяет скорость перехода объекта от одного значения к другому. Если вы определяете более одного перехода для элемента, например, цвет фона элемента и его положение, вы</w:t>
       </w:r>
     </w:p>
     <w:p>
@@ -6738,7 +6324,7 @@
         <w:pStyle w:val="a3"/>
         <w:numPr>
           <w:ilvl w:val="1"/>
-          <w:numId w:val="12"/>
+          <w:numId w:val="36"/>
         </w:numPr>
         <w:spacing w:after="0" w:line="360" w:lineRule="auto"/>
         <w:jc w:val="both"/>
@@ -6754,6 +6340,7 @@
           <w:sz w:val="28"/>
           <w:szCs w:val="28"/>
         </w:rPr>
+        <w:lastRenderedPageBreak/>
         <w:t>Значения</w:t>
       </w:r>
     </w:p>
@@ -6762,9 +6349,10 @@
         <w:pStyle w:val="a3"/>
         <w:numPr>
           <w:ilvl w:val="2"/>
-          <w:numId w:val="18"/>
+          <w:numId w:val="42"/>
         </w:numPr>
         <w:spacing w:after="0" w:line="360" w:lineRule="auto"/>
+        <w:ind w:left="2552"/>
         <w:jc w:val="both"/>
         <w:rPr>
           <w:rFonts w:ascii="Times New Roman" w:hAnsi="Times New Roman" w:cs="Times New Roman"/>
@@ -6779,14 +6367,6 @@
           <w:sz w:val="28"/>
           <w:szCs w:val="28"/>
         </w:rPr>
-        <w:t>i</w:t>
-      </w:r>
-      <w:r>
-        <w:rPr>
-          <w:rFonts w:ascii="Times New Roman" w:hAnsi="Times New Roman" w:cs="Times New Roman"/>
-          <w:sz w:val="28"/>
-          <w:szCs w:val="28"/>
-        </w:rPr>
         <w:t>ease</w:t>
       </w:r>
       <w:proofErr w:type="spellEnd"/>
@@ -6796,31 +6376,7 @@
           <w:sz w:val="28"/>
           <w:szCs w:val="28"/>
         </w:rPr>
-        <w:t xml:space="preserve"> — функция по умолчани</w:t>
-      </w:r>
-      <w:r>
-        <w:rPr>
-          <w:rFonts w:ascii="Times New Roman" w:hAnsi="Times New Roman" w:cs="Times New Roman"/>
-          <w:sz w:val="28"/>
-          <w:szCs w:val="28"/>
-        </w:rPr>
-        <w:t xml:space="preserve">ю, переход начинается медленно, </w:t>
-      </w:r>
-      <w:r>
-        <w:rPr>
-          <w:rFonts w:ascii="Times New Roman" w:hAnsi="Times New Roman" w:cs="Times New Roman"/>
-          <w:sz w:val="28"/>
-          <w:szCs w:val="28"/>
-        </w:rPr>
-        <w:t>разгоняется быстро и зам</w:t>
-      </w:r>
-      <w:r>
-        <w:rPr>
-          <w:rFonts w:ascii="Times New Roman" w:hAnsi="Times New Roman" w:cs="Times New Roman"/>
-          <w:sz w:val="28"/>
-          <w:szCs w:val="28"/>
-        </w:rPr>
-        <w:t xml:space="preserve">едляется в конце. Соответствует </w:t>
+        <w:t xml:space="preserve"> — это функция по умолчанию, которая обеспечивает плавный переход с медленным началом, быстрым ускорением и замедлением в конце. Она соответствует кривой </w:t>
       </w:r>
       <w:proofErr w:type="spellStart"/>
       <w:r>
@@ -6856,7 +6412,7 @@
           <w:sz w:val="28"/>
           <w:szCs w:val="28"/>
         </w:rPr>
-        <w:t>0.25,0.1,0.25,1).</w:t>
+        <w:t>0.25, 0.1, 0.25, 1).</w:t>
       </w:r>
     </w:p>
     <w:p>
@@ -6864,9 +6420,10 @@
         <w:pStyle w:val="a3"/>
         <w:numPr>
           <w:ilvl w:val="2"/>
-          <w:numId w:val="18"/>
+          <w:numId w:val="42"/>
         </w:numPr>
         <w:spacing w:after="0" w:line="360" w:lineRule="auto"/>
+        <w:ind w:left="2552"/>
         <w:jc w:val="both"/>
         <w:rPr>
           <w:rFonts w:ascii="Times New Roman" w:hAnsi="Times New Roman" w:cs="Times New Roman"/>
@@ -6890,31 +6447,7 @@
           <w:sz w:val="28"/>
           <w:szCs w:val="28"/>
         </w:rPr>
-        <w:t xml:space="preserve"> — переход происходит</w:t>
-      </w:r>
-      <w:r>
-        <w:rPr>
-          <w:rFonts w:ascii="Times New Roman" w:hAnsi="Times New Roman" w:cs="Times New Roman"/>
-          <w:sz w:val="28"/>
-          <w:szCs w:val="28"/>
-        </w:rPr>
-        <w:t xml:space="preserve"> равномерно на протяжении всего </w:t>
-      </w:r>
-      <w:r>
-        <w:rPr>
-          <w:rFonts w:ascii="Times New Roman" w:hAnsi="Times New Roman" w:cs="Times New Roman"/>
-          <w:sz w:val="28"/>
-          <w:szCs w:val="28"/>
-        </w:rPr>
-        <w:t>времени, без коле</w:t>
-      </w:r>
-      <w:r>
-        <w:rPr>
-          <w:rFonts w:ascii="Times New Roman" w:hAnsi="Times New Roman" w:cs="Times New Roman"/>
-          <w:sz w:val="28"/>
-          <w:szCs w:val="28"/>
-        </w:rPr>
-        <w:t xml:space="preserve">баний в скорости. Соответствует </w:t>
+        <w:t xml:space="preserve"> — переход происходит равномерно на протяжении всего времени, без колебаний в скорости. Он соответствует кривой </w:t>
       </w:r>
       <w:proofErr w:type="spellStart"/>
       <w:r>
@@ -6950,7 +6483,7 @@
           <w:sz w:val="28"/>
           <w:szCs w:val="28"/>
         </w:rPr>
-        <w:t>0,0,1,1).</w:t>
+        <w:t>0, 0, 1, 1).</w:t>
       </w:r>
     </w:p>
     <w:p>
@@ -6958,9 +6491,10 @@
         <w:pStyle w:val="a3"/>
         <w:numPr>
           <w:ilvl w:val="2"/>
-          <w:numId w:val="18"/>
+          <w:numId w:val="42"/>
         </w:numPr>
         <w:spacing w:after="0" w:line="360" w:lineRule="auto"/>
+        <w:ind w:left="2552"/>
         <w:jc w:val="both"/>
         <w:rPr>
           <w:rFonts w:ascii="Times New Roman" w:hAnsi="Times New Roman" w:cs="Times New Roman"/>
@@ -6975,7 +6509,6 @@
           <w:sz w:val="28"/>
           <w:szCs w:val="28"/>
         </w:rPr>
-        <w:lastRenderedPageBreak/>
         <w:t>ease-in</w:t>
       </w:r>
       <w:proofErr w:type="spellEnd"/>
@@ -6985,23 +6518,7 @@
           <w:sz w:val="28"/>
           <w:szCs w:val="28"/>
         </w:rPr>
-        <w:t xml:space="preserve"> — переход начи</w:t>
-      </w:r>
-      <w:r>
-        <w:rPr>
-          <w:rFonts w:ascii="Times New Roman" w:hAnsi="Times New Roman" w:cs="Times New Roman"/>
-          <w:sz w:val="28"/>
-          <w:szCs w:val="28"/>
-        </w:rPr>
-        <w:t xml:space="preserve">нается медленно, а затем плавно </w:t>
-      </w:r>
-      <w:r>
-        <w:rPr>
-          <w:rFonts w:ascii="Times New Roman" w:hAnsi="Times New Roman" w:cs="Times New Roman"/>
-          <w:sz w:val="28"/>
-          <w:szCs w:val="28"/>
-        </w:rPr>
-        <w:t xml:space="preserve">ускоряется в конце. Соответствует </w:t>
+        <w:t xml:space="preserve"> — переход начинается медленно и плавно ускоряется в конце. Он соответствует кривой </w:t>
       </w:r>
       <w:proofErr w:type="spellStart"/>
       <w:r>
@@ -7037,7 +6554,7 @@
           <w:sz w:val="28"/>
           <w:szCs w:val="28"/>
         </w:rPr>
-        <w:t>0.42,0,1,1).</w:t>
+        <w:t>0.42, 0, 1, 1).</w:t>
       </w:r>
     </w:p>
     <w:p>
@@ -7045,9 +6562,10 @@
         <w:pStyle w:val="a3"/>
         <w:numPr>
           <w:ilvl w:val="2"/>
-          <w:numId w:val="18"/>
+          <w:numId w:val="42"/>
         </w:numPr>
         <w:spacing w:after="0" w:line="360" w:lineRule="auto"/>
+        <w:ind w:left="2552"/>
         <w:jc w:val="both"/>
         <w:rPr>
           <w:rFonts w:ascii="Times New Roman" w:hAnsi="Times New Roman" w:cs="Times New Roman"/>
@@ -7071,23 +6589,7 @@
           <w:sz w:val="28"/>
           <w:szCs w:val="28"/>
         </w:rPr>
-        <w:t xml:space="preserve"> — переход начинаетс</w:t>
-      </w:r>
-      <w:r>
-        <w:rPr>
-          <w:rFonts w:ascii="Times New Roman" w:hAnsi="Times New Roman" w:cs="Times New Roman"/>
-          <w:sz w:val="28"/>
-          <w:szCs w:val="28"/>
-        </w:rPr>
-        <w:t xml:space="preserve">я быстро и плавно замедляется в </w:t>
-      </w:r>
-      <w:r>
-        <w:rPr>
-          <w:rFonts w:ascii="Times New Roman" w:hAnsi="Times New Roman" w:cs="Times New Roman"/>
-          <w:sz w:val="28"/>
-          <w:szCs w:val="28"/>
-        </w:rPr>
-        <w:t xml:space="preserve">конце. Соответствует </w:t>
+        <w:t xml:space="preserve"> — переход начинается быстро и плавно замедляется в конце. Он соответствует кривой </w:t>
       </w:r>
       <w:proofErr w:type="spellStart"/>
       <w:r>
@@ -7123,7 +6625,7 @@
           <w:sz w:val="28"/>
           <w:szCs w:val="28"/>
         </w:rPr>
-        <w:t>0,0,0.58,1).</w:t>
+        <w:t>0, 0, 0.58, 1).</w:t>
       </w:r>
     </w:p>
     <w:p>
@@ -7131,9 +6633,10 @@
         <w:pStyle w:val="a3"/>
         <w:numPr>
           <w:ilvl w:val="2"/>
-          <w:numId w:val="18"/>
+          <w:numId w:val="42"/>
         </w:numPr>
         <w:spacing w:after="0" w:line="360" w:lineRule="auto"/>
+        <w:ind w:left="2552"/>
         <w:jc w:val="both"/>
         <w:rPr>
           <w:rFonts w:ascii="Times New Roman" w:hAnsi="Times New Roman" w:cs="Times New Roman"/>
@@ -7157,23 +6660,7 @@
           <w:sz w:val="28"/>
           <w:szCs w:val="28"/>
         </w:rPr>
-        <w:t xml:space="preserve"> — переход</w:t>
-      </w:r>
-      <w:r>
-        <w:rPr>
-          <w:rFonts w:ascii="Times New Roman" w:hAnsi="Times New Roman" w:cs="Times New Roman"/>
-          <w:sz w:val="28"/>
-          <w:szCs w:val="28"/>
-        </w:rPr>
-        <w:t xml:space="preserve"> медленно начинается и медленно </w:t>
-      </w:r>
-      <w:r>
-        <w:rPr>
-          <w:rFonts w:ascii="Times New Roman" w:hAnsi="Times New Roman" w:cs="Times New Roman"/>
-          <w:sz w:val="28"/>
-          <w:szCs w:val="28"/>
-        </w:rPr>
-        <w:t xml:space="preserve">заканчивается. Соответствует </w:t>
+        <w:t xml:space="preserve"> — переход медленно начинается и медленно заканчивается. Этот стиль соответствует </w:t>
       </w:r>
       <w:proofErr w:type="spellStart"/>
       <w:r>
@@ -7217,9 +6704,10 @@
         <w:pStyle w:val="a3"/>
         <w:numPr>
           <w:ilvl w:val="2"/>
-          <w:numId w:val="18"/>
+          <w:numId w:val="42"/>
         </w:numPr>
         <w:spacing w:after="0" w:line="360" w:lineRule="auto"/>
+        <w:ind w:left="2552"/>
         <w:jc w:val="both"/>
         <w:rPr>
           <w:rFonts w:ascii="Times New Roman" w:hAnsi="Times New Roman" w:cs="Times New Roman"/>
@@ -7261,23 +6749,7 @@
           <w:sz w:val="28"/>
           <w:szCs w:val="28"/>
         </w:rPr>
-        <w:t>x1, y1, x2, y2) — позволяет вручную установить</w:t>
-      </w:r>
-      <w:r>
-        <w:rPr>
-          <w:rFonts w:ascii="Times New Roman" w:hAnsi="Times New Roman" w:cs="Times New Roman"/>
-          <w:sz w:val="28"/>
-          <w:szCs w:val="28"/>
-        </w:rPr>
-        <w:t xml:space="preserve"> </w:t>
-      </w:r>
-      <w:r>
-        <w:rPr>
-          <w:rFonts w:ascii="Times New Roman" w:hAnsi="Times New Roman" w:cs="Times New Roman"/>
-          <w:sz w:val="28"/>
-          <w:szCs w:val="28"/>
-        </w:rPr>
-        <w:t>значения от 0 до 1 для кривой ускорения.</w:t>
+        <w:t>x1, y1, x2, y2) — позволяет вручную устанавливать значения от 0 до 1 для кривой ускорения.</w:t>
       </w:r>
     </w:p>
     <w:p>
@@ -7285,7 +6757,7 @@
         <w:pStyle w:val="a3"/>
         <w:numPr>
           <w:ilvl w:val="0"/>
-          <w:numId w:val="12"/>
+          <w:numId w:val="36"/>
         </w:numPr>
         <w:spacing w:after="0" w:line="360" w:lineRule="auto"/>
         <w:jc w:val="both"/>
@@ -7319,39 +6791,7 @@
           <w:sz w:val="28"/>
           <w:szCs w:val="28"/>
         </w:rPr>
-        <w:t>. Необязательное свойство, позволяет</w:t>
-      </w:r>
-      <w:r>
-        <w:rPr>
-          <w:rFonts w:ascii="Times New Roman" w:hAnsi="Times New Roman" w:cs="Times New Roman"/>
-          <w:sz w:val="28"/>
-          <w:szCs w:val="28"/>
-        </w:rPr>
-        <w:t xml:space="preserve"> </w:t>
-      </w:r>
-      <w:r>
-        <w:rPr>
-          <w:rFonts w:ascii="Times New Roman" w:hAnsi="Times New Roman" w:cs="Times New Roman"/>
-          <w:sz w:val="28"/>
-          <w:szCs w:val="28"/>
-        </w:rPr>
-        <w:t>сделать так, чтобы изменение свойства происходило не моментально, а с</w:t>
-      </w:r>
-      <w:r>
-        <w:rPr>
-          <w:rFonts w:ascii="Times New Roman" w:hAnsi="Times New Roman" w:cs="Times New Roman"/>
-          <w:sz w:val="28"/>
-          <w:szCs w:val="28"/>
-        </w:rPr>
-        <w:t xml:space="preserve"> </w:t>
-      </w:r>
-      <w:r>
-        <w:rPr>
-          <w:rFonts w:ascii="Times New Roman" w:hAnsi="Times New Roman" w:cs="Times New Roman"/>
-          <w:sz w:val="28"/>
-          <w:szCs w:val="28"/>
-        </w:rPr>
-        <w:t>некоторой задержкой. Не наследуется.</w:t>
+        <w:t>. Это необязательное свойство позволяет изменять свойства с некоторой задержкой, а не моментально. Оно не наследуется.</w:t>
       </w:r>
     </w:p>
     <w:p>
@@ -7359,7 +6799,7 @@
         <w:pStyle w:val="a3"/>
         <w:numPr>
           <w:ilvl w:val="1"/>
-          <w:numId w:val="12"/>
+          <w:numId w:val="36"/>
         </w:numPr>
         <w:spacing w:after="0" w:line="360" w:lineRule="auto"/>
         <w:jc w:val="both"/>
@@ -7383,7 +6823,7 @@
         <w:pStyle w:val="a3"/>
         <w:numPr>
           <w:ilvl w:val="0"/>
-          <w:numId w:val="12"/>
+          <w:numId w:val="36"/>
         </w:numPr>
         <w:spacing w:after="0" w:line="360" w:lineRule="auto"/>
         <w:jc w:val="both"/>
@@ -7417,31 +6857,7 @@
           <w:sz w:val="28"/>
           <w:szCs w:val="28"/>
         </w:rPr>
-        <w:t>. Все св</w:t>
-      </w:r>
-      <w:r>
-        <w:rPr>
-          <w:rFonts w:ascii="Times New Roman" w:hAnsi="Times New Roman" w:cs="Times New Roman"/>
-          <w:sz w:val="28"/>
-          <w:szCs w:val="28"/>
-        </w:rPr>
-        <w:t xml:space="preserve">ойства, отвечающие за изменение </w:t>
-      </w:r>
-      <w:r>
-        <w:rPr>
-          <w:rFonts w:ascii="Times New Roman" w:hAnsi="Times New Roman" w:cs="Times New Roman"/>
-          <w:sz w:val="28"/>
-          <w:szCs w:val="28"/>
-        </w:rPr>
-        <w:t>внешнего вида элемента, можно объеди</w:t>
-      </w:r>
-      <w:r>
-        <w:rPr>
-          <w:rFonts w:ascii="Times New Roman" w:hAnsi="Times New Roman" w:cs="Times New Roman"/>
-          <w:sz w:val="28"/>
-          <w:szCs w:val="28"/>
-        </w:rPr>
-        <w:t xml:space="preserve">нить в одно свойство </w:t>
+        <w:t xml:space="preserve">. Все свойства, отвечающие за изменение внешнего вида элемента, можно объединить в одно свойство </w:t>
       </w:r>
       <w:proofErr w:type="spellStart"/>
       <w:r>
@@ -7453,6 +6869,14 @@
         <w:t>transition</w:t>
       </w:r>
       <w:proofErr w:type="spellEnd"/>
+      <w:r>
+        <w:rPr>
+          <w:rFonts w:ascii="Times New Roman" w:hAnsi="Times New Roman" w:cs="Times New Roman"/>
+          <w:sz w:val="28"/>
+          <w:szCs w:val="28"/>
+        </w:rPr>
+        <w:t>.</w:t>
+      </w:r>
     </w:p>
     <w:p>
       <w:pPr>
@@ -7489,82 +6913,20 @@
           <w:sz w:val="28"/>
           <w:szCs w:val="28"/>
         </w:rPr>
-        <w:t>.</w:t>
-      </w:r>
-      <w:r>
-        <w:rPr>
-          <w:rFonts w:ascii="Times New Roman" w:hAnsi="Times New Roman" w:cs="Times New Roman"/>
-          <w:sz w:val="28"/>
-          <w:szCs w:val="28"/>
-        </w:rPr>
-        <w:t xml:space="preserve"> </w:t>
-      </w:r>
-      <w:r>
-        <w:rPr>
-          <w:rFonts w:ascii="Times New Roman" w:hAnsi="Times New Roman" w:cs="Times New Roman"/>
-          <w:sz w:val="28"/>
-          <w:szCs w:val="28"/>
-        </w:rPr>
-        <w:t>Данное свойство</w:t>
-      </w:r>
-      <w:r>
-        <w:rPr>
-          <w:rFonts w:ascii="Times New Roman" w:hAnsi="Times New Roman" w:cs="Times New Roman"/>
-          <w:sz w:val="28"/>
-          <w:szCs w:val="28"/>
-        </w:rPr>
-        <w:t xml:space="preserve"> </w:t>
-      </w:r>
-      <w:proofErr w:type="spellStart"/>
-      <w:r>
-        <w:rPr>
-          <w:rFonts w:ascii="Times New Roman" w:hAnsi="Times New Roman" w:cs="Times New Roman"/>
-          <w:sz w:val="28"/>
-          <w:szCs w:val="28"/>
-        </w:rPr>
-        <w:t>представленно</w:t>
-      </w:r>
-      <w:proofErr w:type="spellEnd"/>
-      <w:r>
-        <w:rPr>
-          <w:rFonts w:ascii="Times New Roman" w:hAnsi="Times New Roman" w:cs="Times New Roman"/>
-          <w:sz w:val="28"/>
-          <w:szCs w:val="28"/>
-        </w:rPr>
-        <w:t xml:space="preserve"> на рисунке 3 и</w:t>
-      </w:r>
-      <w:r>
-        <w:rPr>
-          <w:rFonts w:ascii="Times New Roman" w:hAnsi="Times New Roman" w:cs="Times New Roman"/>
-          <w:sz w:val="28"/>
-          <w:szCs w:val="28"/>
-        </w:rPr>
-        <w:t xml:space="preserve"> представляет собой контейн</w:t>
-      </w:r>
-      <w:r>
-        <w:rPr>
-          <w:rFonts w:ascii="Times New Roman" w:hAnsi="Times New Roman" w:cs="Times New Roman"/>
-          <w:sz w:val="28"/>
-          <w:szCs w:val="28"/>
-        </w:rPr>
-        <w:t xml:space="preserve">ер, в который должны помещаться </w:t>
-      </w:r>
-      <w:r>
-        <w:rPr>
-          <w:rFonts w:ascii="Times New Roman" w:hAnsi="Times New Roman" w:cs="Times New Roman"/>
-          <w:sz w:val="28"/>
-          <w:szCs w:val="28"/>
-        </w:rPr>
-        <w:t>различные свойства оформления.</w:t>
-      </w:r>
-      <w:r>
-        <w:rPr>
-          <w:rFonts w:ascii="Times New Roman" w:hAnsi="Times New Roman" w:cs="Times New Roman"/>
-          <w:sz w:val="28"/>
-          <w:szCs w:val="28"/>
-        </w:rPr>
-        <w:cr/>
-      </w:r>
+        <w:t>. Это свойство представлено на рисунке 3 и является контейнером для различных свойств оформления.</w:t>
+      </w:r>
+    </w:p>
+    <w:p>
+      <w:pPr>
+        <w:spacing w:after="0" w:line="360" w:lineRule="auto"/>
+        <w:ind w:firstLine="708"/>
+        <w:jc w:val="both"/>
+        <w:rPr>
+          <w:rFonts w:ascii="Times New Roman" w:hAnsi="Times New Roman" w:cs="Times New Roman"/>
+          <w:sz w:val="28"/>
+          <w:szCs w:val="28"/>
+        </w:rPr>
+      </w:pPr>
     </w:p>
     <w:p>
       <w:pPr>
@@ -7584,6 +6946,7 @@
           <w:szCs w:val="28"/>
           <w:lang w:eastAsia="ru-RU"/>
         </w:rPr>
+        <w:lastRenderedPageBreak/>
         <w:drawing>
           <wp:inline distT="0" distB="0" distL="0" distR="0" wp14:anchorId="0A434E90" wp14:editId="66F11147">
             <wp:extent cx="5740842" cy="1219362"/>
@@ -7688,23 +7051,7 @@
           <w:sz w:val="28"/>
           <w:szCs w:val="28"/>
         </w:rPr>
-        <w:t>После того, как анимация была создана, необходи</w:t>
-      </w:r>
-      <w:r>
-        <w:rPr>
-          <w:rFonts w:ascii="Times New Roman" w:hAnsi="Times New Roman" w:cs="Times New Roman"/>
-          <w:sz w:val="28"/>
-          <w:szCs w:val="28"/>
-        </w:rPr>
-        <w:t xml:space="preserve">мо добавить к элементу, который </w:t>
-      </w:r>
-      <w:r>
-        <w:rPr>
-          <w:rFonts w:ascii="Times New Roman" w:hAnsi="Times New Roman" w:cs="Times New Roman"/>
-          <w:sz w:val="28"/>
-          <w:szCs w:val="28"/>
-        </w:rPr>
-        <w:t xml:space="preserve">Вы хотите анимировать, CSS3 свойство </w:t>
+        <w:t>Для добавления анимации к элементу необходимо использовать CSS3 свойство "</w:t>
       </w:r>
       <w:proofErr w:type="spellStart"/>
       <w:r>
@@ -7722,15 +7069,7 @@
           <w:sz w:val="28"/>
           <w:szCs w:val="28"/>
         </w:rPr>
-        <w:t xml:space="preserve"> и указать в нём имя анимации (1значение) и время (2 значение), в течение </w:t>
-      </w:r>
-      <w:r>
-        <w:rPr>
-          <w:rFonts w:ascii="Times New Roman" w:hAnsi="Times New Roman" w:cs="Times New Roman"/>
-          <w:sz w:val="28"/>
-          <w:szCs w:val="28"/>
-        </w:rPr>
-        <w:t xml:space="preserve">которого она будет выполняться. </w:t>
+        <w:t>". В нем нужно указать имя анимации (1 значение) и время, в течение которого она будет выполняться (2 значение). Также можно задать количество повторов анимации (3 значение) (см. рис. 4).</w:t>
       </w:r>
     </w:p>
     <w:p>
@@ -7744,42 +7083,6 @@
           <w:szCs w:val="28"/>
         </w:rPr>
       </w:pPr>
-      <w:r>
-        <w:rPr>
-          <w:rFonts w:ascii="Times New Roman" w:hAnsi="Times New Roman" w:cs="Times New Roman"/>
-          <w:sz w:val="28"/>
-          <w:szCs w:val="28"/>
-        </w:rPr>
-        <w:t>Также Вы можете устанавливать количество повторов анимации (3 значение)</w:t>
-      </w:r>
-      <w:r>
-        <w:rPr>
-          <w:rFonts w:ascii="Times New Roman" w:hAnsi="Times New Roman" w:cs="Times New Roman"/>
-          <w:sz w:val="28"/>
-          <w:szCs w:val="28"/>
-        </w:rPr>
-        <w:t xml:space="preserve"> (см. рис. 4)</w:t>
-      </w:r>
-      <w:r>
-        <w:rPr>
-          <w:rFonts w:ascii="Times New Roman" w:hAnsi="Times New Roman" w:cs="Times New Roman"/>
-          <w:sz w:val="28"/>
-          <w:szCs w:val="28"/>
-        </w:rPr>
-        <w:t>.</w:t>
-      </w:r>
-    </w:p>
-    <w:p>
-      <w:pPr>
-        <w:spacing w:after="0" w:line="360" w:lineRule="auto"/>
-        <w:ind w:firstLine="708"/>
-        <w:jc w:val="both"/>
-        <w:rPr>
-          <w:rFonts w:ascii="Times New Roman" w:hAnsi="Times New Roman" w:cs="Times New Roman"/>
-          <w:sz w:val="28"/>
-          <w:szCs w:val="28"/>
-        </w:rPr>
-      </w:pPr>
     </w:p>
     <w:p>
       <w:pPr>
@@ -7799,7 +7102,6 @@
           <w:szCs w:val="28"/>
           <w:lang w:eastAsia="ru-RU"/>
         </w:rPr>
-        <w:lastRenderedPageBreak/>
         <w:drawing>
           <wp:inline distT="0" distB="0" distL="0" distR="0" wp14:anchorId="66399326" wp14:editId="41FC7F91">
             <wp:extent cx="5826695" cy="1677725"/>
@@ -7872,12 +7174,13 @@
     <w:p>
       <w:pPr>
         <w:spacing w:after="0" w:line="360" w:lineRule="auto"/>
-        <w:ind w:firstLine="708"/>
-        <w:jc w:val="both"/>
-        <w:rPr>
-          <w:rFonts w:ascii="Times New Roman" w:hAnsi="Times New Roman" w:cs="Times New Roman"/>
-          <w:sz w:val="28"/>
-          <w:szCs w:val="28"/>
+        <w:ind w:firstLine="709"/>
+        <w:jc w:val="both"/>
+        <w:rPr>
+          <w:rFonts w:ascii="Times New Roman" w:hAnsi="Times New Roman" w:cs="Times New Roman"/>
+          <w:sz w:val="28"/>
+          <w:szCs w:val="28"/>
+          <w:lang w:val="en-US"/>
         </w:rPr>
       </w:pPr>
       <w:r>
@@ -7895,15 +7198,7 @@
           <w:sz w:val="28"/>
           <w:szCs w:val="28"/>
         </w:rPr>
-        <w:t>animatio</w:t>
-      </w:r>
-      <w:r>
-        <w:rPr>
-          <w:rFonts w:ascii="Times New Roman" w:hAnsi="Times New Roman" w:cs="Times New Roman"/>
-          <w:sz w:val="28"/>
-          <w:szCs w:val="28"/>
-        </w:rPr>
-        <w:t>n-duration</w:t>
+        <w:t>animation-duration</w:t>
       </w:r>
       <w:proofErr w:type="spellEnd"/>
       <w:r>
@@ -7912,56 +7207,17 @@
           <w:sz w:val="28"/>
           <w:szCs w:val="28"/>
         </w:rPr>
-        <w:t xml:space="preserve">. </w:t>
-      </w:r>
-      <w:r>
-        <w:rPr>
-          <w:rFonts w:ascii="Times New Roman" w:hAnsi="Times New Roman" w:cs="Times New Roman"/>
-          <w:sz w:val="28"/>
-          <w:szCs w:val="28"/>
-        </w:rPr>
-        <w:t>Свойство устанавливает длительность анимац</w:t>
-      </w:r>
-      <w:r>
-        <w:rPr>
-          <w:rFonts w:ascii="Times New Roman" w:hAnsi="Times New Roman" w:cs="Times New Roman"/>
-          <w:sz w:val="28"/>
-          <w:szCs w:val="28"/>
-        </w:rPr>
-        <w:t xml:space="preserve">ии. Не наследуется. Значение по </w:t>
-      </w:r>
-      <w:r>
-        <w:rPr>
-          <w:rFonts w:ascii="Times New Roman" w:hAnsi="Times New Roman" w:cs="Times New Roman"/>
-          <w:sz w:val="28"/>
-          <w:szCs w:val="28"/>
-        </w:rPr>
-        <w:t>умолчанию 0</w:t>
-      </w:r>
-      <w:r>
-        <w:rPr>
-          <w:rFonts w:ascii="Times New Roman" w:hAnsi="Times New Roman" w:cs="Times New Roman"/>
-          <w:sz w:val="28"/>
-          <w:szCs w:val="28"/>
-        </w:rPr>
-        <w:t xml:space="preserve"> (Табл. 1)</w:t>
-      </w:r>
-      <w:r>
-        <w:rPr>
-          <w:rFonts w:ascii="Times New Roman" w:hAnsi="Times New Roman" w:cs="Times New Roman"/>
-          <w:sz w:val="28"/>
-          <w:szCs w:val="28"/>
+        <w:t xml:space="preserve"> определяет, сколько времени занимает проигрывание анимации. Это свойство не наследуется от родительских элементов. Если не задано явно, по умолчанию устанавливается значение 0. (См. таблицу 1)</w:t>
+      </w:r>
+      <w:r>
+        <w:rPr>
+          <w:rFonts w:ascii="Times New Roman" w:hAnsi="Times New Roman" w:cs="Times New Roman"/>
+          <w:sz w:val="28"/>
+          <w:szCs w:val="28"/>
+          <w:lang w:val="en-US"/>
         </w:rPr>
         <w:t>.</w:t>
       </w:r>
-      <w:r>
-        <w:rPr>
-          <w:rFonts w:ascii="Times New Roman" w:hAnsi="Times New Roman" w:cs="Times New Roman"/>
-          <w:sz w:val="28"/>
-          <w:szCs w:val="28"/>
-        </w:rPr>
-        <w:cr/>
-      </w:r>
     </w:p>
     <w:p>
       <w:pPr>
@@ -7971,6 +7227,7 @@
           <w:rFonts w:ascii="Times New Roman" w:hAnsi="Times New Roman" w:cs="Times New Roman"/>
           <w:sz w:val="28"/>
           <w:szCs w:val="28"/>
+          <w:lang w:val="en-US"/>
         </w:rPr>
       </w:pPr>
       <w:r>
@@ -7981,6 +7238,7 @@
           <w:szCs w:val="28"/>
           <w:lang w:eastAsia="ru-RU"/>
         </w:rPr>
+        <w:lastRenderedPageBreak/>
         <w:drawing>
           <wp:inline distT="0" distB="0" distL="0" distR="0" wp14:anchorId="2CE8945F" wp14:editId="73C29720">
             <wp:extent cx="5927599" cy="2735248"/>
@@ -8059,52 +7317,7 @@
     <w:p>
       <w:pPr>
         <w:spacing w:after="0" w:line="360" w:lineRule="auto"/>
-        <w:ind w:firstLine="708"/>
-        <w:jc w:val="both"/>
-        <w:rPr>
-          <w:rFonts w:ascii="Times New Roman" w:hAnsi="Times New Roman" w:cs="Times New Roman"/>
-          <w:sz w:val="28"/>
-          <w:szCs w:val="28"/>
-        </w:rPr>
-      </w:pPr>
-    </w:p>
-    <w:p>
-      <w:pPr>
-        <w:spacing w:after="0" w:line="360" w:lineRule="auto"/>
-        <w:ind w:firstLine="708"/>
-        <w:jc w:val="both"/>
-        <w:rPr>
-          <w:rFonts w:ascii="Times New Roman" w:hAnsi="Times New Roman" w:cs="Times New Roman"/>
-          <w:sz w:val="28"/>
-          <w:szCs w:val="28"/>
-        </w:rPr>
-      </w:pPr>
-    </w:p>
-    <w:p>
-      <w:pPr>
-        <w:spacing w:after="0" w:line="360" w:lineRule="auto"/>
-        <w:ind w:firstLine="708"/>
-        <w:jc w:val="both"/>
-        <w:rPr>
-          <w:rFonts w:ascii="Times New Roman" w:hAnsi="Times New Roman" w:cs="Times New Roman"/>
-          <w:sz w:val="28"/>
-          <w:szCs w:val="28"/>
-        </w:rPr>
-      </w:pPr>
-      <w:r>
-        <w:rPr>
-          <w:rFonts w:ascii="Times New Roman" w:hAnsi="Times New Roman" w:cs="Times New Roman"/>
-          <w:sz w:val="28"/>
-          <w:szCs w:val="28"/>
-        </w:rPr>
-        <w:br w:type="page"/>
-      </w:r>
-    </w:p>
-    <w:p>
-      <w:pPr>
-        <w:spacing w:after="0" w:line="360" w:lineRule="auto"/>
-        <w:ind w:firstLine="1276"/>
-        <w:jc w:val="center"/>
+        <w:jc w:val="both"/>
         <w:rPr>
           <w:rFonts w:ascii="Times New Roman" w:hAnsi="Times New Roman" w:cs="Times New Roman"/>
           <w:sz w:val="28"/>
@@ -8149,15 +7362,25 @@
           <w:sz w:val="28"/>
           <w:szCs w:val="28"/>
         </w:rPr>
-        <w:t>Семантические HTML-элементы — это теги, которые описывают содержащийся в них контент. Они предоставляют информацию о контенте, которая может помочь поисковым системам понять стр</w:t>
-      </w:r>
-      <w:r>
-        <w:rPr>
-          <w:rFonts w:ascii="Times New Roman" w:hAnsi="Times New Roman" w:cs="Times New Roman"/>
-          <w:sz w:val="28"/>
-          <w:szCs w:val="28"/>
-        </w:rPr>
-        <w:t>уктуру и значение веб-страницы.</w:t>
+        <w:t>Семантические HTML-элементы — это теги, которые служат для описания содержимого, находящегося внутри них. Они предоставляют информацию о структуре и значимости веб-страницы, что помогает поисковым системам лучше понимать ее содержание. Использование семантических HTML-элементов также сделает ваш код более понятным и легко поддающимся обслуживанию, так как каждый элемент будет иметь ясное назначение. В HTML5 появились новые семантические элементы, которые позволяют лучше структурировать веб-страницы и давать содержимому смысловую значимость. Отличительной особенностью всех семантических элементов является то, что они сами по себе ничего не делают. Например, элемент &lt;</w:t>
+      </w:r>
+      <w:proofErr w:type="spellStart"/>
+      <w:r>
+        <w:rPr>
+          <w:rFonts w:ascii="Times New Roman" w:hAnsi="Times New Roman" w:cs="Times New Roman"/>
+          <w:sz w:val="28"/>
+          <w:szCs w:val="28"/>
+        </w:rPr>
+        <w:t>video</w:t>
+      </w:r>
+      <w:proofErr w:type="spellEnd"/>
+      <w:r>
+        <w:rPr>
+          <w:rFonts w:ascii="Times New Roman" w:hAnsi="Times New Roman" w:cs="Times New Roman"/>
+          <w:sz w:val="28"/>
+          <w:szCs w:val="28"/>
+        </w:rPr>
+        <w:t>&gt; используется для вставки полноценного видеоплеера на веб-страницу.</w:t>
       </w:r>
     </w:p>
     <w:p>
@@ -8177,177 +7400,48 @@
           <w:sz w:val="28"/>
           <w:szCs w:val="28"/>
         </w:rPr>
-        <w:t xml:space="preserve">Использование семантических HTML-элементов также делает код более читаемым и поддерживаемым, поскольку в нем четко указано назначение каждого элемента. </w:t>
-      </w:r>
-    </w:p>
-    <w:p>
-      <w:pPr>
-        <w:spacing w:after="0" w:line="360" w:lineRule="auto"/>
-        <w:ind w:firstLine="709"/>
-        <w:jc w:val="both"/>
-        <w:rPr>
-          <w:rFonts w:ascii="Times New Roman" w:hAnsi="Times New Roman" w:cs="Times New Roman"/>
-          <w:sz w:val="28"/>
-          <w:szCs w:val="28"/>
-        </w:rPr>
-      </w:pPr>
-      <w:r>
-        <w:rPr>
-          <w:rFonts w:ascii="Times New Roman" w:hAnsi="Times New Roman" w:cs="Times New Roman"/>
-          <w:sz w:val="28"/>
-          <w:szCs w:val="28"/>
-        </w:rPr>
-        <w:t>Новые семантические элементы HTML5 позволяют улучшить структуру</w:t>
-      </w:r>
-      <w:r>
-        <w:rPr>
-          <w:rFonts w:ascii="Times New Roman" w:hAnsi="Times New Roman" w:cs="Times New Roman"/>
-          <w:sz w:val="28"/>
-          <w:szCs w:val="28"/>
-        </w:rPr>
-        <w:t xml:space="preserve"> </w:t>
-      </w:r>
-      <w:r>
-        <w:rPr>
-          <w:rFonts w:ascii="Times New Roman" w:hAnsi="Times New Roman" w:cs="Times New Roman"/>
-          <w:sz w:val="28"/>
-          <w:szCs w:val="28"/>
-        </w:rPr>
-        <w:t>веб-страницы, добавляя смысловое значение заключённому в них содержимому.</w:t>
-      </w:r>
-    </w:p>
-    <w:p>
-      <w:pPr>
-        <w:spacing w:after="0" w:line="360" w:lineRule="auto"/>
-        <w:ind w:firstLine="709"/>
-        <w:jc w:val="both"/>
-        <w:rPr>
-          <w:rFonts w:ascii="Times New Roman" w:hAnsi="Times New Roman" w:cs="Times New Roman"/>
-          <w:sz w:val="28"/>
-          <w:szCs w:val="28"/>
-        </w:rPr>
-      </w:pPr>
-      <w:r>
-        <w:rPr>
-          <w:rFonts w:ascii="Times New Roman" w:hAnsi="Times New Roman" w:cs="Times New Roman"/>
-          <w:sz w:val="28"/>
-          <w:szCs w:val="28"/>
-        </w:rPr>
-        <w:t>Все семантические элементы имеют отличительн</w:t>
-      </w:r>
-      <w:r>
-        <w:rPr>
-          <w:rFonts w:ascii="Times New Roman" w:hAnsi="Times New Roman" w:cs="Times New Roman"/>
-          <w:sz w:val="28"/>
-          <w:szCs w:val="28"/>
-        </w:rPr>
-        <w:t xml:space="preserve">ую особенность: они по существу </w:t>
-      </w:r>
-      <w:r>
-        <w:rPr>
-          <w:rFonts w:ascii="Times New Roman" w:hAnsi="Times New Roman" w:cs="Times New Roman"/>
-          <w:sz w:val="28"/>
-          <w:szCs w:val="28"/>
-        </w:rPr>
-        <w:t>ничего не делают. В противоположность, элемент</w:t>
-      </w:r>
-      <w:r>
-        <w:rPr>
-          <w:rFonts w:ascii="Times New Roman" w:hAnsi="Times New Roman" w:cs="Times New Roman"/>
-          <w:sz w:val="28"/>
-          <w:szCs w:val="28"/>
-        </w:rPr>
-        <w:t xml:space="preserve"> &lt;</w:t>
-      </w:r>
-      <w:proofErr w:type="spellStart"/>
-      <w:r>
-        <w:rPr>
-          <w:rFonts w:ascii="Times New Roman" w:hAnsi="Times New Roman" w:cs="Times New Roman"/>
-          <w:sz w:val="28"/>
-          <w:szCs w:val="28"/>
-        </w:rPr>
-        <w:t>video</w:t>
-      </w:r>
-      <w:proofErr w:type="spellEnd"/>
-      <w:r>
-        <w:rPr>
-          <w:rFonts w:ascii="Times New Roman" w:hAnsi="Times New Roman" w:cs="Times New Roman"/>
-          <w:sz w:val="28"/>
-          <w:szCs w:val="28"/>
-        </w:rPr>
-        <w:t xml:space="preserve">&gt;, например, вставляет в </w:t>
-      </w:r>
-      <w:r>
-        <w:rPr>
-          <w:rFonts w:ascii="Times New Roman" w:hAnsi="Times New Roman" w:cs="Times New Roman"/>
-          <w:sz w:val="28"/>
-          <w:szCs w:val="28"/>
-        </w:rPr>
-        <w:t>веб-с</w:t>
-      </w:r>
-      <w:r>
-        <w:rPr>
-          <w:rFonts w:ascii="Times New Roman" w:hAnsi="Times New Roman" w:cs="Times New Roman"/>
-          <w:sz w:val="28"/>
-          <w:szCs w:val="28"/>
-        </w:rPr>
-        <w:t>траницу полноценный видеоплеер.</w:t>
-      </w:r>
-    </w:p>
-    <w:p>
-      <w:pPr>
-        <w:spacing w:after="0" w:line="360" w:lineRule="auto"/>
-        <w:ind w:firstLine="709"/>
-        <w:jc w:val="both"/>
-        <w:rPr>
-          <w:rFonts w:ascii="Times New Roman" w:hAnsi="Times New Roman" w:cs="Times New Roman"/>
-          <w:sz w:val="28"/>
-          <w:szCs w:val="28"/>
-        </w:rPr>
-      </w:pPr>
-      <w:r>
-        <w:rPr>
-          <w:rFonts w:ascii="Times New Roman" w:hAnsi="Times New Roman" w:cs="Times New Roman"/>
-          <w:sz w:val="28"/>
-          <w:szCs w:val="28"/>
-        </w:rPr>
-        <w:t>В данном случае возникает вопрос о целес</w:t>
-      </w:r>
-      <w:r>
-        <w:rPr>
-          <w:rFonts w:ascii="Times New Roman" w:hAnsi="Times New Roman" w:cs="Times New Roman"/>
-          <w:sz w:val="28"/>
-          <w:szCs w:val="28"/>
-        </w:rPr>
-        <w:t xml:space="preserve">ообразности использования новых </w:t>
-      </w:r>
-      <w:r>
-        <w:rPr>
-          <w:rFonts w:ascii="Times New Roman" w:hAnsi="Times New Roman" w:cs="Times New Roman"/>
-          <w:sz w:val="28"/>
-          <w:szCs w:val="28"/>
-        </w:rPr>
-        <w:t>элементов.</w:t>
-      </w:r>
-    </w:p>
-    <w:p>
-      <w:pPr>
-        <w:spacing w:after="0" w:line="360" w:lineRule="auto"/>
-        <w:ind w:firstLine="709"/>
-        <w:jc w:val="both"/>
-        <w:rPr>
-          <w:rFonts w:ascii="Times New Roman" w:hAnsi="Times New Roman" w:cs="Times New Roman"/>
-          <w:sz w:val="28"/>
-          <w:szCs w:val="28"/>
-        </w:rPr>
-      </w:pPr>
-      <w:r>
-        <w:rPr>
-          <w:rFonts w:ascii="Times New Roman" w:hAnsi="Times New Roman" w:cs="Times New Roman"/>
-          <w:sz w:val="28"/>
-          <w:szCs w:val="28"/>
-        </w:rPr>
-        <w:t>Рассмотрим некоторые причины:</w:t>
+        <w:t>В данном случае возникает вопрос о том, стоит ли использовать новые элементы. Рассмотрим несколько пр</w:t>
+      </w:r>
+      <w:r>
+        <w:rPr>
+          <w:rFonts w:ascii="Times New Roman" w:hAnsi="Times New Roman" w:cs="Times New Roman"/>
+          <w:sz w:val="28"/>
+          <w:szCs w:val="28"/>
+        </w:rPr>
+        <w:t>ичин, почему это целесообразно:</w:t>
+      </w:r>
+    </w:p>
+    <w:p>
+      <w:pPr>
+        <w:pStyle w:val="a3"/>
+        <w:numPr>
+          <w:ilvl w:val="3"/>
+          <w:numId w:val="40"/>
+        </w:numPr>
+        <w:spacing w:after="0" w:line="360" w:lineRule="auto"/>
+        <w:ind w:left="1560"/>
+        <w:jc w:val="both"/>
+        <w:rPr>
+          <w:rFonts w:ascii="Times New Roman" w:hAnsi="Times New Roman" w:cs="Times New Roman"/>
+          <w:sz w:val="28"/>
+          <w:szCs w:val="28"/>
+        </w:rPr>
+      </w:pPr>
+      <w:r>
+        <w:rPr>
+          <w:rFonts w:ascii="Times New Roman" w:hAnsi="Times New Roman" w:cs="Times New Roman"/>
+          <w:sz w:val="28"/>
+          <w:szCs w:val="28"/>
+        </w:rPr>
+        <w:t xml:space="preserve">Более удобное редактирование и сопровождение. Используя новые элементы, можно с легкостью редактировать и обновлять веб-страницы, что </w:t>
+      </w:r>
+      <w:r>
+        <w:rPr>
+          <w:rFonts w:ascii="Times New Roman" w:hAnsi="Times New Roman" w:cs="Times New Roman"/>
+          <w:sz w:val="28"/>
+          <w:szCs w:val="28"/>
+        </w:rPr>
+        <w:t>облегчает работу разработчиков.</w:t>
       </w:r>
     </w:p>
     <w:p>
@@ -8355,23 +7449,41 @@
         <w:pStyle w:val="a3"/>
         <w:numPr>
           <w:ilvl w:val="0"/>
-          <w:numId w:val="22"/>
+          <w:numId w:val="40"/>
         </w:numPr>
         <w:spacing w:after="0" w:line="360" w:lineRule="auto"/>
-        <w:jc w:val="both"/>
-        <w:rPr>
-          <w:rFonts w:ascii="Times New Roman" w:hAnsi="Times New Roman" w:cs="Times New Roman"/>
-          <w:sz w:val="28"/>
-          <w:szCs w:val="28"/>
-        </w:rPr>
-      </w:pPr>
-      <w:r>
-        <w:rPr>
-          <w:rFonts w:ascii="Times New Roman" w:hAnsi="Times New Roman" w:cs="Times New Roman"/>
-          <w:sz w:val="28"/>
-          <w:szCs w:val="28"/>
-        </w:rPr>
-        <w:t>Более удобное редактирование и сопровождение;</w:t>
+        <w:ind w:left="1560"/>
+        <w:jc w:val="both"/>
+        <w:rPr>
+          <w:rFonts w:ascii="Times New Roman" w:hAnsi="Times New Roman" w:cs="Times New Roman"/>
+          <w:sz w:val="28"/>
+          <w:szCs w:val="28"/>
+        </w:rPr>
+      </w:pPr>
+      <w:r>
+        <w:rPr>
+          <w:rFonts w:ascii="Times New Roman" w:hAnsi="Times New Roman" w:cs="Times New Roman"/>
+          <w:sz w:val="28"/>
+          <w:szCs w:val="28"/>
+        </w:rPr>
+        <w:t xml:space="preserve">Оптимизация поисковых движков. Современные поисковые роботы уже проверяют наличие некоторых семантических элементов HTML5, чтобы </w:t>
+      </w:r>
+      <w:r>
+        <w:rPr>
+          <w:rFonts w:ascii="Times New Roman" w:hAnsi="Times New Roman" w:cs="Times New Roman"/>
+          <w:sz w:val="28"/>
+          <w:szCs w:val="28"/>
+        </w:rPr>
+        <w:lastRenderedPageBreak/>
+        <w:t>получить больше информации о веб-страницах, которые они индексируют. Это может повысить видимость и рейтинг в</w:t>
+      </w:r>
+      <w:r>
+        <w:rPr>
+          <w:rFonts w:ascii="Times New Roman" w:hAnsi="Times New Roman" w:cs="Times New Roman"/>
+          <w:sz w:val="28"/>
+          <w:szCs w:val="28"/>
+        </w:rPr>
+        <w:t>ашего сайта в поисковой выдаче.</w:t>
       </w:r>
     </w:p>
     <w:p>
@@ -8379,47 +7491,32 @@
         <w:pStyle w:val="a3"/>
         <w:numPr>
           <w:ilvl w:val="0"/>
-          <w:numId w:val="22"/>
+          <w:numId w:val="40"/>
         </w:numPr>
         <w:spacing w:after="0" w:line="360" w:lineRule="auto"/>
-        <w:jc w:val="both"/>
-        <w:rPr>
-          <w:rFonts w:ascii="Times New Roman" w:hAnsi="Times New Roman" w:cs="Times New Roman"/>
-          <w:sz w:val="28"/>
-          <w:szCs w:val="28"/>
-        </w:rPr>
-      </w:pPr>
-      <w:r>
-        <w:rPr>
-          <w:rFonts w:ascii="Times New Roman" w:hAnsi="Times New Roman" w:cs="Times New Roman"/>
-          <w:sz w:val="28"/>
-          <w:szCs w:val="28"/>
-        </w:rPr>
-        <w:t>Оптимизация поисковых движков. В настоящее время поисковые роботы уже проверяют на наличие некоторых семантических элементов HTML5, чтобы собрать всю возможную информацию об индексирующих их веб-страницах.</w:t>
-      </w:r>
-    </w:p>
-    <w:p>
-      <w:pPr>
-        <w:pStyle w:val="a3"/>
-        <w:numPr>
-          <w:ilvl w:val="0"/>
-          <w:numId w:val="22"/>
-        </w:numPr>
-        <w:spacing w:after="0" w:line="360" w:lineRule="auto"/>
-        <w:jc w:val="both"/>
-        <w:rPr>
-          <w:rFonts w:ascii="Times New Roman" w:hAnsi="Times New Roman" w:cs="Times New Roman"/>
-          <w:sz w:val="28"/>
-          <w:szCs w:val="28"/>
-        </w:rPr>
-      </w:pPr>
-      <w:r>
-        <w:rPr>
-          <w:rFonts w:ascii="Times New Roman" w:hAnsi="Times New Roman" w:cs="Times New Roman"/>
-          <w:sz w:val="28"/>
-          <w:szCs w:val="28"/>
-        </w:rPr>
-        <w:t>Поддержка будущих возможностей. В новых браузерах и инструментах редактирования веб-страниц будет использоваться весь диапазон предоставляемых семантическими элементами возможностей.</w:t>
+        <w:ind w:left="1560"/>
+        <w:jc w:val="both"/>
+        <w:rPr>
+          <w:rFonts w:ascii="Times New Roman" w:hAnsi="Times New Roman" w:cs="Times New Roman"/>
+          <w:sz w:val="28"/>
+          <w:szCs w:val="28"/>
+        </w:rPr>
+      </w:pPr>
+      <w:r>
+        <w:rPr>
+          <w:rFonts w:ascii="Times New Roman" w:hAnsi="Times New Roman" w:cs="Times New Roman"/>
+          <w:sz w:val="28"/>
+          <w:szCs w:val="28"/>
+        </w:rPr>
+        <w:t>Поддержка будущих возможностей. Новые браузеры и инструменты для редактирования веб-страниц используют всю мощь семантических элементов. Использование их сейчас гарантирует, что ваш сайт будет готов к б</w:t>
+      </w:r>
+      <w:r>
+        <w:rPr>
+          <w:rFonts w:ascii="Times New Roman" w:hAnsi="Times New Roman" w:cs="Times New Roman"/>
+          <w:sz w:val="28"/>
+          <w:szCs w:val="28"/>
+        </w:rPr>
+        <w:t>удущим функциям и возможностям.</w:t>
       </w:r>
     </w:p>
     <w:p>
@@ -8439,6 +7536,26 @@
           <w:sz w:val="28"/>
           <w:szCs w:val="28"/>
         </w:rPr>
+        <w:t>Внедрение новых элементов HTML5 не только улучшает функциональность и эффективность вашего сайта, но и подготавливает его для будущих инноваций в веб-разработке.</w:t>
+      </w:r>
+    </w:p>
+    <w:p>
+      <w:pPr>
+        <w:spacing w:after="0" w:line="360" w:lineRule="auto"/>
+        <w:ind w:firstLine="709"/>
+        <w:jc w:val="both"/>
+        <w:rPr>
+          <w:rFonts w:ascii="Times New Roman" w:hAnsi="Times New Roman" w:cs="Times New Roman"/>
+          <w:sz w:val="28"/>
+          <w:szCs w:val="28"/>
+        </w:rPr>
+      </w:pPr>
+      <w:r>
+        <w:rPr>
+          <w:rFonts w:ascii="Times New Roman" w:hAnsi="Times New Roman" w:cs="Times New Roman"/>
+          <w:sz w:val="28"/>
+          <w:szCs w:val="28"/>
+        </w:rPr>
         <w:t xml:space="preserve">Рассмотрим назначение </w:t>
       </w:r>
       <w:r>
@@ -8467,39 +7584,7 @@
           <w:sz w:val="28"/>
           <w:szCs w:val="28"/>
         </w:rPr>
-        <w:t>Семантические элементы для работы со структурой страниц. Секционные элементы</w:t>
-      </w:r>
-      <w:r>
-        <w:rPr>
-          <w:rFonts w:ascii="Times New Roman" w:hAnsi="Times New Roman" w:cs="Times New Roman"/>
-          <w:sz w:val="28"/>
-          <w:szCs w:val="28"/>
-        </w:rPr>
-        <w:t>:</w:t>
-      </w:r>
-    </w:p>
-    <w:p>
-      <w:pPr>
-        <w:pStyle w:val="a3"/>
-        <w:numPr>
-          <w:ilvl w:val="1"/>
-          <w:numId w:val="23"/>
-        </w:numPr>
-        <w:spacing w:after="0" w:line="360" w:lineRule="auto"/>
-        <w:jc w:val="both"/>
-        <w:rPr>
-          <w:rFonts w:ascii="Times New Roman" w:hAnsi="Times New Roman" w:cs="Times New Roman"/>
-          <w:sz w:val="28"/>
-          <w:szCs w:val="28"/>
-        </w:rPr>
-      </w:pPr>
-      <w:r>
-        <w:rPr>
-          <w:rFonts w:ascii="Times New Roman" w:hAnsi="Times New Roman" w:cs="Times New Roman"/>
-          <w:sz w:val="28"/>
-          <w:szCs w:val="28"/>
-        </w:rPr>
-        <w:t>Элемент &lt;</w:t>
+        <w:t>Семантические элементы для работы со структурой страницы. Один из таких элементов - &lt;</w:t>
       </w:r>
       <w:proofErr w:type="spellStart"/>
       <w:r>
@@ -8517,60 +7602,7 @@
           <w:sz w:val="28"/>
           <w:szCs w:val="28"/>
         </w:rPr>
-        <w:t>&gt;</w:t>
-      </w:r>
-    </w:p>
-    <w:p>
-      <w:pPr>
-        <w:spacing w:after="0" w:line="360" w:lineRule="auto"/>
-        <w:ind w:firstLine="709"/>
-        <w:jc w:val="both"/>
-        <w:rPr>
-          <w:rFonts w:ascii="Times New Roman" w:hAnsi="Times New Roman" w:cs="Times New Roman"/>
-          <w:sz w:val="28"/>
-          <w:szCs w:val="28"/>
-        </w:rPr>
-      </w:pPr>
-      <w:r>
-        <w:rPr>
-          <w:rFonts w:ascii="Times New Roman" w:hAnsi="Times New Roman" w:cs="Times New Roman"/>
-          <w:sz w:val="28"/>
-          <w:szCs w:val="28"/>
-        </w:rPr>
-        <w:t xml:space="preserve">Группирует вводные и навигационные элементы, </w:t>
-      </w:r>
-      <w:r>
-        <w:rPr>
-          <w:rFonts w:ascii="Times New Roman" w:hAnsi="Times New Roman" w:cs="Times New Roman"/>
-          <w:sz w:val="28"/>
-          <w:szCs w:val="28"/>
-        </w:rPr>
-        <w:t xml:space="preserve">не является обязательным. Может </w:t>
-      </w:r>
-      <w:r>
-        <w:rPr>
-          <w:rFonts w:ascii="Times New Roman" w:hAnsi="Times New Roman" w:cs="Times New Roman"/>
-          <w:sz w:val="28"/>
-          <w:szCs w:val="28"/>
-        </w:rPr>
-        <w:t>содержать заголовки, оборачивать содержание</w:t>
-      </w:r>
-      <w:r>
-        <w:rPr>
-          <w:rFonts w:ascii="Times New Roman" w:hAnsi="Times New Roman" w:cs="Times New Roman"/>
-          <w:sz w:val="28"/>
-          <w:szCs w:val="28"/>
-        </w:rPr>
-        <w:t xml:space="preserve"> раздела страницы, форму поиска </w:t>
-      </w:r>
-      <w:r>
-        <w:rPr>
-          <w:rFonts w:ascii="Times New Roman" w:hAnsi="Times New Roman" w:cs="Times New Roman"/>
-          <w:sz w:val="28"/>
-          <w:szCs w:val="28"/>
-        </w:rPr>
-        <w:lastRenderedPageBreak/>
-        <w:t xml:space="preserve">или логотипы. В </w:t>
+        <w:t>&gt;. Он группирует вводные и навигационные элементы, хотя не является обязательным. В &lt;</w:t>
       </w:r>
       <w:proofErr w:type="spellStart"/>
       <w:r>
@@ -8579,6 +7611,24 @@
           <w:sz w:val="28"/>
           <w:szCs w:val="28"/>
         </w:rPr>
+        <w:t>header</w:t>
+      </w:r>
+      <w:proofErr w:type="spellEnd"/>
+      <w:r>
+        <w:rPr>
+          <w:rFonts w:ascii="Times New Roman" w:hAnsi="Times New Roman" w:cs="Times New Roman"/>
+          <w:sz w:val="28"/>
+          <w:szCs w:val="28"/>
+        </w:rPr>
+        <w:t xml:space="preserve">&gt; можно разместить заголовки, заключить содержание раздела страницы, создать форму поиска или вставить логотипы. В </w:t>
+      </w:r>
+      <w:proofErr w:type="spellStart"/>
+      <w:r>
+        <w:rPr>
+          <w:rFonts w:ascii="Times New Roman" w:hAnsi="Times New Roman" w:cs="Times New Roman"/>
+          <w:sz w:val="28"/>
+          <w:szCs w:val="28"/>
+        </w:rPr>
         <w:t>html</w:t>
       </w:r>
       <w:proofErr w:type="spellEnd"/>
@@ -8588,23 +7638,7 @@
           <w:sz w:val="28"/>
           <w:szCs w:val="28"/>
         </w:rPr>
-        <w:t>-документе может сод</w:t>
-      </w:r>
-      <w:r>
-        <w:rPr>
-          <w:rFonts w:ascii="Times New Roman" w:hAnsi="Times New Roman" w:cs="Times New Roman"/>
-          <w:sz w:val="28"/>
-          <w:szCs w:val="28"/>
-        </w:rPr>
-        <w:t xml:space="preserve">ержаться одновременно несколько </w:t>
-      </w:r>
-      <w:r>
-        <w:rPr>
-          <w:rFonts w:ascii="Times New Roman" w:hAnsi="Times New Roman" w:cs="Times New Roman"/>
-          <w:sz w:val="28"/>
-          <w:szCs w:val="28"/>
-        </w:rPr>
-        <w:t>элементов &lt;</w:t>
+        <w:t>-документе может быть несколько элементов &lt;</w:t>
       </w:r>
       <w:proofErr w:type="spellStart"/>
       <w:r>
@@ -8622,32 +7656,12 @@
           <w:sz w:val="28"/>
           <w:szCs w:val="28"/>
         </w:rPr>
-        <w:t>&gt;, и они могут распол</w:t>
-      </w:r>
-      <w:r>
-        <w:rPr>
-          <w:rFonts w:ascii="Times New Roman" w:hAnsi="Times New Roman" w:cs="Times New Roman"/>
-          <w:sz w:val="28"/>
-          <w:szCs w:val="28"/>
-        </w:rPr>
-        <w:t>агаться в любой части страницы.</w:t>
-      </w:r>
-    </w:p>
-    <w:p>
-      <w:pPr>
-        <w:spacing w:line="360" w:lineRule="auto"/>
-        <w:ind w:firstLine="709"/>
-        <w:jc w:val="both"/>
-        <w:rPr>
-          <w:rFonts w:ascii="Times New Roman" w:hAnsi="Times New Roman" w:cs="Times New Roman"/>
-          <w:sz w:val="28"/>
-          <w:szCs w:val="28"/>
-        </w:rPr>
-      </w:pPr>
-    </w:p>
-    <w:p>
-      <w:pPr>
-        <w:spacing w:after="0" w:line="360" w:lineRule="auto"/>
+        <w:t>&gt;, и они могут находиться в любой части страницы.</w:t>
+      </w:r>
+    </w:p>
+    <w:p>
+      <w:pPr>
+        <w:spacing w:before="240" w:after="0" w:line="360" w:lineRule="auto"/>
         <w:ind w:firstLine="709"/>
         <w:jc w:val="both"/>
         <w:rPr>
@@ -8761,12 +7775,8 @@
     </w:p>
     <w:p>
       <w:pPr>
-        <w:pStyle w:val="a3"/>
-        <w:numPr>
-          <w:ilvl w:val="0"/>
-          <w:numId w:val="24"/>
-        </w:numPr>
-        <w:spacing w:after="0" w:line="360" w:lineRule="auto"/>
+        <w:spacing w:after="0" w:line="360" w:lineRule="auto"/>
+        <w:ind w:firstLine="709"/>
         <w:jc w:val="both"/>
         <w:rPr>
           <w:rFonts w:ascii="Times New Roman" w:hAnsi="Times New Roman" w:cs="Times New Roman"/>
@@ -8798,7 +7808,97 @@
           <w:sz w:val="28"/>
           <w:szCs w:val="28"/>
         </w:rPr>
-        <w:t>&gt;</w:t>
+        <w:t>&gt; предназначен для создания навигационных блоков на веб-странице или веб-сайте и может быть размещен как внутри &lt;</w:t>
+      </w:r>
+      <w:proofErr w:type="spellStart"/>
+      <w:r>
+        <w:rPr>
+          <w:rFonts w:ascii="Times New Roman" w:hAnsi="Times New Roman" w:cs="Times New Roman"/>
+          <w:sz w:val="28"/>
+          <w:szCs w:val="28"/>
+        </w:rPr>
+        <w:t>header</w:t>
+      </w:r>
+      <w:proofErr w:type="spellEnd"/>
+      <w:r>
+        <w:rPr>
+          <w:rFonts w:ascii="Times New Roman" w:hAnsi="Times New Roman" w:cs="Times New Roman"/>
+          <w:sz w:val="28"/>
+          <w:szCs w:val="28"/>
+        </w:rPr>
+        <w:t>&gt;, так и в других частях страницы. Важно отметить, что на одной странице может быть несколько элементов &lt;</w:t>
+      </w:r>
+      <w:proofErr w:type="spellStart"/>
+      <w:r>
+        <w:rPr>
+          <w:rFonts w:ascii="Times New Roman" w:hAnsi="Times New Roman" w:cs="Times New Roman"/>
+          <w:sz w:val="28"/>
+          <w:szCs w:val="28"/>
+        </w:rPr>
+        <w:t>nav</w:t>
+      </w:r>
+      <w:proofErr w:type="spellEnd"/>
+      <w:r>
+        <w:rPr>
+          <w:rFonts w:ascii="Times New Roman" w:hAnsi="Times New Roman" w:cs="Times New Roman"/>
+          <w:sz w:val="28"/>
+          <w:szCs w:val="28"/>
+        </w:rPr>
+        <w:t>&gt;. Этот элемент не заменяет теги &lt;</w:t>
+      </w:r>
+      <w:proofErr w:type="spellStart"/>
+      <w:r>
+        <w:rPr>
+          <w:rFonts w:ascii="Times New Roman" w:hAnsi="Times New Roman" w:cs="Times New Roman"/>
+          <w:sz w:val="28"/>
+          <w:szCs w:val="28"/>
+        </w:rPr>
+        <w:t>ul</w:t>
+      </w:r>
+      <w:proofErr w:type="spellEnd"/>
+      <w:r>
+        <w:rPr>
+          <w:rFonts w:ascii="Times New Roman" w:hAnsi="Times New Roman" w:cs="Times New Roman"/>
+          <w:sz w:val="28"/>
+          <w:szCs w:val="28"/>
+        </w:rPr>
+        <w:t>&gt; или &lt;</w:t>
+      </w:r>
+      <w:proofErr w:type="spellStart"/>
+      <w:r>
+        <w:rPr>
+          <w:rFonts w:ascii="Times New Roman" w:hAnsi="Times New Roman" w:cs="Times New Roman"/>
+          <w:sz w:val="28"/>
+          <w:szCs w:val="28"/>
+        </w:rPr>
+        <w:t>ol</w:t>
+      </w:r>
+      <w:proofErr w:type="spellEnd"/>
+      <w:r>
+        <w:rPr>
+          <w:rFonts w:ascii="Times New Roman" w:hAnsi="Times New Roman" w:cs="Times New Roman"/>
+          <w:sz w:val="28"/>
+          <w:szCs w:val="28"/>
+        </w:rPr>
+        <w:t>&gt;, а просто обрамляет их. Также не каждая группа ссылок на странице должна быть обернута в элемент &lt;</w:t>
+      </w:r>
+      <w:proofErr w:type="spellStart"/>
+      <w:r>
+        <w:rPr>
+          <w:rFonts w:ascii="Times New Roman" w:hAnsi="Times New Roman" w:cs="Times New Roman"/>
+          <w:sz w:val="28"/>
+          <w:szCs w:val="28"/>
+        </w:rPr>
+        <w:t>nav</w:t>
+      </w:r>
+      <w:proofErr w:type="spellEnd"/>
+      <w:r>
+        <w:rPr>
+          <w:rFonts w:ascii="Times New Roman" w:hAnsi="Times New Roman" w:cs="Times New Roman"/>
+          <w:sz w:val="28"/>
+          <w:szCs w:val="28"/>
+        </w:rPr>
+        <w:t>&gt;. Он предназначен в первую очередь для разделов, содержащих основные блоки навигации.</w:t>
       </w:r>
     </w:p>
     <w:p>
@@ -8812,192 +7912,6 @@
           <w:szCs w:val="28"/>
         </w:rPr>
       </w:pPr>
-      <w:r>
-        <w:rPr>
-          <w:rFonts w:ascii="Times New Roman" w:hAnsi="Times New Roman" w:cs="Times New Roman"/>
-          <w:sz w:val="28"/>
-          <w:szCs w:val="28"/>
-        </w:rPr>
-        <w:t>Предназначен для создания блока навигации ве</w:t>
-      </w:r>
-      <w:r>
-        <w:rPr>
-          <w:rFonts w:ascii="Times New Roman" w:hAnsi="Times New Roman" w:cs="Times New Roman"/>
-          <w:sz w:val="28"/>
-          <w:szCs w:val="28"/>
-        </w:rPr>
-        <w:t xml:space="preserve">б-страницы или всего веб-сайта, </w:t>
-      </w:r>
-      <w:r>
-        <w:rPr>
-          <w:rFonts w:ascii="Times New Roman" w:hAnsi="Times New Roman" w:cs="Times New Roman"/>
-          <w:sz w:val="28"/>
-          <w:szCs w:val="28"/>
-        </w:rPr>
-        <w:t>при этом не обязательно должен находиться вну</w:t>
-      </w:r>
-      <w:r>
-        <w:rPr>
-          <w:rFonts w:ascii="Times New Roman" w:hAnsi="Times New Roman" w:cs="Times New Roman"/>
-          <w:sz w:val="28"/>
-          <w:szCs w:val="28"/>
-        </w:rPr>
-        <w:t>три &lt;</w:t>
-      </w:r>
-      <w:proofErr w:type="spellStart"/>
-      <w:r>
-        <w:rPr>
-          <w:rFonts w:ascii="Times New Roman" w:hAnsi="Times New Roman" w:cs="Times New Roman"/>
-          <w:sz w:val="28"/>
-          <w:szCs w:val="28"/>
-        </w:rPr>
-        <w:t>header</w:t>
-      </w:r>
-      <w:proofErr w:type="spellEnd"/>
-      <w:r>
-        <w:rPr>
-          <w:rFonts w:ascii="Times New Roman" w:hAnsi="Times New Roman" w:cs="Times New Roman"/>
-          <w:sz w:val="28"/>
-          <w:szCs w:val="28"/>
-        </w:rPr>
-        <w:t xml:space="preserve">&gt;. На странице может </w:t>
-      </w:r>
-      <w:r>
-        <w:rPr>
-          <w:rFonts w:ascii="Times New Roman" w:hAnsi="Times New Roman" w:cs="Times New Roman"/>
-          <w:sz w:val="28"/>
-          <w:szCs w:val="28"/>
-        </w:rPr>
-        <w:t>быть несколько элементов &lt;</w:t>
-      </w:r>
-      <w:proofErr w:type="spellStart"/>
-      <w:r>
-        <w:rPr>
-          <w:rFonts w:ascii="Times New Roman" w:hAnsi="Times New Roman" w:cs="Times New Roman"/>
-          <w:sz w:val="28"/>
-          <w:szCs w:val="28"/>
-        </w:rPr>
-        <w:t>nav</w:t>
-      </w:r>
-      <w:proofErr w:type="spellEnd"/>
-      <w:r>
-        <w:rPr>
-          <w:rFonts w:ascii="Times New Roman" w:hAnsi="Times New Roman" w:cs="Times New Roman"/>
-          <w:sz w:val="28"/>
-          <w:szCs w:val="28"/>
-        </w:rPr>
-        <w:t>&gt;. Не заменяет т</w:t>
-      </w:r>
-      <w:r>
-        <w:rPr>
-          <w:rFonts w:ascii="Times New Roman" w:hAnsi="Times New Roman" w:cs="Times New Roman"/>
-          <w:sz w:val="28"/>
-          <w:szCs w:val="28"/>
-        </w:rPr>
-        <w:t>еги &lt;</w:t>
-      </w:r>
-      <w:proofErr w:type="spellStart"/>
-      <w:r>
-        <w:rPr>
-          <w:rFonts w:ascii="Times New Roman" w:hAnsi="Times New Roman" w:cs="Times New Roman"/>
-          <w:sz w:val="28"/>
-          <w:szCs w:val="28"/>
-        </w:rPr>
-        <w:t>ul</w:t>
-      </w:r>
-      <w:proofErr w:type="spellEnd"/>
-      <w:r>
-        <w:rPr>
-          <w:rFonts w:ascii="Times New Roman" w:hAnsi="Times New Roman" w:cs="Times New Roman"/>
-          <w:sz w:val="28"/>
-          <w:szCs w:val="28"/>
-        </w:rPr>
-        <w:t>&gt; или &lt;</w:t>
-      </w:r>
-      <w:proofErr w:type="spellStart"/>
-      <w:r>
-        <w:rPr>
-          <w:rFonts w:ascii="Times New Roman" w:hAnsi="Times New Roman" w:cs="Times New Roman"/>
-          <w:sz w:val="28"/>
-          <w:szCs w:val="28"/>
-        </w:rPr>
-        <w:t>оl</w:t>
-      </w:r>
-      <w:proofErr w:type="spellEnd"/>
-      <w:r>
-        <w:rPr>
-          <w:rFonts w:ascii="Times New Roman" w:hAnsi="Times New Roman" w:cs="Times New Roman"/>
-          <w:sz w:val="28"/>
-          <w:szCs w:val="28"/>
-        </w:rPr>
-        <w:t xml:space="preserve">&gt;, он просто их </w:t>
-      </w:r>
-      <w:r>
-        <w:rPr>
-          <w:rFonts w:ascii="Times New Roman" w:hAnsi="Times New Roman" w:cs="Times New Roman"/>
-          <w:sz w:val="28"/>
-          <w:szCs w:val="28"/>
-        </w:rPr>
-        <w:t>обрамляет. Не все группы ссылок на странице д</w:t>
-      </w:r>
-      <w:r>
-        <w:rPr>
-          <w:rFonts w:ascii="Times New Roman" w:hAnsi="Times New Roman" w:cs="Times New Roman"/>
-          <w:sz w:val="28"/>
-          <w:szCs w:val="28"/>
-        </w:rPr>
-        <w:t>олжны быть обернуты &lt;</w:t>
-      </w:r>
-      <w:proofErr w:type="spellStart"/>
-      <w:r>
-        <w:rPr>
-          <w:rFonts w:ascii="Times New Roman" w:hAnsi="Times New Roman" w:cs="Times New Roman"/>
-          <w:sz w:val="28"/>
-          <w:szCs w:val="28"/>
-        </w:rPr>
-        <w:t>nav</w:t>
-      </w:r>
-      <w:proofErr w:type="spellEnd"/>
-      <w:r>
-        <w:rPr>
-          <w:rFonts w:ascii="Times New Roman" w:hAnsi="Times New Roman" w:cs="Times New Roman"/>
-          <w:sz w:val="28"/>
-          <w:szCs w:val="28"/>
-        </w:rPr>
-        <w:t xml:space="preserve">&gt;, этот </w:t>
-      </w:r>
-      <w:r>
-        <w:rPr>
-          <w:rFonts w:ascii="Times New Roman" w:hAnsi="Times New Roman" w:cs="Times New Roman"/>
-          <w:sz w:val="28"/>
-          <w:szCs w:val="28"/>
-        </w:rPr>
-        <w:t>элемент предназначен в первую очередь для разделов, которые состоят из главных</w:t>
-      </w:r>
-      <w:r>
-        <w:rPr>
-          <w:rFonts w:ascii="Times New Roman" w:hAnsi="Times New Roman" w:cs="Times New Roman"/>
-          <w:sz w:val="28"/>
-          <w:szCs w:val="28"/>
-        </w:rPr>
-        <w:t xml:space="preserve"> </w:t>
-      </w:r>
-      <w:r>
-        <w:rPr>
-          <w:rFonts w:ascii="Times New Roman" w:hAnsi="Times New Roman" w:cs="Times New Roman"/>
-          <w:sz w:val="28"/>
-          <w:szCs w:val="28"/>
-        </w:rPr>
-        <w:t>навигационных блоков.</w:t>
-      </w:r>
-      <w:r>
-        <w:rPr>
-          <w:rFonts w:ascii="Times New Roman" w:hAnsi="Times New Roman" w:cs="Times New Roman"/>
-          <w:sz w:val="28"/>
-          <w:szCs w:val="28"/>
-        </w:rPr>
-        <w:cr/>
-      </w:r>
     </w:p>
     <w:p>
       <w:pPr>
@@ -9122,15 +8036,15 @@
           <w:sz w:val="28"/>
           <w:szCs w:val="28"/>
         </w:rPr>
-        <w:t xml:space="preserve">В качестве элементов панели навигации можно </w:t>
-      </w:r>
-      <w:r>
-        <w:rPr>
-          <w:rFonts w:ascii="Times New Roman" w:hAnsi="Times New Roman" w:cs="Times New Roman"/>
-          <w:sz w:val="28"/>
-          <w:szCs w:val="28"/>
-        </w:rPr>
-        <w:t>использовать не только элементы списков (Рис. 7):</w:t>
+        <w:t>В панели навигации можно использовать разнообразные элементы, а не ограничивать</w:t>
+      </w:r>
+      <w:r>
+        <w:rPr>
+          <w:rFonts w:ascii="Times New Roman" w:hAnsi="Times New Roman" w:cs="Times New Roman"/>
+          <w:sz w:val="28"/>
+          <w:szCs w:val="28"/>
+        </w:rPr>
+        <w:t xml:space="preserve">ся только списками (см. Рис. 7): </w:t>
       </w:r>
     </w:p>
     <w:p>
@@ -9144,18 +8058,6 @@
           <w:szCs w:val="28"/>
         </w:rPr>
       </w:pPr>
-    </w:p>
-    <w:p>
-      <w:pPr>
-        <w:spacing w:after="0" w:line="360" w:lineRule="auto"/>
-        <w:ind w:firstLine="709"/>
-        <w:jc w:val="both"/>
-        <w:rPr>
-          <w:rFonts w:ascii="Times New Roman" w:hAnsi="Times New Roman" w:cs="Times New Roman"/>
-          <w:sz w:val="28"/>
-          <w:szCs w:val="28"/>
-        </w:rPr>
-      </w:pPr>
       <w:r>
         <w:rPr>
           <w:rFonts w:ascii="Times New Roman" w:hAnsi="Times New Roman" w:cs="Times New Roman"/>
@@ -9164,7 +8066,6 @@
           <w:szCs w:val="28"/>
           <w:lang w:eastAsia="ru-RU"/>
         </w:rPr>
-        <w:lastRenderedPageBreak/>
         <w:drawing>
           <wp:inline distT="0" distB="0" distL="0" distR="0" wp14:anchorId="1B5FBD0B" wp14:editId="7306D51C">
             <wp:extent cx="6182439" cy="1057523"/>
@@ -9262,12 +8163,8 @@
     </w:p>
     <w:p>
       <w:pPr>
-        <w:pStyle w:val="a3"/>
-        <w:numPr>
-          <w:ilvl w:val="0"/>
-          <w:numId w:val="24"/>
-        </w:numPr>
-        <w:spacing w:after="0" w:line="360" w:lineRule="auto"/>
+        <w:spacing w:after="0" w:line="360" w:lineRule="auto"/>
+        <w:ind w:firstLine="709"/>
         <w:jc w:val="both"/>
         <w:rPr>
           <w:rFonts w:ascii="Times New Roman" w:hAnsi="Times New Roman" w:cs="Times New Roman"/>
@@ -9299,119 +8196,7 @@
           <w:sz w:val="28"/>
           <w:szCs w:val="28"/>
         </w:rPr>
-        <w:t>&gt;</w:t>
-      </w:r>
-    </w:p>
-    <w:p>
-      <w:pPr>
-        <w:spacing w:after="0" w:line="360" w:lineRule="auto"/>
-        <w:ind w:firstLine="709"/>
-        <w:jc w:val="both"/>
-        <w:rPr>
-          <w:rFonts w:ascii="Times New Roman" w:hAnsi="Times New Roman" w:cs="Times New Roman"/>
-          <w:sz w:val="28"/>
-          <w:szCs w:val="28"/>
-        </w:rPr>
-      </w:pPr>
-      <w:r>
-        <w:rPr>
-          <w:rFonts w:ascii="Times New Roman" w:hAnsi="Times New Roman" w:cs="Times New Roman"/>
-          <w:sz w:val="28"/>
-          <w:szCs w:val="28"/>
-        </w:rPr>
-        <w:t>Представляет собой нижний колонтитул соде</w:t>
-      </w:r>
-      <w:r>
-        <w:rPr>
-          <w:rFonts w:ascii="Times New Roman" w:hAnsi="Times New Roman" w:cs="Times New Roman"/>
-          <w:sz w:val="28"/>
-          <w:szCs w:val="28"/>
-        </w:rPr>
-        <w:t xml:space="preserve">ржащей его секции или корневого </w:t>
-      </w:r>
-      <w:r>
-        <w:rPr>
-          <w:rFonts w:ascii="Times New Roman" w:hAnsi="Times New Roman" w:cs="Times New Roman"/>
-          <w:sz w:val="28"/>
-          <w:szCs w:val="28"/>
-        </w:rPr>
-        <w:t>элемента. Обычно содержит информацию об авторе статьи, данные о копирайте и</w:t>
-      </w:r>
-      <w:r>
-        <w:rPr>
-          <w:rFonts w:ascii="Times New Roman" w:hAnsi="Times New Roman" w:cs="Times New Roman"/>
-          <w:sz w:val="28"/>
-          <w:szCs w:val="28"/>
-        </w:rPr>
-        <w:t xml:space="preserve"> </w:t>
-      </w:r>
-      <w:r>
-        <w:rPr>
-          <w:rFonts w:ascii="Times New Roman" w:hAnsi="Times New Roman" w:cs="Times New Roman"/>
-          <w:sz w:val="28"/>
-          <w:szCs w:val="28"/>
-        </w:rPr>
-        <w:t>т.д. Если используется как колонтитул всей с</w:t>
-      </w:r>
-      <w:r>
-        <w:rPr>
-          <w:rFonts w:ascii="Times New Roman" w:hAnsi="Times New Roman" w:cs="Times New Roman"/>
-          <w:sz w:val="28"/>
-          <w:szCs w:val="28"/>
-        </w:rPr>
-        <w:t xml:space="preserve">траницы, содержимое дополняется </w:t>
-      </w:r>
-      <w:r>
-        <w:rPr>
-          <w:rFonts w:ascii="Times New Roman" w:hAnsi="Times New Roman" w:cs="Times New Roman"/>
-          <w:sz w:val="28"/>
-          <w:szCs w:val="28"/>
-        </w:rPr>
-        <w:t>сведениями об авторских правах, ссылками на условия использования, контактную</w:t>
-      </w:r>
-      <w:r>
-        <w:rPr>
-          <w:rFonts w:ascii="Times New Roman" w:hAnsi="Times New Roman" w:cs="Times New Roman"/>
-          <w:sz w:val="28"/>
-          <w:szCs w:val="28"/>
-        </w:rPr>
-        <w:t xml:space="preserve"> </w:t>
-      </w:r>
-      <w:r>
-        <w:rPr>
-          <w:rFonts w:ascii="Times New Roman" w:hAnsi="Times New Roman" w:cs="Times New Roman"/>
-          <w:sz w:val="28"/>
-          <w:szCs w:val="28"/>
-        </w:rPr>
-        <w:t>информацию, ссылками на связанное содержимое и т.п.</w:t>
-      </w:r>
-    </w:p>
-    <w:p>
-      <w:pPr>
-        <w:spacing w:after="0" w:line="360" w:lineRule="auto"/>
-        <w:ind w:firstLine="709"/>
-        <w:jc w:val="both"/>
-        <w:rPr>
-          <w:rFonts w:ascii="Times New Roman" w:hAnsi="Times New Roman" w:cs="Times New Roman"/>
-          <w:sz w:val="28"/>
-          <w:szCs w:val="28"/>
-        </w:rPr>
-      </w:pPr>
-      <w:r>
-        <w:rPr>
-          <w:rFonts w:ascii="Times New Roman" w:hAnsi="Times New Roman" w:cs="Times New Roman"/>
-          <w:sz w:val="28"/>
-          <w:szCs w:val="28"/>
-        </w:rPr>
-        <w:t>В одном веб-документе может быть несколько</w:t>
-      </w:r>
-      <w:r>
-        <w:rPr>
-          <w:rFonts w:ascii="Times New Roman" w:hAnsi="Times New Roman" w:cs="Times New Roman"/>
-          <w:sz w:val="28"/>
-          <w:szCs w:val="28"/>
-        </w:rPr>
-        <w:t xml:space="preserve"> элементов &lt;</w:t>
+        <w:t>&gt; представляет нижний колонтитул страницы или статьи. Обычно он содержит информацию об авторе, копирайте и дополнительные данные. Если &lt;</w:t>
       </w:r>
       <w:proofErr w:type="spellStart"/>
       <w:r>
@@ -9429,23 +8214,7 @@
           <w:sz w:val="28"/>
           <w:szCs w:val="28"/>
         </w:rPr>
-        <w:t xml:space="preserve">&gt;. Как каждая </w:t>
-      </w:r>
-      <w:r>
-        <w:rPr>
-          <w:rFonts w:ascii="Times New Roman" w:hAnsi="Times New Roman" w:cs="Times New Roman"/>
-          <w:sz w:val="28"/>
-          <w:szCs w:val="28"/>
-        </w:rPr>
-        <w:t>страница, так и каждая статья может име</w:t>
-      </w:r>
-      <w:r>
-        <w:rPr>
-          <w:rFonts w:ascii="Times New Roman" w:hAnsi="Times New Roman" w:cs="Times New Roman"/>
-          <w:sz w:val="28"/>
-          <w:szCs w:val="28"/>
-        </w:rPr>
-        <w:t>ть свой элемент &lt;</w:t>
+        <w:t>&gt; используется для всей страницы, в нем также может присутствовать информация о авторских правах, условиях использования, контактной информации и ссылках на связанное содержимое. В одном веб-документе может быть несколько элементов &lt;</w:t>
       </w:r>
       <w:proofErr w:type="spellStart"/>
       <w:r>
@@ -9463,15 +8232,7 @@
           <w:sz w:val="28"/>
           <w:szCs w:val="28"/>
         </w:rPr>
-        <w:t xml:space="preserve">&gt;, более </w:t>
-      </w:r>
-      <w:r>
-        <w:rPr>
-          <w:rFonts w:ascii="Times New Roman" w:hAnsi="Times New Roman" w:cs="Times New Roman"/>
-          <w:sz w:val="28"/>
-          <w:szCs w:val="28"/>
-        </w:rPr>
-        <w:t>того, &lt;</w:t>
+        <w:t>&gt;. Интересно, что как каждая страница, так и каждая статья может иметь свой собственный &lt;</w:t>
       </w:r>
       <w:proofErr w:type="spellStart"/>
       <w:r>
@@ -9489,7 +8250,7 @@
           <w:sz w:val="28"/>
           <w:szCs w:val="28"/>
         </w:rPr>
-        <w:t>&gt; можно поместить в элемент &lt;</w:t>
+        <w:t>&gt;, и его также можно поместить внутрь элемента &lt;</w:t>
       </w:r>
       <w:proofErr w:type="spellStart"/>
       <w:r>
@@ -9498,15 +8259,7 @@
           <w:sz w:val="28"/>
           <w:szCs w:val="28"/>
         </w:rPr>
-        <w:t>bloc</w:t>
-      </w:r>
-      <w:r>
-        <w:rPr>
-          <w:rFonts w:ascii="Times New Roman" w:hAnsi="Times New Roman" w:cs="Times New Roman"/>
-          <w:sz w:val="28"/>
-          <w:szCs w:val="28"/>
-        </w:rPr>
-        <w:t>kquote</w:t>
+        <w:t>blockquote</w:t>
       </w:r>
       <w:proofErr w:type="spellEnd"/>
       <w:r>
@@ -9646,12 +8399,8 @@
     </w:p>
     <w:p>
       <w:pPr>
-        <w:pStyle w:val="a3"/>
-        <w:numPr>
-          <w:ilvl w:val="0"/>
-          <w:numId w:val="24"/>
-        </w:numPr>
-        <w:spacing w:after="0" w:line="360" w:lineRule="auto"/>
+        <w:spacing w:after="0" w:line="360" w:lineRule="auto"/>
+        <w:ind w:firstLine="709"/>
         <w:jc w:val="both"/>
         <w:rPr>
           <w:rFonts w:ascii="Times New Roman" w:hAnsi="Times New Roman" w:cs="Times New Roman"/>
@@ -9683,7 +8432,69 @@
           <w:sz w:val="28"/>
           <w:szCs w:val="28"/>
         </w:rPr>
-        <w:t>&gt;</w:t>
+        <w:t>&gt; используется для группировки различных записей, таких как публикации, статьи, записи блога или комментарии. Он представляет собой самостоятельный блок, который может быть использован несколько раз и обычно начинается с заголовка. Элемент &lt;</w:t>
+      </w:r>
+      <w:proofErr w:type="spellStart"/>
+      <w:r>
+        <w:rPr>
+          <w:rFonts w:ascii="Times New Roman" w:hAnsi="Times New Roman" w:cs="Times New Roman"/>
+          <w:sz w:val="28"/>
+          <w:szCs w:val="28"/>
+        </w:rPr>
+        <w:t>article</w:t>
+      </w:r>
+      <w:proofErr w:type="spellEnd"/>
+      <w:r>
+        <w:rPr>
+          <w:rFonts w:ascii="Times New Roman" w:hAnsi="Times New Roman" w:cs="Times New Roman"/>
+          <w:sz w:val="28"/>
+          <w:szCs w:val="28"/>
+        </w:rPr>
+        <w:t>&gt; может также содержать другие вложенные элементы &lt;</w:t>
+      </w:r>
+      <w:proofErr w:type="spellStart"/>
+      <w:r>
+        <w:rPr>
+          <w:rFonts w:ascii="Times New Roman" w:hAnsi="Times New Roman" w:cs="Times New Roman"/>
+          <w:sz w:val="28"/>
+          <w:szCs w:val="28"/>
+        </w:rPr>
+        <w:t>article</w:t>
+      </w:r>
+      <w:proofErr w:type="spellEnd"/>
+      <w:r>
+        <w:rPr>
+          <w:rFonts w:ascii="Times New Roman" w:hAnsi="Times New Roman" w:cs="Times New Roman"/>
+          <w:sz w:val="28"/>
+          <w:szCs w:val="28"/>
+        </w:rPr>
+        <w:t>&gt;, которые имеют схожее содержание с внешней статьей. Если на странице присутствует только одна статья, состоящая из заголовка и текстового содержания, то нет необходимости оборачивать ее в элемент &lt;</w:t>
+      </w:r>
+      <w:proofErr w:type="spellStart"/>
+      <w:r>
+        <w:rPr>
+          <w:rFonts w:ascii="Times New Roman" w:hAnsi="Times New Roman" w:cs="Times New Roman"/>
+          <w:sz w:val="28"/>
+          <w:szCs w:val="28"/>
+        </w:rPr>
+        <w:t>article</w:t>
+      </w:r>
+      <w:proofErr w:type="spellEnd"/>
+      <w:r>
+        <w:rPr>
+          <w:rFonts w:ascii="Times New Roman" w:hAnsi="Times New Roman" w:cs="Times New Roman"/>
+          <w:sz w:val="28"/>
+          <w:szCs w:val="28"/>
+        </w:rPr>
+        <w:t>&gt;.</w:t>
+      </w:r>
+      <w:r>
+        <w:rPr>
+          <w:rFonts w:ascii="Times New Roman" w:hAnsi="Times New Roman" w:cs="Times New Roman"/>
+          <w:sz w:val="28"/>
+          <w:szCs w:val="28"/>
+        </w:rPr>
+        <w:cr/>
       </w:r>
     </w:p>
     <w:p>
@@ -9700,188 +8511,11 @@
       <w:r>
         <w:rPr>
           <w:rFonts w:ascii="Times New Roman" w:hAnsi="Times New Roman" w:cs="Times New Roman"/>
-          <w:sz w:val="28"/>
-          <w:szCs w:val="28"/>
-        </w:rPr>
-        <w:t>Используется для группировки записей — пуб</w:t>
-      </w:r>
-      <w:r>
-        <w:rPr>
-          <w:rFonts w:ascii="Times New Roman" w:hAnsi="Times New Roman" w:cs="Times New Roman"/>
-          <w:sz w:val="28"/>
-          <w:szCs w:val="28"/>
-        </w:rPr>
-        <w:t xml:space="preserve">ликаций, статей, записей блога, </w:t>
-      </w:r>
-      <w:r>
-        <w:rPr>
-          <w:rFonts w:ascii="Times New Roman" w:hAnsi="Times New Roman" w:cs="Times New Roman"/>
-          <w:sz w:val="28"/>
-          <w:szCs w:val="28"/>
-        </w:rPr>
-        <w:t>комментариев. Представляет собой незави</w:t>
-      </w:r>
-      <w:r>
-        <w:rPr>
-          <w:rFonts w:ascii="Times New Roman" w:hAnsi="Times New Roman" w:cs="Times New Roman"/>
-          <w:sz w:val="28"/>
-          <w:szCs w:val="28"/>
-        </w:rPr>
-        <w:t xml:space="preserve">симый обособленный блок, </w:t>
-      </w:r>
-      <w:r>
-        <w:rPr>
-          <w:rFonts w:ascii="Times New Roman" w:hAnsi="Times New Roman" w:cs="Times New Roman"/>
-          <w:sz w:val="28"/>
-          <w:szCs w:val="28"/>
-        </w:rPr>
-        <w:t>предназначенный для многократного использов</w:t>
-      </w:r>
-      <w:r>
-        <w:rPr>
-          <w:rFonts w:ascii="Times New Roman" w:hAnsi="Times New Roman" w:cs="Times New Roman"/>
-          <w:sz w:val="28"/>
-          <w:szCs w:val="28"/>
-        </w:rPr>
-        <w:t xml:space="preserve">ания, как правило, начинается с </w:t>
-      </w:r>
-      <w:r>
-        <w:rPr>
-          <w:rFonts w:ascii="Times New Roman" w:hAnsi="Times New Roman" w:cs="Times New Roman"/>
-          <w:sz w:val="28"/>
-          <w:szCs w:val="28"/>
-        </w:rPr>
-        <w:t>заголовка. Может дублироваться на других стр</w:t>
-      </w:r>
-      <w:r>
-        <w:rPr>
-          <w:rFonts w:ascii="Times New Roman" w:hAnsi="Times New Roman" w:cs="Times New Roman"/>
-          <w:sz w:val="28"/>
-          <w:szCs w:val="28"/>
-        </w:rPr>
-        <w:t xml:space="preserve">аницах сайта и содержать внутри </w:t>
-      </w:r>
-      <w:r>
-        <w:rPr>
-          <w:rFonts w:ascii="Times New Roman" w:hAnsi="Times New Roman" w:cs="Times New Roman"/>
-          <w:sz w:val="28"/>
-          <w:szCs w:val="28"/>
-        </w:rPr>
-        <w:t>другие элементы &lt;</w:t>
-      </w:r>
-      <w:proofErr w:type="spellStart"/>
-      <w:r>
-        <w:rPr>
-          <w:rFonts w:ascii="Times New Roman" w:hAnsi="Times New Roman" w:cs="Times New Roman"/>
-          <w:sz w:val="28"/>
-          <w:szCs w:val="28"/>
-        </w:rPr>
-        <w:t>article</w:t>
-      </w:r>
-      <w:proofErr w:type="spellEnd"/>
-      <w:r>
-        <w:rPr>
-          <w:rFonts w:ascii="Times New Roman" w:hAnsi="Times New Roman" w:cs="Times New Roman"/>
-          <w:sz w:val="28"/>
-          <w:szCs w:val="28"/>
-        </w:rPr>
-        <w:t>&gt;, которые по содер</w:t>
-      </w:r>
-      <w:r>
-        <w:rPr>
-          <w:rFonts w:ascii="Times New Roman" w:hAnsi="Times New Roman" w:cs="Times New Roman"/>
-          <w:sz w:val="28"/>
-          <w:szCs w:val="28"/>
-        </w:rPr>
-        <w:t xml:space="preserve">жанию имеют близкое отношение к </w:t>
-      </w:r>
-      <w:r>
-        <w:rPr>
-          <w:rFonts w:ascii="Times New Roman" w:hAnsi="Times New Roman" w:cs="Times New Roman"/>
-          <w:sz w:val="28"/>
-          <w:szCs w:val="28"/>
-        </w:rPr>
-        <w:t>содержанию внешней статьи. Если на странице присутствует только одна статья с</w:t>
-      </w:r>
-      <w:r>
-        <w:rPr>
-          <w:rFonts w:ascii="Times New Roman" w:hAnsi="Times New Roman" w:cs="Times New Roman"/>
-          <w:sz w:val="28"/>
-          <w:szCs w:val="28"/>
-        </w:rPr>
-        <w:t xml:space="preserve"> </w:t>
-      </w:r>
-      <w:r>
-        <w:rPr>
-          <w:rFonts w:ascii="Times New Roman" w:hAnsi="Times New Roman" w:cs="Times New Roman"/>
-          <w:sz w:val="28"/>
-          <w:szCs w:val="28"/>
-        </w:rPr>
-        <w:t>заголовком и текстовым содержимым, она не нуждается в обёртке</w:t>
-      </w:r>
-      <w:r>
-        <w:rPr>
-          <w:rFonts w:ascii="Times New Roman" w:hAnsi="Times New Roman" w:cs="Times New Roman"/>
-          <w:sz w:val="28"/>
-          <w:szCs w:val="28"/>
-        </w:rPr>
-        <w:t xml:space="preserve"> </w:t>
-      </w:r>
-      <w:r>
-        <w:rPr>
-          <w:rFonts w:ascii="Times New Roman" w:hAnsi="Times New Roman" w:cs="Times New Roman"/>
-          <w:sz w:val="28"/>
-          <w:szCs w:val="28"/>
-        </w:rPr>
-        <w:t>элементом&lt;</w:t>
-      </w:r>
-      <w:proofErr w:type="spellStart"/>
-      <w:r>
-        <w:rPr>
-          <w:rFonts w:ascii="Times New Roman" w:hAnsi="Times New Roman" w:cs="Times New Roman"/>
-          <w:sz w:val="28"/>
-          <w:szCs w:val="28"/>
-        </w:rPr>
-        <w:t>article</w:t>
-      </w:r>
-      <w:proofErr w:type="spellEnd"/>
-      <w:r>
-        <w:rPr>
-          <w:rFonts w:ascii="Times New Roman" w:hAnsi="Times New Roman" w:cs="Times New Roman"/>
-          <w:sz w:val="28"/>
-          <w:szCs w:val="28"/>
-        </w:rPr>
-        <w:t>&gt;.</w:t>
-      </w:r>
-      <w:r>
-        <w:rPr>
-          <w:rFonts w:ascii="Times New Roman" w:hAnsi="Times New Roman" w:cs="Times New Roman"/>
-          <w:sz w:val="28"/>
-          <w:szCs w:val="28"/>
-        </w:rPr>
-        <w:cr/>
-      </w:r>
-    </w:p>
-    <w:p>
-      <w:pPr>
-        <w:spacing w:after="0" w:line="360" w:lineRule="auto"/>
-        <w:ind w:firstLine="709"/>
-        <w:jc w:val="both"/>
-        <w:rPr>
-          <w:rFonts w:ascii="Times New Roman" w:hAnsi="Times New Roman" w:cs="Times New Roman"/>
-          <w:sz w:val="28"/>
-          <w:szCs w:val="28"/>
-        </w:rPr>
-      </w:pPr>
-      <w:r>
-        <w:rPr>
-          <w:rFonts w:ascii="Times New Roman" w:hAnsi="Times New Roman" w:cs="Times New Roman"/>
           <w:noProof/>
           <w:sz w:val="28"/>
           <w:szCs w:val="28"/>
           <w:lang w:eastAsia="ru-RU"/>
         </w:rPr>
-        <w:lastRenderedPageBreak/>
         <w:drawing>
           <wp:inline distT="0" distB="0" distL="0" distR="0" wp14:anchorId="160DB288" wp14:editId="028C6F08">
             <wp:extent cx="6048952" cy="2818082"/>
@@ -9979,12 +8613,8 @@
     </w:p>
     <w:p>
       <w:pPr>
-        <w:pStyle w:val="a3"/>
-        <w:numPr>
-          <w:ilvl w:val="0"/>
-          <w:numId w:val="24"/>
-        </w:numPr>
-        <w:spacing w:after="0" w:line="360" w:lineRule="auto"/>
+        <w:spacing w:after="0" w:line="360" w:lineRule="auto"/>
+        <w:ind w:firstLine="709"/>
         <w:jc w:val="both"/>
         <w:rPr>
           <w:rFonts w:ascii="Times New Roman" w:hAnsi="Times New Roman" w:cs="Times New Roman"/>
@@ -10016,75 +8646,7 @@
           <w:sz w:val="28"/>
           <w:szCs w:val="28"/>
         </w:rPr>
-        <w:t>&gt;</w:t>
-      </w:r>
-    </w:p>
-    <w:p>
-      <w:pPr>
-        <w:spacing w:after="0" w:line="360" w:lineRule="auto"/>
-        <w:ind w:firstLine="709"/>
-        <w:jc w:val="both"/>
-        <w:rPr>
-          <w:rFonts w:ascii="Times New Roman" w:hAnsi="Times New Roman" w:cs="Times New Roman"/>
-          <w:sz w:val="28"/>
-          <w:szCs w:val="28"/>
-        </w:rPr>
-      </w:pPr>
-      <w:r>
-        <w:rPr>
-          <w:rFonts w:ascii="Times New Roman" w:hAnsi="Times New Roman" w:cs="Times New Roman"/>
-          <w:sz w:val="28"/>
-          <w:szCs w:val="28"/>
-        </w:rPr>
-        <w:t>Элемент представляет собой универсальн</w:t>
-      </w:r>
-      <w:r>
-        <w:rPr>
-          <w:rFonts w:ascii="Times New Roman" w:hAnsi="Times New Roman" w:cs="Times New Roman"/>
-          <w:sz w:val="28"/>
-          <w:szCs w:val="28"/>
-        </w:rPr>
-        <w:t xml:space="preserve">ый раздел документа. Группирует </w:t>
-      </w:r>
-      <w:r>
-        <w:rPr>
-          <w:rFonts w:ascii="Times New Roman" w:hAnsi="Times New Roman" w:cs="Times New Roman"/>
-          <w:sz w:val="28"/>
-          <w:szCs w:val="28"/>
-        </w:rPr>
-        <w:t>тематическое содержимое, не используетс</w:t>
-      </w:r>
-      <w:r>
-        <w:rPr>
-          <w:rFonts w:ascii="Times New Roman" w:hAnsi="Times New Roman" w:cs="Times New Roman"/>
-          <w:sz w:val="28"/>
-          <w:szCs w:val="28"/>
-        </w:rPr>
-        <w:t xml:space="preserve">я многократно и обычно содержит </w:t>
-      </w:r>
-      <w:r>
-        <w:rPr>
-          <w:rFonts w:ascii="Times New Roman" w:hAnsi="Times New Roman" w:cs="Times New Roman"/>
-          <w:sz w:val="28"/>
-          <w:szCs w:val="28"/>
-        </w:rPr>
-        <w:t>заголовок. Не является блоком-обёрткой, для э</w:t>
-      </w:r>
-      <w:r>
-        <w:rPr>
-          <w:rFonts w:ascii="Times New Roman" w:hAnsi="Times New Roman" w:cs="Times New Roman"/>
-          <w:sz w:val="28"/>
-          <w:szCs w:val="28"/>
-        </w:rPr>
-        <w:t xml:space="preserve">тих целей уместнее использовать </w:t>
-      </w:r>
-      <w:r>
-        <w:rPr>
-          <w:rFonts w:ascii="Times New Roman" w:hAnsi="Times New Roman" w:cs="Times New Roman"/>
-          <w:sz w:val="28"/>
-          <w:szCs w:val="28"/>
-        </w:rPr>
-        <w:t>элемент &lt;</w:t>
+        <w:t>&gt; представляет собой многофункциональный компонент документа, который группирует тематически связанное содержимое и обычно содержит заголовок. В отличие от элемента &lt;</w:t>
       </w:r>
       <w:proofErr w:type="spellStart"/>
       <w:r>
@@ -10102,47 +8664,43 @@
           <w:sz w:val="28"/>
           <w:szCs w:val="28"/>
         </w:rPr>
-        <w:t>&gt;. В качестве содержимого може</w:t>
-      </w:r>
-      <w:r>
-        <w:rPr>
-          <w:rFonts w:ascii="Times New Roman" w:hAnsi="Times New Roman" w:cs="Times New Roman"/>
-          <w:sz w:val="28"/>
-          <w:szCs w:val="28"/>
-        </w:rPr>
-        <w:t xml:space="preserve">т выступать оглавление, разделы </w:t>
-      </w:r>
-      <w:r>
-        <w:rPr>
-          <w:rFonts w:ascii="Times New Roman" w:hAnsi="Times New Roman" w:cs="Times New Roman"/>
-          <w:sz w:val="28"/>
-          <w:szCs w:val="28"/>
-        </w:rPr>
-        <w:t>научных публикаций, программа мероприятия.</w:t>
-      </w:r>
-      <w:r>
-        <w:rPr>
-          <w:rFonts w:ascii="Times New Roman" w:hAnsi="Times New Roman" w:cs="Times New Roman"/>
-          <w:sz w:val="28"/>
-          <w:szCs w:val="28"/>
-        </w:rPr>
-        <w:t xml:space="preserve"> Домашняя страница сайта также </w:t>
-      </w:r>
-      <w:r>
-        <w:rPr>
-          <w:rFonts w:ascii="Times New Roman" w:hAnsi="Times New Roman" w:cs="Times New Roman"/>
-          <w:sz w:val="28"/>
-          <w:szCs w:val="28"/>
-        </w:rPr>
-        <w:t>может быть поделена на секции — блок вводной информации, новости и контакты.</w:t>
-      </w:r>
-      <w:r>
-        <w:rPr>
-          <w:rFonts w:ascii="Times New Roman" w:hAnsi="Times New Roman" w:cs="Times New Roman"/>
-          <w:sz w:val="28"/>
-          <w:szCs w:val="28"/>
-        </w:rPr>
-        <w:cr/>
+        <w:t>&gt;, &lt;</w:t>
+      </w:r>
+      <w:proofErr w:type="spellStart"/>
+      <w:r>
+        <w:rPr>
+          <w:rFonts w:ascii="Times New Roman" w:hAnsi="Times New Roman" w:cs="Times New Roman"/>
+          <w:sz w:val="28"/>
+          <w:szCs w:val="28"/>
+        </w:rPr>
+        <w:t>section</w:t>
+      </w:r>
+      <w:proofErr w:type="spellEnd"/>
+      <w:r>
+        <w:rPr>
+          <w:rFonts w:ascii="Times New Roman" w:hAnsi="Times New Roman" w:cs="Times New Roman"/>
+          <w:sz w:val="28"/>
+          <w:szCs w:val="28"/>
+        </w:rPr>
+        <w:t>&gt; не используется для обертывания блоков. Он может содержать различные типы информации, такие как оглавления, разделы научных публикаций и программы мероприятий. На домашней странице сайта также можно использовать &lt;</w:t>
+      </w:r>
+      <w:proofErr w:type="spellStart"/>
+      <w:r>
+        <w:rPr>
+          <w:rFonts w:ascii="Times New Roman" w:hAnsi="Times New Roman" w:cs="Times New Roman"/>
+          <w:sz w:val="28"/>
+          <w:szCs w:val="28"/>
+        </w:rPr>
+        <w:t>section</w:t>
+      </w:r>
+      <w:proofErr w:type="spellEnd"/>
+      <w:r>
+        <w:rPr>
+          <w:rFonts w:ascii="Times New Roman" w:hAnsi="Times New Roman" w:cs="Times New Roman"/>
+          <w:sz w:val="28"/>
+          <w:szCs w:val="28"/>
+        </w:rPr>
+        <w:t>&gt; для разделения вводной информации, новостей и контактов.</w:t>
       </w:r>
     </w:p>
     <w:p>
@@ -10262,12 +8820,8 @@
     </w:p>
     <w:p>
       <w:pPr>
-        <w:pStyle w:val="a3"/>
-        <w:numPr>
-          <w:ilvl w:val="0"/>
-          <w:numId w:val="24"/>
-        </w:numPr>
-        <w:spacing w:after="0" w:line="360" w:lineRule="auto"/>
+        <w:spacing w:after="0" w:line="360" w:lineRule="auto"/>
+        <w:ind w:firstLine="709"/>
         <w:jc w:val="both"/>
         <w:rPr>
           <w:rFonts w:ascii="Times New Roman" w:hAnsi="Times New Roman" w:cs="Times New Roman"/>
@@ -10299,83 +8853,7 @@
           <w:sz w:val="28"/>
           <w:szCs w:val="28"/>
         </w:rPr>
-        <w:t>&gt;</w:t>
-      </w:r>
-    </w:p>
-    <w:p>
-      <w:pPr>
-        <w:spacing w:after="0" w:line="360" w:lineRule="auto"/>
-        <w:ind w:firstLine="709"/>
-        <w:jc w:val="both"/>
-        <w:rPr>
-          <w:rFonts w:ascii="Times New Roman" w:hAnsi="Times New Roman" w:cs="Times New Roman"/>
-          <w:sz w:val="28"/>
-          <w:szCs w:val="28"/>
-        </w:rPr>
-      </w:pPr>
-      <w:r>
-        <w:rPr>
-          <w:rFonts w:ascii="Times New Roman" w:hAnsi="Times New Roman" w:cs="Times New Roman"/>
-          <w:sz w:val="28"/>
-          <w:szCs w:val="28"/>
-        </w:rPr>
-        <w:t>Группирует содержимое, связанное с окружа</w:t>
-      </w:r>
-      <w:r>
-        <w:rPr>
-          <w:rFonts w:ascii="Times New Roman" w:hAnsi="Times New Roman" w:cs="Times New Roman"/>
-          <w:sz w:val="28"/>
-          <w:szCs w:val="28"/>
-        </w:rPr>
-        <w:t xml:space="preserve">ющим его контентом напрямую, но </w:t>
-      </w:r>
-      <w:r>
-        <w:rPr>
-          <w:rFonts w:ascii="Times New Roman" w:hAnsi="Times New Roman" w:cs="Times New Roman"/>
-          <w:sz w:val="28"/>
-          <w:szCs w:val="28"/>
-        </w:rPr>
-        <w:t>которое можно счесть отдельным (т.е., удаление этого блок</w:t>
-      </w:r>
-      <w:r>
-        <w:rPr>
-          <w:rFonts w:ascii="Times New Roman" w:hAnsi="Times New Roman" w:cs="Times New Roman"/>
-          <w:sz w:val="28"/>
-          <w:szCs w:val="28"/>
-        </w:rPr>
-        <w:t xml:space="preserve">а не повлияет на </w:t>
-      </w:r>
-      <w:r>
-        <w:rPr>
-          <w:rFonts w:ascii="Times New Roman" w:hAnsi="Times New Roman" w:cs="Times New Roman"/>
-          <w:sz w:val="28"/>
-          <w:szCs w:val="28"/>
-        </w:rPr>
-        <w:t>понимание основного содержимого). Чаще вс</w:t>
-      </w:r>
-      <w:r>
-        <w:rPr>
-          <w:rFonts w:ascii="Times New Roman" w:hAnsi="Times New Roman" w:cs="Times New Roman"/>
-          <w:sz w:val="28"/>
-          <w:szCs w:val="28"/>
-        </w:rPr>
-        <w:t xml:space="preserve">его элемент позиционируется как </w:t>
-      </w:r>
-      <w:r>
-        <w:rPr>
-          <w:rFonts w:ascii="Times New Roman" w:hAnsi="Times New Roman" w:cs="Times New Roman"/>
-          <w:sz w:val="28"/>
-          <w:szCs w:val="28"/>
-        </w:rPr>
-        <w:t xml:space="preserve">боковая колонка (как в книгах) и включает </w:t>
-      </w:r>
-      <w:r>
-        <w:rPr>
-          <w:rFonts w:ascii="Times New Roman" w:hAnsi="Times New Roman" w:cs="Times New Roman"/>
-          <w:sz w:val="28"/>
-          <w:szCs w:val="28"/>
-        </w:rPr>
-        <w:t>в себя группу элементов: &lt;</w:t>
+        <w:t>&gt; предназначен для группировки содержимого, которое связано с основным контентом, но может быть рассмотрено как отдельный блок. Удаление этого элемента не должно повлиять на понимание основного содержания страницы. Обычно &lt;</w:t>
       </w:r>
       <w:proofErr w:type="spellStart"/>
       <w:r>
@@ -10384,7 +8862,7 @@
           <w:sz w:val="28"/>
           <w:szCs w:val="28"/>
         </w:rPr>
-        <w:t>nav</w:t>
+        <w:t>aside</w:t>
       </w:r>
       <w:proofErr w:type="spellEnd"/>
       <w:r>
@@ -10393,52 +8871,26 @@
           <w:sz w:val="28"/>
           <w:szCs w:val="28"/>
         </w:rPr>
-        <w:t xml:space="preserve">&gt;, </w:t>
-      </w:r>
-      <w:r>
-        <w:rPr>
-          <w:rFonts w:ascii="Times New Roman" w:hAnsi="Times New Roman" w:cs="Times New Roman"/>
-          <w:sz w:val="28"/>
-          <w:szCs w:val="28"/>
-        </w:rPr>
-        <w:t>цифровые данные, цитаты, рекламные блоки, а</w:t>
-      </w:r>
-      <w:r>
-        <w:rPr>
-          <w:rFonts w:ascii="Times New Roman" w:hAnsi="Times New Roman" w:cs="Times New Roman"/>
-          <w:sz w:val="28"/>
-          <w:szCs w:val="28"/>
-        </w:rPr>
-        <w:t xml:space="preserve">рхивные записи. Не подходит для </w:t>
-      </w:r>
-      <w:r>
-        <w:rPr>
-          <w:rFonts w:ascii="Times New Roman" w:hAnsi="Times New Roman" w:cs="Times New Roman"/>
-          <w:sz w:val="28"/>
-          <w:szCs w:val="28"/>
-        </w:rPr>
-        <w:t>блоков, просто по</w:t>
-      </w:r>
-      <w:r>
-        <w:rPr>
-          <w:rFonts w:ascii="Times New Roman" w:hAnsi="Times New Roman" w:cs="Times New Roman"/>
-          <w:sz w:val="28"/>
-          <w:szCs w:val="28"/>
-        </w:rPr>
-        <w:t>зиционированных в стороне.</w:t>
-      </w:r>
-    </w:p>
-    <w:p>
-      <w:pPr>
-        <w:spacing w:after="0" w:line="360" w:lineRule="auto"/>
-        <w:ind w:firstLine="709"/>
-        <w:jc w:val="both"/>
-        <w:rPr>
-          <w:rFonts w:ascii="Times New Roman" w:hAnsi="Times New Roman" w:cs="Times New Roman"/>
-          <w:sz w:val="28"/>
-          <w:szCs w:val="28"/>
-        </w:rPr>
-      </w:pPr>
+        <w:t>&gt; используется в качестве боковой колонки, например, в книгах, и может содержать такие элементы, как навигация, цифровые данные, цитаты, рекламные блоки или архивы. Однако, не следует использовать &lt;</w:t>
+      </w:r>
+      <w:proofErr w:type="spellStart"/>
+      <w:r>
+        <w:rPr>
+          <w:rFonts w:ascii="Times New Roman" w:hAnsi="Times New Roman" w:cs="Times New Roman"/>
+          <w:sz w:val="28"/>
+          <w:szCs w:val="28"/>
+        </w:rPr>
+        <w:t>aside</w:t>
+      </w:r>
+      <w:proofErr w:type="spellEnd"/>
+      <w:r>
+        <w:rPr>
+          <w:rFonts w:ascii="Times New Roman" w:hAnsi="Times New Roman" w:cs="Times New Roman"/>
+          <w:sz w:val="28"/>
+          <w:szCs w:val="28"/>
+        </w:rPr>
+        <w:t>&gt; для простого позиционирования блоков в стороне.</w:t>
+      </w:r>
     </w:p>
     <w:p>
       <w:pPr>
@@ -10684,6 +9136,8 @@
           </wp:inline>
         </w:drawing>
       </w:r>
+      <w:bookmarkStart w:id="0" w:name="_GoBack"/>
+      <w:bookmarkEnd w:id="0"/>
     </w:p>
     <w:p>
       <w:pPr>
@@ -10840,7 +9294,7 @@
           <w:rPr>
             <w:noProof/>
           </w:rPr>
-          <w:t>4</w:t>
+          <w:t>20</w:t>
         </w:r>
         <w:r>
           <w:fldChar w:fldCharType="end"/>
@@ -10884,6 +9338,95 @@
 <file path=word/numbering.xml><?xml version="1.0" encoding="utf-8"?>
 <w:numbering xmlns:wpc="http://schemas.microsoft.com/office/word/2010/wordprocessingCanvas" xmlns:cx="http://schemas.microsoft.com/office/drawing/2014/chartex" xmlns:cx1="http://schemas.microsoft.com/office/drawing/2015/9/8/chartex" xmlns:mc="http://schemas.openxmlformats.org/markup-compatibility/2006" xmlns:o="urn:schemas-microsoft-com:office:office" xmlns:r="http://schemas.openxmlformats.org/officeDocument/2006/relationships" xmlns:m="http://schemas.openxmlformats.org/officeDocument/2006/math" xmlns:v="urn:schemas-microsoft-com:vml" xmlns:wp14="http://schemas.microsoft.com/office/word/2010/wordprocessingDrawing" xmlns:wp="http://schemas.openxmlformats.org/drawingml/2006/wordprocessingDrawing" xmlns:w10="urn:schemas-microsoft-com:office:word" xmlns:w="http://schemas.openxmlformats.org/wordprocessingml/2006/main" xmlns:w14="http://schemas.microsoft.com/office/word/2010/wordml" xmlns:w15="http://schemas.microsoft.com/office/word/2012/wordml" xmlns:w16se="http://schemas.microsoft.com/office/word/2015/wordml/symex" xmlns:wpg="http://schemas.microsoft.com/office/word/2010/wordprocessingGroup" xmlns:wpi="http://schemas.microsoft.com/office/word/2010/wordprocessingInk" xmlns:wne="http://schemas.microsoft.com/office/word/2006/wordml" xmlns:wps="http://schemas.microsoft.com/office/word/2010/wordprocessingShape" mc:Ignorable="w14 w15 w16se wp14">
   <w:abstractNum w:abstractNumId="0" w15:restartNumberingAfterBreak="0">
+    <w:nsid w:val="00B438FB"/>
+    <w:multiLevelType w:val="hybridMultilevel"/>
+    <w:tmpl w:val="2DFEE25C"/>
+    <w:lvl w:ilvl="0" w:tplc="A54E1634">
+      <w:start w:val="1"/>
+      <w:numFmt w:val="decimal"/>
+      <w:lvlText w:val="%1."/>
+      <w:lvlJc w:val="left"/>
+      <w:pPr>
+        <w:ind w:left="1068" w:hanging="360"/>
+      </w:pPr>
+      <w:rPr>
+        <w:rFonts w:hint="default"/>
+      </w:rPr>
+    </w:lvl>
+    <w:lvl w:ilvl="1" w:tplc="04190019" w:tentative="1">
+      <w:start w:val="1"/>
+      <w:numFmt w:val="lowerLetter"/>
+      <w:lvlText w:val="%2."/>
+      <w:lvlJc w:val="left"/>
+      <w:pPr>
+        <w:ind w:left="1788" w:hanging="360"/>
+      </w:pPr>
+    </w:lvl>
+    <w:lvl w:ilvl="2" w:tplc="0419001B" w:tentative="1">
+      <w:start w:val="1"/>
+      <w:numFmt w:val="lowerRoman"/>
+      <w:lvlText w:val="%3."/>
+      <w:lvlJc w:val="right"/>
+      <w:pPr>
+        <w:ind w:left="2508" w:hanging="180"/>
+      </w:pPr>
+    </w:lvl>
+    <w:lvl w:ilvl="3" w:tplc="0419000F" w:tentative="1">
+      <w:start w:val="1"/>
+      <w:numFmt w:val="decimal"/>
+      <w:lvlText w:val="%4."/>
+      <w:lvlJc w:val="left"/>
+      <w:pPr>
+        <w:ind w:left="3228" w:hanging="360"/>
+      </w:pPr>
+    </w:lvl>
+    <w:lvl w:ilvl="4" w:tplc="04190019" w:tentative="1">
+      <w:start w:val="1"/>
+      <w:numFmt w:val="lowerLetter"/>
+      <w:lvlText w:val="%5."/>
+      <w:lvlJc w:val="left"/>
+      <w:pPr>
+        <w:ind w:left="3948" w:hanging="360"/>
+      </w:pPr>
+    </w:lvl>
+    <w:lvl w:ilvl="5" w:tplc="0419001B" w:tentative="1">
+      <w:start w:val="1"/>
+      <w:numFmt w:val="lowerRoman"/>
+      <w:lvlText w:val="%6."/>
+      <w:lvlJc w:val="right"/>
+      <w:pPr>
+        <w:ind w:left="4668" w:hanging="180"/>
+      </w:pPr>
+    </w:lvl>
+    <w:lvl w:ilvl="6" w:tplc="0419000F" w:tentative="1">
+      <w:start w:val="1"/>
+      <w:numFmt w:val="decimal"/>
+      <w:lvlText w:val="%7."/>
+      <w:lvlJc w:val="left"/>
+      <w:pPr>
+        <w:ind w:left="5388" w:hanging="360"/>
+      </w:pPr>
+    </w:lvl>
+    <w:lvl w:ilvl="7" w:tplc="04190019" w:tentative="1">
+      <w:start w:val="1"/>
+      <w:numFmt w:val="lowerLetter"/>
+      <w:lvlText w:val="%8."/>
+      <w:lvlJc w:val="left"/>
+      <w:pPr>
+        <w:ind w:left="6108" w:hanging="360"/>
+      </w:pPr>
+    </w:lvl>
+    <w:lvl w:ilvl="8" w:tplc="0419001B" w:tentative="1">
+      <w:start w:val="1"/>
+      <w:numFmt w:val="lowerRoman"/>
+      <w:lvlText w:val="%9."/>
+      <w:lvlJc w:val="right"/>
+      <w:pPr>
+        <w:ind w:left="6828" w:hanging="180"/>
+      </w:pPr>
+    </w:lvl>
+  </w:abstractNum>
+  <w:abstractNum w:abstractNumId="1" w15:restartNumberingAfterBreak="0">
     <w:nsid w:val="02B912C5"/>
     <w:multiLevelType w:val="hybridMultilevel"/>
     <w:tmpl w:val="A5788524"/>
@@ -10997,7 +9540,96 @@
       </w:rPr>
     </w:lvl>
   </w:abstractNum>
-  <w:abstractNum w:abstractNumId="1" w15:restartNumberingAfterBreak="0">
+  <w:abstractNum w:abstractNumId="2" w15:restartNumberingAfterBreak="0">
+    <w:nsid w:val="068A15FA"/>
+    <w:multiLevelType w:val="hybridMultilevel"/>
+    <w:tmpl w:val="74008BA8"/>
+    <w:lvl w:ilvl="0" w:tplc="09403BC4">
+      <w:start w:val="1"/>
+      <w:numFmt w:val="lowerLetter"/>
+      <w:lvlText w:val="%1."/>
+      <w:lvlJc w:val="left"/>
+      <w:pPr>
+        <w:ind w:left="1776" w:hanging="360"/>
+      </w:pPr>
+      <w:rPr>
+        <w:rFonts w:hint="default"/>
+      </w:rPr>
+    </w:lvl>
+    <w:lvl w:ilvl="1" w:tplc="04190019" w:tentative="1">
+      <w:start w:val="1"/>
+      <w:numFmt w:val="lowerLetter"/>
+      <w:lvlText w:val="%2."/>
+      <w:lvlJc w:val="left"/>
+      <w:pPr>
+        <w:ind w:left="2148" w:hanging="360"/>
+      </w:pPr>
+    </w:lvl>
+    <w:lvl w:ilvl="2" w:tplc="0419001B">
+      <w:start w:val="1"/>
+      <w:numFmt w:val="lowerRoman"/>
+      <w:lvlText w:val="%3."/>
+      <w:lvlJc w:val="right"/>
+      <w:pPr>
+        <w:ind w:left="3016" w:hanging="180"/>
+      </w:pPr>
+    </w:lvl>
+    <w:lvl w:ilvl="3" w:tplc="0419000F" w:tentative="1">
+      <w:start w:val="1"/>
+      <w:numFmt w:val="decimal"/>
+      <w:lvlText w:val="%4."/>
+      <w:lvlJc w:val="left"/>
+      <w:pPr>
+        <w:ind w:left="3588" w:hanging="360"/>
+      </w:pPr>
+    </w:lvl>
+    <w:lvl w:ilvl="4" w:tplc="04190019" w:tentative="1">
+      <w:start w:val="1"/>
+      <w:numFmt w:val="lowerLetter"/>
+      <w:lvlText w:val="%5."/>
+      <w:lvlJc w:val="left"/>
+      <w:pPr>
+        <w:ind w:left="4308" w:hanging="360"/>
+      </w:pPr>
+    </w:lvl>
+    <w:lvl w:ilvl="5" w:tplc="0419001B" w:tentative="1">
+      <w:start w:val="1"/>
+      <w:numFmt w:val="lowerRoman"/>
+      <w:lvlText w:val="%6."/>
+      <w:lvlJc w:val="right"/>
+      <w:pPr>
+        <w:ind w:left="5028" w:hanging="180"/>
+      </w:pPr>
+    </w:lvl>
+    <w:lvl w:ilvl="6" w:tplc="0419000F" w:tentative="1">
+      <w:start w:val="1"/>
+      <w:numFmt w:val="decimal"/>
+      <w:lvlText w:val="%7."/>
+      <w:lvlJc w:val="left"/>
+      <w:pPr>
+        <w:ind w:left="5748" w:hanging="360"/>
+      </w:pPr>
+    </w:lvl>
+    <w:lvl w:ilvl="7" w:tplc="04190019" w:tentative="1">
+      <w:start w:val="1"/>
+      <w:numFmt w:val="lowerLetter"/>
+      <w:lvlText w:val="%8."/>
+      <w:lvlJc w:val="left"/>
+      <w:pPr>
+        <w:ind w:left="6468" w:hanging="360"/>
+      </w:pPr>
+    </w:lvl>
+    <w:lvl w:ilvl="8" w:tplc="0419001B" w:tentative="1">
+      <w:start w:val="1"/>
+      <w:numFmt w:val="lowerRoman"/>
+      <w:lvlText w:val="%9."/>
+      <w:lvlJc w:val="right"/>
+      <w:pPr>
+        <w:ind w:left="7188" w:hanging="180"/>
+      </w:pPr>
+    </w:lvl>
+  </w:abstractNum>
+  <w:abstractNum w:abstractNumId="3" w15:restartNumberingAfterBreak="0">
     <w:nsid w:val="07493C74"/>
     <w:multiLevelType w:val="hybridMultilevel"/>
     <w:tmpl w:val="4908285A"/>
@@ -11091,7 +9723,96 @@
       </w:pPr>
     </w:lvl>
   </w:abstractNum>
-  <w:abstractNum w:abstractNumId="2" w15:restartNumberingAfterBreak="0">
+  <w:abstractNum w:abstractNumId="4" w15:restartNumberingAfterBreak="0">
+    <w:nsid w:val="08C6424A"/>
+    <w:multiLevelType w:val="hybridMultilevel"/>
+    <w:tmpl w:val="FC18B3BE"/>
+    <w:lvl w:ilvl="0" w:tplc="0419000F">
+      <w:start w:val="1"/>
+      <w:numFmt w:val="decimal"/>
+      <w:lvlText w:val="%1."/>
+      <w:lvlJc w:val="left"/>
+      <w:pPr>
+        <w:ind w:left="1776" w:hanging="360"/>
+      </w:pPr>
+      <w:rPr>
+        <w:rFonts w:hint="default"/>
+      </w:rPr>
+    </w:lvl>
+    <w:lvl w:ilvl="1" w:tplc="04190019" w:tentative="1">
+      <w:start w:val="1"/>
+      <w:numFmt w:val="lowerLetter"/>
+      <w:lvlText w:val="%2."/>
+      <w:lvlJc w:val="left"/>
+      <w:pPr>
+        <w:ind w:left="2148" w:hanging="360"/>
+      </w:pPr>
+    </w:lvl>
+    <w:lvl w:ilvl="2" w:tplc="0419001B">
+      <w:start w:val="1"/>
+      <w:numFmt w:val="lowerRoman"/>
+      <w:lvlText w:val="%3."/>
+      <w:lvlJc w:val="right"/>
+      <w:pPr>
+        <w:ind w:left="2868" w:hanging="180"/>
+      </w:pPr>
+    </w:lvl>
+    <w:lvl w:ilvl="3" w:tplc="0419000F">
+      <w:start w:val="1"/>
+      <w:numFmt w:val="decimal"/>
+      <w:lvlText w:val="%4."/>
+      <w:lvlJc w:val="left"/>
+      <w:pPr>
+        <w:ind w:left="3588" w:hanging="360"/>
+      </w:pPr>
+    </w:lvl>
+    <w:lvl w:ilvl="4" w:tplc="04190019" w:tentative="1">
+      <w:start w:val="1"/>
+      <w:numFmt w:val="lowerLetter"/>
+      <w:lvlText w:val="%5."/>
+      <w:lvlJc w:val="left"/>
+      <w:pPr>
+        <w:ind w:left="4308" w:hanging="360"/>
+      </w:pPr>
+    </w:lvl>
+    <w:lvl w:ilvl="5" w:tplc="0419001B" w:tentative="1">
+      <w:start w:val="1"/>
+      <w:numFmt w:val="lowerRoman"/>
+      <w:lvlText w:val="%6."/>
+      <w:lvlJc w:val="right"/>
+      <w:pPr>
+        <w:ind w:left="5028" w:hanging="180"/>
+      </w:pPr>
+    </w:lvl>
+    <w:lvl w:ilvl="6" w:tplc="0419000F" w:tentative="1">
+      <w:start w:val="1"/>
+      <w:numFmt w:val="decimal"/>
+      <w:lvlText w:val="%7."/>
+      <w:lvlJc w:val="left"/>
+      <w:pPr>
+        <w:ind w:left="5748" w:hanging="360"/>
+      </w:pPr>
+    </w:lvl>
+    <w:lvl w:ilvl="7" w:tplc="04190019" w:tentative="1">
+      <w:start w:val="1"/>
+      <w:numFmt w:val="lowerLetter"/>
+      <w:lvlText w:val="%8."/>
+      <w:lvlJc w:val="left"/>
+      <w:pPr>
+        <w:ind w:left="6468" w:hanging="360"/>
+      </w:pPr>
+    </w:lvl>
+    <w:lvl w:ilvl="8" w:tplc="0419001B" w:tentative="1">
+      <w:start w:val="1"/>
+      <w:numFmt w:val="lowerRoman"/>
+      <w:lvlText w:val="%9."/>
+      <w:lvlJc w:val="right"/>
+      <w:pPr>
+        <w:ind w:left="7188" w:hanging="180"/>
+      </w:pPr>
+    </w:lvl>
+  </w:abstractNum>
+  <w:abstractNum w:abstractNumId="5" w15:restartNumberingAfterBreak="0">
     <w:nsid w:val="0CC502E4"/>
     <w:multiLevelType w:val="hybridMultilevel"/>
     <w:tmpl w:val="9D78903C"/>
@@ -11181,7 +9902,7 @@
       </w:pPr>
     </w:lvl>
   </w:abstractNum>
-  <w:abstractNum w:abstractNumId="3" w15:restartNumberingAfterBreak="0">
+  <w:abstractNum w:abstractNumId="6" w15:restartNumberingAfterBreak="0">
     <w:nsid w:val="12BD152C"/>
     <w:multiLevelType w:val="hybridMultilevel"/>
     <w:tmpl w:val="40C645AC"/>
@@ -11271,7 +9992,7 @@
       </w:pPr>
     </w:lvl>
   </w:abstractNum>
-  <w:abstractNum w:abstractNumId="4" w15:restartNumberingAfterBreak="0">
+  <w:abstractNum w:abstractNumId="7" w15:restartNumberingAfterBreak="0">
     <w:nsid w:val="15C565CC"/>
     <w:multiLevelType w:val="hybridMultilevel"/>
     <w:tmpl w:val="E064F22C"/>
@@ -11361,7 +10082,93 @@
       </w:pPr>
     </w:lvl>
   </w:abstractNum>
-  <w:abstractNum w:abstractNumId="5" w15:restartNumberingAfterBreak="0">
+  <w:abstractNum w:abstractNumId="8" w15:restartNumberingAfterBreak="0">
+    <w:nsid w:val="1C5657C7"/>
+    <w:multiLevelType w:val="hybridMultilevel"/>
+    <w:tmpl w:val="47C00AB8"/>
+    <w:lvl w:ilvl="0" w:tplc="0419001B">
+      <w:start w:val="1"/>
+      <w:numFmt w:val="lowerRoman"/>
+      <w:lvlText w:val="%1."/>
+      <w:lvlJc w:val="right"/>
+      <w:pPr>
+        <w:ind w:left="3576" w:hanging="180"/>
+      </w:pPr>
+    </w:lvl>
+    <w:lvl w:ilvl="1" w:tplc="04190019">
+      <w:start w:val="1"/>
+      <w:numFmt w:val="lowerLetter"/>
+      <w:lvlText w:val="%2."/>
+      <w:lvlJc w:val="left"/>
+      <w:pPr>
+        <w:ind w:left="2148" w:hanging="360"/>
+      </w:pPr>
+    </w:lvl>
+    <w:lvl w:ilvl="2" w:tplc="0419001B" w:tentative="1">
+      <w:start w:val="1"/>
+      <w:numFmt w:val="lowerRoman"/>
+      <w:lvlText w:val="%3."/>
+      <w:lvlJc w:val="right"/>
+      <w:pPr>
+        <w:ind w:left="2868" w:hanging="180"/>
+      </w:pPr>
+    </w:lvl>
+    <w:lvl w:ilvl="3" w:tplc="0419000F" w:tentative="1">
+      <w:start w:val="1"/>
+      <w:numFmt w:val="decimal"/>
+      <w:lvlText w:val="%4."/>
+      <w:lvlJc w:val="left"/>
+      <w:pPr>
+        <w:ind w:left="3588" w:hanging="360"/>
+      </w:pPr>
+    </w:lvl>
+    <w:lvl w:ilvl="4" w:tplc="04190019" w:tentative="1">
+      <w:start w:val="1"/>
+      <w:numFmt w:val="lowerLetter"/>
+      <w:lvlText w:val="%5."/>
+      <w:lvlJc w:val="left"/>
+      <w:pPr>
+        <w:ind w:left="4308" w:hanging="360"/>
+      </w:pPr>
+    </w:lvl>
+    <w:lvl w:ilvl="5" w:tplc="0419001B" w:tentative="1">
+      <w:start w:val="1"/>
+      <w:numFmt w:val="lowerRoman"/>
+      <w:lvlText w:val="%6."/>
+      <w:lvlJc w:val="right"/>
+      <w:pPr>
+        <w:ind w:left="5028" w:hanging="180"/>
+      </w:pPr>
+    </w:lvl>
+    <w:lvl w:ilvl="6" w:tplc="0419000F" w:tentative="1">
+      <w:start w:val="1"/>
+      <w:numFmt w:val="decimal"/>
+      <w:lvlText w:val="%7."/>
+      <w:lvlJc w:val="left"/>
+      <w:pPr>
+        <w:ind w:left="5748" w:hanging="360"/>
+      </w:pPr>
+    </w:lvl>
+    <w:lvl w:ilvl="7" w:tplc="04190019" w:tentative="1">
+      <w:start w:val="1"/>
+      <w:numFmt w:val="lowerLetter"/>
+      <w:lvlText w:val="%8."/>
+      <w:lvlJc w:val="left"/>
+      <w:pPr>
+        <w:ind w:left="6468" w:hanging="360"/>
+      </w:pPr>
+    </w:lvl>
+    <w:lvl w:ilvl="8" w:tplc="0419001B" w:tentative="1">
+      <w:start w:val="1"/>
+      <w:numFmt w:val="lowerRoman"/>
+      <w:lvlText w:val="%9."/>
+      <w:lvlJc w:val="right"/>
+      <w:pPr>
+        <w:ind w:left="7188" w:hanging="180"/>
+      </w:pPr>
+    </w:lvl>
+  </w:abstractNum>
+  <w:abstractNum w:abstractNumId="9" w15:restartNumberingAfterBreak="0">
     <w:nsid w:val="1CCF7A1D"/>
     <w:multiLevelType w:val="hybridMultilevel"/>
     <w:tmpl w:val="3B64C508"/>
@@ -11447,7 +10254,7 @@
       </w:pPr>
     </w:lvl>
   </w:abstractNum>
-  <w:abstractNum w:abstractNumId="6" w15:restartNumberingAfterBreak="0">
+  <w:abstractNum w:abstractNumId="10" w15:restartNumberingAfterBreak="0">
     <w:nsid w:val="1D533769"/>
     <w:multiLevelType w:val="hybridMultilevel"/>
     <w:tmpl w:val="EA707EB2"/>
@@ -11537,7 +10344,185 @@
       </w:pPr>
     </w:lvl>
   </w:abstractNum>
-  <w:abstractNum w:abstractNumId="7" w15:restartNumberingAfterBreak="0">
+  <w:abstractNum w:abstractNumId="11" w15:restartNumberingAfterBreak="0">
+    <w:nsid w:val="208C4298"/>
+    <w:multiLevelType w:val="hybridMultilevel"/>
+    <w:tmpl w:val="F3325088"/>
+    <w:lvl w:ilvl="0" w:tplc="A54E1634">
+      <w:start w:val="1"/>
+      <w:numFmt w:val="decimal"/>
+      <w:lvlText w:val="%1."/>
+      <w:lvlJc w:val="left"/>
+      <w:pPr>
+        <w:ind w:left="1776" w:hanging="360"/>
+      </w:pPr>
+      <w:rPr>
+        <w:rFonts w:hint="default"/>
+      </w:rPr>
+    </w:lvl>
+    <w:lvl w:ilvl="1" w:tplc="04190019" w:tentative="1">
+      <w:start w:val="1"/>
+      <w:numFmt w:val="lowerLetter"/>
+      <w:lvlText w:val="%2."/>
+      <w:lvlJc w:val="left"/>
+      <w:pPr>
+        <w:ind w:left="2148" w:hanging="360"/>
+      </w:pPr>
+    </w:lvl>
+    <w:lvl w:ilvl="2" w:tplc="0419001B" w:tentative="1">
+      <w:start w:val="1"/>
+      <w:numFmt w:val="lowerRoman"/>
+      <w:lvlText w:val="%3."/>
+      <w:lvlJc w:val="right"/>
+      <w:pPr>
+        <w:ind w:left="2868" w:hanging="180"/>
+      </w:pPr>
+    </w:lvl>
+    <w:lvl w:ilvl="3" w:tplc="0419000F" w:tentative="1">
+      <w:start w:val="1"/>
+      <w:numFmt w:val="decimal"/>
+      <w:lvlText w:val="%4."/>
+      <w:lvlJc w:val="left"/>
+      <w:pPr>
+        <w:ind w:left="3588" w:hanging="360"/>
+      </w:pPr>
+    </w:lvl>
+    <w:lvl w:ilvl="4" w:tplc="04190019" w:tentative="1">
+      <w:start w:val="1"/>
+      <w:numFmt w:val="lowerLetter"/>
+      <w:lvlText w:val="%5."/>
+      <w:lvlJc w:val="left"/>
+      <w:pPr>
+        <w:ind w:left="4308" w:hanging="360"/>
+      </w:pPr>
+    </w:lvl>
+    <w:lvl w:ilvl="5" w:tplc="0419001B" w:tentative="1">
+      <w:start w:val="1"/>
+      <w:numFmt w:val="lowerRoman"/>
+      <w:lvlText w:val="%6."/>
+      <w:lvlJc w:val="right"/>
+      <w:pPr>
+        <w:ind w:left="5028" w:hanging="180"/>
+      </w:pPr>
+    </w:lvl>
+    <w:lvl w:ilvl="6" w:tplc="0419000F" w:tentative="1">
+      <w:start w:val="1"/>
+      <w:numFmt w:val="decimal"/>
+      <w:lvlText w:val="%7."/>
+      <w:lvlJc w:val="left"/>
+      <w:pPr>
+        <w:ind w:left="5748" w:hanging="360"/>
+      </w:pPr>
+    </w:lvl>
+    <w:lvl w:ilvl="7" w:tplc="04190019" w:tentative="1">
+      <w:start w:val="1"/>
+      <w:numFmt w:val="lowerLetter"/>
+      <w:lvlText w:val="%8."/>
+      <w:lvlJc w:val="left"/>
+      <w:pPr>
+        <w:ind w:left="6468" w:hanging="360"/>
+      </w:pPr>
+    </w:lvl>
+    <w:lvl w:ilvl="8" w:tplc="0419001B" w:tentative="1">
+      <w:start w:val="1"/>
+      <w:numFmt w:val="lowerRoman"/>
+      <w:lvlText w:val="%9."/>
+      <w:lvlJc w:val="right"/>
+      <w:pPr>
+        <w:ind w:left="7188" w:hanging="180"/>
+      </w:pPr>
+    </w:lvl>
+  </w:abstractNum>
+  <w:abstractNum w:abstractNumId="12" w15:restartNumberingAfterBreak="0">
+    <w:nsid w:val="20D2499A"/>
+    <w:multiLevelType w:val="hybridMultilevel"/>
+    <w:tmpl w:val="312489D8"/>
+    <w:lvl w:ilvl="0" w:tplc="9B72E322">
+      <w:start w:val="1"/>
+      <w:numFmt w:val="decimal"/>
+      <w:lvlText w:val="%1."/>
+      <w:lvlJc w:val="left"/>
+      <w:pPr>
+        <w:ind w:left="1122" w:hanging="413"/>
+      </w:pPr>
+      <w:rPr>
+        <w:rFonts w:hint="default"/>
+      </w:rPr>
+    </w:lvl>
+    <w:lvl w:ilvl="1" w:tplc="04190019" w:tentative="1">
+      <w:start w:val="1"/>
+      <w:numFmt w:val="lowerLetter"/>
+      <w:lvlText w:val="%2."/>
+      <w:lvlJc w:val="left"/>
+      <w:pPr>
+        <w:ind w:left="1789" w:hanging="360"/>
+      </w:pPr>
+    </w:lvl>
+    <w:lvl w:ilvl="2" w:tplc="0419001B" w:tentative="1">
+      <w:start w:val="1"/>
+      <w:numFmt w:val="lowerRoman"/>
+      <w:lvlText w:val="%3."/>
+      <w:lvlJc w:val="right"/>
+      <w:pPr>
+        <w:ind w:left="2509" w:hanging="180"/>
+      </w:pPr>
+    </w:lvl>
+    <w:lvl w:ilvl="3" w:tplc="0419000F" w:tentative="1">
+      <w:start w:val="1"/>
+      <w:numFmt w:val="decimal"/>
+      <w:lvlText w:val="%4."/>
+      <w:lvlJc w:val="left"/>
+      <w:pPr>
+        <w:ind w:left="3229" w:hanging="360"/>
+      </w:pPr>
+    </w:lvl>
+    <w:lvl w:ilvl="4" w:tplc="04190019" w:tentative="1">
+      <w:start w:val="1"/>
+      <w:numFmt w:val="lowerLetter"/>
+      <w:lvlText w:val="%5."/>
+      <w:lvlJc w:val="left"/>
+      <w:pPr>
+        <w:ind w:left="3949" w:hanging="360"/>
+      </w:pPr>
+    </w:lvl>
+    <w:lvl w:ilvl="5" w:tplc="0419001B" w:tentative="1">
+      <w:start w:val="1"/>
+      <w:numFmt w:val="lowerRoman"/>
+      <w:lvlText w:val="%6."/>
+      <w:lvlJc w:val="right"/>
+      <w:pPr>
+        <w:ind w:left="4669" w:hanging="180"/>
+      </w:pPr>
+    </w:lvl>
+    <w:lvl w:ilvl="6" w:tplc="0419000F" w:tentative="1">
+      <w:start w:val="1"/>
+      <w:numFmt w:val="decimal"/>
+      <w:lvlText w:val="%7."/>
+      <w:lvlJc w:val="left"/>
+      <w:pPr>
+        <w:ind w:left="5389" w:hanging="360"/>
+      </w:pPr>
+    </w:lvl>
+    <w:lvl w:ilvl="7" w:tplc="04190019" w:tentative="1">
+      <w:start w:val="1"/>
+      <w:numFmt w:val="lowerLetter"/>
+      <w:lvlText w:val="%8."/>
+      <w:lvlJc w:val="left"/>
+      <w:pPr>
+        <w:ind w:left="6109" w:hanging="360"/>
+      </w:pPr>
+    </w:lvl>
+    <w:lvl w:ilvl="8" w:tplc="0419001B" w:tentative="1">
+      <w:start w:val="1"/>
+      <w:numFmt w:val="lowerRoman"/>
+      <w:lvlText w:val="%9."/>
+      <w:lvlJc w:val="right"/>
+      <w:pPr>
+        <w:ind w:left="6829" w:hanging="180"/>
+      </w:pPr>
+    </w:lvl>
+  </w:abstractNum>
+  <w:abstractNum w:abstractNumId="13" w15:restartNumberingAfterBreak="0">
     <w:nsid w:val="26194FE6"/>
     <w:multiLevelType w:val="hybridMultilevel"/>
     <w:tmpl w:val="41EC8D14"/>
@@ -11652,7 +10637,7 @@
       </w:rPr>
     </w:lvl>
   </w:abstractNum>
-  <w:abstractNum w:abstractNumId="8" w15:restartNumberingAfterBreak="0">
+  <w:abstractNum w:abstractNumId="14" w15:restartNumberingAfterBreak="0">
     <w:nsid w:val="27522F23"/>
     <w:multiLevelType w:val="hybridMultilevel"/>
     <w:tmpl w:val="34B8F3B6"/>
@@ -11746,7 +10731,7 @@
       </w:pPr>
     </w:lvl>
   </w:abstractNum>
-  <w:abstractNum w:abstractNumId="9" w15:restartNumberingAfterBreak="0">
+  <w:abstractNum w:abstractNumId="15" w15:restartNumberingAfterBreak="0">
     <w:nsid w:val="292C369E"/>
     <w:multiLevelType w:val="hybridMultilevel"/>
     <w:tmpl w:val="F514845A"/>
@@ -11836,7 +10821,271 @@
       </w:pPr>
     </w:lvl>
   </w:abstractNum>
-  <w:abstractNum w:abstractNumId="10" w15:restartNumberingAfterBreak="0">
+  <w:abstractNum w:abstractNumId="16" w15:restartNumberingAfterBreak="0">
+    <w:nsid w:val="2B1A523C"/>
+    <w:multiLevelType w:val="hybridMultilevel"/>
+    <w:tmpl w:val="4BBCCA6E"/>
+    <w:lvl w:ilvl="0" w:tplc="A54E1634">
+      <w:start w:val="1"/>
+      <w:numFmt w:val="decimal"/>
+      <w:lvlText w:val="%1."/>
+      <w:lvlJc w:val="left"/>
+      <w:pPr>
+        <w:ind w:left="1068" w:hanging="360"/>
+      </w:pPr>
+      <w:rPr>
+        <w:rFonts w:hint="default"/>
+      </w:rPr>
+    </w:lvl>
+    <w:lvl w:ilvl="1" w:tplc="04190019" w:tentative="1">
+      <w:start w:val="1"/>
+      <w:numFmt w:val="lowerLetter"/>
+      <w:lvlText w:val="%2."/>
+      <w:lvlJc w:val="left"/>
+      <w:pPr>
+        <w:ind w:left="1788" w:hanging="360"/>
+      </w:pPr>
+    </w:lvl>
+    <w:lvl w:ilvl="2" w:tplc="0419001B" w:tentative="1">
+      <w:start w:val="1"/>
+      <w:numFmt w:val="lowerRoman"/>
+      <w:lvlText w:val="%3."/>
+      <w:lvlJc w:val="right"/>
+      <w:pPr>
+        <w:ind w:left="2508" w:hanging="180"/>
+      </w:pPr>
+    </w:lvl>
+    <w:lvl w:ilvl="3" w:tplc="0419000F" w:tentative="1">
+      <w:start w:val="1"/>
+      <w:numFmt w:val="decimal"/>
+      <w:lvlText w:val="%4."/>
+      <w:lvlJc w:val="left"/>
+      <w:pPr>
+        <w:ind w:left="3228" w:hanging="360"/>
+      </w:pPr>
+    </w:lvl>
+    <w:lvl w:ilvl="4" w:tplc="04190019" w:tentative="1">
+      <w:start w:val="1"/>
+      <w:numFmt w:val="lowerLetter"/>
+      <w:lvlText w:val="%5."/>
+      <w:lvlJc w:val="left"/>
+      <w:pPr>
+        <w:ind w:left="3948" w:hanging="360"/>
+      </w:pPr>
+    </w:lvl>
+    <w:lvl w:ilvl="5" w:tplc="0419001B" w:tentative="1">
+      <w:start w:val="1"/>
+      <w:numFmt w:val="lowerRoman"/>
+      <w:lvlText w:val="%6."/>
+      <w:lvlJc w:val="right"/>
+      <w:pPr>
+        <w:ind w:left="4668" w:hanging="180"/>
+      </w:pPr>
+    </w:lvl>
+    <w:lvl w:ilvl="6" w:tplc="0419000F" w:tentative="1">
+      <w:start w:val="1"/>
+      <w:numFmt w:val="decimal"/>
+      <w:lvlText w:val="%7."/>
+      <w:lvlJc w:val="left"/>
+      <w:pPr>
+        <w:ind w:left="5388" w:hanging="360"/>
+      </w:pPr>
+    </w:lvl>
+    <w:lvl w:ilvl="7" w:tplc="04190019" w:tentative="1">
+      <w:start w:val="1"/>
+      <w:numFmt w:val="lowerLetter"/>
+      <w:lvlText w:val="%8."/>
+      <w:lvlJc w:val="left"/>
+      <w:pPr>
+        <w:ind w:left="6108" w:hanging="360"/>
+      </w:pPr>
+    </w:lvl>
+    <w:lvl w:ilvl="8" w:tplc="0419001B" w:tentative="1">
+      <w:start w:val="1"/>
+      <w:numFmt w:val="lowerRoman"/>
+      <w:lvlText w:val="%9."/>
+      <w:lvlJc w:val="right"/>
+      <w:pPr>
+        <w:ind w:left="6828" w:hanging="180"/>
+      </w:pPr>
+    </w:lvl>
+  </w:abstractNum>
+  <w:abstractNum w:abstractNumId="17" w15:restartNumberingAfterBreak="0">
+    <w:nsid w:val="2F2A0F0C"/>
+    <w:multiLevelType w:val="hybridMultilevel"/>
+    <w:tmpl w:val="1CB484F8"/>
+    <w:lvl w:ilvl="0" w:tplc="0419000F">
+      <w:start w:val="1"/>
+      <w:numFmt w:val="decimal"/>
+      <w:lvlText w:val="%1."/>
+      <w:lvlJc w:val="left"/>
+      <w:pPr>
+        <w:ind w:left="1428" w:hanging="360"/>
+      </w:pPr>
+    </w:lvl>
+    <w:lvl w:ilvl="1" w:tplc="04190019">
+      <w:start w:val="1"/>
+      <w:numFmt w:val="lowerLetter"/>
+      <w:lvlText w:val="%2."/>
+      <w:lvlJc w:val="left"/>
+      <w:pPr>
+        <w:ind w:left="2148" w:hanging="360"/>
+      </w:pPr>
+    </w:lvl>
+    <w:lvl w:ilvl="2" w:tplc="0419001B">
+      <w:start w:val="1"/>
+      <w:numFmt w:val="lowerRoman"/>
+      <w:lvlText w:val="%3."/>
+      <w:lvlJc w:val="right"/>
+      <w:pPr>
+        <w:ind w:left="2868" w:hanging="180"/>
+      </w:pPr>
+    </w:lvl>
+    <w:lvl w:ilvl="3" w:tplc="0419000F" w:tentative="1">
+      <w:start w:val="1"/>
+      <w:numFmt w:val="decimal"/>
+      <w:lvlText w:val="%4."/>
+      <w:lvlJc w:val="left"/>
+      <w:pPr>
+        <w:ind w:left="3588" w:hanging="360"/>
+      </w:pPr>
+    </w:lvl>
+    <w:lvl w:ilvl="4" w:tplc="04190019" w:tentative="1">
+      <w:start w:val="1"/>
+      <w:numFmt w:val="lowerLetter"/>
+      <w:lvlText w:val="%5."/>
+      <w:lvlJc w:val="left"/>
+      <w:pPr>
+        <w:ind w:left="4308" w:hanging="360"/>
+      </w:pPr>
+    </w:lvl>
+    <w:lvl w:ilvl="5" w:tplc="0419001B" w:tentative="1">
+      <w:start w:val="1"/>
+      <w:numFmt w:val="lowerRoman"/>
+      <w:lvlText w:val="%6."/>
+      <w:lvlJc w:val="right"/>
+      <w:pPr>
+        <w:ind w:left="5028" w:hanging="180"/>
+      </w:pPr>
+    </w:lvl>
+    <w:lvl w:ilvl="6" w:tplc="0419000F" w:tentative="1">
+      <w:start w:val="1"/>
+      <w:numFmt w:val="decimal"/>
+      <w:lvlText w:val="%7."/>
+      <w:lvlJc w:val="left"/>
+      <w:pPr>
+        <w:ind w:left="5748" w:hanging="360"/>
+      </w:pPr>
+    </w:lvl>
+    <w:lvl w:ilvl="7" w:tplc="04190019" w:tentative="1">
+      <w:start w:val="1"/>
+      <w:numFmt w:val="lowerLetter"/>
+      <w:lvlText w:val="%8."/>
+      <w:lvlJc w:val="left"/>
+      <w:pPr>
+        <w:ind w:left="6468" w:hanging="360"/>
+      </w:pPr>
+    </w:lvl>
+    <w:lvl w:ilvl="8" w:tplc="0419001B" w:tentative="1">
+      <w:start w:val="1"/>
+      <w:numFmt w:val="lowerRoman"/>
+      <w:lvlText w:val="%9."/>
+      <w:lvlJc w:val="right"/>
+      <w:pPr>
+        <w:ind w:left="7188" w:hanging="180"/>
+      </w:pPr>
+    </w:lvl>
+  </w:abstractNum>
+  <w:abstractNum w:abstractNumId="18" w15:restartNumberingAfterBreak="0">
+    <w:nsid w:val="33672C49"/>
+    <w:multiLevelType w:val="hybridMultilevel"/>
+    <w:tmpl w:val="EC10DE54"/>
+    <w:lvl w:ilvl="0" w:tplc="A54E1634">
+      <w:start w:val="1"/>
+      <w:numFmt w:val="decimal"/>
+      <w:lvlText w:val="%1."/>
+      <w:lvlJc w:val="left"/>
+      <w:pPr>
+        <w:ind w:left="1776" w:hanging="360"/>
+      </w:pPr>
+      <w:rPr>
+        <w:rFonts w:hint="default"/>
+      </w:rPr>
+    </w:lvl>
+    <w:lvl w:ilvl="1" w:tplc="04190019">
+      <w:start w:val="1"/>
+      <w:numFmt w:val="lowerLetter"/>
+      <w:lvlText w:val="%2."/>
+      <w:lvlJc w:val="left"/>
+      <w:pPr>
+        <w:ind w:left="2148" w:hanging="360"/>
+      </w:pPr>
+    </w:lvl>
+    <w:lvl w:ilvl="2" w:tplc="0419001B" w:tentative="1">
+      <w:start w:val="1"/>
+      <w:numFmt w:val="lowerRoman"/>
+      <w:lvlText w:val="%3."/>
+      <w:lvlJc w:val="right"/>
+      <w:pPr>
+        <w:ind w:left="2868" w:hanging="180"/>
+      </w:pPr>
+    </w:lvl>
+    <w:lvl w:ilvl="3" w:tplc="0419000F" w:tentative="1">
+      <w:start w:val="1"/>
+      <w:numFmt w:val="decimal"/>
+      <w:lvlText w:val="%4."/>
+      <w:lvlJc w:val="left"/>
+      <w:pPr>
+        <w:ind w:left="3588" w:hanging="360"/>
+      </w:pPr>
+    </w:lvl>
+    <w:lvl w:ilvl="4" w:tplc="04190019" w:tentative="1">
+      <w:start w:val="1"/>
+      <w:numFmt w:val="lowerLetter"/>
+      <w:lvlText w:val="%5."/>
+      <w:lvlJc w:val="left"/>
+      <w:pPr>
+        <w:ind w:left="4308" w:hanging="360"/>
+      </w:pPr>
+    </w:lvl>
+    <w:lvl w:ilvl="5" w:tplc="0419001B" w:tentative="1">
+      <w:start w:val="1"/>
+      <w:numFmt w:val="lowerRoman"/>
+      <w:lvlText w:val="%6."/>
+      <w:lvlJc w:val="right"/>
+      <w:pPr>
+        <w:ind w:left="5028" w:hanging="180"/>
+      </w:pPr>
+    </w:lvl>
+    <w:lvl w:ilvl="6" w:tplc="0419000F" w:tentative="1">
+      <w:start w:val="1"/>
+      <w:numFmt w:val="decimal"/>
+      <w:lvlText w:val="%7."/>
+      <w:lvlJc w:val="left"/>
+      <w:pPr>
+        <w:ind w:left="5748" w:hanging="360"/>
+      </w:pPr>
+    </w:lvl>
+    <w:lvl w:ilvl="7" w:tplc="04190019" w:tentative="1">
+      <w:start w:val="1"/>
+      <w:numFmt w:val="lowerLetter"/>
+      <w:lvlText w:val="%8."/>
+      <w:lvlJc w:val="left"/>
+      <w:pPr>
+        <w:ind w:left="6468" w:hanging="360"/>
+      </w:pPr>
+    </w:lvl>
+    <w:lvl w:ilvl="8" w:tplc="0419001B" w:tentative="1">
+      <w:start w:val="1"/>
+      <w:numFmt w:val="lowerRoman"/>
+      <w:lvlText w:val="%9."/>
+      <w:lvlJc w:val="right"/>
+      <w:pPr>
+        <w:ind w:left="7188" w:hanging="180"/>
+      </w:pPr>
+    </w:lvl>
+  </w:abstractNum>
+  <w:abstractNum w:abstractNumId="19" w15:restartNumberingAfterBreak="0">
     <w:nsid w:val="3390673D"/>
     <w:multiLevelType w:val="hybridMultilevel"/>
     <w:tmpl w:val="C35413F8"/>
@@ -11949,7 +11198,7 @@
       </w:rPr>
     </w:lvl>
   </w:abstractNum>
-  <w:abstractNum w:abstractNumId="11" w15:restartNumberingAfterBreak="0">
+  <w:abstractNum w:abstractNumId="20" w15:restartNumberingAfterBreak="0">
     <w:nsid w:val="34641597"/>
     <w:multiLevelType w:val="hybridMultilevel"/>
     <w:tmpl w:val="485C5F72"/>
@@ -12063,7 +11312,96 @@
       </w:rPr>
     </w:lvl>
   </w:abstractNum>
-  <w:abstractNum w:abstractNumId="12" w15:restartNumberingAfterBreak="0">
+  <w:abstractNum w:abstractNumId="21" w15:restartNumberingAfterBreak="0">
+    <w:nsid w:val="3B2E2125"/>
+    <w:multiLevelType w:val="hybridMultilevel"/>
+    <w:tmpl w:val="49F21F3E"/>
+    <w:lvl w:ilvl="0" w:tplc="09403BC4">
+      <w:start w:val="1"/>
+      <w:numFmt w:val="lowerLetter"/>
+      <w:lvlText w:val="%1."/>
+      <w:lvlJc w:val="left"/>
+      <w:pPr>
+        <w:ind w:left="1068" w:hanging="360"/>
+      </w:pPr>
+      <w:rPr>
+        <w:rFonts w:hint="default"/>
+      </w:rPr>
+    </w:lvl>
+    <w:lvl w:ilvl="1" w:tplc="04190019" w:tentative="1">
+      <w:start w:val="1"/>
+      <w:numFmt w:val="lowerLetter"/>
+      <w:lvlText w:val="%2."/>
+      <w:lvlJc w:val="left"/>
+      <w:pPr>
+        <w:ind w:left="1788" w:hanging="360"/>
+      </w:pPr>
+    </w:lvl>
+    <w:lvl w:ilvl="2" w:tplc="0419001B" w:tentative="1">
+      <w:start w:val="1"/>
+      <w:numFmt w:val="lowerRoman"/>
+      <w:lvlText w:val="%3."/>
+      <w:lvlJc w:val="right"/>
+      <w:pPr>
+        <w:ind w:left="2508" w:hanging="180"/>
+      </w:pPr>
+    </w:lvl>
+    <w:lvl w:ilvl="3" w:tplc="0419000F" w:tentative="1">
+      <w:start w:val="1"/>
+      <w:numFmt w:val="decimal"/>
+      <w:lvlText w:val="%4."/>
+      <w:lvlJc w:val="left"/>
+      <w:pPr>
+        <w:ind w:left="3228" w:hanging="360"/>
+      </w:pPr>
+    </w:lvl>
+    <w:lvl w:ilvl="4" w:tplc="04190019" w:tentative="1">
+      <w:start w:val="1"/>
+      <w:numFmt w:val="lowerLetter"/>
+      <w:lvlText w:val="%5."/>
+      <w:lvlJc w:val="left"/>
+      <w:pPr>
+        <w:ind w:left="3948" w:hanging="360"/>
+      </w:pPr>
+    </w:lvl>
+    <w:lvl w:ilvl="5" w:tplc="0419001B" w:tentative="1">
+      <w:start w:val="1"/>
+      <w:numFmt w:val="lowerRoman"/>
+      <w:lvlText w:val="%6."/>
+      <w:lvlJc w:val="right"/>
+      <w:pPr>
+        <w:ind w:left="4668" w:hanging="180"/>
+      </w:pPr>
+    </w:lvl>
+    <w:lvl w:ilvl="6" w:tplc="0419000F" w:tentative="1">
+      <w:start w:val="1"/>
+      <w:numFmt w:val="decimal"/>
+      <w:lvlText w:val="%7."/>
+      <w:lvlJc w:val="left"/>
+      <w:pPr>
+        <w:ind w:left="5388" w:hanging="360"/>
+      </w:pPr>
+    </w:lvl>
+    <w:lvl w:ilvl="7" w:tplc="04190019" w:tentative="1">
+      <w:start w:val="1"/>
+      <w:numFmt w:val="lowerLetter"/>
+      <w:lvlText w:val="%8."/>
+      <w:lvlJc w:val="left"/>
+      <w:pPr>
+        <w:ind w:left="6108" w:hanging="360"/>
+      </w:pPr>
+    </w:lvl>
+    <w:lvl w:ilvl="8" w:tplc="0419001B" w:tentative="1">
+      <w:start w:val="1"/>
+      <w:numFmt w:val="lowerRoman"/>
+      <w:lvlText w:val="%9."/>
+      <w:lvlJc w:val="right"/>
+      <w:pPr>
+        <w:ind w:left="6828" w:hanging="180"/>
+      </w:pPr>
+    </w:lvl>
+  </w:abstractNum>
+  <w:abstractNum w:abstractNumId="22" w15:restartNumberingAfterBreak="0">
     <w:nsid w:val="3F9E49E2"/>
     <w:multiLevelType w:val="hybridMultilevel"/>
     <w:tmpl w:val="3B64C508"/>
@@ -12149,7 +11487,93 @@
       </w:pPr>
     </w:lvl>
   </w:abstractNum>
-  <w:abstractNum w:abstractNumId="13" w15:restartNumberingAfterBreak="0">
+  <w:abstractNum w:abstractNumId="23" w15:restartNumberingAfterBreak="0">
+    <w:nsid w:val="425B4DA5"/>
+    <w:multiLevelType w:val="hybridMultilevel"/>
+    <w:tmpl w:val="13505E8A"/>
+    <w:lvl w:ilvl="0" w:tplc="0419000F">
+      <w:start w:val="1"/>
+      <w:numFmt w:val="decimal"/>
+      <w:lvlText w:val="%1."/>
+      <w:lvlJc w:val="left"/>
+      <w:pPr>
+        <w:ind w:left="1429" w:hanging="360"/>
+      </w:pPr>
+    </w:lvl>
+    <w:lvl w:ilvl="1" w:tplc="04190019" w:tentative="1">
+      <w:start w:val="1"/>
+      <w:numFmt w:val="lowerLetter"/>
+      <w:lvlText w:val="%2."/>
+      <w:lvlJc w:val="left"/>
+      <w:pPr>
+        <w:ind w:left="2149" w:hanging="360"/>
+      </w:pPr>
+    </w:lvl>
+    <w:lvl w:ilvl="2" w:tplc="0419001B" w:tentative="1">
+      <w:start w:val="1"/>
+      <w:numFmt w:val="lowerRoman"/>
+      <w:lvlText w:val="%3."/>
+      <w:lvlJc w:val="right"/>
+      <w:pPr>
+        <w:ind w:left="2869" w:hanging="180"/>
+      </w:pPr>
+    </w:lvl>
+    <w:lvl w:ilvl="3" w:tplc="0419000F" w:tentative="1">
+      <w:start w:val="1"/>
+      <w:numFmt w:val="decimal"/>
+      <w:lvlText w:val="%4."/>
+      <w:lvlJc w:val="left"/>
+      <w:pPr>
+        <w:ind w:left="3589" w:hanging="360"/>
+      </w:pPr>
+    </w:lvl>
+    <w:lvl w:ilvl="4" w:tplc="04190019" w:tentative="1">
+      <w:start w:val="1"/>
+      <w:numFmt w:val="lowerLetter"/>
+      <w:lvlText w:val="%5."/>
+      <w:lvlJc w:val="left"/>
+      <w:pPr>
+        <w:ind w:left="4309" w:hanging="360"/>
+      </w:pPr>
+    </w:lvl>
+    <w:lvl w:ilvl="5" w:tplc="0419001B" w:tentative="1">
+      <w:start w:val="1"/>
+      <w:numFmt w:val="lowerRoman"/>
+      <w:lvlText w:val="%6."/>
+      <w:lvlJc w:val="right"/>
+      <w:pPr>
+        <w:ind w:left="5029" w:hanging="180"/>
+      </w:pPr>
+    </w:lvl>
+    <w:lvl w:ilvl="6" w:tplc="0419000F" w:tentative="1">
+      <w:start w:val="1"/>
+      <w:numFmt w:val="decimal"/>
+      <w:lvlText w:val="%7."/>
+      <w:lvlJc w:val="left"/>
+      <w:pPr>
+        <w:ind w:left="5749" w:hanging="360"/>
+      </w:pPr>
+    </w:lvl>
+    <w:lvl w:ilvl="7" w:tplc="04190019" w:tentative="1">
+      <w:start w:val="1"/>
+      <w:numFmt w:val="lowerLetter"/>
+      <w:lvlText w:val="%8."/>
+      <w:lvlJc w:val="left"/>
+      <w:pPr>
+        <w:ind w:left="6469" w:hanging="360"/>
+      </w:pPr>
+    </w:lvl>
+    <w:lvl w:ilvl="8" w:tplc="0419001B" w:tentative="1">
+      <w:start w:val="1"/>
+      <w:numFmt w:val="lowerRoman"/>
+      <w:lvlText w:val="%9."/>
+      <w:lvlJc w:val="right"/>
+      <w:pPr>
+        <w:ind w:left="7189" w:hanging="180"/>
+      </w:pPr>
+    </w:lvl>
+  </w:abstractNum>
+  <w:abstractNum w:abstractNumId="24" w15:restartNumberingAfterBreak="0">
     <w:nsid w:val="42E03D90"/>
     <w:multiLevelType w:val="hybridMultilevel"/>
     <w:tmpl w:val="0DB08E6E"/>
@@ -12239,7 +11663,7 @@
       </w:pPr>
     </w:lvl>
   </w:abstractNum>
-  <w:abstractNum w:abstractNumId="14" w15:restartNumberingAfterBreak="0">
+  <w:abstractNum w:abstractNumId="25" w15:restartNumberingAfterBreak="0">
     <w:nsid w:val="43EE46EB"/>
     <w:multiLevelType w:val="hybridMultilevel"/>
     <w:tmpl w:val="DA743DA8"/>
@@ -12329,7 +11753,7 @@
       </w:pPr>
     </w:lvl>
   </w:abstractNum>
-  <w:abstractNum w:abstractNumId="15" w15:restartNumberingAfterBreak="0">
+  <w:abstractNum w:abstractNumId="26" w15:restartNumberingAfterBreak="0">
     <w:nsid w:val="47956520"/>
     <w:multiLevelType w:val="hybridMultilevel"/>
     <w:tmpl w:val="80F011C8"/>
@@ -12442,7 +11866,7 @@
       </w:rPr>
     </w:lvl>
   </w:abstractNum>
-  <w:abstractNum w:abstractNumId="16" w15:restartNumberingAfterBreak="0">
+  <w:abstractNum w:abstractNumId="27" w15:restartNumberingAfterBreak="0">
     <w:nsid w:val="49092D36"/>
     <w:multiLevelType w:val="hybridMultilevel"/>
     <w:tmpl w:val="A294AC46"/>
@@ -12532,7 +11956,7 @@
       </w:pPr>
     </w:lvl>
   </w:abstractNum>
-  <w:abstractNum w:abstractNumId="17" w15:restartNumberingAfterBreak="0">
+  <w:abstractNum w:abstractNumId="28" w15:restartNumberingAfterBreak="0">
     <w:nsid w:val="49226044"/>
     <w:multiLevelType w:val="hybridMultilevel"/>
     <w:tmpl w:val="B2D414DE"/>
@@ -12630,7 +12054,7 @@
       </w:pPr>
     </w:lvl>
   </w:abstractNum>
-  <w:abstractNum w:abstractNumId="18" w15:restartNumberingAfterBreak="0">
+  <w:abstractNum w:abstractNumId="29" w15:restartNumberingAfterBreak="0">
     <w:nsid w:val="4B9D1CD4"/>
     <w:multiLevelType w:val="hybridMultilevel"/>
     <w:tmpl w:val="5F06D0D0"/>
@@ -12720,7 +12144,7 @@
       </w:pPr>
     </w:lvl>
   </w:abstractNum>
-  <w:abstractNum w:abstractNumId="19" w15:restartNumberingAfterBreak="0">
+  <w:abstractNum w:abstractNumId="30" w15:restartNumberingAfterBreak="0">
     <w:nsid w:val="4BED06AF"/>
     <w:multiLevelType w:val="hybridMultilevel"/>
     <w:tmpl w:val="09240BDC"/>
@@ -12810,7 +12234,7 @@
       </w:pPr>
     </w:lvl>
   </w:abstractNum>
-  <w:abstractNum w:abstractNumId="20" w15:restartNumberingAfterBreak="0">
+  <w:abstractNum w:abstractNumId="31" w15:restartNumberingAfterBreak="0">
     <w:nsid w:val="4DAC00BC"/>
     <w:multiLevelType w:val="hybridMultilevel"/>
     <w:tmpl w:val="AB00BC1E"/>
@@ -12900,7 +12324,7 @@
       </w:pPr>
     </w:lvl>
   </w:abstractNum>
-  <w:abstractNum w:abstractNumId="21" w15:restartNumberingAfterBreak="0">
+  <w:abstractNum w:abstractNumId="32" w15:restartNumberingAfterBreak="0">
     <w:nsid w:val="4E4169F0"/>
     <w:multiLevelType w:val="hybridMultilevel"/>
     <w:tmpl w:val="F5D0DAC0"/>
@@ -13014,7 +12438,7 @@
       </w:rPr>
     </w:lvl>
   </w:abstractNum>
-  <w:abstractNum w:abstractNumId="22" w15:restartNumberingAfterBreak="0">
+  <w:abstractNum w:abstractNumId="33" w15:restartNumberingAfterBreak="0">
     <w:nsid w:val="503E1796"/>
     <w:multiLevelType w:val="hybridMultilevel"/>
     <w:tmpl w:val="371469EA"/>
@@ -13108,7 +12532,96 @@
       </w:pPr>
     </w:lvl>
   </w:abstractNum>
-  <w:abstractNum w:abstractNumId="23" w15:restartNumberingAfterBreak="0">
+  <w:abstractNum w:abstractNumId="34" w15:restartNumberingAfterBreak="0">
+    <w:nsid w:val="57D83E86"/>
+    <w:multiLevelType w:val="hybridMultilevel"/>
+    <w:tmpl w:val="597C4AF2"/>
+    <w:lvl w:ilvl="0" w:tplc="364A407C">
+      <w:start w:val="1"/>
+      <w:numFmt w:val="lowerLetter"/>
+      <w:lvlText w:val="%1."/>
+      <w:lvlJc w:val="left"/>
+      <w:pPr>
+        <w:ind w:left="1068" w:hanging="360"/>
+      </w:pPr>
+      <w:rPr>
+        <w:rFonts w:hint="default"/>
+      </w:rPr>
+    </w:lvl>
+    <w:lvl w:ilvl="1" w:tplc="04190019" w:tentative="1">
+      <w:start w:val="1"/>
+      <w:numFmt w:val="lowerLetter"/>
+      <w:lvlText w:val="%2."/>
+      <w:lvlJc w:val="left"/>
+      <w:pPr>
+        <w:ind w:left="1788" w:hanging="360"/>
+      </w:pPr>
+    </w:lvl>
+    <w:lvl w:ilvl="2" w:tplc="0419001B" w:tentative="1">
+      <w:start w:val="1"/>
+      <w:numFmt w:val="lowerRoman"/>
+      <w:lvlText w:val="%3."/>
+      <w:lvlJc w:val="right"/>
+      <w:pPr>
+        <w:ind w:left="2508" w:hanging="180"/>
+      </w:pPr>
+    </w:lvl>
+    <w:lvl w:ilvl="3" w:tplc="0419000F" w:tentative="1">
+      <w:start w:val="1"/>
+      <w:numFmt w:val="decimal"/>
+      <w:lvlText w:val="%4."/>
+      <w:lvlJc w:val="left"/>
+      <w:pPr>
+        <w:ind w:left="3228" w:hanging="360"/>
+      </w:pPr>
+    </w:lvl>
+    <w:lvl w:ilvl="4" w:tplc="04190019" w:tentative="1">
+      <w:start w:val="1"/>
+      <w:numFmt w:val="lowerLetter"/>
+      <w:lvlText w:val="%5."/>
+      <w:lvlJc w:val="left"/>
+      <w:pPr>
+        <w:ind w:left="3948" w:hanging="360"/>
+      </w:pPr>
+    </w:lvl>
+    <w:lvl w:ilvl="5" w:tplc="0419001B" w:tentative="1">
+      <w:start w:val="1"/>
+      <w:numFmt w:val="lowerRoman"/>
+      <w:lvlText w:val="%6."/>
+      <w:lvlJc w:val="right"/>
+      <w:pPr>
+        <w:ind w:left="4668" w:hanging="180"/>
+      </w:pPr>
+    </w:lvl>
+    <w:lvl w:ilvl="6" w:tplc="0419000F" w:tentative="1">
+      <w:start w:val="1"/>
+      <w:numFmt w:val="decimal"/>
+      <w:lvlText w:val="%7."/>
+      <w:lvlJc w:val="left"/>
+      <w:pPr>
+        <w:ind w:left="5388" w:hanging="360"/>
+      </w:pPr>
+    </w:lvl>
+    <w:lvl w:ilvl="7" w:tplc="04190019" w:tentative="1">
+      <w:start w:val="1"/>
+      <w:numFmt w:val="lowerLetter"/>
+      <w:lvlText w:val="%8."/>
+      <w:lvlJc w:val="left"/>
+      <w:pPr>
+        <w:ind w:left="6108" w:hanging="360"/>
+      </w:pPr>
+    </w:lvl>
+    <w:lvl w:ilvl="8" w:tplc="0419001B" w:tentative="1">
+      <w:start w:val="1"/>
+      <w:numFmt w:val="lowerRoman"/>
+      <w:lvlText w:val="%9."/>
+      <w:lvlJc w:val="right"/>
+      <w:pPr>
+        <w:ind w:left="6828" w:hanging="180"/>
+      </w:pPr>
+    </w:lvl>
+  </w:abstractNum>
+  <w:abstractNum w:abstractNumId="35" w15:restartNumberingAfterBreak="0">
     <w:nsid w:val="57F21462"/>
     <w:multiLevelType w:val="hybridMultilevel"/>
     <w:tmpl w:val="5C767A12"/>
@@ -13221,7 +12734,473 @@
       </w:rPr>
     </w:lvl>
   </w:abstractNum>
-  <w:abstractNum w:abstractNumId="24" w15:restartNumberingAfterBreak="0">
+  <w:abstractNum w:abstractNumId="36" w15:restartNumberingAfterBreak="0">
+    <w:nsid w:val="59501303"/>
+    <w:multiLevelType w:val="hybridMultilevel"/>
+    <w:tmpl w:val="1A0C8BFE"/>
+    <w:lvl w:ilvl="0" w:tplc="CCFECD1A">
+      <w:start w:val="1"/>
+      <w:numFmt w:val="bullet"/>
+      <w:lvlText w:val=""/>
+      <w:lvlJc w:val="left"/>
+      <w:pPr>
+        <w:ind w:left="1429" w:hanging="360"/>
+      </w:pPr>
+      <w:rPr>
+        <w:rFonts w:ascii="Symbol" w:hAnsi="Symbol" w:hint="default"/>
+      </w:rPr>
+    </w:lvl>
+    <w:lvl w:ilvl="1" w:tplc="04190003" w:tentative="1">
+      <w:start w:val="1"/>
+      <w:numFmt w:val="bullet"/>
+      <w:lvlText w:val="o"/>
+      <w:lvlJc w:val="left"/>
+      <w:pPr>
+        <w:ind w:left="2149" w:hanging="360"/>
+      </w:pPr>
+      <w:rPr>
+        <w:rFonts w:ascii="Courier New" w:hAnsi="Courier New" w:cs="Courier New" w:hint="default"/>
+      </w:rPr>
+    </w:lvl>
+    <w:lvl w:ilvl="2" w:tplc="04190005" w:tentative="1">
+      <w:start w:val="1"/>
+      <w:numFmt w:val="bullet"/>
+      <w:lvlText w:val=""/>
+      <w:lvlJc w:val="left"/>
+      <w:pPr>
+        <w:ind w:left="2869" w:hanging="360"/>
+      </w:pPr>
+      <w:rPr>
+        <w:rFonts w:ascii="Wingdings" w:hAnsi="Wingdings" w:hint="default"/>
+      </w:rPr>
+    </w:lvl>
+    <w:lvl w:ilvl="3" w:tplc="04190001" w:tentative="1">
+      <w:start w:val="1"/>
+      <w:numFmt w:val="bullet"/>
+      <w:lvlText w:val=""/>
+      <w:lvlJc w:val="left"/>
+      <w:pPr>
+        <w:ind w:left="3589" w:hanging="360"/>
+      </w:pPr>
+      <w:rPr>
+        <w:rFonts w:ascii="Symbol" w:hAnsi="Symbol" w:hint="default"/>
+      </w:rPr>
+    </w:lvl>
+    <w:lvl w:ilvl="4" w:tplc="04190003" w:tentative="1">
+      <w:start w:val="1"/>
+      <w:numFmt w:val="bullet"/>
+      <w:lvlText w:val="o"/>
+      <w:lvlJc w:val="left"/>
+      <w:pPr>
+        <w:ind w:left="4309" w:hanging="360"/>
+      </w:pPr>
+      <w:rPr>
+        <w:rFonts w:ascii="Courier New" w:hAnsi="Courier New" w:cs="Courier New" w:hint="default"/>
+      </w:rPr>
+    </w:lvl>
+    <w:lvl w:ilvl="5" w:tplc="04190005" w:tentative="1">
+      <w:start w:val="1"/>
+      <w:numFmt w:val="bullet"/>
+      <w:lvlText w:val=""/>
+      <w:lvlJc w:val="left"/>
+      <w:pPr>
+        <w:ind w:left="5029" w:hanging="360"/>
+      </w:pPr>
+      <w:rPr>
+        <w:rFonts w:ascii="Wingdings" w:hAnsi="Wingdings" w:hint="default"/>
+      </w:rPr>
+    </w:lvl>
+    <w:lvl w:ilvl="6" w:tplc="04190001" w:tentative="1">
+      <w:start w:val="1"/>
+      <w:numFmt w:val="bullet"/>
+      <w:lvlText w:val=""/>
+      <w:lvlJc w:val="left"/>
+      <w:pPr>
+        <w:ind w:left="5749" w:hanging="360"/>
+      </w:pPr>
+      <w:rPr>
+        <w:rFonts w:ascii="Symbol" w:hAnsi="Symbol" w:hint="default"/>
+      </w:rPr>
+    </w:lvl>
+    <w:lvl w:ilvl="7" w:tplc="04190003" w:tentative="1">
+      <w:start w:val="1"/>
+      <w:numFmt w:val="bullet"/>
+      <w:lvlText w:val="o"/>
+      <w:lvlJc w:val="left"/>
+      <w:pPr>
+        <w:ind w:left="6469" w:hanging="360"/>
+      </w:pPr>
+      <w:rPr>
+        <w:rFonts w:ascii="Courier New" w:hAnsi="Courier New" w:cs="Courier New" w:hint="default"/>
+      </w:rPr>
+    </w:lvl>
+    <w:lvl w:ilvl="8" w:tplc="04190005" w:tentative="1">
+      <w:start w:val="1"/>
+      <w:numFmt w:val="bullet"/>
+      <w:lvlText w:val=""/>
+      <w:lvlJc w:val="left"/>
+      <w:pPr>
+        <w:ind w:left="7189" w:hanging="360"/>
+      </w:pPr>
+      <w:rPr>
+        <w:rFonts w:ascii="Wingdings" w:hAnsi="Wingdings" w:hint="default"/>
+      </w:rPr>
+    </w:lvl>
+  </w:abstractNum>
+  <w:abstractNum w:abstractNumId="37" w15:restartNumberingAfterBreak="0">
+    <w:nsid w:val="5AE014B5"/>
+    <w:multiLevelType w:val="hybridMultilevel"/>
+    <w:tmpl w:val="35929966"/>
+    <w:lvl w:ilvl="0" w:tplc="A54E1634">
+      <w:start w:val="1"/>
+      <w:numFmt w:val="decimal"/>
+      <w:lvlText w:val="%1."/>
+      <w:lvlJc w:val="left"/>
+      <w:pPr>
+        <w:ind w:left="1068" w:hanging="360"/>
+      </w:pPr>
+      <w:rPr>
+        <w:rFonts w:hint="default"/>
+      </w:rPr>
+    </w:lvl>
+    <w:lvl w:ilvl="1" w:tplc="04190019" w:tentative="1">
+      <w:start w:val="1"/>
+      <w:numFmt w:val="lowerLetter"/>
+      <w:lvlText w:val="%2."/>
+      <w:lvlJc w:val="left"/>
+      <w:pPr>
+        <w:ind w:left="1788" w:hanging="360"/>
+      </w:pPr>
+    </w:lvl>
+    <w:lvl w:ilvl="2" w:tplc="0419001B" w:tentative="1">
+      <w:start w:val="1"/>
+      <w:numFmt w:val="lowerRoman"/>
+      <w:lvlText w:val="%3."/>
+      <w:lvlJc w:val="right"/>
+      <w:pPr>
+        <w:ind w:left="2508" w:hanging="180"/>
+      </w:pPr>
+    </w:lvl>
+    <w:lvl w:ilvl="3" w:tplc="0419000F" w:tentative="1">
+      <w:start w:val="1"/>
+      <w:numFmt w:val="decimal"/>
+      <w:lvlText w:val="%4."/>
+      <w:lvlJc w:val="left"/>
+      <w:pPr>
+        <w:ind w:left="3228" w:hanging="360"/>
+      </w:pPr>
+    </w:lvl>
+    <w:lvl w:ilvl="4" w:tplc="04190019" w:tentative="1">
+      <w:start w:val="1"/>
+      <w:numFmt w:val="lowerLetter"/>
+      <w:lvlText w:val="%5."/>
+      <w:lvlJc w:val="left"/>
+      <w:pPr>
+        <w:ind w:left="3948" w:hanging="360"/>
+      </w:pPr>
+    </w:lvl>
+    <w:lvl w:ilvl="5" w:tplc="0419001B" w:tentative="1">
+      <w:start w:val="1"/>
+      <w:numFmt w:val="lowerRoman"/>
+      <w:lvlText w:val="%6."/>
+      <w:lvlJc w:val="right"/>
+      <w:pPr>
+        <w:ind w:left="4668" w:hanging="180"/>
+      </w:pPr>
+    </w:lvl>
+    <w:lvl w:ilvl="6" w:tplc="0419000F" w:tentative="1">
+      <w:start w:val="1"/>
+      <w:numFmt w:val="decimal"/>
+      <w:lvlText w:val="%7."/>
+      <w:lvlJc w:val="left"/>
+      <w:pPr>
+        <w:ind w:left="5388" w:hanging="360"/>
+      </w:pPr>
+    </w:lvl>
+    <w:lvl w:ilvl="7" w:tplc="04190019" w:tentative="1">
+      <w:start w:val="1"/>
+      <w:numFmt w:val="lowerLetter"/>
+      <w:lvlText w:val="%8."/>
+      <w:lvlJc w:val="left"/>
+      <w:pPr>
+        <w:ind w:left="6108" w:hanging="360"/>
+      </w:pPr>
+    </w:lvl>
+    <w:lvl w:ilvl="8" w:tplc="0419001B" w:tentative="1">
+      <w:start w:val="1"/>
+      <w:numFmt w:val="lowerRoman"/>
+      <w:lvlText w:val="%9."/>
+      <w:lvlJc w:val="right"/>
+      <w:pPr>
+        <w:ind w:left="6828" w:hanging="180"/>
+      </w:pPr>
+    </w:lvl>
+  </w:abstractNum>
+  <w:abstractNum w:abstractNumId="38" w15:restartNumberingAfterBreak="0">
+    <w:nsid w:val="5EBF1876"/>
+    <w:multiLevelType w:val="hybridMultilevel"/>
+    <w:tmpl w:val="1AFE047C"/>
+    <w:lvl w:ilvl="0" w:tplc="9B72E322">
+      <w:start w:val="1"/>
+      <w:numFmt w:val="decimal"/>
+      <w:lvlText w:val="%1."/>
+      <w:lvlJc w:val="left"/>
+      <w:pPr>
+        <w:ind w:left="1830" w:hanging="413"/>
+      </w:pPr>
+      <w:rPr>
+        <w:rFonts w:hint="default"/>
+      </w:rPr>
+    </w:lvl>
+    <w:lvl w:ilvl="1" w:tplc="04190019" w:tentative="1">
+      <w:start w:val="1"/>
+      <w:numFmt w:val="lowerLetter"/>
+      <w:lvlText w:val="%2."/>
+      <w:lvlJc w:val="left"/>
+      <w:pPr>
+        <w:ind w:left="2148" w:hanging="360"/>
+      </w:pPr>
+    </w:lvl>
+    <w:lvl w:ilvl="2" w:tplc="0419001B" w:tentative="1">
+      <w:start w:val="1"/>
+      <w:numFmt w:val="lowerRoman"/>
+      <w:lvlText w:val="%3."/>
+      <w:lvlJc w:val="right"/>
+      <w:pPr>
+        <w:ind w:left="2868" w:hanging="180"/>
+      </w:pPr>
+    </w:lvl>
+    <w:lvl w:ilvl="3" w:tplc="0419000F" w:tentative="1">
+      <w:start w:val="1"/>
+      <w:numFmt w:val="decimal"/>
+      <w:lvlText w:val="%4."/>
+      <w:lvlJc w:val="left"/>
+      <w:pPr>
+        <w:ind w:left="3588" w:hanging="360"/>
+      </w:pPr>
+    </w:lvl>
+    <w:lvl w:ilvl="4" w:tplc="04190019" w:tentative="1">
+      <w:start w:val="1"/>
+      <w:numFmt w:val="lowerLetter"/>
+      <w:lvlText w:val="%5."/>
+      <w:lvlJc w:val="left"/>
+      <w:pPr>
+        <w:ind w:left="4308" w:hanging="360"/>
+      </w:pPr>
+    </w:lvl>
+    <w:lvl w:ilvl="5" w:tplc="0419001B" w:tentative="1">
+      <w:start w:val="1"/>
+      <w:numFmt w:val="lowerRoman"/>
+      <w:lvlText w:val="%6."/>
+      <w:lvlJc w:val="right"/>
+      <w:pPr>
+        <w:ind w:left="5028" w:hanging="180"/>
+      </w:pPr>
+    </w:lvl>
+    <w:lvl w:ilvl="6" w:tplc="0419000F" w:tentative="1">
+      <w:start w:val="1"/>
+      <w:numFmt w:val="decimal"/>
+      <w:lvlText w:val="%7."/>
+      <w:lvlJc w:val="left"/>
+      <w:pPr>
+        <w:ind w:left="5748" w:hanging="360"/>
+      </w:pPr>
+    </w:lvl>
+    <w:lvl w:ilvl="7" w:tplc="04190019" w:tentative="1">
+      <w:start w:val="1"/>
+      <w:numFmt w:val="lowerLetter"/>
+      <w:lvlText w:val="%8."/>
+      <w:lvlJc w:val="left"/>
+      <w:pPr>
+        <w:ind w:left="6468" w:hanging="360"/>
+      </w:pPr>
+    </w:lvl>
+    <w:lvl w:ilvl="8" w:tplc="0419001B" w:tentative="1">
+      <w:start w:val="1"/>
+      <w:numFmt w:val="lowerRoman"/>
+      <w:lvlText w:val="%9."/>
+      <w:lvlJc w:val="right"/>
+      <w:pPr>
+        <w:ind w:left="7188" w:hanging="180"/>
+      </w:pPr>
+    </w:lvl>
+  </w:abstractNum>
+  <w:abstractNum w:abstractNumId="39" w15:restartNumberingAfterBreak="0">
+    <w:nsid w:val="60240627"/>
+    <w:multiLevelType w:val="hybridMultilevel"/>
+    <w:tmpl w:val="7478A05C"/>
+    <w:lvl w:ilvl="0" w:tplc="F42E4878">
+      <w:start w:val="1"/>
+      <w:numFmt w:val="lowerLetter"/>
+      <w:lvlText w:val="%1."/>
+      <w:lvlJc w:val="left"/>
+      <w:pPr>
+        <w:ind w:left="1281" w:hanging="360"/>
+      </w:pPr>
+      <w:rPr>
+        <w:rFonts w:hint="default"/>
+      </w:rPr>
+    </w:lvl>
+    <w:lvl w:ilvl="1" w:tplc="04190019" w:tentative="1">
+      <w:start w:val="1"/>
+      <w:numFmt w:val="lowerLetter"/>
+      <w:lvlText w:val="%2."/>
+      <w:lvlJc w:val="left"/>
+      <w:pPr>
+        <w:ind w:left="2001" w:hanging="360"/>
+      </w:pPr>
+    </w:lvl>
+    <w:lvl w:ilvl="2" w:tplc="0419001B" w:tentative="1">
+      <w:start w:val="1"/>
+      <w:numFmt w:val="lowerRoman"/>
+      <w:lvlText w:val="%3."/>
+      <w:lvlJc w:val="right"/>
+      <w:pPr>
+        <w:ind w:left="2721" w:hanging="180"/>
+      </w:pPr>
+    </w:lvl>
+    <w:lvl w:ilvl="3" w:tplc="0419000F" w:tentative="1">
+      <w:start w:val="1"/>
+      <w:numFmt w:val="decimal"/>
+      <w:lvlText w:val="%4."/>
+      <w:lvlJc w:val="left"/>
+      <w:pPr>
+        <w:ind w:left="3441" w:hanging="360"/>
+      </w:pPr>
+    </w:lvl>
+    <w:lvl w:ilvl="4" w:tplc="04190019" w:tentative="1">
+      <w:start w:val="1"/>
+      <w:numFmt w:val="lowerLetter"/>
+      <w:lvlText w:val="%5."/>
+      <w:lvlJc w:val="left"/>
+      <w:pPr>
+        <w:ind w:left="4161" w:hanging="360"/>
+      </w:pPr>
+    </w:lvl>
+    <w:lvl w:ilvl="5" w:tplc="0419001B" w:tentative="1">
+      <w:start w:val="1"/>
+      <w:numFmt w:val="lowerRoman"/>
+      <w:lvlText w:val="%6."/>
+      <w:lvlJc w:val="right"/>
+      <w:pPr>
+        <w:ind w:left="4881" w:hanging="180"/>
+      </w:pPr>
+    </w:lvl>
+    <w:lvl w:ilvl="6" w:tplc="0419000F" w:tentative="1">
+      <w:start w:val="1"/>
+      <w:numFmt w:val="decimal"/>
+      <w:lvlText w:val="%7."/>
+      <w:lvlJc w:val="left"/>
+      <w:pPr>
+        <w:ind w:left="5601" w:hanging="360"/>
+      </w:pPr>
+    </w:lvl>
+    <w:lvl w:ilvl="7" w:tplc="04190019" w:tentative="1">
+      <w:start w:val="1"/>
+      <w:numFmt w:val="lowerLetter"/>
+      <w:lvlText w:val="%8."/>
+      <w:lvlJc w:val="left"/>
+      <w:pPr>
+        <w:ind w:left="6321" w:hanging="360"/>
+      </w:pPr>
+    </w:lvl>
+    <w:lvl w:ilvl="8" w:tplc="0419001B" w:tentative="1">
+      <w:start w:val="1"/>
+      <w:numFmt w:val="lowerRoman"/>
+      <w:lvlText w:val="%9."/>
+      <w:lvlJc w:val="right"/>
+      <w:pPr>
+        <w:ind w:left="7041" w:hanging="180"/>
+      </w:pPr>
+    </w:lvl>
+  </w:abstractNum>
+  <w:abstractNum w:abstractNumId="40" w15:restartNumberingAfterBreak="0">
+    <w:nsid w:val="6AC142B6"/>
+    <w:multiLevelType w:val="hybridMultilevel"/>
+    <w:tmpl w:val="0256E99A"/>
+    <w:lvl w:ilvl="0" w:tplc="0419000F">
+      <w:start w:val="1"/>
+      <w:numFmt w:val="decimal"/>
+      <w:lvlText w:val="%1."/>
+      <w:lvlJc w:val="left"/>
+      <w:pPr>
+        <w:ind w:left="1429" w:hanging="360"/>
+      </w:pPr>
+    </w:lvl>
+    <w:lvl w:ilvl="1" w:tplc="04190019" w:tentative="1">
+      <w:start w:val="1"/>
+      <w:numFmt w:val="lowerLetter"/>
+      <w:lvlText w:val="%2."/>
+      <w:lvlJc w:val="left"/>
+      <w:pPr>
+        <w:ind w:left="2149" w:hanging="360"/>
+      </w:pPr>
+    </w:lvl>
+    <w:lvl w:ilvl="2" w:tplc="0419001B" w:tentative="1">
+      <w:start w:val="1"/>
+      <w:numFmt w:val="lowerRoman"/>
+      <w:lvlText w:val="%3."/>
+      <w:lvlJc w:val="right"/>
+      <w:pPr>
+        <w:ind w:left="2869" w:hanging="180"/>
+      </w:pPr>
+    </w:lvl>
+    <w:lvl w:ilvl="3" w:tplc="0419000F" w:tentative="1">
+      <w:start w:val="1"/>
+      <w:numFmt w:val="decimal"/>
+      <w:lvlText w:val="%4."/>
+      <w:lvlJc w:val="left"/>
+      <w:pPr>
+        <w:ind w:left="3589" w:hanging="360"/>
+      </w:pPr>
+    </w:lvl>
+    <w:lvl w:ilvl="4" w:tplc="04190019" w:tentative="1">
+      <w:start w:val="1"/>
+      <w:numFmt w:val="lowerLetter"/>
+      <w:lvlText w:val="%5."/>
+      <w:lvlJc w:val="left"/>
+      <w:pPr>
+        <w:ind w:left="4309" w:hanging="360"/>
+      </w:pPr>
+    </w:lvl>
+    <w:lvl w:ilvl="5" w:tplc="0419001B" w:tentative="1">
+      <w:start w:val="1"/>
+      <w:numFmt w:val="lowerRoman"/>
+      <w:lvlText w:val="%6."/>
+      <w:lvlJc w:val="right"/>
+      <w:pPr>
+        <w:ind w:left="5029" w:hanging="180"/>
+      </w:pPr>
+    </w:lvl>
+    <w:lvl w:ilvl="6" w:tplc="0419000F" w:tentative="1">
+      <w:start w:val="1"/>
+      <w:numFmt w:val="decimal"/>
+      <w:lvlText w:val="%7."/>
+      <w:lvlJc w:val="left"/>
+      <w:pPr>
+        <w:ind w:left="5749" w:hanging="360"/>
+      </w:pPr>
+    </w:lvl>
+    <w:lvl w:ilvl="7" w:tplc="04190019" w:tentative="1">
+      <w:start w:val="1"/>
+      <w:numFmt w:val="lowerLetter"/>
+      <w:lvlText w:val="%8."/>
+      <w:lvlJc w:val="left"/>
+      <w:pPr>
+        <w:ind w:left="6469" w:hanging="360"/>
+      </w:pPr>
+    </w:lvl>
+    <w:lvl w:ilvl="8" w:tplc="0419001B" w:tentative="1">
+      <w:start w:val="1"/>
+      <w:numFmt w:val="lowerRoman"/>
+      <w:lvlText w:val="%9."/>
+      <w:lvlJc w:val="right"/>
+      <w:pPr>
+        <w:ind w:left="7189" w:hanging="180"/>
+      </w:pPr>
+    </w:lvl>
+  </w:abstractNum>
+  <w:abstractNum w:abstractNumId="41" w15:restartNumberingAfterBreak="0">
     <w:nsid w:val="6C5C6662"/>
     <w:multiLevelType w:val="hybridMultilevel"/>
     <w:tmpl w:val="238CFD6A"/>
@@ -13311,80 +13290,223 @@
       </w:pPr>
     </w:lvl>
   </w:abstractNum>
+  <w:abstractNum w:abstractNumId="42" w15:restartNumberingAfterBreak="0">
+    <w:nsid w:val="73E72B43"/>
+    <w:multiLevelType w:val="hybridMultilevel"/>
+    <w:tmpl w:val="F89284B6"/>
+    <w:lvl w:ilvl="0" w:tplc="0A687BB2">
+      <w:start w:val="9"/>
+      <w:numFmt w:val="lowerLetter"/>
+      <w:lvlText w:val="%1."/>
+      <w:lvlJc w:val="left"/>
+      <w:pPr>
+        <w:ind w:left="1494" w:hanging="360"/>
+      </w:pPr>
+      <w:rPr>
+        <w:rFonts w:hint="default"/>
+      </w:rPr>
+    </w:lvl>
+    <w:lvl w:ilvl="1" w:tplc="04190019" w:tentative="1">
+      <w:start w:val="1"/>
+      <w:numFmt w:val="lowerLetter"/>
+      <w:lvlText w:val="%2."/>
+      <w:lvlJc w:val="left"/>
+      <w:pPr>
+        <w:ind w:left="2214" w:hanging="360"/>
+      </w:pPr>
+    </w:lvl>
+    <w:lvl w:ilvl="2" w:tplc="0419001B" w:tentative="1">
+      <w:start w:val="1"/>
+      <w:numFmt w:val="lowerRoman"/>
+      <w:lvlText w:val="%3."/>
+      <w:lvlJc w:val="right"/>
+      <w:pPr>
+        <w:ind w:left="2934" w:hanging="180"/>
+      </w:pPr>
+    </w:lvl>
+    <w:lvl w:ilvl="3" w:tplc="0419000F" w:tentative="1">
+      <w:start w:val="1"/>
+      <w:numFmt w:val="decimal"/>
+      <w:lvlText w:val="%4."/>
+      <w:lvlJc w:val="left"/>
+      <w:pPr>
+        <w:ind w:left="3654" w:hanging="360"/>
+      </w:pPr>
+    </w:lvl>
+    <w:lvl w:ilvl="4" w:tplc="04190019" w:tentative="1">
+      <w:start w:val="1"/>
+      <w:numFmt w:val="lowerLetter"/>
+      <w:lvlText w:val="%5."/>
+      <w:lvlJc w:val="left"/>
+      <w:pPr>
+        <w:ind w:left="4374" w:hanging="360"/>
+      </w:pPr>
+    </w:lvl>
+    <w:lvl w:ilvl="5" w:tplc="0419001B" w:tentative="1">
+      <w:start w:val="1"/>
+      <w:numFmt w:val="lowerRoman"/>
+      <w:lvlText w:val="%6."/>
+      <w:lvlJc w:val="right"/>
+      <w:pPr>
+        <w:ind w:left="5094" w:hanging="180"/>
+      </w:pPr>
+    </w:lvl>
+    <w:lvl w:ilvl="6" w:tplc="0419000F" w:tentative="1">
+      <w:start w:val="1"/>
+      <w:numFmt w:val="decimal"/>
+      <w:lvlText w:val="%7."/>
+      <w:lvlJc w:val="left"/>
+      <w:pPr>
+        <w:ind w:left="5814" w:hanging="360"/>
+      </w:pPr>
+    </w:lvl>
+    <w:lvl w:ilvl="7" w:tplc="04190019" w:tentative="1">
+      <w:start w:val="1"/>
+      <w:numFmt w:val="lowerLetter"/>
+      <w:lvlText w:val="%8."/>
+      <w:lvlJc w:val="left"/>
+      <w:pPr>
+        <w:ind w:left="6534" w:hanging="360"/>
+      </w:pPr>
+    </w:lvl>
+    <w:lvl w:ilvl="8" w:tplc="0419001B" w:tentative="1">
+      <w:start w:val="1"/>
+      <w:numFmt w:val="lowerRoman"/>
+      <w:lvlText w:val="%9."/>
+      <w:lvlJc w:val="right"/>
+      <w:pPr>
+        <w:ind w:left="7254" w:hanging="180"/>
+      </w:pPr>
+    </w:lvl>
+  </w:abstractNum>
   <w:num w:numId="1">
+    <w:abstractNumId w:val="22"/>
+  </w:num>
+  <w:num w:numId="2">
+    <w:abstractNumId w:val="30"/>
+  </w:num>
+  <w:num w:numId="3">
+    <w:abstractNumId w:val="19"/>
+  </w:num>
+  <w:num w:numId="4">
+    <w:abstractNumId w:val="26"/>
+  </w:num>
+  <w:num w:numId="5">
+    <w:abstractNumId w:val="32"/>
+  </w:num>
+  <w:num w:numId="6">
+    <w:abstractNumId w:val="35"/>
+  </w:num>
+  <w:num w:numId="7">
+    <w:abstractNumId w:val="1"/>
+  </w:num>
+  <w:num w:numId="8">
+    <w:abstractNumId w:val="31"/>
+  </w:num>
+  <w:num w:numId="9">
+    <w:abstractNumId w:val="24"/>
+  </w:num>
+  <w:num w:numId="10">
+    <w:abstractNumId w:val="33"/>
+  </w:num>
+  <w:num w:numId="11">
+    <w:abstractNumId w:val="27"/>
+  </w:num>
+  <w:num w:numId="12">
+    <w:abstractNumId w:val="28"/>
+  </w:num>
+  <w:num w:numId="13">
+    <w:abstractNumId w:val="41"/>
+  </w:num>
+  <w:num w:numId="14">
+    <w:abstractNumId w:val="29"/>
+  </w:num>
+  <w:num w:numId="15">
+    <w:abstractNumId w:val="10"/>
+  </w:num>
+  <w:num w:numId="16">
+    <w:abstractNumId w:val="14"/>
+  </w:num>
+  <w:num w:numId="17">
+    <w:abstractNumId w:val="25"/>
+  </w:num>
+  <w:num w:numId="18">
+    <w:abstractNumId w:val="3"/>
+  </w:num>
+  <w:num w:numId="19">
+    <w:abstractNumId w:val="6"/>
+  </w:num>
+  <w:num w:numId="20">
+    <w:abstractNumId w:val="7"/>
+  </w:num>
+  <w:num w:numId="21">
+    <w:abstractNumId w:val="15"/>
+  </w:num>
+  <w:num w:numId="22">
+    <w:abstractNumId w:val="5"/>
+  </w:num>
+  <w:num w:numId="23">
+    <w:abstractNumId w:val="13"/>
+  </w:num>
+  <w:num w:numId="24">
+    <w:abstractNumId w:val="20"/>
+  </w:num>
+  <w:num w:numId="25">
+    <w:abstractNumId w:val="9"/>
+  </w:num>
+  <w:num w:numId="26">
+    <w:abstractNumId w:val="23"/>
+  </w:num>
+  <w:num w:numId="27">
     <w:abstractNumId w:val="12"/>
   </w:num>
-  <w:num w:numId="2">
-    <w:abstractNumId w:val="19"/>
+  <w:num w:numId="28">
+    <w:abstractNumId w:val="36"/>
   </w:num>
-  <w:num w:numId="3">
-    <w:abstractNumId w:val="10"/>
+  <w:num w:numId="29">
+    <w:abstractNumId w:val="38"/>
   </w:num>
-  <w:num w:numId="4">
-    <w:abstractNumId w:val="15"/>
+  <w:num w:numId="30">
+    <w:abstractNumId w:val="16"/>
   </w:num>
-  <w:num w:numId="5">
+  <w:num w:numId="31">
+    <w:abstractNumId w:val="11"/>
+  </w:num>
+  <w:num w:numId="32">
+    <w:abstractNumId w:val="0"/>
+  </w:num>
+  <w:num w:numId="33">
+    <w:abstractNumId w:val="18"/>
+  </w:num>
+  <w:num w:numId="34">
+    <w:abstractNumId w:val="37"/>
+  </w:num>
+  <w:num w:numId="35">
+    <w:abstractNumId w:val="39"/>
+  </w:num>
+  <w:num w:numId="36">
+    <w:abstractNumId w:val="17"/>
+  </w:num>
+  <w:num w:numId="37">
+    <w:abstractNumId w:val="42"/>
+  </w:num>
+  <w:num w:numId="38">
+    <w:abstractNumId w:val="8"/>
+  </w:num>
+  <w:num w:numId="39">
+    <w:abstractNumId w:val="34"/>
+  </w:num>
+  <w:num w:numId="40">
+    <w:abstractNumId w:val="4"/>
+  </w:num>
+  <w:num w:numId="41">
     <w:abstractNumId w:val="21"/>
   </w:num>
-  <w:num w:numId="6">
-    <w:abstractNumId w:val="23"/>
-  </w:num>
-  <w:num w:numId="7">
-    <w:abstractNumId w:val="0"/>
-  </w:num>
-  <w:num w:numId="8">
-    <w:abstractNumId w:val="20"/>
-  </w:num>
-  <w:num w:numId="9">
-    <w:abstractNumId w:val="13"/>
-  </w:num>
-  <w:num w:numId="10">
-    <w:abstractNumId w:val="22"/>
-  </w:num>
-  <w:num w:numId="11">
-    <w:abstractNumId w:val="16"/>
-  </w:num>
-  <w:num w:numId="12">
-    <w:abstractNumId w:val="17"/>
-  </w:num>
-  <w:num w:numId="13">
-    <w:abstractNumId w:val="24"/>
-  </w:num>
-  <w:num w:numId="14">
-    <w:abstractNumId w:val="18"/>
-  </w:num>
-  <w:num w:numId="15">
-    <w:abstractNumId w:val="6"/>
-  </w:num>
-  <w:num w:numId="16">
-    <w:abstractNumId w:val="8"/>
-  </w:num>
-  <w:num w:numId="17">
-    <w:abstractNumId w:val="14"/>
-  </w:num>
-  <w:num w:numId="18">
-    <w:abstractNumId w:val="1"/>
-  </w:num>
-  <w:num w:numId="19">
-    <w:abstractNumId w:val="3"/>
-  </w:num>
-  <w:num w:numId="20">
-    <w:abstractNumId w:val="4"/>
-  </w:num>
-  <w:num w:numId="21">
-    <w:abstractNumId w:val="9"/>
-  </w:num>
-  <w:num w:numId="22">
+  <w:num w:numId="42">
     <w:abstractNumId w:val="2"/>
   </w:num>
-  <w:num w:numId="23">
-    <w:abstractNumId w:val="7"/>
-  </w:num>
-  <w:num w:numId="24">
-    <w:abstractNumId w:val="11"/>
-  </w:num>
-  <w:num w:numId="25">
-    <w:abstractNumId w:val="5"/>
+  <w:num w:numId="43">
+    <w:abstractNumId w:val="40"/>
   </w:num>
 </w:numbering>
 </file>

--- a/Дипломный проект.docx
+++ b/Дипломный проект.docx
@@ -1276,7 +1276,7 @@
           <w:szCs w:val="28"/>
         </w:rPr>
         <w:sectPr>
-          <w:footerReference w:type="default" r:id="rId7"/>
+          <w:footerReference w:type="default" r:id="rId8"/>
           <w:pgSz w:w="11910" w:h="16840"/>
           <w:pgMar w:top="1021" w:right="499" w:bottom="860" w:left="981" w:header="0" w:footer="680" w:gutter="0"/>
           <w:cols w:space="708"/>
@@ -2857,7 +2857,7 @@
           <w:szCs w:val="28"/>
         </w:rPr>
         <w:sectPr>
-          <w:footerReference w:type="default" r:id="rId8"/>
+          <w:footerReference w:type="default" r:id="rId9"/>
           <w:pgSz w:w="11910" w:h="16840"/>
           <w:pgMar w:top="1021" w:right="499" w:bottom="860" w:left="981" w:header="0" w:footer="680" w:gutter="0"/>
           <w:cols w:space="708"/>
@@ -3906,15 +3906,7 @@
           <w:sz w:val="28"/>
           <w:szCs w:val="28"/>
         </w:rPr>
-        <w:t>) – это верхняя часть сайта, которая содержит логотип компании, основное меню, контактную информацию и другие важные элементы навигации. Она является визитной карточкой сайта и помогает пользо</w:t>
-      </w:r>
-      <w:r>
-        <w:rPr>
-          <w:rFonts w:ascii="Times New Roman" w:hAnsi="Times New Roman" w:cs="Times New Roman"/>
-          <w:sz w:val="28"/>
-          <w:szCs w:val="28"/>
-        </w:rPr>
-        <w:t>вателям быстро ориентироваться.</w:t>
+        <w:t>) – это верхняя часть сайта, которая содержит логотип компании, основное меню, контактную информацию и другие важные элементы навигации. Она является визитной карточкой сайта и помогает пользователям быстро ориентироваться.</w:t>
       </w:r>
     </w:p>
     <w:p>
@@ -3957,15 +3949,7 @@
           <w:sz w:val="28"/>
           <w:szCs w:val="28"/>
         </w:rPr>
-        <w:t>) – это элемент, который облегчает поиск нужной информации на сайте. Он может быть представлен в виде меню, ссылок, выпадающих списков и других интерактивных элементов. Хорошая навигация помогает пользователям быстро и легко перемещаться по сайту, что</w:t>
-      </w:r>
-      <w:r>
-        <w:rPr>
-          <w:rFonts w:ascii="Times New Roman" w:hAnsi="Times New Roman" w:cs="Times New Roman"/>
-          <w:sz w:val="28"/>
-          <w:szCs w:val="28"/>
-        </w:rPr>
-        <w:t xml:space="preserve"> повышает удобство пользования.</w:t>
+        <w:t>) – это элемент, который облегчает поиск нужной информации на сайте. Он может быть представлен в виде меню, ссылок, выпадающих списков и других интерактивных элементов. Хорошая навигация помогает пользователям быстро и легко перемещаться по сайту, что повышает удобство пользования.</w:t>
       </w:r>
     </w:p>
     <w:p>
@@ -4067,15 +4051,7 @@
           <w:sz w:val="28"/>
           <w:szCs w:val="28"/>
         </w:rPr>
-        <w:t xml:space="preserve"> и информацию. В боковой панели можно размещать рекламу, теги, популярные </w:t>
-      </w:r>
-      <w:r>
-        <w:rPr>
-          <w:rFonts w:ascii="Times New Roman" w:hAnsi="Times New Roman" w:cs="Times New Roman"/>
-          <w:sz w:val="28"/>
-          <w:szCs w:val="28"/>
-        </w:rPr>
-        <w:t>посты и многое другое.</w:t>
+        <w:t xml:space="preserve"> и информацию. В боковой панели можно размещать рекламу, теги, популярные посты и многое другое.</w:t>
       </w:r>
     </w:p>
     <w:p>
@@ -4117,15 +4093,7 @@
           <w:sz w:val="28"/>
           <w:szCs w:val="28"/>
         </w:rPr>
-        <w:t>) – это нижняя часть сайта, которая содержит дополнительную информацию о сайте. В футере обычно размещаются ссылки на социальные сети, контактную информацию, копир</w:t>
-      </w:r>
-      <w:r>
-        <w:rPr>
-          <w:rFonts w:ascii="Times New Roman" w:hAnsi="Times New Roman" w:cs="Times New Roman"/>
-          <w:sz w:val="28"/>
-          <w:szCs w:val="28"/>
-        </w:rPr>
-        <w:t>айт и другие полезные элементы.</w:t>
+        <w:t>) – это нижняя часть сайта, которая содержит дополнительную информацию о сайте. В футере обычно размещаются ссылки на социальные сети, контактную информацию, копирайт и другие полезные элементы.</w:t>
       </w:r>
     </w:p>
     <w:p>
@@ -4167,15 +4135,7 @@
           <w:sz w:val="28"/>
           <w:szCs w:val="28"/>
         </w:rPr>
-        <w:t>) – это элементы интерфейса, которые помогают пользователям взаимодействовать с сайтом. Кнопки могут выполнять различные функции, например, они могут быть использованы для совершения покупки, заказа з</w:t>
-      </w:r>
-      <w:r>
-        <w:rPr>
-          <w:rFonts w:ascii="Times New Roman" w:hAnsi="Times New Roman" w:cs="Times New Roman"/>
-          <w:sz w:val="28"/>
-          <w:szCs w:val="28"/>
-        </w:rPr>
-        <w:t>вонка или подписки на рассылку.</w:t>
+        <w:t>) – это элементы интерфейса, которые помогают пользователям взаимодействовать с сайтом. Кнопки могут выполнять различные функции, например, они могут быть использованы для совершения покупки, заказа звонка или подписки на рассылку.</w:t>
       </w:r>
     </w:p>
     <w:p>
@@ -5077,692 +5037,6 @@
             <wp:extent cx="5793363" cy="1817370"/>
             <wp:effectExtent l="0" t="0" r="0" b="0"/>
             <wp:docPr id="1" name="Рисунок 1"/>
-            <wp:cNvGraphicFramePr>
-              <a:graphicFrameLocks xmlns:a="http://schemas.openxmlformats.org/drawingml/2006/main" noChangeAspect="1"/>
-            </wp:cNvGraphicFramePr>
-            <a:graphic xmlns:a="http://schemas.openxmlformats.org/drawingml/2006/main">
-              <a:graphicData uri="http://schemas.openxmlformats.org/drawingml/2006/picture">
-                <pic:pic xmlns:pic="http://schemas.openxmlformats.org/drawingml/2006/picture">
-                  <pic:nvPicPr>
-                    <pic:cNvPr id="1" name=""/>
-                    <pic:cNvPicPr/>
-                  </pic:nvPicPr>
-                  <pic:blipFill>
-                    <a:blip r:embed="rId9"/>
-                    <a:stretch>
-                      <a:fillRect/>
-                    </a:stretch>
-                  </pic:blipFill>
-                  <pic:spPr>
-                    <a:xfrm>
-                      <a:off x="0" y="0"/>
-                      <a:ext cx="5852835" cy="1836026"/>
-                    </a:xfrm>
-                    <a:prstGeom prst="rect">
-                      <a:avLst/>
-                    </a:prstGeom>
-                  </pic:spPr>
-                </pic:pic>
-              </a:graphicData>
-            </a:graphic>
-          </wp:inline>
-        </w:drawing>
-      </w:r>
-    </w:p>
-    <w:p>
-      <w:pPr>
-        <w:spacing w:after="0" w:line="360" w:lineRule="auto"/>
-        <w:ind w:firstLine="709"/>
-        <w:jc w:val="both"/>
-        <w:rPr>
-          <w:rFonts w:ascii="Times New Roman" w:hAnsi="Times New Roman" w:cs="Times New Roman"/>
-          <w:sz w:val="28"/>
-          <w:szCs w:val="28"/>
-        </w:rPr>
-      </w:pPr>
-      <w:r>
-        <w:rPr>
-          <w:rFonts w:ascii="Times New Roman" w:hAnsi="Times New Roman" w:cs="Times New Roman"/>
-          <w:sz w:val="28"/>
-          <w:szCs w:val="28"/>
-        </w:rPr>
-        <w:t xml:space="preserve">Рис. </w:t>
-      </w:r>
-      <w:r>
-        <w:rPr>
-          <w:rFonts w:ascii="Times New Roman" w:hAnsi="Times New Roman" w:cs="Times New Roman"/>
-          <w:sz w:val="28"/>
-          <w:szCs w:val="28"/>
-        </w:rPr>
-        <w:t>1 Синтаксис</w:t>
-      </w:r>
-      <w:r>
-        <w:rPr>
-          <w:rFonts w:ascii="Times New Roman" w:hAnsi="Times New Roman" w:cs="Times New Roman"/>
-          <w:sz w:val="28"/>
-          <w:szCs w:val="28"/>
-        </w:rPr>
-        <w:t xml:space="preserve"> псевдокласса</w:t>
-      </w:r>
-    </w:p>
-    <w:p>
-      <w:pPr>
-        <w:spacing w:after="0" w:line="360" w:lineRule="auto"/>
-        <w:ind w:firstLine="1276"/>
-        <w:jc w:val="both"/>
-        <w:rPr>
-          <w:rFonts w:ascii="Times New Roman" w:hAnsi="Times New Roman" w:cs="Times New Roman"/>
-          <w:sz w:val="28"/>
-          <w:szCs w:val="28"/>
-        </w:rPr>
-      </w:pPr>
-    </w:p>
-    <w:p>
-      <w:pPr>
-        <w:spacing w:after="0" w:line="360" w:lineRule="auto"/>
-        <w:ind w:firstLine="708"/>
-        <w:jc w:val="both"/>
-        <w:rPr>
-          <w:rFonts w:ascii="Times New Roman" w:hAnsi="Times New Roman" w:cs="Times New Roman"/>
-          <w:sz w:val="28"/>
-          <w:szCs w:val="28"/>
-        </w:rPr>
-      </w:pPr>
-      <w:r>
-        <w:rPr>
-          <w:rFonts w:ascii="Times New Roman" w:hAnsi="Times New Roman" w:cs="Times New Roman"/>
-          <w:sz w:val="28"/>
-          <w:szCs w:val="28"/>
-        </w:rPr>
-        <w:t>После селектора следует двоеточие, а затем указывается название псевдокласса без пробелов. Наиболее часто используемые псевдоклассы определяют состояние элемента и позволяют изменить</w:t>
-      </w:r>
-      <w:r>
-        <w:rPr>
-          <w:rFonts w:ascii="Times New Roman" w:hAnsi="Times New Roman" w:cs="Times New Roman"/>
-          <w:sz w:val="28"/>
-          <w:szCs w:val="28"/>
-        </w:rPr>
-        <w:t xml:space="preserve"> его визуальное представление. </w:t>
-      </w:r>
-    </w:p>
-    <w:p>
-      <w:pPr>
-        <w:spacing w:after="0" w:line="360" w:lineRule="auto"/>
-        <w:ind w:firstLine="708"/>
-        <w:jc w:val="both"/>
-        <w:rPr>
-          <w:rFonts w:ascii="Times New Roman" w:hAnsi="Times New Roman" w:cs="Times New Roman"/>
-          <w:sz w:val="28"/>
-          <w:szCs w:val="28"/>
-        </w:rPr>
-      </w:pPr>
-      <w:r>
-        <w:rPr>
-          <w:rFonts w:ascii="Times New Roman" w:hAnsi="Times New Roman" w:cs="Times New Roman"/>
-          <w:sz w:val="28"/>
-          <w:szCs w:val="28"/>
-        </w:rPr>
-        <w:t>Ниже представлены несколько примеро</w:t>
-      </w:r>
-      <w:r>
-        <w:rPr>
-          <w:rFonts w:ascii="Times New Roman" w:hAnsi="Times New Roman" w:cs="Times New Roman"/>
-          <w:sz w:val="28"/>
-          <w:szCs w:val="28"/>
-        </w:rPr>
-        <w:t>в популярных псевдоклассов:</w:t>
-      </w:r>
-    </w:p>
-    <w:p>
-      <w:pPr>
-        <w:pStyle w:val="a3"/>
-        <w:numPr>
-          <w:ilvl w:val="0"/>
-          <w:numId w:val="30"/>
-        </w:numPr>
-        <w:spacing w:after="0" w:line="360" w:lineRule="auto"/>
-        <w:jc w:val="both"/>
-        <w:rPr>
-          <w:rFonts w:ascii="Times New Roman" w:hAnsi="Times New Roman" w:cs="Times New Roman"/>
-          <w:sz w:val="28"/>
-          <w:szCs w:val="28"/>
-        </w:rPr>
-      </w:pPr>
-      <w:proofErr w:type="gramStart"/>
-      <w:r>
-        <w:rPr>
-          <w:rFonts w:ascii="Times New Roman" w:hAnsi="Times New Roman" w:cs="Times New Roman"/>
-          <w:sz w:val="28"/>
-          <w:szCs w:val="28"/>
-        </w:rPr>
-        <w:t>a:link</w:t>
-      </w:r>
-      <w:proofErr w:type="gramEnd"/>
-      <w:r>
-        <w:rPr>
-          <w:rFonts w:ascii="Times New Roman" w:hAnsi="Times New Roman" w:cs="Times New Roman"/>
-          <w:sz w:val="28"/>
-          <w:szCs w:val="28"/>
-        </w:rPr>
-        <w:t xml:space="preserve"> — применяется к ссылке, которая еще не была посещена пользователем.</w:t>
-      </w:r>
-    </w:p>
-    <w:p>
-      <w:pPr>
-        <w:pStyle w:val="a3"/>
-        <w:numPr>
-          <w:ilvl w:val="0"/>
-          <w:numId w:val="30"/>
-        </w:numPr>
-        <w:spacing w:after="0" w:line="360" w:lineRule="auto"/>
-        <w:jc w:val="both"/>
-        <w:rPr>
-          <w:rFonts w:ascii="Times New Roman" w:hAnsi="Times New Roman" w:cs="Times New Roman"/>
-          <w:sz w:val="28"/>
-          <w:szCs w:val="28"/>
-        </w:rPr>
-      </w:pPr>
-      <w:proofErr w:type="gramStart"/>
-      <w:r>
-        <w:rPr>
-          <w:rFonts w:ascii="Times New Roman" w:hAnsi="Times New Roman" w:cs="Times New Roman"/>
-          <w:sz w:val="28"/>
-          <w:szCs w:val="28"/>
-        </w:rPr>
-        <w:lastRenderedPageBreak/>
-        <w:t>a:visited</w:t>
-      </w:r>
-      <w:proofErr w:type="gramEnd"/>
-      <w:r>
-        <w:rPr>
-          <w:rFonts w:ascii="Times New Roman" w:hAnsi="Times New Roman" w:cs="Times New Roman"/>
-          <w:sz w:val="28"/>
-          <w:szCs w:val="28"/>
-        </w:rPr>
-        <w:t xml:space="preserve"> — применяется к ссылке, которая уже была посещена пользователем.</w:t>
-      </w:r>
-    </w:p>
-    <w:p>
-      <w:pPr>
-        <w:pStyle w:val="a3"/>
-        <w:numPr>
-          <w:ilvl w:val="0"/>
-          <w:numId w:val="30"/>
-        </w:numPr>
-        <w:spacing w:after="0" w:line="360" w:lineRule="auto"/>
-        <w:jc w:val="both"/>
-        <w:rPr>
-          <w:rFonts w:ascii="Times New Roman" w:hAnsi="Times New Roman" w:cs="Times New Roman"/>
-          <w:sz w:val="28"/>
-          <w:szCs w:val="28"/>
-        </w:rPr>
-      </w:pPr>
-      <w:proofErr w:type="gramStart"/>
-      <w:r>
-        <w:rPr>
-          <w:rFonts w:ascii="Times New Roman" w:hAnsi="Times New Roman" w:cs="Times New Roman"/>
-          <w:sz w:val="28"/>
-          <w:szCs w:val="28"/>
-        </w:rPr>
-        <w:t>a:hover</w:t>
-      </w:r>
-      <w:proofErr w:type="gramEnd"/>
-      <w:r>
-        <w:rPr>
-          <w:rFonts w:ascii="Times New Roman" w:hAnsi="Times New Roman" w:cs="Times New Roman"/>
-          <w:sz w:val="28"/>
-          <w:szCs w:val="28"/>
-        </w:rPr>
-        <w:t xml:space="preserve"> — применяется к любому элементу, над которым находится курсор мыши.</w:t>
-      </w:r>
-    </w:p>
-    <w:p>
-      <w:pPr>
-        <w:pStyle w:val="a3"/>
-        <w:numPr>
-          <w:ilvl w:val="0"/>
-          <w:numId w:val="30"/>
-        </w:numPr>
-        <w:spacing w:after="0" w:line="360" w:lineRule="auto"/>
-        <w:jc w:val="both"/>
-        <w:rPr>
-          <w:rFonts w:ascii="Times New Roman" w:hAnsi="Times New Roman" w:cs="Times New Roman"/>
-          <w:sz w:val="28"/>
-          <w:szCs w:val="28"/>
-        </w:rPr>
-      </w:pPr>
-      <w:proofErr w:type="gramStart"/>
-      <w:r>
-        <w:rPr>
-          <w:rFonts w:ascii="Times New Roman" w:hAnsi="Times New Roman" w:cs="Times New Roman"/>
-          <w:sz w:val="28"/>
-          <w:szCs w:val="28"/>
-        </w:rPr>
-        <w:t>a:focus</w:t>
-      </w:r>
-      <w:proofErr w:type="gramEnd"/>
-      <w:r>
-        <w:rPr>
-          <w:rFonts w:ascii="Times New Roman" w:hAnsi="Times New Roman" w:cs="Times New Roman"/>
-          <w:sz w:val="28"/>
-          <w:szCs w:val="28"/>
-        </w:rPr>
-        <w:t xml:space="preserve"> — применяется к любому элементу, на котором установлен фокус</w:t>
-      </w:r>
-      <w:r>
-        <w:rPr>
-          <w:rFonts w:ascii="Times New Roman" w:hAnsi="Times New Roman" w:cs="Times New Roman"/>
-          <w:sz w:val="28"/>
-          <w:szCs w:val="28"/>
-        </w:rPr>
-        <w:t xml:space="preserve"> с помощью мыши или клавиатуры.</w:t>
-      </w:r>
-    </w:p>
-    <w:p>
-      <w:pPr>
-        <w:spacing w:after="0" w:line="360" w:lineRule="auto"/>
-        <w:ind w:firstLine="708"/>
-        <w:jc w:val="both"/>
-        <w:rPr>
-          <w:rFonts w:ascii="Times New Roman" w:hAnsi="Times New Roman" w:cs="Times New Roman"/>
-          <w:sz w:val="28"/>
-          <w:szCs w:val="28"/>
-        </w:rPr>
-      </w:pPr>
-      <w:r>
-        <w:rPr>
-          <w:rFonts w:ascii="Times New Roman" w:hAnsi="Times New Roman" w:cs="Times New Roman"/>
-          <w:sz w:val="28"/>
-          <w:szCs w:val="28"/>
-        </w:rPr>
-        <w:t>Использование этих псевдоклассов позволяет создавать интерактивные и улучшенные пользовательские интерфейсы.</w:t>
-      </w:r>
-    </w:p>
-    <w:p>
-      <w:pPr>
-        <w:spacing w:after="0" w:line="360" w:lineRule="auto"/>
-        <w:ind w:firstLine="708"/>
-        <w:jc w:val="both"/>
-        <w:rPr>
-          <w:rFonts w:ascii="Times New Roman" w:hAnsi="Times New Roman" w:cs="Times New Roman"/>
-          <w:sz w:val="28"/>
-          <w:szCs w:val="28"/>
-        </w:rPr>
-      </w:pPr>
-      <w:r>
-        <w:rPr>
-          <w:rFonts w:ascii="Times New Roman" w:hAnsi="Times New Roman" w:cs="Times New Roman"/>
-          <w:sz w:val="28"/>
-          <w:szCs w:val="28"/>
-        </w:rPr>
-        <w:t xml:space="preserve">5. </w:t>
-      </w:r>
-      <w:proofErr w:type="spellStart"/>
-      <w:r>
-        <w:rPr>
-          <w:rFonts w:ascii="Times New Roman" w:hAnsi="Times New Roman" w:cs="Times New Roman"/>
-          <w:sz w:val="28"/>
-          <w:szCs w:val="28"/>
-        </w:rPr>
-        <w:t>Псевдоэлемент</w:t>
-      </w:r>
-      <w:proofErr w:type="spellEnd"/>
-      <w:r>
-        <w:rPr>
-          <w:rFonts w:ascii="Times New Roman" w:hAnsi="Times New Roman" w:cs="Times New Roman"/>
-          <w:sz w:val="28"/>
-          <w:szCs w:val="28"/>
-        </w:rPr>
-        <w:t xml:space="preserve"> "</w:t>
-      </w:r>
-      <w:proofErr w:type="gramStart"/>
-      <w:r>
-        <w:rPr>
-          <w:rFonts w:ascii="Times New Roman" w:hAnsi="Times New Roman" w:cs="Times New Roman"/>
-          <w:sz w:val="28"/>
-          <w:szCs w:val="28"/>
-        </w:rPr>
-        <w:t>a:active</w:t>
-      </w:r>
-      <w:proofErr w:type="gramEnd"/>
-      <w:r>
-        <w:rPr>
-          <w:rFonts w:ascii="Times New Roman" w:hAnsi="Times New Roman" w:cs="Times New Roman"/>
-          <w:sz w:val="28"/>
-          <w:szCs w:val="28"/>
-        </w:rPr>
-        <w:t>" ссылается на активированный пользователем элемент. Псевдоэлементы позволяют ввести несуществующие элементы в веб-документ и придать им определенные стили. Они были введены в CSS1, но стали доступны только в CSS2.1. В начале использовалось одно двоеточие, но в CSS3 используется двойное двоеточие для отличия от псевдоклассов. Большинство современных браузеров поддерживают оба типа синтаксиса псевдоэлементов, за исключением Internet Explorer 8, который поддерживает только одно двоеточие. Поэтому рекомендуется использовать его для повышения совместимости. C помощью свойства "content" можно изменить внешний вид части элемента.</w:t>
-      </w:r>
-    </w:p>
-    <w:p>
-      <w:pPr>
-        <w:spacing w:after="0" w:line="360" w:lineRule="auto"/>
-        <w:ind w:firstLine="708"/>
-        <w:jc w:val="both"/>
-        <w:rPr>
-          <w:rFonts w:ascii="Times New Roman" w:hAnsi="Times New Roman" w:cs="Times New Roman"/>
-          <w:sz w:val="28"/>
-          <w:szCs w:val="28"/>
-        </w:rPr>
-      </w:pPr>
-      <w:r>
-        <w:rPr>
-          <w:rFonts w:ascii="Times New Roman" w:hAnsi="Times New Roman" w:cs="Times New Roman"/>
-          <w:sz w:val="28"/>
-          <w:szCs w:val="28"/>
-        </w:rPr>
-        <w:t>В этом разделе мы рассмотрим некоторые часто используемые псевдоэлементы в CSS:</w:t>
-      </w:r>
-    </w:p>
-    <w:p>
-      <w:pPr>
-        <w:pStyle w:val="a3"/>
-        <w:numPr>
-          <w:ilvl w:val="0"/>
-          <w:numId w:val="32"/>
-        </w:numPr>
-        <w:spacing w:after="0" w:line="360" w:lineRule="auto"/>
-        <w:jc w:val="both"/>
-        <w:rPr>
-          <w:rFonts w:ascii="Times New Roman" w:hAnsi="Times New Roman" w:cs="Times New Roman"/>
-          <w:sz w:val="28"/>
-          <w:szCs w:val="28"/>
-        </w:rPr>
-      </w:pPr>
-      <w:proofErr w:type="gramStart"/>
-      <w:r>
-        <w:rPr>
-          <w:rFonts w:ascii="Times New Roman" w:hAnsi="Times New Roman" w:cs="Times New Roman"/>
-          <w:sz w:val="28"/>
-          <w:szCs w:val="28"/>
-        </w:rPr>
-        <w:t>:</w:t>
-      </w:r>
-      <w:proofErr w:type="spellStart"/>
-      <w:r>
-        <w:rPr>
-          <w:rFonts w:ascii="Times New Roman" w:hAnsi="Times New Roman" w:cs="Times New Roman"/>
-          <w:sz w:val="28"/>
-          <w:szCs w:val="28"/>
-        </w:rPr>
-        <w:t>first</w:t>
-      </w:r>
-      <w:proofErr w:type="gramEnd"/>
-      <w:r>
-        <w:rPr>
-          <w:rFonts w:ascii="Times New Roman" w:hAnsi="Times New Roman" w:cs="Times New Roman"/>
-          <w:sz w:val="28"/>
-          <w:szCs w:val="28"/>
-        </w:rPr>
-        <w:t>-letter</w:t>
-      </w:r>
-      <w:proofErr w:type="spellEnd"/>
-      <w:r>
-        <w:rPr>
-          <w:rFonts w:ascii="Times New Roman" w:hAnsi="Times New Roman" w:cs="Times New Roman"/>
-          <w:sz w:val="28"/>
-          <w:szCs w:val="28"/>
-        </w:rPr>
-        <w:t xml:space="preserve"> — этот </w:t>
-      </w:r>
-      <w:proofErr w:type="spellStart"/>
-      <w:r>
-        <w:rPr>
-          <w:rFonts w:ascii="Times New Roman" w:hAnsi="Times New Roman" w:cs="Times New Roman"/>
-          <w:sz w:val="28"/>
-          <w:szCs w:val="28"/>
-        </w:rPr>
-        <w:t>псевдоэлемент</w:t>
-      </w:r>
-      <w:proofErr w:type="spellEnd"/>
-      <w:r>
-        <w:rPr>
-          <w:rFonts w:ascii="Times New Roman" w:hAnsi="Times New Roman" w:cs="Times New Roman"/>
-          <w:sz w:val="28"/>
-          <w:szCs w:val="28"/>
-        </w:rPr>
-        <w:t xml:space="preserve"> позволяет выбирать первую букву каждого абзаца. Обратите внимание, что он применяется только к блочным элементам.</w:t>
-      </w:r>
-    </w:p>
-    <w:p>
-      <w:pPr>
-        <w:pStyle w:val="a3"/>
-        <w:numPr>
-          <w:ilvl w:val="0"/>
-          <w:numId w:val="32"/>
-        </w:numPr>
-        <w:spacing w:after="0" w:line="360" w:lineRule="auto"/>
-        <w:jc w:val="both"/>
-        <w:rPr>
-          <w:rFonts w:ascii="Times New Roman" w:hAnsi="Times New Roman" w:cs="Times New Roman"/>
-          <w:sz w:val="28"/>
-          <w:szCs w:val="28"/>
-        </w:rPr>
-      </w:pPr>
-      <w:proofErr w:type="gramStart"/>
-      <w:r>
-        <w:rPr>
-          <w:rFonts w:ascii="Times New Roman" w:hAnsi="Times New Roman" w:cs="Times New Roman"/>
-          <w:sz w:val="28"/>
-          <w:szCs w:val="28"/>
-        </w:rPr>
-        <w:t>:</w:t>
-      </w:r>
-      <w:proofErr w:type="spellStart"/>
-      <w:r>
-        <w:rPr>
-          <w:rFonts w:ascii="Times New Roman" w:hAnsi="Times New Roman" w:cs="Times New Roman"/>
-          <w:sz w:val="28"/>
-          <w:szCs w:val="28"/>
-        </w:rPr>
-        <w:t>first</w:t>
-      </w:r>
-      <w:proofErr w:type="gramEnd"/>
-      <w:r>
-        <w:rPr>
-          <w:rFonts w:ascii="Times New Roman" w:hAnsi="Times New Roman" w:cs="Times New Roman"/>
-          <w:sz w:val="28"/>
-          <w:szCs w:val="28"/>
-        </w:rPr>
-        <w:t>-line</w:t>
-      </w:r>
-      <w:proofErr w:type="spellEnd"/>
-      <w:r>
-        <w:rPr>
-          <w:rFonts w:ascii="Times New Roman" w:hAnsi="Times New Roman" w:cs="Times New Roman"/>
-          <w:sz w:val="28"/>
-          <w:szCs w:val="28"/>
-        </w:rPr>
-        <w:t xml:space="preserve"> — этот </w:t>
-      </w:r>
-      <w:proofErr w:type="spellStart"/>
-      <w:r>
-        <w:rPr>
-          <w:rFonts w:ascii="Times New Roman" w:hAnsi="Times New Roman" w:cs="Times New Roman"/>
-          <w:sz w:val="28"/>
-          <w:szCs w:val="28"/>
-        </w:rPr>
-        <w:t>псевдоэлемент</w:t>
-      </w:r>
-      <w:proofErr w:type="spellEnd"/>
-      <w:r>
-        <w:rPr>
-          <w:rFonts w:ascii="Times New Roman" w:hAnsi="Times New Roman" w:cs="Times New Roman"/>
-          <w:sz w:val="28"/>
-          <w:szCs w:val="28"/>
-        </w:rPr>
-        <w:t xml:space="preserve"> выбирает первую строку текста внутри элемента. Он также применяется только к блочным элементам.</w:t>
-      </w:r>
-    </w:p>
-    <w:p>
-      <w:pPr>
-        <w:pStyle w:val="a3"/>
-        <w:numPr>
-          <w:ilvl w:val="0"/>
-          <w:numId w:val="32"/>
-        </w:numPr>
-        <w:spacing w:after="0" w:line="360" w:lineRule="auto"/>
-        <w:jc w:val="both"/>
-        <w:rPr>
-          <w:rFonts w:ascii="Times New Roman" w:hAnsi="Times New Roman" w:cs="Times New Roman"/>
-          <w:sz w:val="28"/>
-          <w:szCs w:val="28"/>
-        </w:rPr>
-      </w:pPr>
-      <w:proofErr w:type="gramStart"/>
-      <w:r>
-        <w:rPr>
-          <w:rFonts w:ascii="Times New Roman" w:hAnsi="Times New Roman" w:cs="Times New Roman"/>
-          <w:sz w:val="28"/>
-          <w:szCs w:val="28"/>
-        </w:rPr>
-        <w:t>:</w:t>
-      </w:r>
-      <w:proofErr w:type="spellStart"/>
-      <w:r>
-        <w:rPr>
-          <w:rFonts w:ascii="Times New Roman" w:hAnsi="Times New Roman" w:cs="Times New Roman"/>
-          <w:sz w:val="28"/>
-          <w:szCs w:val="28"/>
-        </w:rPr>
-        <w:t>before</w:t>
-      </w:r>
-      <w:proofErr w:type="spellEnd"/>
-      <w:proofErr w:type="gramEnd"/>
-      <w:r>
-        <w:rPr>
-          <w:rFonts w:ascii="Times New Roman" w:hAnsi="Times New Roman" w:cs="Times New Roman"/>
-          <w:sz w:val="28"/>
-          <w:szCs w:val="28"/>
-        </w:rPr>
-        <w:t xml:space="preserve"> — этот </w:t>
-      </w:r>
-      <w:proofErr w:type="spellStart"/>
-      <w:r>
-        <w:rPr>
-          <w:rFonts w:ascii="Times New Roman" w:hAnsi="Times New Roman" w:cs="Times New Roman"/>
-          <w:sz w:val="28"/>
-          <w:szCs w:val="28"/>
-        </w:rPr>
-        <w:t>псевдоэлемент</w:t>
-      </w:r>
-      <w:proofErr w:type="spellEnd"/>
-      <w:r>
-        <w:rPr>
-          <w:rFonts w:ascii="Times New Roman" w:hAnsi="Times New Roman" w:cs="Times New Roman"/>
-          <w:sz w:val="28"/>
-          <w:szCs w:val="28"/>
-        </w:rPr>
-        <w:t xml:space="preserve"> вставляет генерируемое содержимое перед указанным элементом.</w:t>
-      </w:r>
-    </w:p>
-    <w:p>
-      <w:pPr>
-        <w:pStyle w:val="a3"/>
-        <w:numPr>
-          <w:ilvl w:val="0"/>
-          <w:numId w:val="32"/>
-        </w:numPr>
-        <w:spacing w:after="0" w:line="360" w:lineRule="auto"/>
-        <w:jc w:val="both"/>
-        <w:rPr>
-          <w:rFonts w:ascii="Times New Roman" w:hAnsi="Times New Roman" w:cs="Times New Roman"/>
-          <w:sz w:val="28"/>
-          <w:szCs w:val="28"/>
-        </w:rPr>
-      </w:pPr>
-      <w:proofErr w:type="gramStart"/>
-      <w:r>
-        <w:rPr>
-          <w:rFonts w:ascii="Times New Roman" w:hAnsi="Times New Roman" w:cs="Times New Roman"/>
-          <w:sz w:val="28"/>
-          <w:szCs w:val="28"/>
-        </w:rPr>
-        <w:t>:</w:t>
-      </w:r>
-      <w:proofErr w:type="spellStart"/>
-      <w:r>
-        <w:rPr>
-          <w:rFonts w:ascii="Times New Roman" w:hAnsi="Times New Roman" w:cs="Times New Roman"/>
-          <w:sz w:val="28"/>
-          <w:szCs w:val="28"/>
-        </w:rPr>
-        <w:t>after</w:t>
-      </w:r>
-      <w:proofErr w:type="spellEnd"/>
-      <w:proofErr w:type="gramEnd"/>
-      <w:r>
-        <w:rPr>
-          <w:rFonts w:ascii="Times New Roman" w:hAnsi="Times New Roman" w:cs="Times New Roman"/>
-          <w:sz w:val="28"/>
-          <w:szCs w:val="28"/>
-        </w:rPr>
-        <w:t xml:space="preserve"> — этот </w:t>
-      </w:r>
-      <w:proofErr w:type="spellStart"/>
-      <w:r>
-        <w:rPr>
-          <w:rFonts w:ascii="Times New Roman" w:hAnsi="Times New Roman" w:cs="Times New Roman"/>
-          <w:sz w:val="28"/>
-          <w:szCs w:val="28"/>
-        </w:rPr>
-        <w:t>псевдоэлемент</w:t>
-      </w:r>
-      <w:proofErr w:type="spellEnd"/>
-      <w:r>
-        <w:rPr>
-          <w:rFonts w:ascii="Times New Roman" w:hAnsi="Times New Roman" w:cs="Times New Roman"/>
-          <w:sz w:val="28"/>
-          <w:szCs w:val="28"/>
-        </w:rPr>
-        <w:t xml:space="preserve"> добавляет генерируемое содержимое после указанного элемента.</w:t>
-      </w:r>
-    </w:p>
-    <w:p>
-      <w:pPr>
-        <w:spacing w:after="0" w:line="360" w:lineRule="auto"/>
-        <w:ind w:firstLine="708"/>
-        <w:jc w:val="both"/>
-        <w:rPr>
-          <w:rFonts w:ascii="Times New Roman" w:hAnsi="Times New Roman" w:cs="Times New Roman"/>
-          <w:sz w:val="28"/>
-          <w:szCs w:val="28"/>
-        </w:rPr>
-      </w:pPr>
-      <w:r>
-        <w:rPr>
-          <w:rFonts w:ascii="Times New Roman" w:hAnsi="Times New Roman" w:cs="Times New Roman"/>
-          <w:sz w:val="28"/>
-          <w:szCs w:val="28"/>
-        </w:rPr>
-        <w:t>Таким образом, эти псевдоэлементы могут быть полезными инструментами для стилизации и улучшения внешнего вида вашего веб-сайта.</w:t>
-      </w:r>
-    </w:p>
-    <w:p>
-      <w:pPr>
-        <w:spacing w:after="0" w:line="360" w:lineRule="auto"/>
-        <w:ind w:firstLine="708"/>
-        <w:jc w:val="center"/>
-        <w:rPr>
-          <w:rFonts w:ascii="Times New Roman" w:hAnsi="Times New Roman" w:cs="Times New Roman"/>
-          <w:sz w:val="28"/>
-          <w:szCs w:val="28"/>
-        </w:rPr>
-      </w:pPr>
-      <w:r>
-        <w:rPr>
-          <w:rFonts w:ascii="Times New Roman" w:hAnsi="Times New Roman" w:cs="Times New Roman"/>
-          <w:noProof/>
-          <w:sz w:val="28"/>
-          <w:szCs w:val="28"/>
-          <w:lang w:eastAsia="ru-RU"/>
-        </w:rPr>
-        <w:lastRenderedPageBreak/>
-        <w:drawing>
-          <wp:inline distT="0" distB="0" distL="0" distR="0" wp14:anchorId="6571FCD0" wp14:editId="0F589322">
-            <wp:extent cx="6219240" cy="1582310"/>
-            <wp:effectExtent l="0" t="0" r="0" b="0"/>
-            <wp:docPr id="2" name="Рисунок 2"/>
             <wp:cNvGraphicFramePr>
               <a:graphicFrameLocks xmlns:a="http://schemas.openxmlformats.org/drawingml/2006/main" noChangeAspect="1"/>
             </wp:cNvGraphicFramePr>
@@ -5782,7 +5056,7 @@
                   <pic:spPr>
                     <a:xfrm>
                       <a:off x="0" y="0"/>
-                      <a:ext cx="6280658" cy="1597936"/>
+                      <a:ext cx="5852835" cy="1836026"/>
                     </a:xfrm>
                     <a:prstGeom prst="rect">
                       <a:avLst/>
@@ -5798,6 +5072,54 @@
     <w:p>
       <w:pPr>
         <w:spacing w:after="0" w:line="360" w:lineRule="auto"/>
+        <w:ind w:firstLine="709"/>
+        <w:jc w:val="both"/>
+        <w:rPr>
+          <w:rFonts w:ascii="Times New Roman" w:hAnsi="Times New Roman" w:cs="Times New Roman"/>
+          <w:sz w:val="28"/>
+          <w:szCs w:val="28"/>
+        </w:rPr>
+      </w:pPr>
+      <w:r>
+        <w:rPr>
+          <w:rFonts w:ascii="Times New Roman" w:hAnsi="Times New Roman" w:cs="Times New Roman"/>
+          <w:sz w:val="28"/>
+          <w:szCs w:val="28"/>
+        </w:rPr>
+        <w:t xml:space="preserve">Рис. </w:t>
+      </w:r>
+      <w:r>
+        <w:rPr>
+          <w:rFonts w:ascii="Times New Roman" w:hAnsi="Times New Roman" w:cs="Times New Roman"/>
+          <w:sz w:val="28"/>
+          <w:szCs w:val="28"/>
+        </w:rPr>
+        <w:t>1 Синтаксис</w:t>
+      </w:r>
+      <w:r>
+        <w:rPr>
+          <w:rFonts w:ascii="Times New Roman" w:hAnsi="Times New Roman" w:cs="Times New Roman"/>
+          <w:sz w:val="28"/>
+          <w:szCs w:val="28"/>
+        </w:rPr>
+        <w:t xml:space="preserve"> псевдокласса</w:t>
+      </w:r>
+    </w:p>
+    <w:p>
+      <w:pPr>
+        <w:spacing w:after="0" w:line="360" w:lineRule="auto"/>
+        <w:ind w:firstLine="1276"/>
+        <w:jc w:val="both"/>
+        <w:rPr>
+          <w:rFonts w:ascii="Times New Roman" w:hAnsi="Times New Roman" w:cs="Times New Roman"/>
+          <w:sz w:val="28"/>
+          <w:szCs w:val="28"/>
+        </w:rPr>
+      </w:pPr>
+    </w:p>
+    <w:p>
+      <w:pPr>
+        <w:spacing w:after="0" w:line="360" w:lineRule="auto"/>
         <w:ind w:firstLine="708"/>
         <w:jc w:val="both"/>
         <w:rPr>
@@ -5812,15 +5134,15 @@
           <w:sz w:val="28"/>
           <w:szCs w:val="28"/>
         </w:rPr>
-        <w:t xml:space="preserve">Рис. 2 </w:t>
-      </w:r>
-      <w:r>
-        <w:rPr>
-          <w:rFonts w:ascii="Times New Roman" w:hAnsi="Times New Roman" w:cs="Times New Roman"/>
-          <w:sz w:val="28"/>
-          <w:szCs w:val="28"/>
-        </w:rPr>
-        <w:t>Пример использования псевдоэлементов</w:t>
+        <w:t>После селектора следует двоеточие, а затем указывается название псевдокласса без пробелов. Наиболее часто используемые псевдоклассы определяют состояние элемента и позволяют изменить</w:t>
+      </w:r>
+      <w:r>
+        <w:rPr>
+          <w:rFonts w:ascii="Times New Roman" w:hAnsi="Times New Roman" w:cs="Times New Roman"/>
+          <w:sz w:val="28"/>
+          <w:szCs w:val="28"/>
+        </w:rPr>
+        <w:t xml:space="preserve"> его визуальное представление. </w:t>
       </w:r>
     </w:p>
     <w:p>
@@ -5834,159 +5156,21 @@
           <w:szCs w:val="28"/>
         </w:rPr>
       </w:pPr>
-    </w:p>
-    <w:p>
-      <w:pPr>
-        <w:spacing w:after="0" w:line="360" w:lineRule="auto"/>
-        <w:ind w:firstLine="708"/>
-        <w:jc w:val="both"/>
-        <w:rPr>
-          <w:rFonts w:ascii="Times New Roman" w:hAnsi="Times New Roman" w:cs="Times New Roman"/>
-          <w:sz w:val="28"/>
-          <w:szCs w:val="28"/>
-        </w:rPr>
-      </w:pPr>
-      <w:r>
-        <w:rPr>
-          <w:rFonts w:ascii="Times New Roman" w:hAnsi="Times New Roman" w:cs="Times New Roman"/>
-          <w:sz w:val="28"/>
-          <w:szCs w:val="28"/>
-        </w:rPr>
-        <w:t xml:space="preserve">После всех элементов списка </w:t>
-      </w:r>
-      <w:proofErr w:type="spellStart"/>
-      <w:r>
-        <w:rPr>
-          <w:rFonts w:ascii="Times New Roman" w:hAnsi="Times New Roman" w:cs="Times New Roman"/>
-          <w:sz w:val="28"/>
-          <w:szCs w:val="28"/>
-        </w:rPr>
-        <w:t>li</w:t>
-      </w:r>
-      <w:proofErr w:type="spellEnd"/>
-      <w:r>
-        <w:rPr>
-          <w:rFonts w:ascii="Times New Roman" w:hAnsi="Times New Roman" w:cs="Times New Roman"/>
-          <w:sz w:val="28"/>
-          <w:szCs w:val="28"/>
-        </w:rPr>
-        <w:t>, изображенных на рисунке 2, появится текст "</w:t>
-      </w:r>
-      <w:proofErr w:type="spellStart"/>
-      <w:r>
-        <w:rPr>
-          <w:rFonts w:ascii="Times New Roman" w:hAnsi="Times New Roman" w:cs="Times New Roman"/>
-          <w:sz w:val="28"/>
-          <w:szCs w:val="28"/>
-        </w:rPr>
-        <w:t>new</w:t>
-      </w:r>
-      <w:proofErr w:type="spellEnd"/>
-      <w:r>
-        <w:rPr>
-          <w:rFonts w:ascii="Times New Roman" w:hAnsi="Times New Roman" w:cs="Times New Roman"/>
-          <w:sz w:val="28"/>
-          <w:szCs w:val="28"/>
-        </w:rPr>
-        <w:t xml:space="preserve">" красного цвета. Если добавить плавные переходы для элементов, то для общего свойства </w:t>
-      </w:r>
-      <w:proofErr w:type="spellStart"/>
-      <w:r>
-        <w:rPr>
-          <w:rFonts w:ascii="Times New Roman" w:hAnsi="Times New Roman" w:cs="Times New Roman"/>
-          <w:sz w:val="28"/>
-          <w:szCs w:val="28"/>
-        </w:rPr>
-        <w:t>transition</w:t>
-      </w:r>
-      <w:proofErr w:type="spellEnd"/>
-      <w:r>
-        <w:rPr>
-          <w:rFonts w:ascii="Times New Roman" w:hAnsi="Times New Roman" w:cs="Times New Roman"/>
-          <w:sz w:val="28"/>
-          <w:szCs w:val="28"/>
-        </w:rPr>
-        <w:t xml:space="preserve"> будут использованы его составляющие, аналогично свойствам </w:t>
-      </w:r>
-      <w:proofErr w:type="spellStart"/>
-      <w:r>
-        <w:rPr>
-          <w:rFonts w:ascii="Times New Roman" w:hAnsi="Times New Roman" w:cs="Times New Roman"/>
-          <w:sz w:val="28"/>
-          <w:szCs w:val="28"/>
-        </w:rPr>
-        <w:t>background</w:t>
-      </w:r>
-      <w:proofErr w:type="spellEnd"/>
-      <w:r>
-        <w:rPr>
-          <w:rFonts w:ascii="Times New Roman" w:hAnsi="Times New Roman" w:cs="Times New Roman"/>
-          <w:sz w:val="28"/>
-          <w:szCs w:val="28"/>
-        </w:rPr>
-        <w:t xml:space="preserve">, </w:t>
-      </w:r>
-      <w:proofErr w:type="spellStart"/>
-      <w:r>
-        <w:rPr>
-          <w:rFonts w:ascii="Times New Roman" w:hAnsi="Times New Roman" w:cs="Times New Roman"/>
-          <w:sz w:val="28"/>
-          <w:szCs w:val="28"/>
-        </w:rPr>
-        <w:t>background-color</w:t>
-      </w:r>
-      <w:proofErr w:type="spellEnd"/>
-      <w:r>
-        <w:rPr>
-          <w:rFonts w:ascii="Times New Roman" w:hAnsi="Times New Roman" w:cs="Times New Roman"/>
-          <w:sz w:val="28"/>
-          <w:szCs w:val="28"/>
-        </w:rPr>
-        <w:t xml:space="preserve">, </w:t>
-      </w:r>
-      <w:proofErr w:type="spellStart"/>
-      <w:r>
-        <w:rPr>
-          <w:rFonts w:ascii="Times New Roman" w:hAnsi="Times New Roman" w:cs="Times New Roman"/>
-          <w:sz w:val="28"/>
-          <w:szCs w:val="28"/>
-        </w:rPr>
-        <w:t>background-image</w:t>
-      </w:r>
-      <w:proofErr w:type="spellEnd"/>
-      <w:r>
-        <w:rPr>
-          <w:rFonts w:ascii="Times New Roman" w:hAnsi="Times New Roman" w:cs="Times New Roman"/>
-          <w:sz w:val="28"/>
-          <w:szCs w:val="28"/>
-        </w:rPr>
-        <w:t xml:space="preserve"> и т.д. Давайте рассмотрим, из чего сос</w:t>
-      </w:r>
-      <w:r>
-        <w:rPr>
-          <w:rFonts w:ascii="Times New Roman" w:hAnsi="Times New Roman" w:cs="Times New Roman"/>
-          <w:sz w:val="28"/>
-          <w:szCs w:val="28"/>
-        </w:rPr>
-        <w:t xml:space="preserve">тоит общее свойство </w:t>
-      </w:r>
-      <w:proofErr w:type="spellStart"/>
-      <w:r>
-        <w:rPr>
-          <w:rFonts w:ascii="Times New Roman" w:hAnsi="Times New Roman" w:cs="Times New Roman"/>
-          <w:sz w:val="28"/>
-          <w:szCs w:val="28"/>
-        </w:rPr>
-        <w:t>transition</w:t>
-      </w:r>
-      <w:proofErr w:type="spellEnd"/>
-      <w:r>
-        <w:rPr>
-          <w:rFonts w:ascii="Times New Roman" w:hAnsi="Times New Roman" w:cs="Times New Roman"/>
-          <w:sz w:val="28"/>
-          <w:szCs w:val="28"/>
-        </w:rPr>
-        <w:t>:</w:t>
+      <w:r>
+        <w:rPr>
+          <w:rFonts w:ascii="Times New Roman" w:hAnsi="Times New Roman" w:cs="Times New Roman"/>
+          <w:sz w:val="28"/>
+          <w:szCs w:val="28"/>
+        </w:rPr>
+        <w:t>Ниже представлены несколько примеро</w:t>
+      </w:r>
+      <w:r>
+        <w:rPr>
+          <w:rFonts w:ascii="Times New Roman" w:hAnsi="Times New Roman" w:cs="Times New Roman"/>
+          <w:sz w:val="28"/>
+          <w:szCs w:val="28"/>
+        </w:rPr>
+        <w:t>в популярных псевдоклассов:</w:t>
       </w:r>
     </w:p>
     <w:p>
@@ -5994,179 +5178,33 @@
         <w:pStyle w:val="a3"/>
         <w:numPr>
           <w:ilvl w:val="0"/>
-          <w:numId w:val="33"/>
+          <w:numId w:val="30"/>
         </w:numPr>
         <w:spacing w:after="0" w:line="360" w:lineRule="auto"/>
-        <w:ind w:left="1560"/>
-        <w:jc w:val="both"/>
-        <w:rPr>
-          <w:rFonts w:ascii="Times New Roman" w:hAnsi="Times New Roman" w:cs="Times New Roman"/>
-          <w:sz w:val="28"/>
-          <w:szCs w:val="28"/>
-        </w:rPr>
-      </w:pPr>
-      <w:r>
-        <w:rPr>
-          <w:rFonts w:ascii="Times New Roman" w:hAnsi="Times New Roman" w:cs="Times New Roman"/>
-          <w:sz w:val="28"/>
-          <w:szCs w:val="28"/>
-        </w:rPr>
-        <w:t xml:space="preserve">Свойство </w:t>
-      </w:r>
-      <w:proofErr w:type="spellStart"/>
-      <w:r>
-        <w:rPr>
-          <w:rFonts w:ascii="Times New Roman" w:hAnsi="Times New Roman" w:cs="Times New Roman"/>
-          <w:sz w:val="28"/>
-          <w:szCs w:val="28"/>
-        </w:rPr>
-        <w:t>transition-property</w:t>
-      </w:r>
-      <w:proofErr w:type="spellEnd"/>
-      <w:r>
-        <w:rPr>
-          <w:rFonts w:ascii="Times New Roman" w:hAnsi="Times New Roman" w:cs="Times New Roman"/>
-          <w:sz w:val="28"/>
-          <w:szCs w:val="28"/>
-        </w:rPr>
-        <w:t>. Оно содержит название CSS-свойств, к которым будет применен эффект перехода. Это свойство не наследуется.</w:t>
-      </w:r>
-    </w:p>
-    <w:p>
-      <w:pPr>
-        <w:pStyle w:val="a3"/>
-        <w:numPr>
-          <w:ilvl w:val="1"/>
-          <w:numId w:val="33"/>
-        </w:numPr>
-        <w:spacing w:after="0" w:line="360" w:lineRule="auto"/>
-        <w:jc w:val="both"/>
-        <w:rPr>
-          <w:rFonts w:ascii="Times New Roman" w:hAnsi="Times New Roman" w:cs="Times New Roman"/>
-          <w:sz w:val="28"/>
-          <w:szCs w:val="28"/>
-        </w:rPr>
-      </w:pPr>
-      <w:r>
-        <w:rPr>
-          <w:rFonts w:ascii="Times New Roman" w:hAnsi="Times New Roman" w:cs="Times New Roman"/>
-          <w:sz w:val="28"/>
-          <w:szCs w:val="28"/>
-        </w:rPr>
-        <w:t>Значение</w:t>
-      </w:r>
-    </w:p>
-    <w:p>
-      <w:pPr>
-        <w:pStyle w:val="a3"/>
-        <w:numPr>
-          <w:ilvl w:val="2"/>
-          <w:numId w:val="36"/>
-        </w:numPr>
-        <w:spacing w:after="0" w:line="360" w:lineRule="auto"/>
-        <w:ind w:left="2552"/>
-        <w:jc w:val="both"/>
-        <w:rPr>
-          <w:rFonts w:ascii="Times New Roman" w:hAnsi="Times New Roman" w:cs="Times New Roman"/>
-          <w:sz w:val="28"/>
-          <w:szCs w:val="28"/>
-        </w:rPr>
-      </w:pPr>
-      <w:proofErr w:type="spellStart"/>
-      <w:r>
-        <w:rPr>
-          <w:rFonts w:ascii="Times New Roman" w:hAnsi="Times New Roman" w:cs="Times New Roman"/>
-          <w:sz w:val="28"/>
-          <w:szCs w:val="28"/>
-        </w:rPr>
-        <w:t>none</w:t>
-      </w:r>
-      <w:proofErr w:type="spellEnd"/>
-      <w:r>
-        <w:rPr>
-          <w:rFonts w:ascii="Times New Roman" w:hAnsi="Times New Roman" w:cs="Times New Roman"/>
-          <w:sz w:val="28"/>
-          <w:szCs w:val="28"/>
-        </w:rPr>
-        <w:t xml:space="preserve"> - отсутствие свойства для перехода.</w:t>
-      </w:r>
-    </w:p>
-    <w:p>
-      <w:pPr>
-        <w:pStyle w:val="a3"/>
-        <w:numPr>
-          <w:ilvl w:val="2"/>
-          <w:numId w:val="36"/>
-        </w:numPr>
-        <w:spacing w:after="0" w:line="360" w:lineRule="auto"/>
-        <w:ind w:left="2552"/>
-        <w:jc w:val="both"/>
-        <w:rPr>
-          <w:rFonts w:ascii="Times New Roman" w:hAnsi="Times New Roman" w:cs="Times New Roman"/>
-          <w:sz w:val="28"/>
-          <w:szCs w:val="28"/>
-        </w:rPr>
-      </w:pPr>
-      <w:proofErr w:type="spellStart"/>
-      <w:r>
-        <w:rPr>
-          <w:rFonts w:ascii="Times New Roman" w:hAnsi="Times New Roman" w:cs="Times New Roman"/>
-          <w:sz w:val="28"/>
-          <w:szCs w:val="28"/>
-        </w:rPr>
-        <w:t>all</w:t>
-      </w:r>
-      <w:proofErr w:type="spellEnd"/>
-      <w:r>
-        <w:rPr>
-          <w:rFonts w:ascii="Times New Roman" w:hAnsi="Times New Roman" w:cs="Times New Roman"/>
-          <w:sz w:val="28"/>
-          <w:szCs w:val="28"/>
-        </w:rPr>
-        <w:t xml:space="preserve"> - значение по умолчанию. Это применяет эффект перехода ко всем свойствам элемента.</w:t>
-      </w:r>
-    </w:p>
-    <w:p>
-      <w:pPr>
-        <w:pStyle w:val="a3"/>
-        <w:numPr>
-          <w:ilvl w:val="2"/>
-          <w:numId w:val="36"/>
-        </w:numPr>
-        <w:spacing w:after="0" w:line="360" w:lineRule="auto"/>
-        <w:ind w:left="2552"/>
-        <w:jc w:val="both"/>
-        <w:rPr>
-          <w:rFonts w:ascii="Times New Roman" w:hAnsi="Times New Roman" w:cs="Times New Roman"/>
-          <w:sz w:val="28"/>
-          <w:szCs w:val="28"/>
-        </w:rPr>
-      </w:pPr>
-      <w:r>
-        <w:rPr>
-          <w:rFonts w:ascii="Times New Roman" w:hAnsi="Times New Roman" w:cs="Times New Roman"/>
-          <w:sz w:val="28"/>
-          <w:szCs w:val="28"/>
-        </w:rPr>
-        <w:t xml:space="preserve">свойство - определяет список </w:t>
-      </w:r>
-      <w:proofErr w:type="spellStart"/>
-      <w:r>
-        <w:rPr>
-          <w:rFonts w:ascii="Times New Roman" w:hAnsi="Times New Roman" w:cs="Times New Roman"/>
-          <w:sz w:val="28"/>
-          <w:szCs w:val="28"/>
-        </w:rPr>
-        <w:t>css</w:t>
-      </w:r>
-      <w:proofErr w:type="spellEnd"/>
-      <w:r>
-        <w:rPr>
-          <w:rFonts w:ascii="Times New Roman" w:hAnsi="Times New Roman" w:cs="Times New Roman"/>
-          <w:sz w:val="28"/>
-          <w:szCs w:val="28"/>
-        </w:rPr>
-        <w:t xml:space="preserve">-свойств, перечисленных через запятую, которые участвуют в переходе. </w:t>
+        <w:jc w:val="both"/>
+        <w:rPr>
+          <w:rFonts w:ascii="Times New Roman" w:hAnsi="Times New Roman" w:cs="Times New Roman"/>
+          <w:sz w:val="28"/>
+          <w:szCs w:val="28"/>
+        </w:rPr>
+      </w:pPr>
+      <w:proofErr w:type="gramStart"/>
+      <w:r>
+        <w:rPr>
+          <w:rFonts w:ascii="Times New Roman" w:hAnsi="Times New Roman" w:cs="Times New Roman"/>
+          <w:sz w:val="28"/>
+          <w:szCs w:val="28"/>
+        </w:rPr>
+        <w:t>a:link</w:t>
+      </w:r>
+      <w:proofErr w:type="gramEnd"/>
+      <w:r>
+        <w:rPr>
+          <w:rFonts w:ascii="Times New Roman" w:hAnsi="Times New Roman" w:cs="Times New Roman"/>
+          <w:sz w:val="28"/>
+          <w:szCs w:val="28"/>
+        </w:rPr>
+        <w:t xml:space="preserve"> — применяется к ссылке, которая еще не была посещена пользователем.</w:t>
       </w:r>
     </w:p>
     <w:p>
@@ -6174,91 +5212,34 @@
         <w:pStyle w:val="a3"/>
         <w:numPr>
           <w:ilvl w:val="0"/>
-          <w:numId w:val="36"/>
+          <w:numId w:val="30"/>
         </w:numPr>
         <w:spacing w:after="0" w:line="360" w:lineRule="auto"/>
-        <w:ind w:left="1560"/>
-        <w:jc w:val="both"/>
-        <w:rPr>
-          <w:rFonts w:ascii="Times New Roman" w:hAnsi="Times New Roman" w:cs="Times New Roman"/>
-          <w:sz w:val="28"/>
-          <w:szCs w:val="28"/>
-        </w:rPr>
-      </w:pPr>
-      <w:r>
-        <w:rPr>
-          <w:rFonts w:ascii="Times New Roman" w:hAnsi="Times New Roman" w:cs="Times New Roman"/>
-          <w:sz w:val="28"/>
-          <w:szCs w:val="28"/>
-        </w:rPr>
-        <w:t xml:space="preserve">Продолжительность перехода </w:t>
-      </w:r>
-      <w:proofErr w:type="spellStart"/>
-      <w:r>
-        <w:rPr>
-          <w:rFonts w:ascii="Times New Roman" w:hAnsi="Times New Roman" w:cs="Times New Roman"/>
-          <w:sz w:val="28"/>
-          <w:szCs w:val="28"/>
-        </w:rPr>
-        <w:t>transition-duration</w:t>
-      </w:r>
-      <w:proofErr w:type="spellEnd"/>
-      <w:r>
-        <w:rPr>
-          <w:rFonts w:ascii="Times New Roman" w:hAnsi="Times New Roman" w:cs="Times New Roman"/>
-          <w:sz w:val="28"/>
-          <w:szCs w:val="28"/>
-        </w:rPr>
-        <w:t xml:space="preserve"> задает промежуток времени, в течение которого должен осуществляться переход. Это свойство не наследуется.</w:t>
-      </w:r>
-    </w:p>
-    <w:p>
-      <w:pPr>
-        <w:pStyle w:val="a3"/>
-        <w:numPr>
-          <w:ilvl w:val="1"/>
-          <w:numId w:val="38"/>
-        </w:numPr>
-        <w:spacing w:after="0" w:line="360" w:lineRule="auto"/>
-        <w:jc w:val="both"/>
-        <w:rPr>
-          <w:rFonts w:ascii="Times New Roman" w:hAnsi="Times New Roman" w:cs="Times New Roman"/>
-          <w:sz w:val="28"/>
-          <w:szCs w:val="28"/>
-        </w:rPr>
-      </w:pPr>
-      <w:r>
-        <w:rPr>
-          <w:rFonts w:ascii="Times New Roman" w:hAnsi="Times New Roman" w:cs="Times New Roman"/>
-          <w:sz w:val="28"/>
-          <w:szCs w:val="28"/>
-        </w:rPr>
-        <w:t>Значения</w:t>
-      </w:r>
-    </w:p>
-    <w:p>
-      <w:pPr>
-        <w:pStyle w:val="a3"/>
-        <w:numPr>
-          <w:ilvl w:val="2"/>
-          <w:numId w:val="40"/>
-        </w:numPr>
-        <w:spacing w:after="0" w:line="360" w:lineRule="auto"/>
-        <w:ind w:left="2552"/>
-        <w:jc w:val="both"/>
-        <w:rPr>
-          <w:rFonts w:ascii="Times New Roman" w:hAnsi="Times New Roman" w:cs="Times New Roman"/>
-          <w:sz w:val="28"/>
-          <w:szCs w:val="28"/>
-        </w:rPr>
-      </w:pPr>
-      <w:r>
-        <w:rPr>
-          <w:rFonts w:ascii="Times New Roman" w:hAnsi="Times New Roman" w:cs="Times New Roman"/>
-          <w:sz w:val="28"/>
-          <w:szCs w:val="28"/>
-        </w:rPr>
-        <w:t>Время перехода указывается в секундах или миллисекундах, например, 1s или 5ms, или 0.3s.</w:t>
+        <w:jc w:val="both"/>
+        <w:rPr>
+          <w:rFonts w:ascii="Times New Roman" w:hAnsi="Times New Roman" w:cs="Times New Roman"/>
+          <w:sz w:val="28"/>
+          <w:szCs w:val="28"/>
+        </w:rPr>
+      </w:pPr>
+      <w:proofErr w:type="gramStart"/>
+      <w:r>
+        <w:rPr>
+          <w:rFonts w:ascii="Times New Roman" w:hAnsi="Times New Roman" w:cs="Times New Roman"/>
+          <w:sz w:val="28"/>
+          <w:szCs w:val="28"/>
+        </w:rPr>
+        <w:lastRenderedPageBreak/>
+        <w:t>a:visited</w:t>
+      </w:r>
+      <w:proofErr w:type="gramEnd"/>
+      <w:r>
+        <w:rPr>
+          <w:rFonts w:ascii="Times New Roman" w:hAnsi="Times New Roman" w:cs="Times New Roman"/>
+          <w:sz w:val="28"/>
+          <w:szCs w:val="28"/>
+        </w:rPr>
+        <w:t xml:space="preserve"> — применяется к ссылке, которая уже была посещена пользователем.</w:t>
       </w:r>
     </w:p>
     <w:p>
@@ -6266,7 +5247,7 @@
         <w:pStyle w:val="a3"/>
         <w:numPr>
           <w:ilvl w:val="0"/>
-          <w:numId w:val="36"/>
+          <w:numId w:val="30"/>
         </w:numPr>
         <w:spacing w:after="0" w:line="360" w:lineRule="auto"/>
         <w:jc w:val="both"/>
@@ -6276,117 +5257,6 @@
           <w:szCs w:val="28"/>
         </w:rPr>
       </w:pPr>
-      <w:r>
-        <w:rPr>
-          <w:rFonts w:ascii="Times New Roman" w:hAnsi="Times New Roman" w:cs="Times New Roman"/>
-          <w:sz w:val="28"/>
-          <w:szCs w:val="28"/>
-        </w:rPr>
-        <w:t>Функция</w:t>
-      </w:r>
-      <w:r>
-        <w:rPr>
-          <w:rFonts w:ascii="Times New Roman" w:hAnsi="Times New Roman" w:cs="Times New Roman"/>
-          <w:sz w:val="28"/>
-          <w:szCs w:val="28"/>
-          <w:lang w:val="en-US"/>
-        </w:rPr>
-        <w:t xml:space="preserve"> </w:t>
-      </w:r>
-      <w:r>
-        <w:rPr>
-          <w:rFonts w:ascii="Times New Roman" w:hAnsi="Times New Roman" w:cs="Times New Roman"/>
-          <w:sz w:val="28"/>
-          <w:szCs w:val="28"/>
-        </w:rPr>
-        <w:t>перехода</w:t>
-      </w:r>
-      <w:r>
-        <w:rPr>
-          <w:rFonts w:ascii="Times New Roman" w:hAnsi="Times New Roman" w:cs="Times New Roman"/>
-          <w:sz w:val="28"/>
-          <w:szCs w:val="28"/>
-          <w:lang w:val="en-US"/>
-        </w:rPr>
-        <w:t xml:space="preserve"> transition-timing-function. </w:t>
-      </w:r>
-      <w:r>
-        <w:rPr>
-          <w:rFonts w:ascii="Times New Roman" w:hAnsi="Times New Roman" w:cs="Times New Roman"/>
-          <w:sz w:val="28"/>
-          <w:szCs w:val="28"/>
-        </w:rPr>
-        <w:t>Это свойство задает временную функцию, которая определяет скорость перехода объекта от одного значения к другому. Если вы определяете более одного перехода для элемента, например, цвет фона элемента и его положение, вы</w:t>
-      </w:r>
-    </w:p>
-    <w:p>
-      <w:pPr>
-        <w:pStyle w:val="a3"/>
-        <w:numPr>
-          <w:ilvl w:val="1"/>
-          <w:numId w:val="36"/>
-        </w:numPr>
-        <w:spacing w:after="0" w:line="360" w:lineRule="auto"/>
-        <w:jc w:val="both"/>
-        <w:rPr>
-          <w:rFonts w:ascii="Times New Roman" w:hAnsi="Times New Roman" w:cs="Times New Roman"/>
-          <w:sz w:val="28"/>
-          <w:szCs w:val="28"/>
-        </w:rPr>
-      </w:pPr>
-      <w:r>
-        <w:rPr>
-          <w:rFonts w:ascii="Times New Roman" w:hAnsi="Times New Roman" w:cs="Times New Roman"/>
-          <w:sz w:val="28"/>
-          <w:szCs w:val="28"/>
-        </w:rPr>
-        <w:lastRenderedPageBreak/>
-        <w:t>Значения</w:t>
-      </w:r>
-    </w:p>
-    <w:p>
-      <w:pPr>
-        <w:pStyle w:val="a3"/>
-        <w:numPr>
-          <w:ilvl w:val="2"/>
-          <w:numId w:val="42"/>
-        </w:numPr>
-        <w:spacing w:after="0" w:line="360" w:lineRule="auto"/>
-        <w:ind w:left="2552"/>
-        <w:jc w:val="both"/>
-        <w:rPr>
-          <w:rFonts w:ascii="Times New Roman" w:hAnsi="Times New Roman" w:cs="Times New Roman"/>
-          <w:sz w:val="28"/>
-          <w:szCs w:val="28"/>
-        </w:rPr>
-      </w:pPr>
-      <w:proofErr w:type="spellStart"/>
-      <w:r>
-        <w:rPr>
-          <w:rFonts w:ascii="Times New Roman" w:hAnsi="Times New Roman" w:cs="Times New Roman"/>
-          <w:sz w:val="28"/>
-          <w:szCs w:val="28"/>
-        </w:rPr>
-        <w:t>ease</w:t>
-      </w:r>
-      <w:proofErr w:type="spellEnd"/>
-      <w:r>
-        <w:rPr>
-          <w:rFonts w:ascii="Times New Roman" w:hAnsi="Times New Roman" w:cs="Times New Roman"/>
-          <w:sz w:val="28"/>
-          <w:szCs w:val="28"/>
-        </w:rPr>
-        <w:t xml:space="preserve"> — это функция по умолчанию, которая обеспечивает плавный переход с медленным началом, быстрым ускорением и замедлением в конце. Она соответствует кривой </w:t>
-      </w:r>
-      <w:proofErr w:type="spellStart"/>
-      <w:r>
-        <w:rPr>
-          <w:rFonts w:ascii="Times New Roman" w:hAnsi="Times New Roman" w:cs="Times New Roman"/>
-          <w:sz w:val="28"/>
-          <w:szCs w:val="28"/>
-        </w:rPr>
-        <w:t>cubic-</w:t>
-      </w:r>
       <w:proofErr w:type="gramStart"/>
       <w:r>
         <w:rPr>
@@ -6394,16 +5264,7 @@
           <w:sz w:val="28"/>
           <w:szCs w:val="28"/>
         </w:rPr>
-        <w:t>bezier</w:t>
-      </w:r>
-      <w:proofErr w:type="spellEnd"/>
-      <w:r>
-        <w:rPr>
-          <w:rFonts w:ascii="Times New Roman" w:hAnsi="Times New Roman" w:cs="Times New Roman"/>
-          <w:sz w:val="28"/>
-          <w:szCs w:val="28"/>
-        </w:rPr>
-        <w:t>(</w:t>
+        <w:t>a:hover</w:t>
       </w:r>
       <w:proofErr w:type="gramEnd"/>
       <w:r>
@@ -6412,344 +5273,7 @@
           <w:sz w:val="28"/>
           <w:szCs w:val="28"/>
         </w:rPr>
-        <w:t>0.25, 0.1, 0.25, 1).</w:t>
-      </w:r>
-    </w:p>
-    <w:p>
-      <w:pPr>
-        <w:pStyle w:val="a3"/>
-        <w:numPr>
-          <w:ilvl w:val="2"/>
-          <w:numId w:val="42"/>
-        </w:numPr>
-        <w:spacing w:after="0" w:line="360" w:lineRule="auto"/>
-        <w:ind w:left="2552"/>
-        <w:jc w:val="both"/>
-        <w:rPr>
-          <w:rFonts w:ascii="Times New Roman" w:hAnsi="Times New Roman" w:cs="Times New Roman"/>
-          <w:sz w:val="28"/>
-          <w:szCs w:val="28"/>
-        </w:rPr>
-      </w:pPr>
-      <w:proofErr w:type="spellStart"/>
-      <w:r>
-        <w:rPr>
-          <w:rFonts w:ascii="Times New Roman" w:hAnsi="Times New Roman" w:cs="Times New Roman"/>
-          <w:sz w:val="28"/>
-          <w:szCs w:val="28"/>
-        </w:rPr>
-        <w:t>linear</w:t>
-      </w:r>
-      <w:proofErr w:type="spellEnd"/>
-      <w:r>
-        <w:rPr>
-          <w:rFonts w:ascii="Times New Roman" w:hAnsi="Times New Roman" w:cs="Times New Roman"/>
-          <w:sz w:val="28"/>
-          <w:szCs w:val="28"/>
-        </w:rPr>
-        <w:t xml:space="preserve"> — переход происходит равномерно на протяжении всего времени, без колебаний в скорости. Он соответствует кривой </w:t>
-      </w:r>
-      <w:proofErr w:type="spellStart"/>
-      <w:r>
-        <w:rPr>
-          <w:rFonts w:ascii="Times New Roman" w:hAnsi="Times New Roman" w:cs="Times New Roman"/>
-          <w:sz w:val="28"/>
-          <w:szCs w:val="28"/>
-        </w:rPr>
-        <w:t>cubic-</w:t>
-      </w:r>
-      <w:proofErr w:type="gramStart"/>
-      <w:r>
-        <w:rPr>
-          <w:rFonts w:ascii="Times New Roman" w:hAnsi="Times New Roman" w:cs="Times New Roman"/>
-          <w:sz w:val="28"/>
-          <w:szCs w:val="28"/>
-        </w:rPr>
-        <w:t>bezier</w:t>
-      </w:r>
-      <w:proofErr w:type="spellEnd"/>
-      <w:r>
-        <w:rPr>
-          <w:rFonts w:ascii="Times New Roman" w:hAnsi="Times New Roman" w:cs="Times New Roman"/>
-          <w:sz w:val="28"/>
-          <w:szCs w:val="28"/>
-        </w:rPr>
-        <w:t>(</w:t>
-      </w:r>
-      <w:proofErr w:type="gramEnd"/>
-      <w:r>
-        <w:rPr>
-          <w:rFonts w:ascii="Times New Roman" w:hAnsi="Times New Roman" w:cs="Times New Roman"/>
-          <w:sz w:val="28"/>
-          <w:szCs w:val="28"/>
-        </w:rPr>
-        <w:t>0, 0, 1, 1).</w:t>
-      </w:r>
-    </w:p>
-    <w:p>
-      <w:pPr>
-        <w:pStyle w:val="a3"/>
-        <w:numPr>
-          <w:ilvl w:val="2"/>
-          <w:numId w:val="42"/>
-        </w:numPr>
-        <w:spacing w:after="0" w:line="360" w:lineRule="auto"/>
-        <w:ind w:left="2552"/>
-        <w:jc w:val="both"/>
-        <w:rPr>
-          <w:rFonts w:ascii="Times New Roman" w:hAnsi="Times New Roman" w:cs="Times New Roman"/>
-          <w:sz w:val="28"/>
-          <w:szCs w:val="28"/>
-        </w:rPr>
-      </w:pPr>
-      <w:proofErr w:type="spellStart"/>
-      <w:r>
-        <w:rPr>
-          <w:rFonts w:ascii="Times New Roman" w:hAnsi="Times New Roman" w:cs="Times New Roman"/>
-          <w:sz w:val="28"/>
-          <w:szCs w:val="28"/>
-        </w:rPr>
-        <w:t>ease-in</w:t>
-      </w:r>
-      <w:proofErr w:type="spellEnd"/>
-      <w:r>
-        <w:rPr>
-          <w:rFonts w:ascii="Times New Roman" w:hAnsi="Times New Roman" w:cs="Times New Roman"/>
-          <w:sz w:val="28"/>
-          <w:szCs w:val="28"/>
-        </w:rPr>
-        <w:t xml:space="preserve"> — переход начинается медленно и плавно ускоряется в конце. Он соответствует кривой </w:t>
-      </w:r>
-      <w:proofErr w:type="spellStart"/>
-      <w:r>
-        <w:rPr>
-          <w:rFonts w:ascii="Times New Roman" w:hAnsi="Times New Roman" w:cs="Times New Roman"/>
-          <w:sz w:val="28"/>
-          <w:szCs w:val="28"/>
-        </w:rPr>
-        <w:t>cubic-</w:t>
-      </w:r>
-      <w:proofErr w:type="gramStart"/>
-      <w:r>
-        <w:rPr>
-          <w:rFonts w:ascii="Times New Roman" w:hAnsi="Times New Roman" w:cs="Times New Roman"/>
-          <w:sz w:val="28"/>
-          <w:szCs w:val="28"/>
-        </w:rPr>
-        <w:t>bezier</w:t>
-      </w:r>
-      <w:proofErr w:type="spellEnd"/>
-      <w:r>
-        <w:rPr>
-          <w:rFonts w:ascii="Times New Roman" w:hAnsi="Times New Roman" w:cs="Times New Roman"/>
-          <w:sz w:val="28"/>
-          <w:szCs w:val="28"/>
-        </w:rPr>
-        <w:t>(</w:t>
-      </w:r>
-      <w:proofErr w:type="gramEnd"/>
-      <w:r>
-        <w:rPr>
-          <w:rFonts w:ascii="Times New Roman" w:hAnsi="Times New Roman" w:cs="Times New Roman"/>
-          <w:sz w:val="28"/>
-          <w:szCs w:val="28"/>
-        </w:rPr>
-        <w:t>0.42, 0, 1, 1).</w:t>
-      </w:r>
-    </w:p>
-    <w:p>
-      <w:pPr>
-        <w:pStyle w:val="a3"/>
-        <w:numPr>
-          <w:ilvl w:val="2"/>
-          <w:numId w:val="42"/>
-        </w:numPr>
-        <w:spacing w:after="0" w:line="360" w:lineRule="auto"/>
-        <w:ind w:left="2552"/>
-        <w:jc w:val="both"/>
-        <w:rPr>
-          <w:rFonts w:ascii="Times New Roman" w:hAnsi="Times New Roman" w:cs="Times New Roman"/>
-          <w:sz w:val="28"/>
-          <w:szCs w:val="28"/>
-        </w:rPr>
-      </w:pPr>
-      <w:proofErr w:type="spellStart"/>
-      <w:r>
-        <w:rPr>
-          <w:rFonts w:ascii="Times New Roman" w:hAnsi="Times New Roman" w:cs="Times New Roman"/>
-          <w:sz w:val="28"/>
-          <w:szCs w:val="28"/>
-        </w:rPr>
-        <w:t>ease-out</w:t>
-      </w:r>
-      <w:proofErr w:type="spellEnd"/>
-      <w:r>
-        <w:rPr>
-          <w:rFonts w:ascii="Times New Roman" w:hAnsi="Times New Roman" w:cs="Times New Roman"/>
-          <w:sz w:val="28"/>
-          <w:szCs w:val="28"/>
-        </w:rPr>
-        <w:t xml:space="preserve"> — переход начинается быстро и плавно замедляется в конце. Он соответствует кривой </w:t>
-      </w:r>
-      <w:proofErr w:type="spellStart"/>
-      <w:r>
-        <w:rPr>
-          <w:rFonts w:ascii="Times New Roman" w:hAnsi="Times New Roman" w:cs="Times New Roman"/>
-          <w:sz w:val="28"/>
-          <w:szCs w:val="28"/>
-        </w:rPr>
-        <w:t>cubic-</w:t>
-      </w:r>
-      <w:proofErr w:type="gramStart"/>
-      <w:r>
-        <w:rPr>
-          <w:rFonts w:ascii="Times New Roman" w:hAnsi="Times New Roman" w:cs="Times New Roman"/>
-          <w:sz w:val="28"/>
-          <w:szCs w:val="28"/>
-        </w:rPr>
-        <w:t>bezier</w:t>
-      </w:r>
-      <w:proofErr w:type="spellEnd"/>
-      <w:r>
-        <w:rPr>
-          <w:rFonts w:ascii="Times New Roman" w:hAnsi="Times New Roman" w:cs="Times New Roman"/>
-          <w:sz w:val="28"/>
-          <w:szCs w:val="28"/>
-        </w:rPr>
-        <w:t>(</w:t>
-      </w:r>
-      <w:proofErr w:type="gramEnd"/>
-      <w:r>
-        <w:rPr>
-          <w:rFonts w:ascii="Times New Roman" w:hAnsi="Times New Roman" w:cs="Times New Roman"/>
-          <w:sz w:val="28"/>
-          <w:szCs w:val="28"/>
-        </w:rPr>
-        <w:t>0, 0, 0.58, 1).</w:t>
-      </w:r>
-    </w:p>
-    <w:p>
-      <w:pPr>
-        <w:pStyle w:val="a3"/>
-        <w:numPr>
-          <w:ilvl w:val="2"/>
-          <w:numId w:val="42"/>
-        </w:numPr>
-        <w:spacing w:after="0" w:line="360" w:lineRule="auto"/>
-        <w:ind w:left="2552"/>
-        <w:jc w:val="both"/>
-        <w:rPr>
-          <w:rFonts w:ascii="Times New Roman" w:hAnsi="Times New Roman" w:cs="Times New Roman"/>
-          <w:sz w:val="28"/>
-          <w:szCs w:val="28"/>
-        </w:rPr>
-      </w:pPr>
-      <w:proofErr w:type="spellStart"/>
-      <w:r>
-        <w:rPr>
-          <w:rFonts w:ascii="Times New Roman" w:hAnsi="Times New Roman" w:cs="Times New Roman"/>
-          <w:sz w:val="28"/>
-          <w:szCs w:val="28"/>
-        </w:rPr>
-        <w:t>ease-in-out</w:t>
-      </w:r>
-      <w:proofErr w:type="spellEnd"/>
-      <w:r>
-        <w:rPr>
-          <w:rFonts w:ascii="Times New Roman" w:hAnsi="Times New Roman" w:cs="Times New Roman"/>
-          <w:sz w:val="28"/>
-          <w:szCs w:val="28"/>
-        </w:rPr>
-        <w:t xml:space="preserve"> — переход медленно начинается и медленно заканчивается. Этот стиль соответствует </w:t>
-      </w:r>
-      <w:proofErr w:type="spellStart"/>
-      <w:r>
-        <w:rPr>
-          <w:rFonts w:ascii="Times New Roman" w:hAnsi="Times New Roman" w:cs="Times New Roman"/>
-          <w:sz w:val="28"/>
-          <w:szCs w:val="28"/>
-        </w:rPr>
-        <w:t>cubic-</w:t>
-      </w:r>
-      <w:proofErr w:type="gramStart"/>
-      <w:r>
-        <w:rPr>
-          <w:rFonts w:ascii="Times New Roman" w:hAnsi="Times New Roman" w:cs="Times New Roman"/>
-          <w:sz w:val="28"/>
-          <w:szCs w:val="28"/>
-        </w:rPr>
-        <w:t>bezier</w:t>
-      </w:r>
-      <w:proofErr w:type="spellEnd"/>
-      <w:r>
-        <w:rPr>
-          <w:rFonts w:ascii="Times New Roman" w:hAnsi="Times New Roman" w:cs="Times New Roman"/>
-          <w:sz w:val="28"/>
-          <w:szCs w:val="28"/>
-        </w:rPr>
-        <w:t>(</w:t>
-      </w:r>
-      <w:proofErr w:type="gramEnd"/>
-      <w:r>
-        <w:rPr>
-          <w:rFonts w:ascii="Times New Roman" w:hAnsi="Times New Roman" w:cs="Times New Roman"/>
-          <w:sz w:val="28"/>
-          <w:szCs w:val="28"/>
-        </w:rPr>
-        <w:t>0.42,0,0.58,1).</w:t>
-      </w:r>
-    </w:p>
-    <w:p>
-      <w:pPr>
-        <w:pStyle w:val="a3"/>
-        <w:numPr>
-          <w:ilvl w:val="2"/>
-          <w:numId w:val="42"/>
-        </w:numPr>
-        <w:spacing w:after="0" w:line="360" w:lineRule="auto"/>
-        <w:ind w:left="2552"/>
-        <w:jc w:val="both"/>
-        <w:rPr>
-          <w:rFonts w:ascii="Times New Roman" w:hAnsi="Times New Roman" w:cs="Times New Roman"/>
-          <w:sz w:val="28"/>
-          <w:szCs w:val="28"/>
-        </w:rPr>
-      </w:pPr>
-      <w:proofErr w:type="spellStart"/>
-      <w:r>
-        <w:rPr>
-          <w:rFonts w:ascii="Times New Roman" w:hAnsi="Times New Roman" w:cs="Times New Roman"/>
-          <w:sz w:val="28"/>
-          <w:szCs w:val="28"/>
-        </w:rPr>
-        <w:t>cubic-</w:t>
-      </w:r>
-      <w:proofErr w:type="gramStart"/>
-      <w:r>
-        <w:rPr>
-          <w:rFonts w:ascii="Times New Roman" w:hAnsi="Times New Roman" w:cs="Times New Roman"/>
-          <w:sz w:val="28"/>
-          <w:szCs w:val="28"/>
-        </w:rPr>
-        <w:t>bezier</w:t>
-      </w:r>
-      <w:proofErr w:type="spellEnd"/>
-      <w:r>
-        <w:rPr>
-          <w:rFonts w:ascii="Times New Roman" w:hAnsi="Times New Roman" w:cs="Times New Roman"/>
-          <w:sz w:val="28"/>
-          <w:szCs w:val="28"/>
-        </w:rPr>
-        <w:t>(</w:t>
-      </w:r>
-      <w:proofErr w:type="gramEnd"/>
-      <w:r>
-        <w:rPr>
-          <w:rFonts w:ascii="Times New Roman" w:hAnsi="Times New Roman" w:cs="Times New Roman"/>
-          <w:sz w:val="28"/>
-          <w:szCs w:val="28"/>
-        </w:rPr>
-        <w:t>x1, y1, x2, y2) — позволяет вручную устанавливать значения от 0 до 1 для кривой ускорения.</w:t>
+        <w:t xml:space="preserve"> — применяется к любому элементу, над которым находится курсор мыши.</w:t>
       </w:r>
     </w:p>
     <w:p>
@@ -6757,7 +5281,7 @@
         <w:pStyle w:val="a3"/>
         <w:numPr>
           <w:ilvl w:val="0"/>
-          <w:numId w:val="36"/>
+          <w:numId w:val="30"/>
         </w:numPr>
         <w:spacing w:after="0" w:line="360" w:lineRule="auto"/>
         <w:jc w:val="both"/>
@@ -6767,13 +5291,63 @@
           <w:szCs w:val="28"/>
         </w:rPr>
       </w:pPr>
-      <w:r>
-        <w:rPr>
-          <w:rFonts w:ascii="Times New Roman" w:hAnsi="Times New Roman" w:cs="Times New Roman"/>
-          <w:sz w:val="28"/>
-          <w:szCs w:val="28"/>
-        </w:rPr>
-        <w:t xml:space="preserve">Задержка перехода </w:t>
+      <w:proofErr w:type="gramStart"/>
+      <w:r>
+        <w:rPr>
+          <w:rFonts w:ascii="Times New Roman" w:hAnsi="Times New Roman" w:cs="Times New Roman"/>
+          <w:sz w:val="28"/>
+          <w:szCs w:val="28"/>
+        </w:rPr>
+        <w:t>a:focus</w:t>
+      </w:r>
+      <w:proofErr w:type="gramEnd"/>
+      <w:r>
+        <w:rPr>
+          <w:rFonts w:ascii="Times New Roman" w:hAnsi="Times New Roman" w:cs="Times New Roman"/>
+          <w:sz w:val="28"/>
+          <w:szCs w:val="28"/>
+        </w:rPr>
+        <w:t xml:space="preserve"> — применяется к любому элементу, на котором установлен фокус с помощью мыши или клавиатуры.</w:t>
+      </w:r>
+    </w:p>
+    <w:p>
+      <w:pPr>
+        <w:spacing w:after="0" w:line="360" w:lineRule="auto"/>
+        <w:ind w:firstLine="708"/>
+        <w:jc w:val="both"/>
+        <w:rPr>
+          <w:rFonts w:ascii="Times New Roman" w:hAnsi="Times New Roman" w:cs="Times New Roman"/>
+          <w:sz w:val="28"/>
+          <w:szCs w:val="28"/>
+        </w:rPr>
+      </w:pPr>
+      <w:r>
+        <w:rPr>
+          <w:rFonts w:ascii="Times New Roman" w:hAnsi="Times New Roman" w:cs="Times New Roman"/>
+          <w:sz w:val="28"/>
+          <w:szCs w:val="28"/>
+        </w:rPr>
+        <w:t>Использование этих псевдоклассов позволяет создавать интерактивные и улучшенные пользовательские интерфейсы.</w:t>
+      </w:r>
+    </w:p>
+    <w:p>
+      <w:pPr>
+        <w:spacing w:after="0" w:line="360" w:lineRule="auto"/>
+        <w:ind w:firstLine="708"/>
+        <w:jc w:val="both"/>
+        <w:rPr>
+          <w:rFonts w:ascii="Times New Roman" w:hAnsi="Times New Roman" w:cs="Times New Roman"/>
+          <w:sz w:val="28"/>
+          <w:szCs w:val="28"/>
+        </w:rPr>
+      </w:pPr>
+      <w:r>
+        <w:rPr>
+          <w:rFonts w:ascii="Times New Roman" w:hAnsi="Times New Roman" w:cs="Times New Roman"/>
+          <w:sz w:val="28"/>
+          <w:szCs w:val="28"/>
+        </w:rPr>
+        <w:t xml:space="preserve">5. </w:t>
       </w:r>
       <w:proofErr w:type="spellStart"/>
       <w:r>
@@ -6782,7 +5356,7 @@
           <w:sz w:val="28"/>
           <w:szCs w:val="28"/>
         </w:rPr>
-        <w:t>transition-delay</w:t>
+        <w:t>Псевдоэлемент</w:t>
       </w:r>
       <w:proofErr w:type="spellEnd"/>
       <w:r>
@@ -6791,31 +5365,45 @@
           <w:sz w:val="28"/>
           <w:szCs w:val="28"/>
         </w:rPr>
-        <w:t>. Это необязательное свойство позволяет изменять свойства с некоторой задержкой, а не моментально. Оно не наследуется.</w:t>
-      </w:r>
-    </w:p>
-    <w:p>
-      <w:pPr>
-        <w:pStyle w:val="a3"/>
-        <w:numPr>
-          <w:ilvl w:val="1"/>
-          <w:numId w:val="36"/>
-        </w:numPr>
-        <w:spacing w:after="0" w:line="360" w:lineRule="auto"/>
-        <w:jc w:val="both"/>
-        <w:rPr>
-          <w:rFonts w:ascii="Times New Roman" w:hAnsi="Times New Roman" w:cs="Times New Roman"/>
-          <w:sz w:val="28"/>
-          <w:szCs w:val="28"/>
-        </w:rPr>
-      </w:pPr>
-      <w:r>
-        <w:rPr>
-          <w:rFonts w:ascii="Times New Roman" w:hAnsi="Times New Roman" w:cs="Times New Roman"/>
-          <w:sz w:val="28"/>
-          <w:szCs w:val="28"/>
-        </w:rPr>
-        <w:t>Время задержки перехода указывается в секундах или миллисекундах.</w:t>
+        <w:t xml:space="preserve"> "</w:t>
+      </w:r>
+      <w:proofErr w:type="gramStart"/>
+      <w:r>
+        <w:rPr>
+          <w:rFonts w:ascii="Times New Roman" w:hAnsi="Times New Roman" w:cs="Times New Roman"/>
+          <w:sz w:val="28"/>
+          <w:szCs w:val="28"/>
+        </w:rPr>
+        <w:t>a:active</w:t>
+      </w:r>
+      <w:proofErr w:type="gramEnd"/>
+      <w:r>
+        <w:rPr>
+          <w:rFonts w:ascii="Times New Roman" w:hAnsi="Times New Roman" w:cs="Times New Roman"/>
+          <w:sz w:val="28"/>
+          <w:szCs w:val="28"/>
+        </w:rPr>
+        <w:t>" ссылается на активированный пользователем элемент. Псевдоэлементы позволяют ввести несуществующие элементы в веб-документ и придать им определенные стили. Они были введены в CSS1, но стали доступны только в CSS2.1. В начале использовалось одно двоеточие, но в CSS3 используется двойное двоеточие для отличия от псевдоклассов. Большинство современных браузеров поддерживают оба типа синтаксиса псевдоэлементов, за исключением Internet Explorer 8, который поддерживает только одно двоеточие. Поэтому рекомендуется использовать его для повышения совместимости. C помощью свойства "content" можно изменить внешний вид части элемента.</w:t>
+      </w:r>
+    </w:p>
+    <w:p>
+      <w:pPr>
+        <w:spacing w:after="0" w:line="360" w:lineRule="auto"/>
+        <w:ind w:firstLine="708"/>
+        <w:jc w:val="both"/>
+        <w:rPr>
+          <w:rFonts w:ascii="Times New Roman" w:hAnsi="Times New Roman" w:cs="Times New Roman"/>
+          <w:sz w:val="28"/>
+          <w:szCs w:val="28"/>
+        </w:rPr>
+      </w:pPr>
+      <w:r>
+        <w:rPr>
+          <w:rFonts w:ascii="Times New Roman" w:hAnsi="Times New Roman" w:cs="Times New Roman"/>
+          <w:sz w:val="28"/>
+          <w:szCs w:val="28"/>
+        </w:rPr>
+        <w:t>В этом разделе мы рассмотрим некоторые часто используемые псевдоэлементы в CSS:</w:t>
       </w:r>
     </w:p>
     <w:p>
@@ -6823,7 +5411,7 @@
         <w:pStyle w:val="a3"/>
         <w:numPr>
           <w:ilvl w:val="0"/>
-          <w:numId w:val="36"/>
+          <w:numId w:val="32"/>
         </w:numPr>
         <w:spacing w:after="0" w:line="360" w:lineRule="auto"/>
         <w:jc w:val="both"/>
@@ -6833,13 +5421,14 @@
           <w:szCs w:val="28"/>
         </w:rPr>
       </w:pPr>
-      <w:r>
-        <w:rPr>
-          <w:rFonts w:ascii="Times New Roman" w:hAnsi="Times New Roman" w:cs="Times New Roman"/>
-          <w:sz w:val="28"/>
-          <w:szCs w:val="28"/>
-        </w:rPr>
-        <w:t xml:space="preserve">Краткая запись перехода </w:t>
+      <w:proofErr w:type="gramStart"/>
+      <w:r>
+        <w:rPr>
+          <w:rFonts w:ascii="Times New Roman" w:hAnsi="Times New Roman" w:cs="Times New Roman"/>
+          <w:sz w:val="28"/>
+          <w:szCs w:val="28"/>
+        </w:rPr>
+        <w:t>:</w:t>
       </w:r>
       <w:proofErr w:type="spellStart"/>
       <w:r>
@@ -6848,7 +5437,16 @@
           <w:sz w:val="28"/>
           <w:szCs w:val="28"/>
         </w:rPr>
-        <w:t>transition</w:t>
+        <w:t>first</w:t>
+      </w:r>
+      <w:proofErr w:type="gramEnd"/>
+      <w:r>
+        <w:rPr>
+          <w:rFonts w:ascii="Times New Roman" w:hAnsi="Times New Roman" w:cs="Times New Roman"/>
+          <w:sz w:val="28"/>
+          <w:szCs w:val="28"/>
+        </w:rPr>
+        <w:t>-letter</w:t>
       </w:r>
       <w:proofErr w:type="spellEnd"/>
       <w:r>
@@ -6857,7 +5455,7 @@
           <w:sz w:val="28"/>
           <w:szCs w:val="28"/>
         </w:rPr>
-        <w:t xml:space="preserve">. Все свойства, отвечающие за изменение внешнего вида элемента, можно объединить в одно свойство </w:t>
+        <w:t xml:space="preserve"> — этот </w:t>
       </w:r>
       <w:proofErr w:type="spellStart"/>
       <w:r>
@@ -6866,7 +5464,7 @@
           <w:sz w:val="28"/>
           <w:szCs w:val="28"/>
         </w:rPr>
-        <w:t>transition</w:t>
+        <w:t>псевдоэлемент</w:t>
       </w:r>
       <w:proofErr w:type="spellEnd"/>
       <w:r>
@@ -6875,7 +5473,201 @@
           <w:sz w:val="28"/>
           <w:szCs w:val="28"/>
         </w:rPr>
-        <w:t>.</w:t>
+        <w:t xml:space="preserve"> позволяет выбирать первую букву каждого абзаца. Обратите внимание, что он применяется только к блочным элементам.</w:t>
+      </w:r>
+    </w:p>
+    <w:p>
+      <w:pPr>
+        <w:pStyle w:val="a3"/>
+        <w:numPr>
+          <w:ilvl w:val="0"/>
+          <w:numId w:val="32"/>
+        </w:numPr>
+        <w:spacing w:after="0" w:line="360" w:lineRule="auto"/>
+        <w:jc w:val="both"/>
+        <w:rPr>
+          <w:rFonts w:ascii="Times New Roman" w:hAnsi="Times New Roman" w:cs="Times New Roman"/>
+          <w:sz w:val="28"/>
+          <w:szCs w:val="28"/>
+        </w:rPr>
+      </w:pPr>
+      <w:proofErr w:type="gramStart"/>
+      <w:r>
+        <w:rPr>
+          <w:rFonts w:ascii="Times New Roman" w:hAnsi="Times New Roman" w:cs="Times New Roman"/>
+          <w:sz w:val="28"/>
+          <w:szCs w:val="28"/>
+        </w:rPr>
+        <w:t>:</w:t>
+      </w:r>
+      <w:proofErr w:type="spellStart"/>
+      <w:r>
+        <w:rPr>
+          <w:rFonts w:ascii="Times New Roman" w:hAnsi="Times New Roman" w:cs="Times New Roman"/>
+          <w:sz w:val="28"/>
+          <w:szCs w:val="28"/>
+        </w:rPr>
+        <w:t>first</w:t>
+      </w:r>
+      <w:proofErr w:type="gramEnd"/>
+      <w:r>
+        <w:rPr>
+          <w:rFonts w:ascii="Times New Roman" w:hAnsi="Times New Roman" w:cs="Times New Roman"/>
+          <w:sz w:val="28"/>
+          <w:szCs w:val="28"/>
+        </w:rPr>
+        <w:t>-line</w:t>
+      </w:r>
+      <w:proofErr w:type="spellEnd"/>
+      <w:r>
+        <w:rPr>
+          <w:rFonts w:ascii="Times New Roman" w:hAnsi="Times New Roman" w:cs="Times New Roman"/>
+          <w:sz w:val="28"/>
+          <w:szCs w:val="28"/>
+        </w:rPr>
+        <w:t xml:space="preserve"> — этот </w:t>
+      </w:r>
+      <w:proofErr w:type="spellStart"/>
+      <w:r>
+        <w:rPr>
+          <w:rFonts w:ascii="Times New Roman" w:hAnsi="Times New Roman" w:cs="Times New Roman"/>
+          <w:sz w:val="28"/>
+          <w:szCs w:val="28"/>
+        </w:rPr>
+        <w:t>псевдоэлемент</w:t>
+      </w:r>
+      <w:proofErr w:type="spellEnd"/>
+      <w:r>
+        <w:rPr>
+          <w:rFonts w:ascii="Times New Roman" w:hAnsi="Times New Roman" w:cs="Times New Roman"/>
+          <w:sz w:val="28"/>
+          <w:szCs w:val="28"/>
+        </w:rPr>
+        <w:t xml:space="preserve"> выбирает первую строку текста внутри элемента. Он также применяется только к блочным элементам.</w:t>
+      </w:r>
+    </w:p>
+    <w:p>
+      <w:pPr>
+        <w:pStyle w:val="a3"/>
+        <w:numPr>
+          <w:ilvl w:val="0"/>
+          <w:numId w:val="32"/>
+        </w:numPr>
+        <w:spacing w:after="0" w:line="360" w:lineRule="auto"/>
+        <w:jc w:val="both"/>
+        <w:rPr>
+          <w:rFonts w:ascii="Times New Roman" w:hAnsi="Times New Roman" w:cs="Times New Roman"/>
+          <w:sz w:val="28"/>
+          <w:szCs w:val="28"/>
+        </w:rPr>
+      </w:pPr>
+      <w:proofErr w:type="gramStart"/>
+      <w:r>
+        <w:rPr>
+          <w:rFonts w:ascii="Times New Roman" w:hAnsi="Times New Roman" w:cs="Times New Roman"/>
+          <w:sz w:val="28"/>
+          <w:szCs w:val="28"/>
+        </w:rPr>
+        <w:t>:</w:t>
+      </w:r>
+      <w:proofErr w:type="spellStart"/>
+      <w:r>
+        <w:rPr>
+          <w:rFonts w:ascii="Times New Roman" w:hAnsi="Times New Roman" w:cs="Times New Roman"/>
+          <w:sz w:val="28"/>
+          <w:szCs w:val="28"/>
+        </w:rPr>
+        <w:t>before</w:t>
+      </w:r>
+      <w:proofErr w:type="spellEnd"/>
+      <w:proofErr w:type="gramEnd"/>
+      <w:r>
+        <w:rPr>
+          <w:rFonts w:ascii="Times New Roman" w:hAnsi="Times New Roman" w:cs="Times New Roman"/>
+          <w:sz w:val="28"/>
+          <w:szCs w:val="28"/>
+        </w:rPr>
+        <w:t xml:space="preserve"> — этот </w:t>
+      </w:r>
+      <w:proofErr w:type="spellStart"/>
+      <w:r>
+        <w:rPr>
+          <w:rFonts w:ascii="Times New Roman" w:hAnsi="Times New Roman" w:cs="Times New Roman"/>
+          <w:sz w:val="28"/>
+          <w:szCs w:val="28"/>
+        </w:rPr>
+        <w:t>псевдоэлемент</w:t>
+      </w:r>
+      <w:proofErr w:type="spellEnd"/>
+      <w:r>
+        <w:rPr>
+          <w:rFonts w:ascii="Times New Roman" w:hAnsi="Times New Roman" w:cs="Times New Roman"/>
+          <w:sz w:val="28"/>
+          <w:szCs w:val="28"/>
+        </w:rPr>
+        <w:t xml:space="preserve"> вставляет генерируемое содержимое перед указанным элементом.</w:t>
+      </w:r>
+    </w:p>
+    <w:p>
+      <w:pPr>
+        <w:pStyle w:val="a3"/>
+        <w:numPr>
+          <w:ilvl w:val="0"/>
+          <w:numId w:val="32"/>
+        </w:numPr>
+        <w:spacing w:after="0" w:line="360" w:lineRule="auto"/>
+        <w:jc w:val="both"/>
+        <w:rPr>
+          <w:rFonts w:ascii="Times New Roman" w:hAnsi="Times New Roman" w:cs="Times New Roman"/>
+          <w:sz w:val="28"/>
+          <w:szCs w:val="28"/>
+        </w:rPr>
+      </w:pPr>
+      <w:proofErr w:type="gramStart"/>
+      <w:r>
+        <w:rPr>
+          <w:rFonts w:ascii="Times New Roman" w:hAnsi="Times New Roman" w:cs="Times New Roman"/>
+          <w:sz w:val="28"/>
+          <w:szCs w:val="28"/>
+        </w:rPr>
+        <w:t>:</w:t>
+      </w:r>
+      <w:proofErr w:type="spellStart"/>
+      <w:r>
+        <w:rPr>
+          <w:rFonts w:ascii="Times New Roman" w:hAnsi="Times New Roman" w:cs="Times New Roman"/>
+          <w:sz w:val="28"/>
+          <w:szCs w:val="28"/>
+        </w:rPr>
+        <w:t>after</w:t>
+      </w:r>
+      <w:proofErr w:type="spellEnd"/>
+      <w:proofErr w:type="gramEnd"/>
+      <w:r>
+        <w:rPr>
+          <w:rFonts w:ascii="Times New Roman" w:hAnsi="Times New Roman" w:cs="Times New Roman"/>
+          <w:sz w:val="28"/>
+          <w:szCs w:val="28"/>
+        </w:rPr>
+        <w:t xml:space="preserve"> — этот </w:t>
+      </w:r>
+      <w:proofErr w:type="spellStart"/>
+      <w:r>
+        <w:rPr>
+          <w:rFonts w:ascii="Times New Roman" w:hAnsi="Times New Roman" w:cs="Times New Roman"/>
+          <w:sz w:val="28"/>
+          <w:szCs w:val="28"/>
+        </w:rPr>
+        <w:t>псевдоэлемент</w:t>
+      </w:r>
+      <w:proofErr w:type="spellEnd"/>
+      <w:r>
+        <w:rPr>
+          <w:rFonts w:ascii="Times New Roman" w:hAnsi="Times New Roman" w:cs="Times New Roman"/>
+          <w:sz w:val="28"/>
+          <w:szCs w:val="28"/>
+        </w:rPr>
+        <w:t xml:space="preserve"> добавляет генерируемое содержимое после указанного элемента.</w:t>
       </w:r>
     </w:p>
     <w:p>
@@ -6895,42 +5687,13 @@
           <w:sz w:val="28"/>
           <w:szCs w:val="28"/>
         </w:rPr>
-        <w:t>Для создания анимации в CSS3 используется свойство @</w:t>
-      </w:r>
-      <w:proofErr w:type="spellStart"/>
-      <w:r>
-        <w:rPr>
-          <w:rFonts w:ascii="Times New Roman" w:hAnsi="Times New Roman" w:cs="Times New Roman"/>
-          <w:sz w:val="28"/>
-          <w:szCs w:val="28"/>
-        </w:rPr>
-        <w:t>keyframes</w:t>
-      </w:r>
-      <w:proofErr w:type="spellEnd"/>
-      <w:r>
-        <w:rPr>
-          <w:rFonts w:ascii="Times New Roman" w:hAnsi="Times New Roman" w:cs="Times New Roman"/>
-          <w:sz w:val="28"/>
-          <w:szCs w:val="28"/>
-        </w:rPr>
-        <w:t>. Это свойство представлено на рисунке 3 и является контейнером для различных свойств оформления.</w:t>
+        <w:t>Таким образом, эти псевдоэлементы могут быть полезными инструментами для стилизации и улучшения внешнего вида вашего веб-сайта.</w:t>
       </w:r>
     </w:p>
     <w:p>
       <w:pPr>
         <w:spacing w:after="0" w:line="360" w:lineRule="auto"/>
         <w:ind w:firstLine="708"/>
-        <w:jc w:val="both"/>
-        <w:rPr>
-          <w:rFonts w:ascii="Times New Roman" w:hAnsi="Times New Roman" w:cs="Times New Roman"/>
-          <w:sz w:val="28"/>
-          <w:szCs w:val="28"/>
-        </w:rPr>
-      </w:pPr>
-    </w:p>
-    <w:p>
-      <w:pPr>
-        <w:spacing w:after="0" w:line="360" w:lineRule="auto"/>
         <w:jc w:val="center"/>
         <w:rPr>
           <w:rFonts w:ascii="Times New Roman" w:hAnsi="Times New Roman" w:cs="Times New Roman"/>
@@ -6948,10 +5711,10 @@
         </w:rPr>
         <w:lastRenderedPageBreak/>
         <w:drawing>
-          <wp:inline distT="0" distB="0" distL="0" distR="0" wp14:anchorId="0A434E90" wp14:editId="66F11147">
-            <wp:extent cx="5740842" cy="1219362"/>
+          <wp:inline distT="0" distB="0" distL="0" distR="0" wp14:anchorId="6571FCD0" wp14:editId="0F589322">
+            <wp:extent cx="6219240" cy="1582310"/>
             <wp:effectExtent l="0" t="0" r="0" b="0"/>
-            <wp:docPr id="3" name="Рисунок 3"/>
+            <wp:docPr id="2" name="Рисунок 2"/>
             <wp:cNvGraphicFramePr>
               <a:graphicFrameLocks xmlns:a="http://schemas.openxmlformats.org/drawingml/2006/main" noChangeAspect="1"/>
             </wp:cNvGraphicFramePr>
@@ -6971,7 +5734,7 @@
                   <pic:spPr>
                     <a:xfrm>
                       <a:off x="0" y="0"/>
-                      <a:ext cx="5765261" cy="1224549"/>
+                      <a:ext cx="6280658" cy="1597936"/>
                     </a:xfrm>
                     <a:prstGeom prst="rect">
                       <a:avLst/>
@@ -7001,15 +5764,47 @@
           <w:sz w:val="28"/>
           <w:szCs w:val="28"/>
         </w:rPr>
-        <w:t xml:space="preserve">Рис.3 Пример записи свойства </w:t>
-      </w:r>
-      <w:r>
-        <w:rPr>
-          <w:rFonts w:ascii="Times New Roman" w:hAnsi="Times New Roman" w:cs="Times New Roman"/>
-          <w:sz w:val="28"/>
-          <w:szCs w:val="28"/>
-        </w:rPr>
-        <w:t>@</w:t>
+        <w:t xml:space="preserve">Рис. 2 </w:t>
+      </w:r>
+      <w:r>
+        <w:rPr>
+          <w:rFonts w:ascii="Times New Roman" w:hAnsi="Times New Roman" w:cs="Times New Roman"/>
+          <w:sz w:val="28"/>
+          <w:szCs w:val="28"/>
+        </w:rPr>
+        <w:t>Пример использования псевдоэлементов</w:t>
+      </w:r>
+    </w:p>
+    <w:p>
+      <w:pPr>
+        <w:spacing w:after="0" w:line="360" w:lineRule="auto"/>
+        <w:ind w:firstLine="708"/>
+        <w:jc w:val="both"/>
+        <w:rPr>
+          <w:rFonts w:ascii="Times New Roman" w:hAnsi="Times New Roman" w:cs="Times New Roman"/>
+          <w:sz w:val="28"/>
+          <w:szCs w:val="28"/>
+        </w:rPr>
+      </w:pPr>
+    </w:p>
+    <w:p>
+      <w:pPr>
+        <w:spacing w:after="0" w:line="360" w:lineRule="auto"/>
+        <w:ind w:firstLine="708"/>
+        <w:jc w:val="both"/>
+        <w:rPr>
+          <w:rFonts w:ascii="Times New Roman" w:hAnsi="Times New Roman" w:cs="Times New Roman"/>
+          <w:sz w:val="28"/>
+          <w:szCs w:val="28"/>
+        </w:rPr>
+      </w:pPr>
+      <w:r>
+        <w:rPr>
+          <w:rFonts w:ascii="Times New Roman" w:hAnsi="Times New Roman" w:cs="Times New Roman"/>
+          <w:sz w:val="28"/>
+          <w:szCs w:val="28"/>
+        </w:rPr>
+        <w:t xml:space="preserve">После всех элементов списка </w:t>
       </w:r>
       <w:proofErr w:type="spellStart"/>
       <w:r>
@@ -7018,9 +5813,1060 @@
           <w:sz w:val="28"/>
           <w:szCs w:val="28"/>
         </w:rPr>
+        <w:t>li</w:t>
+      </w:r>
+      <w:proofErr w:type="spellEnd"/>
+      <w:r>
+        <w:rPr>
+          <w:rFonts w:ascii="Times New Roman" w:hAnsi="Times New Roman" w:cs="Times New Roman"/>
+          <w:sz w:val="28"/>
+          <w:szCs w:val="28"/>
+        </w:rPr>
+        <w:t>, изображенных на рисунке 2, появится текст "</w:t>
+      </w:r>
+      <w:proofErr w:type="spellStart"/>
+      <w:r>
+        <w:rPr>
+          <w:rFonts w:ascii="Times New Roman" w:hAnsi="Times New Roman" w:cs="Times New Roman"/>
+          <w:sz w:val="28"/>
+          <w:szCs w:val="28"/>
+        </w:rPr>
+        <w:t>new</w:t>
+      </w:r>
+      <w:proofErr w:type="spellEnd"/>
+      <w:r>
+        <w:rPr>
+          <w:rFonts w:ascii="Times New Roman" w:hAnsi="Times New Roman" w:cs="Times New Roman"/>
+          <w:sz w:val="28"/>
+          <w:szCs w:val="28"/>
+        </w:rPr>
+        <w:t xml:space="preserve">" красного цвета. Если добавить плавные переходы для элементов, то для общего свойства </w:t>
+      </w:r>
+      <w:proofErr w:type="spellStart"/>
+      <w:r>
+        <w:rPr>
+          <w:rFonts w:ascii="Times New Roman" w:hAnsi="Times New Roman" w:cs="Times New Roman"/>
+          <w:sz w:val="28"/>
+          <w:szCs w:val="28"/>
+        </w:rPr>
+        <w:t>transition</w:t>
+      </w:r>
+      <w:proofErr w:type="spellEnd"/>
+      <w:r>
+        <w:rPr>
+          <w:rFonts w:ascii="Times New Roman" w:hAnsi="Times New Roman" w:cs="Times New Roman"/>
+          <w:sz w:val="28"/>
+          <w:szCs w:val="28"/>
+        </w:rPr>
+        <w:t xml:space="preserve"> будут использованы его составляющие, аналогично свойствам </w:t>
+      </w:r>
+      <w:proofErr w:type="spellStart"/>
+      <w:r>
+        <w:rPr>
+          <w:rFonts w:ascii="Times New Roman" w:hAnsi="Times New Roman" w:cs="Times New Roman"/>
+          <w:sz w:val="28"/>
+          <w:szCs w:val="28"/>
+        </w:rPr>
+        <w:t>background</w:t>
+      </w:r>
+      <w:proofErr w:type="spellEnd"/>
+      <w:r>
+        <w:rPr>
+          <w:rFonts w:ascii="Times New Roman" w:hAnsi="Times New Roman" w:cs="Times New Roman"/>
+          <w:sz w:val="28"/>
+          <w:szCs w:val="28"/>
+        </w:rPr>
+        <w:t xml:space="preserve">, </w:t>
+      </w:r>
+      <w:proofErr w:type="spellStart"/>
+      <w:r>
+        <w:rPr>
+          <w:rFonts w:ascii="Times New Roman" w:hAnsi="Times New Roman" w:cs="Times New Roman"/>
+          <w:sz w:val="28"/>
+          <w:szCs w:val="28"/>
+        </w:rPr>
+        <w:t>background-color</w:t>
+      </w:r>
+      <w:proofErr w:type="spellEnd"/>
+      <w:r>
+        <w:rPr>
+          <w:rFonts w:ascii="Times New Roman" w:hAnsi="Times New Roman" w:cs="Times New Roman"/>
+          <w:sz w:val="28"/>
+          <w:szCs w:val="28"/>
+        </w:rPr>
+        <w:t xml:space="preserve">, </w:t>
+      </w:r>
+      <w:proofErr w:type="spellStart"/>
+      <w:r>
+        <w:rPr>
+          <w:rFonts w:ascii="Times New Roman" w:hAnsi="Times New Roman" w:cs="Times New Roman"/>
+          <w:sz w:val="28"/>
+          <w:szCs w:val="28"/>
+        </w:rPr>
+        <w:t>background-image</w:t>
+      </w:r>
+      <w:proofErr w:type="spellEnd"/>
+      <w:r>
+        <w:rPr>
+          <w:rFonts w:ascii="Times New Roman" w:hAnsi="Times New Roman" w:cs="Times New Roman"/>
+          <w:sz w:val="28"/>
+          <w:szCs w:val="28"/>
+        </w:rPr>
+        <w:t xml:space="preserve"> и т.д. Давайте рассмотрим, из чего сос</w:t>
+      </w:r>
+      <w:r>
+        <w:rPr>
+          <w:rFonts w:ascii="Times New Roman" w:hAnsi="Times New Roman" w:cs="Times New Roman"/>
+          <w:sz w:val="28"/>
+          <w:szCs w:val="28"/>
+        </w:rPr>
+        <w:t xml:space="preserve">тоит общее свойство </w:t>
+      </w:r>
+      <w:proofErr w:type="spellStart"/>
+      <w:r>
+        <w:rPr>
+          <w:rFonts w:ascii="Times New Roman" w:hAnsi="Times New Roman" w:cs="Times New Roman"/>
+          <w:sz w:val="28"/>
+          <w:szCs w:val="28"/>
+        </w:rPr>
+        <w:t>transition</w:t>
+      </w:r>
+      <w:proofErr w:type="spellEnd"/>
+      <w:r>
+        <w:rPr>
+          <w:rFonts w:ascii="Times New Roman" w:hAnsi="Times New Roman" w:cs="Times New Roman"/>
+          <w:sz w:val="28"/>
+          <w:szCs w:val="28"/>
+        </w:rPr>
+        <w:t>:</w:t>
+      </w:r>
+    </w:p>
+    <w:p>
+      <w:pPr>
+        <w:pStyle w:val="a3"/>
+        <w:numPr>
+          <w:ilvl w:val="0"/>
+          <w:numId w:val="33"/>
+        </w:numPr>
+        <w:spacing w:after="0" w:line="360" w:lineRule="auto"/>
+        <w:ind w:left="1560"/>
+        <w:jc w:val="both"/>
+        <w:rPr>
+          <w:rFonts w:ascii="Times New Roman" w:hAnsi="Times New Roman" w:cs="Times New Roman"/>
+          <w:sz w:val="28"/>
+          <w:szCs w:val="28"/>
+        </w:rPr>
+      </w:pPr>
+      <w:r>
+        <w:rPr>
+          <w:rFonts w:ascii="Times New Roman" w:hAnsi="Times New Roman" w:cs="Times New Roman"/>
+          <w:sz w:val="28"/>
+          <w:szCs w:val="28"/>
+        </w:rPr>
+        <w:t xml:space="preserve">Свойство </w:t>
+      </w:r>
+      <w:proofErr w:type="spellStart"/>
+      <w:r>
+        <w:rPr>
+          <w:rFonts w:ascii="Times New Roman" w:hAnsi="Times New Roman" w:cs="Times New Roman"/>
+          <w:sz w:val="28"/>
+          <w:szCs w:val="28"/>
+        </w:rPr>
+        <w:t>transition-property</w:t>
+      </w:r>
+      <w:proofErr w:type="spellEnd"/>
+      <w:r>
+        <w:rPr>
+          <w:rFonts w:ascii="Times New Roman" w:hAnsi="Times New Roman" w:cs="Times New Roman"/>
+          <w:sz w:val="28"/>
+          <w:szCs w:val="28"/>
+        </w:rPr>
+        <w:t>. Оно содержит название CSS-свойств, к которым будет применен эффект перехода. Это свойство не наследуется.</w:t>
+      </w:r>
+    </w:p>
+    <w:p>
+      <w:pPr>
+        <w:pStyle w:val="a3"/>
+        <w:numPr>
+          <w:ilvl w:val="1"/>
+          <w:numId w:val="33"/>
+        </w:numPr>
+        <w:spacing w:after="0" w:line="360" w:lineRule="auto"/>
+        <w:jc w:val="both"/>
+        <w:rPr>
+          <w:rFonts w:ascii="Times New Roman" w:hAnsi="Times New Roman" w:cs="Times New Roman"/>
+          <w:sz w:val="28"/>
+          <w:szCs w:val="28"/>
+        </w:rPr>
+      </w:pPr>
+      <w:r>
+        <w:rPr>
+          <w:rFonts w:ascii="Times New Roman" w:hAnsi="Times New Roman" w:cs="Times New Roman"/>
+          <w:sz w:val="28"/>
+          <w:szCs w:val="28"/>
+        </w:rPr>
+        <w:t>Значение</w:t>
+      </w:r>
+    </w:p>
+    <w:p>
+      <w:pPr>
+        <w:pStyle w:val="a3"/>
+        <w:numPr>
+          <w:ilvl w:val="2"/>
+          <w:numId w:val="36"/>
+        </w:numPr>
+        <w:spacing w:after="0" w:line="360" w:lineRule="auto"/>
+        <w:ind w:left="2552"/>
+        <w:jc w:val="both"/>
+        <w:rPr>
+          <w:rFonts w:ascii="Times New Roman" w:hAnsi="Times New Roman" w:cs="Times New Roman"/>
+          <w:sz w:val="28"/>
+          <w:szCs w:val="28"/>
+        </w:rPr>
+      </w:pPr>
+      <w:proofErr w:type="spellStart"/>
+      <w:r>
+        <w:rPr>
+          <w:rFonts w:ascii="Times New Roman" w:hAnsi="Times New Roman" w:cs="Times New Roman"/>
+          <w:sz w:val="28"/>
+          <w:szCs w:val="28"/>
+        </w:rPr>
+        <w:t>none</w:t>
+      </w:r>
+      <w:proofErr w:type="spellEnd"/>
+      <w:r>
+        <w:rPr>
+          <w:rFonts w:ascii="Times New Roman" w:hAnsi="Times New Roman" w:cs="Times New Roman"/>
+          <w:sz w:val="28"/>
+          <w:szCs w:val="28"/>
+        </w:rPr>
+        <w:t xml:space="preserve"> - отсутствие свойства для перехода.</w:t>
+      </w:r>
+    </w:p>
+    <w:p>
+      <w:pPr>
+        <w:pStyle w:val="a3"/>
+        <w:numPr>
+          <w:ilvl w:val="2"/>
+          <w:numId w:val="36"/>
+        </w:numPr>
+        <w:spacing w:after="0" w:line="360" w:lineRule="auto"/>
+        <w:ind w:left="2552"/>
+        <w:jc w:val="both"/>
+        <w:rPr>
+          <w:rFonts w:ascii="Times New Roman" w:hAnsi="Times New Roman" w:cs="Times New Roman"/>
+          <w:sz w:val="28"/>
+          <w:szCs w:val="28"/>
+        </w:rPr>
+      </w:pPr>
+      <w:proofErr w:type="spellStart"/>
+      <w:r>
+        <w:rPr>
+          <w:rFonts w:ascii="Times New Roman" w:hAnsi="Times New Roman" w:cs="Times New Roman"/>
+          <w:sz w:val="28"/>
+          <w:szCs w:val="28"/>
+        </w:rPr>
+        <w:t>all</w:t>
+      </w:r>
+      <w:proofErr w:type="spellEnd"/>
+      <w:r>
+        <w:rPr>
+          <w:rFonts w:ascii="Times New Roman" w:hAnsi="Times New Roman" w:cs="Times New Roman"/>
+          <w:sz w:val="28"/>
+          <w:szCs w:val="28"/>
+        </w:rPr>
+        <w:t xml:space="preserve"> - значение по умолчанию. Это применяет эффект перехода ко всем свойствам элемента.</w:t>
+      </w:r>
+    </w:p>
+    <w:p>
+      <w:pPr>
+        <w:pStyle w:val="a3"/>
+        <w:numPr>
+          <w:ilvl w:val="2"/>
+          <w:numId w:val="36"/>
+        </w:numPr>
+        <w:spacing w:after="0" w:line="360" w:lineRule="auto"/>
+        <w:ind w:left="2552"/>
+        <w:jc w:val="both"/>
+        <w:rPr>
+          <w:rFonts w:ascii="Times New Roman" w:hAnsi="Times New Roman" w:cs="Times New Roman"/>
+          <w:sz w:val="28"/>
+          <w:szCs w:val="28"/>
+        </w:rPr>
+      </w:pPr>
+      <w:r>
+        <w:rPr>
+          <w:rFonts w:ascii="Times New Roman" w:hAnsi="Times New Roman" w:cs="Times New Roman"/>
+          <w:sz w:val="28"/>
+          <w:szCs w:val="28"/>
+        </w:rPr>
+        <w:t xml:space="preserve">свойство - определяет список </w:t>
+      </w:r>
+      <w:proofErr w:type="spellStart"/>
+      <w:r>
+        <w:rPr>
+          <w:rFonts w:ascii="Times New Roman" w:hAnsi="Times New Roman" w:cs="Times New Roman"/>
+          <w:sz w:val="28"/>
+          <w:szCs w:val="28"/>
+        </w:rPr>
+        <w:t>css</w:t>
+      </w:r>
+      <w:proofErr w:type="spellEnd"/>
+      <w:r>
+        <w:rPr>
+          <w:rFonts w:ascii="Times New Roman" w:hAnsi="Times New Roman" w:cs="Times New Roman"/>
+          <w:sz w:val="28"/>
+          <w:szCs w:val="28"/>
+        </w:rPr>
+        <w:t xml:space="preserve">-свойств, перечисленных через запятую, которые участвуют в переходе. </w:t>
+      </w:r>
+    </w:p>
+    <w:p>
+      <w:pPr>
+        <w:pStyle w:val="a3"/>
+        <w:numPr>
+          <w:ilvl w:val="0"/>
+          <w:numId w:val="36"/>
+        </w:numPr>
+        <w:spacing w:after="0" w:line="360" w:lineRule="auto"/>
+        <w:ind w:left="1560"/>
+        <w:jc w:val="both"/>
+        <w:rPr>
+          <w:rFonts w:ascii="Times New Roman" w:hAnsi="Times New Roman" w:cs="Times New Roman"/>
+          <w:sz w:val="28"/>
+          <w:szCs w:val="28"/>
+        </w:rPr>
+      </w:pPr>
+      <w:r>
+        <w:rPr>
+          <w:rFonts w:ascii="Times New Roman" w:hAnsi="Times New Roman" w:cs="Times New Roman"/>
+          <w:sz w:val="28"/>
+          <w:szCs w:val="28"/>
+        </w:rPr>
+        <w:t xml:space="preserve">Продолжительность перехода </w:t>
+      </w:r>
+      <w:proofErr w:type="spellStart"/>
+      <w:r>
+        <w:rPr>
+          <w:rFonts w:ascii="Times New Roman" w:hAnsi="Times New Roman" w:cs="Times New Roman"/>
+          <w:sz w:val="28"/>
+          <w:szCs w:val="28"/>
+        </w:rPr>
+        <w:t>transition-duration</w:t>
+      </w:r>
+      <w:proofErr w:type="spellEnd"/>
+      <w:r>
+        <w:rPr>
+          <w:rFonts w:ascii="Times New Roman" w:hAnsi="Times New Roman" w:cs="Times New Roman"/>
+          <w:sz w:val="28"/>
+          <w:szCs w:val="28"/>
+        </w:rPr>
+        <w:t xml:space="preserve"> задает промежуток времени, в течение которого должен осуществляться переход. Это свойство не наследуется.</w:t>
+      </w:r>
+    </w:p>
+    <w:p>
+      <w:pPr>
+        <w:pStyle w:val="a3"/>
+        <w:numPr>
+          <w:ilvl w:val="1"/>
+          <w:numId w:val="38"/>
+        </w:numPr>
+        <w:spacing w:after="0" w:line="360" w:lineRule="auto"/>
+        <w:jc w:val="both"/>
+        <w:rPr>
+          <w:rFonts w:ascii="Times New Roman" w:hAnsi="Times New Roman" w:cs="Times New Roman"/>
+          <w:sz w:val="28"/>
+          <w:szCs w:val="28"/>
+        </w:rPr>
+      </w:pPr>
+      <w:r>
+        <w:rPr>
+          <w:rFonts w:ascii="Times New Roman" w:hAnsi="Times New Roman" w:cs="Times New Roman"/>
+          <w:sz w:val="28"/>
+          <w:szCs w:val="28"/>
+        </w:rPr>
+        <w:t>Значения</w:t>
+      </w:r>
+    </w:p>
+    <w:p>
+      <w:pPr>
+        <w:pStyle w:val="a3"/>
+        <w:numPr>
+          <w:ilvl w:val="2"/>
+          <w:numId w:val="40"/>
+        </w:numPr>
+        <w:spacing w:after="0" w:line="360" w:lineRule="auto"/>
+        <w:ind w:left="2552"/>
+        <w:jc w:val="both"/>
+        <w:rPr>
+          <w:rFonts w:ascii="Times New Roman" w:hAnsi="Times New Roman" w:cs="Times New Roman"/>
+          <w:sz w:val="28"/>
+          <w:szCs w:val="28"/>
+        </w:rPr>
+      </w:pPr>
+      <w:r>
+        <w:rPr>
+          <w:rFonts w:ascii="Times New Roman" w:hAnsi="Times New Roman" w:cs="Times New Roman"/>
+          <w:sz w:val="28"/>
+          <w:szCs w:val="28"/>
+        </w:rPr>
+        <w:t>Время перехода указывается в секундах или миллисекундах, например, 1s или 5ms, или 0.3s.</w:t>
+      </w:r>
+    </w:p>
+    <w:p>
+      <w:pPr>
+        <w:pStyle w:val="a3"/>
+        <w:numPr>
+          <w:ilvl w:val="0"/>
+          <w:numId w:val="36"/>
+        </w:numPr>
+        <w:spacing w:after="0" w:line="360" w:lineRule="auto"/>
+        <w:jc w:val="both"/>
+        <w:rPr>
+          <w:rFonts w:ascii="Times New Roman" w:hAnsi="Times New Roman" w:cs="Times New Roman"/>
+          <w:sz w:val="28"/>
+          <w:szCs w:val="28"/>
+        </w:rPr>
+      </w:pPr>
+      <w:r>
+        <w:rPr>
+          <w:rFonts w:ascii="Times New Roman" w:hAnsi="Times New Roman" w:cs="Times New Roman"/>
+          <w:sz w:val="28"/>
+          <w:szCs w:val="28"/>
+        </w:rPr>
+        <w:t>Функция</w:t>
+      </w:r>
+      <w:r>
+        <w:rPr>
+          <w:rFonts w:ascii="Times New Roman" w:hAnsi="Times New Roman" w:cs="Times New Roman"/>
+          <w:sz w:val="28"/>
+          <w:szCs w:val="28"/>
+          <w:lang w:val="en-US"/>
+        </w:rPr>
+        <w:t xml:space="preserve"> </w:t>
+      </w:r>
+      <w:r>
+        <w:rPr>
+          <w:rFonts w:ascii="Times New Roman" w:hAnsi="Times New Roman" w:cs="Times New Roman"/>
+          <w:sz w:val="28"/>
+          <w:szCs w:val="28"/>
+        </w:rPr>
+        <w:t>перехода</w:t>
+      </w:r>
+      <w:r>
+        <w:rPr>
+          <w:rFonts w:ascii="Times New Roman" w:hAnsi="Times New Roman" w:cs="Times New Roman"/>
+          <w:sz w:val="28"/>
+          <w:szCs w:val="28"/>
+          <w:lang w:val="en-US"/>
+        </w:rPr>
+        <w:t xml:space="preserve"> transition-timing-function. </w:t>
+      </w:r>
+      <w:r>
+        <w:rPr>
+          <w:rFonts w:ascii="Times New Roman" w:hAnsi="Times New Roman" w:cs="Times New Roman"/>
+          <w:sz w:val="28"/>
+          <w:szCs w:val="28"/>
+        </w:rPr>
+        <w:t>Это свойство задает временную функцию, которая определяет скорость перехода объекта от одного значения к другому. Если вы определяете более одного перехода для элемента, например, цвет фона элемента и его положение, вы</w:t>
+      </w:r>
+    </w:p>
+    <w:p>
+      <w:pPr>
+        <w:pStyle w:val="a3"/>
+        <w:numPr>
+          <w:ilvl w:val="1"/>
+          <w:numId w:val="36"/>
+        </w:numPr>
+        <w:spacing w:after="0" w:line="360" w:lineRule="auto"/>
+        <w:jc w:val="both"/>
+        <w:rPr>
+          <w:rFonts w:ascii="Times New Roman" w:hAnsi="Times New Roman" w:cs="Times New Roman"/>
+          <w:sz w:val="28"/>
+          <w:szCs w:val="28"/>
+        </w:rPr>
+      </w:pPr>
+      <w:r>
+        <w:rPr>
+          <w:rFonts w:ascii="Times New Roman" w:hAnsi="Times New Roman" w:cs="Times New Roman"/>
+          <w:sz w:val="28"/>
+          <w:szCs w:val="28"/>
+        </w:rPr>
+        <w:lastRenderedPageBreak/>
+        <w:t>Значения</w:t>
+      </w:r>
+    </w:p>
+    <w:p>
+      <w:pPr>
+        <w:pStyle w:val="a3"/>
+        <w:numPr>
+          <w:ilvl w:val="2"/>
+          <w:numId w:val="42"/>
+        </w:numPr>
+        <w:spacing w:after="0" w:line="360" w:lineRule="auto"/>
+        <w:ind w:left="2552"/>
+        <w:jc w:val="both"/>
+        <w:rPr>
+          <w:rFonts w:ascii="Times New Roman" w:hAnsi="Times New Roman" w:cs="Times New Roman"/>
+          <w:sz w:val="28"/>
+          <w:szCs w:val="28"/>
+        </w:rPr>
+      </w:pPr>
+      <w:proofErr w:type="spellStart"/>
+      <w:r>
+        <w:rPr>
+          <w:rFonts w:ascii="Times New Roman" w:hAnsi="Times New Roman" w:cs="Times New Roman"/>
+          <w:sz w:val="28"/>
+          <w:szCs w:val="28"/>
+        </w:rPr>
+        <w:t>ease</w:t>
+      </w:r>
+      <w:proofErr w:type="spellEnd"/>
+      <w:r>
+        <w:rPr>
+          <w:rFonts w:ascii="Times New Roman" w:hAnsi="Times New Roman" w:cs="Times New Roman"/>
+          <w:sz w:val="28"/>
+          <w:szCs w:val="28"/>
+        </w:rPr>
+        <w:t xml:space="preserve"> — это функция по умолчанию, которая обеспечивает плавный переход с медленным началом, быстрым ускорением и замедлением в конце. Она соответствует кривой </w:t>
+      </w:r>
+      <w:proofErr w:type="spellStart"/>
+      <w:r>
+        <w:rPr>
+          <w:rFonts w:ascii="Times New Roman" w:hAnsi="Times New Roman" w:cs="Times New Roman"/>
+          <w:sz w:val="28"/>
+          <w:szCs w:val="28"/>
+        </w:rPr>
+        <w:t>cubic-</w:t>
+      </w:r>
+      <w:proofErr w:type="gramStart"/>
+      <w:r>
+        <w:rPr>
+          <w:rFonts w:ascii="Times New Roman" w:hAnsi="Times New Roman" w:cs="Times New Roman"/>
+          <w:sz w:val="28"/>
+          <w:szCs w:val="28"/>
+        </w:rPr>
+        <w:t>bezier</w:t>
+      </w:r>
+      <w:proofErr w:type="spellEnd"/>
+      <w:r>
+        <w:rPr>
+          <w:rFonts w:ascii="Times New Roman" w:hAnsi="Times New Roman" w:cs="Times New Roman"/>
+          <w:sz w:val="28"/>
+          <w:szCs w:val="28"/>
+        </w:rPr>
+        <w:t>(</w:t>
+      </w:r>
+      <w:proofErr w:type="gramEnd"/>
+      <w:r>
+        <w:rPr>
+          <w:rFonts w:ascii="Times New Roman" w:hAnsi="Times New Roman" w:cs="Times New Roman"/>
+          <w:sz w:val="28"/>
+          <w:szCs w:val="28"/>
+        </w:rPr>
+        <w:t>0.25, 0.1, 0.25, 1).</w:t>
+      </w:r>
+    </w:p>
+    <w:p>
+      <w:pPr>
+        <w:pStyle w:val="a3"/>
+        <w:numPr>
+          <w:ilvl w:val="2"/>
+          <w:numId w:val="42"/>
+        </w:numPr>
+        <w:spacing w:after="0" w:line="360" w:lineRule="auto"/>
+        <w:ind w:left="2552"/>
+        <w:jc w:val="both"/>
+        <w:rPr>
+          <w:rFonts w:ascii="Times New Roman" w:hAnsi="Times New Roman" w:cs="Times New Roman"/>
+          <w:sz w:val="28"/>
+          <w:szCs w:val="28"/>
+        </w:rPr>
+      </w:pPr>
+      <w:proofErr w:type="spellStart"/>
+      <w:r>
+        <w:rPr>
+          <w:rFonts w:ascii="Times New Roman" w:hAnsi="Times New Roman" w:cs="Times New Roman"/>
+          <w:sz w:val="28"/>
+          <w:szCs w:val="28"/>
+        </w:rPr>
+        <w:t>linear</w:t>
+      </w:r>
+      <w:proofErr w:type="spellEnd"/>
+      <w:r>
+        <w:rPr>
+          <w:rFonts w:ascii="Times New Roman" w:hAnsi="Times New Roman" w:cs="Times New Roman"/>
+          <w:sz w:val="28"/>
+          <w:szCs w:val="28"/>
+        </w:rPr>
+        <w:t xml:space="preserve"> — переход происходит равномерно на протяжении всего времени, без колебаний в скорости. Он соответствует кривой </w:t>
+      </w:r>
+      <w:proofErr w:type="spellStart"/>
+      <w:r>
+        <w:rPr>
+          <w:rFonts w:ascii="Times New Roman" w:hAnsi="Times New Roman" w:cs="Times New Roman"/>
+          <w:sz w:val="28"/>
+          <w:szCs w:val="28"/>
+        </w:rPr>
+        <w:t>cubic-</w:t>
+      </w:r>
+      <w:proofErr w:type="gramStart"/>
+      <w:r>
+        <w:rPr>
+          <w:rFonts w:ascii="Times New Roman" w:hAnsi="Times New Roman" w:cs="Times New Roman"/>
+          <w:sz w:val="28"/>
+          <w:szCs w:val="28"/>
+        </w:rPr>
+        <w:t>bezier</w:t>
+      </w:r>
+      <w:proofErr w:type="spellEnd"/>
+      <w:r>
+        <w:rPr>
+          <w:rFonts w:ascii="Times New Roman" w:hAnsi="Times New Roman" w:cs="Times New Roman"/>
+          <w:sz w:val="28"/>
+          <w:szCs w:val="28"/>
+        </w:rPr>
+        <w:t>(</w:t>
+      </w:r>
+      <w:proofErr w:type="gramEnd"/>
+      <w:r>
+        <w:rPr>
+          <w:rFonts w:ascii="Times New Roman" w:hAnsi="Times New Roman" w:cs="Times New Roman"/>
+          <w:sz w:val="28"/>
+          <w:szCs w:val="28"/>
+        </w:rPr>
+        <w:t>0, 0, 1, 1).</w:t>
+      </w:r>
+    </w:p>
+    <w:p>
+      <w:pPr>
+        <w:pStyle w:val="a3"/>
+        <w:numPr>
+          <w:ilvl w:val="2"/>
+          <w:numId w:val="42"/>
+        </w:numPr>
+        <w:spacing w:after="0" w:line="360" w:lineRule="auto"/>
+        <w:ind w:left="2552"/>
+        <w:jc w:val="both"/>
+        <w:rPr>
+          <w:rFonts w:ascii="Times New Roman" w:hAnsi="Times New Roman" w:cs="Times New Roman"/>
+          <w:sz w:val="28"/>
+          <w:szCs w:val="28"/>
+        </w:rPr>
+      </w:pPr>
+      <w:proofErr w:type="spellStart"/>
+      <w:r>
+        <w:rPr>
+          <w:rFonts w:ascii="Times New Roman" w:hAnsi="Times New Roman" w:cs="Times New Roman"/>
+          <w:sz w:val="28"/>
+          <w:szCs w:val="28"/>
+        </w:rPr>
+        <w:t>ease-in</w:t>
+      </w:r>
+      <w:proofErr w:type="spellEnd"/>
+      <w:r>
+        <w:rPr>
+          <w:rFonts w:ascii="Times New Roman" w:hAnsi="Times New Roman" w:cs="Times New Roman"/>
+          <w:sz w:val="28"/>
+          <w:szCs w:val="28"/>
+        </w:rPr>
+        <w:t xml:space="preserve"> — переход начинается медленно и плавно ускоряется в конце. Он соответствует кривой </w:t>
+      </w:r>
+      <w:proofErr w:type="spellStart"/>
+      <w:r>
+        <w:rPr>
+          <w:rFonts w:ascii="Times New Roman" w:hAnsi="Times New Roman" w:cs="Times New Roman"/>
+          <w:sz w:val="28"/>
+          <w:szCs w:val="28"/>
+        </w:rPr>
+        <w:t>cubic-</w:t>
+      </w:r>
+      <w:proofErr w:type="gramStart"/>
+      <w:r>
+        <w:rPr>
+          <w:rFonts w:ascii="Times New Roman" w:hAnsi="Times New Roman" w:cs="Times New Roman"/>
+          <w:sz w:val="28"/>
+          <w:szCs w:val="28"/>
+        </w:rPr>
+        <w:t>bezier</w:t>
+      </w:r>
+      <w:proofErr w:type="spellEnd"/>
+      <w:r>
+        <w:rPr>
+          <w:rFonts w:ascii="Times New Roman" w:hAnsi="Times New Roman" w:cs="Times New Roman"/>
+          <w:sz w:val="28"/>
+          <w:szCs w:val="28"/>
+        </w:rPr>
+        <w:t>(</w:t>
+      </w:r>
+      <w:proofErr w:type="gramEnd"/>
+      <w:r>
+        <w:rPr>
+          <w:rFonts w:ascii="Times New Roman" w:hAnsi="Times New Roman" w:cs="Times New Roman"/>
+          <w:sz w:val="28"/>
+          <w:szCs w:val="28"/>
+        </w:rPr>
+        <w:t>0.42, 0, 1, 1).</w:t>
+      </w:r>
+    </w:p>
+    <w:p>
+      <w:pPr>
+        <w:pStyle w:val="a3"/>
+        <w:numPr>
+          <w:ilvl w:val="2"/>
+          <w:numId w:val="42"/>
+        </w:numPr>
+        <w:spacing w:after="0" w:line="360" w:lineRule="auto"/>
+        <w:ind w:left="2552"/>
+        <w:jc w:val="both"/>
+        <w:rPr>
+          <w:rFonts w:ascii="Times New Roman" w:hAnsi="Times New Roman" w:cs="Times New Roman"/>
+          <w:sz w:val="28"/>
+          <w:szCs w:val="28"/>
+        </w:rPr>
+      </w:pPr>
+      <w:proofErr w:type="spellStart"/>
+      <w:r>
+        <w:rPr>
+          <w:rFonts w:ascii="Times New Roman" w:hAnsi="Times New Roman" w:cs="Times New Roman"/>
+          <w:sz w:val="28"/>
+          <w:szCs w:val="28"/>
+        </w:rPr>
+        <w:t>ease-out</w:t>
+      </w:r>
+      <w:proofErr w:type="spellEnd"/>
+      <w:r>
+        <w:rPr>
+          <w:rFonts w:ascii="Times New Roman" w:hAnsi="Times New Roman" w:cs="Times New Roman"/>
+          <w:sz w:val="28"/>
+          <w:szCs w:val="28"/>
+        </w:rPr>
+        <w:t xml:space="preserve"> — переход начинается быстро и плавно замедляется в конце. Он соответствует кривой </w:t>
+      </w:r>
+      <w:proofErr w:type="spellStart"/>
+      <w:r>
+        <w:rPr>
+          <w:rFonts w:ascii="Times New Roman" w:hAnsi="Times New Roman" w:cs="Times New Roman"/>
+          <w:sz w:val="28"/>
+          <w:szCs w:val="28"/>
+        </w:rPr>
+        <w:t>cubic-</w:t>
+      </w:r>
+      <w:proofErr w:type="gramStart"/>
+      <w:r>
+        <w:rPr>
+          <w:rFonts w:ascii="Times New Roman" w:hAnsi="Times New Roman" w:cs="Times New Roman"/>
+          <w:sz w:val="28"/>
+          <w:szCs w:val="28"/>
+        </w:rPr>
+        <w:t>bezier</w:t>
+      </w:r>
+      <w:proofErr w:type="spellEnd"/>
+      <w:r>
+        <w:rPr>
+          <w:rFonts w:ascii="Times New Roman" w:hAnsi="Times New Roman" w:cs="Times New Roman"/>
+          <w:sz w:val="28"/>
+          <w:szCs w:val="28"/>
+        </w:rPr>
+        <w:t>(</w:t>
+      </w:r>
+      <w:proofErr w:type="gramEnd"/>
+      <w:r>
+        <w:rPr>
+          <w:rFonts w:ascii="Times New Roman" w:hAnsi="Times New Roman" w:cs="Times New Roman"/>
+          <w:sz w:val="28"/>
+          <w:szCs w:val="28"/>
+        </w:rPr>
+        <w:t>0, 0, 0.58, 1).</w:t>
+      </w:r>
+    </w:p>
+    <w:p>
+      <w:pPr>
+        <w:pStyle w:val="a3"/>
+        <w:numPr>
+          <w:ilvl w:val="2"/>
+          <w:numId w:val="42"/>
+        </w:numPr>
+        <w:spacing w:after="0" w:line="360" w:lineRule="auto"/>
+        <w:ind w:left="2552"/>
+        <w:jc w:val="both"/>
+        <w:rPr>
+          <w:rFonts w:ascii="Times New Roman" w:hAnsi="Times New Roman" w:cs="Times New Roman"/>
+          <w:sz w:val="28"/>
+          <w:szCs w:val="28"/>
+        </w:rPr>
+      </w:pPr>
+      <w:proofErr w:type="spellStart"/>
+      <w:r>
+        <w:rPr>
+          <w:rFonts w:ascii="Times New Roman" w:hAnsi="Times New Roman" w:cs="Times New Roman"/>
+          <w:sz w:val="28"/>
+          <w:szCs w:val="28"/>
+        </w:rPr>
+        <w:t>ease-in-out</w:t>
+      </w:r>
+      <w:proofErr w:type="spellEnd"/>
+      <w:r>
+        <w:rPr>
+          <w:rFonts w:ascii="Times New Roman" w:hAnsi="Times New Roman" w:cs="Times New Roman"/>
+          <w:sz w:val="28"/>
+          <w:szCs w:val="28"/>
+        </w:rPr>
+        <w:t xml:space="preserve"> — переход медленно начинается и медленно заканчивается. Этот стиль соответствует </w:t>
+      </w:r>
+      <w:proofErr w:type="spellStart"/>
+      <w:r>
+        <w:rPr>
+          <w:rFonts w:ascii="Times New Roman" w:hAnsi="Times New Roman" w:cs="Times New Roman"/>
+          <w:sz w:val="28"/>
+          <w:szCs w:val="28"/>
+        </w:rPr>
+        <w:t>cubic-</w:t>
+      </w:r>
+      <w:proofErr w:type="gramStart"/>
+      <w:r>
+        <w:rPr>
+          <w:rFonts w:ascii="Times New Roman" w:hAnsi="Times New Roman" w:cs="Times New Roman"/>
+          <w:sz w:val="28"/>
+          <w:szCs w:val="28"/>
+        </w:rPr>
+        <w:t>bezier</w:t>
+      </w:r>
+      <w:proofErr w:type="spellEnd"/>
+      <w:r>
+        <w:rPr>
+          <w:rFonts w:ascii="Times New Roman" w:hAnsi="Times New Roman" w:cs="Times New Roman"/>
+          <w:sz w:val="28"/>
+          <w:szCs w:val="28"/>
+        </w:rPr>
+        <w:t>(</w:t>
+      </w:r>
+      <w:proofErr w:type="gramEnd"/>
+      <w:r>
+        <w:rPr>
+          <w:rFonts w:ascii="Times New Roman" w:hAnsi="Times New Roman" w:cs="Times New Roman"/>
+          <w:sz w:val="28"/>
+          <w:szCs w:val="28"/>
+        </w:rPr>
+        <w:t>0.42,0,0.58,1).</w:t>
+      </w:r>
+    </w:p>
+    <w:p>
+      <w:pPr>
+        <w:pStyle w:val="a3"/>
+        <w:numPr>
+          <w:ilvl w:val="2"/>
+          <w:numId w:val="42"/>
+        </w:numPr>
+        <w:spacing w:after="0" w:line="360" w:lineRule="auto"/>
+        <w:ind w:left="2552"/>
+        <w:jc w:val="both"/>
+        <w:rPr>
+          <w:rFonts w:ascii="Times New Roman" w:hAnsi="Times New Roman" w:cs="Times New Roman"/>
+          <w:sz w:val="28"/>
+          <w:szCs w:val="28"/>
+        </w:rPr>
+      </w:pPr>
+      <w:proofErr w:type="spellStart"/>
+      <w:r>
+        <w:rPr>
+          <w:rFonts w:ascii="Times New Roman" w:hAnsi="Times New Roman" w:cs="Times New Roman"/>
+          <w:sz w:val="28"/>
+          <w:szCs w:val="28"/>
+        </w:rPr>
+        <w:t>cubic-</w:t>
+      </w:r>
+      <w:proofErr w:type="gramStart"/>
+      <w:r>
+        <w:rPr>
+          <w:rFonts w:ascii="Times New Roman" w:hAnsi="Times New Roman" w:cs="Times New Roman"/>
+          <w:sz w:val="28"/>
+          <w:szCs w:val="28"/>
+        </w:rPr>
+        <w:t>bezier</w:t>
+      </w:r>
+      <w:proofErr w:type="spellEnd"/>
+      <w:r>
+        <w:rPr>
+          <w:rFonts w:ascii="Times New Roman" w:hAnsi="Times New Roman" w:cs="Times New Roman"/>
+          <w:sz w:val="28"/>
+          <w:szCs w:val="28"/>
+        </w:rPr>
+        <w:t>(</w:t>
+      </w:r>
+      <w:proofErr w:type="gramEnd"/>
+      <w:r>
+        <w:rPr>
+          <w:rFonts w:ascii="Times New Roman" w:hAnsi="Times New Roman" w:cs="Times New Roman"/>
+          <w:sz w:val="28"/>
+          <w:szCs w:val="28"/>
+        </w:rPr>
+        <w:t>x1, y1, x2, y2) — позволяет вручную устанавливать значения от 0 до 1 для кривой ускорения.</w:t>
+      </w:r>
+    </w:p>
+    <w:p>
+      <w:pPr>
+        <w:pStyle w:val="a3"/>
+        <w:numPr>
+          <w:ilvl w:val="0"/>
+          <w:numId w:val="36"/>
+        </w:numPr>
+        <w:spacing w:after="0" w:line="360" w:lineRule="auto"/>
+        <w:jc w:val="both"/>
+        <w:rPr>
+          <w:rFonts w:ascii="Times New Roman" w:hAnsi="Times New Roman" w:cs="Times New Roman"/>
+          <w:sz w:val="28"/>
+          <w:szCs w:val="28"/>
+        </w:rPr>
+      </w:pPr>
+      <w:r>
+        <w:rPr>
+          <w:rFonts w:ascii="Times New Roman" w:hAnsi="Times New Roman" w:cs="Times New Roman"/>
+          <w:sz w:val="28"/>
+          <w:szCs w:val="28"/>
+        </w:rPr>
+        <w:t xml:space="preserve">Задержка перехода </w:t>
+      </w:r>
+      <w:proofErr w:type="spellStart"/>
+      <w:r>
+        <w:rPr>
+          <w:rFonts w:ascii="Times New Roman" w:hAnsi="Times New Roman" w:cs="Times New Roman"/>
+          <w:sz w:val="28"/>
+          <w:szCs w:val="28"/>
+        </w:rPr>
+        <w:t>transition-delay</w:t>
+      </w:r>
+      <w:proofErr w:type="spellEnd"/>
+      <w:r>
+        <w:rPr>
+          <w:rFonts w:ascii="Times New Roman" w:hAnsi="Times New Roman" w:cs="Times New Roman"/>
+          <w:sz w:val="28"/>
+          <w:szCs w:val="28"/>
+        </w:rPr>
+        <w:t>. Это необязательное свойство позволяет изменять свойства с некоторой задержкой, а не моментально. Оно не наследуется.</w:t>
+      </w:r>
+    </w:p>
+    <w:p>
+      <w:pPr>
+        <w:pStyle w:val="a3"/>
+        <w:numPr>
+          <w:ilvl w:val="1"/>
+          <w:numId w:val="36"/>
+        </w:numPr>
+        <w:spacing w:after="0" w:line="360" w:lineRule="auto"/>
+        <w:jc w:val="both"/>
+        <w:rPr>
+          <w:rFonts w:ascii="Times New Roman" w:hAnsi="Times New Roman" w:cs="Times New Roman"/>
+          <w:sz w:val="28"/>
+          <w:szCs w:val="28"/>
+        </w:rPr>
+      </w:pPr>
+      <w:r>
+        <w:rPr>
+          <w:rFonts w:ascii="Times New Roman" w:hAnsi="Times New Roman" w:cs="Times New Roman"/>
+          <w:sz w:val="28"/>
+          <w:szCs w:val="28"/>
+        </w:rPr>
+        <w:t>Время задержки перехода указывается в секундах или миллисекундах.</w:t>
+      </w:r>
+    </w:p>
+    <w:p>
+      <w:pPr>
+        <w:pStyle w:val="a3"/>
+        <w:numPr>
+          <w:ilvl w:val="0"/>
+          <w:numId w:val="36"/>
+        </w:numPr>
+        <w:spacing w:after="0" w:line="360" w:lineRule="auto"/>
+        <w:jc w:val="both"/>
+        <w:rPr>
+          <w:rFonts w:ascii="Times New Roman" w:hAnsi="Times New Roman" w:cs="Times New Roman"/>
+          <w:sz w:val="28"/>
+          <w:szCs w:val="28"/>
+        </w:rPr>
+      </w:pPr>
+      <w:r>
+        <w:rPr>
+          <w:rFonts w:ascii="Times New Roman" w:hAnsi="Times New Roman" w:cs="Times New Roman"/>
+          <w:sz w:val="28"/>
+          <w:szCs w:val="28"/>
+        </w:rPr>
+        <w:t xml:space="preserve">Краткая запись перехода </w:t>
+      </w:r>
+      <w:proofErr w:type="spellStart"/>
+      <w:r>
+        <w:rPr>
+          <w:rFonts w:ascii="Times New Roman" w:hAnsi="Times New Roman" w:cs="Times New Roman"/>
+          <w:sz w:val="28"/>
+          <w:szCs w:val="28"/>
+        </w:rPr>
+        <w:t>transition</w:t>
+      </w:r>
+      <w:proofErr w:type="spellEnd"/>
+      <w:r>
+        <w:rPr>
+          <w:rFonts w:ascii="Times New Roman" w:hAnsi="Times New Roman" w:cs="Times New Roman"/>
+          <w:sz w:val="28"/>
+          <w:szCs w:val="28"/>
+        </w:rPr>
+        <w:t xml:space="preserve">. Все свойства, отвечающие за изменение внешнего вида элемента, можно объединить в одно свойство </w:t>
+      </w:r>
+      <w:proofErr w:type="spellStart"/>
+      <w:r>
+        <w:rPr>
+          <w:rFonts w:ascii="Times New Roman" w:hAnsi="Times New Roman" w:cs="Times New Roman"/>
+          <w:sz w:val="28"/>
+          <w:szCs w:val="28"/>
+        </w:rPr>
+        <w:t>transition</w:t>
+      </w:r>
+      <w:proofErr w:type="spellEnd"/>
+      <w:r>
+        <w:rPr>
+          <w:rFonts w:ascii="Times New Roman" w:hAnsi="Times New Roman" w:cs="Times New Roman"/>
+          <w:sz w:val="28"/>
+          <w:szCs w:val="28"/>
+        </w:rPr>
+        <w:t>.</w:t>
+      </w:r>
+    </w:p>
+    <w:p>
+      <w:pPr>
+        <w:spacing w:after="0" w:line="360" w:lineRule="auto"/>
+        <w:ind w:firstLine="708"/>
+        <w:jc w:val="both"/>
+        <w:rPr>
+          <w:rFonts w:ascii="Times New Roman" w:hAnsi="Times New Roman" w:cs="Times New Roman"/>
+          <w:sz w:val="28"/>
+          <w:szCs w:val="28"/>
+        </w:rPr>
+      </w:pPr>
+      <w:r>
+        <w:rPr>
+          <w:rFonts w:ascii="Times New Roman" w:hAnsi="Times New Roman" w:cs="Times New Roman"/>
+          <w:sz w:val="28"/>
+          <w:szCs w:val="28"/>
+        </w:rPr>
+        <w:t>Для создания анимации в CSS3 используется свойство @</w:t>
+      </w:r>
+      <w:proofErr w:type="spellStart"/>
+      <w:r>
+        <w:rPr>
+          <w:rFonts w:ascii="Times New Roman" w:hAnsi="Times New Roman" w:cs="Times New Roman"/>
+          <w:sz w:val="28"/>
+          <w:szCs w:val="28"/>
+        </w:rPr>
         <w:t>keyframes</w:t>
       </w:r>
       <w:proofErr w:type="spellEnd"/>
+      <w:r>
+        <w:rPr>
+          <w:rFonts w:ascii="Times New Roman" w:hAnsi="Times New Roman" w:cs="Times New Roman"/>
+          <w:sz w:val="28"/>
+          <w:szCs w:val="28"/>
+        </w:rPr>
+        <w:t>. Это свойство представлено на рисунке 3 и является контейнером для различных свойств оформления.</w:t>
+      </w:r>
     </w:p>
     <w:p>
       <w:pPr>
@@ -7037,56 +6883,6 @@
     <w:p>
       <w:pPr>
         <w:spacing w:after="0" w:line="360" w:lineRule="auto"/>
-        <w:ind w:firstLine="708"/>
-        <w:jc w:val="both"/>
-        <w:rPr>
-          <w:rFonts w:ascii="Times New Roman" w:hAnsi="Times New Roman" w:cs="Times New Roman"/>
-          <w:sz w:val="28"/>
-          <w:szCs w:val="28"/>
-        </w:rPr>
-      </w:pPr>
-      <w:r>
-        <w:rPr>
-          <w:rFonts w:ascii="Times New Roman" w:hAnsi="Times New Roman" w:cs="Times New Roman"/>
-          <w:sz w:val="28"/>
-          <w:szCs w:val="28"/>
-        </w:rPr>
-        <w:t>Для добавления анимации к элементу необходимо использовать CSS3 свойство "</w:t>
-      </w:r>
-      <w:proofErr w:type="spellStart"/>
-      <w:r>
-        <w:rPr>
-          <w:rFonts w:ascii="Times New Roman" w:hAnsi="Times New Roman" w:cs="Times New Roman"/>
-          <w:sz w:val="28"/>
-          <w:szCs w:val="28"/>
-        </w:rPr>
-        <w:t>animation</w:t>
-      </w:r>
-      <w:proofErr w:type="spellEnd"/>
-      <w:r>
-        <w:rPr>
-          <w:rFonts w:ascii="Times New Roman" w:hAnsi="Times New Roman" w:cs="Times New Roman"/>
-          <w:sz w:val="28"/>
-          <w:szCs w:val="28"/>
-        </w:rPr>
-        <w:t>". В нем нужно указать имя анимации (1 значение) и время, в течение которого она будет выполняться (2 значение). Также можно задать количество повторов анимации (3 значение) (см. рис. 4).</w:t>
-      </w:r>
-    </w:p>
-    <w:p>
-      <w:pPr>
-        <w:spacing w:after="0" w:line="360" w:lineRule="auto"/>
-        <w:ind w:firstLine="708"/>
-        <w:jc w:val="both"/>
-        <w:rPr>
-          <w:rFonts w:ascii="Times New Roman" w:hAnsi="Times New Roman" w:cs="Times New Roman"/>
-          <w:sz w:val="28"/>
-          <w:szCs w:val="28"/>
-        </w:rPr>
-      </w:pPr>
-    </w:p>
-    <w:p>
-      <w:pPr>
-        <w:spacing w:after="0" w:line="360" w:lineRule="auto"/>
         <w:jc w:val="center"/>
         <w:rPr>
           <w:rFonts w:ascii="Times New Roman" w:hAnsi="Times New Roman" w:cs="Times New Roman"/>
@@ -7102,11 +6898,12 @@
           <w:szCs w:val="28"/>
           <w:lang w:eastAsia="ru-RU"/>
         </w:rPr>
+        <w:lastRenderedPageBreak/>
         <w:drawing>
-          <wp:inline distT="0" distB="0" distL="0" distR="0" wp14:anchorId="66399326" wp14:editId="41FC7F91">
-            <wp:extent cx="5826695" cy="1677725"/>
-            <wp:effectExtent l="0" t="0" r="3175" b="0"/>
-            <wp:docPr id="4" name="Рисунок 4"/>
+          <wp:inline distT="0" distB="0" distL="0" distR="0" wp14:anchorId="0A434E90" wp14:editId="66F11147">
+            <wp:extent cx="5740842" cy="1219362"/>
+            <wp:effectExtent l="0" t="0" r="0" b="0"/>
+            <wp:docPr id="3" name="Рисунок 3"/>
             <wp:cNvGraphicFramePr>
               <a:graphicFrameLocks xmlns:a="http://schemas.openxmlformats.org/drawingml/2006/main" noChangeAspect="1"/>
             </wp:cNvGraphicFramePr>
@@ -7126,7 +6923,7 @@
                   <pic:spPr>
                     <a:xfrm>
                       <a:off x="0" y="0"/>
-                      <a:ext cx="5909277" cy="1701503"/>
+                      <a:ext cx="5765261" cy="1224549"/>
                     </a:xfrm>
                     <a:prstGeom prst="rect">
                       <a:avLst/>
@@ -7156,8 +6953,26 @@
           <w:sz w:val="28"/>
           <w:szCs w:val="28"/>
         </w:rPr>
-        <w:t>Рис.4 Пример записи анимации</w:t>
-      </w:r>
+        <w:t xml:space="preserve">Рис.3 Пример записи свойства </w:t>
+      </w:r>
+      <w:r>
+        <w:rPr>
+          <w:rFonts w:ascii="Times New Roman" w:hAnsi="Times New Roman" w:cs="Times New Roman"/>
+          <w:sz w:val="28"/>
+          <w:szCs w:val="28"/>
+        </w:rPr>
+        <w:t>@</w:t>
+      </w:r>
+      <w:proofErr w:type="spellStart"/>
+      <w:r>
+        <w:rPr>
+          <w:rFonts w:ascii="Times New Roman" w:hAnsi="Times New Roman" w:cs="Times New Roman"/>
+          <w:sz w:val="28"/>
+          <w:szCs w:val="28"/>
+        </w:rPr>
+        <w:t>keyframes</w:t>
+      </w:r>
+      <w:proofErr w:type="spellEnd"/>
     </w:p>
     <w:p>
       <w:pPr>
@@ -7174,22 +6989,21 @@
     <w:p>
       <w:pPr>
         <w:spacing w:after="0" w:line="360" w:lineRule="auto"/>
-        <w:ind w:firstLine="709"/>
-        <w:jc w:val="both"/>
-        <w:rPr>
-          <w:rFonts w:ascii="Times New Roman" w:hAnsi="Times New Roman" w:cs="Times New Roman"/>
-          <w:sz w:val="28"/>
-          <w:szCs w:val="28"/>
-          <w:lang w:val="en-US"/>
-        </w:rPr>
-      </w:pPr>
-      <w:r>
-        <w:rPr>
-          <w:rFonts w:ascii="Times New Roman" w:hAnsi="Times New Roman" w:cs="Times New Roman"/>
-          <w:sz w:val="28"/>
-          <w:szCs w:val="28"/>
-        </w:rPr>
-        <w:t xml:space="preserve">Длительность анимации </w:t>
+        <w:ind w:firstLine="708"/>
+        <w:jc w:val="both"/>
+        <w:rPr>
+          <w:rFonts w:ascii="Times New Roman" w:hAnsi="Times New Roman" w:cs="Times New Roman"/>
+          <w:sz w:val="28"/>
+          <w:szCs w:val="28"/>
+        </w:rPr>
+      </w:pPr>
+      <w:r>
+        <w:rPr>
+          <w:rFonts w:ascii="Times New Roman" w:hAnsi="Times New Roman" w:cs="Times New Roman"/>
+          <w:sz w:val="28"/>
+          <w:szCs w:val="28"/>
+        </w:rPr>
+        <w:t>Для добавления анимации к элементу необходимо использовать CSS3 свойство "</w:t>
       </w:r>
       <w:proofErr w:type="spellStart"/>
       <w:r>
@@ -7198,7 +7012,7 @@
           <w:sz w:val="28"/>
           <w:szCs w:val="28"/>
         </w:rPr>
-        <w:t>animation-duration</w:t>
+        <w:t>animation</w:t>
       </w:r>
       <w:proofErr w:type="spellEnd"/>
       <w:r>
@@ -7207,17 +7021,20 @@
           <w:sz w:val="28"/>
           <w:szCs w:val="28"/>
         </w:rPr>
-        <w:t xml:space="preserve"> определяет, сколько времени занимает проигрывание анимации. Это свойство не наследуется от родительских элементов. Если не задано явно, по умолчанию устанавливается значение 0. (См. таблицу 1)</w:t>
-      </w:r>
-      <w:r>
-        <w:rPr>
-          <w:rFonts w:ascii="Times New Roman" w:hAnsi="Times New Roman" w:cs="Times New Roman"/>
-          <w:sz w:val="28"/>
-          <w:szCs w:val="28"/>
-          <w:lang w:val="en-US"/>
-        </w:rPr>
-        <w:t>.</w:t>
-      </w:r>
+        <w:t>". В нем нужно указать имя анимации (1 значение) и время, в течение которого она будет выполняться (2 значение). Также можно задать количество повторов анимации (3 значение) (см. рис. 4).</w:t>
+      </w:r>
+    </w:p>
+    <w:p>
+      <w:pPr>
+        <w:spacing w:after="0" w:line="360" w:lineRule="auto"/>
+        <w:ind w:firstLine="708"/>
+        <w:jc w:val="both"/>
+        <w:rPr>
+          <w:rFonts w:ascii="Times New Roman" w:hAnsi="Times New Roman" w:cs="Times New Roman"/>
+          <w:sz w:val="28"/>
+          <w:szCs w:val="28"/>
+        </w:rPr>
+      </w:pPr>
     </w:p>
     <w:p>
       <w:pPr>
@@ -7227,7 +7044,6 @@
           <w:rFonts w:ascii="Times New Roman" w:hAnsi="Times New Roman" w:cs="Times New Roman"/>
           <w:sz w:val="28"/>
           <w:szCs w:val="28"/>
-          <w:lang w:val="en-US"/>
         </w:rPr>
       </w:pPr>
       <w:r>
@@ -7238,12 +7054,11 @@
           <w:szCs w:val="28"/>
           <w:lang w:eastAsia="ru-RU"/>
         </w:rPr>
-        <w:lastRenderedPageBreak/>
         <w:drawing>
-          <wp:inline distT="0" distB="0" distL="0" distR="0" wp14:anchorId="2CE8945F" wp14:editId="73C29720">
-            <wp:extent cx="5927599" cy="2735248"/>
-            <wp:effectExtent l="0" t="0" r="0" b="8255"/>
-            <wp:docPr id="5" name="Рисунок 5"/>
+          <wp:inline distT="0" distB="0" distL="0" distR="0" wp14:anchorId="66399326" wp14:editId="41FC7F91">
+            <wp:extent cx="5826695" cy="1677725"/>
+            <wp:effectExtent l="0" t="0" r="3175" b="0"/>
+            <wp:docPr id="4" name="Рисунок 4"/>
             <wp:cNvGraphicFramePr>
               <a:graphicFrameLocks xmlns:a="http://schemas.openxmlformats.org/drawingml/2006/main" noChangeAspect="1"/>
             </wp:cNvGraphicFramePr>
@@ -7263,7 +7078,7 @@
                   <pic:spPr>
                     <a:xfrm>
                       <a:off x="0" y="0"/>
-                      <a:ext cx="5955950" cy="2748330"/>
+                      <a:ext cx="5909277" cy="1701503"/>
                     </a:xfrm>
                     <a:prstGeom prst="rect">
                       <a:avLst/>
@@ -7293,7 +7108,40 @@
           <w:sz w:val="28"/>
           <w:szCs w:val="28"/>
         </w:rPr>
-        <w:t xml:space="preserve">Табл.1 Значения свойств </w:t>
+        <w:t>Рис.4 Пример записи анимации</w:t>
+      </w:r>
+    </w:p>
+    <w:p>
+      <w:pPr>
+        <w:spacing w:after="0" w:line="360" w:lineRule="auto"/>
+        <w:ind w:firstLine="708"/>
+        <w:jc w:val="both"/>
+        <w:rPr>
+          <w:rFonts w:ascii="Times New Roman" w:hAnsi="Times New Roman" w:cs="Times New Roman"/>
+          <w:sz w:val="28"/>
+          <w:szCs w:val="28"/>
+        </w:rPr>
+      </w:pPr>
+    </w:p>
+    <w:p>
+      <w:pPr>
+        <w:spacing w:after="0" w:line="360" w:lineRule="auto"/>
+        <w:ind w:firstLine="709"/>
+        <w:jc w:val="both"/>
+        <w:rPr>
+          <w:rFonts w:ascii="Times New Roman" w:hAnsi="Times New Roman" w:cs="Times New Roman"/>
+          <w:sz w:val="28"/>
+          <w:szCs w:val="28"/>
+          <w:lang w:val="en-US"/>
+        </w:rPr>
+      </w:pPr>
+      <w:r>
+        <w:rPr>
+          <w:rFonts w:ascii="Times New Roman" w:hAnsi="Times New Roman" w:cs="Times New Roman"/>
+          <w:sz w:val="28"/>
+          <w:szCs w:val="28"/>
+        </w:rPr>
+        <w:t xml:space="preserve">Длительность анимации </w:t>
       </w:r>
       <w:proofErr w:type="spellStart"/>
       <w:r>
@@ -7302,387 +7150,52 @@
           <w:sz w:val="28"/>
           <w:szCs w:val="28"/>
         </w:rPr>
-        <w:t>animatio</w:t>
-      </w:r>
-      <w:r>
-        <w:rPr>
-          <w:rFonts w:ascii="Times New Roman" w:hAnsi="Times New Roman" w:cs="Times New Roman"/>
-          <w:sz w:val="28"/>
-          <w:szCs w:val="28"/>
-        </w:rPr>
-        <w:t>n-duration</w:t>
+        <w:t>animation-duration</w:t>
       </w:r>
       <w:proofErr w:type="spellEnd"/>
-    </w:p>
-    <w:p>
-      <w:pPr>
-        <w:spacing w:after="0" w:line="360" w:lineRule="auto"/>
-        <w:jc w:val="both"/>
-        <w:rPr>
-          <w:rFonts w:ascii="Times New Roman" w:hAnsi="Times New Roman" w:cs="Times New Roman"/>
-          <w:sz w:val="28"/>
-          <w:szCs w:val="28"/>
-        </w:rPr>
-      </w:pPr>
-    </w:p>
-    <w:p>
-      <w:pPr>
-        <w:spacing w:line="360" w:lineRule="auto"/>
-        <w:ind w:firstLine="1276"/>
+      <w:r>
+        <w:rPr>
+          <w:rFonts w:ascii="Times New Roman" w:hAnsi="Times New Roman" w:cs="Times New Roman"/>
+          <w:sz w:val="28"/>
+          <w:szCs w:val="28"/>
+        </w:rPr>
+        <w:t xml:space="preserve"> определяет, сколько времени занимает проигрывание анимации. Это свойство не наследуется от родительских элементов. Если не задано явно, по умолчанию устанавливается значение 0. (См. таблицу 1)</w:t>
+      </w:r>
+      <w:r>
+        <w:rPr>
+          <w:rFonts w:ascii="Times New Roman" w:hAnsi="Times New Roman" w:cs="Times New Roman"/>
+          <w:sz w:val="28"/>
+          <w:szCs w:val="28"/>
+          <w:lang w:val="en-US"/>
+        </w:rPr>
+        <w:t>.</w:t>
+      </w:r>
+    </w:p>
+    <w:p>
+      <w:pPr>
+        <w:spacing w:after="0" w:line="360" w:lineRule="auto"/>
         <w:jc w:val="center"/>
         <w:rPr>
           <w:rFonts w:ascii="Times New Roman" w:hAnsi="Times New Roman" w:cs="Times New Roman"/>
           <w:sz w:val="28"/>
           <w:szCs w:val="28"/>
-        </w:rPr>
-      </w:pPr>
-      <w:r>
-        <w:rPr>
-          <w:rFonts w:ascii="Times New Roman" w:hAnsi="Times New Roman" w:cs="Times New Roman"/>
-          <w:sz w:val="28"/>
-          <w:szCs w:val="28"/>
-        </w:rPr>
-        <w:t>1.4 Что такое семантические элементы</w:t>
-      </w:r>
-    </w:p>
-    <w:p>
-      <w:pPr>
-        <w:spacing w:after="0" w:line="360" w:lineRule="auto"/>
-        <w:ind w:firstLine="709"/>
-        <w:jc w:val="both"/>
-        <w:rPr>
-          <w:rFonts w:ascii="Times New Roman" w:hAnsi="Times New Roman" w:cs="Times New Roman"/>
-          <w:sz w:val="28"/>
-          <w:szCs w:val="28"/>
-        </w:rPr>
-      </w:pPr>
-      <w:r>
-        <w:rPr>
-          <w:rFonts w:ascii="Times New Roman" w:hAnsi="Times New Roman" w:cs="Times New Roman"/>
-          <w:sz w:val="28"/>
-          <w:szCs w:val="28"/>
-        </w:rPr>
-        <w:t>Семантические HTML-элементы — это теги, которые служат для описания содержимого, находящегося внутри них. Они предоставляют информацию о структуре и значимости веб-страницы, что помогает поисковым системам лучше понимать ее содержание. Использование семантических HTML-элементов также сделает ваш код более понятным и легко поддающимся обслуживанию, так как каждый элемент будет иметь ясное назначение. В HTML5 появились новые семантические элементы, которые позволяют лучше структурировать веб-страницы и давать содержимому смысловую значимость. Отличительной особенностью всех семантических элементов является то, что они сами по себе ничего не делают. Например, элемент &lt;</w:t>
-      </w:r>
-      <w:proofErr w:type="spellStart"/>
-      <w:r>
-        <w:rPr>
-          <w:rFonts w:ascii="Times New Roman" w:hAnsi="Times New Roman" w:cs="Times New Roman"/>
-          <w:sz w:val="28"/>
-          <w:szCs w:val="28"/>
-        </w:rPr>
-        <w:t>video</w:t>
-      </w:r>
-      <w:proofErr w:type="spellEnd"/>
-      <w:r>
-        <w:rPr>
-          <w:rFonts w:ascii="Times New Roman" w:hAnsi="Times New Roman" w:cs="Times New Roman"/>
-          <w:sz w:val="28"/>
-          <w:szCs w:val="28"/>
-        </w:rPr>
-        <w:t>&gt; используется для вставки полноценного видеоплеера на веб-страницу.</w:t>
-      </w:r>
-    </w:p>
-    <w:p>
-      <w:pPr>
-        <w:spacing w:after="0" w:line="360" w:lineRule="auto"/>
-        <w:ind w:firstLine="709"/>
-        <w:jc w:val="both"/>
-        <w:rPr>
-          <w:rFonts w:ascii="Times New Roman" w:hAnsi="Times New Roman" w:cs="Times New Roman"/>
-          <w:sz w:val="28"/>
-          <w:szCs w:val="28"/>
-        </w:rPr>
-      </w:pPr>
-      <w:r>
-        <w:rPr>
-          <w:rFonts w:ascii="Times New Roman" w:hAnsi="Times New Roman" w:cs="Times New Roman"/>
-          <w:sz w:val="28"/>
-          <w:szCs w:val="28"/>
-        </w:rPr>
-        <w:t>В данном случае возникает вопрос о том, стоит ли использовать новые элементы. Рассмотрим несколько пр</w:t>
-      </w:r>
-      <w:r>
-        <w:rPr>
-          <w:rFonts w:ascii="Times New Roman" w:hAnsi="Times New Roman" w:cs="Times New Roman"/>
-          <w:sz w:val="28"/>
-          <w:szCs w:val="28"/>
-        </w:rPr>
-        <w:t>ичин, почему это целесообразно:</w:t>
-      </w:r>
-    </w:p>
-    <w:p>
-      <w:pPr>
-        <w:pStyle w:val="a3"/>
-        <w:numPr>
-          <w:ilvl w:val="3"/>
-          <w:numId w:val="40"/>
-        </w:numPr>
-        <w:spacing w:after="0" w:line="360" w:lineRule="auto"/>
-        <w:ind w:left="1560"/>
-        <w:jc w:val="both"/>
-        <w:rPr>
-          <w:rFonts w:ascii="Times New Roman" w:hAnsi="Times New Roman" w:cs="Times New Roman"/>
-          <w:sz w:val="28"/>
-          <w:szCs w:val="28"/>
-        </w:rPr>
-      </w:pPr>
-      <w:r>
-        <w:rPr>
-          <w:rFonts w:ascii="Times New Roman" w:hAnsi="Times New Roman" w:cs="Times New Roman"/>
-          <w:sz w:val="28"/>
-          <w:szCs w:val="28"/>
-        </w:rPr>
-        <w:t xml:space="preserve">Более удобное редактирование и сопровождение. Используя новые элементы, можно с легкостью редактировать и обновлять веб-страницы, что </w:t>
-      </w:r>
-      <w:r>
-        <w:rPr>
-          <w:rFonts w:ascii="Times New Roman" w:hAnsi="Times New Roman" w:cs="Times New Roman"/>
-          <w:sz w:val="28"/>
-          <w:szCs w:val="28"/>
-        </w:rPr>
-        <w:t>облегчает работу разработчиков.</w:t>
-      </w:r>
-    </w:p>
-    <w:p>
-      <w:pPr>
-        <w:pStyle w:val="a3"/>
-        <w:numPr>
-          <w:ilvl w:val="0"/>
-          <w:numId w:val="40"/>
-        </w:numPr>
-        <w:spacing w:after="0" w:line="360" w:lineRule="auto"/>
-        <w:ind w:left="1560"/>
-        <w:jc w:val="both"/>
-        <w:rPr>
-          <w:rFonts w:ascii="Times New Roman" w:hAnsi="Times New Roman" w:cs="Times New Roman"/>
-          <w:sz w:val="28"/>
-          <w:szCs w:val="28"/>
-        </w:rPr>
-      </w:pPr>
-      <w:r>
-        <w:rPr>
-          <w:rFonts w:ascii="Times New Roman" w:hAnsi="Times New Roman" w:cs="Times New Roman"/>
-          <w:sz w:val="28"/>
-          <w:szCs w:val="28"/>
-        </w:rPr>
-        <w:t xml:space="preserve">Оптимизация поисковых движков. Современные поисковые роботы уже проверяют наличие некоторых семантических элементов HTML5, чтобы </w:t>
-      </w:r>
-      <w:r>
-        <w:rPr>
-          <w:rFonts w:ascii="Times New Roman" w:hAnsi="Times New Roman" w:cs="Times New Roman"/>
-          <w:sz w:val="28"/>
-          <w:szCs w:val="28"/>
+          <w:lang w:val="en-US"/>
+        </w:rPr>
+      </w:pPr>
+      <w:r>
+        <w:rPr>
+          <w:rFonts w:ascii="Times New Roman" w:hAnsi="Times New Roman" w:cs="Times New Roman"/>
+          <w:noProof/>
+          <w:sz w:val="28"/>
+          <w:szCs w:val="28"/>
+          <w:lang w:eastAsia="ru-RU"/>
         </w:rPr>
         <w:lastRenderedPageBreak/>
-        <w:t>получить больше информации о веб-страницах, которые они индексируют. Это может повысить видимость и рейтинг в</w:t>
-      </w:r>
-      <w:r>
-        <w:rPr>
-          <w:rFonts w:ascii="Times New Roman" w:hAnsi="Times New Roman" w:cs="Times New Roman"/>
-          <w:sz w:val="28"/>
-          <w:szCs w:val="28"/>
-        </w:rPr>
-        <w:t>ашего сайта в поисковой выдаче.</w:t>
-      </w:r>
-    </w:p>
-    <w:p>
-      <w:pPr>
-        <w:pStyle w:val="a3"/>
-        <w:numPr>
-          <w:ilvl w:val="0"/>
-          <w:numId w:val="40"/>
-        </w:numPr>
-        <w:spacing w:after="0" w:line="360" w:lineRule="auto"/>
-        <w:ind w:left="1560"/>
-        <w:jc w:val="both"/>
-        <w:rPr>
-          <w:rFonts w:ascii="Times New Roman" w:hAnsi="Times New Roman" w:cs="Times New Roman"/>
-          <w:sz w:val="28"/>
-          <w:szCs w:val="28"/>
-        </w:rPr>
-      </w:pPr>
-      <w:r>
-        <w:rPr>
-          <w:rFonts w:ascii="Times New Roman" w:hAnsi="Times New Roman" w:cs="Times New Roman"/>
-          <w:sz w:val="28"/>
-          <w:szCs w:val="28"/>
-        </w:rPr>
-        <w:t>Поддержка будущих возможностей. Новые браузеры и инструменты для редактирования веб-страниц используют всю мощь семантических элементов. Использование их сейчас гарантирует, что ваш сайт будет готов к б</w:t>
-      </w:r>
-      <w:r>
-        <w:rPr>
-          <w:rFonts w:ascii="Times New Roman" w:hAnsi="Times New Roman" w:cs="Times New Roman"/>
-          <w:sz w:val="28"/>
-          <w:szCs w:val="28"/>
-        </w:rPr>
-        <w:t>удущим функциям и возможностям.</w:t>
-      </w:r>
-    </w:p>
-    <w:p>
-      <w:pPr>
-        <w:spacing w:after="0" w:line="360" w:lineRule="auto"/>
-        <w:ind w:firstLine="709"/>
-        <w:jc w:val="both"/>
-        <w:rPr>
-          <w:rFonts w:ascii="Times New Roman" w:hAnsi="Times New Roman" w:cs="Times New Roman"/>
-          <w:sz w:val="28"/>
-          <w:szCs w:val="28"/>
-        </w:rPr>
-      </w:pPr>
-      <w:r>
-        <w:rPr>
-          <w:rFonts w:ascii="Times New Roman" w:hAnsi="Times New Roman" w:cs="Times New Roman"/>
-          <w:sz w:val="28"/>
-          <w:szCs w:val="28"/>
-        </w:rPr>
-        <w:t>Внедрение новых элементов HTML5 не только улучшает функциональность и эффективность вашего сайта, но и подготавливает его для будущих инноваций в веб-разработке.</w:t>
-      </w:r>
-    </w:p>
-    <w:p>
-      <w:pPr>
-        <w:spacing w:after="0" w:line="360" w:lineRule="auto"/>
-        <w:ind w:firstLine="709"/>
-        <w:jc w:val="both"/>
-        <w:rPr>
-          <w:rFonts w:ascii="Times New Roman" w:hAnsi="Times New Roman" w:cs="Times New Roman"/>
-          <w:sz w:val="28"/>
-          <w:szCs w:val="28"/>
-        </w:rPr>
-      </w:pPr>
-      <w:r>
-        <w:rPr>
-          <w:rFonts w:ascii="Times New Roman" w:hAnsi="Times New Roman" w:cs="Times New Roman"/>
-          <w:sz w:val="28"/>
-          <w:szCs w:val="28"/>
-        </w:rPr>
-        <w:t xml:space="preserve">Рассмотрим назначение </w:t>
-      </w:r>
-      <w:r>
-        <w:rPr>
-          <w:rFonts w:ascii="Times New Roman" w:hAnsi="Times New Roman" w:cs="Times New Roman"/>
-          <w:sz w:val="28"/>
-          <w:szCs w:val="28"/>
-        </w:rPr>
-        <w:t>новых элементов более подробно:</w:t>
-      </w:r>
-    </w:p>
-    <w:p>
-      <w:pPr>
-        <w:spacing w:after="0" w:line="360" w:lineRule="auto"/>
-        <w:ind w:firstLine="709"/>
-        <w:jc w:val="both"/>
-        <w:rPr>
-          <w:rFonts w:ascii="Times New Roman" w:hAnsi="Times New Roman" w:cs="Times New Roman"/>
-          <w:sz w:val="28"/>
-          <w:szCs w:val="28"/>
-        </w:rPr>
-      </w:pPr>
-      <w:r>
-        <w:rPr>
-          <w:rFonts w:ascii="Times New Roman" w:hAnsi="Times New Roman" w:cs="Times New Roman"/>
-          <w:sz w:val="28"/>
-          <w:szCs w:val="28"/>
-        </w:rPr>
-        <w:t>Семантические элементы для работы со структурой страницы. Один из таких элементов - &lt;</w:t>
-      </w:r>
-      <w:proofErr w:type="spellStart"/>
-      <w:r>
-        <w:rPr>
-          <w:rFonts w:ascii="Times New Roman" w:hAnsi="Times New Roman" w:cs="Times New Roman"/>
-          <w:sz w:val="28"/>
-          <w:szCs w:val="28"/>
-        </w:rPr>
-        <w:t>header</w:t>
-      </w:r>
-      <w:proofErr w:type="spellEnd"/>
-      <w:r>
-        <w:rPr>
-          <w:rFonts w:ascii="Times New Roman" w:hAnsi="Times New Roman" w:cs="Times New Roman"/>
-          <w:sz w:val="28"/>
-          <w:szCs w:val="28"/>
-        </w:rPr>
-        <w:t>&gt;. Он группирует вводные и навигационные элементы, хотя не является обязательным. В &lt;</w:t>
-      </w:r>
-      <w:proofErr w:type="spellStart"/>
-      <w:r>
-        <w:rPr>
-          <w:rFonts w:ascii="Times New Roman" w:hAnsi="Times New Roman" w:cs="Times New Roman"/>
-          <w:sz w:val="28"/>
-          <w:szCs w:val="28"/>
-        </w:rPr>
-        <w:t>header</w:t>
-      </w:r>
-      <w:proofErr w:type="spellEnd"/>
-      <w:r>
-        <w:rPr>
-          <w:rFonts w:ascii="Times New Roman" w:hAnsi="Times New Roman" w:cs="Times New Roman"/>
-          <w:sz w:val="28"/>
-          <w:szCs w:val="28"/>
-        </w:rPr>
-        <w:t xml:space="preserve">&gt; можно разместить заголовки, заключить содержание раздела страницы, создать форму поиска или вставить логотипы. В </w:t>
-      </w:r>
-      <w:proofErr w:type="spellStart"/>
-      <w:r>
-        <w:rPr>
-          <w:rFonts w:ascii="Times New Roman" w:hAnsi="Times New Roman" w:cs="Times New Roman"/>
-          <w:sz w:val="28"/>
-          <w:szCs w:val="28"/>
-        </w:rPr>
-        <w:t>html</w:t>
-      </w:r>
-      <w:proofErr w:type="spellEnd"/>
-      <w:r>
-        <w:rPr>
-          <w:rFonts w:ascii="Times New Roman" w:hAnsi="Times New Roman" w:cs="Times New Roman"/>
-          <w:sz w:val="28"/>
-          <w:szCs w:val="28"/>
-        </w:rPr>
-        <w:t>-документе может быть несколько элементов &lt;</w:t>
-      </w:r>
-      <w:proofErr w:type="spellStart"/>
-      <w:r>
-        <w:rPr>
-          <w:rFonts w:ascii="Times New Roman" w:hAnsi="Times New Roman" w:cs="Times New Roman"/>
-          <w:sz w:val="28"/>
-          <w:szCs w:val="28"/>
-        </w:rPr>
-        <w:t>header</w:t>
-      </w:r>
-      <w:proofErr w:type="spellEnd"/>
-      <w:r>
-        <w:rPr>
-          <w:rFonts w:ascii="Times New Roman" w:hAnsi="Times New Roman" w:cs="Times New Roman"/>
-          <w:sz w:val="28"/>
-          <w:szCs w:val="28"/>
-        </w:rPr>
-        <w:t>&gt;, и они могут находиться в любой части страницы.</w:t>
-      </w:r>
-    </w:p>
-    <w:p>
-      <w:pPr>
-        <w:spacing w:before="240" w:after="0" w:line="360" w:lineRule="auto"/>
-        <w:ind w:firstLine="709"/>
-        <w:jc w:val="both"/>
-        <w:rPr>
-          <w:rFonts w:ascii="Times New Roman" w:hAnsi="Times New Roman" w:cs="Times New Roman"/>
-          <w:sz w:val="28"/>
-          <w:szCs w:val="28"/>
-        </w:rPr>
-      </w:pPr>
-      <w:r>
-        <w:rPr>
-          <w:rFonts w:ascii="Times New Roman" w:hAnsi="Times New Roman" w:cs="Times New Roman"/>
-          <w:noProof/>
-          <w:sz w:val="28"/>
-          <w:szCs w:val="28"/>
-          <w:lang w:eastAsia="ru-RU"/>
-        </w:rPr>
         <w:drawing>
-          <wp:inline distT="0" distB="0" distL="0" distR="0" wp14:anchorId="22BB9212" wp14:editId="15FBBAF3">
-            <wp:extent cx="6048952" cy="1079603"/>
-            <wp:effectExtent l="0" t="0" r="9525" b="6350"/>
-            <wp:docPr id="6" name="Рисунок 6"/>
+          <wp:inline distT="0" distB="0" distL="0" distR="0" wp14:anchorId="2CE8945F" wp14:editId="73C29720">
+            <wp:extent cx="5927599" cy="2735248"/>
+            <wp:effectExtent l="0" t="0" r="0" b="8255"/>
+            <wp:docPr id="5" name="Рисунок 5"/>
             <wp:cNvGraphicFramePr>
               <a:graphicFrameLocks xmlns:a="http://schemas.openxmlformats.org/drawingml/2006/main" noChangeAspect="1"/>
             </wp:cNvGraphicFramePr>
@@ -7702,7 +7215,7 @@
                   <pic:spPr>
                     <a:xfrm>
                       <a:off x="0" y="0"/>
-                      <a:ext cx="6048952" cy="1079603"/>
+                      <a:ext cx="5955950" cy="2748330"/>
                     </a:xfrm>
                     <a:prstGeom prst="rect">
                       <a:avLst/>
@@ -7718,6 +7231,75 @@
     <w:p>
       <w:pPr>
         <w:spacing w:after="0" w:line="360" w:lineRule="auto"/>
+        <w:ind w:firstLine="708"/>
+        <w:jc w:val="both"/>
+        <w:rPr>
+          <w:rFonts w:ascii="Times New Roman" w:hAnsi="Times New Roman" w:cs="Times New Roman"/>
+          <w:sz w:val="28"/>
+          <w:szCs w:val="28"/>
+        </w:rPr>
+      </w:pPr>
+      <w:r>
+        <w:rPr>
+          <w:rFonts w:ascii="Times New Roman" w:hAnsi="Times New Roman" w:cs="Times New Roman"/>
+          <w:sz w:val="28"/>
+          <w:szCs w:val="28"/>
+        </w:rPr>
+        <w:t xml:space="preserve">Табл.1 Значения свойств </w:t>
+      </w:r>
+      <w:proofErr w:type="spellStart"/>
+      <w:r>
+        <w:rPr>
+          <w:rFonts w:ascii="Times New Roman" w:hAnsi="Times New Roman" w:cs="Times New Roman"/>
+          <w:sz w:val="28"/>
+          <w:szCs w:val="28"/>
+        </w:rPr>
+        <w:t>animatio</w:t>
+      </w:r>
+      <w:r>
+        <w:rPr>
+          <w:rFonts w:ascii="Times New Roman" w:hAnsi="Times New Roman" w:cs="Times New Roman"/>
+          <w:sz w:val="28"/>
+          <w:szCs w:val="28"/>
+        </w:rPr>
+        <w:t>n-duration</w:t>
+      </w:r>
+      <w:proofErr w:type="spellEnd"/>
+    </w:p>
+    <w:p>
+      <w:pPr>
+        <w:spacing w:after="0" w:line="360" w:lineRule="auto"/>
+        <w:jc w:val="both"/>
+        <w:rPr>
+          <w:rFonts w:ascii="Times New Roman" w:hAnsi="Times New Roman" w:cs="Times New Roman"/>
+          <w:sz w:val="28"/>
+          <w:szCs w:val="28"/>
+        </w:rPr>
+      </w:pPr>
+    </w:p>
+    <w:p>
+      <w:pPr>
+        <w:spacing w:line="360" w:lineRule="auto"/>
+        <w:ind w:firstLine="1276"/>
+        <w:jc w:val="center"/>
+        <w:rPr>
+          <w:rFonts w:ascii="Times New Roman" w:hAnsi="Times New Roman" w:cs="Times New Roman"/>
+          <w:sz w:val="28"/>
+          <w:szCs w:val="28"/>
+        </w:rPr>
+      </w:pPr>
+      <w:r>
+        <w:rPr>
+          <w:rFonts w:ascii="Times New Roman" w:hAnsi="Times New Roman" w:cs="Times New Roman"/>
+          <w:sz w:val="28"/>
+          <w:szCs w:val="28"/>
+        </w:rPr>
+        <w:t>1.4 Что такое семантические элементы</w:t>
+      </w:r>
+    </w:p>
+    <w:p>
+      <w:pPr>
+        <w:spacing w:after="0" w:line="360" w:lineRule="auto"/>
         <w:ind w:firstLine="709"/>
         <w:jc w:val="both"/>
         <w:rPr>
@@ -7732,15 +7314,7 @@
           <w:sz w:val="28"/>
           <w:szCs w:val="28"/>
         </w:rPr>
-        <w:t xml:space="preserve">Рис. 5 Синтаксис семантического элемента </w:t>
-      </w:r>
-      <w:r>
-        <w:rPr>
-          <w:rFonts w:ascii="Times New Roman" w:hAnsi="Times New Roman" w:cs="Times New Roman"/>
-          <w:sz w:val="28"/>
-          <w:szCs w:val="28"/>
-        </w:rPr>
-        <w:t>&lt;</w:t>
+        <w:t>Семантические HTML-элементы — это теги, которые служат для описания содержимого, находящегося внутри них. Они предоставляют информацию о структуре и значимости веб-страницы, что помогает поисковым системам лучше понимать ее содержание. Использование семантических HTML-элементов также сделает ваш код более понятным и легко поддающимся обслуживанию, так как каждый элемент будет иметь ясное назначение. В HTML5 появились новые семантические элементы, которые позволяют лучше структурировать веб-страницы и давать содержимому смысловую значимость. Отличительной особенностью всех семантических элементов является то, что они сами по себе ничего не делают. Например, элемент &lt;</w:t>
       </w:r>
       <w:proofErr w:type="spellStart"/>
       <w:r>
@@ -7749,6 +7323,204 @@
           <w:sz w:val="28"/>
           <w:szCs w:val="28"/>
         </w:rPr>
+        <w:t>video</w:t>
+      </w:r>
+      <w:proofErr w:type="spellEnd"/>
+      <w:r>
+        <w:rPr>
+          <w:rFonts w:ascii="Times New Roman" w:hAnsi="Times New Roman" w:cs="Times New Roman"/>
+          <w:sz w:val="28"/>
+          <w:szCs w:val="28"/>
+        </w:rPr>
+        <w:t>&gt; используется для вставки полноценного видеоплеера на веб-страницу.</w:t>
+      </w:r>
+    </w:p>
+    <w:p>
+      <w:pPr>
+        <w:spacing w:after="0" w:line="360" w:lineRule="auto"/>
+        <w:ind w:firstLine="709"/>
+        <w:jc w:val="both"/>
+        <w:rPr>
+          <w:rFonts w:ascii="Times New Roman" w:hAnsi="Times New Roman" w:cs="Times New Roman"/>
+          <w:sz w:val="28"/>
+          <w:szCs w:val="28"/>
+        </w:rPr>
+      </w:pPr>
+      <w:r>
+        <w:rPr>
+          <w:rFonts w:ascii="Times New Roman" w:hAnsi="Times New Roman" w:cs="Times New Roman"/>
+          <w:sz w:val="28"/>
+          <w:szCs w:val="28"/>
+        </w:rPr>
+        <w:t>В данном случае возникает вопрос о том, стоит ли использовать новые элементы. Рассмотрим несколько пр</w:t>
+      </w:r>
+      <w:r>
+        <w:rPr>
+          <w:rFonts w:ascii="Times New Roman" w:hAnsi="Times New Roman" w:cs="Times New Roman"/>
+          <w:sz w:val="28"/>
+          <w:szCs w:val="28"/>
+        </w:rPr>
+        <w:t>ичин, почему это целесообразно:</w:t>
+      </w:r>
+    </w:p>
+    <w:p>
+      <w:pPr>
+        <w:pStyle w:val="a3"/>
+        <w:numPr>
+          <w:ilvl w:val="3"/>
+          <w:numId w:val="40"/>
+        </w:numPr>
+        <w:spacing w:after="0" w:line="360" w:lineRule="auto"/>
+        <w:ind w:left="1560"/>
+        <w:jc w:val="both"/>
+        <w:rPr>
+          <w:rFonts w:ascii="Times New Roman" w:hAnsi="Times New Roman" w:cs="Times New Roman"/>
+          <w:sz w:val="28"/>
+          <w:szCs w:val="28"/>
+        </w:rPr>
+      </w:pPr>
+      <w:r>
+        <w:rPr>
+          <w:rFonts w:ascii="Times New Roman" w:hAnsi="Times New Roman" w:cs="Times New Roman"/>
+          <w:sz w:val="28"/>
+          <w:szCs w:val="28"/>
+        </w:rPr>
+        <w:t>Более удобное редактирование и сопровождение. Используя новые элементы, можно с легкостью редактировать и обновлять веб-страницы, что облегчает работу разработчиков.</w:t>
+      </w:r>
+    </w:p>
+    <w:p>
+      <w:pPr>
+        <w:pStyle w:val="a3"/>
+        <w:numPr>
+          <w:ilvl w:val="0"/>
+          <w:numId w:val="40"/>
+        </w:numPr>
+        <w:spacing w:after="0" w:line="360" w:lineRule="auto"/>
+        <w:ind w:left="1560"/>
+        <w:jc w:val="both"/>
+        <w:rPr>
+          <w:rFonts w:ascii="Times New Roman" w:hAnsi="Times New Roman" w:cs="Times New Roman"/>
+          <w:sz w:val="28"/>
+          <w:szCs w:val="28"/>
+        </w:rPr>
+      </w:pPr>
+      <w:r>
+        <w:rPr>
+          <w:rFonts w:ascii="Times New Roman" w:hAnsi="Times New Roman" w:cs="Times New Roman"/>
+          <w:sz w:val="28"/>
+          <w:szCs w:val="28"/>
+        </w:rPr>
+        <w:t xml:space="preserve">Оптимизация поисковых движков. Современные поисковые роботы уже проверяют наличие некоторых семантических элементов HTML5, чтобы </w:t>
+      </w:r>
+      <w:r>
+        <w:rPr>
+          <w:rFonts w:ascii="Times New Roman" w:hAnsi="Times New Roman" w:cs="Times New Roman"/>
+          <w:sz w:val="28"/>
+          <w:szCs w:val="28"/>
+        </w:rPr>
+        <w:lastRenderedPageBreak/>
+        <w:t>получить больше информации о веб-страницах, которые они индексируют. Это может повысить видимость и рейтинг вашего сайта в поисковой выдаче.</w:t>
+      </w:r>
+    </w:p>
+    <w:p>
+      <w:pPr>
+        <w:pStyle w:val="a3"/>
+        <w:numPr>
+          <w:ilvl w:val="0"/>
+          <w:numId w:val="40"/>
+        </w:numPr>
+        <w:spacing w:after="0" w:line="360" w:lineRule="auto"/>
+        <w:ind w:left="1560"/>
+        <w:jc w:val="both"/>
+        <w:rPr>
+          <w:rFonts w:ascii="Times New Roman" w:hAnsi="Times New Roman" w:cs="Times New Roman"/>
+          <w:sz w:val="28"/>
+          <w:szCs w:val="28"/>
+        </w:rPr>
+      </w:pPr>
+      <w:r>
+        <w:rPr>
+          <w:rFonts w:ascii="Times New Roman" w:hAnsi="Times New Roman" w:cs="Times New Roman"/>
+          <w:sz w:val="28"/>
+          <w:szCs w:val="28"/>
+        </w:rPr>
+        <w:t>Поддержка будущих возможностей. Новые браузеры и инструменты для редактирования веб-страниц используют всю мощь семантических элементов. Использование их сейчас гарантирует, что ваш сайт будет готов к будущим функциям и возможностям.</w:t>
+      </w:r>
+    </w:p>
+    <w:p>
+      <w:pPr>
+        <w:spacing w:after="0" w:line="360" w:lineRule="auto"/>
+        <w:ind w:firstLine="709"/>
+        <w:jc w:val="both"/>
+        <w:rPr>
+          <w:rFonts w:ascii="Times New Roman" w:hAnsi="Times New Roman" w:cs="Times New Roman"/>
+          <w:sz w:val="28"/>
+          <w:szCs w:val="28"/>
+        </w:rPr>
+      </w:pPr>
+      <w:r>
+        <w:rPr>
+          <w:rFonts w:ascii="Times New Roman" w:hAnsi="Times New Roman" w:cs="Times New Roman"/>
+          <w:sz w:val="28"/>
+          <w:szCs w:val="28"/>
+        </w:rPr>
+        <w:t>Внедрение новых элементов HTML5 не только улучшает функциональность и эффективность вашего сайта, но и подготавливает его для будущих инноваций в веб-разработке.</w:t>
+      </w:r>
+    </w:p>
+    <w:p>
+      <w:pPr>
+        <w:spacing w:after="0" w:line="360" w:lineRule="auto"/>
+        <w:ind w:firstLine="709"/>
+        <w:jc w:val="both"/>
+        <w:rPr>
+          <w:rFonts w:ascii="Times New Roman" w:hAnsi="Times New Roman" w:cs="Times New Roman"/>
+          <w:sz w:val="28"/>
+          <w:szCs w:val="28"/>
+        </w:rPr>
+      </w:pPr>
+      <w:r>
+        <w:rPr>
+          <w:rFonts w:ascii="Times New Roman" w:hAnsi="Times New Roman" w:cs="Times New Roman"/>
+          <w:sz w:val="28"/>
+          <w:szCs w:val="28"/>
+        </w:rPr>
+        <w:t xml:space="preserve">Рассмотрим назначение </w:t>
+      </w:r>
+      <w:r>
+        <w:rPr>
+          <w:rFonts w:ascii="Times New Roman" w:hAnsi="Times New Roman" w:cs="Times New Roman"/>
+          <w:sz w:val="28"/>
+          <w:szCs w:val="28"/>
+        </w:rPr>
+        <w:t>новых элементов более подробно:</w:t>
+      </w:r>
+    </w:p>
+    <w:p>
+      <w:pPr>
+        <w:spacing w:after="0" w:line="360" w:lineRule="auto"/>
+        <w:ind w:firstLine="709"/>
+        <w:jc w:val="both"/>
+        <w:rPr>
+          <w:rFonts w:ascii="Times New Roman" w:hAnsi="Times New Roman" w:cs="Times New Roman"/>
+          <w:sz w:val="28"/>
+          <w:szCs w:val="28"/>
+        </w:rPr>
+      </w:pPr>
+      <w:r>
+        <w:rPr>
+          <w:rFonts w:ascii="Times New Roman" w:hAnsi="Times New Roman" w:cs="Times New Roman"/>
+          <w:sz w:val="28"/>
+          <w:szCs w:val="28"/>
+        </w:rPr>
+        <w:t>Семантические элементы для работы со структурой страницы. Один из таких элементов - &lt;</w:t>
+      </w:r>
+      <w:proofErr w:type="spellStart"/>
+      <w:r>
+        <w:rPr>
+          <w:rFonts w:ascii="Times New Roman" w:hAnsi="Times New Roman" w:cs="Times New Roman"/>
+          <w:sz w:val="28"/>
+          <w:szCs w:val="28"/>
+        </w:rPr>
         <w:t>header</w:t>
       </w:r>
       <w:proofErr w:type="spellEnd"/>
@@ -7758,12 +7530,66 @@
           <w:sz w:val="28"/>
           <w:szCs w:val="28"/>
         </w:rPr>
-        <w:t>&gt;</w:t>
-      </w:r>
-    </w:p>
-    <w:p>
-      <w:pPr>
-        <w:spacing w:after="0" w:line="360" w:lineRule="auto"/>
+        <w:t>&gt;. Он группирует вводные и навигационные элементы, хотя не является обязательным. В &lt;</w:t>
+      </w:r>
+      <w:proofErr w:type="spellStart"/>
+      <w:r>
+        <w:rPr>
+          <w:rFonts w:ascii="Times New Roman" w:hAnsi="Times New Roman" w:cs="Times New Roman"/>
+          <w:sz w:val="28"/>
+          <w:szCs w:val="28"/>
+        </w:rPr>
+        <w:t>header</w:t>
+      </w:r>
+      <w:proofErr w:type="spellEnd"/>
+      <w:r>
+        <w:rPr>
+          <w:rFonts w:ascii="Times New Roman" w:hAnsi="Times New Roman" w:cs="Times New Roman"/>
+          <w:sz w:val="28"/>
+          <w:szCs w:val="28"/>
+        </w:rPr>
+        <w:t xml:space="preserve">&gt; можно разместить заголовки, заключить содержание раздела страницы, создать форму поиска или вставить логотипы. В </w:t>
+      </w:r>
+      <w:proofErr w:type="spellStart"/>
+      <w:r>
+        <w:rPr>
+          <w:rFonts w:ascii="Times New Roman" w:hAnsi="Times New Roman" w:cs="Times New Roman"/>
+          <w:sz w:val="28"/>
+          <w:szCs w:val="28"/>
+        </w:rPr>
+        <w:t>html</w:t>
+      </w:r>
+      <w:proofErr w:type="spellEnd"/>
+      <w:r>
+        <w:rPr>
+          <w:rFonts w:ascii="Times New Roman" w:hAnsi="Times New Roman" w:cs="Times New Roman"/>
+          <w:sz w:val="28"/>
+          <w:szCs w:val="28"/>
+        </w:rPr>
+        <w:t>-документе может быть несколько элементов &lt;</w:t>
+      </w:r>
+      <w:proofErr w:type="spellStart"/>
+      <w:r>
+        <w:rPr>
+          <w:rFonts w:ascii="Times New Roman" w:hAnsi="Times New Roman" w:cs="Times New Roman"/>
+          <w:sz w:val="28"/>
+          <w:szCs w:val="28"/>
+        </w:rPr>
+        <w:t>header</w:t>
+      </w:r>
+      <w:proofErr w:type="spellEnd"/>
+      <w:r>
+        <w:rPr>
+          <w:rFonts w:ascii="Times New Roman" w:hAnsi="Times New Roman" w:cs="Times New Roman"/>
+          <w:sz w:val="28"/>
+          <w:szCs w:val="28"/>
+        </w:rPr>
+        <w:t>&gt;, и они могут находиться в любой части страницы.</w:t>
+      </w:r>
+    </w:p>
+    <w:p>
+      <w:pPr>
+        <w:spacing w:before="240" w:after="0" w:line="360" w:lineRule="auto"/>
         <w:ind w:firstLine="709"/>
         <w:jc w:val="both"/>
         <w:rPr>
@@ -7772,158 +7598,6 @@
           <w:szCs w:val="28"/>
         </w:rPr>
       </w:pPr>
-    </w:p>
-    <w:p>
-      <w:pPr>
-        <w:spacing w:after="0" w:line="360" w:lineRule="auto"/>
-        <w:ind w:firstLine="709"/>
-        <w:jc w:val="both"/>
-        <w:rPr>
-          <w:rFonts w:ascii="Times New Roman" w:hAnsi="Times New Roman" w:cs="Times New Roman"/>
-          <w:sz w:val="28"/>
-          <w:szCs w:val="28"/>
-        </w:rPr>
-      </w:pPr>
-      <w:r>
-        <w:rPr>
-          <w:rFonts w:ascii="Times New Roman" w:hAnsi="Times New Roman" w:cs="Times New Roman"/>
-          <w:sz w:val="28"/>
-          <w:szCs w:val="28"/>
-        </w:rPr>
-        <w:t>Элемент &lt;</w:t>
-      </w:r>
-      <w:proofErr w:type="spellStart"/>
-      <w:r>
-        <w:rPr>
-          <w:rFonts w:ascii="Times New Roman" w:hAnsi="Times New Roman" w:cs="Times New Roman"/>
-          <w:sz w:val="28"/>
-          <w:szCs w:val="28"/>
-        </w:rPr>
-        <w:t>nav</w:t>
-      </w:r>
-      <w:proofErr w:type="spellEnd"/>
-      <w:r>
-        <w:rPr>
-          <w:rFonts w:ascii="Times New Roman" w:hAnsi="Times New Roman" w:cs="Times New Roman"/>
-          <w:sz w:val="28"/>
-          <w:szCs w:val="28"/>
-        </w:rPr>
-        <w:t>&gt; предназначен для создания навигационных блоков на веб-странице или веб-сайте и может быть размещен как внутри &lt;</w:t>
-      </w:r>
-      <w:proofErr w:type="spellStart"/>
-      <w:r>
-        <w:rPr>
-          <w:rFonts w:ascii="Times New Roman" w:hAnsi="Times New Roman" w:cs="Times New Roman"/>
-          <w:sz w:val="28"/>
-          <w:szCs w:val="28"/>
-        </w:rPr>
-        <w:t>header</w:t>
-      </w:r>
-      <w:proofErr w:type="spellEnd"/>
-      <w:r>
-        <w:rPr>
-          <w:rFonts w:ascii="Times New Roman" w:hAnsi="Times New Roman" w:cs="Times New Roman"/>
-          <w:sz w:val="28"/>
-          <w:szCs w:val="28"/>
-        </w:rPr>
-        <w:t>&gt;, так и в других частях страницы. Важно отметить, что на одной странице может быть несколько элементов &lt;</w:t>
-      </w:r>
-      <w:proofErr w:type="spellStart"/>
-      <w:r>
-        <w:rPr>
-          <w:rFonts w:ascii="Times New Roman" w:hAnsi="Times New Roman" w:cs="Times New Roman"/>
-          <w:sz w:val="28"/>
-          <w:szCs w:val="28"/>
-        </w:rPr>
-        <w:t>nav</w:t>
-      </w:r>
-      <w:proofErr w:type="spellEnd"/>
-      <w:r>
-        <w:rPr>
-          <w:rFonts w:ascii="Times New Roman" w:hAnsi="Times New Roman" w:cs="Times New Roman"/>
-          <w:sz w:val="28"/>
-          <w:szCs w:val="28"/>
-        </w:rPr>
-        <w:t>&gt;. Этот элемент не заменяет теги &lt;</w:t>
-      </w:r>
-      <w:proofErr w:type="spellStart"/>
-      <w:r>
-        <w:rPr>
-          <w:rFonts w:ascii="Times New Roman" w:hAnsi="Times New Roman" w:cs="Times New Roman"/>
-          <w:sz w:val="28"/>
-          <w:szCs w:val="28"/>
-        </w:rPr>
-        <w:t>ul</w:t>
-      </w:r>
-      <w:proofErr w:type="spellEnd"/>
-      <w:r>
-        <w:rPr>
-          <w:rFonts w:ascii="Times New Roman" w:hAnsi="Times New Roman" w:cs="Times New Roman"/>
-          <w:sz w:val="28"/>
-          <w:szCs w:val="28"/>
-        </w:rPr>
-        <w:t>&gt; или &lt;</w:t>
-      </w:r>
-      <w:proofErr w:type="spellStart"/>
-      <w:r>
-        <w:rPr>
-          <w:rFonts w:ascii="Times New Roman" w:hAnsi="Times New Roman" w:cs="Times New Roman"/>
-          <w:sz w:val="28"/>
-          <w:szCs w:val="28"/>
-        </w:rPr>
-        <w:t>ol</w:t>
-      </w:r>
-      <w:proofErr w:type="spellEnd"/>
-      <w:r>
-        <w:rPr>
-          <w:rFonts w:ascii="Times New Roman" w:hAnsi="Times New Roman" w:cs="Times New Roman"/>
-          <w:sz w:val="28"/>
-          <w:szCs w:val="28"/>
-        </w:rPr>
-        <w:t>&gt;, а просто обрамляет их. Также не каждая группа ссылок на странице должна быть обернута в элемент &lt;</w:t>
-      </w:r>
-      <w:proofErr w:type="spellStart"/>
-      <w:r>
-        <w:rPr>
-          <w:rFonts w:ascii="Times New Roman" w:hAnsi="Times New Roman" w:cs="Times New Roman"/>
-          <w:sz w:val="28"/>
-          <w:szCs w:val="28"/>
-        </w:rPr>
-        <w:t>nav</w:t>
-      </w:r>
-      <w:proofErr w:type="spellEnd"/>
-      <w:r>
-        <w:rPr>
-          <w:rFonts w:ascii="Times New Roman" w:hAnsi="Times New Roman" w:cs="Times New Roman"/>
-          <w:sz w:val="28"/>
-          <w:szCs w:val="28"/>
-        </w:rPr>
-        <w:t>&gt;. Он предназначен в первую очередь для разделов, содержащих основные блоки навигации.</w:t>
-      </w:r>
-    </w:p>
-    <w:p>
-      <w:pPr>
-        <w:spacing w:after="0" w:line="360" w:lineRule="auto"/>
-        <w:ind w:firstLine="709"/>
-        <w:jc w:val="both"/>
-        <w:rPr>
-          <w:rFonts w:ascii="Times New Roman" w:hAnsi="Times New Roman" w:cs="Times New Roman"/>
-          <w:sz w:val="28"/>
-          <w:szCs w:val="28"/>
-        </w:rPr>
-      </w:pPr>
-    </w:p>
-    <w:p>
-      <w:pPr>
-        <w:spacing w:after="0" w:line="360" w:lineRule="auto"/>
-        <w:ind w:firstLine="709"/>
-        <w:jc w:val="both"/>
-        <w:rPr>
-          <w:rFonts w:ascii="Times New Roman" w:hAnsi="Times New Roman" w:cs="Times New Roman"/>
-          <w:sz w:val="28"/>
-          <w:szCs w:val="28"/>
-        </w:rPr>
-      </w:pPr>
       <w:r>
         <w:rPr>
           <w:rFonts w:ascii="Times New Roman" w:hAnsi="Times New Roman" w:cs="Times New Roman"/>
@@ -7933,10 +7607,10 @@
           <w:lang w:eastAsia="ru-RU"/>
         </w:rPr>
         <w:drawing>
-          <wp:inline distT="0" distB="0" distL="0" distR="0" wp14:anchorId="08673D14" wp14:editId="194C8F18">
-            <wp:extent cx="6361044" cy="1767409"/>
-            <wp:effectExtent l="0" t="0" r="1905" b="4445"/>
-            <wp:docPr id="7" name="Рисунок 7"/>
+          <wp:inline distT="0" distB="0" distL="0" distR="0" wp14:anchorId="22BB9212" wp14:editId="15FBBAF3">
+            <wp:extent cx="6048952" cy="1079603"/>
+            <wp:effectExtent l="0" t="0" r="9525" b="6350"/>
+            <wp:docPr id="6" name="Рисунок 6"/>
             <wp:cNvGraphicFramePr>
               <a:graphicFrameLocks xmlns:a="http://schemas.openxmlformats.org/drawingml/2006/main" noChangeAspect="1"/>
             </wp:cNvGraphicFramePr>
@@ -7956,7 +7630,7 @@
                   <pic:spPr>
                     <a:xfrm>
                       <a:off x="0" y="0"/>
-                      <a:ext cx="6383062" cy="1773527"/>
+                      <a:ext cx="6048952" cy="1079603"/>
                     </a:xfrm>
                     <a:prstGeom prst="rect">
                       <a:avLst/>
@@ -7972,21 +7646,29 @@
     <w:p>
       <w:pPr>
         <w:spacing w:after="0" w:line="360" w:lineRule="auto"/>
-        <w:ind w:firstLine="708"/>
-        <w:jc w:val="both"/>
-        <w:rPr>
-          <w:rFonts w:ascii="Times New Roman" w:hAnsi="Times New Roman" w:cs="Times New Roman"/>
-          <w:sz w:val="28"/>
-          <w:szCs w:val="28"/>
-        </w:rPr>
-      </w:pPr>
-      <w:r>
-        <w:rPr>
-          <w:rFonts w:ascii="Times New Roman" w:hAnsi="Times New Roman" w:cs="Times New Roman"/>
-          <w:sz w:val="28"/>
-          <w:szCs w:val="28"/>
-        </w:rPr>
-        <w:t>Рис. 6 Синтаксис семантического элемента &lt;</w:t>
+        <w:ind w:firstLine="709"/>
+        <w:jc w:val="both"/>
+        <w:rPr>
+          <w:rFonts w:ascii="Times New Roman" w:hAnsi="Times New Roman" w:cs="Times New Roman"/>
+          <w:sz w:val="28"/>
+          <w:szCs w:val="28"/>
+        </w:rPr>
+      </w:pPr>
+      <w:r>
+        <w:rPr>
+          <w:rFonts w:ascii="Times New Roman" w:hAnsi="Times New Roman" w:cs="Times New Roman"/>
+          <w:sz w:val="28"/>
+          <w:szCs w:val="28"/>
+        </w:rPr>
+        <w:t xml:space="preserve">Рис. 5 Синтаксис семантического элемента </w:t>
+      </w:r>
+      <w:r>
+        <w:rPr>
+          <w:rFonts w:ascii="Times New Roman" w:hAnsi="Times New Roman" w:cs="Times New Roman"/>
+          <w:sz w:val="28"/>
+          <w:szCs w:val="28"/>
+        </w:rPr>
+        <w:t>&lt;</w:t>
       </w:r>
       <w:proofErr w:type="spellStart"/>
       <w:r>
@@ -7995,6 +7677,56 @@
           <w:sz w:val="28"/>
           <w:szCs w:val="28"/>
         </w:rPr>
+        <w:t>header</w:t>
+      </w:r>
+      <w:proofErr w:type="spellEnd"/>
+      <w:r>
+        <w:rPr>
+          <w:rFonts w:ascii="Times New Roman" w:hAnsi="Times New Roman" w:cs="Times New Roman"/>
+          <w:sz w:val="28"/>
+          <w:szCs w:val="28"/>
+        </w:rPr>
+        <w:t>&gt;</w:t>
+      </w:r>
+    </w:p>
+    <w:p>
+      <w:pPr>
+        <w:spacing w:after="0" w:line="360" w:lineRule="auto"/>
+        <w:ind w:firstLine="709"/>
+        <w:jc w:val="both"/>
+        <w:rPr>
+          <w:rFonts w:ascii="Times New Roman" w:hAnsi="Times New Roman" w:cs="Times New Roman"/>
+          <w:sz w:val="28"/>
+          <w:szCs w:val="28"/>
+        </w:rPr>
+      </w:pPr>
+    </w:p>
+    <w:p>
+      <w:pPr>
+        <w:spacing w:after="0" w:line="360" w:lineRule="auto"/>
+        <w:ind w:firstLine="709"/>
+        <w:jc w:val="both"/>
+        <w:rPr>
+          <w:rFonts w:ascii="Times New Roman" w:hAnsi="Times New Roman" w:cs="Times New Roman"/>
+          <w:sz w:val="28"/>
+          <w:szCs w:val="28"/>
+        </w:rPr>
+      </w:pPr>
+      <w:r>
+        <w:rPr>
+          <w:rFonts w:ascii="Times New Roman" w:hAnsi="Times New Roman" w:cs="Times New Roman"/>
+          <w:sz w:val="28"/>
+          <w:szCs w:val="28"/>
+        </w:rPr>
+        <w:t>Элемент &lt;</w:t>
+      </w:r>
+      <w:proofErr w:type="spellStart"/>
+      <w:r>
+        <w:rPr>
+          <w:rFonts w:ascii="Times New Roman" w:hAnsi="Times New Roman" w:cs="Times New Roman"/>
+          <w:sz w:val="28"/>
+          <w:szCs w:val="28"/>
+        </w:rPr>
         <w:t>nav</w:t>
       </w:r>
       <w:proofErr w:type="spellEnd"/>
@@ -8004,7 +7736,97 @@
           <w:sz w:val="28"/>
           <w:szCs w:val="28"/>
         </w:rPr>
-        <w:t>&gt;</w:t>
+        <w:t>&gt; предназначен для создания навигационных блоков на веб-странице или веб-сайте и может быть размещен как внутри &lt;</w:t>
+      </w:r>
+      <w:proofErr w:type="spellStart"/>
+      <w:r>
+        <w:rPr>
+          <w:rFonts w:ascii="Times New Roman" w:hAnsi="Times New Roman" w:cs="Times New Roman"/>
+          <w:sz w:val="28"/>
+          <w:szCs w:val="28"/>
+        </w:rPr>
+        <w:t>header</w:t>
+      </w:r>
+      <w:proofErr w:type="spellEnd"/>
+      <w:r>
+        <w:rPr>
+          <w:rFonts w:ascii="Times New Roman" w:hAnsi="Times New Roman" w:cs="Times New Roman"/>
+          <w:sz w:val="28"/>
+          <w:szCs w:val="28"/>
+        </w:rPr>
+        <w:t>&gt;, так и в других частях страницы. Важно отметить, что на одной странице может быть несколько элементов &lt;</w:t>
+      </w:r>
+      <w:proofErr w:type="spellStart"/>
+      <w:r>
+        <w:rPr>
+          <w:rFonts w:ascii="Times New Roman" w:hAnsi="Times New Roman" w:cs="Times New Roman"/>
+          <w:sz w:val="28"/>
+          <w:szCs w:val="28"/>
+        </w:rPr>
+        <w:t>nav</w:t>
+      </w:r>
+      <w:proofErr w:type="spellEnd"/>
+      <w:r>
+        <w:rPr>
+          <w:rFonts w:ascii="Times New Roman" w:hAnsi="Times New Roman" w:cs="Times New Roman"/>
+          <w:sz w:val="28"/>
+          <w:szCs w:val="28"/>
+        </w:rPr>
+        <w:t>&gt;. Этот элемент не заменяет теги &lt;</w:t>
+      </w:r>
+      <w:proofErr w:type="spellStart"/>
+      <w:r>
+        <w:rPr>
+          <w:rFonts w:ascii="Times New Roman" w:hAnsi="Times New Roman" w:cs="Times New Roman"/>
+          <w:sz w:val="28"/>
+          <w:szCs w:val="28"/>
+        </w:rPr>
+        <w:t>ul</w:t>
+      </w:r>
+      <w:proofErr w:type="spellEnd"/>
+      <w:r>
+        <w:rPr>
+          <w:rFonts w:ascii="Times New Roman" w:hAnsi="Times New Roman" w:cs="Times New Roman"/>
+          <w:sz w:val="28"/>
+          <w:szCs w:val="28"/>
+        </w:rPr>
+        <w:t>&gt; или &lt;</w:t>
+      </w:r>
+      <w:proofErr w:type="spellStart"/>
+      <w:r>
+        <w:rPr>
+          <w:rFonts w:ascii="Times New Roman" w:hAnsi="Times New Roman" w:cs="Times New Roman"/>
+          <w:sz w:val="28"/>
+          <w:szCs w:val="28"/>
+        </w:rPr>
+        <w:t>ol</w:t>
+      </w:r>
+      <w:proofErr w:type="spellEnd"/>
+      <w:r>
+        <w:rPr>
+          <w:rFonts w:ascii="Times New Roman" w:hAnsi="Times New Roman" w:cs="Times New Roman"/>
+          <w:sz w:val="28"/>
+          <w:szCs w:val="28"/>
+        </w:rPr>
+        <w:t>&gt;, а просто обрамляет их. Также не каждая группа ссылок на странице должна быть обернута в элемент &lt;</w:t>
+      </w:r>
+      <w:proofErr w:type="spellStart"/>
+      <w:r>
+        <w:rPr>
+          <w:rFonts w:ascii="Times New Roman" w:hAnsi="Times New Roman" w:cs="Times New Roman"/>
+          <w:sz w:val="28"/>
+          <w:szCs w:val="28"/>
+        </w:rPr>
+        <w:t>nav</w:t>
+      </w:r>
+      <w:proofErr w:type="spellEnd"/>
+      <w:r>
+        <w:rPr>
+          <w:rFonts w:ascii="Times New Roman" w:hAnsi="Times New Roman" w:cs="Times New Roman"/>
+          <w:sz w:val="28"/>
+          <w:szCs w:val="28"/>
+        </w:rPr>
+        <w:t>&gt;. Он предназначен в первую очередь для разделов, содержащих основные блоки навигации.</w:t>
       </w:r>
     </w:p>
     <w:p>
@@ -8033,44 +7855,16 @@
       <w:r>
         <w:rPr>
           <w:rFonts w:ascii="Times New Roman" w:hAnsi="Times New Roman" w:cs="Times New Roman"/>
-          <w:sz w:val="28"/>
-          <w:szCs w:val="28"/>
-        </w:rPr>
-        <w:t>В панели навигации можно использовать разнообразные элементы, а не ограничивать</w:t>
-      </w:r>
-      <w:r>
-        <w:rPr>
-          <w:rFonts w:ascii="Times New Roman" w:hAnsi="Times New Roman" w:cs="Times New Roman"/>
-          <w:sz w:val="28"/>
-          <w:szCs w:val="28"/>
-        </w:rPr>
-        <w:t xml:space="preserve">ся только списками (см. Рис. 7): </w:t>
-      </w:r>
-    </w:p>
-    <w:p>
-      <w:pPr>
-        <w:spacing w:after="0" w:line="360" w:lineRule="auto"/>
-        <w:ind w:firstLine="709"/>
-        <w:jc w:val="both"/>
-        <w:rPr>
-          <w:rFonts w:ascii="Times New Roman" w:hAnsi="Times New Roman" w:cs="Times New Roman"/>
-          <w:sz w:val="28"/>
-          <w:szCs w:val="28"/>
-        </w:rPr>
-      </w:pPr>
-      <w:r>
-        <w:rPr>
-          <w:rFonts w:ascii="Times New Roman" w:hAnsi="Times New Roman" w:cs="Times New Roman"/>
           <w:noProof/>
           <w:sz w:val="28"/>
           <w:szCs w:val="28"/>
           <w:lang w:eastAsia="ru-RU"/>
         </w:rPr>
         <w:drawing>
-          <wp:inline distT="0" distB="0" distL="0" distR="0" wp14:anchorId="1B5FBD0B" wp14:editId="7306D51C">
-            <wp:extent cx="6182439" cy="1057523"/>
-            <wp:effectExtent l="0" t="0" r="0" b="9525"/>
-            <wp:docPr id="8" name="Рисунок 8"/>
+          <wp:inline distT="0" distB="0" distL="0" distR="0" wp14:anchorId="08673D14" wp14:editId="194C8F18">
+            <wp:extent cx="6361044" cy="1767409"/>
+            <wp:effectExtent l="0" t="0" r="1905" b="4445"/>
+            <wp:docPr id="7" name="Рисунок 7"/>
             <wp:cNvGraphicFramePr>
               <a:graphicFrameLocks xmlns:a="http://schemas.openxmlformats.org/drawingml/2006/main" noChangeAspect="1"/>
             </wp:cNvGraphicFramePr>
@@ -8090,7 +7884,7 @@
                   <pic:spPr>
                     <a:xfrm>
                       <a:off x="0" y="0"/>
-                      <a:ext cx="6188421" cy="1058546"/>
+                      <a:ext cx="6383062" cy="1773527"/>
                     </a:xfrm>
                     <a:prstGeom prst="rect">
                       <a:avLst/>
@@ -8106,6 +7900,44 @@
     <w:p>
       <w:pPr>
         <w:spacing w:after="0" w:line="360" w:lineRule="auto"/>
+        <w:ind w:firstLine="708"/>
+        <w:jc w:val="both"/>
+        <w:rPr>
+          <w:rFonts w:ascii="Times New Roman" w:hAnsi="Times New Roman" w:cs="Times New Roman"/>
+          <w:sz w:val="28"/>
+          <w:szCs w:val="28"/>
+        </w:rPr>
+      </w:pPr>
+      <w:r>
+        <w:rPr>
+          <w:rFonts w:ascii="Times New Roman" w:hAnsi="Times New Roman" w:cs="Times New Roman"/>
+          <w:sz w:val="28"/>
+          <w:szCs w:val="28"/>
+        </w:rPr>
+        <w:t>Рис. 6 Синтаксис семантического элемента &lt;</w:t>
+      </w:r>
+      <w:proofErr w:type="spellStart"/>
+      <w:r>
+        <w:rPr>
+          <w:rFonts w:ascii="Times New Roman" w:hAnsi="Times New Roman" w:cs="Times New Roman"/>
+          <w:sz w:val="28"/>
+          <w:szCs w:val="28"/>
+        </w:rPr>
+        <w:t>nav</w:t>
+      </w:r>
+      <w:proofErr w:type="spellEnd"/>
+      <w:r>
+        <w:rPr>
+          <w:rFonts w:ascii="Times New Roman" w:hAnsi="Times New Roman" w:cs="Times New Roman"/>
+          <w:sz w:val="28"/>
+          <w:szCs w:val="28"/>
+        </w:rPr>
+        <w:t>&gt;</w:t>
+      </w:r>
+    </w:p>
+    <w:p>
+      <w:pPr>
+        <w:spacing w:after="0" w:line="360" w:lineRule="auto"/>
         <w:ind w:firstLine="709"/>
         <w:jc w:val="both"/>
         <w:rPr>
@@ -8114,40 +7946,6 @@
           <w:szCs w:val="28"/>
         </w:rPr>
       </w:pPr>
-      <w:r>
-        <w:rPr>
-          <w:rFonts w:ascii="Times New Roman" w:hAnsi="Times New Roman" w:cs="Times New Roman"/>
-          <w:sz w:val="28"/>
-          <w:szCs w:val="28"/>
-        </w:rPr>
-        <w:t xml:space="preserve">Рис. 7 Пример использования элемента </w:t>
-      </w:r>
-      <w:r>
-        <w:rPr>
-          <w:rFonts w:ascii="Times New Roman" w:hAnsi="Times New Roman" w:cs="Times New Roman"/>
-          <w:sz w:val="28"/>
-          <w:szCs w:val="28"/>
-        </w:rPr>
-        <w:t>&lt;</w:t>
-      </w:r>
-      <w:proofErr w:type="spellStart"/>
-      <w:r>
-        <w:rPr>
-          <w:rFonts w:ascii="Times New Roman" w:hAnsi="Times New Roman" w:cs="Times New Roman"/>
-          <w:sz w:val="28"/>
-          <w:szCs w:val="28"/>
-        </w:rPr>
-        <w:t>nav</w:t>
-      </w:r>
-      <w:proofErr w:type="spellEnd"/>
-      <w:r>
-        <w:rPr>
-          <w:rFonts w:ascii="Times New Roman" w:hAnsi="Times New Roman" w:cs="Times New Roman"/>
-          <w:sz w:val="28"/>
-          <w:szCs w:val="28"/>
-        </w:rPr>
-        <w:t>&gt;</w:t>
-      </w:r>
     </w:p>
     <w:p>
       <w:pPr>
@@ -8160,6 +7958,22 @@
           <w:szCs w:val="28"/>
         </w:rPr>
       </w:pPr>
+      <w:r>
+        <w:rPr>
+          <w:rFonts w:ascii="Times New Roman" w:hAnsi="Times New Roman" w:cs="Times New Roman"/>
+          <w:sz w:val="28"/>
+          <w:szCs w:val="28"/>
+        </w:rPr>
+        <w:t>В панели навигации можно использовать разнообразные элементы, а не ограничивать</w:t>
+      </w:r>
+      <w:r>
+        <w:rPr>
+          <w:rFonts w:ascii="Times New Roman" w:hAnsi="Times New Roman" w:cs="Times New Roman"/>
+          <w:sz w:val="28"/>
+          <w:szCs w:val="28"/>
+        </w:rPr>
+        <w:t xml:space="preserve">ся только списками (см. Рис. 7): </w:t>
+      </w:r>
     </w:p>
     <w:p>
       <w:pPr>
@@ -8175,138 +7989,16 @@
       <w:r>
         <w:rPr>
           <w:rFonts w:ascii="Times New Roman" w:hAnsi="Times New Roman" w:cs="Times New Roman"/>
-          <w:sz w:val="28"/>
-          <w:szCs w:val="28"/>
-        </w:rPr>
-        <w:t>Элемент &lt;</w:t>
-      </w:r>
-      <w:proofErr w:type="spellStart"/>
-      <w:r>
-        <w:rPr>
-          <w:rFonts w:ascii="Times New Roman" w:hAnsi="Times New Roman" w:cs="Times New Roman"/>
-          <w:sz w:val="28"/>
-          <w:szCs w:val="28"/>
-        </w:rPr>
-        <w:t>footer</w:t>
-      </w:r>
-      <w:proofErr w:type="spellEnd"/>
-      <w:r>
-        <w:rPr>
-          <w:rFonts w:ascii="Times New Roman" w:hAnsi="Times New Roman" w:cs="Times New Roman"/>
-          <w:sz w:val="28"/>
-          <w:szCs w:val="28"/>
-        </w:rPr>
-        <w:t>&gt; представляет нижний колонтитул страницы или статьи. Обычно он содержит информацию об авторе, копирайте и дополнительные данные. Если &lt;</w:t>
-      </w:r>
-      <w:proofErr w:type="spellStart"/>
-      <w:r>
-        <w:rPr>
-          <w:rFonts w:ascii="Times New Roman" w:hAnsi="Times New Roman" w:cs="Times New Roman"/>
-          <w:sz w:val="28"/>
-          <w:szCs w:val="28"/>
-        </w:rPr>
-        <w:t>footer</w:t>
-      </w:r>
-      <w:proofErr w:type="spellEnd"/>
-      <w:r>
-        <w:rPr>
-          <w:rFonts w:ascii="Times New Roman" w:hAnsi="Times New Roman" w:cs="Times New Roman"/>
-          <w:sz w:val="28"/>
-          <w:szCs w:val="28"/>
-        </w:rPr>
-        <w:t>&gt; используется для всей страницы, в нем также может присутствовать информация о авторских правах, условиях использования, контактной информации и ссылках на связанное содержимое. В одном веб-документе может быть несколько элементов &lt;</w:t>
-      </w:r>
-      <w:proofErr w:type="spellStart"/>
-      <w:r>
-        <w:rPr>
-          <w:rFonts w:ascii="Times New Roman" w:hAnsi="Times New Roman" w:cs="Times New Roman"/>
-          <w:sz w:val="28"/>
-          <w:szCs w:val="28"/>
-        </w:rPr>
-        <w:t>footer</w:t>
-      </w:r>
-      <w:proofErr w:type="spellEnd"/>
-      <w:r>
-        <w:rPr>
-          <w:rFonts w:ascii="Times New Roman" w:hAnsi="Times New Roman" w:cs="Times New Roman"/>
-          <w:sz w:val="28"/>
-          <w:szCs w:val="28"/>
-        </w:rPr>
-        <w:t>&gt;. Интересно, что как каждая страница, так и каждая статья может иметь свой собственный &lt;</w:t>
-      </w:r>
-      <w:proofErr w:type="spellStart"/>
-      <w:r>
-        <w:rPr>
-          <w:rFonts w:ascii="Times New Roman" w:hAnsi="Times New Roman" w:cs="Times New Roman"/>
-          <w:sz w:val="28"/>
-          <w:szCs w:val="28"/>
-        </w:rPr>
-        <w:t>footer</w:t>
-      </w:r>
-      <w:proofErr w:type="spellEnd"/>
-      <w:r>
-        <w:rPr>
-          <w:rFonts w:ascii="Times New Roman" w:hAnsi="Times New Roman" w:cs="Times New Roman"/>
-          <w:sz w:val="28"/>
-          <w:szCs w:val="28"/>
-        </w:rPr>
-        <w:t>&gt;, и его также можно поместить внутрь элемента &lt;</w:t>
-      </w:r>
-      <w:proofErr w:type="spellStart"/>
-      <w:r>
-        <w:rPr>
-          <w:rFonts w:ascii="Times New Roman" w:hAnsi="Times New Roman" w:cs="Times New Roman"/>
-          <w:sz w:val="28"/>
-          <w:szCs w:val="28"/>
-        </w:rPr>
-        <w:t>blockquote</w:t>
-      </w:r>
-      <w:proofErr w:type="spellEnd"/>
-      <w:r>
-        <w:rPr>
-          <w:rFonts w:ascii="Times New Roman" w:hAnsi="Times New Roman" w:cs="Times New Roman"/>
-          <w:sz w:val="28"/>
-          <w:szCs w:val="28"/>
-        </w:rPr>
-        <w:t>&gt;, чтобы указать источник цитирования.</w:t>
-      </w:r>
-    </w:p>
-    <w:p>
-      <w:pPr>
-        <w:spacing w:after="0" w:line="360" w:lineRule="auto"/>
-        <w:ind w:firstLine="709"/>
-        <w:jc w:val="both"/>
-        <w:rPr>
-          <w:rFonts w:ascii="Times New Roman" w:hAnsi="Times New Roman" w:cs="Times New Roman"/>
-          <w:sz w:val="28"/>
-          <w:szCs w:val="28"/>
-        </w:rPr>
-      </w:pPr>
-    </w:p>
-    <w:p>
-      <w:pPr>
-        <w:spacing w:after="0" w:line="360" w:lineRule="auto"/>
-        <w:ind w:firstLine="709"/>
-        <w:jc w:val="both"/>
-        <w:rPr>
-          <w:rFonts w:ascii="Times New Roman" w:hAnsi="Times New Roman" w:cs="Times New Roman"/>
-          <w:sz w:val="28"/>
-          <w:szCs w:val="28"/>
-        </w:rPr>
-      </w:pPr>
-      <w:r>
-        <w:rPr>
-          <w:rFonts w:ascii="Times New Roman" w:hAnsi="Times New Roman" w:cs="Times New Roman"/>
           <w:noProof/>
           <w:sz w:val="28"/>
           <w:szCs w:val="28"/>
           <w:lang w:eastAsia="ru-RU"/>
         </w:rPr>
         <w:drawing>
-          <wp:inline distT="0" distB="0" distL="0" distR="0" wp14:anchorId="3DF517A9" wp14:editId="33920ED4">
-            <wp:extent cx="6064829" cy="793826"/>
-            <wp:effectExtent l="0" t="0" r="0" b="6350"/>
-            <wp:docPr id="9" name="Рисунок 9"/>
+          <wp:inline distT="0" distB="0" distL="0" distR="0" wp14:anchorId="1B5FBD0B" wp14:editId="7306D51C">
+            <wp:extent cx="6182439" cy="1057523"/>
+            <wp:effectExtent l="0" t="0" r="0" b="9525"/>
+            <wp:docPr id="8" name="Рисунок 8"/>
             <wp:cNvGraphicFramePr>
               <a:graphicFrameLocks xmlns:a="http://schemas.openxmlformats.org/drawingml/2006/main" noChangeAspect="1"/>
             </wp:cNvGraphicFramePr>
@@ -8326,7 +8018,7 @@
                   <pic:spPr>
                     <a:xfrm>
                       <a:off x="0" y="0"/>
-                      <a:ext cx="6064829" cy="793826"/>
+                      <a:ext cx="6188421" cy="1058546"/>
                     </a:xfrm>
                     <a:prstGeom prst="rect">
                       <a:avLst/>
@@ -8342,29 +8034,29 @@
     <w:p>
       <w:pPr>
         <w:spacing w:after="0" w:line="360" w:lineRule="auto"/>
-        <w:ind w:firstLine="708"/>
-        <w:jc w:val="both"/>
-        <w:rPr>
-          <w:rFonts w:ascii="Times New Roman" w:hAnsi="Times New Roman" w:cs="Times New Roman"/>
-          <w:sz w:val="28"/>
-          <w:szCs w:val="28"/>
-        </w:rPr>
-      </w:pPr>
-      <w:r>
-        <w:rPr>
-          <w:rFonts w:ascii="Times New Roman" w:hAnsi="Times New Roman" w:cs="Times New Roman"/>
-          <w:sz w:val="28"/>
-          <w:szCs w:val="28"/>
-        </w:rPr>
-        <w:t xml:space="preserve">Рис. 8 </w:t>
-      </w:r>
-      <w:r>
-        <w:rPr>
-          <w:rFonts w:ascii="Times New Roman" w:hAnsi="Times New Roman" w:cs="Times New Roman"/>
-          <w:sz w:val="28"/>
-          <w:szCs w:val="28"/>
-        </w:rPr>
-        <w:t>Синтаксис семантического элемента &lt;</w:t>
+        <w:ind w:firstLine="709"/>
+        <w:jc w:val="both"/>
+        <w:rPr>
+          <w:rFonts w:ascii="Times New Roman" w:hAnsi="Times New Roman" w:cs="Times New Roman"/>
+          <w:sz w:val="28"/>
+          <w:szCs w:val="28"/>
+        </w:rPr>
+      </w:pPr>
+      <w:r>
+        <w:rPr>
+          <w:rFonts w:ascii="Times New Roman" w:hAnsi="Times New Roman" w:cs="Times New Roman"/>
+          <w:sz w:val="28"/>
+          <w:szCs w:val="28"/>
+        </w:rPr>
+        <w:t xml:space="preserve">Рис. 7 Пример использования элемента </w:t>
+      </w:r>
+      <w:r>
+        <w:rPr>
+          <w:rFonts w:ascii="Times New Roman" w:hAnsi="Times New Roman" w:cs="Times New Roman"/>
+          <w:sz w:val="28"/>
+          <w:szCs w:val="28"/>
+        </w:rPr>
+        <w:t>&lt;</w:t>
       </w:r>
       <w:proofErr w:type="spellStart"/>
       <w:r>
@@ -8373,6 +8065,56 @@
           <w:sz w:val="28"/>
           <w:szCs w:val="28"/>
         </w:rPr>
+        <w:t>nav</w:t>
+      </w:r>
+      <w:proofErr w:type="spellEnd"/>
+      <w:r>
+        <w:rPr>
+          <w:rFonts w:ascii="Times New Roman" w:hAnsi="Times New Roman" w:cs="Times New Roman"/>
+          <w:sz w:val="28"/>
+          <w:szCs w:val="28"/>
+        </w:rPr>
+        <w:t>&gt;</w:t>
+      </w:r>
+    </w:p>
+    <w:p>
+      <w:pPr>
+        <w:spacing w:after="0" w:line="360" w:lineRule="auto"/>
+        <w:ind w:firstLine="709"/>
+        <w:jc w:val="both"/>
+        <w:rPr>
+          <w:rFonts w:ascii="Times New Roman" w:hAnsi="Times New Roman" w:cs="Times New Roman"/>
+          <w:sz w:val="28"/>
+          <w:szCs w:val="28"/>
+        </w:rPr>
+      </w:pPr>
+    </w:p>
+    <w:p>
+      <w:pPr>
+        <w:spacing w:after="0" w:line="360" w:lineRule="auto"/>
+        <w:ind w:firstLine="709"/>
+        <w:jc w:val="both"/>
+        <w:rPr>
+          <w:rFonts w:ascii="Times New Roman" w:hAnsi="Times New Roman" w:cs="Times New Roman"/>
+          <w:sz w:val="28"/>
+          <w:szCs w:val="28"/>
+        </w:rPr>
+      </w:pPr>
+      <w:r>
+        <w:rPr>
+          <w:rFonts w:ascii="Times New Roman" w:hAnsi="Times New Roman" w:cs="Times New Roman"/>
+          <w:sz w:val="28"/>
+          <w:szCs w:val="28"/>
+        </w:rPr>
+        <w:t>Элемент &lt;</w:t>
+      </w:r>
+      <w:proofErr w:type="spellStart"/>
+      <w:r>
+        <w:rPr>
+          <w:rFonts w:ascii="Times New Roman" w:hAnsi="Times New Roman" w:cs="Times New Roman"/>
+          <w:sz w:val="28"/>
+          <w:szCs w:val="28"/>
+        </w:rPr>
         <w:t>footer</w:t>
       </w:r>
       <w:proofErr w:type="spellEnd"/>
@@ -8382,7 +8124,79 @@
           <w:sz w:val="28"/>
           <w:szCs w:val="28"/>
         </w:rPr>
-        <w:t>&gt;</w:t>
+        <w:t>&gt; представляет нижний колонтитул страницы или статьи. Обычно он содержит информацию об авторе, копирайте и дополнительные данные. Если &lt;</w:t>
+      </w:r>
+      <w:proofErr w:type="spellStart"/>
+      <w:r>
+        <w:rPr>
+          <w:rFonts w:ascii="Times New Roman" w:hAnsi="Times New Roman" w:cs="Times New Roman"/>
+          <w:sz w:val="28"/>
+          <w:szCs w:val="28"/>
+        </w:rPr>
+        <w:t>footer</w:t>
+      </w:r>
+      <w:proofErr w:type="spellEnd"/>
+      <w:r>
+        <w:rPr>
+          <w:rFonts w:ascii="Times New Roman" w:hAnsi="Times New Roman" w:cs="Times New Roman"/>
+          <w:sz w:val="28"/>
+          <w:szCs w:val="28"/>
+        </w:rPr>
+        <w:t>&gt; используется для всей страницы, в нем также может присутствовать информация о авторских правах, условиях использования, контактной информации и ссылках на связанное содержимое. В одном веб-документе может быть несколько элементов &lt;</w:t>
+      </w:r>
+      <w:proofErr w:type="spellStart"/>
+      <w:r>
+        <w:rPr>
+          <w:rFonts w:ascii="Times New Roman" w:hAnsi="Times New Roman" w:cs="Times New Roman"/>
+          <w:sz w:val="28"/>
+          <w:szCs w:val="28"/>
+        </w:rPr>
+        <w:t>footer</w:t>
+      </w:r>
+      <w:proofErr w:type="spellEnd"/>
+      <w:r>
+        <w:rPr>
+          <w:rFonts w:ascii="Times New Roman" w:hAnsi="Times New Roman" w:cs="Times New Roman"/>
+          <w:sz w:val="28"/>
+          <w:szCs w:val="28"/>
+        </w:rPr>
+        <w:t>&gt;. Интересно, что как каждая страница, так и каждая статья может иметь свой собственный &lt;</w:t>
+      </w:r>
+      <w:proofErr w:type="spellStart"/>
+      <w:r>
+        <w:rPr>
+          <w:rFonts w:ascii="Times New Roman" w:hAnsi="Times New Roman" w:cs="Times New Roman"/>
+          <w:sz w:val="28"/>
+          <w:szCs w:val="28"/>
+        </w:rPr>
+        <w:t>footer</w:t>
+      </w:r>
+      <w:proofErr w:type="spellEnd"/>
+      <w:r>
+        <w:rPr>
+          <w:rFonts w:ascii="Times New Roman" w:hAnsi="Times New Roman" w:cs="Times New Roman"/>
+          <w:sz w:val="28"/>
+          <w:szCs w:val="28"/>
+        </w:rPr>
+        <w:t>&gt;, и его также можно поместить внутрь элемента &lt;</w:t>
+      </w:r>
+      <w:proofErr w:type="spellStart"/>
+      <w:r>
+        <w:rPr>
+          <w:rFonts w:ascii="Times New Roman" w:hAnsi="Times New Roman" w:cs="Times New Roman"/>
+          <w:sz w:val="28"/>
+          <w:szCs w:val="28"/>
+        </w:rPr>
+        <w:t>blockquote</w:t>
+      </w:r>
+      <w:proofErr w:type="spellEnd"/>
+      <w:r>
+        <w:rPr>
+          <w:rFonts w:ascii="Times New Roman" w:hAnsi="Times New Roman" w:cs="Times New Roman"/>
+          <w:sz w:val="28"/>
+          <w:szCs w:val="28"/>
+        </w:rPr>
+        <w:t>&gt;, чтобы указать источник цитирования.</w:t>
       </w:r>
     </w:p>
     <w:p>
@@ -8411,116 +8225,16 @@
       <w:r>
         <w:rPr>
           <w:rFonts w:ascii="Times New Roman" w:hAnsi="Times New Roman" w:cs="Times New Roman"/>
-          <w:sz w:val="28"/>
-          <w:szCs w:val="28"/>
-        </w:rPr>
-        <w:t>Элемент &lt;</w:t>
-      </w:r>
-      <w:proofErr w:type="spellStart"/>
-      <w:r>
-        <w:rPr>
-          <w:rFonts w:ascii="Times New Roman" w:hAnsi="Times New Roman" w:cs="Times New Roman"/>
-          <w:sz w:val="28"/>
-          <w:szCs w:val="28"/>
-        </w:rPr>
-        <w:t>article</w:t>
-      </w:r>
-      <w:proofErr w:type="spellEnd"/>
-      <w:r>
-        <w:rPr>
-          <w:rFonts w:ascii="Times New Roman" w:hAnsi="Times New Roman" w:cs="Times New Roman"/>
-          <w:sz w:val="28"/>
-          <w:szCs w:val="28"/>
-        </w:rPr>
-        <w:t>&gt; используется для группировки различных записей, таких как публикации, статьи, записи блога или комментарии. Он представляет собой самостоятельный блок, который может быть использован несколько раз и обычно начинается с заголовка. Элемент &lt;</w:t>
-      </w:r>
-      <w:proofErr w:type="spellStart"/>
-      <w:r>
-        <w:rPr>
-          <w:rFonts w:ascii="Times New Roman" w:hAnsi="Times New Roman" w:cs="Times New Roman"/>
-          <w:sz w:val="28"/>
-          <w:szCs w:val="28"/>
-        </w:rPr>
-        <w:t>article</w:t>
-      </w:r>
-      <w:proofErr w:type="spellEnd"/>
-      <w:r>
-        <w:rPr>
-          <w:rFonts w:ascii="Times New Roman" w:hAnsi="Times New Roman" w:cs="Times New Roman"/>
-          <w:sz w:val="28"/>
-          <w:szCs w:val="28"/>
-        </w:rPr>
-        <w:t>&gt; может также содержать другие вложенные элементы &lt;</w:t>
-      </w:r>
-      <w:proofErr w:type="spellStart"/>
-      <w:r>
-        <w:rPr>
-          <w:rFonts w:ascii="Times New Roman" w:hAnsi="Times New Roman" w:cs="Times New Roman"/>
-          <w:sz w:val="28"/>
-          <w:szCs w:val="28"/>
-        </w:rPr>
-        <w:t>article</w:t>
-      </w:r>
-      <w:proofErr w:type="spellEnd"/>
-      <w:r>
-        <w:rPr>
-          <w:rFonts w:ascii="Times New Roman" w:hAnsi="Times New Roman" w:cs="Times New Roman"/>
-          <w:sz w:val="28"/>
-          <w:szCs w:val="28"/>
-        </w:rPr>
-        <w:t>&gt;, которые имеют схожее содержание с внешней статьей. Если на странице присутствует только одна статья, состоящая из заголовка и текстового содержания, то нет необходимости оборачивать ее в элемент &lt;</w:t>
-      </w:r>
-      <w:proofErr w:type="spellStart"/>
-      <w:r>
-        <w:rPr>
-          <w:rFonts w:ascii="Times New Roman" w:hAnsi="Times New Roman" w:cs="Times New Roman"/>
-          <w:sz w:val="28"/>
-          <w:szCs w:val="28"/>
-        </w:rPr>
-        <w:t>article</w:t>
-      </w:r>
-      <w:proofErr w:type="spellEnd"/>
-      <w:r>
-        <w:rPr>
-          <w:rFonts w:ascii="Times New Roman" w:hAnsi="Times New Roman" w:cs="Times New Roman"/>
-          <w:sz w:val="28"/>
-          <w:szCs w:val="28"/>
-        </w:rPr>
-        <w:t>&gt;.</w:t>
-      </w:r>
-      <w:r>
-        <w:rPr>
-          <w:rFonts w:ascii="Times New Roman" w:hAnsi="Times New Roman" w:cs="Times New Roman"/>
-          <w:sz w:val="28"/>
-          <w:szCs w:val="28"/>
-        </w:rPr>
-        <w:cr/>
-      </w:r>
-    </w:p>
-    <w:p>
-      <w:pPr>
-        <w:spacing w:after="0" w:line="360" w:lineRule="auto"/>
-        <w:ind w:firstLine="709"/>
-        <w:jc w:val="both"/>
-        <w:rPr>
-          <w:rFonts w:ascii="Times New Roman" w:hAnsi="Times New Roman" w:cs="Times New Roman"/>
-          <w:sz w:val="28"/>
-          <w:szCs w:val="28"/>
-        </w:rPr>
-      </w:pPr>
-      <w:r>
-        <w:rPr>
-          <w:rFonts w:ascii="Times New Roman" w:hAnsi="Times New Roman" w:cs="Times New Roman"/>
           <w:noProof/>
           <w:sz w:val="28"/>
           <w:szCs w:val="28"/>
           <w:lang w:eastAsia="ru-RU"/>
         </w:rPr>
         <w:drawing>
-          <wp:inline distT="0" distB="0" distL="0" distR="0" wp14:anchorId="160DB288" wp14:editId="028C6F08">
-            <wp:extent cx="6048952" cy="2818082"/>
-            <wp:effectExtent l="0" t="0" r="0" b="1905"/>
-            <wp:docPr id="10" name="Рисунок 10"/>
+          <wp:inline distT="0" distB="0" distL="0" distR="0" wp14:anchorId="3DF517A9" wp14:editId="33920ED4">
+            <wp:extent cx="6064829" cy="793826"/>
+            <wp:effectExtent l="0" t="0" r="0" b="6350"/>
+            <wp:docPr id="9" name="Рисунок 9"/>
             <wp:cNvGraphicFramePr>
               <a:graphicFrameLocks xmlns:a="http://schemas.openxmlformats.org/drawingml/2006/main" noChangeAspect="1"/>
             </wp:cNvGraphicFramePr>
@@ -8540,7 +8254,7 @@
                   <pic:spPr>
                     <a:xfrm>
                       <a:off x="0" y="0"/>
-                      <a:ext cx="6048952" cy="2818082"/>
+                      <a:ext cx="6064829" cy="793826"/>
                     </a:xfrm>
                     <a:prstGeom prst="rect">
                       <a:avLst/>
@@ -8556,6 +8270,52 @@
     <w:p>
       <w:pPr>
         <w:spacing w:after="0" w:line="360" w:lineRule="auto"/>
+        <w:ind w:firstLine="708"/>
+        <w:jc w:val="both"/>
+        <w:rPr>
+          <w:rFonts w:ascii="Times New Roman" w:hAnsi="Times New Roman" w:cs="Times New Roman"/>
+          <w:sz w:val="28"/>
+          <w:szCs w:val="28"/>
+        </w:rPr>
+      </w:pPr>
+      <w:r>
+        <w:rPr>
+          <w:rFonts w:ascii="Times New Roman" w:hAnsi="Times New Roman" w:cs="Times New Roman"/>
+          <w:sz w:val="28"/>
+          <w:szCs w:val="28"/>
+        </w:rPr>
+        <w:t xml:space="preserve">Рис. 8 </w:t>
+      </w:r>
+      <w:r>
+        <w:rPr>
+          <w:rFonts w:ascii="Times New Roman" w:hAnsi="Times New Roman" w:cs="Times New Roman"/>
+          <w:sz w:val="28"/>
+          <w:szCs w:val="28"/>
+        </w:rPr>
+        <w:t>Синтаксис семантического элемента &lt;</w:t>
+      </w:r>
+      <w:proofErr w:type="spellStart"/>
+      <w:r>
+        <w:rPr>
+          <w:rFonts w:ascii="Times New Roman" w:hAnsi="Times New Roman" w:cs="Times New Roman"/>
+          <w:sz w:val="28"/>
+          <w:szCs w:val="28"/>
+        </w:rPr>
+        <w:t>footer</w:t>
+      </w:r>
+      <w:proofErr w:type="spellEnd"/>
+      <w:r>
+        <w:rPr>
+          <w:rFonts w:ascii="Times New Roman" w:hAnsi="Times New Roman" w:cs="Times New Roman"/>
+          <w:sz w:val="28"/>
+          <w:szCs w:val="28"/>
+        </w:rPr>
+        <w:t>&gt;</w:t>
+      </w:r>
+    </w:p>
+    <w:p>
+      <w:pPr>
+        <w:spacing w:after="0" w:line="360" w:lineRule="auto"/>
         <w:ind w:firstLine="709"/>
         <w:jc w:val="both"/>
         <w:rPr>
@@ -8564,21 +8324,25 @@
           <w:szCs w:val="28"/>
         </w:rPr>
       </w:pPr>
-      <w:r>
-        <w:rPr>
-          <w:rFonts w:ascii="Times New Roman" w:hAnsi="Times New Roman" w:cs="Times New Roman"/>
-          <w:sz w:val="28"/>
-          <w:szCs w:val="28"/>
-        </w:rPr>
-        <w:t>Рис. 9 Синтаксис</w:t>
-      </w:r>
-      <w:r>
-        <w:rPr>
-          <w:rFonts w:ascii="Times New Roman" w:hAnsi="Times New Roman" w:cs="Times New Roman"/>
-          <w:sz w:val="28"/>
-          <w:szCs w:val="28"/>
-        </w:rPr>
-        <w:t xml:space="preserve"> семантического элемента &lt;</w:t>
+    </w:p>
+    <w:p>
+      <w:pPr>
+        <w:spacing w:after="0" w:line="360" w:lineRule="auto"/>
+        <w:ind w:firstLine="709"/>
+        <w:jc w:val="both"/>
+        <w:rPr>
+          <w:rFonts w:ascii="Times New Roman" w:hAnsi="Times New Roman" w:cs="Times New Roman"/>
+          <w:sz w:val="28"/>
+          <w:szCs w:val="28"/>
+        </w:rPr>
+      </w:pPr>
+      <w:r>
+        <w:rPr>
+          <w:rFonts w:ascii="Times New Roman" w:hAnsi="Times New Roman" w:cs="Times New Roman"/>
+          <w:sz w:val="28"/>
+          <w:szCs w:val="28"/>
+        </w:rPr>
+        <w:t>Элемент &lt;</w:t>
       </w:r>
       <w:proofErr w:type="spellStart"/>
       <w:r>
@@ -8596,7 +8360,69 @@
           <w:sz w:val="28"/>
           <w:szCs w:val="28"/>
         </w:rPr>
-        <w:t>&gt;</w:t>
+        <w:t>&gt; используется для группировки различных записей, таких как публикации, статьи, записи блога или комментарии. Он представляет собой самостоятельный блок, который может быть использован несколько раз и обычно начинается с заголовка. Элемент &lt;</w:t>
+      </w:r>
+      <w:proofErr w:type="spellStart"/>
+      <w:r>
+        <w:rPr>
+          <w:rFonts w:ascii="Times New Roman" w:hAnsi="Times New Roman" w:cs="Times New Roman"/>
+          <w:sz w:val="28"/>
+          <w:szCs w:val="28"/>
+        </w:rPr>
+        <w:t>article</w:t>
+      </w:r>
+      <w:proofErr w:type="spellEnd"/>
+      <w:r>
+        <w:rPr>
+          <w:rFonts w:ascii="Times New Roman" w:hAnsi="Times New Roman" w:cs="Times New Roman"/>
+          <w:sz w:val="28"/>
+          <w:szCs w:val="28"/>
+        </w:rPr>
+        <w:t>&gt; может также содержать другие вложенные элементы &lt;</w:t>
+      </w:r>
+      <w:proofErr w:type="spellStart"/>
+      <w:r>
+        <w:rPr>
+          <w:rFonts w:ascii="Times New Roman" w:hAnsi="Times New Roman" w:cs="Times New Roman"/>
+          <w:sz w:val="28"/>
+          <w:szCs w:val="28"/>
+        </w:rPr>
+        <w:t>article</w:t>
+      </w:r>
+      <w:proofErr w:type="spellEnd"/>
+      <w:r>
+        <w:rPr>
+          <w:rFonts w:ascii="Times New Roman" w:hAnsi="Times New Roman" w:cs="Times New Roman"/>
+          <w:sz w:val="28"/>
+          <w:szCs w:val="28"/>
+        </w:rPr>
+        <w:t>&gt;, которые имеют схожее содержание с внешней статьей. Если на странице присутствует только одна статья, состоящая из заголовка и текстового содержания, то нет необходимости оборачивать ее в элемент &lt;</w:t>
+      </w:r>
+      <w:proofErr w:type="spellStart"/>
+      <w:r>
+        <w:rPr>
+          <w:rFonts w:ascii="Times New Roman" w:hAnsi="Times New Roman" w:cs="Times New Roman"/>
+          <w:sz w:val="28"/>
+          <w:szCs w:val="28"/>
+        </w:rPr>
+        <w:t>article</w:t>
+      </w:r>
+      <w:proofErr w:type="spellEnd"/>
+      <w:r>
+        <w:rPr>
+          <w:rFonts w:ascii="Times New Roman" w:hAnsi="Times New Roman" w:cs="Times New Roman"/>
+          <w:sz w:val="28"/>
+          <w:szCs w:val="28"/>
+        </w:rPr>
+        <w:t>&gt;.</w:t>
+      </w:r>
+      <w:r>
+        <w:rPr>
+          <w:rFonts w:ascii="Times New Roman" w:hAnsi="Times New Roman" w:cs="Times New Roman"/>
+          <w:sz w:val="28"/>
+          <w:szCs w:val="28"/>
+        </w:rPr>
+        <w:cr/>
       </w:r>
     </w:p>
     <w:p>
@@ -8610,110 +8436,6 @@
           <w:szCs w:val="28"/>
         </w:rPr>
       </w:pPr>
-    </w:p>
-    <w:p>
-      <w:pPr>
-        <w:spacing w:after="0" w:line="360" w:lineRule="auto"/>
-        <w:ind w:firstLine="709"/>
-        <w:jc w:val="both"/>
-        <w:rPr>
-          <w:rFonts w:ascii="Times New Roman" w:hAnsi="Times New Roman" w:cs="Times New Roman"/>
-          <w:sz w:val="28"/>
-          <w:szCs w:val="28"/>
-        </w:rPr>
-      </w:pPr>
-      <w:r>
-        <w:rPr>
-          <w:rFonts w:ascii="Times New Roman" w:hAnsi="Times New Roman" w:cs="Times New Roman"/>
-          <w:sz w:val="28"/>
-          <w:szCs w:val="28"/>
-        </w:rPr>
-        <w:t>Элемент &lt;</w:t>
-      </w:r>
-      <w:proofErr w:type="spellStart"/>
-      <w:r>
-        <w:rPr>
-          <w:rFonts w:ascii="Times New Roman" w:hAnsi="Times New Roman" w:cs="Times New Roman"/>
-          <w:sz w:val="28"/>
-          <w:szCs w:val="28"/>
-        </w:rPr>
-        <w:t>section</w:t>
-      </w:r>
-      <w:proofErr w:type="spellEnd"/>
-      <w:r>
-        <w:rPr>
-          <w:rFonts w:ascii="Times New Roman" w:hAnsi="Times New Roman" w:cs="Times New Roman"/>
-          <w:sz w:val="28"/>
-          <w:szCs w:val="28"/>
-        </w:rPr>
-        <w:t>&gt; представляет собой многофункциональный компонент документа, который группирует тематически связанное содержимое и обычно содержит заголовок. В отличие от элемента &lt;</w:t>
-      </w:r>
-      <w:proofErr w:type="spellStart"/>
-      <w:r>
-        <w:rPr>
-          <w:rFonts w:ascii="Times New Roman" w:hAnsi="Times New Roman" w:cs="Times New Roman"/>
-          <w:sz w:val="28"/>
-          <w:szCs w:val="28"/>
-        </w:rPr>
-        <w:t>div</w:t>
-      </w:r>
-      <w:proofErr w:type="spellEnd"/>
-      <w:r>
-        <w:rPr>
-          <w:rFonts w:ascii="Times New Roman" w:hAnsi="Times New Roman" w:cs="Times New Roman"/>
-          <w:sz w:val="28"/>
-          <w:szCs w:val="28"/>
-        </w:rPr>
-        <w:t>&gt;, &lt;</w:t>
-      </w:r>
-      <w:proofErr w:type="spellStart"/>
-      <w:r>
-        <w:rPr>
-          <w:rFonts w:ascii="Times New Roman" w:hAnsi="Times New Roman" w:cs="Times New Roman"/>
-          <w:sz w:val="28"/>
-          <w:szCs w:val="28"/>
-        </w:rPr>
-        <w:t>section</w:t>
-      </w:r>
-      <w:proofErr w:type="spellEnd"/>
-      <w:r>
-        <w:rPr>
-          <w:rFonts w:ascii="Times New Roman" w:hAnsi="Times New Roman" w:cs="Times New Roman"/>
-          <w:sz w:val="28"/>
-          <w:szCs w:val="28"/>
-        </w:rPr>
-        <w:t>&gt; не используется для обертывания блоков. Он может содержать различные типы информации, такие как оглавления, разделы научных публикаций и программы мероприятий. На домашней странице сайта также можно использовать &lt;</w:t>
-      </w:r>
-      <w:proofErr w:type="spellStart"/>
-      <w:r>
-        <w:rPr>
-          <w:rFonts w:ascii="Times New Roman" w:hAnsi="Times New Roman" w:cs="Times New Roman"/>
-          <w:sz w:val="28"/>
-          <w:szCs w:val="28"/>
-        </w:rPr>
-        <w:t>section</w:t>
-      </w:r>
-      <w:proofErr w:type="spellEnd"/>
-      <w:r>
-        <w:rPr>
-          <w:rFonts w:ascii="Times New Roman" w:hAnsi="Times New Roman" w:cs="Times New Roman"/>
-          <w:sz w:val="28"/>
-          <w:szCs w:val="28"/>
-        </w:rPr>
-        <w:t>&gt; для разделения вводной информации, новостей и контактов.</w:t>
-      </w:r>
-    </w:p>
-    <w:p>
-      <w:pPr>
-        <w:spacing w:after="0" w:line="360" w:lineRule="auto"/>
-        <w:ind w:firstLine="709"/>
-        <w:jc w:val="both"/>
-        <w:rPr>
-          <w:rFonts w:ascii="Times New Roman" w:hAnsi="Times New Roman" w:cs="Times New Roman"/>
-          <w:sz w:val="28"/>
-          <w:szCs w:val="28"/>
-        </w:rPr>
-      </w:pPr>
       <w:r>
         <w:rPr>
           <w:rFonts w:ascii="Times New Roman" w:hAnsi="Times New Roman" w:cs="Times New Roman"/>
@@ -8722,12 +8444,11 @@
           <w:szCs w:val="28"/>
           <w:lang w:eastAsia="ru-RU"/>
         </w:rPr>
-        <w:lastRenderedPageBreak/>
         <w:drawing>
-          <wp:inline distT="0" distB="0" distL="0" distR="0" wp14:anchorId="302CC827" wp14:editId="7FBDEA50">
-            <wp:extent cx="5961632" cy="3596031"/>
-            <wp:effectExtent l="0" t="0" r="1270" b="4445"/>
-            <wp:docPr id="11" name="Рисунок 11"/>
+          <wp:inline distT="0" distB="0" distL="0" distR="0" wp14:anchorId="160DB288" wp14:editId="028C6F08">
+            <wp:extent cx="6048952" cy="2818082"/>
+            <wp:effectExtent l="0" t="0" r="0" b="1905"/>
+            <wp:docPr id="10" name="Рисунок 10"/>
             <wp:cNvGraphicFramePr>
               <a:graphicFrameLocks xmlns:a="http://schemas.openxmlformats.org/drawingml/2006/main" noChangeAspect="1"/>
             </wp:cNvGraphicFramePr>
@@ -8747,7 +8468,7 @@
                   <pic:spPr>
                     <a:xfrm>
                       <a:off x="0" y="0"/>
-                      <a:ext cx="5961632" cy="3596031"/>
+                      <a:ext cx="6048952" cy="2818082"/>
                     </a:xfrm>
                     <a:prstGeom prst="rect">
                       <a:avLst/>
@@ -8777,15 +8498,15 @@
           <w:sz w:val="28"/>
           <w:szCs w:val="28"/>
         </w:rPr>
-        <w:t>Рис. 10</w:t>
-      </w:r>
-      <w:r>
-        <w:rPr>
-          <w:rFonts w:ascii="Times New Roman" w:hAnsi="Times New Roman" w:cs="Times New Roman"/>
-          <w:sz w:val="28"/>
-          <w:szCs w:val="28"/>
-        </w:rPr>
-        <w:t xml:space="preserve"> Синтаксис семантического элемента &lt;</w:t>
+        <w:t>Рис. 9 Синтаксис</w:t>
+      </w:r>
+      <w:r>
+        <w:rPr>
+          <w:rFonts w:ascii="Times New Roman" w:hAnsi="Times New Roman" w:cs="Times New Roman"/>
+          <w:sz w:val="28"/>
+          <w:szCs w:val="28"/>
+        </w:rPr>
+        <w:t xml:space="preserve"> семантического элемента &lt;</w:t>
       </w:r>
       <w:proofErr w:type="spellStart"/>
       <w:r>
@@ -8794,6 +8515,56 @@
           <w:sz w:val="28"/>
           <w:szCs w:val="28"/>
         </w:rPr>
+        <w:t>article</w:t>
+      </w:r>
+      <w:proofErr w:type="spellEnd"/>
+      <w:r>
+        <w:rPr>
+          <w:rFonts w:ascii="Times New Roman" w:hAnsi="Times New Roman" w:cs="Times New Roman"/>
+          <w:sz w:val="28"/>
+          <w:szCs w:val="28"/>
+        </w:rPr>
+        <w:t>&gt;</w:t>
+      </w:r>
+    </w:p>
+    <w:p>
+      <w:pPr>
+        <w:spacing w:after="0" w:line="360" w:lineRule="auto"/>
+        <w:ind w:firstLine="709"/>
+        <w:jc w:val="both"/>
+        <w:rPr>
+          <w:rFonts w:ascii="Times New Roman" w:hAnsi="Times New Roman" w:cs="Times New Roman"/>
+          <w:sz w:val="28"/>
+          <w:szCs w:val="28"/>
+        </w:rPr>
+      </w:pPr>
+    </w:p>
+    <w:p>
+      <w:pPr>
+        <w:spacing w:after="0" w:line="360" w:lineRule="auto"/>
+        <w:ind w:firstLine="709"/>
+        <w:jc w:val="both"/>
+        <w:rPr>
+          <w:rFonts w:ascii="Times New Roman" w:hAnsi="Times New Roman" w:cs="Times New Roman"/>
+          <w:sz w:val="28"/>
+          <w:szCs w:val="28"/>
+        </w:rPr>
+      </w:pPr>
+      <w:r>
+        <w:rPr>
+          <w:rFonts w:ascii="Times New Roman" w:hAnsi="Times New Roman" w:cs="Times New Roman"/>
+          <w:sz w:val="28"/>
+          <w:szCs w:val="28"/>
+        </w:rPr>
+        <w:t>Элемент &lt;</w:t>
+      </w:r>
+      <w:proofErr w:type="spellStart"/>
+      <w:r>
+        <w:rPr>
+          <w:rFonts w:ascii="Times New Roman" w:hAnsi="Times New Roman" w:cs="Times New Roman"/>
+          <w:sz w:val="28"/>
+          <w:szCs w:val="28"/>
+        </w:rPr>
         <w:t>section</w:t>
       </w:r>
       <w:proofErr w:type="spellEnd"/>
@@ -8803,39 +8574,7 @@
           <w:sz w:val="28"/>
           <w:szCs w:val="28"/>
         </w:rPr>
-        <w:t>&gt;</w:t>
-      </w:r>
-    </w:p>
-    <w:p>
-      <w:pPr>
-        <w:spacing w:after="0" w:line="360" w:lineRule="auto"/>
-        <w:ind w:firstLine="709"/>
-        <w:jc w:val="both"/>
-        <w:rPr>
-          <w:rFonts w:ascii="Times New Roman" w:hAnsi="Times New Roman" w:cs="Times New Roman"/>
-          <w:sz w:val="28"/>
-          <w:szCs w:val="28"/>
-        </w:rPr>
-      </w:pPr>
-    </w:p>
-    <w:p>
-      <w:pPr>
-        <w:spacing w:after="0" w:line="360" w:lineRule="auto"/>
-        <w:ind w:firstLine="709"/>
-        <w:jc w:val="both"/>
-        <w:rPr>
-          <w:rFonts w:ascii="Times New Roman" w:hAnsi="Times New Roman" w:cs="Times New Roman"/>
-          <w:sz w:val="28"/>
-          <w:szCs w:val="28"/>
-        </w:rPr>
-      </w:pPr>
-      <w:r>
-        <w:rPr>
-          <w:rFonts w:ascii="Times New Roman" w:hAnsi="Times New Roman" w:cs="Times New Roman"/>
-          <w:sz w:val="28"/>
-          <w:szCs w:val="28"/>
-        </w:rPr>
-        <w:t>Элемент &lt;</w:t>
+        <w:t>&gt; представляет собой многофункциональный компонент документа, который группирует тематически связанное содержимое и обычно содержит заголовок. В отличие от элемента &lt;</w:t>
       </w:r>
       <w:proofErr w:type="spellStart"/>
       <w:r>
@@ -8844,7 +8583,7 @@
           <w:sz w:val="28"/>
           <w:szCs w:val="28"/>
         </w:rPr>
-        <w:t>aside</w:t>
+        <w:t>div</w:t>
       </w:r>
       <w:proofErr w:type="spellEnd"/>
       <w:r>
@@ -8853,7 +8592,7 @@
           <w:sz w:val="28"/>
           <w:szCs w:val="28"/>
         </w:rPr>
-        <w:t>&gt; предназначен для группировки содержимого, которое связано с основным контентом, но может быть рассмотрено как отдельный блок. Удаление этого элемента не должно повлиять на понимание основного содержания страницы. Обычно &lt;</w:t>
+        <w:t>&gt;, &lt;</w:t>
       </w:r>
       <w:proofErr w:type="spellStart"/>
       <w:r>
@@ -8862,7 +8601,7 @@
           <w:sz w:val="28"/>
           <w:szCs w:val="28"/>
         </w:rPr>
-        <w:t>aside</w:t>
+        <w:t>section</w:t>
       </w:r>
       <w:proofErr w:type="spellEnd"/>
       <w:r>
@@ -8871,7 +8610,7 @@
           <w:sz w:val="28"/>
           <w:szCs w:val="28"/>
         </w:rPr>
-        <w:t>&gt; используется в качестве боковой колонки, например, в книгах, и может содержать такие элементы, как навигация, цифровые данные, цитаты, рекламные блоки или архивы. Однако, не следует использовать &lt;</w:t>
+        <w:t>&gt; не используется для обертывания блоков. Он может содержать различные типы информации, такие как оглавления, разделы научных публикаций и программы мероприятий. На домашней странице сайта также можно использовать &lt;</w:t>
       </w:r>
       <w:proofErr w:type="spellStart"/>
       <w:r>
@@ -8880,7 +8619,7 @@
           <w:sz w:val="28"/>
           <w:szCs w:val="28"/>
         </w:rPr>
-        <w:t>aside</w:t>
+        <w:t>section</w:t>
       </w:r>
       <w:proofErr w:type="spellEnd"/>
       <w:r>
@@ -8889,7 +8628,7 @@
           <w:sz w:val="28"/>
           <w:szCs w:val="28"/>
         </w:rPr>
-        <w:t>&gt; для простого позиционирования блоков в стороне.</w:t>
+        <w:t>&gt; для разделения вводной информации, новостей и контактов.</w:t>
       </w:r>
     </w:p>
     <w:p>
@@ -8913,10 +8652,10 @@
         </w:rPr>
         <w:lastRenderedPageBreak/>
         <w:drawing>
-          <wp:inline distT="0" distB="0" distL="0" distR="0" wp14:anchorId="5A53FBBA" wp14:editId="3B566145">
-            <wp:extent cx="6072767" cy="3357883"/>
-            <wp:effectExtent l="0" t="0" r="4445" b="0"/>
-            <wp:docPr id="12" name="Рисунок 12"/>
+          <wp:inline distT="0" distB="0" distL="0" distR="0" wp14:anchorId="302CC827" wp14:editId="7FBDEA50">
+            <wp:extent cx="5961632" cy="3596031"/>
+            <wp:effectExtent l="0" t="0" r="1270" b="4445"/>
+            <wp:docPr id="11" name="Рисунок 11"/>
             <wp:cNvGraphicFramePr>
               <a:graphicFrameLocks xmlns:a="http://schemas.openxmlformats.org/drawingml/2006/main" noChangeAspect="1"/>
             </wp:cNvGraphicFramePr>
@@ -8936,7 +8675,7 @@
                   <pic:spPr>
                     <a:xfrm>
                       <a:off x="0" y="0"/>
-                      <a:ext cx="6072767" cy="3357883"/>
+                      <a:ext cx="5961632" cy="3596031"/>
                     </a:xfrm>
                     <a:prstGeom prst="rect">
                       <a:avLst/>
@@ -8966,7 +8705,7 @@
           <w:sz w:val="28"/>
           <w:szCs w:val="28"/>
         </w:rPr>
-        <w:t>Рис. 11</w:t>
+        <w:t>Рис. 10</w:t>
       </w:r>
       <w:r>
         <w:rPr>
@@ -8983,6 +8722,56 @@
           <w:sz w:val="28"/>
           <w:szCs w:val="28"/>
         </w:rPr>
+        <w:t>section</w:t>
+      </w:r>
+      <w:proofErr w:type="spellEnd"/>
+      <w:r>
+        <w:rPr>
+          <w:rFonts w:ascii="Times New Roman" w:hAnsi="Times New Roman" w:cs="Times New Roman"/>
+          <w:sz w:val="28"/>
+          <w:szCs w:val="28"/>
+        </w:rPr>
+        <w:t>&gt;</w:t>
+      </w:r>
+    </w:p>
+    <w:p>
+      <w:pPr>
+        <w:spacing w:after="0" w:line="360" w:lineRule="auto"/>
+        <w:ind w:firstLine="709"/>
+        <w:jc w:val="both"/>
+        <w:rPr>
+          <w:rFonts w:ascii="Times New Roman" w:hAnsi="Times New Roman" w:cs="Times New Roman"/>
+          <w:sz w:val="28"/>
+          <w:szCs w:val="28"/>
+        </w:rPr>
+      </w:pPr>
+    </w:p>
+    <w:p>
+      <w:pPr>
+        <w:spacing w:after="0" w:line="360" w:lineRule="auto"/>
+        <w:ind w:firstLine="709"/>
+        <w:jc w:val="both"/>
+        <w:rPr>
+          <w:rFonts w:ascii="Times New Roman" w:hAnsi="Times New Roman" w:cs="Times New Roman"/>
+          <w:sz w:val="28"/>
+          <w:szCs w:val="28"/>
+        </w:rPr>
+      </w:pPr>
+      <w:r>
+        <w:rPr>
+          <w:rFonts w:ascii="Times New Roman" w:hAnsi="Times New Roman" w:cs="Times New Roman"/>
+          <w:sz w:val="28"/>
+          <w:szCs w:val="28"/>
+        </w:rPr>
+        <w:t>Элемент &lt;</w:t>
+      </w:r>
+      <w:proofErr w:type="spellStart"/>
+      <w:r>
+        <w:rPr>
+          <w:rFonts w:ascii="Times New Roman" w:hAnsi="Times New Roman" w:cs="Times New Roman"/>
+          <w:sz w:val="28"/>
+          <w:szCs w:val="28"/>
+        </w:rPr>
         <w:t>aside</w:t>
       </w:r>
       <w:proofErr w:type="spellEnd"/>
@@ -8992,7 +8781,43 @@
           <w:sz w:val="28"/>
           <w:szCs w:val="28"/>
         </w:rPr>
-        <w:t>&gt;</w:t>
+        <w:t>&gt; предназначен для группировки содержимого, которое связано с основным контентом, но может быть рассмотрено как отдельный блок. Удаление этого элемента не должно повлиять на понимание основного содержания страницы. Обычно &lt;</w:t>
+      </w:r>
+      <w:proofErr w:type="spellStart"/>
+      <w:r>
+        <w:rPr>
+          <w:rFonts w:ascii="Times New Roman" w:hAnsi="Times New Roman" w:cs="Times New Roman"/>
+          <w:sz w:val="28"/>
+          <w:szCs w:val="28"/>
+        </w:rPr>
+        <w:t>aside</w:t>
+      </w:r>
+      <w:proofErr w:type="spellEnd"/>
+      <w:r>
+        <w:rPr>
+          <w:rFonts w:ascii="Times New Roman" w:hAnsi="Times New Roman" w:cs="Times New Roman"/>
+          <w:sz w:val="28"/>
+          <w:szCs w:val="28"/>
+        </w:rPr>
+        <w:t>&gt; используется в качестве боковой колонки, например, в книгах, и может содержать такие элементы, как навигация, цифровые данные, цитаты, рекламные блоки или архивы. Однако, не следует использовать &lt;</w:t>
+      </w:r>
+      <w:proofErr w:type="spellStart"/>
+      <w:r>
+        <w:rPr>
+          <w:rFonts w:ascii="Times New Roman" w:hAnsi="Times New Roman" w:cs="Times New Roman"/>
+          <w:sz w:val="28"/>
+          <w:szCs w:val="28"/>
+        </w:rPr>
+        <w:t>aside</w:t>
+      </w:r>
+      <w:proofErr w:type="spellEnd"/>
+      <w:r>
+        <w:rPr>
+          <w:rFonts w:ascii="Times New Roman" w:hAnsi="Times New Roman" w:cs="Times New Roman"/>
+          <w:sz w:val="28"/>
+          <w:szCs w:val="28"/>
+        </w:rPr>
+        <w:t>&gt; для простого позиционирования блоков в стороне.</w:t>
       </w:r>
     </w:p>
     <w:p>
@@ -9006,92 +8831,6 @@
           <w:szCs w:val="28"/>
         </w:rPr>
       </w:pPr>
-    </w:p>
-    <w:p>
-      <w:pPr>
-        <w:spacing w:after="0" w:line="360" w:lineRule="auto"/>
-        <w:ind w:firstLine="709"/>
-        <w:jc w:val="both"/>
-        <w:rPr>
-          <w:rFonts w:ascii="Times New Roman" w:hAnsi="Times New Roman" w:cs="Times New Roman"/>
-          <w:sz w:val="28"/>
-          <w:szCs w:val="28"/>
-        </w:rPr>
-      </w:pPr>
-      <w:r>
-        <w:rPr>
-          <w:rFonts w:ascii="Times New Roman" w:hAnsi="Times New Roman" w:cs="Times New Roman"/>
-          <w:sz w:val="28"/>
-          <w:szCs w:val="28"/>
-        </w:rPr>
-        <w:t>На рисунке</w:t>
-      </w:r>
-      <w:r>
-        <w:rPr>
-          <w:rFonts w:ascii="Times New Roman" w:hAnsi="Times New Roman" w:cs="Times New Roman"/>
-          <w:sz w:val="28"/>
-          <w:szCs w:val="28"/>
-        </w:rPr>
-        <w:t xml:space="preserve"> 12</w:t>
-      </w:r>
-      <w:r>
-        <w:rPr>
-          <w:rFonts w:ascii="Times New Roman" w:hAnsi="Times New Roman" w:cs="Times New Roman"/>
-          <w:sz w:val="28"/>
-          <w:szCs w:val="28"/>
-        </w:rPr>
-        <w:t xml:space="preserve"> показан способ применения элемента &lt;</w:t>
-      </w:r>
-      <w:proofErr w:type="spellStart"/>
-      <w:r>
-        <w:rPr>
-          <w:rFonts w:ascii="Times New Roman" w:hAnsi="Times New Roman" w:cs="Times New Roman"/>
-          <w:sz w:val="28"/>
-          <w:szCs w:val="28"/>
-        </w:rPr>
-        <w:t>aside</w:t>
-      </w:r>
-      <w:proofErr w:type="spellEnd"/>
-      <w:r>
-        <w:rPr>
-          <w:rFonts w:ascii="Times New Roman" w:hAnsi="Times New Roman" w:cs="Times New Roman"/>
-          <w:sz w:val="28"/>
-          <w:szCs w:val="28"/>
-        </w:rPr>
-        <w:t>&gt;</w:t>
-      </w:r>
-      <w:r>
-        <w:rPr>
-          <w:rFonts w:ascii="Times New Roman" w:hAnsi="Times New Roman" w:cs="Times New Roman"/>
-          <w:sz w:val="28"/>
-          <w:szCs w:val="28"/>
-        </w:rPr>
-        <w:t>:</w:t>
-      </w:r>
-    </w:p>
-    <w:p>
-      <w:pPr>
-        <w:spacing w:after="0" w:line="360" w:lineRule="auto"/>
-        <w:ind w:firstLine="709"/>
-        <w:jc w:val="both"/>
-        <w:rPr>
-          <w:rFonts w:ascii="Times New Roman" w:hAnsi="Times New Roman" w:cs="Times New Roman"/>
-          <w:sz w:val="28"/>
-          <w:szCs w:val="28"/>
-        </w:rPr>
-      </w:pPr>
-    </w:p>
-    <w:p>
-      <w:pPr>
-        <w:spacing w:after="0" w:line="360" w:lineRule="auto"/>
-        <w:ind w:firstLine="709"/>
-        <w:jc w:val="both"/>
-        <w:rPr>
-          <w:rFonts w:ascii="Times New Roman" w:hAnsi="Times New Roman" w:cs="Times New Roman"/>
-          <w:sz w:val="28"/>
-          <w:szCs w:val="28"/>
-        </w:rPr>
-      </w:pPr>
       <w:r>
         <w:rPr>
           <w:rFonts w:ascii="Times New Roman" w:hAnsi="Times New Roman" w:cs="Times New Roman"/>
@@ -9100,11 +8839,12 @@
           <w:szCs w:val="28"/>
           <w:lang w:eastAsia="ru-RU"/>
         </w:rPr>
+        <w:lastRenderedPageBreak/>
         <w:drawing>
-          <wp:inline distT="0" distB="0" distL="0" distR="0" wp14:anchorId="666B6AE3" wp14:editId="6A090CCA">
-            <wp:extent cx="5794928" cy="4127894"/>
-            <wp:effectExtent l="0" t="0" r="0" b="6350"/>
-            <wp:docPr id="13" name="Рисунок 13"/>
+          <wp:inline distT="0" distB="0" distL="0" distR="0" wp14:anchorId="5A53FBBA" wp14:editId="3B566145">
+            <wp:extent cx="6072767" cy="3357883"/>
+            <wp:effectExtent l="0" t="0" r="4445" b="0"/>
+            <wp:docPr id="12" name="Рисунок 12"/>
             <wp:cNvGraphicFramePr>
               <a:graphicFrameLocks xmlns:a="http://schemas.openxmlformats.org/drawingml/2006/main" noChangeAspect="1"/>
             </wp:cNvGraphicFramePr>
@@ -9124,6 +8864,194 @@
                   <pic:spPr>
                     <a:xfrm>
                       <a:off x="0" y="0"/>
+                      <a:ext cx="6072767" cy="3357883"/>
+                    </a:xfrm>
+                    <a:prstGeom prst="rect">
+                      <a:avLst/>
+                    </a:prstGeom>
+                  </pic:spPr>
+                </pic:pic>
+              </a:graphicData>
+            </a:graphic>
+          </wp:inline>
+        </w:drawing>
+      </w:r>
+    </w:p>
+    <w:p>
+      <w:pPr>
+        <w:spacing w:after="0" w:line="360" w:lineRule="auto"/>
+        <w:ind w:firstLine="709"/>
+        <w:jc w:val="both"/>
+        <w:rPr>
+          <w:rFonts w:ascii="Times New Roman" w:hAnsi="Times New Roman" w:cs="Times New Roman"/>
+          <w:sz w:val="28"/>
+          <w:szCs w:val="28"/>
+        </w:rPr>
+      </w:pPr>
+      <w:r>
+        <w:rPr>
+          <w:rFonts w:ascii="Times New Roman" w:hAnsi="Times New Roman" w:cs="Times New Roman"/>
+          <w:sz w:val="28"/>
+          <w:szCs w:val="28"/>
+        </w:rPr>
+        <w:t>Рис. 11</w:t>
+      </w:r>
+      <w:r>
+        <w:rPr>
+          <w:rFonts w:ascii="Times New Roman" w:hAnsi="Times New Roman" w:cs="Times New Roman"/>
+          <w:sz w:val="28"/>
+          <w:szCs w:val="28"/>
+        </w:rPr>
+        <w:t xml:space="preserve"> Синтаксис семантического элемента &lt;</w:t>
+      </w:r>
+      <w:proofErr w:type="spellStart"/>
+      <w:r>
+        <w:rPr>
+          <w:rFonts w:ascii="Times New Roman" w:hAnsi="Times New Roman" w:cs="Times New Roman"/>
+          <w:sz w:val="28"/>
+          <w:szCs w:val="28"/>
+        </w:rPr>
+        <w:t>aside</w:t>
+      </w:r>
+      <w:proofErr w:type="spellEnd"/>
+      <w:r>
+        <w:rPr>
+          <w:rFonts w:ascii="Times New Roman" w:hAnsi="Times New Roman" w:cs="Times New Roman"/>
+          <w:sz w:val="28"/>
+          <w:szCs w:val="28"/>
+        </w:rPr>
+        <w:t>&gt;</w:t>
+      </w:r>
+    </w:p>
+    <w:p>
+      <w:pPr>
+        <w:spacing w:after="0" w:line="360" w:lineRule="auto"/>
+        <w:ind w:firstLine="709"/>
+        <w:jc w:val="both"/>
+        <w:rPr>
+          <w:rFonts w:ascii="Times New Roman" w:hAnsi="Times New Roman" w:cs="Times New Roman"/>
+          <w:sz w:val="28"/>
+          <w:szCs w:val="28"/>
+        </w:rPr>
+      </w:pPr>
+    </w:p>
+    <w:p>
+      <w:pPr>
+        <w:spacing w:after="0" w:line="360" w:lineRule="auto"/>
+        <w:ind w:firstLine="709"/>
+        <w:jc w:val="both"/>
+        <w:rPr>
+          <w:rFonts w:ascii="Times New Roman" w:hAnsi="Times New Roman" w:cs="Times New Roman"/>
+          <w:sz w:val="28"/>
+          <w:szCs w:val="28"/>
+        </w:rPr>
+      </w:pPr>
+      <w:r>
+        <w:rPr>
+          <w:rFonts w:ascii="Times New Roman" w:hAnsi="Times New Roman" w:cs="Times New Roman"/>
+          <w:sz w:val="28"/>
+          <w:szCs w:val="28"/>
+        </w:rPr>
+        <w:t>На рисунке</w:t>
+      </w:r>
+      <w:r>
+        <w:rPr>
+          <w:rFonts w:ascii="Times New Roman" w:hAnsi="Times New Roman" w:cs="Times New Roman"/>
+          <w:sz w:val="28"/>
+          <w:szCs w:val="28"/>
+        </w:rPr>
+        <w:t xml:space="preserve"> 12</w:t>
+      </w:r>
+      <w:r>
+        <w:rPr>
+          <w:rFonts w:ascii="Times New Roman" w:hAnsi="Times New Roman" w:cs="Times New Roman"/>
+          <w:sz w:val="28"/>
+          <w:szCs w:val="28"/>
+        </w:rPr>
+        <w:t xml:space="preserve"> показан способ применения элемента &lt;</w:t>
+      </w:r>
+      <w:proofErr w:type="spellStart"/>
+      <w:r>
+        <w:rPr>
+          <w:rFonts w:ascii="Times New Roman" w:hAnsi="Times New Roman" w:cs="Times New Roman"/>
+          <w:sz w:val="28"/>
+          <w:szCs w:val="28"/>
+        </w:rPr>
+        <w:t>aside</w:t>
+      </w:r>
+      <w:proofErr w:type="spellEnd"/>
+      <w:r>
+        <w:rPr>
+          <w:rFonts w:ascii="Times New Roman" w:hAnsi="Times New Roman" w:cs="Times New Roman"/>
+          <w:sz w:val="28"/>
+          <w:szCs w:val="28"/>
+        </w:rPr>
+        <w:t>&gt;</w:t>
+      </w:r>
+      <w:r>
+        <w:rPr>
+          <w:rFonts w:ascii="Times New Roman" w:hAnsi="Times New Roman" w:cs="Times New Roman"/>
+          <w:sz w:val="28"/>
+          <w:szCs w:val="28"/>
+        </w:rPr>
+        <w:t>:</w:t>
+      </w:r>
+    </w:p>
+    <w:p>
+      <w:pPr>
+        <w:spacing w:after="0" w:line="360" w:lineRule="auto"/>
+        <w:ind w:firstLine="709"/>
+        <w:jc w:val="both"/>
+        <w:rPr>
+          <w:rFonts w:ascii="Times New Roman" w:hAnsi="Times New Roman" w:cs="Times New Roman"/>
+          <w:sz w:val="28"/>
+          <w:szCs w:val="28"/>
+        </w:rPr>
+      </w:pPr>
+    </w:p>
+    <w:p>
+      <w:pPr>
+        <w:spacing w:after="0" w:line="360" w:lineRule="auto"/>
+        <w:ind w:firstLine="709"/>
+        <w:jc w:val="both"/>
+        <w:rPr>
+          <w:rFonts w:ascii="Times New Roman" w:hAnsi="Times New Roman" w:cs="Times New Roman"/>
+          <w:sz w:val="28"/>
+          <w:szCs w:val="28"/>
+        </w:rPr>
+      </w:pPr>
+      <w:r>
+        <w:rPr>
+          <w:rFonts w:ascii="Times New Roman" w:hAnsi="Times New Roman" w:cs="Times New Roman"/>
+          <w:noProof/>
+          <w:sz w:val="28"/>
+          <w:szCs w:val="28"/>
+          <w:lang w:eastAsia="ru-RU"/>
+        </w:rPr>
+        <w:drawing>
+          <wp:inline distT="0" distB="0" distL="0" distR="0" wp14:anchorId="666B6AE3" wp14:editId="6A090CCA">
+            <wp:extent cx="5794928" cy="4127894"/>
+            <wp:effectExtent l="0" t="0" r="0" b="6350"/>
+            <wp:docPr id="13" name="Рисунок 13"/>
+            <wp:cNvGraphicFramePr>
+              <a:graphicFrameLocks xmlns:a="http://schemas.openxmlformats.org/drawingml/2006/main" noChangeAspect="1"/>
+            </wp:cNvGraphicFramePr>
+            <a:graphic xmlns:a="http://schemas.openxmlformats.org/drawingml/2006/main">
+              <a:graphicData uri="http://schemas.openxmlformats.org/drawingml/2006/picture">
+                <pic:pic xmlns:pic="http://schemas.openxmlformats.org/drawingml/2006/picture">
+                  <pic:nvPicPr>
+                    <pic:cNvPr id="1" name=""/>
+                    <pic:cNvPicPr/>
+                  </pic:nvPicPr>
+                  <pic:blipFill>
+                    <a:blip r:embed="rId22"/>
+                    <a:stretch>
+                      <a:fillRect/>
+                    </a:stretch>
+                  </pic:blipFill>
+                  <pic:spPr>
+                    <a:xfrm>
+                      <a:off x="0" y="0"/>
                       <a:ext cx="5794928" cy="4127894"/>
                     </a:xfrm>
                     <a:prstGeom prst="rect">
@@ -9136,6 +9064,555 @@
           </wp:inline>
         </w:drawing>
       </w:r>
+    </w:p>
+    <w:p>
+      <w:pPr>
+        <w:spacing w:after="0" w:line="360" w:lineRule="auto"/>
+        <w:ind w:firstLine="709"/>
+        <w:jc w:val="both"/>
+        <w:rPr>
+          <w:rFonts w:ascii="Times New Roman" w:hAnsi="Times New Roman" w:cs="Times New Roman"/>
+          <w:sz w:val="28"/>
+          <w:szCs w:val="28"/>
+        </w:rPr>
+      </w:pPr>
+      <w:r>
+        <w:rPr>
+          <w:rFonts w:ascii="Times New Roman" w:hAnsi="Times New Roman" w:cs="Times New Roman"/>
+          <w:sz w:val="28"/>
+          <w:szCs w:val="28"/>
+        </w:rPr>
+        <w:t xml:space="preserve">Рис. 12 Возможная структура элемента </w:t>
+      </w:r>
+      <w:r>
+        <w:rPr>
+          <w:rFonts w:ascii="Times New Roman" w:hAnsi="Times New Roman" w:cs="Times New Roman"/>
+          <w:sz w:val="28"/>
+          <w:szCs w:val="28"/>
+        </w:rPr>
+        <w:t>&lt;</w:t>
+      </w:r>
+      <w:proofErr w:type="spellStart"/>
+      <w:r>
+        <w:rPr>
+          <w:rFonts w:ascii="Times New Roman" w:hAnsi="Times New Roman" w:cs="Times New Roman"/>
+          <w:sz w:val="28"/>
+          <w:szCs w:val="28"/>
+        </w:rPr>
+        <w:t>aside</w:t>
+      </w:r>
+      <w:proofErr w:type="spellEnd"/>
+      <w:r>
+        <w:rPr>
+          <w:rFonts w:ascii="Times New Roman" w:hAnsi="Times New Roman" w:cs="Times New Roman"/>
+          <w:sz w:val="28"/>
+          <w:szCs w:val="28"/>
+        </w:rPr>
+        <w:t>&gt;</w:t>
+      </w:r>
+      <w:r>
+        <w:rPr>
+          <w:rFonts w:ascii="Times New Roman" w:hAnsi="Times New Roman" w:cs="Times New Roman"/>
+          <w:sz w:val="28"/>
+          <w:szCs w:val="28"/>
+        </w:rPr>
+        <w:br w:type="page"/>
+      </w:r>
+    </w:p>
+    <w:p>
+      <w:pPr>
+        <w:spacing w:after="0" w:line="360" w:lineRule="auto"/>
+        <w:ind w:firstLine="709"/>
+        <w:jc w:val="center"/>
+        <w:rPr>
+          <w:rFonts w:ascii="Times New Roman" w:hAnsi="Times New Roman" w:cs="Times New Roman"/>
+          <w:sz w:val="28"/>
+          <w:szCs w:val="28"/>
+        </w:rPr>
+      </w:pPr>
+      <w:r>
+        <w:rPr>
+          <w:rFonts w:ascii="Times New Roman" w:hAnsi="Times New Roman" w:cs="Times New Roman"/>
+          <w:sz w:val="28"/>
+          <w:szCs w:val="28"/>
+        </w:rPr>
+        <w:lastRenderedPageBreak/>
+        <w:t>Глава 2 Подготовка к на</w:t>
+      </w:r>
+      <w:r>
+        <w:rPr>
+          <w:rFonts w:ascii="Times New Roman" w:hAnsi="Times New Roman" w:cs="Times New Roman"/>
+          <w:sz w:val="28"/>
+          <w:szCs w:val="28"/>
+        </w:rPr>
+        <w:t>писанию сайта</w:t>
+      </w:r>
+    </w:p>
+    <w:p>
+      <w:pPr>
+        <w:spacing w:line="360" w:lineRule="auto"/>
+        <w:ind w:firstLine="709"/>
+        <w:jc w:val="center"/>
+        <w:rPr>
+          <w:rFonts w:ascii="Times New Roman" w:hAnsi="Times New Roman" w:cs="Times New Roman"/>
+          <w:sz w:val="28"/>
+          <w:szCs w:val="28"/>
+        </w:rPr>
+      </w:pPr>
+      <w:r>
+        <w:rPr>
+          <w:rFonts w:ascii="Times New Roman" w:hAnsi="Times New Roman" w:cs="Times New Roman"/>
+          <w:sz w:val="28"/>
+          <w:szCs w:val="28"/>
+        </w:rPr>
+        <w:t>2.1 Создание макета</w:t>
+      </w:r>
+      <w:r>
+        <w:rPr>
+          <w:rFonts w:ascii="Times New Roman" w:hAnsi="Times New Roman" w:cs="Times New Roman"/>
+          <w:sz w:val="28"/>
+          <w:szCs w:val="28"/>
+        </w:rPr>
+        <w:t xml:space="preserve"> в </w:t>
+      </w:r>
+      <w:proofErr w:type="spellStart"/>
+      <w:r>
+        <w:rPr>
+          <w:rFonts w:ascii="Times New Roman" w:hAnsi="Times New Roman" w:cs="Times New Roman"/>
+          <w:sz w:val="28"/>
+          <w:szCs w:val="28"/>
+        </w:rPr>
+        <w:t>Figma</w:t>
+      </w:r>
+      <w:proofErr w:type="spellEnd"/>
+    </w:p>
+    <w:p>
+      <w:pPr>
+        <w:spacing w:after="0" w:line="360" w:lineRule="auto"/>
+        <w:ind w:firstLine="709"/>
+        <w:jc w:val="both"/>
+        <w:rPr>
+          <w:rFonts w:ascii="Times New Roman" w:hAnsi="Times New Roman" w:cs="Times New Roman"/>
+          <w:sz w:val="28"/>
+          <w:szCs w:val="28"/>
+        </w:rPr>
+      </w:pPr>
+      <w:proofErr w:type="spellStart"/>
+      <w:r>
+        <w:rPr>
+          <w:rFonts w:ascii="Times New Roman" w:hAnsi="Times New Roman" w:cs="Times New Roman"/>
+          <w:sz w:val="28"/>
+          <w:szCs w:val="28"/>
+        </w:rPr>
+        <w:t>Figma</w:t>
+      </w:r>
+      <w:proofErr w:type="spellEnd"/>
+      <w:r>
+        <w:rPr>
+          <w:rFonts w:ascii="Times New Roman" w:hAnsi="Times New Roman" w:cs="Times New Roman"/>
+          <w:sz w:val="28"/>
+          <w:szCs w:val="28"/>
+        </w:rPr>
+        <w:t xml:space="preserve"> (</w:t>
+      </w:r>
+      <w:proofErr w:type="spellStart"/>
+      <w:r>
+        <w:rPr>
+          <w:rFonts w:ascii="Times New Roman" w:hAnsi="Times New Roman" w:cs="Times New Roman"/>
+          <w:sz w:val="28"/>
+          <w:szCs w:val="28"/>
+        </w:rPr>
+        <w:t>Фигма</w:t>
+      </w:r>
+      <w:proofErr w:type="spellEnd"/>
+      <w:r>
+        <w:rPr>
+          <w:rFonts w:ascii="Times New Roman" w:hAnsi="Times New Roman" w:cs="Times New Roman"/>
+          <w:sz w:val="28"/>
+          <w:szCs w:val="28"/>
+        </w:rPr>
+        <w:t xml:space="preserve">) – это удобный графический онлайн-редактор, предназначенный для коллективной работы. С помощью этого инструмента вы можете легко создавать прототипы веб-сайтов, интерфейсы приложений и обсуждать свои идеи с коллегами в режиме реального времени. В данной статье мы рассмотрим основные функции и возможности </w:t>
+      </w:r>
+      <w:proofErr w:type="spellStart"/>
+      <w:r>
+        <w:rPr>
+          <w:rFonts w:ascii="Times New Roman" w:hAnsi="Times New Roman" w:cs="Times New Roman"/>
+          <w:sz w:val="28"/>
+          <w:szCs w:val="28"/>
+        </w:rPr>
+        <w:t>Фигмы</w:t>
+      </w:r>
+      <w:proofErr w:type="spellEnd"/>
+      <w:r>
+        <w:rPr>
+          <w:rFonts w:ascii="Times New Roman" w:hAnsi="Times New Roman" w:cs="Times New Roman"/>
+          <w:sz w:val="28"/>
+          <w:szCs w:val="28"/>
+        </w:rPr>
+        <w:t xml:space="preserve">, а также популярные плагины, которые помогут вам максимально эффективно использовать этот инструмент. Кроме того, мы расскажем, где можно бесплатно научиться работать с </w:t>
+      </w:r>
+      <w:proofErr w:type="spellStart"/>
+      <w:r>
+        <w:rPr>
+          <w:rFonts w:ascii="Times New Roman" w:hAnsi="Times New Roman" w:cs="Times New Roman"/>
+          <w:sz w:val="28"/>
+          <w:szCs w:val="28"/>
+        </w:rPr>
+        <w:t>Фигмой</w:t>
+      </w:r>
+      <w:proofErr w:type="spellEnd"/>
+      <w:r>
+        <w:rPr>
+          <w:rFonts w:ascii="Times New Roman" w:hAnsi="Times New Roman" w:cs="Times New Roman"/>
+          <w:sz w:val="28"/>
+          <w:szCs w:val="28"/>
+        </w:rPr>
+        <w:t>.</w:t>
+      </w:r>
+    </w:p>
+    <w:p>
+      <w:pPr>
+        <w:spacing w:after="0" w:line="360" w:lineRule="auto"/>
+        <w:ind w:firstLine="709"/>
+        <w:jc w:val="both"/>
+        <w:rPr>
+          <w:rFonts w:ascii="Times New Roman" w:hAnsi="Times New Roman" w:cs="Times New Roman"/>
+          <w:sz w:val="28"/>
+          <w:szCs w:val="28"/>
+        </w:rPr>
+      </w:pPr>
+      <w:r>
+        <w:rPr>
+          <w:rFonts w:ascii="Times New Roman" w:hAnsi="Times New Roman" w:cs="Times New Roman"/>
+          <w:sz w:val="28"/>
+          <w:szCs w:val="28"/>
+        </w:rPr>
+        <w:t xml:space="preserve">В </w:t>
+      </w:r>
+      <w:proofErr w:type="spellStart"/>
+      <w:r>
+        <w:rPr>
+          <w:rFonts w:ascii="Times New Roman" w:hAnsi="Times New Roman" w:cs="Times New Roman"/>
+          <w:sz w:val="28"/>
+          <w:szCs w:val="28"/>
+        </w:rPr>
+        <w:t>Фигме</w:t>
+      </w:r>
+      <w:proofErr w:type="spellEnd"/>
+      <w:r>
+        <w:rPr>
+          <w:rFonts w:ascii="Times New Roman" w:hAnsi="Times New Roman" w:cs="Times New Roman"/>
+          <w:sz w:val="28"/>
+          <w:szCs w:val="28"/>
+        </w:rPr>
+        <w:t xml:space="preserve"> предоставляется возможность эффективной работы для различных специалистов, включая дизайнеров, маркетологов, менеджеров и разработчиков.</w:t>
+      </w:r>
+    </w:p>
+    <w:p>
+      <w:pPr>
+        <w:spacing w:after="0" w:line="360" w:lineRule="auto"/>
+        <w:ind w:firstLine="709"/>
+        <w:jc w:val="both"/>
+        <w:rPr>
+          <w:rFonts w:ascii="Times New Roman" w:hAnsi="Times New Roman" w:cs="Times New Roman"/>
+          <w:sz w:val="28"/>
+          <w:szCs w:val="28"/>
+        </w:rPr>
+      </w:pPr>
+      <w:r>
+        <w:rPr>
+          <w:rFonts w:ascii="Times New Roman" w:hAnsi="Times New Roman" w:cs="Times New Roman"/>
+          <w:sz w:val="28"/>
+          <w:szCs w:val="28"/>
+        </w:rPr>
+        <w:t xml:space="preserve">Для создания нового проекта в </w:t>
+      </w:r>
+      <w:proofErr w:type="spellStart"/>
+      <w:r>
+        <w:rPr>
+          <w:rFonts w:ascii="Times New Roman" w:hAnsi="Times New Roman" w:cs="Times New Roman"/>
+          <w:sz w:val="28"/>
+          <w:szCs w:val="28"/>
+        </w:rPr>
+        <w:t>Figma</w:t>
+      </w:r>
+      <w:proofErr w:type="spellEnd"/>
+      <w:r>
+        <w:rPr>
+          <w:rFonts w:ascii="Times New Roman" w:hAnsi="Times New Roman" w:cs="Times New Roman"/>
+          <w:sz w:val="28"/>
+          <w:szCs w:val="28"/>
+        </w:rPr>
+        <w:t>, вам потребуется войти в свой аккаунт и нажать на кнопку «Создать новый файл». В открывшемся окне вы сможете выбрать размер и ориентацию холста, а также импортиро</w:t>
+      </w:r>
+      <w:r>
+        <w:rPr>
+          <w:rFonts w:ascii="Times New Roman" w:hAnsi="Times New Roman" w:cs="Times New Roman"/>
+          <w:sz w:val="28"/>
+          <w:szCs w:val="28"/>
+        </w:rPr>
+        <w:t>вать готовый макет в программу.</w:t>
+      </w:r>
+    </w:p>
+    <w:p>
+      <w:pPr>
+        <w:spacing w:after="0" w:line="360" w:lineRule="auto"/>
+        <w:ind w:firstLine="709"/>
+        <w:jc w:val="both"/>
+        <w:rPr>
+          <w:rFonts w:ascii="Times New Roman" w:hAnsi="Times New Roman" w:cs="Times New Roman"/>
+          <w:sz w:val="28"/>
+          <w:szCs w:val="28"/>
+        </w:rPr>
+      </w:pPr>
+      <w:r>
+        <w:rPr>
+          <w:rFonts w:ascii="Times New Roman" w:hAnsi="Times New Roman" w:cs="Times New Roman"/>
+          <w:sz w:val="28"/>
+          <w:szCs w:val="28"/>
+        </w:rPr>
+        <w:t xml:space="preserve">После выбора параметров создания нового проекта, вы будете автоматически перенаправлены в редактор </w:t>
+      </w:r>
+      <w:proofErr w:type="spellStart"/>
+      <w:r>
+        <w:rPr>
+          <w:rFonts w:ascii="Times New Roman" w:hAnsi="Times New Roman" w:cs="Times New Roman"/>
+          <w:sz w:val="28"/>
+          <w:szCs w:val="28"/>
+        </w:rPr>
+        <w:t>Figma</w:t>
+      </w:r>
+      <w:proofErr w:type="spellEnd"/>
+      <w:r>
+        <w:rPr>
+          <w:rFonts w:ascii="Times New Roman" w:hAnsi="Times New Roman" w:cs="Times New Roman"/>
+          <w:sz w:val="28"/>
+          <w:szCs w:val="28"/>
+        </w:rPr>
+        <w:t>, где сможете начать работу над своим проектом. Здесь вы можете добавлять различные элементы, такие как текст, изображения, формы, создавать векторные объекты и многое друг</w:t>
+      </w:r>
+      <w:r>
+        <w:rPr>
+          <w:rFonts w:ascii="Times New Roman" w:hAnsi="Times New Roman" w:cs="Times New Roman"/>
+          <w:sz w:val="28"/>
+          <w:szCs w:val="28"/>
+        </w:rPr>
+        <w:t>ое.</w:t>
+      </w:r>
+    </w:p>
+    <w:p>
+      <w:pPr>
+        <w:spacing w:after="0" w:line="360" w:lineRule="auto"/>
+        <w:ind w:firstLine="709"/>
+        <w:jc w:val="both"/>
+        <w:rPr>
+          <w:rFonts w:ascii="Times New Roman" w:hAnsi="Times New Roman" w:cs="Times New Roman"/>
+          <w:sz w:val="28"/>
+          <w:szCs w:val="28"/>
+        </w:rPr>
+      </w:pPr>
+      <w:r>
+        <w:rPr>
+          <w:rFonts w:ascii="Times New Roman" w:hAnsi="Times New Roman" w:cs="Times New Roman"/>
+          <w:sz w:val="28"/>
+          <w:szCs w:val="28"/>
+        </w:rPr>
+        <w:t>Чтобы сохранить проект, регулярно нажимайте на кнопку «Сохранить изменения» в верхнем правом углу экрана. Также вы можете настроить автоматическое сохранение изменений через определенные промежутки времени.</w:t>
+      </w:r>
+    </w:p>
+    <w:p>
+      <w:pPr>
+        <w:spacing w:after="0" w:line="360" w:lineRule="auto"/>
+        <w:ind w:firstLine="709"/>
+        <w:jc w:val="both"/>
+        <w:rPr>
+          <w:rFonts w:ascii="Times New Roman" w:hAnsi="Times New Roman" w:cs="Times New Roman"/>
+          <w:sz w:val="28"/>
+          <w:szCs w:val="28"/>
+        </w:rPr>
+      </w:pPr>
+      <w:r>
+        <w:rPr>
+          <w:rFonts w:ascii="Times New Roman" w:hAnsi="Times New Roman" w:cs="Times New Roman"/>
+          <w:sz w:val="28"/>
+          <w:szCs w:val="28"/>
+        </w:rPr>
+        <w:t xml:space="preserve">По завершении работы над проектом, вы можете легко экспортировать его в нужном формате и поделиться им в Интернете или отправить клиенту для ознакомления. В программе </w:t>
+      </w:r>
+      <w:proofErr w:type="spellStart"/>
+      <w:r>
+        <w:rPr>
+          <w:rFonts w:ascii="Times New Roman" w:hAnsi="Times New Roman" w:cs="Times New Roman"/>
+          <w:sz w:val="28"/>
+          <w:szCs w:val="28"/>
+        </w:rPr>
+        <w:t>Figma</w:t>
+      </w:r>
+      <w:proofErr w:type="spellEnd"/>
+      <w:r>
+        <w:rPr>
+          <w:rFonts w:ascii="Times New Roman" w:hAnsi="Times New Roman" w:cs="Times New Roman"/>
+          <w:sz w:val="28"/>
+          <w:szCs w:val="28"/>
+        </w:rPr>
+        <w:t xml:space="preserve"> есть удобная функция экспорта, котору</w:t>
+      </w:r>
+      <w:r>
+        <w:rPr>
+          <w:rFonts w:ascii="Times New Roman" w:hAnsi="Times New Roman" w:cs="Times New Roman"/>
+          <w:sz w:val="28"/>
+          <w:szCs w:val="28"/>
+        </w:rPr>
+        <w:t>ю можно найти в меню "Экспорт".</w:t>
+      </w:r>
+    </w:p>
+    <w:p>
+      <w:pPr>
+        <w:spacing w:after="0" w:line="360" w:lineRule="auto"/>
+        <w:ind w:firstLine="709"/>
+        <w:jc w:val="both"/>
+        <w:rPr>
+          <w:rFonts w:ascii="Times New Roman" w:hAnsi="Times New Roman" w:cs="Times New Roman"/>
+          <w:sz w:val="28"/>
+          <w:szCs w:val="28"/>
+        </w:rPr>
+      </w:pPr>
+      <w:r>
+        <w:rPr>
+          <w:rFonts w:ascii="Times New Roman" w:hAnsi="Times New Roman" w:cs="Times New Roman"/>
+          <w:sz w:val="28"/>
+          <w:szCs w:val="28"/>
+        </w:rPr>
+        <w:t xml:space="preserve">В целом, создание нового проекта в </w:t>
+      </w:r>
+      <w:proofErr w:type="spellStart"/>
+      <w:r>
+        <w:rPr>
+          <w:rFonts w:ascii="Times New Roman" w:hAnsi="Times New Roman" w:cs="Times New Roman"/>
+          <w:sz w:val="28"/>
+          <w:szCs w:val="28"/>
+        </w:rPr>
+        <w:t>Figma</w:t>
+      </w:r>
+      <w:proofErr w:type="spellEnd"/>
+      <w:r>
+        <w:rPr>
+          <w:rFonts w:ascii="Times New Roman" w:hAnsi="Times New Roman" w:cs="Times New Roman"/>
+          <w:sz w:val="28"/>
+          <w:szCs w:val="28"/>
+        </w:rPr>
+        <w:t xml:space="preserve"> - это простой и интуитивно понятный процесс, который не требует особых навыков работы с графическими редакторами.</w:t>
+      </w:r>
+    </w:p>
+    <w:p>
+      <w:pPr>
+        <w:spacing w:after="0" w:line="360" w:lineRule="auto"/>
+        <w:ind w:firstLine="709"/>
+        <w:jc w:val="both"/>
+        <w:rPr>
+          <w:rFonts w:ascii="Times New Roman" w:hAnsi="Times New Roman" w:cs="Times New Roman"/>
+          <w:sz w:val="28"/>
+          <w:szCs w:val="28"/>
+        </w:rPr>
+      </w:pPr>
+      <w:r>
+        <w:rPr>
+          <w:rFonts w:ascii="Times New Roman" w:hAnsi="Times New Roman" w:cs="Times New Roman"/>
+          <w:noProof/>
+          <w:sz w:val="28"/>
+          <w:szCs w:val="28"/>
+          <w:lang w:eastAsia="ru-RU"/>
+        </w:rPr>
+        <w:lastRenderedPageBreak/>
+        <w:drawing>
+          <wp:inline distT="0" distB="0" distL="0" distR="0">
+            <wp:extent cx="6083835" cy="1534602"/>
+            <wp:effectExtent l="0" t="0" r="0" b="8890"/>
+            <wp:docPr id="17" name="Рисунок 17" descr="C:\Users\LLosh\OneDrive\Рабочий стол\Снимок экрана 2023-08-15 121052.png"/>
+            <wp:cNvGraphicFramePr>
+              <a:graphicFrameLocks xmlns:a="http://schemas.openxmlformats.org/drawingml/2006/main" noChangeAspect="1"/>
+            </wp:cNvGraphicFramePr>
+            <a:graphic xmlns:a="http://schemas.openxmlformats.org/drawingml/2006/main">
+              <a:graphicData uri="http://schemas.openxmlformats.org/drawingml/2006/picture">
+                <pic:pic xmlns:pic="http://schemas.openxmlformats.org/drawingml/2006/picture">
+                  <pic:nvPicPr>
+                    <pic:cNvPr id="0" name="Picture 1" descr="C:\Users\LLosh\OneDrive\Рабочий стол\Снимок экрана 2023-08-15 121052.png"/>
+                    <pic:cNvPicPr>
+                      <a:picLocks noChangeAspect="1" noChangeArrowheads="1"/>
+                    </pic:cNvPicPr>
+                  </pic:nvPicPr>
+                  <pic:blipFill>
+                    <a:blip r:embed="rId23" cstate="print">
+                      <a:extLst>
+                        <a:ext uri="{28A0092B-C50C-407E-A947-70E740481C1C}">
+                          <a14:useLocalDpi xmlns:a14="http://schemas.microsoft.com/office/drawing/2010/main" val="0"/>
+                        </a:ext>
+                      </a:extLst>
+                    </a:blip>
+                    <a:srcRect/>
+                    <a:stretch>
+                      <a:fillRect/>
+                    </a:stretch>
+                  </pic:blipFill>
+                  <pic:spPr bwMode="auto">
+                    <a:xfrm>
+                      <a:off x="0" y="0"/>
+                      <a:ext cx="6125204" cy="1545037"/>
+                    </a:xfrm>
+                    <a:prstGeom prst="rect">
+                      <a:avLst/>
+                    </a:prstGeom>
+                    <a:noFill/>
+                    <a:ln>
+                      <a:noFill/>
+                    </a:ln>
+                  </pic:spPr>
+                </pic:pic>
+              </a:graphicData>
+            </a:graphic>
+          </wp:inline>
+        </w:drawing>
+      </w:r>
+    </w:p>
+    <w:p>
+      <w:pPr>
+        <w:spacing w:after="0" w:line="360" w:lineRule="auto"/>
+        <w:ind w:firstLine="709"/>
+        <w:jc w:val="both"/>
+        <w:rPr>
+          <w:rFonts w:ascii="Times New Roman" w:hAnsi="Times New Roman" w:cs="Times New Roman"/>
+          <w:sz w:val="28"/>
+          <w:szCs w:val="28"/>
+        </w:rPr>
+      </w:pPr>
+      <w:r>
+        <w:rPr>
+          <w:rFonts w:ascii="Times New Roman" w:hAnsi="Times New Roman" w:cs="Times New Roman"/>
+          <w:sz w:val="28"/>
+          <w:szCs w:val="28"/>
+        </w:rPr>
+        <w:t xml:space="preserve">Рис. 13 Создание нового проекта </w:t>
+      </w:r>
+    </w:p>
+    <w:p>
+      <w:pPr>
+        <w:spacing w:after="0" w:line="360" w:lineRule="auto"/>
+        <w:ind w:firstLine="709"/>
+        <w:jc w:val="both"/>
+        <w:rPr>
+          <w:rFonts w:ascii="Times New Roman" w:hAnsi="Times New Roman" w:cs="Times New Roman"/>
+          <w:sz w:val="28"/>
+          <w:szCs w:val="28"/>
+        </w:rPr>
+      </w:pPr>
+      <w:r>
+        <w:rPr>
+          <w:rFonts w:ascii="Times New Roman" w:hAnsi="Times New Roman" w:cs="Times New Roman"/>
+          <w:sz w:val="28"/>
+          <w:szCs w:val="28"/>
+        </w:rPr>
+        <w:t xml:space="preserve">После того, как был создан новый проект, редактор </w:t>
+      </w:r>
       <w:bookmarkStart w:id="0" w:name="_GoBack"/>
       <w:bookmarkEnd w:id="0"/>
     </w:p>
@@ -9143,50 +9620,116 @@
       <w:pPr>
         <w:spacing w:after="0" w:line="360" w:lineRule="auto"/>
         <w:ind w:firstLine="709"/>
-        <w:jc w:val="both"/>
-        <w:rPr>
-          <w:rFonts w:ascii="Times New Roman" w:hAnsi="Times New Roman" w:cs="Times New Roman"/>
-          <w:sz w:val="28"/>
-          <w:szCs w:val="28"/>
-        </w:rPr>
-      </w:pPr>
-      <w:r>
-        <w:rPr>
-          <w:rFonts w:ascii="Times New Roman" w:hAnsi="Times New Roman" w:cs="Times New Roman"/>
-          <w:sz w:val="28"/>
-          <w:szCs w:val="28"/>
-        </w:rPr>
-        <w:t xml:space="preserve">Рис. 12 Возможная структура элемента </w:t>
-      </w:r>
-      <w:r>
-        <w:rPr>
-          <w:rFonts w:ascii="Times New Roman" w:hAnsi="Times New Roman" w:cs="Times New Roman"/>
-          <w:sz w:val="28"/>
-          <w:szCs w:val="28"/>
-        </w:rPr>
-        <w:t>&lt;</w:t>
-      </w:r>
-      <w:proofErr w:type="spellStart"/>
-      <w:r>
-        <w:rPr>
-          <w:rFonts w:ascii="Times New Roman" w:hAnsi="Times New Roman" w:cs="Times New Roman"/>
-          <w:sz w:val="28"/>
-          <w:szCs w:val="28"/>
-        </w:rPr>
-        <w:t>aside</w:t>
-      </w:r>
-      <w:proofErr w:type="spellEnd"/>
-      <w:r>
-        <w:rPr>
-          <w:rFonts w:ascii="Times New Roman" w:hAnsi="Times New Roman" w:cs="Times New Roman"/>
-          <w:sz w:val="28"/>
-          <w:szCs w:val="28"/>
-        </w:rPr>
-        <w:t>&gt;</w:t>
+        <w:jc w:val="center"/>
+        <w:rPr>
+          <w:rFonts w:ascii="Times New Roman" w:hAnsi="Times New Roman" w:cs="Times New Roman"/>
+          <w:sz w:val="28"/>
+          <w:szCs w:val="28"/>
+        </w:rPr>
+      </w:pPr>
+      <w:r>
+        <w:rPr>
+          <w:rFonts w:ascii="Times New Roman" w:hAnsi="Times New Roman" w:cs="Times New Roman"/>
+          <w:sz w:val="28"/>
+          <w:szCs w:val="28"/>
+        </w:rPr>
+        <w:br w:type="page"/>
+      </w:r>
+    </w:p>
+    <w:p>
+      <w:pPr>
+        <w:spacing w:after="0" w:line="360" w:lineRule="auto"/>
+        <w:ind w:firstLine="709"/>
+        <w:jc w:val="center"/>
+        <w:rPr>
+          <w:rFonts w:ascii="Times New Roman" w:hAnsi="Times New Roman" w:cs="Times New Roman"/>
+          <w:sz w:val="28"/>
+          <w:szCs w:val="28"/>
+        </w:rPr>
+      </w:pPr>
+    </w:p>
+    <w:p>
+      <w:pPr>
+        <w:spacing w:after="0" w:line="360" w:lineRule="auto"/>
+        <w:ind w:firstLine="709"/>
+        <w:jc w:val="center"/>
+        <w:rPr>
+          <w:rFonts w:ascii="Times New Roman" w:hAnsi="Times New Roman" w:cs="Times New Roman"/>
+          <w:sz w:val="28"/>
+          <w:szCs w:val="28"/>
+        </w:rPr>
+      </w:pPr>
+      <w:r>
+        <w:rPr>
+          <w:rFonts w:ascii="Times New Roman" w:hAnsi="Times New Roman" w:cs="Times New Roman"/>
+          <w:sz w:val="28"/>
+          <w:szCs w:val="28"/>
+        </w:rPr>
+        <w:t>2.2 Разработка кон</w:t>
+      </w:r>
+      <w:r>
+        <w:rPr>
+          <w:rFonts w:ascii="Times New Roman" w:hAnsi="Times New Roman" w:cs="Times New Roman"/>
+          <w:sz w:val="28"/>
+          <w:szCs w:val="28"/>
+        </w:rPr>
+        <w:t>тентной части</w:t>
+      </w:r>
+    </w:p>
+    <w:p>
+      <w:pPr>
+        <w:spacing w:after="0" w:line="360" w:lineRule="auto"/>
+        <w:ind w:firstLine="709"/>
+        <w:jc w:val="center"/>
+        <w:rPr>
+          <w:rFonts w:ascii="Times New Roman" w:hAnsi="Times New Roman" w:cs="Times New Roman"/>
+          <w:sz w:val="28"/>
+          <w:szCs w:val="28"/>
+        </w:rPr>
+      </w:pPr>
+      <w:r>
+        <w:rPr>
+          <w:rFonts w:ascii="Times New Roman" w:hAnsi="Times New Roman" w:cs="Times New Roman"/>
+          <w:sz w:val="28"/>
+          <w:szCs w:val="28"/>
+        </w:rPr>
+        <w:br w:type="page"/>
+      </w:r>
+    </w:p>
+    <w:p>
+      <w:pPr>
+        <w:spacing w:after="0" w:line="360" w:lineRule="auto"/>
+        <w:ind w:firstLine="709"/>
+        <w:jc w:val="center"/>
+        <w:rPr>
+          <w:rFonts w:ascii="Times New Roman" w:hAnsi="Times New Roman" w:cs="Times New Roman"/>
+          <w:sz w:val="28"/>
+          <w:szCs w:val="28"/>
+        </w:rPr>
+      </w:pPr>
+    </w:p>
+    <w:p>
+      <w:pPr>
+        <w:spacing w:after="0" w:line="360" w:lineRule="auto"/>
+        <w:ind w:firstLine="709"/>
+        <w:jc w:val="center"/>
+        <w:rPr>
+          <w:rFonts w:ascii="Times New Roman" w:hAnsi="Times New Roman" w:cs="Times New Roman"/>
+          <w:sz w:val="28"/>
+          <w:szCs w:val="28"/>
+        </w:rPr>
+      </w:pPr>
+      <w:r>
+        <w:rPr>
+          <w:rFonts w:ascii="Times New Roman" w:hAnsi="Times New Roman" w:cs="Times New Roman"/>
+          <w:sz w:val="28"/>
+          <w:szCs w:val="28"/>
+        </w:rPr>
+        <w:t>2.3 Разработка изменений сайта при нажатии и наведении</w:t>
       </w:r>
     </w:p>
     <w:sectPr>
-      <w:footerReference w:type="default" r:id="rId22"/>
+      <w:footerReference w:type="default" r:id="rId24"/>
       <w:pgSz w:w="11910" w:h="16840"/>
       <w:pgMar w:top="1021" w:right="499" w:bottom="860" w:left="981" w:header="0" w:footer="680" w:gutter="0"/>
       <w:pgNumType w:start="3"/>
@@ -9294,7 +9837,7 @@
           <w:rPr>
             <w:noProof/>
           </w:rPr>
-          <w:t>20</w:t>
+          <w:t>23</w:t>
         </w:r>
         <w:r>
           <w:fldChar w:fldCharType="end"/>
@@ -14333,4 +14876,16 @@
     </a:ext>
   </a:extLst>
 </a:theme>
+</file>
+
+<file path=customXml/item1.xml><?xml version="1.0" encoding="utf-8"?>
+<b:Sources xmlns:b="http://schemas.openxmlformats.org/officeDocument/2006/bibliography" xmlns="http://schemas.openxmlformats.org/officeDocument/2006/bibliography" SelectedStyle="\APASixthEditionOfficeOnline.xsl" StyleName="APA" Version="6"/>
+</file>
+
+<file path=customXml/itemProps1.xml><?xml version="1.0" encoding="utf-8"?>
+<ds:datastoreItem xmlns:ds="http://schemas.openxmlformats.org/officeDocument/2006/customXml" ds:itemID="{9BEB7979-9FB6-490F-951B-8A0B2C62F782}">
+  <ds:schemaRefs>
+    <ds:schemaRef ds:uri="http://schemas.openxmlformats.org/officeDocument/2006/bibliography"/>
+  </ds:schemaRefs>
+</ds:datastoreItem>
 </file>
--- a/Дипломный проект.docx
+++ b/Дипломный проект.docx
@@ -94,26 +94,8 @@
           <w:sz w:val="28"/>
           <w:szCs w:val="28"/>
         </w:rPr>
-        <w:t xml:space="preserve">Тема дипломной работы: Разработка веб-сайта для мебельной </w:t>
-      </w:r>
-      <w:proofErr w:type="gramStart"/>
-      <w:r>
-        <w:rPr>
-          <w:rFonts w:ascii="Times New Roman" w:hAnsi="Times New Roman" w:cs="Times New Roman"/>
-          <w:sz w:val="28"/>
-          <w:szCs w:val="28"/>
-        </w:rPr>
-        <w:t>компании.</w:t>
-      </w:r>
-      <w:r>
-        <w:rPr>
-          <w:rFonts w:ascii="Times New Roman" w:hAnsi="Times New Roman" w:cs="Times New Roman"/>
-          <w:sz w:val="28"/>
-          <w:szCs w:val="28"/>
-        </w:rPr>
-        <w:t>.</w:t>
-      </w:r>
-      <w:proofErr w:type="gramEnd"/>
+        <w:t>Тема дипломной работы: Разработка веб-сайта для мебельной компании.</w:t>
+      </w:r>
     </w:p>
     <w:p>
       <w:pPr>
@@ -918,15 +900,51 @@
           <w:sz w:val="28"/>
           <w:szCs w:val="28"/>
         </w:rPr>
-        <w:t xml:space="preserve"> </w:t>
-      </w:r>
-      <w:r>
-        <w:rPr>
-          <w:rFonts w:ascii="Times New Roman" w:hAnsi="Times New Roman" w:cs="Times New Roman"/>
-          <w:sz w:val="28"/>
-          <w:szCs w:val="28"/>
-        </w:rPr>
-        <w:t xml:space="preserve">Разработка контентной части </w:t>
+        <w:t xml:space="preserve"> Разработка изменений сайта при нажатии и наведении </w:t>
+      </w:r>
+    </w:p>
+    <w:p>
+      <w:pPr>
+        <w:spacing w:after="0" w:line="360" w:lineRule="auto"/>
+        <w:ind w:firstLine="709"/>
+        <w:jc w:val="both"/>
+        <w:rPr>
+          <w:rFonts w:ascii="Times New Roman" w:hAnsi="Times New Roman" w:cs="Times New Roman"/>
+          <w:sz w:val="28"/>
+          <w:szCs w:val="28"/>
+        </w:rPr>
+      </w:pPr>
+      <w:r>
+        <w:rPr>
+          <w:rFonts w:ascii="Times New Roman" w:hAnsi="Times New Roman" w:cs="Times New Roman"/>
+          <w:sz w:val="28"/>
+          <w:szCs w:val="28"/>
+        </w:rPr>
+        <w:t>Глава 3 Разработка веб-сайта (</w:t>
+      </w:r>
+      <w:r>
+        <w:rPr>
+          <w:rFonts w:ascii="Times New Roman" w:hAnsi="Times New Roman" w:cs="Times New Roman"/>
+          <w:sz w:val="28"/>
+          <w:szCs w:val="28"/>
+        </w:rPr>
+        <w:t xml:space="preserve">~ </w:t>
+      </w:r>
+      <w:r>
+        <w:rPr>
+          <w:rFonts w:ascii="Times New Roman" w:hAnsi="Times New Roman" w:cs="Times New Roman"/>
+          <w:sz w:val="28"/>
+          <w:szCs w:val="28"/>
+        </w:rPr>
+        <w:t>20</w:t>
+      </w:r>
+      <w:r>
+        <w:rPr>
+          <w:rFonts w:ascii="Times New Roman" w:hAnsi="Times New Roman" w:cs="Times New Roman"/>
+          <w:sz w:val="28"/>
+          <w:szCs w:val="28"/>
+        </w:rPr>
+        <w:t xml:space="preserve"> стр)</w:t>
       </w:r>
     </w:p>
     <w:p>
@@ -946,51 +964,7 @@
           <w:sz w:val="28"/>
           <w:szCs w:val="28"/>
         </w:rPr>
-        <w:t xml:space="preserve">2.3 Разработка изменений сайта при нажатии и наведении </w:t>
-      </w:r>
-    </w:p>
-    <w:p>
-      <w:pPr>
-        <w:spacing w:after="0" w:line="360" w:lineRule="auto"/>
-        <w:ind w:firstLine="709"/>
-        <w:jc w:val="both"/>
-        <w:rPr>
-          <w:rFonts w:ascii="Times New Roman" w:hAnsi="Times New Roman" w:cs="Times New Roman"/>
-          <w:sz w:val="28"/>
-          <w:szCs w:val="28"/>
-        </w:rPr>
-      </w:pPr>
-      <w:r>
-        <w:rPr>
-          <w:rFonts w:ascii="Times New Roman" w:hAnsi="Times New Roman" w:cs="Times New Roman"/>
-          <w:sz w:val="28"/>
-          <w:szCs w:val="28"/>
-        </w:rPr>
-        <w:t>Глава 3 Разработка веб-сайта (</w:t>
-      </w:r>
-      <w:r>
-        <w:rPr>
-          <w:rFonts w:ascii="Times New Roman" w:hAnsi="Times New Roman" w:cs="Times New Roman"/>
-          <w:sz w:val="28"/>
-          <w:szCs w:val="28"/>
-        </w:rPr>
-        <w:t xml:space="preserve">~ </w:t>
-      </w:r>
-      <w:r>
-        <w:rPr>
-          <w:rFonts w:ascii="Times New Roman" w:hAnsi="Times New Roman" w:cs="Times New Roman"/>
-          <w:sz w:val="28"/>
-          <w:szCs w:val="28"/>
-        </w:rPr>
-        <w:t>20</w:t>
-      </w:r>
-      <w:r>
-        <w:rPr>
-          <w:rFonts w:ascii="Times New Roman" w:hAnsi="Times New Roman" w:cs="Times New Roman"/>
-          <w:sz w:val="28"/>
-          <w:szCs w:val="28"/>
-        </w:rPr>
-        <w:t xml:space="preserve"> стр)</w:t>
+        <w:t>3.1 Создание шапки сайта</w:t>
       </w:r>
     </w:p>
     <w:p>
@@ -1010,7 +984,7 @@
           <w:sz w:val="28"/>
           <w:szCs w:val="28"/>
         </w:rPr>
-        <w:t>3.1 Создание шапки сайта</w:t>
+        <w:t>3.2 Создание контентной части</w:t>
       </w:r>
     </w:p>
     <w:p>
@@ -1030,7 +1004,7 @@
           <w:sz w:val="28"/>
           <w:szCs w:val="28"/>
         </w:rPr>
-        <w:t>3.2 Создание контентной части</w:t>
+        <w:t>3.3 Разработка подвала сайта</w:t>
       </w:r>
     </w:p>
     <w:p>
@@ -1050,8 +1024,18 @@
           <w:sz w:val="28"/>
           <w:szCs w:val="28"/>
         </w:rPr>
-        <w:t>3.3 Разработка подвала сайта</w:t>
-      </w:r>
+        <w:t xml:space="preserve">3.4 Добавление </w:t>
+      </w:r>
+      <w:proofErr w:type="spellStart"/>
+      <w:r>
+        <w:rPr>
+          <w:rFonts w:ascii="Times New Roman" w:hAnsi="Times New Roman" w:cs="Times New Roman"/>
+          <w:sz w:val="28"/>
+          <w:szCs w:val="28"/>
+        </w:rPr>
+        <w:t>адаптива</w:t>
+      </w:r>
+      <w:proofErr w:type="spellEnd"/>
     </w:p>
     <w:p>
       <w:pPr>
@@ -1070,18 +1054,8 @@
           <w:sz w:val="28"/>
           <w:szCs w:val="28"/>
         </w:rPr>
-        <w:t xml:space="preserve">3.4 Добавление </w:t>
-      </w:r>
-      <w:proofErr w:type="spellStart"/>
-      <w:r>
-        <w:rPr>
-          <w:rFonts w:ascii="Times New Roman" w:hAnsi="Times New Roman" w:cs="Times New Roman"/>
-          <w:sz w:val="28"/>
-          <w:szCs w:val="28"/>
-        </w:rPr>
-        <w:t>адаптива</w:t>
-      </w:r>
-      <w:proofErr w:type="spellEnd"/>
+        <w:t>3.5 Добавление эффектов наведения и нажатия</w:t>
+      </w:r>
     </w:p>
     <w:p>
       <w:pPr>
@@ -1100,7 +1074,7 @@
           <w:sz w:val="28"/>
           <w:szCs w:val="28"/>
         </w:rPr>
-        <w:t>3.5 Добавление эффектов наведения и нажатия</w:t>
+        <w:t>3.6 Проверка внешнего вида на разных разрешениях экрана</w:t>
       </w:r>
     </w:p>
     <w:p>
@@ -1121,26 +1095,6 @@
           <w:szCs w:val="28"/>
         </w:rPr>
         <w:lastRenderedPageBreak/>
-        <w:t>3.6 Проверка внешнего вида на разных разрешениях экрана</w:t>
-      </w:r>
-    </w:p>
-    <w:p>
-      <w:pPr>
-        <w:spacing w:after="0" w:line="360" w:lineRule="auto"/>
-        <w:ind w:firstLine="1276"/>
-        <w:jc w:val="both"/>
-        <w:rPr>
-          <w:rFonts w:ascii="Times New Roman" w:hAnsi="Times New Roman" w:cs="Times New Roman"/>
-          <w:sz w:val="28"/>
-          <w:szCs w:val="28"/>
-        </w:rPr>
-      </w:pPr>
-      <w:r>
-        <w:rPr>
-          <w:rFonts w:ascii="Times New Roman" w:hAnsi="Times New Roman" w:cs="Times New Roman"/>
-          <w:sz w:val="28"/>
-          <w:szCs w:val="28"/>
-        </w:rPr>
         <w:t xml:space="preserve">3.7 Проверка на </w:t>
       </w:r>
       <w:proofErr w:type="spellStart"/>
@@ -9605,16 +9559,750 @@
           <w:szCs w:val="28"/>
         </w:rPr>
       </w:pPr>
-      <w:r>
-        <w:rPr>
-          <w:rFonts w:ascii="Times New Roman" w:hAnsi="Times New Roman" w:cs="Times New Roman"/>
-          <w:sz w:val="28"/>
-          <w:szCs w:val="28"/>
-        </w:rPr>
-        <w:t xml:space="preserve">После того, как был создан новый проект, редактор </w:t>
-      </w:r>
-      <w:bookmarkStart w:id="0" w:name="_GoBack"/>
-      <w:bookmarkEnd w:id="0"/>
+    </w:p>
+    <w:p>
+      <w:pPr>
+        <w:spacing w:after="0" w:line="360" w:lineRule="auto"/>
+        <w:ind w:firstLine="709"/>
+        <w:jc w:val="both"/>
+        <w:rPr>
+          <w:rFonts w:ascii="Times New Roman" w:hAnsi="Times New Roman" w:cs="Times New Roman"/>
+          <w:sz w:val="28"/>
+          <w:szCs w:val="28"/>
+        </w:rPr>
+      </w:pPr>
+      <w:r>
+        <w:rPr>
+          <w:rFonts w:ascii="Times New Roman" w:hAnsi="Times New Roman" w:cs="Times New Roman"/>
+          <w:sz w:val="28"/>
+          <w:szCs w:val="28"/>
+        </w:rPr>
+        <w:t xml:space="preserve">После нажатия на кнопку </w:t>
+      </w:r>
+      <w:r>
+        <w:rPr>
+          <w:rFonts w:ascii="Times New Roman" w:hAnsi="Times New Roman" w:cs="Times New Roman"/>
+          <w:sz w:val="28"/>
+          <w:szCs w:val="28"/>
+        </w:rPr>
+        <w:t xml:space="preserve">«+ </w:t>
+      </w:r>
+      <w:r>
+        <w:rPr>
+          <w:rFonts w:ascii="Times New Roman" w:hAnsi="Times New Roman" w:cs="Times New Roman"/>
+          <w:sz w:val="28"/>
+          <w:szCs w:val="28"/>
+          <w:lang w:val="en-US"/>
+        </w:rPr>
+        <w:t>Design</w:t>
+      </w:r>
+      <w:r>
+        <w:rPr>
+          <w:rFonts w:ascii="Times New Roman" w:hAnsi="Times New Roman" w:cs="Times New Roman"/>
+          <w:sz w:val="28"/>
+          <w:szCs w:val="28"/>
+        </w:rPr>
+        <w:t xml:space="preserve"> </w:t>
+      </w:r>
+      <w:r>
+        <w:rPr>
+          <w:rFonts w:ascii="Times New Roman" w:hAnsi="Times New Roman" w:cs="Times New Roman"/>
+          <w:sz w:val="28"/>
+          <w:szCs w:val="28"/>
+          <w:lang w:val="en-US"/>
+        </w:rPr>
+        <w:t>file</w:t>
+      </w:r>
+      <w:r>
+        <w:rPr>
+          <w:rFonts w:ascii="Times New Roman" w:hAnsi="Times New Roman" w:cs="Times New Roman"/>
+          <w:sz w:val="28"/>
+          <w:szCs w:val="28"/>
+        </w:rPr>
+        <w:t>» (рис.13) открывается страница нового проекта (рис. 14), в котором мы и начнем проектировать наш сайт.</w:t>
+      </w:r>
+    </w:p>
+    <w:p>
+      <w:pPr>
+        <w:spacing w:after="0" w:line="360" w:lineRule="auto"/>
+        <w:ind w:firstLine="709"/>
+        <w:jc w:val="both"/>
+        <w:rPr>
+          <w:rFonts w:ascii="Times New Roman" w:hAnsi="Times New Roman" w:cs="Times New Roman"/>
+          <w:sz w:val="28"/>
+          <w:szCs w:val="28"/>
+        </w:rPr>
+      </w:pPr>
+    </w:p>
+    <w:p>
+      <w:pPr>
+        <w:spacing w:after="0" w:line="360" w:lineRule="auto"/>
+        <w:ind w:firstLine="709"/>
+        <w:jc w:val="both"/>
+        <w:rPr>
+          <w:rFonts w:ascii="Times New Roman" w:hAnsi="Times New Roman" w:cs="Times New Roman"/>
+          <w:sz w:val="28"/>
+          <w:szCs w:val="28"/>
+        </w:rPr>
+      </w:pPr>
+      <w:r>
+        <w:rPr>
+          <w:rFonts w:ascii="Times New Roman" w:hAnsi="Times New Roman" w:cs="Times New Roman"/>
+          <w:sz w:val="28"/>
+          <w:szCs w:val="28"/>
+        </w:rPr>
+        <w:drawing>
+          <wp:inline distT="0" distB="0" distL="0" distR="0" wp14:anchorId="24E13388" wp14:editId="13C48E22">
+            <wp:extent cx="6076992" cy="2949934"/>
+            <wp:effectExtent l="0" t="0" r="0" b="3175"/>
+            <wp:docPr id="14" name="Рисунок 14"/>
+            <wp:cNvGraphicFramePr>
+              <a:graphicFrameLocks xmlns:a="http://schemas.openxmlformats.org/drawingml/2006/main" noChangeAspect="1"/>
+            </wp:cNvGraphicFramePr>
+            <a:graphic xmlns:a="http://schemas.openxmlformats.org/drawingml/2006/main">
+              <a:graphicData uri="http://schemas.openxmlformats.org/drawingml/2006/picture">
+                <pic:pic xmlns:pic="http://schemas.openxmlformats.org/drawingml/2006/picture">
+                  <pic:nvPicPr>
+                    <pic:cNvPr id="1" name=""/>
+                    <pic:cNvPicPr/>
+                  </pic:nvPicPr>
+                  <pic:blipFill>
+                    <a:blip r:embed="rId24"/>
+                    <a:stretch>
+                      <a:fillRect/>
+                    </a:stretch>
+                  </pic:blipFill>
+                  <pic:spPr>
+                    <a:xfrm>
+                      <a:off x="0" y="0"/>
+                      <a:ext cx="6087753" cy="2955158"/>
+                    </a:xfrm>
+                    <a:prstGeom prst="rect">
+                      <a:avLst/>
+                    </a:prstGeom>
+                  </pic:spPr>
+                </pic:pic>
+              </a:graphicData>
+            </a:graphic>
+          </wp:inline>
+        </w:drawing>
+      </w:r>
+    </w:p>
+    <w:p>
+      <w:pPr>
+        <w:spacing w:after="0" w:line="360" w:lineRule="auto"/>
+        <w:ind w:firstLine="709"/>
+        <w:jc w:val="both"/>
+        <w:rPr>
+          <w:rFonts w:ascii="Times New Roman" w:hAnsi="Times New Roman" w:cs="Times New Roman"/>
+          <w:sz w:val="28"/>
+          <w:szCs w:val="28"/>
+        </w:rPr>
+      </w:pPr>
+      <w:r>
+        <w:rPr>
+          <w:rFonts w:ascii="Times New Roman" w:hAnsi="Times New Roman" w:cs="Times New Roman"/>
+          <w:sz w:val="28"/>
+          <w:szCs w:val="28"/>
+        </w:rPr>
+        <w:t>Рис. 14</w:t>
+      </w:r>
+      <w:r>
+        <w:rPr>
+          <w:rFonts w:ascii="Times New Roman" w:hAnsi="Times New Roman" w:cs="Times New Roman"/>
+          <w:sz w:val="28"/>
+          <w:szCs w:val="28"/>
+        </w:rPr>
+        <w:t xml:space="preserve"> </w:t>
+      </w:r>
+      <w:r>
+        <w:rPr>
+          <w:rFonts w:ascii="Times New Roman" w:hAnsi="Times New Roman" w:cs="Times New Roman"/>
+          <w:sz w:val="28"/>
+          <w:szCs w:val="28"/>
+        </w:rPr>
+        <w:t>Новая страница проекта</w:t>
+      </w:r>
+    </w:p>
+    <w:p>
+      <w:pPr>
+        <w:spacing w:after="0" w:line="360" w:lineRule="auto"/>
+        <w:ind w:firstLine="709"/>
+        <w:jc w:val="both"/>
+        <w:rPr>
+          <w:rFonts w:ascii="Times New Roman" w:hAnsi="Times New Roman" w:cs="Times New Roman"/>
+          <w:sz w:val="28"/>
+          <w:szCs w:val="28"/>
+        </w:rPr>
+      </w:pPr>
+    </w:p>
+    <w:p>
+      <w:pPr>
+        <w:spacing w:after="0" w:line="360" w:lineRule="auto"/>
+        <w:ind w:firstLine="709"/>
+        <w:jc w:val="both"/>
+        <w:rPr>
+          <w:rFonts w:ascii="Times New Roman" w:hAnsi="Times New Roman" w:cs="Times New Roman"/>
+          <w:sz w:val="28"/>
+          <w:szCs w:val="28"/>
+        </w:rPr>
+      </w:pPr>
+      <w:r>
+        <w:rPr>
+          <w:rFonts w:ascii="Times New Roman" w:hAnsi="Times New Roman" w:cs="Times New Roman"/>
+          <w:sz w:val="28"/>
+          <w:szCs w:val="28"/>
+        </w:rPr>
+        <w:t>Теперь определимся с тем, какие страницы нам нужно спроектировать. Сайт для мебельной компании должен содержать в себе</w:t>
+      </w:r>
+      <w:r>
+        <w:rPr>
+          <w:rFonts w:ascii="Times New Roman" w:hAnsi="Times New Roman" w:cs="Times New Roman"/>
+          <w:sz w:val="28"/>
+          <w:szCs w:val="28"/>
+        </w:rPr>
+        <w:t>:</w:t>
+      </w:r>
+    </w:p>
+    <w:p>
+      <w:pPr>
+        <w:pStyle w:val="a3"/>
+        <w:numPr>
+          <w:ilvl w:val="0"/>
+          <w:numId w:val="44"/>
+        </w:numPr>
+        <w:spacing w:after="0" w:line="360" w:lineRule="auto"/>
+        <w:jc w:val="both"/>
+        <w:rPr>
+          <w:rFonts w:ascii="Times New Roman" w:hAnsi="Times New Roman" w:cs="Times New Roman"/>
+          <w:sz w:val="28"/>
+          <w:szCs w:val="28"/>
+        </w:rPr>
+      </w:pPr>
+      <w:r>
+        <w:rPr>
+          <w:rFonts w:ascii="Times New Roman" w:hAnsi="Times New Roman" w:cs="Times New Roman"/>
+          <w:sz w:val="28"/>
+          <w:szCs w:val="28"/>
+        </w:rPr>
+        <w:t>главную страницу</w:t>
+      </w:r>
+      <w:r>
+        <w:rPr>
+          <w:rFonts w:ascii="Times New Roman" w:hAnsi="Times New Roman" w:cs="Times New Roman"/>
+          <w:sz w:val="28"/>
+          <w:szCs w:val="28"/>
+        </w:rPr>
+        <w:t xml:space="preserve"> с логотипом и лозунгом компании</w:t>
+      </w:r>
+      <w:r>
+        <w:rPr>
+          <w:rFonts w:ascii="Times New Roman" w:hAnsi="Times New Roman" w:cs="Times New Roman"/>
+          <w:sz w:val="28"/>
+          <w:szCs w:val="28"/>
+        </w:rPr>
+        <w:t>;</w:t>
+      </w:r>
+    </w:p>
+    <w:p>
+      <w:pPr>
+        <w:pStyle w:val="a3"/>
+        <w:numPr>
+          <w:ilvl w:val="0"/>
+          <w:numId w:val="44"/>
+        </w:numPr>
+        <w:spacing w:after="0" w:line="360" w:lineRule="auto"/>
+        <w:jc w:val="both"/>
+        <w:rPr>
+          <w:rFonts w:ascii="Times New Roman" w:hAnsi="Times New Roman" w:cs="Times New Roman"/>
+          <w:sz w:val="28"/>
+          <w:szCs w:val="28"/>
+        </w:rPr>
+      </w:pPr>
+      <w:r>
+        <w:rPr>
+          <w:rFonts w:ascii="Times New Roman" w:hAnsi="Times New Roman" w:cs="Times New Roman"/>
+          <w:sz w:val="28"/>
+          <w:szCs w:val="28"/>
+        </w:rPr>
+        <w:t>фотоальбом с уже выполненными заказами, подразделяемый на:</w:t>
+      </w:r>
+    </w:p>
+    <w:p>
+      <w:pPr>
+        <w:pStyle w:val="a3"/>
+        <w:numPr>
+          <w:ilvl w:val="0"/>
+          <w:numId w:val="44"/>
+        </w:numPr>
+        <w:spacing w:after="0" w:line="360" w:lineRule="auto"/>
+        <w:ind w:left="1985"/>
+        <w:jc w:val="both"/>
+        <w:rPr>
+          <w:rFonts w:ascii="Times New Roman" w:hAnsi="Times New Roman" w:cs="Times New Roman"/>
+          <w:sz w:val="28"/>
+          <w:szCs w:val="28"/>
+        </w:rPr>
+      </w:pPr>
+      <w:r>
+        <w:rPr>
+          <w:rFonts w:ascii="Times New Roman" w:hAnsi="Times New Roman" w:cs="Times New Roman"/>
+          <w:sz w:val="28"/>
+          <w:szCs w:val="28"/>
+        </w:rPr>
+        <w:t>кухни;</w:t>
+      </w:r>
+    </w:p>
+    <w:p>
+      <w:pPr>
+        <w:pStyle w:val="a3"/>
+        <w:numPr>
+          <w:ilvl w:val="0"/>
+          <w:numId w:val="44"/>
+        </w:numPr>
+        <w:spacing w:after="0" w:line="360" w:lineRule="auto"/>
+        <w:ind w:left="1985"/>
+        <w:jc w:val="both"/>
+        <w:rPr>
+          <w:rFonts w:ascii="Times New Roman" w:hAnsi="Times New Roman" w:cs="Times New Roman"/>
+          <w:sz w:val="28"/>
+          <w:szCs w:val="28"/>
+        </w:rPr>
+      </w:pPr>
+      <w:r>
+        <w:rPr>
+          <w:rFonts w:ascii="Times New Roman" w:hAnsi="Times New Roman" w:cs="Times New Roman"/>
+          <w:sz w:val="28"/>
+          <w:szCs w:val="28"/>
+        </w:rPr>
+        <w:t>шкафы и гардеробные;</w:t>
+      </w:r>
+    </w:p>
+    <w:p>
+      <w:pPr>
+        <w:pStyle w:val="a3"/>
+        <w:numPr>
+          <w:ilvl w:val="0"/>
+          <w:numId w:val="44"/>
+        </w:numPr>
+        <w:spacing w:after="0" w:line="360" w:lineRule="auto"/>
+        <w:ind w:left="1985"/>
+        <w:jc w:val="both"/>
+        <w:rPr>
+          <w:rFonts w:ascii="Times New Roman" w:hAnsi="Times New Roman" w:cs="Times New Roman"/>
+          <w:sz w:val="28"/>
+          <w:szCs w:val="28"/>
+        </w:rPr>
+      </w:pPr>
+      <w:r>
+        <w:rPr>
+          <w:rFonts w:ascii="Times New Roman" w:hAnsi="Times New Roman" w:cs="Times New Roman"/>
+          <w:sz w:val="28"/>
+          <w:szCs w:val="28"/>
+        </w:rPr>
+        <w:t>комоды и столы;</w:t>
+      </w:r>
+    </w:p>
+    <w:p>
+      <w:pPr>
+        <w:pStyle w:val="a3"/>
+        <w:numPr>
+          <w:ilvl w:val="0"/>
+          <w:numId w:val="44"/>
+        </w:numPr>
+        <w:spacing w:after="0" w:line="360" w:lineRule="auto"/>
+        <w:jc w:val="both"/>
+        <w:rPr>
+          <w:rFonts w:ascii="Times New Roman" w:hAnsi="Times New Roman" w:cs="Times New Roman"/>
+          <w:sz w:val="28"/>
+          <w:szCs w:val="28"/>
+        </w:rPr>
+      </w:pPr>
+      <w:r>
+        <w:rPr>
+          <w:rFonts w:ascii="Times New Roman" w:hAnsi="Times New Roman" w:cs="Times New Roman"/>
+          <w:sz w:val="28"/>
+          <w:szCs w:val="28"/>
+        </w:rPr>
+        <w:lastRenderedPageBreak/>
+        <w:t>стран</w:t>
+      </w:r>
+      <w:r>
+        <w:rPr>
+          <w:rFonts w:ascii="Times New Roman" w:hAnsi="Times New Roman" w:cs="Times New Roman"/>
+          <w:sz w:val="28"/>
+          <w:szCs w:val="28"/>
+        </w:rPr>
+        <w:t>ица с анкетой для заказа звонка;</w:t>
+      </w:r>
+    </w:p>
+    <w:p>
+      <w:pPr>
+        <w:pStyle w:val="a3"/>
+        <w:numPr>
+          <w:ilvl w:val="0"/>
+          <w:numId w:val="44"/>
+        </w:numPr>
+        <w:spacing w:after="0" w:line="360" w:lineRule="auto"/>
+        <w:jc w:val="both"/>
+        <w:rPr>
+          <w:rFonts w:ascii="Times New Roman" w:hAnsi="Times New Roman" w:cs="Times New Roman"/>
+          <w:sz w:val="28"/>
+          <w:szCs w:val="28"/>
+        </w:rPr>
+      </w:pPr>
+      <w:r>
+        <w:rPr>
+          <w:rFonts w:ascii="Times New Roman" w:hAnsi="Times New Roman" w:cs="Times New Roman"/>
+          <w:sz w:val="28"/>
+          <w:szCs w:val="28"/>
+        </w:rPr>
+        <w:t>информацию об организации</w:t>
+      </w:r>
+      <w:r>
+        <w:rPr>
+          <w:rFonts w:ascii="Times New Roman" w:hAnsi="Times New Roman" w:cs="Times New Roman"/>
+          <w:sz w:val="28"/>
+          <w:szCs w:val="28"/>
+        </w:rPr>
+        <w:t>;</w:t>
+      </w:r>
+    </w:p>
+    <w:p>
+      <w:pPr>
+        <w:pStyle w:val="a3"/>
+        <w:numPr>
+          <w:ilvl w:val="0"/>
+          <w:numId w:val="44"/>
+        </w:numPr>
+        <w:spacing w:after="0" w:line="360" w:lineRule="auto"/>
+        <w:jc w:val="both"/>
+        <w:rPr>
+          <w:rFonts w:ascii="Times New Roman" w:hAnsi="Times New Roman" w:cs="Times New Roman"/>
+          <w:sz w:val="28"/>
+          <w:szCs w:val="28"/>
+        </w:rPr>
+      </w:pPr>
+      <w:r>
+        <w:rPr>
+          <w:rFonts w:ascii="Times New Roman" w:hAnsi="Times New Roman" w:cs="Times New Roman"/>
+          <w:sz w:val="28"/>
+          <w:szCs w:val="28"/>
+        </w:rPr>
+        <w:t>контакты</w:t>
+      </w:r>
+      <w:r>
+        <w:rPr>
+          <w:rFonts w:ascii="Times New Roman" w:hAnsi="Times New Roman" w:cs="Times New Roman"/>
+          <w:sz w:val="28"/>
+          <w:szCs w:val="28"/>
+        </w:rPr>
+        <w:t xml:space="preserve"> для связи и адреса офисов;</w:t>
+      </w:r>
+    </w:p>
+    <w:p>
+      <w:pPr>
+        <w:spacing w:after="0" w:line="360" w:lineRule="auto"/>
+        <w:ind w:firstLine="709"/>
+        <w:jc w:val="both"/>
+        <w:rPr>
+          <w:rFonts w:ascii="Times New Roman" w:hAnsi="Times New Roman" w:cs="Times New Roman"/>
+          <w:sz w:val="28"/>
+          <w:szCs w:val="28"/>
+        </w:rPr>
+      </w:pPr>
+      <w:r>
+        <w:rPr>
+          <w:rFonts w:ascii="Times New Roman" w:hAnsi="Times New Roman" w:cs="Times New Roman"/>
+          <w:sz w:val="28"/>
+          <w:szCs w:val="28"/>
+        </w:rPr>
+        <w:t xml:space="preserve">Название компании: </w:t>
+      </w:r>
+      <w:r>
+        <w:rPr>
+          <w:rFonts w:ascii="Times New Roman" w:hAnsi="Times New Roman" w:cs="Times New Roman"/>
+          <w:sz w:val="28"/>
+          <w:szCs w:val="28"/>
+        </w:rPr>
+        <w:t>PRODVITE</w:t>
+      </w:r>
+    </w:p>
+    <w:p>
+      <w:pPr>
+        <w:spacing w:after="0" w:line="360" w:lineRule="auto"/>
+        <w:ind w:firstLine="709"/>
+        <w:jc w:val="both"/>
+        <w:rPr>
+          <w:rFonts w:ascii="Times New Roman" w:hAnsi="Times New Roman" w:cs="Times New Roman"/>
+          <w:sz w:val="28"/>
+          <w:szCs w:val="28"/>
+        </w:rPr>
+      </w:pPr>
+      <w:r>
+        <w:rPr>
+          <w:rFonts w:ascii="Times New Roman" w:hAnsi="Times New Roman" w:cs="Times New Roman"/>
+          <w:sz w:val="28"/>
+          <w:szCs w:val="28"/>
+        </w:rPr>
+        <w:t xml:space="preserve">Начнем с главной страницы. </w:t>
+      </w:r>
+      <w:r>
+        <w:rPr>
+          <w:rFonts w:ascii="Times New Roman" w:hAnsi="Times New Roman" w:cs="Times New Roman"/>
+          <w:sz w:val="28"/>
+          <w:szCs w:val="28"/>
+        </w:rPr>
+        <w:t xml:space="preserve">Было придумано название компании и лозунг, где название: </w:t>
+      </w:r>
+      <w:r>
+        <w:rPr>
+          <w:rFonts w:ascii="Times New Roman" w:hAnsi="Times New Roman" w:cs="Times New Roman"/>
+          <w:sz w:val="28"/>
+          <w:szCs w:val="28"/>
+        </w:rPr>
+        <w:t>PRODVITE</w:t>
+      </w:r>
+      <w:r>
+        <w:rPr>
+          <w:rFonts w:ascii="Times New Roman" w:hAnsi="Times New Roman" w:cs="Times New Roman"/>
+          <w:sz w:val="28"/>
+          <w:szCs w:val="28"/>
+        </w:rPr>
+        <w:t xml:space="preserve"> и лозунг: Ваш дом - В</w:t>
+      </w:r>
+      <w:r>
+        <w:rPr>
+          <w:rFonts w:ascii="Times New Roman" w:hAnsi="Times New Roman" w:cs="Times New Roman"/>
+          <w:sz w:val="28"/>
+          <w:szCs w:val="28"/>
+        </w:rPr>
+        <w:t>аша индивидуальность</w:t>
+      </w:r>
+      <w:r>
+        <w:rPr>
+          <w:rFonts w:ascii="Times New Roman" w:hAnsi="Times New Roman" w:cs="Times New Roman"/>
+          <w:sz w:val="28"/>
+          <w:szCs w:val="28"/>
+        </w:rPr>
+        <w:t>. Цветовая гамма сайта будет состоять из нежных бежевых и тепло-коричневых оттенков, что будет визуально ассоциироваться у клиентов с теплотой, уютом и комфортом. Шрифт будет достаточно строгий, ровный без засечек, называется «</w:t>
+      </w:r>
+      <w:r>
+        <w:rPr>
+          <w:rFonts w:ascii="Times New Roman" w:hAnsi="Times New Roman" w:cs="Times New Roman"/>
+          <w:sz w:val="28"/>
+          <w:szCs w:val="28"/>
+          <w:lang w:val="en-US"/>
+        </w:rPr>
+        <w:t>Cormorant</w:t>
+      </w:r>
+      <w:r>
+        <w:rPr>
+          <w:rFonts w:ascii="Times New Roman" w:hAnsi="Times New Roman" w:cs="Times New Roman"/>
+          <w:sz w:val="28"/>
+          <w:szCs w:val="28"/>
+        </w:rPr>
+        <w:t xml:space="preserve"> </w:t>
+      </w:r>
+      <w:r>
+        <w:rPr>
+          <w:rFonts w:ascii="Times New Roman" w:hAnsi="Times New Roman" w:cs="Times New Roman"/>
+          <w:sz w:val="28"/>
+          <w:szCs w:val="28"/>
+          <w:lang w:val="en-US"/>
+        </w:rPr>
+        <w:t>SC</w:t>
+      </w:r>
+      <w:r>
+        <w:rPr>
+          <w:rFonts w:ascii="Times New Roman" w:hAnsi="Times New Roman" w:cs="Times New Roman"/>
+          <w:sz w:val="28"/>
+          <w:szCs w:val="28"/>
+        </w:rPr>
+        <w:t>».</w:t>
+      </w:r>
+      <w:r>
+        <w:rPr>
+          <w:rFonts w:ascii="Times New Roman" w:hAnsi="Times New Roman" w:cs="Times New Roman"/>
+          <w:sz w:val="28"/>
+          <w:szCs w:val="28"/>
+        </w:rPr>
+        <w:t xml:space="preserve"> Вдохновленная стилем с с</w:t>
+      </w:r>
+      <w:r>
+        <w:rPr>
+          <w:rFonts w:ascii="Times New Roman" w:hAnsi="Times New Roman" w:cs="Times New Roman"/>
+          <w:sz w:val="28"/>
+          <w:szCs w:val="28"/>
+        </w:rPr>
+        <w:t xml:space="preserve">айтом </w:t>
+      </w:r>
+      <w:r>
+        <w:rPr>
+          <w:rFonts w:ascii="Times New Roman" w:hAnsi="Times New Roman" w:cs="Times New Roman"/>
+          <w:sz w:val="28"/>
+          <w:szCs w:val="28"/>
+        </w:rPr>
+        <w:t xml:space="preserve">с коллекцией готовых </w:t>
+      </w:r>
+      <w:proofErr w:type="spellStart"/>
+      <w:r>
+        <w:rPr>
+          <w:rFonts w:ascii="Times New Roman" w:hAnsi="Times New Roman" w:cs="Times New Roman"/>
+          <w:sz w:val="28"/>
+          <w:szCs w:val="28"/>
+        </w:rPr>
+        <w:t>css-анимаций</w:t>
+      </w:r>
+      <w:proofErr w:type="spellEnd"/>
+      <w:r>
+        <w:rPr>
+          <w:rFonts w:ascii="Times New Roman" w:hAnsi="Times New Roman" w:cs="Times New Roman"/>
+          <w:sz w:val="28"/>
+          <w:szCs w:val="28"/>
+        </w:rPr>
+        <w:t xml:space="preserve"> «</w:t>
+      </w:r>
+      <w:proofErr w:type="spellStart"/>
+      <w:r>
+        <w:rPr>
+          <w:rFonts w:ascii="Times New Roman" w:hAnsi="Times New Roman" w:cs="Times New Roman"/>
+          <w:sz w:val="28"/>
+          <w:szCs w:val="28"/>
+        </w:rPr>
+        <w:t>Animista</w:t>
+      </w:r>
+      <w:proofErr w:type="spellEnd"/>
+      <w:r>
+        <w:rPr>
+          <w:rFonts w:ascii="Times New Roman" w:hAnsi="Times New Roman" w:cs="Times New Roman"/>
+          <w:sz w:val="28"/>
+          <w:szCs w:val="28"/>
+        </w:rPr>
+        <w:t>»</w:t>
+      </w:r>
+      <w:r>
+        <w:rPr>
+          <w:rFonts w:ascii="Times New Roman" w:hAnsi="Times New Roman" w:cs="Times New Roman"/>
+          <w:sz w:val="28"/>
+          <w:szCs w:val="28"/>
+        </w:rPr>
+        <w:t xml:space="preserve"> (рис. 16), я разработала страницу для своего сайта (рис. 17).</w:t>
+      </w:r>
+    </w:p>
+    <w:p>
+      <w:pPr>
+        <w:spacing w:after="0" w:line="360" w:lineRule="auto"/>
+        <w:ind w:firstLine="709"/>
+        <w:jc w:val="both"/>
+        <w:rPr>
+          <w:rFonts w:ascii="Times New Roman" w:hAnsi="Times New Roman" w:cs="Times New Roman"/>
+          <w:sz w:val="28"/>
+          <w:szCs w:val="28"/>
+        </w:rPr>
+      </w:pPr>
+    </w:p>
+    <w:p>
+      <w:pPr>
+        <w:spacing w:after="0" w:line="360" w:lineRule="auto"/>
+        <w:ind w:firstLine="709"/>
+        <w:jc w:val="both"/>
+        <w:rPr>
+          <w:rFonts w:ascii="Times New Roman" w:hAnsi="Times New Roman" w:cs="Times New Roman"/>
+          <w:sz w:val="28"/>
+          <w:szCs w:val="28"/>
+        </w:rPr>
+      </w:pPr>
+      <w:r>
+        <w:rPr>
+          <w:rFonts w:ascii="Times New Roman" w:hAnsi="Times New Roman" w:cs="Times New Roman"/>
+          <w:sz w:val="28"/>
+          <w:szCs w:val="28"/>
+        </w:rPr>
+        <w:drawing>
+          <wp:inline distT="0" distB="0" distL="0" distR="0" wp14:anchorId="57B26777" wp14:editId="71A84408">
+            <wp:extent cx="4818491" cy="3238151"/>
+            <wp:effectExtent l="0" t="0" r="1270" b="635"/>
+            <wp:docPr id="19" name="Рисунок 19"/>
+            <wp:cNvGraphicFramePr>
+              <a:graphicFrameLocks xmlns:a="http://schemas.openxmlformats.org/drawingml/2006/main" noChangeAspect="1"/>
+            </wp:cNvGraphicFramePr>
+            <a:graphic xmlns:a="http://schemas.openxmlformats.org/drawingml/2006/main">
+              <a:graphicData uri="http://schemas.openxmlformats.org/drawingml/2006/picture">
+                <pic:pic xmlns:pic="http://schemas.openxmlformats.org/drawingml/2006/picture">
+                  <pic:nvPicPr>
+                    <pic:cNvPr id="1" name=""/>
+                    <pic:cNvPicPr/>
+                  </pic:nvPicPr>
+                  <pic:blipFill>
+                    <a:blip r:embed="rId25"/>
+                    <a:stretch>
+                      <a:fillRect/>
+                    </a:stretch>
+                  </pic:blipFill>
+                  <pic:spPr>
+                    <a:xfrm>
+                      <a:off x="0" y="0"/>
+                      <a:ext cx="4862538" cy="3267752"/>
+                    </a:xfrm>
+                    <a:prstGeom prst="rect">
+                      <a:avLst/>
+                    </a:prstGeom>
+                  </pic:spPr>
+                </pic:pic>
+              </a:graphicData>
+            </a:graphic>
+          </wp:inline>
+        </w:drawing>
+      </w:r>
+    </w:p>
+    <w:p>
+      <w:pPr>
+        <w:spacing w:after="0" w:line="360" w:lineRule="auto"/>
+        <w:ind w:firstLine="709"/>
+        <w:jc w:val="both"/>
+        <w:rPr>
+          <w:rFonts w:ascii="Times New Roman" w:hAnsi="Times New Roman" w:cs="Times New Roman"/>
+          <w:sz w:val="28"/>
+          <w:szCs w:val="28"/>
+        </w:rPr>
+      </w:pPr>
+      <w:r>
+        <w:rPr>
+          <w:rFonts w:ascii="Times New Roman" w:hAnsi="Times New Roman" w:cs="Times New Roman"/>
+          <w:sz w:val="28"/>
+          <w:szCs w:val="28"/>
+        </w:rPr>
+        <w:t>Рис. 15</w:t>
+      </w:r>
+      <w:r>
+        <w:rPr>
+          <w:rFonts w:ascii="Times New Roman" w:hAnsi="Times New Roman" w:cs="Times New Roman"/>
+          <w:sz w:val="28"/>
+          <w:szCs w:val="28"/>
+        </w:rPr>
+        <w:t xml:space="preserve"> </w:t>
+      </w:r>
+      <w:r>
+        <w:rPr>
+          <w:rFonts w:ascii="Times New Roman" w:hAnsi="Times New Roman" w:cs="Times New Roman"/>
+          <w:sz w:val="28"/>
+          <w:szCs w:val="28"/>
+        </w:rPr>
+        <w:t xml:space="preserve">Логотип мебельной компании </w:t>
+      </w:r>
+    </w:p>
+    <w:p>
+      <w:pPr>
+        <w:spacing w:after="0" w:line="360" w:lineRule="auto"/>
+        <w:ind w:firstLine="709"/>
+        <w:jc w:val="both"/>
+        <w:rPr>
+          <w:rFonts w:ascii="Times New Roman" w:hAnsi="Times New Roman" w:cs="Times New Roman"/>
+          <w:sz w:val="28"/>
+          <w:szCs w:val="28"/>
+        </w:rPr>
+      </w:pPr>
     </w:p>
     <w:p>
       <w:pPr>
@@ -9633,8 +10321,117 @@
           <w:sz w:val="28"/>
           <w:szCs w:val="28"/>
         </w:rPr>
-        <w:br w:type="page"/>
-      </w:r>
+        <w:lastRenderedPageBreak/>
+        <w:drawing>
+          <wp:inline distT="0" distB="0" distL="0" distR="0" wp14:anchorId="198B7AFC" wp14:editId="6A6E6012">
+            <wp:extent cx="6163882" cy="2995067"/>
+            <wp:effectExtent l="0" t="0" r="8890" b="0"/>
+            <wp:docPr id="15" name="Рисунок 15"/>
+            <wp:cNvGraphicFramePr>
+              <a:graphicFrameLocks xmlns:a="http://schemas.openxmlformats.org/drawingml/2006/main" noChangeAspect="1"/>
+            </wp:cNvGraphicFramePr>
+            <a:graphic xmlns:a="http://schemas.openxmlformats.org/drawingml/2006/main">
+              <a:graphicData uri="http://schemas.openxmlformats.org/drawingml/2006/picture">
+                <pic:pic xmlns:pic="http://schemas.openxmlformats.org/drawingml/2006/picture">
+                  <pic:nvPicPr>
+                    <pic:cNvPr id="1" name=""/>
+                    <pic:cNvPicPr/>
+                  </pic:nvPicPr>
+                  <pic:blipFill>
+                    <a:blip r:embed="rId26"/>
+                    <a:stretch>
+                      <a:fillRect/>
+                    </a:stretch>
+                  </pic:blipFill>
+                  <pic:spPr>
+                    <a:xfrm>
+                      <a:off x="0" y="0"/>
+                      <a:ext cx="6189740" cy="3007632"/>
+                    </a:xfrm>
+                    <a:prstGeom prst="rect">
+                      <a:avLst/>
+                    </a:prstGeom>
+                  </pic:spPr>
+                </pic:pic>
+              </a:graphicData>
+            </a:graphic>
+          </wp:inline>
+        </w:drawing>
+      </w:r>
+    </w:p>
+    <w:p>
+      <w:pPr>
+        <w:spacing w:after="0" w:line="360" w:lineRule="auto"/>
+        <w:ind w:firstLine="709"/>
+        <w:jc w:val="both"/>
+        <w:rPr>
+          <w:rFonts w:ascii="Times New Roman" w:hAnsi="Times New Roman" w:cs="Times New Roman"/>
+          <w:sz w:val="28"/>
+          <w:szCs w:val="28"/>
+        </w:rPr>
+      </w:pPr>
+      <w:r>
+        <w:rPr>
+          <w:rFonts w:ascii="Times New Roman" w:hAnsi="Times New Roman" w:cs="Times New Roman"/>
+          <w:sz w:val="28"/>
+          <w:szCs w:val="28"/>
+        </w:rPr>
+        <w:t>Рис. 16</w:t>
+      </w:r>
+      <w:r>
+        <w:rPr>
+          <w:rFonts w:ascii="Times New Roman" w:hAnsi="Times New Roman" w:cs="Times New Roman"/>
+          <w:sz w:val="28"/>
+          <w:szCs w:val="28"/>
+        </w:rPr>
+        <w:t xml:space="preserve"> </w:t>
+      </w:r>
+      <w:r>
+        <w:rPr>
+          <w:rFonts w:ascii="Times New Roman" w:hAnsi="Times New Roman" w:cs="Times New Roman"/>
+          <w:sz w:val="28"/>
+          <w:szCs w:val="28"/>
+        </w:rPr>
+        <w:t xml:space="preserve">Главная страница </w:t>
+      </w:r>
+      <w:r>
+        <w:rPr>
+          <w:rFonts w:ascii="Times New Roman" w:hAnsi="Times New Roman" w:cs="Times New Roman"/>
+          <w:sz w:val="28"/>
+          <w:szCs w:val="28"/>
+        </w:rPr>
+        <w:t>«</w:t>
+      </w:r>
+      <w:proofErr w:type="spellStart"/>
+      <w:r>
+        <w:rPr>
+          <w:rFonts w:ascii="Times New Roman" w:hAnsi="Times New Roman" w:cs="Times New Roman"/>
+          <w:sz w:val="28"/>
+          <w:szCs w:val="28"/>
+        </w:rPr>
+        <w:t>Animista</w:t>
+      </w:r>
+      <w:proofErr w:type="spellEnd"/>
+      <w:r>
+        <w:rPr>
+          <w:rFonts w:ascii="Times New Roman" w:hAnsi="Times New Roman" w:cs="Times New Roman"/>
+          <w:sz w:val="28"/>
+          <w:szCs w:val="28"/>
+        </w:rPr>
+        <w:t>»</w:t>
+      </w:r>
+    </w:p>
+    <w:p>
+      <w:pPr>
+        <w:spacing w:after="0" w:line="360" w:lineRule="auto"/>
+        <w:ind w:firstLine="709"/>
+        <w:jc w:val="both"/>
+        <w:rPr>
+          <w:rFonts w:ascii="Times New Roman" w:hAnsi="Times New Roman" w:cs="Times New Roman"/>
+          <w:sz w:val="28"/>
+          <w:szCs w:val="28"/>
+        </w:rPr>
+      </w:pPr>
     </w:p>
     <w:p>
       <w:pPr>
@@ -9647,6 +10444,1304 @@
           <w:szCs w:val="28"/>
         </w:rPr>
       </w:pPr>
+      <w:r>
+        <w:rPr>
+          <w:rFonts w:ascii="Times New Roman" w:hAnsi="Times New Roman" w:cs="Times New Roman"/>
+          <w:sz w:val="28"/>
+          <w:szCs w:val="28"/>
+        </w:rPr>
+        <w:drawing>
+          <wp:inline distT="0" distB="0" distL="0" distR="0" wp14:anchorId="105EF60F" wp14:editId="5941122F">
+            <wp:extent cx="5946665" cy="2776812"/>
+            <wp:effectExtent l="0" t="0" r="0" b="5080"/>
+            <wp:docPr id="18" name="Рисунок 18"/>
+            <wp:cNvGraphicFramePr>
+              <a:graphicFrameLocks xmlns:a="http://schemas.openxmlformats.org/drawingml/2006/main" noChangeAspect="1"/>
+            </wp:cNvGraphicFramePr>
+            <a:graphic xmlns:a="http://schemas.openxmlformats.org/drawingml/2006/main">
+              <a:graphicData uri="http://schemas.openxmlformats.org/drawingml/2006/picture">
+                <pic:pic xmlns:pic="http://schemas.openxmlformats.org/drawingml/2006/picture">
+                  <pic:nvPicPr>
+                    <pic:cNvPr id="1" name=""/>
+                    <pic:cNvPicPr/>
+                  </pic:nvPicPr>
+                  <pic:blipFill>
+                    <a:blip r:embed="rId27"/>
+                    <a:stretch>
+                      <a:fillRect/>
+                    </a:stretch>
+                  </pic:blipFill>
+                  <pic:spPr>
+                    <a:xfrm>
+                      <a:off x="0" y="0"/>
+                      <a:ext cx="5960177" cy="2783121"/>
+                    </a:xfrm>
+                    <a:prstGeom prst="rect">
+                      <a:avLst/>
+                    </a:prstGeom>
+                  </pic:spPr>
+                </pic:pic>
+              </a:graphicData>
+            </a:graphic>
+          </wp:inline>
+        </w:drawing>
+      </w:r>
+    </w:p>
+    <w:p>
+      <w:pPr>
+        <w:spacing w:after="0" w:line="360" w:lineRule="auto"/>
+        <w:ind w:firstLine="709"/>
+        <w:jc w:val="both"/>
+        <w:rPr>
+          <w:rFonts w:ascii="Times New Roman" w:hAnsi="Times New Roman" w:cs="Times New Roman"/>
+          <w:sz w:val="28"/>
+          <w:szCs w:val="28"/>
+        </w:rPr>
+      </w:pPr>
+      <w:r>
+        <w:rPr>
+          <w:rFonts w:ascii="Times New Roman" w:hAnsi="Times New Roman" w:cs="Times New Roman"/>
+          <w:sz w:val="28"/>
+          <w:szCs w:val="28"/>
+        </w:rPr>
+        <w:t>Рис. 17</w:t>
+      </w:r>
+      <w:r>
+        <w:rPr>
+          <w:rFonts w:ascii="Times New Roman" w:hAnsi="Times New Roman" w:cs="Times New Roman"/>
+          <w:sz w:val="28"/>
+          <w:szCs w:val="28"/>
+        </w:rPr>
+        <w:t xml:space="preserve"> Главная </w:t>
+      </w:r>
+      <w:r>
+        <w:rPr>
+          <w:rFonts w:ascii="Times New Roman" w:hAnsi="Times New Roman" w:cs="Times New Roman"/>
+          <w:sz w:val="28"/>
+          <w:szCs w:val="28"/>
+        </w:rPr>
+        <w:t xml:space="preserve">сайта </w:t>
+      </w:r>
+      <w:r>
+        <w:rPr>
+          <w:rFonts w:ascii="Times New Roman" w:hAnsi="Times New Roman" w:cs="Times New Roman"/>
+          <w:sz w:val="28"/>
+          <w:szCs w:val="28"/>
+        </w:rPr>
+        <w:t>мебельной компании</w:t>
+      </w:r>
+    </w:p>
+    <w:p>
+      <w:pPr>
+        <w:spacing w:after="0" w:line="360" w:lineRule="auto"/>
+        <w:ind w:firstLine="709"/>
+        <w:jc w:val="both"/>
+        <w:rPr>
+          <w:rFonts w:ascii="Times New Roman" w:hAnsi="Times New Roman" w:cs="Times New Roman"/>
+          <w:sz w:val="28"/>
+          <w:szCs w:val="28"/>
+        </w:rPr>
+      </w:pPr>
+    </w:p>
+    <w:p>
+      <w:pPr>
+        <w:spacing w:after="0" w:line="360" w:lineRule="auto"/>
+        <w:ind w:firstLine="708"/>
+        <w:jc w:val="both"/>
+        <w:rPr>
+          <w:rFonts w:ascii="Times New Roman" w:hAnsi="Times New Roman" w:cs="Times New Roman"/>
+          <w:sz w:val="28"/>
+          <w:szCs w:val="28"/>
+        </w:rPr>
+      </w:pPr>
+      <w:r>
+        <w:rPr>
+          <w:rFonts w:ascii="Times New Roman" w:hAnsi="Times New Roman" w:cs="Times New Roman"/>
+          <w:sz w:val="28"/>
+          <w:szCs w:val="28"/>
+        </w:rPr>
+        <w:t>Теперь</w:t>
+      </w:r>
+      <w:r>
+        <w:rPr>
+          <w:rFonts w:ascii="Times New Roman" w:hAnsi="Times New Roman" w:cs="Times New Roman"/>
+          <w:sz w:val="28"/>
+          <w:szCs w:val="28"/>
+        </w:rPr>
+        <w:t xml:space="preserve"> </w:t>
+      </w:r>
+      <w:r>
+        <w:rPr>
+          <w:rFonts w:ascii="Times New Roman" w:hAnsi="Times New Roman" w:cs="Times New Roman"/>
+          <w:sz w:val="28"/>
+          <w:szCs w:val="28"/>
+        </w:rPr>
+        <w:t>создаем навигационную страницу. В ней должно содержаться: Шапка профиля с логотипом, бюргер меню, текст, описывающий копанию, фото-ссылки на подразделы альбома и кнопка, переводящая на общую страницу альбома, а также подвал, с ссылками на социальные сети (рис. 18).</w:t>
+      </w:r>
+    </w:p>
+    <w:p>
+      <w:pPr>
+        <w:spacing w:after="0" w:line="360" w:lineRule="auto"/>
+        <w:ind w:firstLine="708"/>
+        <w:jc w:val="both"/>
+        <w:rPr>
+          <w:rFonts w:ascii="Times New Roman" w:hAnsi="Times New Roman" w:cs="Times New Roman"/>
+          <w:sz w:val="28"/>
+          <w:szCs w:val="28"/>
+        </w:rPr>
+      </w:pPr>
+    </w:p>
+    <w:p>
+      <w:pPr>
+        <w:spacing w:after="0" w:line="360" w:lineRule="auto"/>
+        <w:ind w:firstLine="708"/>
+        <w:jc w:val="both"/>
+        <w:rPr>
+          <w:rFonts w:ascii="Times New Roman" w:hAnsi="Times New Roman" w:cs="Times New Roman"/>
+          <w:sz w:val="28"/>
+          <w:szCs w:val="28"/>
+        </w:rPr>
+      </w:pPr>
+      <w:r>
+        <w:rPr>
+          <w:rFonts w:ascii="Times New Roman" w:hAnsi="Times New Roman" w:cs="Times New Roman"/>
+          <w:sz w:val="28"/>
+          <w:szCs w:val="28"/>
+        </w:rPr>
+        <w:lastRenderedPageBreak/>
+        <w:drawing>
+          <wp:inline distT="0" distB="0" distL="0" distR="0" wp14:anchorId="3B6B8BEF" wp14:editId="73E6358B">
+            <wp:extent cx="6188212" cy="6011186"/>
+            <wp:effectExtent l="0" t="0" r="3175" b="8890"/>
+            <wp:docPr id="20" name="Рисунок 20"/>
+            <wp:cNvGraphicFramePr>
+              <a:graphicFrameLocks xmlns:a="http://schemas.openxmlformats.org/drawingml/2006/main" noChangeAspect="1"/>
+            </wp:cNvGraphicFramePr>
+            <a:graphic xmlns:a="http://schemas.openxmlformats.org/drawingml/2006/main">
+              <a:graphicData uri="http://schemas.openxmlformats.org/drawingml/2006/picture">
+                <pic:pic xmlns:pic="http://schemas.openxmlformats.org/drawingml/2006/picture">
+                  <pic:nvPicPr>
+                    <pic:cNvPr id="1" name=""/>
+                    <pic:cNvPicPr/>
+                  </pic:nvPicPr>
+                  <pic:blipFill>
+                    <a:blip r:embed="rId28"/>
+                    <a:stretch>
+                      <a:fillRect/>
+                    </a:stretch>
+                  </pic:blipFill>
+                  <pic:spPr>
+                    <a:xfrm>
+                      <a:off x="0" y="0"/>
+                      <a:ext cx="6197381" cy="6020092"/>
+                    </a:xfrm>
+                    <a:prstGeom prst="rect">
+                      <a:avLst/>
+                    </a:prstGeom>
+                  </pic:spPr>
+                </pic:pic>
+              </a:graphicData>
+            </a:graphic>
+          </wp:inline>
+        </w:drawing>
+      </w:r>
+    </w:p>
+    <w:p>
+      <w:pPr>
+        <w:spacing w:after="0" w:line="360" w:lineRule="auto"/>
+        <w:ind w:firstLine="709"/>
+        <w:jc w:val="both"/>
+        <w:rPr>
+          <w:rFonts w:ascii="Times New Roman" w:hAnsi="Times New Roman" w:cs="Times New Roman"/>
+          <w:sz w:val="28"/>
+          <w:szCs w:val="28"/>
+        </w:rPr>
+      </w:pPr>
+      <w:r>
+        <w:rPr>
+          <w:rFonts w:ascii="Times New Roman" w:hAnsi="Times New Roman" w:cs="Times New Roman"/>
+          <w:sz w:val="28"/>
+          <w:szCs w:val="28"/>
+        </w:rPr>
+        <w:t>Рис. 18</w:t>
+      </w:r>
+      <w:r>
+        <w:rPr>
+          <w:rFonts w:ascii="Times New Roman" w:hAnsi="Times New Roman" w:cs="Times New Roman"/>
+          <w:sz w:val="28"/>
+          <w:szCs w:val="28"/>
+        </w:rPr>
+        <w:t xml:space="preserve"> </w:t>
+      </w:r>
+      <w:r>
+        <w:rPr>
+          <w:rFonts w:ascii="Times New Roman" w:hAnsi="Times New Roman" w:cs="Times New Roman"/>
+          <w:sz w:val="28"/>
+          <w:szCs w:val="28"/>
+        </w:rPr>
+        <w:t xml:space="preserve">Навигационная страница </w:t>
+      </w:r>
+    </w:p>
+    <w:p>
+      <w:pPr>
+        <w:spacing w:after="0" w:line="360" w:lineRule="auto"/>
+        <w:ind w:firstLine="708"/>
+        <w:jc w:val="both"/>
+        <w:rPr>
+          <w:rFonts w:ascii="Times New Roman" w:hAnsi="Times New Roman" w:cs="Times New Roman"/>
+          <w:sz w:val="28"/>
+          <w:szCs w:val="28"/>
+        </w:rPr>
+      </w:pPr>
+    </w:p>
+    <w:p>
+      <w:pPr>
+        <w:spacing w:after="0" w:line="360" w:lineRule="auto"/>
+        <w:ind w:firstLine="709"/>
+        <w:jc w:val="both"/>
+        <w:rPr>
+          <w:rFonts w:ascii="Times New Roman" w:hAnsi="Times New Roman" w:cs="Times New Roman"/>
+          <w:sz w:val="28"/>
+          <w:szCs w:val="28"/>
+        </w:rPr>
+      </w:pPr>
+      <w:r>
+        <w:rPr>
+          <w:rFonts w:ascii="Times New Roman" w:hAnsi="Times New Roman" w:cs="Times New Roman"/>
+          <w:sz w:val="28"/>
+          <w:szCs w:val="28"/>
+        </w:rPr>
+        <w:t>Далее, создаем страницы фотоальбома. Поскольку компания абстрактная, фотоматериалы берем с сайта «</w:t>
+      </w:r>
+      <w:proofErr w:type="spellStart"/>
+      <w:r>
+        <w:rPr>
+          <w:rFonts w:ascii="Times New Roman" w:hAnsi="Times New Roman" w:cs="Times New Roman"/>
+          <w:sz w:val="28"/>
+          <w:szCs w:val="28"/>
+          <w:lang w:val="en-US"/>
+        </w:rPr>
+        <w:t>F</w:t>
+      </w:r>
+      <w:r>
+        <w:rPr>
+          <w:rFonts w:ascii="Times New Roman" w:hAnsi="Times New Roman" w:cs="Times New Roman"/>
+          <w:sz w:val="28"/>
+          <w:szCs w:val="28"/>
+          <w:lang w:val="en-US"/>
+        </w:rPr>
+        <w:t>reepik</w:t>
+      </w:r>
+      <w:proofErr w:type="spellEnd"/>
+      <w:r>
+        <w:rPr>
+          <w:rFonts w:ascii="Times New Roman" w:hAnsi="Times New Roman" w:cs="Times New Roman"/>
+          <w:sz w:val="28"/>
+          <w:szCs w:val="28"/>
+        </w:rPr>
+        <w:t>»</w:t>
+      </w:r>
+      <w:r>
+        <w:rPr>
+          <w:rFonts w:ascii="Times New Roman" w:hAnsi="Times New Roman" w:cs="Times New Roman"/>
+          <w:sz w:val="28"/>
+          <w:szCs w:val="28"/>
+        </w:rPr>
+        <w:t>.</w:t>
+      </w:r>
+      <w:r>
+        <w:rPr>
+          <w:rFonts w:ascii="Times New Roman" w:hAnsi="Times New Roman" w:cs="Times New Roman"/>
+          <w:sz w:val="28"/>
+          <w:szCs w:val="28"/>
+        </w:rPr>
+        <w:t xml:space="preserve"> В принципе мы можем разработать макет только одной из страниц альбома, так как на этих страницах будут отличаться только фото и подраздел. Данная страница должна содержать:</w:t>
+      </w:r>
+    </w:p>
+    <w:p>
+      <w:pPr>
+        <w:pStyle w:val="a3"/>
+        <w:numPr>
+          <w:ilvl w:val="0"/>
+          <w:numId w:val="45"/>
+        </w:numPr>
+        <w:spacing w:after="0" w:line="360" w:lineRule="auto"/>
+        <w:jc w:val="both"/>
+        <w:rPr>
+          <w:rFonts w:ascii="Times New Roman" w:hAnsi="Times New Roman" w:cs="Times New Roman"/>
+          <w:sz w:val="28"/>
+          <w:szCs w:val="28"/>
+        </w:rPr>
+      </w:pPr>
+      <w:r>
+        <w:rPr>
+          <w:rFonts w:ascii="Times New Roman" w:hAnsi="Times New Roman" w:cs="Times New Roman"/>
+          <w:sz w:val="28"/>
+          <w:szCs w:val="28"/>
+        </w:rPr>
+        <w:t xml:space="preserve">шапку сайта (логотип и </w:t>
+      </w:r>
+      <w:proofErr w:type="spellStart"/>
+      <w:r>
+        <w:rPr>
+          <w:rFonts w:ascii="Times New Roman" w:hAnsi="Times New Roman" w:cs="Times New Roman"/>
+          <w:sz w:val="28"/>
+          <w:szCs w:val="28"/>
+        </w:rPr>
+        <w:t>бургер</w:t>
+      </w:r>
+      <w:proofErr w:type="spellEnd"/>
+      <w:r>
+        <w:rPr>
+          <w:rFonts w:ascii="Times New Roman" w:hAnsi="Times New Roman" w:cs="Times New Roman"/>
+          <w:sz w:val="28"/>
+          <w:szCs w:val="28"/>
+        </w:rPr>
+        <w:t>-меню, как на навигационной странице);</w:t>
+      </w:r>
+    </w:p>
+    <w:p>
+      <w:pPr>
+        <w:pStyle w:val="a3"/>
+        <w:numPr>
+          <w:ilvl w:val="0"/>
+          <w:numId w:val="45"/>
+        </w:numPr>
+        <w:spacing w:after="0" w:line="360" w:lineRule="auto"/>
+        <w:jc w:val="both"/>
+        <w:rPr>
+          <w:rFonts w:ascii="Times New Roman" w:hAnsi="Times New Roman" w:cs="Times New Roman"/>
+          <w:sz w:val="28"/>
+          <w:szCs w:val="28"/>
+        </w:rPr>
+      </w:pPr>
+      <w:r>
+        <w:rPr>
+          <w:rFonts w:ascii="Times New Roman" w:hAnsi="Times New Roman" w:cs="Times New Roman"/>
+          <w:sz w:val="28"/>
+          <w:szCs w:val="28"/>
+        </w:rPr>
+        <w:t>раздел альбома;</w:t>
+      </w:r>
+    </w:p>
+    <w:p>
+      <w:pPr>
+        <w:pStyle w:val="a3"/>
+        <w:numPr>
+          <w:ilvl w:val="0"/>
+          <w:numId w:val="45"/>
+        </w:numPr>
+        <w:spacing w:after="0" w:line="360" w:lineRule="auto"/>
+        <w:jc w:val="both"/>
+        <w:rPr>
+          <w:rFonts w:ascii="Times New Roman" w:hAnsi="Times New Roman" w:cs="Times New Roman"/>
+          <w:sz w:val="28"/>
+          <w:szCs w:val="28"/>
+        </w:rPr>
+      </w:pPr>
+      <w:r>
+        <w:rPr>
+          <w:rFonts w:ascii="Times New Roman" w:hAnsi="Times New Roman" w:cs="Times New Roman"/>
+          <w:sz w:val="28"/>
+          <w:szCs w:val="28"/>
+        </w:rPr>
+        <w:t>основная часть с портфолио организации;</w:t>
+      </w:r>
+    </w:p>
+    <w:p>
+      <w:pPr>
+        <w:pStyle w:val="a3"/>
+        <w:numPr>
+          <w:ilvl w:val="0"/>
+          <w:numId w:val="45"/>
+        </w:numPr>
+        <w:spacing w:after="0" w:line="360" w:lineRule="auto"/>
+        <w:jc w:val="both"/>
+        <w:rPr>
+          <w:rFonts w:ascii="Times New Roman" w:hAnsi="Times New Roman" w:cs="Times New Roman"/>
+          <w:sz w:val="28"/>
+          <w:szCs w:val="28"/>
+        </w:rPr>
+      </w:pPr>
+      <w:r>
+        <w:rPr>
+          <w:rFonts w:ascii="Times New Roman" w:hAnsi="Times New Roman" w:cs="Times New Roman"/>
+          <w:sz w:val="28"/>
+          <w:szCs w:val="28"/>
+        </w:rPr>
+        <w:t xml:space="preserve">подвал (социальные сети компании, как на навигационной странице) </w:t>
+      </w:r>
+    </w:p>
+    <w:p>
+      <w:pPr>
+        <w:spacing w:after="0" w:line="360" w:lineRule="auto"/>
+        <w:ind w:firstLine="709"/>
+        <w:jc w:val="both"/>
+        <w:rPr>
+          <w:rFonts w:ascii="Times New Roman" w:hAnsi="Times New Roman" w:cs="Times New Roman"/>
+          <w:sz w:val="28"/>
+          <w:szCs w:val="28"/>
+        </w:rPr>
+      </w:pPr>
+      <w:r>
+        <w:rPr>
+          <w:rFonts w:ascii="Times New Roman" w:hAnsi="Times New Roman" w:cs="Times New Roman"/>
+          <w:sz w:val="28"/>
+          <w:szCs w:val="28"/>
+        </w:rPr>
+        <w:lastRenderedPageBreak/>
+        <w:drawing>
+          <wp:inline distT="0" distB="0" distL="0" distR="0" wp14:anchorId="440FD676" wp14:editId="46C5B77B">
+            <wp:extent cx="6111449" cy="5542059"/>
+            <wp:effectExtent l="0" t="0" r="3810" b="1905"/>
+            <wp:docPr id="21" name="Рисунок 21"/>
+            <wp:cNvGraphicFramePr>
+              <a:graphicFrameLocks xmlns:a="http://schemas.openxmlformats.org/drawingml/2006/main" noChangeAspect="1"/>
+            </wp:cNvGraphicFramePr>
+            <a:graphic xmlns:a="http://schemas.openxmlformats.org/drawingml/2006/main">
+              <a:graphicData uri="http://schemas.openxmlformats.org/drawingml/2006/picture">
+                <pic:pic xmlns:pic="http://schemas.openxmlformats.org/drawingml/2006/picture">
+                  <pic:nvPicPr>
+                    <pic:cNvPr id="1" name=""/>
+                    <pic:cNvPicPr/>
+                  </pic:nvPicPr>
+                  <pic:blipFill>
+                    <a:blip r:embed="rId29"/>
+                    <a:stretch>
+                      <a:fillRect/>
+                    </a:stretch>
+                  </pic:blipFill>
+                  <pic:spPr>
+                    <a:xfrm>
+                      <a:off x="0" y="0"/>
+                      <a:ext cx="6123597" cy="5553075"/>
+                    </a:xfrm>
+                    <a:prstGeom prst="rect">
+                      <a:avLst/>
+                    </a:prstGeom>
+                  </pic:spPr>
+                </pic:pic>
+              </a:graphicData>
+            </a:graphic>
+          </wp:inline>
+        </w:drawing>
+      </w:r>
+    </w:p>
+    <w:p>
+      <w:pPr>
+        <w:spacing w:after="0" w:line="360" w:lineRule="auto"/>
+        <w:ind w:firstLine="709"/>
+        <w:jc w:val="both"/>
+        <w:rPr>
+          <w:rFonts w:ascii="Times New Roman" w:hAnsi="Times New Roman" w:cs="Times New Roman"/>
+          <w:sz w:val="28"/>
+          <w:szCs w:val="28"/>
+        </w:rPr>
+      </w:pPr>
+      <w:r>
+        <w:rPr>
+          <w:rFonts w:ascii="Times New Roman" w:hAnsi="Times New Roman" w:cs="Times New Roman"/>
+          <w:sz w:val="28"/>
+          <w:szCs w:val="28"/>
+        </w:rPr>
+        <w:t>Рис. 19</w:t>
+      </w:r>
+      <w:r>
+        <w:rPr>
+          <w:rFonts w:ascii="Times New Roman" w:hAnsi="Times New Roman" w:cs="Times New Roman"/>
+          <w:sz w:val="28"/>
+          <w:szCs w:val="28"/>
+        </w:rPr>
+        <w:t xml:space="preserve"> </w:t>
+      </w:r>
+      <w:r>
+        <w:rPr>
+          <w:rFonts w:ascii="Times New Roman" w:hAnsi="Times New Roman" w:cs="Times New Roman"/>
+          <w:sz w:val="28"/>
+          <w:szCs w:val="28"/>
+        </w:rPr>
+        <w:t>Страница фотоальбома</w:t>
+      </w:r>
+    </w:p>
+    <w:p>
+      <w:pPr>
+        <w:spacing w:after="0" w:line="360" w:lineRule="auto"/>
+        <w:ind w:firstLine="709"/>
+        <w:jc w:val="both"/>
+        <w:rPr>
+          <w:rFonts w:ascii="Times New Roman" w:hAnsi="Times New Roman" w:cs="Times New Roman"/>
+          <w:sz w:val="28"/>
+          <w:szCs w:val="28"/>
+        </w:rPr>
+      </w:pPr>
+    </w:p>
+    <w:p>
+      <w:pPr>
+        <w:spacing w:after="0" w:line="360" w:lineRule="auto"/>
+        <w:ind w:firstLine="709"/>
+        <w:jc w:val="both"/>
+        <w:rPr>
+          <w:rFonts w:ascii="Times New Roman" w:hAnsi="Times New Roman" w:cs="Times New Roman"/>
+          <w:sz w:val="28"/>
+          <w:szCs w:val="28"/>
+        </w:rPr>
+      </w:pPr>
+      <w:r>
+        <w:rPr>
+          <w:rFonts w:ascii="Times New Roman" w:hAnsi="Times New Roman" w:cs="Times New Roman"/>
+          <w:sz w:val="28"/>
+          <w:szCs w:val="28"/>
+        </w:rPr>
+        <w:t>Анкета для заказа звонка должна содержать в себе поля для ввода информации. Вводимой информацией будет ФИО и номер телефона. Подразумевается, что после заполнения и отправки анкеты, клиенту перезванивают на указанный номер и обращаются по имени из анкеты. Шапка и подвал остаются неизменными, отличие от страницы фотоальбома заключается в основной части и подразделе (рис. 20).</w:t>
+      </w:r>
+      <w:r>
+        <w:rPr>
+          <w:rFonts w:ascii="Times New Roman" w:hAnsi="Times New Roman" w:cs="Times New Roman"/>
+          <w:sz w:val="28"/>
+          <w:szCs w:val="28"/>
+        </w:rPr>
+        <w:t xml:space="preserve"> </w:t>
+      </w:r>
+    </w:p>
+    <w:p>
+      <w:pPr>
+        <w:spacing w:after="0" w:line="360" w:lineRule="auto"/>
+        <w:ind w:firstLine="709"/>
+        <w:jc w:val="both"/>
+        <w:rPr>
+          <w:rFonts w:ascii="Times New Roman" w:hAnsi="Times New Roman" w:cs="Times New Roman"/>
+          <w:sz w:val="28"/>
+          <w:szCs w:val="28"/>
+        </w:rPr>
+      </w:pPr>
+    </w:p>
+    <w:p>
+      <w:pPr>
+        <w:spacing w:after="0" w:line="360" w:lineRule="auto"/>
+        <w:ind w:firstLine="709"/>
+        <w:jc w:val="both"/>
+        <w:rPr>
+          <w:rFonts w:ascii="Times New Roman" w:hAnsi="Times New Roman" w:cs="Times New Roman"/>
+          <w:sz w:val="28"/>
+          <w:szCs w:val="28"/>
+        </w:rPr>
+      </w:pPr>
+      <w:r>
+        <w:rPr>
+          <w:rFonts w:ascii="Times New Roman" w:hAnsi="Times New Roman" w:cs="Times New Roman"/>
+          <w:sz w:val="28"/>
+          <w:szCs w:val="28"/>
+        </w:rPr>
+        <w:lastRenderedPageBreak/>
+        <w:drawing>
+          <wp:inline distT="0" distB="0" distL="0" distR="0" wp14:anchorId="4B1DF819" wp14:editId="4BEEE060">
+            <wp:extent cx="6188962" cy="3538330"/>
+            <wp:effectExtent l="0" t="0" r="2540" b="5080"/>
+            <wp:docPr id="22" name="Рисунок 22"/>
+            <wp:cNvGraphicFramePr>
+              <a:graphicFrameLocks xmlns:a="http://schemas.openxmlformats.org/drawingml/2006/main" noChangeAspect="1"/>
+            </wp:cNvGraphicFramePr>
+            <a:graphic xmlns:a="http://schemas.openxmlformats.org/drawingml/2006/main">
+              <a:graphicData uri="http://schemas.openxmlformats.org/drawingml/2006/picture">
+                <pic:pic xmlns:pic="http://schemas.openxmlformats.org/drawingml/2006/picture">
+                  <pic:nvPicPr>
+                    <pic:cNvPr id="1" name=""/>
+                    <pic:cNvPicPr/>
+                  </pic:nvPicPr>
+                  <pic:blipFill>
+                    <a:blip r:embed="rId30"/>
+                    <a:stretch>
+                      <a:fillRect/>
+                    </a:stretch>
+                  </pic:blipFill>
+                  <pic:spPr>
+                    <a:xfrm>
+                      <a:off x="0" y="0"/>
+                      <a:ext cx="6194335" cy="3541402"/>
+                    </a:xfrm>
+                    <a:prstGeom prst="rect">
+                      <a:avLst/>
+                    </a:prstGeom>
+                  </pic:spPr>
+                </pic:pic>
+              </a:graphicData>
+            </a:graphic>
+          </wp:inline>
+        </w:drawing>
+      </w:r>
+    </w:p>
+    <w:p>
+      <w:pPr>
+        <w:spacing w:after="0" w:line="360" w:lineRule="auto"/>
+        <w:ind w:firstLine="709"/>
+        <w:jc w:val="both"/>
+        <w:rPr>
+          <w:rFonts w:ascii="Times New Roman" w:hAnsi="Times New Roman" w:cs="Times New Roman"/>
+          <w:sz w:val="28"/>
+          <w:szCs w:val="28"/>
+        </w:rPr>
+      </w:pPr>
+      <w:r>
+        <w:rPr>
+          <w:rFonts w:ascii="Times New Roman" w:hAnsi="Times New Roman" w:cs="Times New Roman"/>
+          <w:sz w:val="28"/>
+          <w:szCs w:val="28"/>
+        </w:rPr>
+        <w:t>Рис. 20</w:t>
+      </w:r>
+      <w:r>
+        <w:rPr>
+          <w:rFonts w:ascii="Times New Roman" w:hAnsi="Times New Roman" w:cs="Times New Roman"/>
+          <w:sz w:val="28"/>
+          <w:szCs w:val="28"/>
+        </w:rPr>
+        <w:t xml:space="preserve"> </w:t>
+      </w:r>
+      <w:r>
+        <w:rPr>
+          <w:rFonts w:ascii="Times New Roman" w:hAnsi="Times New Roman" w:cs="Times New Roman"/>
+          <w:sz w:val="28"/>
+          <w:szCs w:val="28"/>
+        </w:rPr>
+        <w:t xml:space="preserve">Анкета </w:t>
+      </w:r>
+    </w:p>
+    <w:p>
+      <w:pPr>
+        <w:spacing w:after="0" w:line="360" w:lineRule="auto"/>
+        <w:ind w:firstLine="709"/>
+        <w:jc w:val="both"/>
+        <w:rPr>
+          <w:rFonts w:ascii="Times New Roman" w:hAnsi="Times New Roman" w:cs="Times New Roman"/>
+          <w:sz w:val="28"/>
+          <w:szCs w:val="28"/>
+          <w:lang w:val="en-US"/>
+        </w:rPr>
+      </w:pPr>
+    </w:p>
+    <w:p>
+      <w:pPr>
+        <w:spacing w:after="0" w:line="360" w:lineRule="auto"/>
+        <w:ind w:firstLine="709"/>
+        <w:jc w:val="both"/>
+        <w:rPr>
+          <w:rFonts w:ascii="Times New Roman" w:hAnsi="Times New Roman" w:cs="Times New Roman"/>
+          <w:sz w:val="28"/>
+          <w:szCs w:val="28"/>
+        </w:rPr>
+      </w:pPr>
+      <w:r>
+        <w:rPr>
+          <w:rFonts w:ascii="Times New Roman" w:hAnsi="Times New Roman" w:cs="Times New Roman"/>
+          <w:sz w:val="28"/>
+          <w:szCs w:val="28"/>
+        </w:rPr>
+        <w:t>Страница с информации об организации повествует о философии производства мебели и порядке оформления заказа.</w:t>
+      </w:r>
+      <w:r>
+        <w:rPr>
+          <w:rFonts w:ascii="Times New Roman" w:hAnsi="Times New Roman" w:cs="Times New Roman"/>
+          <w:sz w:val="28"/>
+          <w:szCs w:val="28"/>
+        </w:rPr>
+        <w:t xml:space="preserve"> Философия у организации следующая: </w:t>
+      </w:r>
+      <w:r>
+        <w:rPr>
+          <w:rFonts w:ascii="Times New Roman" w:hAnsi="Times New Roman" w:cs="Times New Roman"/>
+          <w:sz w:val="28"/>
+          <w:szCs w:val="28"/>
+        </w:rPr>
+        <w:t xml:space="preserve">У каждого человека – свои предпочтения, бюджет и потребности. Поэтому мы разрабатываем мебель, которая сочетает в себе эстетику, высокое качество и удобство использования, при этом даём гарантию и </w:t>
+      </w:r>
+      <w:proofErr w:type="spellStart"/>
+      <w:r>
+        <w:rPr>
+          <w:rFonts w:ascii="Times New Roman" w:hAnsi="Times New Roman" w:cs="Times New Roman"/>
+          <w:sz w:val="28"/>
+          <w:szCs w:val="28"/>
+        </w:rPr>
+        <w:t>постгарантийный</w:t>
+      </w:r>
+      <w:proofErr w:type="spellEnd"/>
+      <w:r>
+        <w:rPr>
+          <w:rFonts w:ascii="Times New Roman" w:hAnsi="Times New Roman" w:cs="Times New Roman"/>
+          <w:sz w:val="28"/>
+          <w:szCs w:val="28"/>
+        </w:rPr>
+        <w:t xml:space="preserve"> период! Самые опытных дизайнеры Краснодара и Московской области, </w:t>
+      </w:r>
+      <w:r>
+        <w:rPr>
+          <w:rFonts w:ascii="Times New Roman" w:hAnsi="Times New Roman" w:cs="Times New Roman"/>
+          <w:sz w:val="28"/>
+          <w:szCs w:val="28"/>
+        </w:rPr>
+        <w:t>а также</w:t>
+      </w:r>
+      <w:r>
+        <w:rPr>
+          <w:rFonts w:ascii="Times New Roman" w:hAnsi="Times New Roman" w:cs="Times New Roman"/>
+          <w:sz w:val="28"/>
+          <w:szCs w:val="28"/>
+        </w:rPr>
+        <w:t xml:space="preserve"> мастера производства корпусной мебели </w:t>
+      </w:r>
+      <w:proofErr w:type="spellStart"/>
+      <w:r>
+        <w:rPr>
+          <w:rFonts w:ascii="Times New Roman" w:hAnsi="Times New Roman" w:cs="Times New Roman"/>
+          <w:sz w:val="28"/>
+          <w:szCs w:val="28"/>
+        </w:rPr>
+        <w:t>Prodtive</w:t>
+      </w:r>
+      <w:proofErr w:type="spellEnd"/>
+      <w:r>
+        <w:rPr>
+          <w:rFonts w:ascii="Times New Roman" w:hAnsi="Times New Roman" w:cs="Times New Roman"/>
+          <w:sz w:val="28"/>
+          <w:szCs w:val="28"/>
+        </w:rPr>
+        <w:t xml:space="preserve"> – обладают многолетним опытом, навыками и знаниями, чтобы создавать ту самую мебель, которая отразит Ваш индивидуальный стиль и соответствовать всем требованиям.</w:t>
+      </w:r>
+    </w:p>
+    <w:p>
+      <w:pPr>
+        <w:spacing w:after="0" w:line="360" w:lineRule="auto"/>
+        <w:ind w:firstLine="709"/>
+        <w:jc w:val="both"/>
+        <w:rPr>
+          <w:rFonts w:ascii="Times New Roman" w:hAnsi="Times New Roman" w:cs="Times New Roman"/>
+          <w:sz w:val="28"/>
+          <w:szCs w:val="28"/>
+        </w:rPr>
+      </w:pPr>
+      <w:r>
+        <w:rPr>
+          <w:rFonts w:ascii="Times New Roman" w:hAnsi="Times New Roman" w:cs="Times New Roman"/>
+          <w:sz w:val="28"/>
+          <w:szCs w:val="28"/>
+        </w:rPr>
+        <w:t>Работаем только с высококачественными материалами и используем проверенные годами технологии производства. Современное оборудование – позволяет нам создавать мебель любой сложности и воплощать самые смелые дизайнерские идеи. Каждый процесс выверен до миллиметра, а внимание уделяется – каждой детали, что обеспечивает высокую прочность и долговечность конечного продукта.</w:t>
+      </w:r>
+    </w:p>
+    <w:p>
+      <w:pPr>
+        <w:spacing w:after="0" w:line="360" w:lineRule="auto"/>
+        <w:ind w:firstLine="709"/>
+        <w:jc w:val="both"/>
+        <w:rPr>
+          <w:rFonts w:ascii="Times New Roman" w:hAnsi="Times New Roman" w:cs="Times New Roman"/>
+          <w:sz w:val="28"/>
+          <w:szCs w:val="28"/>
+        </w:rPr>
+      </w:pPr>
+      <w:r>
+        <w:rPr>
+          <w:rFonts w:ascii="Times New Roman" w:hAnsi="Times New Roman" w:cs="Times New Roman"/>
+          <w:sz w:val="28"/>
+          <w:szCs w:val="28"/>
+        </w:rPr>
+        <w:t xml:space="preserve">Порядок оформления и выполнения заказа: </w:t>
+      </w:r>
+    </w:p>
+    <w:p>
+      <w:pPr>
+        <w:pStyle w:val="a3"/>
+        <w:numPr>
+          <w:ilvl w:val="0"/>
+          <w:numId w:val="46"/>
+        </w:numPr>
+        <w:spacing w:after="0" w:line="360" w:lineRule="auto"/>
+        <w:jc w:val="both"/>
+        <w:rPr>
+          <w:rFonts w:ascii="Times New Roman" w:hAnsi="Times New Roman" w:cs="Times New Roman"/>
+          <w:sz w:val="28"/>
+          <w:szCs w:val="28"/>
+        </w:rPr>
+      </w:pPr>
+      <w:r>
+        <w:rPr>
+          <w:rFonts w:ascii="Times New Roman" w:hAnsi="Times New Roman" w:cs="Times New Roman"/>
+          <w:sz w:val="28"/>
+          <w:szCs w:val="28"/>
+        </w:rPr>
+        <w:t>Обработка заявки и формирование заказа</w:t>
+      </w:r>
+    </w:p>
+    <w:p>
+      <w:pPr>
+        <w:pStyle w:val="a3"/>
+        <w:numPr>
+          <w:ilvl w:val="0"/>
+          <w:numId w:val="46"/>
+        </w:numPr>
+        <w:spacing w:after="0" w:line="360" w:lineRule="auto"/>
+        <w:jc w:val="both"/>
+        <w:rPr>
+          <w:rFonts w:ascii="Times New Roman" w:hAnsi="Times New Roman" w:cs="Times New Roman"/>
+          <w:sz w:val="28"/>
+          <w:szCs w:val="28"/>
+        </w:rPr>
+      </w:pPr>
+      <w:r>
+        <w:rPr>
+          <w:rFonts w:ascii="Times New Roman" w:hAnsi="Times New Roman" w:cs="Times New Roman"/>
+          <w:sz w:val="28"/>
+          <w:szCs w:val="28"/>
+        </w:rPr>
+        <w:lastRenderedPageBreak/>
+        <w:t>Создание и утверждение проекта</w:t>
+      </w:r>
+    </w:p>
+    <w:p>
+      <w:pPr>
+        <w:pStyle w:val="a3"/>
+        <w:numPr>
+          <w:ilvl w:val="0"/>
+          <w:numId w:val="46"/>
+        </w:numPr>
+        <w:spacing w:after="0" w:line="360" w:lineRule="auto"/>
+        <w:jc w:val="both"/>
+        <w:rPr>
+          <w:rFonts w:ascii="Times New Roman" w:hAnsi="Times New Roman" w:cs="Times New Roman"/>
+          <w:sz w:val="28"/>
+          <w:szCs w:val="28"/>
+        </w:rPr>
+      </w:pPr>
+      <w:r>
+        <w:rPr>
+          <w:rFonts w:ascii="Times New Roman" w:hAnsi="Times New Roman" w:cs="Times New Roman"/>
+          <w:sz w:val="28"/>
+          <w:szCs w:val="28"/>
+        </w:rPr>
+        <w:t>Подписание договора</w:t>
+      </w:r>
+    </w:p>
+    <w:p>
+      <w:pPr>
+        <w:pStyle w:val="a3"/>
+        <w:numPr>
+          <w:ilvl w:val="0"/>
+          <w:numId w:val="46"/>
+        </w:numPr>
+        <w:spacing w:after="0" w:line="360" w:lineRule="auto"/>
+        <w:jc w:val="both"/>
+        <w:rPr>
+          <w:rFonts w:ascii="Times New Roman" w:hAnsi="Times New Roman" w:cs="Times New Roman"/>
+          <w:sz w:val="28"/>
+          <w:szCs w:val="28"/>
+        </w:rPr>
+      </w:pPr>
+      <w:r>
+        <w:rPr>
+          <w:rFonts w:ascii="Times New Roman" w:hAnsi="Times New Roman" w:cs="Times New Roman"/>
+          <w:sz w:val="28"/>
+          <w:szCs w:val="28"/>
+        </w:rPr>
+        <w:t>Предоплата 70%</w:t>
+      </w:r>
+    </w:p>
+    <w:p>
+      <w:pPr>
+        <w:pStyle w:val="a3"/>
+        <w:numPr>
+          <w:ilvl w:val="0"/>
+          <w:numId w:val="46"/>
+        </w:numPr>
+        <w:spacing w:after="0" w:line="360" w:lineRule="auto"/>
+        <w:jc w:val="both"/>
+        <w:rPr>
+          <w:rFonts w:ascii="Times New Roman" w:hAnsi="Times New Roman" w:cs="Times New Roman"/>
+          <w:sz w:val="28"/>
+          <w:szCs w:val="28"/>
+        </w:rPr>
+      </w:pPr>
+      <w:r>
+        <w:rPr>
+          <w:rFonts w:ascii="Times New Roman" w:hAnsi="Times New Roman" w:cs="Times New Roman"/>
+          <w:sz w:val="28"/>
+          <w:szCs w:val="28"/>
+        </w:rPr>
+        <w:t>Срок производства: от 2х недель – до 45 рабочих дней</w:t>
+      </w:r>
+    </w:p>
+    <w:p>
+      <w:pPr>
+        <w:pStyle w:val="a3"/>
+        <w:numPr>
+          <w:ilvl w:val="0"/>
+          <w:numId w:val="46"/>
+        </w:numPr>
+        <w:spacing w:after="0" w:line="360" w:lineRule="auto"/>
+        <w:jc w:val="both"/>
+        <w:rPr>
+          <w:rFonts w:ascii="Times New Roman" w:hAnsi="Times New Roman" w:cs="Times New Roman"/>
+          <w:sz w:val="28"/>
+          <w:szCs w:val="28"/>
+        </w:rPr>
+      </w:pPr>
+      <w:r>
+        <w:rPr>
+          <w:rFonts w:ascii="Times New Roman" w:hAnsi="Times New Roman" w:cs="Times New Roman"/>
+          <w:sz w:val="28"/>
+          <w:szCs w:val="28"/>
+        </w:rPr>
+        <w:t>Бережная упаковка мебели</w:t>
+      </w:r>
+    </w:p>
+    <w:p>
+      <w:pPr>
+        <w:pStyle w:val="a3"/>
+        <w:numPr>
+          <w:ilvl w:val="0"/>
+          <w:numId w:val="46"/>
+        </w:numPr>
+        <w:spacing w:after="0" w:line="360" w:lineRule="auto"/>
+        <w:jc w:val="both"/>
+        <w:rPr>
+          <w:rFonts w:ascii="Times New Roman" w:hAnsi="Times New Roman" w:cs="Times New Roman"/>
+          <w:sz w:val="28"/>
+          <w:szCs w:val="28"/>
+        </w:rPr>
+      </w:pPr>
+      <w:r>
+        <w:rPr>
+          <w:rFonts w:ascii="Times New Roman" w:hAnsi="Times New Roman" w:cs="Times New Roman"/>
+          <w:sz w:val="28"/>
+          <w:szCs w:val="28"/>
+        </w:rPr>
+        <w:t>По готовности вносится доплата по договору</w:t>
+      </w:r>
+    </w:p>
+    <w:p>
+      <w:pPr>
+        <w:pStyle w:val="a3"/>
+        <w:numPr>
+          <w:ilvl w:val="0"/>
+          <w:numId w:val="46"/>
+        </w:numPr>
+        <w:spacing w:after="0" w:line="360" w:lineRule="auto"/>
+        <w:jc w:val="both"/>
+        <w:rPr>
+          <w:rFonts w:ascii="Times New Roman" w:hAnsi="Times New Roman" w:cs="Times New Roman"/>
+          <w:sz w:val="28"/>
+          <w:szCs w:val="28"/>
+        </w:rPr>
+      </w:pPr>
+      <w:r>
+        <w:rPr>
+          <w:rFonts w:ascii="Times New Roman" w:hAnsi="Times New Roman" w:cs="Times New Roman"/>
+          <w:sz w:val="28"/>
+          <w:szCs w:val="28"/>
+        </w:rPr>
+        <w:t>Сервисный центр отгружает вашу мебель</w:t>
+      </w:r>
+    </w:p>
+    <w:p>
+      <w:pPr>
+        <w:pStyle w:val="a3"/>
+        <w:numPr>
+          <w:ilvl w:val="0"/>
+          <w:numId w:val="46"/>
+        </w:numPr>
+        <w:spacing w:after="0" w:line="360" w:lineRule="auto"/>
+        <w:jc w:val="both"/>
+        <w:rPr>
+          <w:rFonts w:ascii="Times New Roman" w:hAnsi="Times New Roman" w:cs="Times New Roman"/>
+          <w:sz w:val="28"/>
+          <w:szCs w:val="28"/>
+        </w:rPr>
+      </w:pPr>
+      <w:r>
+        <w:rPr>
+          <w:rFonts w:ascii="Times New Roman" w:hAnsi="Times New Roman" w:cs="Times New Roman"/>
+          <w:sz w:val="28"/>
+          <w:szCs w:val="28"/>
+        </w:rPr>
+        <w:t>Последним этапом идёт сборка мебели у вас дома с подключением бытовой техники.</w:t>
+      </w:r>
+    </w:p>
+    <w:p>
+      <w:pPr>
+        <w:spacing w:after="0" w:line="360" w:lineRule="auto"/>
+        <w:ind w:firstLine="709"/>
+        <w:jc w:val="both"/>
+        <w:rPr>
+          <w:rFonts w:ascii="Times New Roman" w:hAnsi="Times New Roman" w:cs="Times New Roman"/>
+          <w:sz w:val="28"/>
+          <w:szCs w:val="28"/>
+        </w:rPr>
+      </w:pPr>
+    </w:p>
+    <w:p>
+      <w:pPr>
+        <w:spacing w:after="0" w:line="360" w:lineRule="auto"/>
+        <w:ind w:firstLine="709"/>
+        <w:jc w:val="both"/>
+        <w:rPr>
+          <w:rFonts w:ascii="Times New Roman" w:hAnsi="Times New Roman" w:cs="Times New Roman"/>
+          <w:sz w:val="28"/>
+          <w:szCs w:val="28"/>
+        </w:rPr>
+      </w:pPr>
+      <w:r>
+        <w:rPr>
+          <w:rFonts w:ascii="Times New Roman" w:hAnsi="Times New Roman" w:cs="Times New Roman"/>
+          <w:sz w:val="28"/>
+          <w:szCs w:val="28"/>
+        </w:rPr>
+        <w:drawing>
+          <wp:inline distT="0" distB="0" distL="0" distR="0" wp14:anchorId="6074D02B" wp14:editId="78956382">
+            <wp:extent cx="6132830" cy="5438692"/>
+            <wp:effectExtent l="0" t="0" r="1270" b="0"/>
+            <wp:docPr id="23" name="Рисунок 23"/>
+            <wp:cNvGraphicFramePr>
+              <a:graphicFrameLocks xmlns:a="http://schemas.openxmlformats.org/drawingml/2006/main" noChangeAspect="1"/>
+            </wp:cNvGraphicFramePr>
+            <a:graphic xmlns:a="http://schemas.openxmlformats.org/drawingml/2006/main">
+              <a:graphicData uri="http://schemas.openxmlformats.org/drawingml/2006/picture">
+                <pic:pic xmlns:pic="http://schemas.openxmlformats.org/drawingml/2006/picture">
+                  <pic:nvPicPr>
+                    <pic:cNvPr id="1" name=""/>
+                    <pic:cNvPicPr/>
+                  </pic:nvPicPr>
+                  <pic:blipFill>
+                    <a:blip r:embed="rId31"/>
+                    <a:stretch>
+                      <a:fillRect/>
+                    </a:stretch>
+                  </pic:blipFill>
+                  <pic:spPr>
+                    <a:xfrm>
+                      <a:off x="0" y="0"/>
+                      <a:ext cx="6138269" cy="5443515"/>
+                    </a:xfrm>
+                    <a:prstGeom prst="rect">
+                      <a:avLst/>
+                    </a:prstGeom>
+                  </pic:spPr>
+                </pic:pic>
+              </a:graphicData>
+            </a:graphic>
+          </wp:inline>
+        </w:drawing>
+      </w:r>
+    </w:p>
+    <w:p>
+      <w:pPr>
+        <w:spacing w:after="0" w:line="360" w:lineRule="auto"/>
+        <w:ind w:firstLine="709"/>
+        <w:jc w:val="both"/>
+        <w:rPr>
+          <w:rFonts w:ascii="Times New Roman" w:hAnsi="Times New Roman" w:cs="Times New Roman"/>
+          <w:sz w:val="28"/>
+          <w:szCs w:val="28"/>
+        </w:rPr>
+      </w:pPr>
+      <w:r>
+        <w:rPr>
+          <w:rFonts w:ascii="Times New Roman" w:hAnsi="Times New Roman" w:cs="Times New Roman"/>
+          <w:sz w:val="28"/>
+          <w:szCs w:val="28"/>
+        </w:rPr>
+        <w:t>Рис. 2</w:t>
+      </w:r>
+      <w:r>
+        <w:rPr>
+          <w:rFonts w:ascii="Times New Roman" w:hAnsi="Times New Roman" w:cs="Times New Roman"/>
+          <w:sz w:val="28"/>
+          <w:szCs w:val="28"/>
+        </w:rPr>
+        <w:t>1</w:t>
+      </w:r>
+      <w:r>
+        <w:rPr>
+          <w:rFonts w:ascii="Times New Roman" w:hAnsi="Times New Roman" w:cs="Times New Roman"/>
+          <w:sz w:val="28"/>
+          <w:szCs w:val="28"/>
+        </w:rPr>
+        <w:t xml:space="preserve"> </w:t>
+      </w:r>
+      <w:r>
+        <w:rPr>
+          <w:rFonts w:ascii="Times New Roman" w:hAnsi="Times New Roman" w:cs="Times New Roman"/>
+          <w:sz w:val="28"/>
+          <w:szCs w:val="28"/>
+        </w:rPr>
+        <w:t>Страница с информацией о компании</w:t>
+      </w:r>
+    </w:p>
+    <w:p>
+      <w:pPr>
+        <w:spacing w:after="0" w:line="360" w:lineRule="auto"/>
+        <w:ind w:firstLine="709"/>
+        <w:jc w:val="both"/>
+        <w:rPr>
+          <w:rFonts w:ascii="Times New Roman" w:hAnsi="Times New Roman" w:cs="Times New Roman"/>
+          <w:sz w:val="28"/>
+          <w:szCs w:val="28"/>
+        </w:rPr>
+      </w:pPr>
+    </w:p>
+    <w:p>
+      <w:pPr>
+        <w:spacing w:after="0" w:line="360" w:lineRule="auto"/>
+        <w:ind w:firstLine="709"/>
+        <w:jc w:val="both"/>
+        <w:rPr>
+          <w:rFonts w:ascii="Times New Roman" w:hAnsi="Times New Roman" w:cs="Times New Roman"/>
+          <w:sz w:val="28"/>
+          <w:szCs w:val="28"/>
+        </w:rPr>
+      </w:pPr>
+      <w:r>
+        <w:rPr>
+          <w:rFonts w:ascii="Times New Roman" w:hAnsi="Times New Roman" w:cs="Times New Roman"/>
+          <w:sz w:val="28"/>
+          <w:szCs w:val="28"/>
+        </w:rPr>
+        <w:lastRenderedPageBreak/>
+        <w:t>Страница с контактами обязательно включает в себя номер телефона для обращения по различным вопросам, юридический адрес. То есть адрес по которому компания зарегистрирована в ЕГРЮЛ, адрес отдела продаж (офиса), адрес цеха, для того чтобы клиент знал, где собирается его мебель. А также указывается электронная почта.</w:t>
+      </w:r>
+    </w:p>
+    <w:p>
+      <w:pPr>
+        <w:spacing w:after="0" w:line="360" w:lineRule="auto"/>
+        <w:ind w:firstLine="709"/>
+        <w:jc w:val="both"/>
+        <w:rPr>
+          <w:rFonts w:ascii="Times New Roman" w:hAnsi="Times New Roman" w:cs="Times New Roman"/>
+          <w:sz w:val="28"/>
+          <w:szCs w:val="28"/>
+        </w:rPr>
+      </w:pPr>
+    </w:p>
+    <w:p>
+      <w:pPr>
+        <w:spacing w:after="0" w:line="360" w:lineRule="auto"/>
+        <w:ind w:firstLine="709"/>
+        <w:jc w:val="both"/>
+        <w:rPr>
+          <w:rFonts w:ascii="Times New Roman" w:hAnsi="Times New Roman" w:cs="Times New Roman"/>
+          <w:sz w:val="28"/>
+          <w:szCs w:val="28"/>
+        </w:rPr>
+      </w:pPr>
+      <w:bookmarkStart w:id="0" w:name="_GoBack"/>
+      <w:r>
+        <w:rPr>
+          <w:rFonts w:ascii="Times New Roman" w:hAnsi="Times New Roman" w:cs="Times New Roman"/>
+          <w:sz w:val="28"/>
+          <w:szCs w:val="28"/>
+        </w:rPr>
+        <w:drawing>
+          <wp:inline distT="0" distB="0" distL="0" distR="0" wp14:anchorId="708F4CB4" wp14:editId="6EEAA26A">
+            <wp:extent cx="6064140" cy="2894275"/>
+            <wp:effectExtent l="0" t="0" r="0" b="1905"/>
+            <wp:docPr id="24" name="Рисунок 24"/>
+            <wp:cNvGraphicFramePr>
+              <a:graphicFrameLocks xmlns:a="http://schemas.openxmlformats.org/drawingml/2006/main" noChangeAspect="1"/>
+            </wp:cNvGraphicFramePr>
+            <a:graphic xmlns:a="http://schemas.openxmlformats.org/drawingml/2006/main">
+              <a:graphicData uri="http://schemas.openxmlformats.org/drawingml/2006/picture">
+                <pic:pic xmlns:pic="http://schemas.openxmlformats.org/drawingml/2006/picture">
+                  <pic:nvPicPr>
+                    <pic:cNvPr id="1" name=""/>
+                    <pic:cNvPicPr/>
+                  </pic:nvPicPr>
+                  <pic:blipFill>
+                    <a:blip r:embed="rId32"/>
+                    <a:stretch>
+                      <a:fillRect/>
+                    </a:stretch>
+                  </pic:blipFill>
+                  <pic:spPr>
+                    <a:xfrm>
+                      <a:off x="0" y="0"/>
+                      <a:ext cx="6128407" cy="2924948"/>
+                    </a:xfrm>
+                    <a:prstGeom prst="rect">
+                      <a:avLst/>
+                    </a:prstGeom>
+                  </pic:spPr>
+                </pic:pic>
+              </a:graphicData>
+            </a:graphic>
+          </wp:inline>
+        </w:drawing>
+      </w:r>
+      <w:bookmarkEnd w:id="0"/>
+    </w:p>
+    <w:p>
+      <w:pPr>
+        <w:spacing w:after="0" w:line="360" w:lineRule="auto"/>
+        <w:ind w:firstLine="709"/>
+        <w:jc w:val="both"/>
+        <w:rPr>
+          <w:rFonts w:ascii="Times New Roman" w:hAnsi="Times New Roman" w:cs="Times New Roman"/>
+          <w:sz w:val="28"/>
+          <w:szCs w:val="28"/>
+        </w:rPr>
+      </w:pPr>
+      <w:r>
+        <w:rPr>
+          <w:rFonts w:ascii="Times New Roman" w:hAnsi="Times New Roman" w:cs="Times New Roman"/>
+          <w:sz w:val="28"/>
+          <w:szCs w:val="28"/>
+        </w:rPr>
+        <w:t>Рис. 2</w:t>
+      </w:r>
+      <w:r>
+        <w:rPr>
+          <w:rFonts w:ascii="Times New Roman" w:hAnsi="Times New Roman" w:cs="Times New Roman"/>
+          <w:sz w:val="28"/>
+          <w:szCs w:val="28"/>
+        </w:rPr>
+        <w:t>2</w:t>
+      </w:r>
+      <w:r>
+        <w:rPr>
+          <w:rFonts w:ascii="Times New Roman" w:hAnsi="Times New Roman" w:cs="Times New Roman"/>
+          <w:sz w:val="28"/>
+          <w:szCs w:val="28"/>
+        </w:rPr>
+        <w:t xml:space="preserve"> Страница с </w:t>
+      </w:r>
+      <w:r>
+        <w:rPr>
+          <w:rFonts w:ascii="Times New Roman" w:hAnsi="Times New Roman" w:cs="Times New Roman"/>
+          <w:sz w:val="28"/>
+          <w:szCs w:val="28"/>
+        </w:rPr>
+        <w:t xml:space="preserve">контактной информацией и адресами </w:t>
+      </w:r>
+    </w:p>
+    <w:p>
+      <w:pPr>
+        <w:spacing w:after="0" w:line="360" w:lineRule="auto"/>
+        <w:ind w:firstLine="709"/>
+        <w:jc w:val="both"/>
+        <w:rPr>
+          <w:rFonts w:ascii="Times New Roman" w:hAnsi="Times New Roman" w:cs="Times New Roman"/>
+          <w:sz w:val="28"/>
+          <w:szCs w:val="28"/>
+        </w:rPr>
+      </w:pPr>
+    </w:p>
+    <w:p>
+      <w:pPr>
+        <w:spacing w:after="0" w:line="360" w:lineRule="auto"/>
+        <w:ind w:firstLine="709"/>
+        <w:jc w:val="both"/>
+        <w:rPr>
+          <w:rFonts w:ascii="Times New Roman" w:hAnsi="Times New Roman" w:cs="Times New Roman"/>
+          <w:sz w:val="28"/>
+          <w:szCs w:val="28"/>
+        </w:rPr>
+      </w:pPr>
     </w:p>
     <w:p>
       <w:pPr>
@@ -9665,15 +11760,7 @@
           <w:sz w:val="28"/>
           <w:szCs w:val="28"/>
         </w:rPr>
-        <w:t>2.2 Разработка кон</w:t>
-      </w:r>
-      <w:r>
-        <w:rPr>
-          <w:rFonts w:ascii="Times New Roman" w:hAnsi="Times New Roman" w:cs="Times New Roman"/>
-          <w:sz w:val="28"/>
-          <w:szCs w:val="28"/>
-        </w:rPr>
-        <w:t>тентной части</w:t>
+        <w:br w:type="page"/>
       </w:r>
     </w:p>
     <w:p>
@@ -9687,14 +11774,6 @@
           <w:szCs w:val="28"/>
         </w:rPr>
       </w:pPr>
-      <w:r>
-        <w:rPr>
-          <w:rFonts w:ascii="Times New Roman" w:hAnsi="Times New Roman" w:cs="Times New Roman"/>
-          <w:sz w:val="28"/>
-          <w:szCs w:val="28"/>
-        </w:rPr>
-        <w:br w:type="page"/>
-      </w:r>
     </w:p>
     <w:p>
       <w:pPr>
@@ -9707,6 +11786,22 @@
           <w:szCs w:val="28"/>
         </w:rPr>
       </w:pPr>
+      <w:r>
+        <w:rPr>
+          <w:rFonts w:ascii="Times New Roman" w:hAnsi="Times New Roman" w:cs="Times New Roman"/>
+          <w:sz w:val="28"/>
+          <w:szCs w:val="28"/>
+        </w:rPr>
+        <w:t>2.2 Разработка кон</w:t>
+      </w:r>
+      <w:r>
+        <w:rPr>
+          <w:rFonts w:ascii="Times New Roman" w:hAnsi="Times New Roman" w:cs="Times New Roman"/>
+          <w:sz w:val="28"/>
+          <w:szCs w:val="28"/>
+        </w:rPr>
+        <w:t>тентной части</w:t>
+      </w:r>
     </w:p>
     <w:p>
       <w:pPr>
@@ -9725,11 +11820,112 @@
           <w:sz w:val="28"/>
           <w:szCs w:val="28"/>
         </w:rPr>
+        <w:br w:type="page"/>
+      </w:r>
+    </w:p>
+    <w:p>
+      <w:pPr>
+        <w:spacing w:after="0" w:line="360" w:lineRule="auto"/>
+        <w:ind w:firstLine="709"/>
+        <w:jc w:val="center"/>
+        <w:rPr>
+          <w:rFonts w:ascii="Times New Roman" w:hAnsi="Times New Roman" w:cs="Times New Roman"/>
+          <w:sz w:val="28"/>
+          <w:szCs w:val="28"/>
+        </w:rPr>
+      </w:pPr>
+    </w:p>
+    <w:p>
+      <w:pPr>
+        <w:spacing w:after="0" w:line="360" w:lineRule="auto"/>
+        <w:ind w:firstLine="709"/>
+        <w:jc w:val="center"/>
+        <w:rPr>
+          <w:rFonts w:ascii="Times New Roman" w:hAnsi="Times New Roman" w:cs="Times New Roman"/>
+          <w:sz w:val="28"/>
+          <w:szCs w:val="28"/>
+        </w:rPr>
+      </w:pPr>
+      <w:r>
+        <w:rPr>
+          <w:rFonts w:ascii="Times New Roman" w:hAnsi="Times New Roman" w:cs="Times New Roman"/>
+          <w:sz w:val="28"/>
+          <w:szCs w:val="28"/>
+        </w:rPr>
         <w:t>2.3 Разработка изменений сайта при нажатии и наведении</w:t>
       </w:r>
     </w:p>
+    <w:p>
+      <w:pPr>
+        <w:spacing w:after="0" w:line="360" w:lineRule="auto"/>
+        <w:ind w:firstLine="709"/>
+        <w:jc w:val="center"/>
+        <w:rPr>
+          <w:rFonts w:ascii="Times New Roman" w:hAnsi="Times New Roman" w:cs="Times New Roman"/>
+          <w:sz w:val="28"/>
+          <w:szCs w:val="28"/>
+        </w:rPr>
+      </w:pPr>
+      <w:r>
+        <w:rPr>
+          <w:rFonts w:ascii="Times New Roman" w:hAnsi="Times New Roman" w:cs="Times New Roman"/>
+          <w:sz w:val="28"/>
+          <w:szCs w:val="28"/>
+        </w:rPr>
+        <w:br w:type="page"/>
+      </w:r>
+    </w:p>
+    <w:p>
+      <w:pPr>
+        <w:spacing w:after="0" w:line="360" w:lineRule="auto"/>
+        <w:ind w:firstLine="709"/>
+        <w:jc w:val="center"/>
+        <w:rPr>
+          <w:rFonts w:ascii="Times New Roman" w:hAnsi="Times New Roman" w:cs="Times New Roman"/>
+          <w:sz w:val="28"/>
+          <w:szCs w:val="28"/>
+        </w:rPr>
+      </w:pPr>
+      <w:r>
+        <w:rPr>
+          <w:rFonts w:ascii="Times New Roman" w:hAnsi="Times New Roman" w:cs="Times New Roman"/>
+          <w:sz w:val="28"/>
+          <w:szCs w:val="28"/>
+        </w:rPr>
+        <w:lastRenderedPageBreak/>
+        <w:t>Литра</w:t>
+      </w:r>
+    </w:p>
+    <w:p>
+      <w:pPr>
+        <w:spacing w:after="0" w:line="360" w:lineRule="auto"/>
+        <w:ind w:firstLine="709"/>
+        <w:jc w:val="both"/>
+        <w:rPr>
+          <w:rFonts w:ascii="Times New Roman" w:hAnsi="Times New Roman" w:cs="Times New Roman"/>
+          <w:sz w:val="28"/>
+          <w:szCs w:val="28"/>
+        </w:rPr>
+      </w:pPr>
+      <w:r>
+        <w:rPr>
+          <w:rFonts w:ascii="Times New Roman" w:hAnsi="Times New Roman" w:cs="Times New Roman"/>
+          <w:sz w:val="28"/>
+          <w:szCs w:val="28"/>
+        </w:rPr>
+        <w:t xml:space="preserve">1. </w:t>
+      </w:r>
+      <w:r>
+        <w:rPr>
+          <w:rFonts w:ascii="Times New Roman" w:hAnsi="Times New Roman" w:cs="Times New Roman"/>
+          <w:sz w:val="28"/>
+          <w:szCs w:val="28"/>
+        </w:rPr>
+        <w:t>https://animista.net/</w:t>
+      </w:r>
+    </w:p>
     <w:sectPr>
-      <w:footerReference w:type="default" r:id="rId24"/>
+      <w:footerReference w:type="default" r:id="rId33"/>
       <w:pgSz w:w="11910" w:h="16840"/>
       <w:pgMar w:top="1021" w:right="499" w:bottom="860" w:left="981" w:header="0" w:footer="680" w:gutter="0"/>
       <w:pgNumType w:start="3"/>
@@ -9837,7 +12033,7 @@
           <w:rPr>
             <w:noProof/>
           </w:rPr>
-          <w:t>23</w:t>
+          <w:t>18</w:t>
         </w:r>
         <w:r>
           <w:fldChar w:fldCharType="end"/>
@@ -11181,6 +13377,119 @@
     </w:lvl>
   </w:abstractNum>
   <w:abstractNum w:abstractNumId="14" w15:restartNumberingAfterBreak="0">
+    <w:nsid w:val="2701084F"/>
+    <w:multiLevelType w:val="hybridMultilevel"/>
+    <w:tmpl w:val="C1BE1F5A"/>
+    <w:lvl w:ilvl="0" w:tplc="CCFECD1A">
+      <w:start w:val="1"/>
+      <w:numFmt w:val="bullet"/>
+      <w:lvlText w:val=""/>
+      <w:lvlJc w:val="left"/>
+      <w:pPr>
+        <w:ind w:left="1429" w:hanging="360"/>
+      </w:pPr>
+      <w:rPr>
+        <w:rFonts w:ascii="Symbol" w:hAnsi="Symbol" w:hint="default"/>
+      </w:rPr>
+    </w:lvl>
+    <w:lvl w:ilvl="1" w:tplc="04190003" w:tentative="1">
+      <w:start w:val="1"/>
+      <w:numFmt w:val="bullet"/>
+      <w:lvlText w:val="o"/>
+      <w:lvlJc w:val="left"/>
+      <w:pPr>
+        <w:ind w:left="2149" w:hanging="360"/>
+      </w:pPr>
+      <w:rPr>
+        <w:rFonts w:ascii="Courier New" w:hAnsi="Courier New" w:cs="Courier New" w:hint="default"/>
+      </w:rPr>
+    </w:lvl>
+    <w:lvl w:ilvl="2" w:tplc="04190005" w:tentative="1">
+      <w:start w:val="1"/>
+      <w:numFmt w:val="bullet"/>
+      <w:lvlText w:val=""/>
+      <w:lvlJc w:val="left"/>
+      <w:pPr>
+        <w:ind w:left="2869" w:hanging="360"/>
+      </w:pPr>
+      <w:rPr>
+        <w:rFonts w:ascii="Wingdings" w:hAnsi="Wingdings" w:hint="default"/>
+      </w:rPr>
+    </w:lvl>
+    <w:lvl w:ilvl="3" w:tplc="04190001" w:tentative="1">
+      <w:start w:val="1"/>
+      <w:numFmt w:val="bullet"/>
+      <w:lvlText w:val=""/>
+      <w:lvlJc w:val="left"/>
+      <w:pPr>
+        <w:ind w:left="3589" w:hanging="360"/>
+      </w:pPr>
+      <w:rPr>
+        <w:rFonts w:ascii="Symbol" w:hAnsi="Symbol" w:hint="default"/>
+      </w:rPr>
+    </w:lvl>
+    <w:lvl w:ilvl="4" w:tplc="04190003" w:tentative="1">
+      <w:start w:val="1"/>
+      <w:numFmt w:val="bullet"/>
+      <w:lvlText w:val="o"/>
+      <w:lvlJc w:val="left"/>
+      <w:pPr>
+        <w:ind w:left="4309" w:hanging="360"/>
+      </w:pPr>
+      <w:rPr>
+        <w:rFonts w:ascii="Courier New" w:hAnsi="Courier New" w:cs="Courier New" w:hint="default"/>
+      </w:rPr>
+    </w:lvl>
+    <w:lvl w:ilvl="5" w:tplc="04190005" w:tentative="1">
+      <w:start w:val="1"/>
+      <w:numFmt w:val="bullet"/>
+      <w:lvlText w:val=""/>
+      <w:lvlJc w:val="left"/>
+      <w:pPr>
+        <w:ind w:left="5029" w:hanging="360"/>
+      </w:pPr>
+      <w:rPr>
+        <w:rFonts w:ascii="Wingdings" w:hAnsi="Wingdings" w:hint="default"/>
+      </w:rPr>
+    </w:lvl>
+    <w:lvl w:ilvl="6" w:tplc="04190001" w:tentative="1">
+      <w:start w:val="1"/>
+      <w:numFmt w:val="bullet"/>
+      <w:lvlText w:val=""/>
+      <w:lvlJc w:val="left"/>
+      <w:pPr>
+        <w:ind w:left="5749" w:hanging="360"/>
+      </w:pPr>
+      <w:rPr>
+        <w:rFonts w:ascii="Symbol" w:hAnsi="Symbol" w:hint="default"/>
+      </w:rPr>
+    </w:lvl>
+    <w:lvl w:ilvl="7" w:tplc="04190003" w:tentative="1">
+      <w:start w:val="1"/>
+      <w:numFmt w:val="bullet"/>
+      <w:lvlText w:val="o"/>
+      <w:lvlJc w:val="left"/>
+      <w:pPr>
+        <w:ind w:left="6469" w:hanging="360"/>
+      </w:pPr>
+      <w:rPr>
+        <w:rFonts w:ascii="Courier New" w:hAnsi="Courier New" w:cs="Courier New" w:hint="default"/>
+      </w:rPr>
+    </w:lvl>
+    <w:lvl w:ilvl="8" w:tplc="04190005" w:tentative="1">
+      <w:start w:val="1"/>
+      <w:numFmt w:val="bullet"/>
+      <w:lvlText w:val=""/>
+      <w:lvlJc w:val="left"/>
+      <w:pPr>
+        <w:ind w:left="7189" w:hanging="360"/>
+      </w:pPr>
+      <w:rPr>
+        <w:rFonts w:ascii="Wingdings" w:hAnsi="Wingdings" w:hint="default"/>
+      </w:rPr>
+    </w:lvl>
+  </w:abstractNum>
+  <w:abstractNum w:abstractNumId="15" w15:restartNumberingAfterBreak="0">
     <w:nsid w:val="27522F23"/>
     <w:multiLevelType w:val="hybridMultilevel"/>
     <w:tmpl w:val="34B8F3B6"/>
@@ -11274,7 +13583,7 @@
       </w:pPr>
     </w:lvl>
   </w:abstractNum>
-  <w:abstractNum w:abstractNumId="15" w15:restartNumberingAfterBreak="0">
+  <w:abstractNum w:abstractNumId="16" w15:restartNumberingAfterBreak="0">
     <w:nsid w:val="292C369E"/>
     <w:multiLevelType w:val="hybridMultilevel"/>
     <w:tmpl w:val="F514845A"/>
@@ -11364,7 +13673,120 @@
       </w:pPr>
     </w:lvl>
   </w:abstractNum>
-  <w:abstractNum w:abstractNumId="16" w15:restartNumberingAfterBreak="0">
+  <w:abstractNum w:abstractNumId="17" w15:restartNumberingAfterBreak="0">
+    <w:nsid w:val="2A1C2C57"/>
+    <w:multiLevelType w:val="hybridMultilevel"/>
+    <w:tmpl w:val="7AACB854"/>
+    <w:lvl w:ilvl="0" w:tplc="CCFECD1A">
+      <w:start w:val="1"/>
+      <w:numFmt w:val="bullet"/>
+      <w:lvlText w:val=""/>
+      <w:lvlJc w:val="left"/>
+      <w:pPr>
+        <w:ind w:left="1429" w:hanging="360"/>
+      </w:pPr>
+      <w:rPr>
+        <w:rFonts w:ascii="Symbol" w:hAnsi="Symbol" w:hint="default"/>
+      </w:rPr>
+    </w:lvl>
+    <w:lvl w:ilvl="1" w:tplc="04190003" w:tentative="1">
+      <w:start w:val="1"/>
+      <w:numFmt w:val="bullet"/>
+      <w:lvlText w:val="o"/>
+      <w:lvlJc w:val="left"/>
+      <w:pPr>
+        <w:ind w:left="2149" w:hanging="360"/>
+      </w:pPr>
+      <w:rPr>
+        <w:rFonts w:ascii="Courier New" w:hAnsi="Courier New" w:cs="Courier New" w:hint="default"/>
+      </w:rPr>
+    </w:lvl>
+    <w:lvl w:ilvl="2" w:tplc="04190005" w:tentative="1">
+      <w:start w:val="1"/>
+      <w:numFmt w:val="bullet"/>
+      <w:lvlText w:val=""/>
+      <w:lvlJc w:val="left"/>
+      <w:pPr>
+        <w:ind w:left="2869" w:hanging="360"/>
+      </w:pPr>
+      <w:rPr>
+        <w:rFonts w:ascii="Wingdings" w:hAnsi="Wingdings" w:hint="default"/>
+      </w:rPr>
+    </w:lvl>
+    <w:lvl w:ilvl="3" w:tplc="04190001" w:tentative="1">
+      <w:start w:val="1"/>
+      <w:numFmt w:val="bullet"/>
+      <w:lvlText w:val=""/>
+      <w:lvlJc w:val="left"/>
+      <w:pPr>
+        <w:ind w:left="3589" w:hanging="360"/>
+      </w:pPr>
+      <w:rPr>
+        <w:rFonts w:ascii="Symbol" w:hAnsi="Symbol" w:hint="default"/>
+      </w:rPr>
+    </w:lvl>
+    <w:lvl w:ilvl="4" w:tplc="04190003" w:tentative="1">
+      <w:start w:val="1"/>
+      <w:numFmt w:val="bullet"/>
+      <w:lvlText w:val="o"/>
+      <w:lvlJc w:val="left"/>
+      <w:pPr>
+        <w:ind w:left="4309" w:hanging="360"/>
+      </w:pPr>
+      <w:rPr>
+        <w:rFonts w:ascii="Courier New" w:hAnsi="Courier New" w:cs="Courier New" w:hint="default"/>
+      </w:rPr>
+    </w:lvl>
+    <w:lvl w:ilvl="5" w:tplc="04190005" w:tentative="1">
+      <w:start w:val="1"/>
+      <w:numFmt w:val="bullet"/>
+      <w:lvlText w:val=""/>
+      <w:lvlJc w:val="left"/>
+      <w:pPr>
+        <w:ind w:left="5029" w:hanging="360"/>
+      </w:pPr>
+      <w:rPr>
+        <w:rFonts w:ascii="Wingdings" w:hAnsi="Wingdings" w:hint="default"/>
+      </w:rPr>
+    </w:lvl>
+    <w:lvl w:ilvl="6" w:tplc="04190001" w:tentative="1">
+      <w:start w:val="1"/>
+      <w:numFmt w:val="bullet"/>
+      <w:lvlText w:val=""/>
+      <w:lvlJc w:val="left"/>
+      <w:pPr>
+        <w:ind w:left="5749" w:hanging="360"/>
+      </w:pPr>
+      <w:rPr>
+        <w:rFonts w:ascii="Symbol" w:hAnsi="Symbol" w:hint="default"/>
+      </w:rPr>
+    </w:lvl>
+    <w:lvl w:ilvl="7" w:tplc="04190003" w:tentative="1">
+      <w:start w:val="1"/>
+      <w:numFmt w:val="bullet"/>
+      <w:lvlText w:val="o"/>
+      <w:lvlJc w:val="left"/>
+      <w:pPr>
+        <w:ind w:left="6469" w:hanging="360"/>
+      </w:pPr>
+      <w:rPr>
+        <w:rFonts w:ascii="Courier New" w:hAnsi="Courier New" w:cs="Courier New" w:hint="default"/>
+      </w:rPr>
+    </w:lvl>
+    <w:lvl w:ilvl="8" w:tplc="04190005" w:tentative="1">
+      <w:start w:val="1"/>
+      <w:numFmt w:val="bullet"/>
+      <w:lvlText w:val=""/>
+      <w:lvlJc w:val="left"/>
+      <w:pPr>
+        <w:ind w:left="7189" w:hanging="360"/>
+      </w:pPr>
+      <w:rPr>
+        <w:rFonts w:ascii="Wingdings" w:hAnsi="Wingdings" w:hint="default"/>
+      </w:rPr>
+    </w:lvl>
+  </w:abstractNum>
+  <w:abstractNum w:abstractNumId="18" w15:restartNumberingAfterBreak="0">
     <w:nsid w:val="2B1A523C"/>
     <w:multiLevelType w:val="hybridMultilevel"/>
     <w:tmpl w:val="4BBCCA6E"/>
@@ -11453,7 +13875,7 @@
       </w:pPr>
     </w:lvl>
   </w:abstractNum>
-  <w:abstractNum w:abstractNumId="17" w15:restartNumberingAfterBreak="0">
+  <w:abstractNum w:abstractNumId="19" w15:restartNumberingAfterBreak="0">
     <w:nsid w:val="2F2A0F0C"/>
     <w:multiLevelType w:val="hybridMultilevel"/>
     <w:tmpl w:val="1CB484F8"/>
@@ -11539,7 +13961,7 @@
       </w:pPr>
     </w:lvl>
   </w:abstractNum>
-  <w:abstractNum w:abstractNumId="18" w15:restartNumberingAfterBreak="0">
+  <w:abstractNum w:abstractNumId="20" w15:restartNumberingAfterBreak="0">
     <w:nsid w:val="33672C49"/>
     <w:multiLevelType w:val="hybridMultilevel"/>
     <w:tmpl w:val="EC10DE54"/>
@@ -11628,7 +14050,7 @@
       </w:pPr>
     </w:lvl>
   </w:abstractNum>
-  <w:abstractNum w:abstractNumId="19" w15:restartNumberingAfterBreak="0">
+  <w:abstractNum w:abstractNumId="21" w15:restartNumberingAfterBreak="0">
     <w:nsid w:val="3390673D"/>
     <w:multiLevelType w:val="hybridMultilevel"/>
     <w:tmpl w:val="C35413F8"/>
@@ -11741,7 +14163,7 @@
       </w:rPr>
     </w:lvl>
   </w:abstractNum>
-  <w:abstractNum w:abstractNumId="20" w15:restartNumberingAfterBreak="0">
+  <w:abstractNum w:abstractNumId="22" w15:restartNumberingAfterBreak="0">
     <w:nsid w:val="34641597"/>
     <w:multiLevelType w:val="hybridMultilevel"/>
     <w:tmpl w:val="485C5F72"/>
@@ -11855,7 +14277,7 @@
       </w:rPr>
     </w:lvl>
   </w:abstractNum>
-  <w:abstractNum w:abstractNumId="21" w15:restartNumberingAfterBreak="0">
+  <w:abstractNum w:abstractNumId="23" w15:restartNumberingAfterBreak="0">
     <w:nsid w:val="3B2E2125"/>
     <w:multiLevelType w:val="hybridMultilevel"/>
     <w:tmpl w:val="49F21F3E"/>
@@ -11944,7 +14366,7 @@
       </w:pPr>
     </w:lvl>
   </w:abstractNum>
-  <w:abstractNum w:abstractNumId="22" w15:restartNumberingAfterBreak="0">
+  <w:abstractNum w:abstractNumId="24" w15:restartNumberingAfterBreak="0">
     <w:nsid w:val="3F9E49E2"/>
     <w:multiLevelType w:val="hybridMultilevel"/>
     <w:tmpl w:val="3B64C508"/>
@@ -12030,7 +14452,7 @@
       </w:pPr>
     </w:lvl>
   </w:abstractNum>
-  <w:abstractNum w:abstractNumId="23" w15:restartNumberingAfterBreak="0">
+  <w:abstractNum w:abstractNumId="25" w15:restartNumberingAfterBreak="0">
     <w:nsid w:val="425B4DA5"/>
     <w:multiLevelType w:val="hybridMultilevel"/>
     <w:tmpl w:val="13505E8A"/>
@@ -12116,7 +14538,7 @@
       </w:pPr>
     </w:lvl>
   </w:abstractNum>
-  <w:abstractNum w:abstractNumId="24" w15:restartNumberingAfterBreak="0">
+  <w:abstractNum w:abstractNumId="26" w15:restartNumberingAfterBreak="0">
     <w:nsid w:val="42E03D90"/>
     <w:multiLevelType w:val="hybridMultilevel"/>
     <w:tmpl w:val="0DB08E6E"/>
@@ -12206,7 +14628,93 @@
       </w:pPr>
     </w:lvl>
   </w:abstractNum>
-  <w:abstractNum w:abstractNumId="25" w15:restartNumberingAfterBreak="0">
+  <w:abstractNum w:abstractNumId="27" w15:restartNumberingAfterBreak="0">
+    <w:nsid w:val="43013F61"/>
+    <w:multiLevelType w:val="hybridMultilevel"/>
+    <w:tmpl w:val="7E642BC6"/>
+    <w:lvl w:ilvl="0" w:tplc="0419000F">
+      <w:start w:val="1"/>
+      <w:numFmt w:val="decimal"/>
+      <w:lvlText w:val="%1."/>
+      <w:lvlJc w:val="left"/>
+      <w:pPr>
+        <w:ind w:left="1429" w:hanging="360"/>
+      </w:pPr>
+    </w:lvl>
+    <w:lvl w:ilvl="1" w:tplc="04190019" w:tentative="1">
+      <w:start w:val="1"/>
+      <w:numFmt w:val="lowerLetter"/>
+      <w:lvlText w:val="%2."/>
+      <w:lvlJc w:val="left"/>
+      <w:pPr>
+        <w:ind w:left="2149" w:hanging="360"/>
+      </w:pPr>
+    </w:lvl>
+    <w:lvl w:ilvl="2" w:tplc="0419001B" w:tentative="1">
+      <w:start w:val="1"/>
+      <w:numFmt w:val="lowerRoman"/>
+      <w:lvlText w:val="%3."/>
+      <w:lvlJc w:val="right"/>
+      <w:pPr>
+        <w:ind w:left="2869" w:hanging="180"/>
+      </w:pPr>
+    </w:lvl>
+    <w:lvl w:ilvl="3" w:tplc="0419000F" w:tentative="1">
+      <w:start w:val="1"/>
+      <w:numFmt w:val="decimal"/>
+      <w:lvlText w:val="%4."/>
+      <w:lvlJc w:val="left"/>
+      <w:pPr>
+        <w:ind w:left="3589" w:hanging="360"/>
+      </w:pPr>
+    </w:lvl>
+    <w:lvl w:ilvl="4" w:tplc="04190019" w:tentative="1">
+      <w:start w:val="1"/>
+      <w:numFmt w:val="lowerLetter"/>
+      <w:lvlText w:val="%5."/>
+      <w:lvlJc w:val="left"/>
+      <w:pPr>
+        <w:ind w:left="4309" w:hanging="360"/>
+      </w:pPr>
+    </w:lvl>
+    <w:lvl w:ilvl="5" w:tplc="0419001B" w:tentative="1">
+      <w:start w:val="1"/>
+      <w:numFmt w:val="lowerRoman"/>
+      <w:lvlText w:val="%6."/>
+      <w:lvlJc w:val="right"/>
+      <w:pPr>
+        <w:ind w:left="5029" w:hanging="180"/>
+      </w:pPr>
+    </w:lvl>
+    <w:lvl w:ilvl="6" w:tplc="0419000F" w:tentative="1">
+      <w:start w:val="1"/>
+      <w:numFmt w:val="decimal"/>
+      <w:lvlText w:val="%7."/>
+      <w:lvlJc w:val="left"/>
+      <w:pPr>
+        <w:ind w:left="5749" w:hanging="360"/>
+      </w:pPr>
+    </w:lvl>
+    <w:lvl w:ilvl="7" w:tplc="04190019" w:tentative="1">
+      <w:start w:val="1"/>
+      <w:numFmt w:val="lowerLetter"/>
+      <w:lvlText w:val="%8."/>
+      <w:lvlJc w:val="left"/>
+      <w:pPr>
+        <w:ind w:left="6469" w:hanging="360"/>
+      </w:pPr>
+    </w:lvl>
+    <w:lvl w:ilvl="8" w:tplc="0419001B" w:tentative="1">
+      <w:start w:val="1"/>
+      <w:numFmt w:val="lowerRoman"/>
+      <w:lvlText w:val="%9."/>
+      <w:lvlJc w:val="right"/>
+      <w:pPr>
+        <w:ind w:left="7189" w:hanging="180"/>
+      </w:pPr>
+    </w:lvl>
+  </w:abstractNum>
+  <w:abstractNum w:abstractNumId="28" w15:restartNumberingAfterBreak="0">
     <w:nsid w:val="43EE46EB"/>
     <w:multiLevelType w:val="hybridMultilevel"/>
     <w:tmpl w:val="DA743DA8"/>
@@ -12296,7 +14804,7 @@
       </w:pPr>
     </w:lvl>
   </w:abstractNum>
-  <w:abstractNum w:abstractNumId="26" w15:restartNumberingAfterBreak="0">
+  <w:abstractNum w:abstractNumId="29" w15:restartNumberingAfterBreak="0">
     <w:nsid w:val="47956520"/>
     <w:multiLevelType w:val="hybridMultilevel"/>
     <w:tmpl w:val="80F011C8"/>
@@ -12409,7 +14917,7 @@
       </w:rPr>
     </w:lvl>
   </w:abstractNum>
-  <w:abstractNum w:abstractNumId="27" w15:restartNumberingAfterBreak="0">
+  <w:abstractNum w:abstractNumId="30" w15:restartNumberingAfterBreak="0">
     <w:nsid w:val="49092D36"/>
     <w:multiLevelType w:val="hybridMultilevel"/>
     <w:tmpl w:val="A294AC46"/>
@@ -12499,7 +15007,7 @@
       </w:pPr>
     </w:lvl>
   </w:abstractNum>
-  <w:abstractNum w:abstractNumId="28" w15:restartNumberingAfterBreak="0">
+  <w:abstractNum w:abstractNumId="31" w15:restartNumberingAfterBreak="0">
     <w:nsid w:val="49226044"/>
     <w:multiLevelType w:val="hybridMultilevel"/>
     <w:tmpl w:val="B2D414DE"/>
@@ -12597,7 +15105,7 @@
       </w:pPr>
     </w:lvl>
   </w:abstractNum>
-  <w:abstractNum w:abstractNumId="29" w15:restartNumberingAfterBreak="0">
+  <w:abstractNum w:abstractNumId="32" w15:restartNumberingAfterBreak="0">
     <w:nsid w:val="4B9D1CD4"/>
     <w:multiLevelType w:val="hybridMultilevel"/>
     <w:tmpl w:val="5F06D0D0"/>
@@ -12687,7 +15195,7 @@
       </w:pPr>
     </w:lvl>
   </w:abstractNum>
-  <w:abstractNum w:abstractNumId="30" w15:restartNumberingAfterBreak="0">
+  <w:abstractNum w:abstractNumId="33" w15:restartNumberingAfterBreak="0">
     <w:nsid w:val="4BED06AF"/>
     <w:multiLevelType w:val="hybridMultilevel"/>
     <w:tmpl w:val="09240BDC"/>
@@ -12777,7 +15285,7 @@
       </w:pPr>
     </w:lvl>
   </w:abstractNum>
-  <w:abstractNum w:abstractNumId="31" w15:restartNumberingAfterBreak="0">
+  <w:abstractNum w:abstractNumId="34" w15:restartNumberingAfterBreak="0">
     <w:nsid w:val="4DAC00BC"/>
     <w:multiLevelType w:val="hybridMultilevel"/>
     <w:tmpl w:val="AB00BC1E"/>
@@ -12867,7 +15375,7 @@
       </w:pPr>
     </w:lvl>
   </w:abstractNum>
-  <w:abstractNum w:abstractNumId="32" w15:restartNumberingAfterBreak="0">
+  <w:abstractNum w:abstractNumId="35" w15:restartNumberingAfterBreak="0">
     <w:nsid w:val="4E4169F0"/>
     <w:multiLevelType w:val="hybridMultilevel"/>
     <w:tmpl w:val="F5D0DAC0"/>
@@ -12981,7 +15489,7 @@
       </w:rPr>
     </w:lvl>
   </w:abstractNum>
-  <w:abstractNum w:abstractNumId="33" w15:restartNumberingAfterBreak="0">
+  <w:abstractNum w:abstractNumId="36" w15:restartNumberingAfterBreak="0">
     <w:nsid w:val="503E1796"/>
     <w:multiLevelType w:val="hybridMultilevel"/>
     <w:tmpl w:val="371469EA"/>
@@ -13075,7 +15583,7 @@
       </w:pPr>
     </w:lvl>
   </w:abstractNum>
-  <w:abstractNum w:abstractNumId="34" w15:restartNumberingAfterBreak="0">
+  <w:abstractNum w:abstractNumId="37" w15:restartNumberingAfterBreak="0">
     <w:nsid w:val="57D83E86"/>
     <w:multiLevelType w:val="hybridMultilevel"/>
     <w:tmpl w:val="597C4AF2"/>
@@ -13164,7 +15672,7 @@
       </w:pPr>
     </w:lvl>
   </w:abstractNum>
-  <w:abstractNum w:abstractNumId="35" w15:restartNumberingAfterBreak="0">
+  <w:abstractNum w:abstractNumId="38" w15:restartNumberingAfterBreak="0">
     <w:nsid w:val="57F21462"/>
     <w:multiLevelType w:val="hybridMultilevel"/>
     <w:tmpl w:val="5C767A12"/>
@@ -13277,7 +15785,7 @@
       </w:rPr>
     </w:lvl>
   </w:abstractNum>
-  <w:abstractNum w:abstractNumId="36" w15:restartNumberingAfterBreak="0">
+  <w:abstractNum w:abstractNumId="39" w15:restartNumberingAfterBreak="0">
     <w:nsid w:val="59501303"/>
     <w:multiLevelType w:val="hybridMultilevel"/>
     <w:tmpl w:val="1A0C8BFE"/>
@@ -13390,7 +15898,7 @@
       </w:rPr>
     </w:lvl>
   </w:abstractNum>
-  <w:abstractNum w:abstractNumId="37" w15:restartNumberingAfterBreak="0">
+  <w:abstractNum w:abstractNumId="40" w15:restartNumberingAfterBreak="0">
     <w:nsid w:val="5AE014B5"/>
     <w:multiLevelType w:val="hybridMultilevel"/>
     <w:tmpl w:val="35929966"/>
@@ -13479,7 +15987,7 @@
       </w:pPr>
     </w:lvl>
   </w:abstractNum>
-  <w:abstractNum w:abstractNumId="38" w15:restartNumberingAfterBreak="0">
+  <w:abstractNum w:abstractNumId="41" w15:restartNumberingAfterBreak="0">
     <w:nsid w:val="5EBF1876"/>
     <w:multiLevelType w:val="hybridMultilevel"/>
     <w:tmpl w:val="1AFE047C"/>
@@ -13568,7 +16076,7 @@
       </w:pPr>
     </w:lvl>
   </w:abstractNum>
-  <w:abstractNum w:abstractNumId="39" w15:restartNumberingAfterBreak="0">
+  <w:abstractNum w:abstractNumId="42" w15:restartNumberingAfterBreak="0">
     <w:nsid w:val="60240627"/>
     <w:multiLevelType w:val="hybridMultilevel"/>
     <w:tmpl w:val="7478A05C"/>
@@ -13657,7 +16165,7 @@
       </w:pPr>
     </w:lvl>
   </w:abstractNum>
-  <w:abstractNum w:abstractNumId="40" w15:restartNumberingAfterBreak="0">
+  <w:abstractNum w:abstractNumId="43" w15:restartNumberingAfterBreak="0">
     <w:nsid w:val="6AC142B6"/>
     <w:multiLevelType w:val="hybridMultilevel"/>
     <w:tmpl w:val="0256E99A"/>
@@ -13743,7 +16251,7 @@
       </w:pPr>
     </w:lvl>
   </w:abstractNum>
-  <w:abstractNum w:abstractNumId="41" w15:restartNumberingAfterBreak="0">
+  <w:abstractNum w:abstractNumId="44" w15:restartNumberingAfterBreak="0">
     <w:nsid w:val="6C5C6662"/>
     <w:multiLevelType w:val="hybridMultilevel"/>
     <w:tmpl w:val="238CFD6A"/>
@@ -13833,7 +16341,7 @@
       </w:pPr>
     </w:lvl>
   </w:abstractNum>
-  <w:abstractNum w:abstractNumId="42" w15:restartNumberingAfterBreak="0">
+  <w:abstractNum w:abstractNumId="45" w15:restartNumberingAfterBreak="0">
     <w:nsid w:val="73E72B43"/>
     <w:multiLevelType w:val="hybridMultilevel"/>
     <w:tmpl w:val="F89284B6"/>
@@ -13923,55 +16431,55 @@
     </w:lvl>
   </w:abstractNum>
   <w:num w:numId="1">
-    <w:abstractNumId w:val="22"/>
+    <w:abstractNumId w:val="24"/>
   </w:num>
   <w:num w:numId="2">
-    <w:abstractNumId w:val="30"/>
+    <w:abstractNumId w:val="33"/>
   </w:num>
   <w:num w:numId="3">
-    <w:abstractNumId w:val="19"/>
+    <w:abstractNumId w:val="21"/>
   </w:num>
   <w:num w:numId="4">
-    <w:abstractNumId w:val="26"/>
+    <w:abstractNumId w:val="29"/>
   </w:num>
   <w:num w:numId="5">
-    <w:abstractNumId w:val="32"/>
+    <w:abstractNumId w:val="35"/>
   </w:num>
   <w:num w:numId="6">
-    <w:abstractNumId w:val="35"/>
+    <w:abstractNumId w:val="38"/>
   </w:num>
   <w:num w:numId="7">
     <w:abstractNumId w:val="1"/>
   </w:num>
   <w:num w:numId="8">
+    <w:abstractNumId w:val="34"/>
+  </w:num>
+  <w:num w:numId="9">
+    <w:abstractNumId w:val="26"/>
+  </w:num>
+  <w:num w:numId="10">
+    <w:abstractNumId w:val="36"/>
+  </w:num>
+  <w:num w:numId="11">
+    <w:abstractNumId w:val="30"/>
+  </w:num>
+  <w:num w:numId="12">
     <w:abstractNumId w:val="31"/>
   </w:num>
-  <w:num w:numId="9">
-    <w:abstractNumId w:val="24"/>
-  </w:num>
-  <w:num w:numId="10">
-    <w:abstractNumId w:val="33"/>
-  </w:num>
-  <w:num w:numId="11">
-    <w:abstractNumId w:val="27"/>
-  </w:num>
-  <w:num w:numId="12">
-    <w:abstractNumId w:val="28"/>
-  </w:num>
   <w:num w:numId="13">
-    <w:abstractNumId w:val="41"/>
+    <w:abstractNumId w:val="44"/>
   </w:num>
   <w:num w:numId="14">
-    <w:abstractNumId w:val="29"/>
+    <w:abstractNumId w:val="32"/>
   </w:num>
   <w:num w:numId="15">
     <w:abstractNumId w:val="10"/>
   </w:num>
   <w:num w:numId="16">
-    <w:abstractNumId w:val="14"/>
+    <w:abstractNumId w:val="15"/>
   </w:num>
   <w:num w:numId="17">
-    <w:abstractNumId w:val="25"/>
+    <w:abstractNumId w:val="28"/>
   </w:num>
   <w:num w:numId="18">
     <w:abstractNumId w:val="3"/>
@@ -13983,7 +16491,7 @@
     <w:abstractNumId w:val="7"/>
   </w:num>
   <w:num w:numId="21">
-    <w:abstractNumId w:val="15"/>
+    <w:abstractNumId w:val="16"/>
   </w:num>
   <w:num w:numId="22">
     <w:abstractNumId w:val="5"/>
@@ -13992,25 +16500,25 @@
     <w:abstractNumId w:val="13"/>
   </w:num>
   <w:num w:numId="24">
-    <w:abstractNumId w:val="20"/>
+    <w:abstractNumId w:val="22"/>
   </w:num>
   <w:num w:numId="25">
     <w:abstractNumId w:val="9"/>
   </w:num>
   <w:num w:numId="26">
-    <w:abstractNumId w:val="23"/>
+    <w:abstractNumId w:val="25"/>
   </w:num>
   <w:num w:numId="27">
     <w:abstractNumId w:val="12"/>
   </w:num>
   <w:num w:numId="28">
-    <w:abstractNumId w:val="36"/>
+    <w:abstractNumId w:val="39"/>
   </w:num>
   <w:num w:numId="29">
-    <w:abstractNumId w:val="38"/>
+    <w:abstractNumId w:val="41"/>
   </w:num>
   <w:num w:numId="30">
-    <w:abstractNumId w:val="16"/>
+    <w:abstractNumId w:val="18"/>
   </w:num>
   <w:num w:numId="31">
     <w:abstractNumId w:val="11"/>
@@ -14019,37 +16527,46 @@
     <w:abstractNumId w:val="0"/>
   </w:num>
   <w:num w:numId="33">
-    <w:abstractNumId w:val="18"/>
+    <w:abstractNumId w:val="20"/>
   </w:num>
   <w:num w:numId="34">
-    <w:abstractNumId w:val="37"/>
+    <w:abstractNumId w:val="40"/>
   </w:num>
   <w:num w:numId="35">
-    <w:abstractNumId w:val="39"/>
+    <w:abstractNumId w:val="42"/>
   </w:num>
   <w:num w:numId="36">
-    <w:abstractNumId w:val="17"/>
+    <w:abstractNumId w:val="19"/>
   </w:num>
   <w:num w:numId="37">
-    <w:abstractNumId w:val="42"/>
+    <w:abstractNumId w:val="45"/>
   </w:num>
   <w:num w:numId="38">
     <w:abstractNumId w:val="8"/>
   </w:num>
   <w:num w:numId="39">
-    <w:abstractNumId w:val="34"/>
+    <w:abstractNumId w:val="37"/>
   </w:num>
   <w:num w:numId="40">
     <w:abstractNumId w:val="4"/>
   </w:num>
   <w:num w:numId="41">
-    <w:abstractNumId w:val="21"/>
+    <w:abstractNumId w:val="23"/>
   </w:num>
   <w:num w:numId="42">
     <w:abstractNumId w:val="2"/>
   </w:num>
   <w:num w:numId="43">
-    <w:abstractNumId w:val="40"/>
+    <w:abstractNumId w:val="43"/>
+  </w:num>
+  <w:num w:numId="44">
+    <w:abstractNumId w:val="14"/>
+  </w:num>
+  <w:num w:numId="45">
+    <w:abstractNumId w:val="17"/>
+  </w:num>
+  <w:num w:numId="46">
+    <w:abstractNumId w:val="27"/>
   </w:num>
 </w:numbering>
 </file>
@@ -14447,7 +16964,7 @@
   <w:style w:type="paragraph" w:default="1" w:styleId="a">
     <w:name w:val="Normal"/>
     <w:qFormat/>
-    <w:rsid w:val="00691547"/>
+    <w:rsid w:val="00231843"/>
   </w:style>
   <w:style w:type="character" w:default="1" w:styleId="a0">
     <w:name w:val="Default Paragraph Font"/>
@@ -14883,7 +17400,7 @@
 </file>
 
 <file path=customXml/itemProps1.xml><?xml version="1.0" encoding="utf-8"?>
-<ds:datastoreItem xmlns:ds="http://schemas.openxmlformats.org/officeDocument/2006/customXml" ds:itemID="{9BEB7979-9FB6-490F-951B-8A0B2C62F782}">
+<ds:datastoreItem xmlns:ds="http://schemas.openxmlformats.org/officeDocument/2006/customXml" ds:itemID="{9A491320-EBE5-40A9-A66C-53973FC5C721}">
   <ds:schemaRefs>
     <ds:schemaRef ds:uri="http://schemas.openxmlformats.org/officeDocument/2006/bibliography"/>
   </ds:schemaRefs>

--- a/Дипломный проект.docx
+++ b/Дипломный проект.docx
@@ -1285,8 +1285,7 @@
         <w:gridCol w:w="142"/>
         <w:gridCol w:w="142"/>
         <w:gridCol w:w="283"/>
-        <w:gridCol w:w="142"/>
-        <w:gridCol w:w="142"/>
+        <w:gridCol w:w="284"/>
         <w:gridCol w:w="567"/>
         <w:gridCol w:w="425"/>
         <w:gridCol w:w="567"/>
@@ -1322,7 +1321,7 @@
         <w:tc>
           <w:tcPr>
             <w:tcW w:w="8221" w:type="dxa"/>
-            <w:gridSpan w:val="17"/>
+            <w:gridSpan w:val="16"/>
           </w:tcPr>
           <w:p>
             <w:pPr>
@@ -1394,7 +1393,7 @@
         <w:tc>
           <w:tcPr>
             <w:tcW w:w="5244" w:type="dxa"/>
-            <w:gridSpan w:val="10"/>
+            <w:gridSpan w:val="9"/>
           </w:tcPr>
           <w:p>
             <w:pPr>
@@ -1433,7 +1432,7 @@
         <w:tc>
           <w:tcPr>
             <w:tcW w:w="5954" w:type="dxa"/>
-            <w:gridSpan w:val="13"/>
+            <w:gridSpan w:val="12"/>
           </w:tcPr>
           <w:p>
             <w:pPr>
@@ -1498,7 +1497,7 @@
         <w:tc>
           <w:tcPr>
             <w:tcW w:w="6521" w:type="dxa"/>
-            <w:gridSpan w:val="14"/>
+            <w:gridSpan w:val="13"/>
           </w:tcPr>
           <w:p>
             <w:pPr>
@@ -1563,7 +1562,7 @@
         <w:tc>
           <w:tcPr>
             <w:tcW w:w="8505" w:type="dxa"/>
-            <w:gridSpan w:val="17"/>
+            <w:gridSpan w:val="16"/>
           </w:tcPr>
           <w:p>
             <w:pPr>
@@ -1635,7 +1634,7 @@
         <w:tc>
           <w:tcPr>
             <w:tcW w:w="5529" w:type="dxa"/>
-            <w:gridSpan w:val="12"/>
+            <w:gridSpan w:val="11"/>
           </w:tcPr>
           <w:p>
             <w:pPr>
@@ -1700,7 +1699,7 @@
         <w:tc>
           <w:tcPr>
             <w:tcW w:w="4962" w:type="dxa"/>
-            <w:gridSpan w:val="11"/>
+            <w:gridSpan w:val="10"/>
           </w:tcPr>
           <w:p>
             <w:pPr>
@@ -1800,7 +1799,7 @@
         <w:tc>
           <w:tcPr>
             <w:tcW w:w="5244" w:type="dxa"/>
-            <w:gridSpan w:val="10"/>
+            <w:gridSpan w:val="9"/>
           </w:tcPr>
           <w:p>
             <w:pPr>
@@ -1838,8 +1837,8 @@
       <w:tr>
         <w:tc>
           <w:tcPr>
-            <w:tcW w:w="4820" w:type="dxa"/>
-            <w:gridSpan w:val="10"/>
+            <w:tcW w:w="7797" w:type="dxa"/>
+            <w:gridSpan w:val="14"/>
           </w:tcPr>
           <w:p>
             <w:pPr>
@@ -1866,80 +1865,7 @@
                 <w:sz w:val="28"/>
                 <w:szCs w:val="28"/>
               </w:rPr>
-              <w:t xml:space="preserve"> </w:t>
-            </w:r>
-            <w:r>
-              <w:rPr>
-                <w:rFonts w:ascii="Times New Roman" w:hAnsi="Times New Roman" w:cs="Times New Roman"/>
-                <w:sz w:val="28"/>
-                <w:szCs w:val="28"/>
-              </w:rPr>
-              <w:t xml:space="preserve">Разработка контентной части </w:t>
-            </w:r>
-          </w:p>
-        </w:tc>
-        <w:tc>
-          <w:tcPr>
-            <w:tcW w:w="4819" w:type="dxa"/>
-            <w:gridSpan w:val="8"/>
-          </w:tcPr>
-          <w:p>
-            <w:pPr>
-              <w:rPr>
-                <w:rFonts w:ascii="Times New Roman" w:hAnsi="Times New Roman" w:cs="Times New Roman"/>
-                <w:sz w:val="28"/>
-                <w:szCs w:val="28"/>
-              </w:rPr>
-            </w:pPr>
-            <w:r>
-              <w:rPr>
-                <w:rFonts w:ascii="Times New Roman" w:hAnsi="Times New Roman" w:cs="Times New Roman"/>
-                <w:sz w:val="28"/>
-                <w:szCs w:val="28"/>
-              </w:rPr>
-              <w:t>………………………………………….</w:t>
-            </w:r>
-          </w:p>
-        </w:tc>
-        <w:tc>
-          <w:tcPr>
-            <w:tcW w:w="804" w:type="dxa"/>
-          </w:tcPr>
-          <w:p>
-            <w:pPr>
-              <w:rPr>
-                <w:rFonts w:ascii="Times New Roman" w:hAnsi="Times New Roman" w:cs="Times New Roman"/>
-                <w:sz w:val="28"/>
-                <w:szCs w:val="28"/>
-              </w:rPr>
-            </w:pPr>
-          </w:p>
-        </w:tc>
-      </w:tr>
-      <w:tr>
-        <w:tc>
-          <w:tcPr>
-            <w:tcW w:w="7797" w:type="dxa"/>
-            <w:gridSpan w:val="15"/>
-          </w:tcPr>
-          <w:p>
-            <w:pPr>
-              <w:spacing w:line="360" w:lineRule="auto"/>
-              <w:ind w:firstLine="709"/>
-              <w:jc w:val="both"/>
-              <w:rPr>
-                <w:rFonts w:ascii="Times New Roman" w:hAnsi="Times New Roman" w:cs="Times New Roman"/>
-                <w:sz w:val="28"/>
-                <w:szCs w:val="28"/>
-              </w:rPr>
-            </w:pPr>
-            <w:r>
-              <w:rPr>
-                <w:rFonts w:ascii="Times New Roman" w:hAnsi="Times New Roman" w:cs="Times New Roman"/>
-                <w:sz w:val="28"/>
-                <w:szCs w:val="28"/>
-              </w:rPr>
-              <w:t xml:space="preserve">2.3 Разработка изменений сайта при нажатии и наведении </w:t>
+              <w:t xml:space="preserve"> Разработка изменений сайта при нажатии и наведении </w:t>
             </w:r>
           </w:p>
         </w:tc>
@@ -2010,7 +1936,7 @@
         <w:tc>
           <w:tcPr>
             <w:tcW w:w="5811" w:type="dxa"/>
-            <w:gridSpan w:val="14"/>
+            <w:gridSpan w:val="13"/>
           </w:tcPr>
           <w:p>
             <w:pPr>
@@ -2075,7 +2001,7 @@
         <w:tc>
           <w:tcPr>
             <w:tcW w:w="5528" w:type="dxa"/>
-            <w:gridSpan w:val="12"/>
+            <w:gridSpan w:val="11"/>
           </w:tcPr>
           <w:p>
             <w:pPr>
@@ -2140,7 +2066,7 @@
         <w:tc>
           <w:tcPr>
             <w:tcW w:w="4961" w:type="dxa"/>
-            <w:gridSpan w:val="9"/>
+            <w:gridSpan w:val="8"/>
           </w:tcPr>
           <w:p>
             <w:pPr>
@@ -2205,7 +2131,7 @@
         <w:tc>
           <w:tcPr>
             <w:tcW w:w="5244" w:type="dxa"/>
-            <w:gridSpan w:val="10"/>
+            <w:gridSpan w:val="9"/>
           </w:tcPr>
           <w:p>
             <w:pPr>
@@ -2283,7 +2209,7 @@
         <w:tc>
           <w:tcPr>
             <w:tcW w:w="5670" w:type="dxa"/>
-            <w:gridSpan w:val="13"/>
+            <w:gridSpan w:val="12"/>
           </w:tcPr>
           <w:p>
             <w:pPr>
@@ -2322,7 +2248,7 @@
         <w:tc>
           <w:tcPr>
             <w:tcW w:w="6521" w:type="dxa"/>
-            <w:gridSpan w:val="14"/>
+            <w:gridSpan w:val="13"/>
           </w:tcPr>
           <w:p>
             <w:pPr>
@@ -2387,7 +2313,7 @@
         <w:tc>
           <w:tcPr>
             <w:tcW w:w="8080" w:type="dxa"/>
-            <w:gridSpan w:val="16"/>
+            <w:gridSpan w:val="15"/>
           </w:tcPr>
           <w:p>
             <w:pPr>
@@ -2499,7 +2425,7 @@
         <w:tc>
           <w:tcPr>
             <w:tcW w:w="5244" w:type="dxa"/>
-            <w:gridSpan w:val="10"/>
+            <w:gridSpan w:val="9"/>
           </w:tcPr>
           <w:p>
             <w:pPr>
@@ -2574,7 +2500,7 @@
         <w:tc>
           <w:tcPr>
             <w:tcW w:w="5386" w:type="dxa"/>
-            <w:gridSpan w:val="11"/>
+            <w:gridSpan w:val="10"/>
           </w:tcPr>
           <w:p>
             <w:pPr>
@@ -2641,7 +2567,7 @@
         <w:tc>
           <w:tcPr>
             <w:tcW w:w="7938" w:type="dxa"/>
-            <w:gridSpan w:val="16"/>
+            <w:gridSpan w:val="15"/>
           </w:tcPr>
           <w:p>
             <w:pPr>
@@ -2705,7 +2631,7 @@
         <w:tc>
           <w:tcPr>
             <w:tcW w:w="5244" w:type="dxa"/>
-            <w:gridSpan w:val="10"/>
+            <w:gridSpan w:val="9"/>
           </w:tcPr>
           <w:p>
             <w:pPr>
@@ -2767,7 +2693,7 @@
         <w:tc>
           <w:tcPr>
             <w:tcW w:w="7796" w:type="dxa"/>
-            <w:gridSpan w:val="15"/>
+            <w:gridSpan w:val="14"/>
           </w:tcPr>
           <w:p>
             <w:pPr>
@@ -9705,23 +9631,7 @@
           <w:sz w:val="28"/>
           <w:szCs w:val="28"/>
         </w:rPr>
-        <w:t>Рис. 14</w:t>
-      </w:r>
-      <w:r>
-        <w:rPr>
-          <w:rFonts w:ascii="Times New Roman" w:hAnsi="Times New Roman" w:cs="Times New Roman"/>
-          <w:sz w:val="28"/>
-          <w:szCs w:val="28"/>
-        </w:rPr>
-        <w:t xml:space="preserve"> </w:t>
-      </w:r>
-      <w:r>
-        <w:rPr>
-          <w:rFonts w:ascii="Times New Roman" w:hAnsi="Times New Roman" w:cs="Times New Roman"/>
-          <w:sz w:val="28"/>
-          <w:szCs w:val="28"/>
-        </w:rPr>
-        <w:t>Новая страница проекта</w:t>
+        <w:t>Рис. 14 Новая страница проекта</w:t>
       </w:r>
     </w:p>
     <w:p>
@@ -9785,15 +9695,7 @@
           <w:sz w:val="28"/>
           <w:szCs w:val="28"/>
         </w:rPr>
-        <w:t>главную страницу</w:t>
-      </w:r>
-      <w:r>
-        <w:rPr>
-          <w:rFonts w:ascii="Times New Roman" w:hAnsi="Times New Roman" w:cs="Times New Roman"/>
-          <w:sz w:val="28"/>
-          <w:szCs w:val="28"/>
-        </w:rPr>
-        <w:t xml:space="preserve"> с логотипом и лозунгом компании</w:t>
+        <w:t>главную страницу с логотипом и лозунгом компании</w:t>
       </w:r>
       <w:r>
         <w:rPr>
@@ -9925,15 +9827,7 @@
           <w:szCs w:val="28"/>
         </w:rPr>
         <w:lastRenderedPageBreak/>
-        <w:t>стран</w:t>
-      </w:r>
-      <w:r>
-        <w:rPr>
-          <w:rFonts w:ascii="Times New Roman" w:hAnsi="Times New Roman" w:cs="Times New Roman"/>
-          <w:sz w:val="28"/>
-          <w:szCs w:val="28"/>
-        </w:rPr>
-        <w:t>ица с анкетой для заказа звонка;</w:t>
+        <w:t>страница с анкетой для заказа звонка;</w:t>
       </w:r>
     </w:p>
     <w:p>
@@ -10273,23 +10167,7 @@
           <w:sz w:val="28"/>
           <w:szCs w:val="28"/>
         </w:rPr>
-        <w:t>Рис. 15</w:t>
-      </w:r>
-      <w:r>
-        <w:rPr>
-          <w:rFonts w:ascii="Times New Roman" w:hAnsi="Times New Roman" w:cs="Times New Roman"/>
-          <w:sz w:val="28"/>
-          <w:szCs w:val="28"/>
-        </w:rPr>
-        <w:t xml:space="preserve"> </w:t>
-      </w:r>
-      <w:r>
-        <w:rPr>
-          <w:rFonts w:ascii="Times New Roman" w:hAnsi="Times New Roman" w:cs="Times New Roman"/>
-          <w:sz w:val="28"/>
-          <w:szCs w:val="28"/>
-        </w:rPr>
-        <w:t xml:space="preserve">Логотип мебельной компании </w:t>
+        <w:t xml:space="preserve">Рис. 15 Логотип мебельной компании </w:t>
       </w:r>
     </w:p>
     <w:p>
@@ -10376,31 +10254,7 @@
           <w:sz w:val="28"/>
           <w:szCs w:val="28"/>
         </w:rPr>
-        <w:t>Рис. 16</w:t>
-      </w:r>
-      <w:r>
-        <w:rPr>
-          <w:rFonts w:ascii="Times New Roman" w:hAnsi="Times New Roman" w:cs="Times New Roman"/>
-          <w:sz w:val="28"/>
-          <w:szCs w:val="28"/>
-        </w:rPr>
-        <w:t xml:space="preserve"> </w:t>
-      </w:r>
-      <w:r>
-        <w:rPr>
-          <w:rFonts w:ascii="Times New Roman" w:hAnsi="Times New Roman" w:cs="Times New Roman"/>
-          <w:sz w:val="28"/>
-          <w:szCs w:val="28"/>
-        </w:rPr>
-        <w:t xml:space="preserve">Главная страница </w:t>
-      </w:r>
-      <w:r>
-        <w:rPr>
-          <w:rFonts w:ascii="Times New Roman" w:hAnsi="Times New Roman" w:cs="Times New Roman"/>
-          <w:sz w:val="28"/>
-          <w:szCs w:val="28"/>
-        </w:rPr>
-        <w:t>«</w:t>
+        <w:t>Рис. 16 Главная страница «</w:t>
       </w:r>
       <w:proofErr w:type="spellStart"/>
       <w:r>
@@ -10504,23 +10358,7 @@
           <w:sz w:val="28"/>
           <w:szCs w:val="28"/>
         </w:rPr>
-        <w:t>Рис. 17</w:t>
-      </w:r>
-      <w:r>
-        <w:rPr>
-          <w:rFonts w:ascii="Times New Roman" w:hAnsi="Times New Roman" w:cs="Times New Roman"/>
-          <w:sz w:val="28"/>
-          <w:szCs w:val="28"/>
-        </w:rPr>
-        <w:t xml:space="preserve"> Главная </w:t>
-      </w:r>
-      <w:r>
-        <w:rPr>
-          <w:rFonts w:ascii="Times New Roman" w:hAnsi="Times New Roman" w:cs="Times New Roman"/>
-          <w:sz w:val="28"/>
-          <w:szCs w:val="28"/>
-        </w:rPr>
-        <w:t xml:space="preserve">сайта </w:t>
+        <w:t xml:space="preserve">Рис. 17 Главная сайта </w:t>
       </w:r>
       <w:r>
         <w:rPr>
@@ -10944,23 +10782,7 @@
           <w:sz w:val="28"/>
           <w:szCs w:val="28"/>
         </w:rPr>
-        <w:t>Рис. 19</w:t>
-      </w:r>
-      <w:r>
-        <w:rPr>
-          <w:rFonts w:ascii="Times New Roman" w:hAnsi="Times New Roman" w:cs="Times New Roman"/>
-          <w:sz w:val="28"/>
-          <w:szCs w:val="28"/>
-        </w:rPr>
-        <w:t xml:space="preserve"> </w:t>
-      </w:r>
-      <w:r>
-        <w:rPr>
-          <w:rFonts w:ascii="Times New Roman" w:hAnsi="Times New Roman" w:cs="Times New Roman"/>
-          <w:sz w:val="28"/>
-          <w:szCs w:val="28"/>
-        </w:rPr>
-        <w:t>Страница фотоальбома</w:t>
+        <w:t>Рис. 19 Страница фотоальбома</w:t>
       </w:r>
     </w:p>
     <w:p>
@@ -10992,15 +10814,7 @@
           <w:sz w:val="28"/>
           <w:szCs w:val="28"/>
         </w:rPr>
-        <w:t>Анкета для заказа звонка должна содержать в себе поля для ввода информации. Вводимой информацией будет ФИО и номер телефона. Подразумевается, что после заполнения и отправки анкеты, клиенту перезванивают на указанный номер и обращаются по имени из анкеты. Шапка и подвал остаются неизменными, отличие от страницы фотоальбома заключается в основной части и подразделе (рис. 20).</w:t>
-      </w:r>
-      <w:r>
-        <w:rPr>
-          <w:rFonts w:ascii="Times New Roman" w:hAnsi="Times New Roman" w:cs="Times New Roman"/>
-          <w:sz w:val="28"/>
-          <w:szCs w:val="28"/>
-        </w:rPr>
-        <w:t xml:space="preserve"> </w:t>
+        <w:t xml:space="preserve">Анкета для заказа звонка должна содержать в себе поля для ввода информации. Вводимой информацией будет ФИО и номер телефона. Подразумевается, что после заполнения и отправки анкеты, клиенту перезванивают на указанный номер и обращаются по имени из анкеты. Шапка и подвал остаются неизменными, отличие от страницы фотоальбома заключается в основной части и подразделе (рис. 20). </w:t>
       </w:r>
     </w:p>
     <w:p>
@@ -11087,23 +10901,7 @@
           <w:sz w:val="28"/>
           <w:szCs w:val="28"/>
         </w:rPr>
-        <w:t>Рис. 20</w:t>
-      </w:r>
-      <w:r>
-        <w:rPr>
-          <w:rFonts w:ascii="Times New Roman" w:hAnsi="Times New Roman" w:cs="Times New Roman"/>
-          <w:sz w:val="28"/>
-          <w:szCs w:val="28"/>
-        </w:rPr>
-        <w:t xml:space="preserve"> </w:t>
-      </w:r>
-      <w:r>
-        <w:rPr>
-          <w:rFonts w:ascii="Times New Roman" w:hAnsi="Times New Roman" w:cs="Times New Roman"/>
-          <w:sz w:val="28"/>
-          <w:szCs w:val="28"/>
-        </w:rPr>
-        <w:t xml:space="preserve">Анкета </w:t>
+        <w:t xml:space="preserve">Рис. 20 Анкета </w:t>
       </w:r>
     </w:p>
     <w:p>
@@ -11170,23 +10968,7 @@
           <w:sz w:val="28"/>
           <w:szCs w:val="28"/>
         </w:rPr>
-        <w:t xml:space="preserve"> период! Самые опытных дизайнеры Краснодара и Московской области, </w:t>
-      </w:r>
-      <w:r>
-        <w:rPr>
-          <w:rFonts w:ascii="Times New Roman" w:hAnsi="Times New Roman" w:cs="Times New Roman"/>
-          <w:sz w:val="28"/>
-          <w:szCs w:val="28"/>
-        </w:rPr>
-        <w:t>а также</w:t>
-      </w:r>
-      <w:r>
-        <w:rPr>
-          <w:rFonts w:ascii="Times New Roman" w:hAnsi="Times New Roman" w:cs="Times New Roman"/>
-          <w:sz w:val="28"/>
-          <w:szCs w:val="28"/>
-        </w:rPr>
-        <w:t xml:space="preserve"> мастера производства корпусной мебели </w:t>
+        <w:t xml:space="preserve"> период! Самые опытных дизайнеры Краснодара и Московской области, а также мастера производства корпусной мебели </w:t>
       </w:r>
       <w:proofErr w:type="spellStart"/>
       <w:r>
@@ -11547,31 +11329,7 @@
           <w:sz w:val="28"/>
           <w:szCs w:val="28"/>
         </w:rPr>
-        <w:t>Рис. 2</w:t>
-      </w:r>
-      <w:r>
-        <w:rPr>
-          <w:rFonts w:ascii="Times New Roman" w:hAnsi="Times New Roman" w:cs="Times New Roman"/>
-          <w:sz w:val="28"/>
-          <w:szCs w:val="28"/>
-        </w:rPr>
-        <w:t>1</w:t>
-      </w:r>
-      <w:r>
-        <w:rPr>
-          <w:rFonts w:ascii="Times New Roman" w:hAnsi="Times New Roman" w:cs="Times New Roman"/>
-          <w:sz w:val="28"/>
-          <w:szCs w:val="28"/>
-        </w:rPr>
-        <w:t xml:space="preserve"> </w:t>
-      </w:r>
-      <w:r>
-        <w:rPr>
-          <w:rFonts w:ascii="Times New Roman" w:hAnsi="Times New Roman" w:cs="Times New Roman"/>
-          <w:sz w:val="28"/>
-          <w:szCs w:val="28"/>
-        </w:rPr>
-        <w:t>Страница с информацией о компании</w:t>
+        <w:t>Рис. 21 Страница с информацией о компании</w:t>
       </w:r>
     </w:p>
     <w:p>
@@ -11630,7 +11388,6 @@
           <w:szCs w:val="28"/>
         </w:rPr>
       </w:pPr>
-      <w:bookmarkStart w:id="0" w:name="_GoBack"/>
       <w:r>
         <w:rPr>
           <w:rFonts w:ascii="Times New Roman" w:hAnsi="Times New Roman" w:cs="Times New Roman"/>
@@ -11673,7 +11430,6 @@
           </wp:inline>
         </w:drawing>
       </w:r>
-      <w:bookmarkEnd w:id="0"/>
     </w:p>
     <w:p>
       <w:pPr>
@@ -11692,31 +11448,7 @@
           <w:sz w:val="28"/>
           <w:szCs w:val="28"/>
         </w:rPr>
-        <w:t>Рис. 2</w:t>
-      </w:r>
-      <w:r>
-        <w:rPr>
-          <w:rFonts w:ascii="Times New Roman" w:hAnsi="Times New Roman" w:cs="Times New Roman"/>
-          <w:sz w:val="28"/>
-          <w:szCs w:val="28"/>
-        </w:rPr>
-        <w:t>2</w:t>
-      </w:r>
-      <w:r>
-        <w:rPr>
-          <w:rFonts w:ascii="Times New Roman" w:hAnsi="Times New Roman" w:cs="Times New Roman"/>
-          <w:sz w:val="28"/>
-          <w:szCs w:val="28"/>
-        </w:rPr>
-        <w:t xml:space="preserve"> Страница с </w:t>
-      </w:r>
-      <w:r>
-        <w:rPr>
-          <w:rFonts w:ascii="Times New Roman" w:hAnsi="Times New Roman" w:cs="Times New Roman"/>
-          <w:sz w:val="28"/>
-          <w:szCs w:val="28"/>
-        </w:rPr>
-        <w:t xml:space="preserve">контактной информацией и адресами </w:t>
+        <w:t xml:space="preserve">Рис. 22 Страница с контактной информацией и адресами </w:t>
       </w:r>
     </w:p>
     <w:p>
@@ -11774,6 +11506,351 @@
           <w:szCs w:val="28"/>
         </w:rPr>
       </w:pPr>
+      <w:r>
+        <w:rPr>
+          <w:rFonts w:ascii="Times New Roman" w:hAnsi="Times New Roman" w:cs="Times New Roman"/>
+          <w:sz w:val="28"/>
+          <w:szCs w:val="28"/>
+        </w:rPr>
+        <w:lastRenderedPageBreak/>
+        <w:t>2.2</w:t>
+      </w:r>
+      <w:r>
+        <w:rPr>
+          <w:rFonts w:ascii="Times New Roman" w:hAnsi="Times New Roman" w:cs="Times New Roman"/>
+          <w:sz w:val="28"/>
+          <w:szCs w:val="28"/>
+        </w:rPr>
+        <w:t xml:space="preserve"> Разработка изменений сайта при нажатии и наведении</w:t>
+      </w:r>
+    </w:p>
+    <w:p>
+      <w:pPr>
+        <w:spacing w:after="0" w:line="360" w:lineRule="auto"/>
+        <w:ind w:firstLine="709"/>
+        <w:jc w:val="both"/>
+        <w:rPr>
+          <w:rFonts w:ascii="Times New Roman" w:hAnsi="Times New Roman" w:cs="Times New Roman"/>
+          <w:sz w:val="28"/>
+          <w:szCs w:val="28"/>
+        </w:rPr>
+      </w:pPr>
+      <w:r>
+        <w:rPr>
+          <w:rFonts w:ascii="Times New Roman" w:hAnsi="Times New Roman" w:cs="Times New Roman"/>
+          <w:sz w:val="28"/>
+          <w:szCs w:val="28"/>
+        </w:rPr>
+        <w:t>Реактивность объектов подразумевает их способность откликаться на наведение курсора или изменять свой вид в зависимости от действий пользователя. Несомненно, мы встречаемся с такими примерами повседневно: кнопки могут менять цвет или немного подрагивать при наведении курсора, ссылки могут изменять свой цвет, а картинки в галерее могут увеличиваться при клике.</w:t>
+      </w:r>
+    </w:p>
+    <w:p>
+      <w:pPr>
+        <w:spacing w:after="0" w:line="360" w:lineRule="auto"/>
+        <w:ind w:firstLine="709"/>
+        <w:jc w:val="both"/>
+        <w:rPr>
+          <w:rFonts w:ascii="Times New Roman" w:hAnsi="Times New Roman" w:cs="Times New Roman"/>
+          <w:sz w:val="28"/>
+          <w:szCs w:val="28"/>
+        </w:rPr>
+      </w:pPr>
+      <w:r>
+        <w:rPr>
+          <w:rFonts w:ascii="Times New Roman" w:hAnsi="Times New Roman" w:cs="Times New Roman"/>
+          <w:sz w:val="28"/>
+          <w:szCs w:val="28"/>
+        </w:rPr>
+        <w:t xml:space="preserve">CSS </w:t>
+      </w:r>
+      <w:proofErr w:type="spellStart"/>
+      <w:r>
+        <w:rPr>
+          <w:rFonts w:ascii="Times New Roman" w:hAnsi="Times New Roman" w:cs="Times New Roman"/>
+          <w:sz w:val="28"/>
+          <w:szCs w:val="28"/>
+        </w:rPr>
+        <w:t>Animations</w:t>
+      </w:r>
+      <w:proofErr w:type="spellEnd"/>
+      <w:r>
+        <w:rPr>
+          <w:rFonts w:ascii="Times New Roman" w:hAnsi="Times New Roman" w:cs="Times New Roman"/>
+          <w:sz w:val="28"/>
+          <w:szCs w:val="28"/>
+        </w:rPr>
+        <w:t xml:space="preserve"> - это модуль каскадных таблиц стилей, который позволяет создавать анимацию при наведении курсора на объекты. Этот функционал уже поддерживается всеми основными поисковыми системами. Несмотря на разногласия среди тех, кто предпочитает использовать </w:t>
+      </w:r>
+      <w:proofErr w:type="spellStart"/>
+      <w:r>
+        <w:rPr>
+          <w:rFonts w:ascii="Times New Roman" w:hAnsi="Times New Roman" w:cs="Times New Roman"/>
+          <w:sz w:val="28"/>
+          <w:szCs w:val="28"/>
+        </w:rPr>
+        <w:t>Javascript</w:t>
+      </w:r>
+      <w:proofErr w:type="spellEnd"/>
+      <w:r>
+        <w:rPr>
+          <w:rFonts w:ascii="Times New Roman" w:hAnsi="Times New Roman" w:cs="Times New Roman"/>
+          <w:sz w:val="28"/>
+          <w:szCs w:val="28"/>
+        </w:rPr>
+        <w:t xml:space="preserve"> для анимации, псевдокласс: </w:t>
+      </w:r>
+      <w:proofErr w:type="spellStart"/>
+      <w:r>
+        <w:rPr>
+          <w:rFonts w:ascii="Times New Roman" w:hAnsi="Times New Roman" w:cs="Times New Roman"/>
+          <w:sz w:val="28"/>
+          <w:szCs w:val="28"/>
+        </w:rPr>
+        <w:t>hover</w:t>
+      </w:r>
+      <w:proofErr w:type="spellEnd"/>
+      <w:r>
+        <w:rPr>
+          <w:rFonts w:ascii="Times New Roman" w:hAnsi="Times New Roman" w:cs="Times New Roman"/>
+          <w:sz w:val="28"/>
+          <w:szCs w:val="28"/>
+        </w:rPr>
+        <w:t xml:space="preserve"> широко используется в сообществе CSS для создания интерактивных эффектов.</w:t>
+      </w:r>
+    </w:p>
+    <w:p>
+      <w:pPr>
+        <w:spacing w:after="0" w:line="360" w:lineRule="auto"/>
+        <w:ind w:firstLine="709"/>
+        <w:jc w:val="both"/>
+        <w:rPr>
+          <w:rFonts w:ascii="Times New Roman" w:hAnsi="Times New Roman" w:cs="Times New Roman"/>
+          <w:sz w:val="28"/>
+          <w:szCs w:val="28"/>
+        </w:rPr>
+      </w:pPr>
+      <w:r>
+        <w:rPr>
+          <w:rFonts w:ascii="Times New Roman" w:hAnsi="Times New Roman" w:cs="Times New Roman"/>
+          <w:sz w:val="28"/>
+          <w:szCs w:val="28"/>
+        </w:rPr>
+        <w:t xml:space="preserve">И так, придумаем эффекты наведения на уже существующие в шаблоне страницы. </w:t>
+      </w:r>
+    </w:p>
+    <w:p>
+      <w:pPr>
+        <w:spacing w:after="0" w:line="360" w:lineRule="auto"/>
+        <w:ind w:firstLine="709"/>
+        <w:jc w:val="both"/>
+        <w:rPr>
+          <w:rFonts w:ascii="Times New Roman" w:hAnsi="Times New Roman" w:cs="Times New Roman"/>
+          <w:sz w:val="28"/>
+          <w:szCs w:val="28"/>
+        </w:rPr>
+      </w:pPr>
+      <w:r>
+        <w:rPr>
+          <w:rFonts w:ascii="Times New Roman" w:hAnsi="Times New Roman" w:cs="Times New Roman"/>
+          <w:sz w:val="28"/>
+          <w:szCs w:val="28"/>
+        </w:rPr>
+        <w:t xml:space="preserve">На рисунке 23 показано, какие эффекты наведения будут у главной страницы. Глядя на рисунок, мы видим, что с подобным эффектом у нас будет только одна кнопка, ведущая на навигационную страницу и эта кнопка при наведении будет становиться более темной. </w:t>
+      </w:r>
+      <w:r>
+        <w:rPr>
+          <w:rFonts w:ascii="Times New Roman" w:hAnsi="Times New Roman" w:cs="Times New Roman"/>
+          <w:sz w:val="28"/>
+          <w:szCs w:val="28"/>
+        </w:rPr>
+        <w:t>Так как главная страница вдохновлена сайтом «</w:t>
+      </w:r>
+      <w:proofErr w:type="spellStart"/>
+      <w:r>
+        <w:rPr>
+          <w:rFonts w:ascii="Times New Roman" w:hAnsi="Times New Roman" w:cs="Times New Roman"/>
+          <w:sz w:val="28"/>
+          <w:szCs w:val="28"/>
+          <w:lang w:val="en-US"/>
+        </w:rPr>
+        <w:t>Animista</w:t>
+      </w:r>
+      <w:proofErr w:type="spellEnd"/>
+      <w:r>
+        <w:rPr>
+          <w:rFonts w:ascii="Times New Roman" w:hAnsi="Times New Roman" w:cs="Times New Roman"/>
+          <w:sz w:val="28"/>
+          <w:szCs w:val="28"/>
+        </w:rPr>
+        <w:t xml:space="preserve">», то </w:t>
+      </w:r>
+      <w:r>
+        <w:rPr>
+          <w:rFonts w:ascii="Times New Roman" w:hAnsi="Times New Roman" w:cs="Times New Roman"/>
+          <w:sz w:val="28"/>
+          <w:szCs w:val="28"/>
+        </w:rPr>
+        <w:t xml:space="preserve">и текст будет анимированным для этого, мы возьмем с сайта </w:t>
+      </w:r>
+      <w:r>
+        <w:rPr>
+          <w:rFonts w:ascii="Times New Roman" w:hAnsi="Times New Roman" w:cs="Times New Roman"/>
+          <w:sz w:val="28"/>
+          <w:szCs w:val="28"/>
+        </w:rPr>
+        <w:t>«</w:t>
+      </w:r>
+      <w:proofErr w:type="spellStart"/>
+      <w:r>
+        <w:rPr>
+          <w:rFonts w:ascii="Times New Roman" w:hAnsi="Times New Roman" w:cs="Times New Roman"/>
+          <w:sz w:val="28"/>
+          <w:szCs w:val="28"/>
+          <w:lang w:val="en-US"/>
+        </w:rPr>
+        <w:t>Animista</w:t>
+      </w:r>
+      <w:proofErr w:type="spellEnd"/>
+      <w:r>
+        <w:rPr>
+          <w:rFonts w:ascii="Times New Roman" w:hAnsi="Times New Roman" w:cs="Times New Roman"/>
+          <w:sz w:val="28"/>
+          <w:szCs w:val="28"/>
+        </w:rPr>
+        <w:t>»</w:t>
+      </w:r>
+      <w:r>
+        <w:rPr>
+          <w:rFonts w:ascii="Times New Roman" w:hAnsi="Times New Roman" w:cs="Times New Roman"/>
+          <w:sz w:val="28"/>
+          <w:szCs w:val="28"/>
+        </w:rPr>
+        <w:t xml:space="preserve"> анимацию под названием </w:t>
+      </w:r>
+      <w:proofErr w:type="spellStart"/>
+      <w:r>
+        <w:rPr>
+          <w:rFonts w:ascii="Times New Roman" w:hAnsi="Times New Roman" w:cs="Times New Roman"/>
+          <w:sz w:val="28"/>
+          <w:szCs w:val="28"/>
+        </w:rPr>
+        <w:t>tracking-in-contract</w:t>
+      </w:r>
+      <w:proofErr w:type="spellEnd"/>
+      <w:r>
+        <w:rPr>
+          <w:rFonts w:ascii="Times New Roman" w:hAnsi="Times New Roman" w:cs="Times New Roman"/>
+          <w:sz w:val="28"/>
+          <w:szCs w:val="28"/>
+        </w:rPr>
+        <w:t xml:space="preserve"> </w:t>
+      </w:r>
+      <w:r>
+        <w:rPr>
+          <w:rFonts w:ascii="Times New Roman" w:hAnsi="Times New Roman" w:cs="Times New Roman"/>
+          <w:sz w:val="28"/>
+          <w:szCs w:val="28"/>
+        </w:rPr>
+        <w:t>(</w:t>
+      </w:r>
+      <w:proofErr w:type="spellStart"/>
+      <w:r>
+        <w:rPr>
+          <w:rFonts w:ascii="Times New Roman" w:hAnsi="Times New Roman" w:cs="Times New Roman"/>
+          <w:sz w:val="28"/>
+          <w:szCs w:val="28"/>
+        </w:rPr>
+        <w:t>animation</w:t>
+      </w:r>
+      <w:proofErr w:type="spellEnd"/>
+      <w:r>
+        <w:rPr>
+          <w:rFonts w:ascii="Times New Roman" w:hAnsi="Times New Roman" w:cs="Times New Roman"/>
+          <w:sz w:val="28"/>
+          <w:szCs w:val="28"/>
+        </w:rPr>
+        <w:t xml:space="preserve">: </w:t>
+      </w:r>
+      <w:proofErr w:type="spellStart"/>
+      <w:r>
+        <w:rPr>
+          <w:rFonts w:ascii="Times New Roman" w:hAnsi="Times New Roman" w:cs="Times New Roman"/>
+          <w:sz w:val="28"/>
+          <w:szCs w:val="28"/>
+        </w:rPr>
+        <w:t>tracking-in-contract</w:t>
+      </w:r>
+      <w:proofErr w:type="spellEnd"/>
+      <w:r>
+        <w:rPr>
+          <w:rFonts w:ascii="Times New Roman" w:hAnsi="Times New Roman" w:cs="Times New Roman"/>
+          <w:sz w:val="28"/>
+          <w:szCs w:val="28"/>
+        </w:rPr>
+        <w:t xml:space="preserve"> 4s </w:t>
+      </w:r>
+      <w:proofErr w:type="spellStart"/>
+      <w:r>
+        <w:rPr>
+          <w:rFonts w:ascii="Times New Roman" w:hAnsi="Times New Roman" w:cs="Times New Roman"/>
+          <w:sz w:val="28"/>
+          <w:szCs w:val="28"/>
+        </w:rPr>
+        <w:t>cubic-</w:t>
+      </w:r>
+      <w:proofErr w:type="gramStart"/>
+      <w:r>
+        <w:rPr>
+          <w:rFonts w:ascii="Times New Roman" w:hAnsi="Times New Roman" w:cs="Times New Roman"/>
+          <w:sz w:val="28"/>
+          <w:szCs w:val="28"/>
+        </w:rPr>
+        <w:t>bezier</w:t>
+      </w:r>
+      <w:proofErr w:type="spellEnd"/>
+      <w:r>
+        <w:rPr>
+          <w:rFonts w:ascii="Times New Roman" w:hAnsi="Times New Roman" w:cs="Times New Roman"/>
+          <w:sz w:val="28"/>
+          <w:szCs w:val="28"/>
+        </w:rPr>
+        <w:t>(</w:t>
+      </w:r>
+      <w:proofErr w:type="gramEnd"/>
+      <w:r>
+        <w:rPr>
+          <w:rFonts w:ascii="Times New Roman" w:hAnsi="Times New Roman" w:cs="Times New Roman"/>
+          <w:sz w:val="28"/>
+          <w:szCs w:val="28"/>
+        </w:rPr>
+        <w:t xml:space="preserve">0.215, 0.610, 0.355, 1.000) </w:t>
+      </w:r>
+      <w:proofErr w:type="spellStart"/>
+      <w:r>
+        <w:rPr>
+          <w:rFonts w:ascii="Times New Roman" w:hAnsi="Times New Roman" w:cs="Times New Roman"/>
+          <w:sz w:val="28"/>
+          <w:szCs w:val="28"/>
+        </w:rPr>
+        <w:t>both</w:t>
+      </w:r>
+      <w:proofErr w:type="spellEnd"/>
+      <w:r>
+        <w:rPr>
+          <w:rFonts w:ascii="Times New Roman" w:hAnsi="Times New Roman" w:cs="Times New Roman"/>
+          <w:sz w:val="28"/>
+          <w:szCs w:val="28"/>
+        </w:rPr>
+        <w:t>;</w:t>
+      </w:r>
+      <w:r>
+        <w:rPr>
+          <w:rFonts w:ascii="Times New Roman" w:hAnsi="Times New Roman" w:cs="Times New Roman"/>
+          <w:sz w:val="28"/>
+          <w:szCs w:val="28"/>
+        </w:rPr>
+        <w:t>)</w:t>
+      </w:r>
     </w:p>
     <w:p>
       <w:pPr>
@@ -11786,21 +11863,457 @@
           <w:szCs w:val="28"/>
         </w:rPr>
       </w:pPr>
-      <w:r>
-        <w:rPr>
-          <w:rFonts w:ascii="Times New Roman" w:hAnsi="Times New Roman" w:cs="Times New Roman"/>
-          <w:sz w:val="28"/>
-          <w:szCs w:val="28"/>
-        </w:rPr>
-        <w:t>2.2 Разработка кон</w:t>
-      </w:r>
-      <w:r>
-        <w:rPr>
-          <w:rFonts w:ascii="Times New Roman" w:hAnsi="Times New Roman" w:cs="Times New Roman"/>
-          <w:sz w:val="28"/>
-          <w:szCs w:val="28"/>
-        </w:rPr>
-        <w:t>тентной части</w:t>
+      <w:bookmarkStart w:id="0" w:name="_GoBack"/>
+      <w:bookmarkEnd w:id="0"/>
+    </w:p>
+    <w:p>
+      <w:pPr>
+        <w:spacing w:after="0" w:line="360" w:lineRule="auto"/>
+        <w:ind w:firstLine="709"/>
+        <w:jc w:val="both"/>
+        <w:rPr>
+          <w:rFonts w:ascii="Times New Roman" w:hAnsi="Times New Roman" w:cs="Times New Roman"/>
+          <w:sz w:val="28"/>
+          <w:szCs w:val="28"/>
+        </w:rPr>
+      </w:pPr>
+      <w:r>
+        <w:rPr>
+          <w:rFonts w:ascii="Times New Roman" w:hAnsi="Times New Roman" w:cs="Times New Roman"/>
+          <w:sz w:val="28"/>
+          <w:szCs w:val="28"/>
+        </w:rPr>
+        <w:lastRenderedPageBreak/>
+        <w:drawing>
+          <wp:inline distT="0" distB="0" distL="0" distR="0" wp14:anchorId="1729AFFF" wp14:editId="497FDCAA">
+            <wp:extent cx="4469239" cy="6112458"/>
+            <wp:effectExtent l="0" t="0" r="7620" b="3175"/>
+            <wp:docPr id="27" name="Рисунок 27"/>
+            <wp:cNvGraphicFramePr>
+              <a:graphicFrameLocks xmlns:a="http://schemas.openxmlformats.org/drawingml/2006/main" noChangeAspect="1"/>
+            </wp:cNvGraphicFramePr>
+            <a:graphic xmlns:a="http://schemas.openxmlformats.org/drawingml/2006/main">
+              <a:graphicData uri="http://schemas.openxmlformats.org/drawingml/2006/picture">
+                <pic:pic xmlns:pic="http://schemas.openxmlformats.org/drawingml/2006/picture">
+                  <pic:nvPicPr>
+                    <pic:cNvPr id="1" name=""/>
+                    <pic:cNvPicPr/>
+                  </pic:nvPicPr>
+                  <pic:blipFill>
+                    <a:blip r:embed="rId33"/>
+                    <a:stretch>
+                      <a:fillRect/>
+                    </a:stretch>
+                  </pic:blipFill>
+                  <pic:spPr>
+                    <a:xfrm>
+                      <a:off x="0" y="0"/>
+                      <a:ext cx="4469239" cy="6112458"/>
+                    </a:xfrm>
+                    <a:prstGeom prst="rect">
+                      <a:avLst/>
+                    </a:prstGeom>
+                  </pic:spPr>
+                </pic:pic>
+              </a:graphicData>
+            </a:graphic>
+          </wp:inline>
+        </w:drawing>
+      </w:r>
+    </w:p>
+    <w:p>
+      <w:pPr>
+        <w:spacing w:after="0" w:line="360" w:lineRule="auto"/>
+        <w:ind w:firstLine="709"/>
+        <w:jc w:val="both"/>
+        <w:rPr>
+          <w:rFonts w:ascii="Times New Roman" w:hAnsi="Times New Roman" w:cs="Times New Roman"/>
+          <w:sz w:val="28"/>
+          <w:szCs w:val="28"/>
+        </w:rPr>
+      </w:pPr>
+      <w:r>
+        <w:rPr>
+          <w:rFonts w:ascii="Times New Roman" w:hAnsi="Times New Roman" w:cs="Times New Roman"/>
+          <w:sz w:val="28"/>
+          <w:szCs w:val="28"/>
+        </w:rPr>
+        <w:t xml:space="preserve">Рис. 23 </w:t>
+      </w:r>
+      <w:r>
+        <w:rPr>
+          <w:rFonts w:ascii="Times New Roman" w:hAnsi="Times New Roman" w:cs="Times New Roman"/>
+          <w:sz w:val="28"/>
+          <w:szCs w:val="28"/>
+        </w:rPr>
+        <w:t xml:space="preserve">Эффект наведения для главной страницы. До и после </w:t>
+      </w:r>
+    </w:p>
+    <w:p>
+      <w:pPr>
+        <w:spacing w:after="0" w:line="360" w:lineRule="auto"/>
+        <w:ind w:firstLine="709"/>
+        <w:jc w:val="both"/>
+        <w:rPr>
+          <w:rFonts w:ascii="Times New Roman" w:hAnsi="Times New Roman" w:cs="Times New Roman"/>
+          <w:sz w:val="28"/>
+          <w:szCs w:val="28"/>
+        </w:rPr>
+      </w:pPr>
+    </w:p>
+    <w:p>
+      <w:pPr>
+        <w:spacing w:after="0" w:line="360" w:lineRule="auto"/>
+        <w:ind w:firstLine="709"/>
+        <w:jc w:val="both"/>
+        <w:rPr>
+          <w:rFonts w:ascii="Times New Roman" w:hAnsi="Times New Roman" w:cs="Times New Roman"/>
+          <w:sz w:val="28"/>
+          <w:szCs w:val="28"/>
+        </w:rPr>
+      </w:pPr>
+      <w:r>
+        <w:rPr>
+          <w:rFonts w:ascii="Times New Roman" w:hAnsi="Times New Roman" w:cs="Times New Roman"/>
+          <w:sz w:val="28"/>
+          <w:szCs w:val="28"/>
+        </w:rPr>
+        <w:lastRenderedPageBreak/>
+        <w:drawing>
+          <wp:inline distT="0" distB="0" distL="0" distR="0" wp14:anchorId="109BA53E" wp14:editId="1384C493">
+            <wp:extent cx="6085491" cy="2798859"/>
+            <wp:effectExtent l="0" t="0" r="0" b="1905"/>
+            <wp:docPr id="28" name="Рисунок 28"/>
+            <wp:cNvGraphicFramePr>
+              <a:graphicFrameLocks xmlns:a="http://schemas.openxmlformats.org/drawingml/2006/main" noChangeAspect="1"/>
+            </wp:cNvGraphicFramePr>
+            <a:graphic xmlns:a="http://schemas.openxmlformats.org/drawingml/2006/main">
+              <a:graphicData uri="http://schemas.openxmlformats.org/drawingml/2006/picture">
+                <pic:pic xmlns:pic="http://schemas.openxmlformats.org/drawingml/2006/picture">
+                  <pic:nvPicPr>
+                    <pic:cNvPr id="1" name=""/>
+                    <pic:cNvPicPr/>
+                  </pic:nvPicPr>
+                  <pic:blipFill>
+                    <a:blip r:embed="rId34"/>
+                    <a:stretch>
+                      <a:fillRect/>
+                    </a:stretch>
+                  </pic:blipFill>
+                  <pic:spPr>
+                    <a:xfrm>
+                      <a:off x="0" y="0"/>
+                      <a:ext cx="6121687" cy="2815506"/>
+                    </a:xfrm>
+                    <a:prstGeom prst="rect">
+                      <a:avLst/>
+                    </a:prstGeom>
+                  </pic:spPr>
+                </pic:pic>
+              </a:graphicData>
+            </a:graphic>
+          </wp:inline>
+        </w:drawing>
+      </w:r>
+    </w:p>
+    <w:p>
+      <w:pPr>
+        <w:spacing w:after="0" w:line="360" w:lineRule="auto"/>
+        <w:ind w:firstLine="709"/>
+        <w:jc w:val="both"/>
+        <w:rPr>
+          <w:rFonts w:ascii="Times New Roman" w:hAnsi="Times New Roman" w:cs="Times New Roman"/>
+          <w:sz w:val="28"/>
+          <w:szCs w:val="28"/>
+        </w:rPr>
+      </w:pPr>
+      <w:r>
+        <w:rPr>
+          <w:rFonts w:ascii="Times New Roman" w:hAnsi="Times New Roman" w:cs="Times New Roman"/>
+          <w:sz w:val="28"/>
+          <w:szCs w:val="28"/>
+        </w:rPr>
+        <w:t xml:space="preserve">Рис. 24 </w:t>
+      </w:r>
+      <w:r>
+        <w:rPr>
+          <w:rFonts w:ascii="Times New Roman" w:hAnsi="Times New Roman" w:cs="Times New Roman"/>
+          <w:sz w:val="28"/>
+          <w:szCs w:val="28"/>
+        </w:rPr>
+        <w:t xml:space="preserve">Эффект наведения для </w:t>
+      </w:r>
+      <w:r>
+        <w:rPr>
+          <w:rFonts w:ascii="Times New Roman" w:hAnsi="Times New Roman" w:cs="Times New Roman"/>
+          <w:sz w:val="28"/>
+          <w:szCs w:val="28"/>
+        </w:rPr>
+        <w:t>навигационной</w:t>
+      </w:r>
+      <w:r>
+        <w:rPr>
+          <w:rFonts w:ascii="Times New Roman" w:hAnsi="Times New Roman" w:cs="Times New Roman"/>
+          <w:sz w:val="28"/>
+          <w:szCs w:val="28"/>
+        </w:rPr>
+        <w:t xml:space="preserve"> страницы. До и после </w:t>
+      </w:r>
+    </w:p>
+    <w:p>
+      <w:pPr>
+        <w:spacing w:after="0" w:line="360" w:lineRule="auto"/>
+        <w:ind w:firstLine="709"/>
+        <w:jc w:val="both"/>
+        <w:rPr>
+          <w:rFonts w:ascii="Times New Roman" w:hAnsi="Times New Roman" w:cs="Times New Roman"/>
+          <w:sz w:val="28"/>
+          <w:szCs w:val="28"/>
+        </w:rPr>
+      </w:pPr>
+    </w:p>
+    <w:p>
+      <w:pPr>
+        <w:spacing w:after="0" w:line="360" w:lineRule="auto"/>
+        <w:ind w:firstLine="709"/>
+        <w:jc w:val="both"/>
+        <w:rPr>
+          <w:rFonts w:ascii="Times New Roman" w:hAnsi="Times New Roman" w:cs="Times New Roman"/>
+          <w:sz w:val="28"/>
+          <w:szCs w:val="28"/>
+        </w:rPr>
+      </w:pPr>
+      <w:r>
+        <w:rPr>
+          <w:rFonts w:ascii="Times New Roman" w:hAnsi="Times New Roman" w:cs="Times New Roman"/>
+          <w:sz w:val="28"/>
+          <w:szCs w:val="28"/>
+        </w:rPr>
+        <w:drawing>
+          <wp:inline distT="0" distB="0" distL="0" distR="0" wp14:anchorId="49C7C82F" wp14:editId="530BC683">
+            <wp:extent cx="6109214" cy="2600077"/>
+            <wp:effectExtent l="0" t="0" r="6350" b="0"/>
+            <wp:docPr id="29" name="Рисунок 29"/>
+            <wp:cNvGraphicFramePr>
+              <a:graphicFrameLocks xmlns:a="http://schemas.openxmlformats.org/drawingml/2006/main" noChangeAspect="1"/>
+            </wp:cNvGraphicFramePr>
+            <a:graphic xmlns:a="http://schemas.openxmlformats.org/drawingml/2006/main">
+              <a:graphicData uri="http://schemas.openxmlformats.org/drawingml/2006/picture">
+                <pic:pic xmlns:pic="http://schemas.openxmlformats.org/drawingml/2006/picture">
+                  <pic:nvPicPr>
+                    <pic:cNvPr id="1" name=""/>
+                    <pic:cNvPicPr/>
+                  </pic:nvPicPr>
+                  <pic:blipFill>
+                    <a:blip r:embed="rId35"/>
+                    <a:stretch>
+                      <a:fillRect/>
+                    </a:stretch>
+                  </pic:blipFill>
+                  <pic:spPr>
+                    <a:xfrm>
+                      <a:off x="0" y="0"/>
+                      <a:ext cx="6154263" cy="2619250"/>
+                    </a:xfrm>
+                    <a:prstGeom prst="rect">
+                      <a:avLst/>
+                    </a:prstGeom>
+                  </pic:spPr>
+                </pic:pic>
+              </a:graphicData>
+            </a:graphic>
+          </wp:inline>
+        </w:drawing>
+      </w:r>
+    </w:p>
+    <w:p>
+      <w:pPr>
+        <w:spacing w:after="0" w:line="360" w:lineRule="auto"/>
+        <w:ind w:firstLine="709"/>
+        <w:jc w:val="both"/>
+        <w:rPr>
+          <w:rFonts w:ascii="Times New Roman" w:hAnsi="Times New Roman" w:cs="Times New Roman"/>
+          <w:sz w:val="28"/>
+          <w:szCs w:val="28"/>
+        </w:rPr>
+      </w:pPr>
+      <w:r>
+        <w:rPr>
+          <w:rFonts w:ascii="Times New Roman" w:hAnsi="Times New Roman" w:cs="Times New Roman"/>
+          <w:sz w:val="28"/>
+          <w:szCs w:val="28"/>
+        </w:rPr>
+        <w:t>Рис. 25</w:t>
+      </w:r>
+      <w:r>
+        <w:rPr>
+          <w:rFonts w:ascii="Times New Roman" w:hAnsi="Times New Roman" w:cs="Times New Roman"/>
+          <w:sz w:val="28"/>
+          <w:szCs w:val="28"/>
+        </w:rPr>
+        <w:t xml:space="preserve"> </w:t>
+      </w:r>
+      <w:r>
+        <w:rPr>
+          <w:rFonts w:ascii="Times New Roman" w:hAnsi="Times New Roman" w:cs="Times New Roman"/>
+          <w:sz w:val="28"/>
+          <w:szCs w:val="28"/>
+        </w:rPr>
+        <w:t xml:space="preserve">Эффект наведения для </w:t>
+      </w:r>
+      <w:r>
+        <w:rPr>
+          <w:rFonts w:ascii="Times New Roman" w:hAnsi="Times New Roman" w:cs="Times New Roman"/>
+          <w:sz w:val="28"/>
+          <w:szCs w:val="28"/>
+        </w:rPr>
+        <w:t>страницы фотоальбома</w:t>
+      </w:r>
+      <w:r>
+        <w:rPr>
+          <w:rFonts w:ascii="Times New Roman" w:hAnsi="Times New Roman" w:cs="Times New Roman"/>
+          <w:sz w:val="28"/>
+          <w:szCs w:val="28"/>
+        </w:rPr>
+        <w:t xml:space="preserve">. До и после </w:t>
+      </w:r>
+    </w:p>
+    <w:p>
+      <w:pPr>
+        <w:spacing w:after="0" w:line="360" w:lineRule="auto"/>
+        <w:ind w:firstLine="709"/>
+        <w:jc w:val="both"/>
+        <w:rPr>
+          <w:rFonts w:ascii="Times New Roman" w:hAnsi="Times New Roman" w:cs="Times New Roman"/>
+          <w:sz w:val="28"/>
+          <w:szCs w:val="28"/>
+        </w:rPr>
+      </w:pPr>
+    </w:p>
+    <w:p>
+      <w:pPr>
+        <w:spacing w:after="0" w:line="360" w:lineRule="auto"/>
+        <w:ind w:firstLine="709"/>
+        <w:jc w:val="both"/>
+        <w:rPr>
+          <w:rFonts w:ascii="Times New Roman" w:hAnsi="Times New Roman" w:cs="Times New Roman"/>
+          <w:sz w:val="28"/>
+          <w:szCs w:val="28"/>
+        </w:rPr>
+      </w:pPr>
+    </w:p>
+    <w:p>
+      <w:pPr>
+        <w:spacing w:after="0" w:line="360" w:lineRule="auto"/>
+        <w:ind w:firstLine="709"/>
+        <w:jc w:val="both"/>
+        <w:rPr>
+          <w:rFonts w:ascii="Times New Roman" w:hAnsi="Times New Roman" w:cs="Times New Roman"/>
+          <w:sz w:val="28"/>
+          <w:szCs w:val="28"/>
+        </w:rPr>
+      </w:pPr>
+      <w:r>
+        <w:rPr>
+          <w:rFonts w:ascii="Times New Roman" w:hAnsi="Times New Roman" w:cs="Times New Roman"/>
+          <w:sz w:val="28"/>
+          <w:szCs w:val="28"/>
+        </w:rPr>
+        <w:drawing>
+          <wp:inline distT="0" distB="0" distL="0" distR="0" wp14:anchorId="69471215" wp14:editId="04A8F3FB">
+            <wp:extent cx="6130069" cy="1635077"/>
+            <wp:effectExtent l="0" t="0" r="4445" b="3810"/>
+            <wp:docPr id="30" name="Рисунок 30"/>
+            <wp:cNvGraphicFramePr>
+              <a:graphicFrameLocks xmlns:a="http://schemas.openxmlformats.org/drawingml/2006/main" noChangeAspect="1"/>
+            </wp:cNvGraphicFramePr>
+            <a:graphic xmlns:a="http://schemas.openxmlformats.org/drawingml/2006/main">
+              <a:graphicData uri="http://schemas.openxmlformats.org/drawingml/2006/picture">
+                <pic:pic xmlns:pic="http://schemas.openxmlformats.org/drawingml/2006/picture">
+                  <pic:nvPicPr>
+                    <pic:cNvPr id="1" name=""/>
+                    <pic:cNvPicPr/>
+                  </pic:nvPicPr>
+                  <pic:blipFill>
+                    <a:blip r:embed="rId36"/>
+                    <a:stretch>
+                      <a:fillRect/>
+                    </a:stretch>
+                  </pic:blipFill>
+                  <pic:spPr>
+                    <a:xfrm>
+                      <a:off x="0" y="0"/>
+                      <a:ext cx="6174861" cy="1647024"/>
+                    </a:xfrm>
+                    <a:prstGeom prst="rect">
+                      <a:avLst/>
+                    </a:prstGeom>
+                  </pic:spPr>
+                </pic:pic>
+              </a:graphicData>
+            </a:graphic>
+          </wp:inline>
+        </w:drawing>
+      </w:r>
+    </w:p>
+    <w:p>
+      <w:pPr>
+        <w:spacing w:after="0" w:line="360" w:lineRule="auto"/>
+        <w:ind w:firstLine="709"/>
+        <w:jc w:val="both"/>
+        <w:rPr>
+          <w:rFonts w:ascii="Times New Roman" w:hAnsi="Times New Roman" w:cs="Times New Roman"/>
+          <w:sz w:val="28"/>
+          <w:szCs w:val="28"/>
+        </w:rPr>
+      </w:pPr>
+      <w:r>
+        <w:rPr>
+          <w:rFonts w:ascii="Times New Roman" w:hAnsi="Times New Roman" w:cs="Times New Roman"/>
+          <w:sz w:val="28"/>
+          <w:szCs w:val="28"/>
+        </w:rPr>
+        <w:t>Рис. 26</w:t>
+      </w:r>
+      <w:r>
+        <w:rPr>
+          <w:rFonts w:ascii="Times New Roman" w:hAnsi="Times New Roman" w:cs="Times New Roman"/>
+          <w:sz w:val="28"/>
+          <w:szCs w:val="28"/>
+        </w:rPr>
+        <w:t xml:space="preserve"> </w:t>
+      </w:r>
+      <w:r>
+        <w:rPr>
+          <w:rFonts w:ascii="Times New Roman" w:hAnsi="Times New Roman" w:cs="Times New Roman"/>
+          <w:sz w:val="28"/>
+          <w:szCs w:val="28"/>
+        </w:rPr>
+        <w:t xml:space="preserve">Эффект наведения для </w:t>
+      </w:r>
+      <w:r>
+        <w:rPr>
+          <w:rFonts w:ascii="Times New Roman" w:hAnsi="Times New Roman" w:cs="Times New Roman"/>
+          <w:sz w:val="28"/>
+          <w:szCs w:val="28"/>
+        </w:rPr>
+        <w:t>страницы с анкетой</w:t>
+      </w:r>
+      <w:r>
+        <w:rPr>
+          <w:rFonts w:ascii="Times New Roman" w:hAnsi="Times New Roman" w:cs="Times New Roman"/>
+          <w:sz w:val="28"/>
+          <w:szCs w:val="28"/>
+        </w:rPr>
+        <w:t xml:space="preserve">. До и после </w:t>
+      </w:r>
+      <w:r>
+        <w:rPr>
+          <w:rFonts w:ascii="Times New Roman" w:hAnsi="Times New Roman" w:cs="Times New Roman"/>
+          <w:sz w:val="28"/>
+          <w:szCs w:val="28"/>
+        </w:rPr>
+        <w:br w:type="page"/>
       </w:r>
     </w:p>
     <w:p>
@@ -11820,7 +12333,16 @@
           <w:sz w:val="28"/>
           <w:szCs w:val="28"/>
         </w:rPr>
-        <w:br w:type="page"/>
+        <w:lastRenderedPageBreak/>
+        <w:t>Глава 3</w:t>
+      </w:r>
+      <w:r>
+        <w:rPr>
+          <w:rFonts w:ascii="Times New Roman" w:hAnsi="Times New Roman" w:cs="Times New Roman"/>
+          <w:sz w:val="28"/>
+          <w:szCs w:val="28"/>
+        </w:rPr>
+        <w:t xml:space="preserve"> Разработка веб-сайта</w:t>
       </w:r>
     </w:p>
     <w:p>
@@ -11834,6 +12356,72 @@
           <w:szCs w:val="28"/>
         </w:rPr>
       </w:pPr>
+      <w:r>
+        <w:rPr>
+          <w:rFonts w:ascii="Times New Roman" w:hAnsi="Times New Roman" w:cs="Times New Roman"/>
+          <w:sz w:val="28"/>
+          <w:szCs w:val="28"/>
+        </w:rPr>
+        <w:t>3.1 Создание шапки сайта</w:t>
+      </w:r>
+    </w:p>
+    <w:p>
+      <w:pPr>
+        <w:spacing w:after="0" w:line="360" w:lineRule="auto"/>
+        <w:ind w:firstLine="709"/>
+        <w:jc w:val="both"/>
+        <w:rPr>
+          <w:rFonts w:ascii="Times New Roman" w:hAnsi="Times New Roman" w:cs="Times New Roman"/>
+          <w:sz w:val="28"/>
+          <w:szCs w:val="28"/>
+        </w:rPr>
+      </w:pPr>
+      <w:r>
+        <w:rPr>
+          <w:rFonts w:ascii="Times New Roman" w:hAnsi="Times New Roman" w:cs="Times New Roman"/>
+          <w:sz w:val="28"/>
+          <w:szCs w:val="28"/>
+        </w:rPr>
+        <w:t>Хедер, также известный как верхняя плашка или шапка сайта, является элементом, расположенным над остальными. Термин "</w:t>
+      </w:r>
+      <w:proofErr w:type="spellStart"/>
+      <w:r>
+        <w:rPr>
+          <w:rFonts w:ascii="Times New Roman" w:hAnsi="Times New Roman" w:cs="Times New Roman"/>
+          <w:sz w:val="28"/>
+          <w:szCs w:val="28"/>
+        </w:rPr>
+        <w:t>header</w:t>
+      </w:r>
+      <w:proofErr w:type="spellEnd"/>
+      <w:r>
+        <w:rPr>
+          <w:rFonts w:ascii="Times New Roman" w:hAnsi="Times New Roman" w:cs="Times New Roman"/>
+          <w:sz w:val="28"/>
+          <w:szCs w:val="28"/>
+        </w:rPr>
+        <w:t>" также используется для обозначения "заголовка" или "колонтитула". В веб-дизайне и создании сайтов под хедером понимается область страницы, расположенная над контентной частью.</w:t>
+      </w:r>
+    </w:p>
+    <w:p>
+      <w:pPr>
+        <w:spacing w:after="0" w:line="360" w:lineRule="auto"/>
+        <w:ind w:firstLine="709"/>
+        <w:jc w:val="both"/>
+        <w:rPr>
+          <w:rFonts w:ascii="Times New Roman" w:hAnsi="Times New Roman" w:cs="Times New Roman"/>
+          <w:sz w:val="28"/>
+          <w:szCs w:val="28"/>
+        </w:rPr>
+      </w:pPr>
+      <w:r>
+        <w:rPr>
+          <w:rFonts w:ascii="Times New Roman" w:hAnsi="Times New Roman" w:cs="Times New Roman"/>
+          <w:sz w:val="28"/>
+          <w:szCs w:val="28"/>
+        </w:rPr>
+        <w:br w:type="page"/>
+      </w:r>
     </w:p>
     <w:p>
       <w:pPr>
@@ -11852,7 +12440,16 @@
           <w:sz w:val="28"/>
           <w:szCs w:val="28"/>
         </w:rPr>
-        <w:t>2.3 Разработка изменений сайта при нажатии и наведении</w:t>
+        <w:lastRenderedPageBreak/>
+        <w:t>3.2 Создание контентной части</w:t>
+      </w:r>
+      <w:r>
+        <w:rPr>
+          <w:rFonts w:ascii="Times New Roman" w:hAnsi="Times New Roman" w:cs="Times New Roman"/>
+          <w:sz w:val="28"/>
+          <w:szCs w:val="28"/>
+        </w:rPr>
+        <w:br w:type="page"/>
       </w:r>
     </w:p>
     <w:p>
@@ -11872,6 +12469,15 @@
           <w:sz w:val="28"/>
           <w:szCs w:val="28"/>
         </w:rPr>
+        <w:lastRenderedPageBreak/>
+        <w:t>3.3 Разработка подвала сайта</w:t>
+      </w:r>
+      <w:r>
+        <w:rPr>
+          <w:rFonts w:ascii="Times New Roman" w:hAnsi="Times New Roman" w:cs="Times New Roman"/>
+          <w:sz w:val="28"/>
+          <w:szCs w:val="28"/>
+        </w:rPr>
         <w:br w:type="page"/>
       </w:r>
     </w:p>
@@ -11893,13 +12499,225 @@
           <w:szCs w:val="28"/>
         </w:rPr>
         <w:lastRenderedPageBreak/>
-        <w:t>Литра</w:t>
+        <w:t xml:space="preserve">3.4 Добавление </w:t>
+      </w:r>
+      <w:proofErr w:type="spellStart"/>
+      <w:r>
+        <w:rPr>
+          <w:rFonts w:ascii="Times New Roman" w:hAnsi="Times New Roman" w:cs="Times New Roman"/>
+          <w:sz w:val="28"/>
+          <w:szCs w:val="28"/>
+        </w:rPr>
+        <w:t>адаптива</w:t>
+      </w:r>
+      <w:proofErr w:type="spellEnd"/>
+      <w:r>
+        <w:rPr>
+          <w:rFonts w:ascii="Times New Roman" w:hAnsi="Times New Roman" w:cs="Times New Roman"/>
+          <w:sz w:val="28"/>
+          <w:szCs w:val="28"/>
+        </w:rPr>
+        <w:br w:type="page"/>
       </w:r>
     </w:p>
     <w:p>
       <w:pPr>
         <w:spacing w:after="0" w:line="360" w:lineRule="auto"/>
         <w:ind w:firstLine="709"/>
+        <w:jc w:val="center"/>
+        <w:rPr>
+          <w:rFonts w:ascii="Times New Roman" w:hAnsi="Times New Roman" w:cs="Times New Roman"/>
+          <w:sz w:val="28"/>
+          <w:szCs w:val="28"/>
+        </w:rPr>
+      </w:pPr>
+      <w:r>
+        <w:rPr>
+          <w:rFonts w:ascii="Times New Roman" w:hAnsi="Times New Roman" w:cs="Times New Roman"/>
+          <w:sz w:val="28"/>
+          <w:szCs w:val="28"/>
+        </w:rPr>
+        <w:lastRenderedPageBreak/>
+        <w:t>3.5 Добавление эффектов наведения и нажатия</w:t>
+      </w:r>
+      <w:r>
+        <w:rPr>
+          <w:rFonts w:ascii="Times New Roman" w:hAnsi="Times New Roman" w:cs="Times New Roman"/>
+          <w:sz w:val="28"/>
+          <w:szCs w:val="28"/>
+        </w:rPr>
+        <w:br w:type="page"/>
+      </w:r>
+    </w:p>
+    <w:p>
+      <w:pPr>
+        <w:spacing w:after="0" w:line="360" w:lineRule="auto"/>
+        <w:ind w:firstLine="709"/>
+        <w:jc w:val="center"/>
+        <w:rPr>
+          <w:rFonts w:ascii="Times New Roman" w:hAnsi="Times New Roman" w:cs="Times New Roman"/>
+          <w:sz w:val="28"/>
+          <w:szCs w:val="28"/>
+        </w:rPr>
+      </w:pPr>
+      <w:r>
+        <w:rPr>
+          <w:rFonts w:ascii="Times New Roman" w:hAnsi="Times New Roman" w:cs="Times New Roman"/>
+          <w:sz w:val="28"/>
+          <w:szCs w:val="28"/>
+        </w:rPr>
+        <w:lastRenderedPageBreak/>
+        <w:t>3.6 Проверка внешнего вида на разных разрешениях экрана</w:t>
+      </w:r>
+      <w:r>
+        <w:rPr>
+          <w:rFonts w:ascii="Times New Roman" w:hAnsi="Times New Roman" w:cs="Times New Roman"/>
+          <w:sz w:val="28"/>
+          <w:szCs w:val="28"/>
+        </w:rPr>
+        <w:br w:type="page"/>
+      </w:r>
+    </w:p>
+    <w:p>
+      <w:pPr>
+        <w:spacing w:after="0" w:line="360" w:lineRule="auto"/>
+        <w:ind w:firstLine="709"/>
+        <w:jc w:val="center"/>
+        <w:rPr>
+          <w:rFonts w:ascii="Times New Roman" w:hAnsi="Times New Roman" w:cs="Times New Roman"/>
+          <w:sz w:val="28"/>
+          <w:szCs w:val="28"/>
+        </w:rPr>
+      </w:pPr>
+      <w:r>
+        <w:rPr>
+          <w:rFonts w:ascii="Times New Roman" w:hAnsi="Times New Roman" w:cs="Times New Roman"/>
+          <w:sz w:val="28"/>
+          <w:szCs w:val="28"/>
+        </w:rPr>
+        <w:lastRenderedPageBreak/>
+        <w:t xml:space="preserve">3.7 Проверка на </w:t>
+      </w:r>
+      <w:proofErr w:type="spellStart"/>
+      <w:r>
+        <w:rPr>
+          <w:rFonts w:ascii="Times New Roman" w:hAnsi="Times New Roman" w:cs="Times New Roman"/>
+          <w:sz w:val="28"/>
+          <w:szCs w:val="28"/>
+        </w:rPr>
+        <w:t>валидность</w:t>
+      </w:r>
+      <w:proofErr w:type="spellEnd"/>
+      <w:r>
+        <w:rPr>
+          <w:rFonts w:ascii="Times New Roman" w:hAnsi="Times New Roman" w:cs="Times New Roman"/>
+          <w:sz w:val="28"/>
+          <w:szCs w:val="28"/>
+        </w:rPr>
+        <w:t xml:space="preserve"> </w:t>
+      </w:r>
+      <w:r>
+        <w:rPr>
+          <w:rFonts w:ascii="Times New Roman" w:hAnsi="Times New Roman" w:cs="Times New Roman"/>
+          <w:sz w:val="28"/>
+          <w:szCs w:val="28"/>
+        </w:rPr>
+        <w:br w:type="page"/>
+      </w:r>
+    </w:p>
+    <w:p>
+      <w:pPr>
+        <w:spacing w:after="0" w:line="360" w:lineRule="auto"/>
+        <w:ind w:firstLine="709"/>
+        <w:jc w:val="center"/>
+        <w:rPr>
+          <w:rFonts w:ascii="Times New Roman" w:hAnsi="Times New Roman" w:cs="Times New Roman"/>
+          <w:sz w:val="28"/>
+          <w:szCs w:val="28"/>
+        </w:rPr>
+      </w:pPr>
+      <w:r>
+        <w:rPr>
+          <w:rFonts w:ascii="Times New Roman" w:hAnsi="Times New Roman" w:cs="Times New Roman"/>
+          <w:sz w:val="28"/>
+          <w:szCs w:val="28"/>
+        </w:rPr>
+        <w:lastRenderedPageBreak/>
+        <w:t xml:space="preserve">3.8 Проверка </w:t>
+      </w:r>
+      <w:proofErr w:type="spellStart"/>
+      <w:r>
+        <w:rPr>
+          <w:rFonts w:ascii="Times New Roman" w:hAnsi="Times New Roman" w:cs="Times New Roman"/>
+          <w:sz w:val="28"/>
+          <w:szCs w:val="28"/>
+        </w:rPr>
+        <w:t>типографики</w:t>
+      </w:r>
+      <w:proofErr w:type="spellEnd"/>
+      <w:r>
+        <w:rPr>
+          <w:rFonts w:ascii="Times New Roman" w:hAnsi="Times New Roman" w:cs="Times New Roman"/>
+          <w:sz w:val="28"/>
+          <w:szCs w:val="28"/>
+        </w:rPr>
+        <w:br w:type="page"/>
+      </w:r>
+    </w:p>
+    <w:p>
+      <w:pPr>
+        <w:spacing w:after="0" w:line="360" w:lineRule="auto"/>
+        <w:ind w:firstLine="709"/>
+        <w:jc w:val="center"/>
+        <w:rPr>
+          <w:rFonts w:ascii="Times New Roman" w:hAnsi="Times New Roman" w:cs="Times New Roman"/>
+          <w:sz w:val="28"/>
+          <w:szCs w:val="28"/>
+        </w:rPr>
+      </w:pPr>
+      <w:r>
+        <w:rPr>
+          <w:rFonts w:ascii="Times New Roman" w:hAnsi="Times New Roman" w:cs="Times New Roman"/>
+          <w:sz w:val="28"/>
+          <w:szCs w:val="28"/>
+        </w:rPr>
+        <w:lastRenderedPageBreak/>
+        <w:t xml:space="preserve">Заключение </w:t>
+      </w:r>
+      <w:r>
+        <w:rPr>
+          <w:rFonts w:ascii="Times New Roman" w:hAnsi="Times New Roman" w:cs="Times New Roman"/>
+          <w:sz w:val="28"/>
+          <w:szCs w:val="28"/>
+        </w:rPr>
+        <w:br w:type="page"/>
+      </w:r>
+    </w:p>
+    <w:p>
+      <w:pPr>
+        <w:spacing w:after="0" w:line="360" w:lineRule="auto"/>
+        <w:ind w:firstLine="709"/>
+        <w:jc w:val="center"/>
+        <w:rPr>
+          <w:rFonts w:ascii="Times New Roman" w:hAnsi="Times New Roman" w:cs="Times New Roman"/>
+          <w:sz w:val="28"/>
+          <w:szCs w:val="28"/>
+        </w:rPr>
+      </w:pPr>
+      <w:r>
+        <w:rPr>
+          <w:rFonts w:ascii="Times New Roman" w:hAnsi="Times New Roman" w:cs="Times New Roman"/>
+          <w:sz w:val="28"/>
+          <w:szCs w:val="28"/>
+        </w:rPr>
+        <w:lastRenderedPageBreak/>
+        <w:t>Список используемой литературы</w:t>
+      </w:r>
+    </w:p>
+    <w:p>
+      <w:pPr>
+        <w:spacing w:after="0" w:line="360" w:lineRule="auto"/>
+        <w:ind w:firstLine="709"/>
         <w:jc w:val="both"/>
         <w:rPr>
           <w:rFonts w:ascii="Times New Roman" w:hAnsi="Times New Roman" w:cs="Times New Roman"/>
@@ -11924,8 +12742,49 @@
         <w:t>https://animista.net/</w:t>
       </w:r>
     </w:p>
+    <w:p>
+      <w:pPr>
+        <w:spacing w:after="0" w:line="360" w:lineRule="auto"/>
+        <w:ind w:firstLine="709"/>
+        <w:jc w:val="both"/>
+        <w:rPr>
+          <w:rFonts w:ascii="Times New Roman" w:hAnsi="Times New Roman" w:cs="Times New Roman"/>
+          <w:sz w:val="28"/>
+          <w:szCs w:val="28"/>
+        </w:rPr>
+      </w:pPr>
+      <w:r>
+        <w:rPr>
+          <w:rFonts w:ascii="Times New Roman" w:hAnsi="Times New Roman" w:cs="Times New Roman"/>
+          <w:sz w:val="28"/>
+          <w:szCs w:val="28"/>
+        </w:rPr>
+        <w:br w:type="page"/>
+      </w:r>
+    </w:p>
+    <w:p>
+      <w:pPr>
+        <w:spacing w:after="0" w:line="360" w:lineRule="auto"/>
+        <w:ind w:firstLine="709"/>
+        <w:jc w:val="center"/>
+        <w:rPr>
+          <w:rFonts w:ascii="Times New Roman" w:hAnsi="Times New Roman" w:cs="Times New Roman"/>
+          <w:sz w:val="28"/>
+          <w:szCs w:val="28"/>
+        </w:rPr>
+      </w:pPr>
+      <w:r>
+        <w:rPr>
+          <w:rFonts w:ascii="Times New Roman" w:hAnsi="Times New Roman" w:cs="Times New Roman"/>
+          <w:sz w:val="28"/>
+          <w:szCs w:val="28"/>
+        </w:rPr>
+        <w:lastRenderedPageBreak/>
+        <w:t xml:space="preserve">Приложения </w:t>
+      </w:r>
+    </w:p>
     <w:sectPr>
-      <w:footerReference w:type="default" r:id="rId33"/>
+      <w:footerReference w:type="default" r:id="rId37"/>
       <w:pgSz w:w="11910" w:h="16840"/>
       <w:pgMar w:top="1021" w:right="499" w:bottom="860" w:left="981" w:header="0" w:footer="680" w:gutter="0"/>
       <w:pgNumType w:start="3"/>
@@ -11986,7 +12845,6 @@
         <w:docPartUnique/>
       </w:docPartObj>
     </w:sdtPr>
-    <w:sdtEndPr/>
     <w:sdtContent>
       <w:p>
         <w:pPr>
@@ -12013,7 +12871,6 @@
         <w:docPartUnique/>
       </w:docPartObj>
     </w:sdtPr>
-    <w:sdtEndPr/>
     <w:sdtContent>
       <w:p>
         <w:pPr>
@@ -12033,7 +12890,7 @@
           <w:rPr>
             <w:noProof/>
           </w:rPr>
-          <w:t>18</w:t>
+          <w:t>26</w:t>
         </w:r>
         <w:r>
           <w:fldChar w:fldCharType="end"/>
@@ -16964,7 +17821,7 @@
   <w:style w:type="paragraph" w:default="1" w:styleId="a">
     <w:name w:val="Normal"/>
     <w:qFormat/>
-    <w:rsid w:val="00231843"/>
+    <w:rsid w:val="0072080C"/>
   </w:style>
   <w:style w:type="character" w:default="1" w:styleId="a0">
     <w:name w:val="Default Paragraph Font"/>
@@ -17400,7 +18257,7 @@
 </file>
 
 <file path=customXml/itemProps1.xml><?xml version="1.0" encoding="utf-8"?>
-<ds:datastoreItem xmlns:ds="http://schemas.openxmlformats.org/officeDocument/2006/customXml" ds:itemID="{9A491320-EBE5-40A9-A66C-53973FC5C721}">
+<ds:datastoreItem xmlns:ds="http://schemas.openxmlformats.org/officeDocument/2006/customXml" ds:itemID="{C693AD51-E66B-4059-B307-420848385378}">
   <ds:schemaRefs>
     <ds:schemaRef ds:uri="http://schemas.openxmlformats.org/officeDocument/2006/bibliography"/>
   </ds:schemaRefs>
